--- a/Documentation/SDLC-Bike-Rental_DBMS(GROUP_C).docx
+++ b/Documentation/SDLC-Bike-Rental_DBMS(GROUP_C).docx
@@ -777,6 +777,27 @@
     <w:p>
       <w:pPr>
         <w:pStyle w:val="ListParagraph"/>
+        <w:numPr>
+          <w:ilvl w:val="0"/>
+          <w:numId w:val="7"/>
+        </w:numPr>
+        <w:jc w:val="both"/>
+        <w:rPr>
+          <w:sz w:val="24"/>
+          <w:szCs w:val="24"/>
+        </w:rPr>
+      </w:pPr>
+      <w:r>
+        <w:rPr>
+          <w:sz w:val="24"/>
+          <w:szCs w:val="24"/>
+        </w:rPr>
+        <w:t>Indicate another staff member if needed to log bike transfers between locations.</w:t>
+      </w:r>
+    </w:p>
+    <w:p>
+      <w:pPr>
+        <w:pStyle w:val="ListParagraph"/>
         <w:ind w:left="2160"/>
         <w:jc w:val="both"/>
         <w:rPr>
@@ -788,6 +809,17 @@
     <w:p>
       <w:pPr>
         <w:pStyle w:val="ListParagraph"/>
+        <w:ind w:left="2160"/>
+        <w:jc w:val="both"/>
+        <w:rPr>
+          <w:sz w:val="24"/>
+          <w:szCs w:val="24"/>
+        </w:rPr>
+      </w:pPr>
+    </w:p>
+    <w:p>
+      <w:pPr>
+        <w:pStyle w:val="ListParagraph"/>
         <w:numPr>
           <w:ilvl w:val="0"/>
           <w:numId w:val="4"/>
@@ -949,6 +981,7 @@
           <w:sz w:val="24"/>
           <w:szCs w:val="24"/>
         </w:rPr>
+        <w:lastRenderedPageBreak/>
         <w:t>Permissions to manage staff accounts and system settings.</w:t>
       </w:r>
     </w:p>

--- a/Documentation/SDLC-Bike-Rental_DBMS(GROUP_C).docx
+++ b/Documentation/SDLC-Bike-Rental_DBMS(GROUP_C).docx
@@ -798,6 +798,27 @@
     <w:p>
       <w:pPr>
         <w:pStyle w:val="ListParagraph"/>
+        <w:numPr>
+          <w:ilvl w:val="0"/>
+          <w:numId w:val="7"/>
+        </w:numPr>
+        <w:jc w:val="both"/>
+        <w:rPr>
+          <w:sz w:val="24"/>
+          <w:szCs w:val="24"/>
+        </w:rPr>
+      </w:pPr>
+      <w:r>
+        <w:rPr>
+          <w:sz w:val="24"/>
+          <w:szCs w:val="24"/>
+        </w:rPr>
+        <w:t>Be available whenever finalizing of a rental process is required.</w:t>
+      </w:r>
+    </w:p>
+    <w:p>
+      <w:pPr>
+        <w:pStyle w:val="ListParagraph"/>
         <w:ind w:left="2160"/>
         <w:jc w:val="both"/>
         <w:rPr>
@@ -820,6 +841,17 @@
     <w:p>
       <w:pPr>
         <w:pStyle w:val="ListParagraph"/>
+        <w:ind w:left="2160"/>
+        <w:jc w:val="both"/>
+        <w:rPr>
+          <w:sz w:val="24"/>
+          <w:szCs w:val="24"/>
+        </w:rPr>
+      </w:pPr>
+    </w:p>
+    <w:p>
+      <w:pPr>
+        <w:pStyle w:val="ListParagraph"/>
         <w:numPr>
           <w:ilvl w:val="0"/>
           <w:numId w:val="4"/>
@@ -946,6 +978,7 @@
           <w:sz w:val="24"/>
           <w:szCs w:val="24"/>
         </w:rPr>
+        <w:lastRenderedPageBreak/>
         <w:t>The</w:t>
       </w:r>
       <w:r>
@@ -981,7 +1014,6 @@
           <w:sz w:val="24"/>
           <w:szCs w:val="24"/>
         </w:rPr>
-        <w:lastRenderedPageBreak/>
         <w:t>Permissions to manage staff accounts and system settings.</w:t>
       </w:r>
     </w:p>

--- a/Documentation/SDLC-Bike-Rental_DBMS(GROUP_C).docx
+++ b/Documentation/SDLC-Bike-Rental_DBMS(GROUP_C).docx
@@ -819,6 +819,82 @@
     <w:p>
       <w:pPr>
         <w:pStyle w:val="ListParagraph"/>
+        <w:numPr>
+          <w:ilvl w:val="0"/>
+          <w:numId w:val="15"/>
+        </w:numPr>
+        <w:jc w:val="both"/>
+        <w:rPr>
+          <w:b/>
+          <w:bCs/>
+          <w:sz w:val="24"/>
+          <w:szCs w:val="24"/>
+        </w:rPr>
+      </w:pPr>
+      <w:r>
+        <w:rPr>
+          <w:b/>
+          <w:bCs/>
+          <w:sz w:val="24"/>
+          <w:szCs w:val="24"/>
+        </w:rPr>
+        <w:t>Specific Roles:</w:t>
+      </w:r>
+    </w:p>
+    <w:p>
+      <w:pPr>
+        <w:pStyle w:val="ListParagraph"/>
+        <w:numPr>
+          <w:ilvl w:val="0"/>
+          <w:numId w:val="16"/>
+        </w:numPr>
+        <w:jc w:val="both"/>
+        <w:rPr>
+          <w:b/>
+          <w:bCs/>
+          <w:color w:val="00B0F0"/>
+          <w:sz w:val="24"/>
+          <w:szCs w:val="24"/>
+        </w:rPr>
+      </w:pPr>
+      <w:r>
+        <w:rPr>
+          <w:b/>
+          <w:bCs/>
+          <w:color w:val="00B0F0"/>
+          <w:sz w:val="24"/>
+          <w:szCs w:val="24"/>
+        </w:rPr>
+        <w:t>Agent/Operator</w:t>
+      </w:r>
+      <w:r>
+        <w:rPr>
+          <w:b/>
+          <w:bCs/>
+          <w:color w:val="00B0F0"/>
+          <w:sz w:val="24"/>
+          <w:szCs w:val="24"/>
+        </w:rPr>
+        <w:t xml:space="preserve">: </w:t>
+      </w:r>
+      <w:r>
+        <w:rPr>
+          <w:sz w:val="24"/>
+          <w:szCs w:val="24"/>
+        </w:rPr>
+        <w:t>Handles</w:t>
+      </w:r>
+      <w:r>
+        <w:rPr>
+          <w:sz w:val="24"/>
+          <w:szCs w:val="24"/>
+        </w:rPr>
+        <w:t xml:space="preserve"> core</w:t>
+      </w:r>
+    </w:p>
+    <w:p>
+      <w:pPr>
+        <w:pStyle w:val="ListParagraph"/>
         <w:ind w:left="2160"/>
         <w:jc w:val="both"/>
         <w:rPr>
@@ -871,6 +947,7 @@
           <w:sz w:val="24"/>
           <w:szCs w:val="24"/>
         </w:rPr>
+        <w:lastRenderedPageBreak/>
         <w:t>Administrator:</w:t>
       </w:r>
       <w:r>
@@ -978,7 +1055,6 @@
           <w:sz w:val="24"/>
           <w:szCs w:val="24"/>
         </w:rPr>
-        <w:lastRenderedPageBreak/>
         <w:t>The</w:t>
       </w:r>
       <w:r>
@@ -2176,7 +2252,6 @@
           <w:szCs w:val="24"/>
         </w:rPr>
       </w:pPr>
-      <w:proofErr w:type="spellStart"/>
       <w:r>
         <w:rPr>
           <w:b/>
@@ -2187,7 +2262,6 @@
         </w:rPr>
         <w:t>CustomerID</w:t>
       </w:r>
-      <w:proofErr w:type="spellEnd"/>
       <w:r>
         <w:rPr>
           <w:b/>
@@ -2288,7 +2362,6 @@
           <w:szCs w:val="24"/>
         </w:rPr>
       </w:pPr>
-      <w:proofErr w:type="spellStart"/>
       <w:r>
         <w:rPr>
           <w:b/>
@@ -2297,10 +2370,40 @@
           <w:sz w:val="24"/>
           <w:szCs w:val="24"/>
         </w:rPr>
-        <w:t>LastName</w:t>
-      </w:r>
-      <w:proofErr w:type="spellEnd"/>
-      <w:r>
+        <w:t xml:space="preserve">LastName </w:t>
+      </w:r>
+      <w:r>
+        <w:rPr>
+          <w:b/>
+          <w:bCs/>
+          <w:sz w:val="24"/>
+          <w:szCs w:val="24"/>
+        </w:rPr>
+        <w:t xml:space="preserve">(VARCHAR (50)): </w:t>
+      </w:r>
+      <w:r>
+        <w:rPr>
+          <w:sz w:val="24"/>
+          <w:szCs w:val="24"/>
+        </w:rPr>
+        <w:t>The customer’s</w:t>
+      </w:r>
+      <w:r>
+        <w:rPr>
+          <w:sz w:val="24"/>
+          <w:szCs w:val="24"/>
+        </w:rPr>
+        <w:t xml:space="preserve"> Last name.</w:t>
+      </w:r>
+    </w:p>
+    <w:p>
+      <w:pPr>
+        <w:pStyle w:val="ListParagraph"/>
+        <w:numPr>
+          <w:ilvl w:val="0"/>
+          <w:numId w:val="4"/>
+        </w:numPr>
+        <w:jc w:val="both"/>
         <w:rPr>
           <w:b/>
           <w:bCs/>
@@ -2308,30 +2411,196 @@
           <w:sz w:val="24"/>
           <w:szCs w:val="24"/>
         </w:rPr>
+      </w:pPr>
+      <w:r>
+        <w:rPr>
+          <w:b/>
+          <w:bCs/>
+          <w:color w:val="00B0F0"/>
+          <w:sz w:val="24"/>
+          <w:szCs w:val="24"/>
+        </w:rPr>
+        <w:t xml:space="preserve">Email </w:t>
+      </w:r>
+      <w:r>
+        <w:rPr>
+          <w:b/>
+          <w:bCs/>
+          <w:sz w:val="24"/>
+          <w:szCs w:val="24"/>
+        </w:rPr>
+        <w:t xml:space="preserve">(VARCHAR (100), UNIQUE): </w:t>
+      </w:r>
+      <w:r>
+        <w:rPr>
+          <w:sz w:val="24"/>
+          <w:szCs w:val="24"/>
+        </w:rPr>
+        <w:t>T</w:t>
+      </w:r>
+      <w:r>
+        <w:rPr>
+          <w:sz w:val="24"/>
+          <w:szCs w:val="24"/>
+        </w:rPr>
+        <w:t>he customer’s email address, used for communication and as a unique identifier for user accounts.</w:t>
+      </w:r>
+    </w:p>
+    <w:p>
+      <w:pPr>
+        <w:pStyle w:val="ListParagraph"/>
+        <w:numPr>
+          <w:ilvl w:val="0"/>
+          <w:numId w:val="4"/>
+        </w:numPr>
+        <w:jc w:val="both"/>
+        <w:rPr>
+          <w:b/>
+          <w:bCs/>
+          <w:color w:val="00B0F0"/>
+          <w:sz w:val="24"/>
+          <w:szCs w:val="24"/>
+        </w:rPr>
+      </w:pPr>
+      <w:r>
+        <w:rPr>
+          <w:b/>
+          <w:bCs/>
+          <w:color w:val="00B0F0"/>
+          <w:sz w:val="24"/>
+          <w:szCs w:val="24"/>
+        </w:rPr>
+        <w:t xml:space="preserve">PhoneNumber </w:t>
+      </w:r>
+      <w:r>
+        <w:rPr>
+          <w:b/>
+          <w:bCs/>
+          <w:sz w:val="24"/>
+          <w:szCs w:val="24"/>
+        </w:rPr>
+        <w:t xml:space="preserve">(VARCHAR (20)): </w:t>
+      </w:r>
+      <w:r>
+        <w:rPr>
+          <w:sz w:val="24"/>
+          <w:szCs w:val="24"/>
+        </w:rPr>
+        <w:t>The</w:t>
+      </w:r>
+      <w:r>
+        <w:rPr>
+          <w:sz w:val="24"/>
+          <w:szCs w:val="24"/>
+        </w:rPr>
+        <w:t xml:space="preserve"> customer’s contact number.</w:t>
+      </w:r>
+    </w:p>
+    <w:p>
+      <w:pPr>
+        <w:pStyle w:val="ListParagraph"/>
+        <w:numPr>
+          <w:ilvl w:val="0"/>
+          <w:numId w:val="4"/>
+        </w:numPr>
+        <w:jc w:val="both"/>
+        <w:rPr>
+          <w:b/>
+          <w:bCs/>
+          <w:color w:val="00B0F0"/>
+          <w:sz w:val="24"/>
+          <w:szCs w:val="24"/>
+        </w:rPr>
+      </w:pPr>
+      <w:r>
+        <w:rPr>
+          <w:b/>
+          <w:bCs/>
+          <w:color w:val="00B0F0"/>
+          <w:sz w:val="24"/>
+          <w:szCs w:val="24"/>
+        </w:rPr>
+        <w:t xml:space="preserve">DateOfBirth </w:t>
+      </w:r>
+      <w:r>
+        <w:rPr>
+          <w:b/>
+          <w:bCs/>
+          <w:sz w:val="24"/>
+          <w:szCs w:val="24"/>
+        </w:rPr>
+        <w:t xml:space="preserve">(DATE): </w:t>
+      </w:r>
+      <w:r>
+        <w:rPr>
+          <w:sz w:val="24"/>
+          <w:szCs w:val="24"/>
+        </w:rPr>
+        <w:t>The</w:t>
+      </w:r>
+      <w:r>
+        <w:rPr>
+          <w:sz w:val="24"/>
+          <w:szCs w:val="24"/>
+        </w:rPr>
+        <w:t xml:space="preserve"> customer’s date of birth (useful for age-based restrictions or promotions).</w:t>
+      </w:r>
+    </w:p>
+    <w:p>
+      <w:pPr>
+        <w:pStyle w:val="ListParagraph"/>
+        <w:numPr>
+          <w:ilvl w:val="0"/>
+          <w:numId w:val="4"/>
+        </w:numPr>
+        <w:jc w:val="both"/>
+        <w:rPr>
+          <w:b/>
+          <w:bCs/>
+          <w:color w:val="00B0F0"/>
+          <w:sz w:val="24"/>
+          <w:szCs w:val="24"/>
+        </w:rPr>
+      </w:pPr>
+      <w:r>
+        <w:rPr>
+          <w:b/>
+          <w:bCs/>
+          <w:color w:val="00B0F0"/>
+          <w:sz w:val="24"/>
+          <w:szCs w:val="24"/>
+        </w:rPr>
+        <w:t xml:space="preserve">RegistrationDate </w:t>
+      </w:r>
+      <w:r>
+        <w:rPr>
+          <w:b/>
+          <w:bCs/>
+          <w:sz w:val="24"/>
+          <w:szCs w:val="24"/>
+        </w:rPr>
+        <w:t>(DATETIME):</w:t>
+      </w:r>
+      <w:r>
+        <w:rPr>
+          <w:sz w:val="24"/>
+          <w:szCs w:val="24"/>
+        </w:rPr>
         <w:t xml:space="preserve"> </w:t>
       </w:r>
       <w:r>
         <w:rPr>
-          <w:b/>
-          <w:bCs/>
-          <w:sz w:val="24"/>
-          <w:szCs w:val="24"/>
-        </w:rPr>
-        <w:t xml:space="preserve">(VARCHAR (50)): </w:t>
-      </w:r>
-      <w:r>
-        <w:rPr>
-          <w:sz w:val="24"/>
-          <w:szCs w:val="24"/>
-        </w:rPr>
-        <w:t>The customer’s</w:t>
-      </w:r>
-      <w:r>
-        <w:rPr>
-          <w:sz w:val="24"/>
-          <w:szCs w:val="24"/>
-        </w:rPr>
-        <w:t xml:space="preserve"> Last name.</w:t>
+          <w:sz w:val="24"/>
+          <w:szCs w:val="24"/>
+        </w:rPr>
+        <w:t>The</w:t>
+      </w:r>
+      <w:r>
+        <w:rPr>
+          <w:sz w:val="24"/>
+          <w:szCs w:val="24"/>
+        </w:rPr>
+        <w:t xml:space="preserve"> date and time the customer registered in the system.</w:t>
       </w:r>
     </w:p>
     <w:p>
@@ -2358,6 +2627,1744 @@
           <w:sz w:val="24"/>
           <w:szCs w:val="24"/>
         </w:rPr>
+        <w:t xml:space="preserve">PasswordHash </w:t>
+      </w:r>
+      <w:r>
+        <w:rPr>
+          <w:b/>
+          <w:bCs/>
+          <w:sz w:val="24"/>
+          <w:szCs w:val="24"/>
+        </w:rPr>
+        <w:t xml:space="preserve">(VARCHAR (255)): </w:t>
+      </w:r>
+      <w:r>
+        <w:rPr>
+          <w:sz w:val="24"/>
+          <w:szCs w:val="24"/>
+        </w:rPr>
+        <w:t>A secure</w:t>
+      </w:r>
+      <w:r>
+        <w:rPr>
+          <w:sz w:val="24"/>
+          <w:szCs w:val="24"/>
+        </w:rPr>
+        <w:t>, hashed version of the customer’s password.</w:t>
+      </w:r>
+    </w:p>
+    <w:p>
+      <w:pPr>
+        <w:pStyle w:val="ListParagraph"/>
+        <w:ind w:left="1440"/>
+        <w:jc w:val="both"/>
+        <w:rPr>
+          <w:b/>
+          <w:bCs/>
+          <w:color w:val="00B0F0"/>
+          <w:sz w:val="24"/>
+          <w:szCs w:val="24"/>
+        </w:rPr>
+      </w:pPr>
+    </w:p>
+    <w:p>
+      <w:pPr>
+        <w:pStyle w:val="ListParagraph"/>
+        <w:numPr>
+          <w:ilvl w:val="0"/>
+          <w:numId w:val="8"/>
+        </w:numPr>
+        <w:jc w:val="both"/>
+        <w:rPr>
+          <w:color w:val="000000" w:themeColor="text1"/>
+          <w:sz w:val="24"/>
+          <w:szCs w:val="24"/>
+        </w:rPr>
+      </w:pPr>
+      <w:r>
+        <w:rPr>
+          <w:b/>
+          <w:bCs/>
+          <w:color w:val="000000" w:themeColor="text1"/>
+          <w:sz w:val="24"/>
+          <w:szCs w:val="24"/>
+        </w:rPr>
+        <w:t>Bike</w:t>
+      </w:r>
+      <w:r>
+        <w:rPr>
+          <w:b/>
+          <w:bCs/>
+          <w:color w:val="000000" w:themeColor="text1"/>
+          <w:sz w:val="24"/>
+          <w:szCs w:val="24"/>
+        </w:rPr>
+        <w:t xml:space="preserve">: </w:t>
+      </w:r>
+      <w:r>
+        <w:rPr>
+          <w:color w:val="000000" w:themeColor="text1"/>
+          <w:sz w:val="24"/>
+          <w:szCs w:val="24"/>
+        </w:rPr>
+        <w:t>This ent</w:t>
+      </w:r>
+      <w:r>
+        <w:rPr>
+          <w:color w:val="000000" w:themeColor="text1"/>
+          <w:sz w:val="24"/>
+          <w:szCs w:val="24"/>
+        </w:rPr>
+        <w:t>it</w:t>
+      </w:r>
+      <w:r>
+        <w:rPr>
+          <w:color w:val="000000" w:themeColor="text1"/>
+          <w:sz w:val="24"/>
+          <w:szCs w:val="24"/>
+        </w:rPr>
+        <w:t>y represents each individual bicycle available for rent.</w:t>
+      </w:r>
+    </w:p>
+    <w:p>
+      <w:pPr>
+        <w:pStyle w:val="ListParagraph"/>
+        <w:numPr>
+          <w:ilvl w:val="0"/>
+          <w:numId w:val="9"/>
+        </w:numPr>
+        <w:jc w:val="both"/>
+        <w:rPr>
+          <w:b/>
+          <w:bCs/>
+          <w:color w:val="00B0F0"/>
+          <w:sz w:val="24"/>
+          <w:szCs w:val="24"/>
+        </w:rPr>
+      </w:pPr>
+      <w:r>
+        <w:rPr>
+          <w:b/>
+          <w:bCs/>
+          <w:color w:val="00B0F0"/>
+          <w:sz w:val="24"/>
+          <w:szCs w:val="24"/>
+        </w:rPr>
+        <w:t>BikeID</w:t>
+      </w:r>
+      <w:r>
+        <w:rPr>
+          <w:b/>
+          <w:bCs/>
+          <w:color w:val="00B0F0"/>
+          <w:sz w:val="24"/>
+          <w:szCs w:val="24"/>
+        </w:rPr>
+        <w:t xml:space="preserve"> </w:t>
+      </w:r>
+      <w:r>
+        <w:rPr>
+          <w:b/>
+          <w:bCs/>
+          <w:sz w:val="24"/>
+          <w:szCs w:val="24"/>
+        </w:rPr>
+        <w:t>(PK, INT):</w:t>
+      </w:r>
+      <w:r>
+        <w:rPr>
+          <w:b/>
+          <w:bCs/>
+          <w:sz w:val="24"/>
+          <w:szCs w:val="24"/>
+        </w:rPr>
+        <w:t xml:space="preserve"> </w:t>
+      </w:r>
+      <w:r>
+        <w:rPr>
+          <w:sz w:val="24"/>
+          <w:szCs w:val="24"/>
+        </w:rPr>
+        <w:t>A unique</w:t>
+      </w:r>
+      <w:r>
+        <w:rPr>
+          <w:sz w:val="24"/>
+          <w:szCs w:val="24"/>
+        </w:rPr>
+        <w:t xml:space="preserve"> identifier for each bike.</w:t>
+      </w:r>
+    </w:p>
+    <w:p>
+      <w:pPr>
+        <w:pStyle w:val="ListParagraph"/>
+        <w:numPr>
+          <w:ilvl w:val="0"/>
+          <w:numId w:val="9"/>
+        </w:numPr>
+        <w:jc w:val="both"/>
+        <w:rPr>
+          <w:sz w:val="24"/>
+          <w:szCs w:val="24"/>
+        </w:rPr>
+      </w:pPr>
+      <w:r>
+        <w:rPr>
+          <w:b/>
+          <w:bCs/>
+          <w:color w:val="00B0F0"/>
+          <w:sz w:val="24"/>
+          <w:szCs w:val="24"/>
+        </w:rPr>
+        <w:t xml:space="preserve">BikeSerialNumber </w:t>
+      </w:r>
+      <w:r>
+        <w:rPr>
+          <w:b/>
+          <w:bCs/>
+          <w:sz w:val="24"/>
+          <w:szCs w:val="24"/>
+        </w:rPr>
+        <w:t>(VARCHAR</w:t>
+      </w:r>
+      <w:r>
+        <w:rPr>
+          <w:b/>
+          <w:bCs/>
+          <w:sz w:val="24"/>
+          <w:szCs w:val="24"/>
+        </w:rPr>
+        <w:t xml:space="preserve"> </w:t>
+      </w:r>
+      <w:r>
+        <w:rPr>
+          <w:b/>
+          <w:bCs/>
+          <w:sz w:val="24"/>
+          <w:szCs w:val="24"/>
+        </w:rPr>
+        <w:t xml:space="preserve">(50), UNIQUE): </w:t>
+      </w:r>
+      <w:r>
+        <w:rPr>
+          <w:sz w:val="24"/>
+          <w:szCs w:val="24"/>
+        </w:rPr>
+        <w:t>Th</w:t>
+      </w:r>
+      <w:r>
+        <w:rPr>
+          <w:sz w:val="24"/>
+          <w:szCs w:val="24"/>
+        </w:rPr>
+        <w:t>e</w:t>
+      </w:r>
+      <w:r>
+        <w:rPr>
+          <w:sz w:val="24"/>
+          <w:szCs w:val="24"/>
+        </w:rPr>
+        <w:t xml:space="preserve"> unique manufacturer</w:t>
+      </w:r>
+      <w:r>
+        <w:rPr>
+          <w:sz w:val="24"/>
+          <w:szCs w:val="24"/>
+        </w:rPr>
+        <w:t>-</w:t>
+      </w:r>
+      <w:r>
+        <w:rPr>
+          <w:sz w:val="24"/>
+          <w:szCs w:val="24"/>
+        </w:rPr>
+        <w:t>assigned ser</w:t>
+      </w:r>
+      <w:r>
+        <w:rPr>
+          <w:sz w:val="24"/>
+          <w:szCs w:val="24"/>
+        </w:rPr>
+        <w:t>ial number of the bike.</w:t>
+      </w:r>
+    </w:p>
+    <w:p>
+      <w:pPr>
+        <w:pStyle w:val="ListParagraph"/>
+        <w:numPr>
+          <w:ilvl w:val="0"/>
+          <w:numId w:val="9"/>
+        </w:numPr>
+        <w:jc w:val="both"/>
+        <w:rPr>
+          <w:sz w:val="24"/>
+          <w:szCs w:val="24"/>
+        </w:rPr>
+      </w:pPr>
+      <w:r>
+        <w:rPr>
+          <w:b/>
+          <w:bCs/>
+          <w:color w:val="00B0F0"/>
+          <w:sz w:val="24"/>
+          <w:szCs w:val="24"/>
+        </w:rPr>
+        <w:t xml:space="preserve">Model </w:t>
+      </w:r>
+      <w:r>
+        <w:rPr>
+          <w:b/>
+          <w:bCs/>
+          <w:sz w:val="24"/>
+          <w:szCs w:val="24"/>
+        </w:rPr>
+        <w:t xml:space="preserve">(VARCHAR (100)): </w:t>
+      </w:r>
+      <w:r>
+        <w:rPr>
+          <w:sz w:val="24"/>
+          <w:szCs w:val="24"/>
+        </w:rPr>
+        <w:t>The</w:t>
+      </w:r>
+      <w:r>
+        <w:rPr>
+          <w:sz w:val="24"/>
+          <w:szCs w:val="24"/>
+        </w:rPr>
+        <w:t xml:space="preserve"> bike’s model name (e.g., “Trek Verve 2”).</w:t>
+      </w:r>
+    </w:p>
+    <w:p>
+      <w:pPr>
+        <w:pStyle w:val="ListParagraph"/>
+        <w:numPr>
+          <w:ilvl w:val="0"/>
+          <w:numId w:val="9"/>
+        </w:numPr>
+        <w:jc w:val="both"/>
+        <w:rPr>
+          <w:sz w:val="24"/>
+          <w:szCs w:val="24"/>
+        </w:rPr>
+      </w:pPr>
+      <w:r>
+        <w:rPr>
+          <w:b/>
+          <w:bCs/>
+          <w:color w:val="00B0F0"/>
+          <w:sz w:val="24"/>
+          <w:szCs w:val="24"/>
+        </w:rPr>
+        <w:t xml:space="preserve">BikeType </w:t>
+      </w:r>
+      <w:r>
+        <w:rPr>
+          <w:b/>
+          <w:bCs/>
+          <w:sz w:val="24"/>
+          <w:szCs w:val="24"/>
+        </w:rPr>
+        <w:t>(VARCHAR (50)):</w:t>
+      </w:r>
+      <w:r>
+        <w:rPr>
+          <w:sz w:val="24"/>
+          <w:szCs w:val="24"/>
+        </w:rPr>
+        <w:t xml:space="preserve"> </w:t>
+      </w:r>
+      <w:r>
+        <w:rPr>
+          <w:sz w:val="24"/>
+          <w:szCs w:val="24"/>
+        </w:rPr>
+        <w:t>The type of the bike (e.g., “Mountain Bike,” “Road Bike,” “Electric Bike”).</w:t>
+      </w:r>
+    </w:p>
+    <w:p>
+      <w:pPr>
+        <w:pStyle w:val="ListParagraph"/>
+        <w:numPr>
+          <w:ilvl w:val="0"/>
+          <w:numId w:val="9"/>
+        </w:numPr>
+        <w:jc w:val="both"/>
+        <w:rPr>
+          <w:b/>
+          <w:bCs/>
+          <w:color w:val="00B0F0"/>
+          <w:sz w:val="24"/>
+          <w:szCs w:val="24"/>
+        </w:rPr>
+      </w:pPr>
+      <w:r>
+        <w:rPr>
+          <w:b/>
+          <w:bCs/>
+          <w:color w:val="00B0F0"/>
+          <w:sz w:val="24"/>
+          <w:szCs w:val="24"/>
+        </w:rPr>
+        <w:t>CurrentStatus</w:t>
+      </w:r>
+      <w:r>
+        <w:rPr>
+          <w:b/>
+          <w:bCs/>
+          <w:color w:val="00B0F0"/>
+          <w:sz w:val="24"/>
+          <w:szCs w:val="24"/>
+        </w:rPr>
+        <w:t xml:space="preserve"> </w:t>
+      </w:r>
+      <w:r>
+        <w:rPr>
+          <w:b/>
+          <w:bCs/>
+          <w:sz w:val="24"/>
+          <w:szCs w:val="24"/>
+        </w:rPr>
+        <w:t>(V</w:t>
+      </w:r>
+      <w:r>
+        <w:rPr>
+          <w:b/>
+          <w:bCs/>
+          <w:sz w:val="24"/>
+          <w:szCs w:val="24"/>
+        </w:rPr>
+        <w:t>A</w:t>
+      </w:r>
+      <w:r>
+        <w:rPr>
+          <w:b/>
+          <w:bCs/>
+          <w:sz w:val="24"/>
+          <w:szCs w:val="24"/>
+        </w:rPr>
+        <w:t>RCHAR</w:t>
+      </w:r>
+      <w:r>
+        <w:rPr>
+          <w:b/>
+          <w:bCs/>
+          <w:sz w:val="24"/>
+          <w:szCs w:val="24"/>
+        </w:rPr>
+        <w:t xml:space="preserve"> </w:t>
+      </w:r>
+      <w:r>
+        <w:rPr>
+          <w:b/>
+          <w:bCs/>
+          <w:sz w:val="24"/>
+          <w:szCs w:val="24"/>
+        </w:rPr>
+        <w:t>(</w:t>
+      </w:r>
+      <w:r>
+        <w:rPr>
+          <w:b/>
+          <w:bCs/>
+          <w:sz w:val="24"/>
+          <w:szCs w:val="24"/>
+        </w:rPr>
+        <w:t>2</w:t>
+      </w:r>
+      <w:r>
+        <w:rPr>
+          <w:b/>
+          <w:bCs/>
+          <w:sz w:val="24"/>
+          <w:szCs w:val="24"/>
+        </w:rPr>
+        <w:t xml:space="preserve">0)): </w:t>
+      </w:r>
+      <w:r>
+        <w:rPr>
+          <w:sz w:val="24"/>
+          <w:szCs w:val="24"/>
+        </w:rPr>
+        <w:t>The</w:t>
+      </w:r>
+      <w:r>
+        <w:rPr>
+          <w:sz w:val="24"/>
+          <w:szCs w:val="24"/>
+        </w:rPr>
+        <w:t xml:space="preserve"> current condition and availability of the bike (e.g., “Available,” “Rented,” “Under Maintenance,” “Retired”).</w:t>
+      </w:r>
+    </w:p>
+    <w:p>
+      <w:pPr>
+        <w:pStyle w:val="ListParagraph"/>
+        <w:numPr>
+          <w:ilvl w:val="0"/>
+          <w:numId w:val="9"/>
+        </w:numPr>
+        <w:jc w:val="both"/>
+        <w:rPr>
+          <w:b/>
+          <w:bCs/>
+          <w:sz w:val="24"/>
+          <w:szCs w:val="24"/>
+        </w:rPr>
+      </w:pPr>
+      <w:r>
+        <w:rPr>
+          <w:b/>
+          <w:bCs/>
+          <w:color w:val="00B0F0"/>
+          <w:sz w:val="24"/>
+          <w:szCs w:val="24"/>
+        </w:rPr>
+        <w:t xml:space="preserve">LastMaintenanceDate </w:t>
+      </w:r>
+      <w:r>
+        <w:rPr>
+          <w:b/>
+          <w:bCs/>
+          <w:sz w:val="24"/>
+          <w:szCs w:val="24"/>
+        </w:rPr>
+        <w:t>(DATE):</w:t>
+      </w:r>
+      <w:r>
+        <w:rPr>
+          <w:b/>
+          <w:bCs/>
+          <w:sz w:val="24"/>
+          <w:szCs w:val="24"/>
+        </w:rPr>
+        <w:t xml:space="preserve"> </w:t>
+      </w:r>
+      <w:r>
+        <w:rPr>
+          <w:sz w:val="24"/>
+          <w:szCs w:val="24"/>
+        </w:rPr>
+        <w:t>The</w:t>
+      </w:r>
+      <w:r>
+        <w:rPr>
+          <w:sz w:val="24"/>
+          <w:szCs w:val="24"/>
+        </w:rPr>
+        <w:t xml:space="preserve"> date of the last service performed on the bike.</w:t>
+      </w:r>
+    </w:p>
+    <w:p>
+      <w:pPr>
+        <w:pStyle w:val="ListParagraph"/>
+        <w:numPr>
+          <w:ilvl w:val="0"/>
+          <w:numId w:val="9"/>
+        </w:numPr>
+        <w:jc w:val="both"/>
+        <w:rPr>
+          <w:b/>
+          <w:bCs/>
+          <w:sz w:val="24"/>
+          <w:szCs w:val="24"/>
+        </w:rPr>
+      </w:pPr>
+      <w:r>
+        <w:rPr>
+          <w:b/>
+          <w:bCs/>
+          <w:color w:val="00B0F0"/>
+          <w:sz w:val="24"/>
+          <w:szCs w:val="24"/>
+        </w:rPr>
+        <w:t xml:space="preserve">RentalRatePerMinute </w:t>
+      </w:r>
+      <w:r>
+        <w:rPr>
+          <w:b/>
+          <w:bCs/>
+          <w:sz w:val="24"/>
+          <w:szCs w:val="24"/>
+        </w:rPr>
+        <w:t xml:space="preserve">(DECIMAL (5,2)): </w:t>
+      </w:r>
+      <w:r>
+        <w:rPr>
+          <w:sz w:val="24"/>
+          <w:szCs w:val="24"/>
+        </w:rPr>
+        <w:t>The</w:t>
+      </w:r>
+      <w:r>
+        <w:rPr>
+          <w:sz w:val="24"/>
+          <w:szCs w:val="24"/>
+        </w:rPr>
+        <w:t xml:space="preserve"> cost to rent this specific bike per minute.</w:t>
+      </w:r>
+    </w:p>
+    <w:p>
+      <w:pPr>
+        <w:pStyle w:val="ListParagraph"/>
+        <w:numPr>
+          <w:ilvl w:val="0"/>
+          <w:numId w:val="9"/>
+        </w:numPr>
+        <w:jc w:val="both"/>
+        <w:rPr>
+          <w:b/>
+          <w:bCs/>
+          <w:sz w:val="24"/>
+          <w:szCs w:val="24"/>
+        </w:rPr>
+      </w:pPr>
+      <w:r>
+        <w:rPr>
+          <w:b/>
+          <w:bCs/>
+          <w:color w:val="00B0F0"/>
+          <w:sz w:val="24"/>
+          <w:szCs w:val="24"/>
+        </w:rPr>
+        <w:t xml:space="preserve">LocationID </w:t>
+      </w:r>
+      <w:r>
+        <w:rPr>
+          <w:b/>
+          <w:bCs/>
+          <w:sz w:val="24"/>
+          <w:szCs w:val="24"/>
+        </w:rPr>
+        <w:t xml:space="preserve">(FK, INT): </w:t>
+      </w:r>
+      <w:r>
+        <w:rPr>
+          <w:b/>
+          <w:bCs/>
+          <w:sz w:val="24"/>
+          <w:szCs w:val="24"/>
+        </w:rPr>
+        <w:t xml:space="preserve"> </w:t>
+      </w:r>
+      <w:r>
+        <w:rPr>
+          <w:sz w:val="24"/>
+          <w:szCs w:val="24"/>
+        </w:rPr>
+        <w:t xml:space="preserve">The </w:t>
+      </w:r>
+      <w:r>
+        <w:rPr>
+          <w:sz w:val="24"/>
+          <w:szCs w:val="24"/>
+        </w:rPr>
+        <w:t xml:space="preserve">current location of the bike, referencing the </w:t>
+      </w:r>
+      <w:r>
+        <w:rPr>
+          <w:b/>
+          <w:bCs/>
+          <w:color w:val="00B0F0"/>
+          <w:sz w:val="24"/>
+          <w:szCs w:val="24"/>
+        </w:rPr>
+        <w:t xml:space="preserve">Location </w:t>
+      </w:r>
+      <w:r>
+        <w:rPr>
+          <w:sz w:val="24"/>
+          <w:szCs w:val="24"/>
+        </w:rPr>
+        <w:t>entity.</w:t>
+      </w:r>
+    </w:p>
+    <w:p>
+      <w:pPr>
+        <w:pStyle w:val="ListParagraph"/>
+        <w:jc w:val="both"/>
+        <w:rPr>
+          <w:color w:val="000000" w:themeColor="text1"/>
+          <w:sz w:val="24"/>
+          <w:szCs w:val="24"/>
+        </w:rPr>
+      </w:pPr>
+    </w:p>
+    <w:p>
+      <w:pPr>
+        <w:pStyle w:val="ListParagraph"/>
+        <w:jc w:val="both"/>
+        <w:rPr>
+          <w:color w:val="000000" w:themeColor="text1"/>
+          <w:sz w:val="24"/>
+          <w:szCs w:val="24"/>
+        </w:rPr>
+      </w:pPr>
+    </w:p>
+    <w:p>
+      <w:pPr>
+        <w:pStyle w:val="ListParagraph"/>
+        <w:jc w:val="both"/>
+        <w:rPr>
+          <w:color w:val="000000" w:themeColor="text1"/>
+          <w:sz w:val="24"/>
+          <w:szCs w:val="24"/>
+        </w:rPr>
+      </w:pPr>
+    </w:p>
+    <w:p>
+      <w:pPr>
+        <w:pStyle w:val="ListParagraph"/>
+        <w:jc w:val="both"/>
+        <w:rPr>
+          <w:color w:val="000000" w:themeColor="text1"/>
+          <w:sz w:val="24"/>
+          <w:szCs w:val="24"/>
+        </w:rPr>
+      </w:pPr>
+    </w:p>
+    <w:p>
+      <w:pPr>
+        <w:pStyle w:val="ListParagraph"/>
+        <w:numPr>
+          <w:ilvl w:val="0"/>
+          <w:numId w:val="8"/>
+        </w:numPr>
+        <w:jc w:val="both"/>
+        <w:rPr>
+          <w:color w:val="000000" w:themeColor="text1"/>
+          <w:sz w:val="24"/>
+          <w:szCs w:val="24"/>
+        </w:rPr>
+      </w:pPr>
+      <w:r>
+        <w:rPr>
+          <w:b/>
+          <w:bCs/>
+          <w:sz w:val="24"/>
+          <w:szCs w:val="24"/>
+        </w:rPr>
+        <w:t>Rental:</w:t>
+      </w:r>
+      <w:r>
+        <w:rPr>
+          <w:sz w:val="24"/>
+          <w:szCs w:val="24"/>
+        </w:rPr>
+        <w:t xml:space="preserve"> </w:t>
+      </w:r>
+      <w:r>
+        <w:rPr>
+          <w:color w:val="000000" w:themeColor="text1"/>
+          <w:sz w:val="24"/>
+          <w:szCs w:val="24"/>
+        </w:rPr>
+        <w:t>This entity records each instance of a bike being rented by a customer. This is a core transactional entity.</w:t>
+      </w:r>
+    </w:p>
+    <w:p>
+      <w:pPr>
+        <w:pStyle w:val="ListParagraph"/>
+        <w:numPr>
+          <w:ilvl w:val="0"/>
+          <w:numId w:val="10"/>
+        </w:numPr>
+        <w:jc w:val="both"/>
+        <w:rPr>
+          <w:color w:val="00B0F0"/>
+          <w:sz w:val="24"/>
+          <w:szCs w:val="24"/>
+        </w:rPr>
+      </w:pPr>
+      <w:r>
+        <w:rPr>
+          <w:b/>
+          <w:bCs/>
+          <w:color w:val="00B0F0"/>
+          <w:sz w:val="24"/>
+          <w:szCs w:val="24"/>
+        </w:rPr>
+        <w:lastRenderedPageBreak/>
+        <w:t xml:space="preserve">RentalID </w:t>
+      </w:r>
+      <w:r>
+        <w:rPr>
+          <w:b/>
+          <w:bCs/>
+          <w:sz w:val="24"/>
+          <w:szCs w:val="24"/>
+        </w:rPr>
+        <w:t>(PK, INT):</w:t>
+      </w:r>
+      <w:r>
+        <w:rPr>
+          <w:sz w:val="24"/>
+          <w:szCs w:val="24"/>
+        </w:rPr>
+        <w:t xml:space="preserve"> A unique identifier for each rental transaction.</w:t>
+      </w:r>
+    </w:p>
+    <w:p>
+      <w:pPr>
+        <w:pStyle w:val="ListParagraph"/>
+        <w:numPr>
+          <w:ilvl w:val="0"/>
+          <w:numId w:val="10"/>
+        </w:numPr>
+        <w:jc w:val="both"/>
+        <w:rPr>
+          <w:color w:val="00B0F0"/>
+          <w:sz w:val="24"/>
+          <w:szCs w:val="24"/>
+        </w:rPr>
+      </w:pPr>
+      <w:r>
+        <w:rPr>
+          <w:b/>
+          <w:bCs/>
+          <w:color w:val="00B0F0"/>
+          <w:sz w:val="24"/>
+          <w:szCs w:val="24"/>
+        </w:rPr>
+        <w:t xml:space="preserve">CustomerID </w:t>
+      </w:r>
+      <w:r>
+        <w:rPr>
+          <w:b/>
+          <w:bCs/>
+          <w:sz w:val="24"/>
+          <w:szCs w:val="24"/>
+        </w:rPr>
+        <w:t xml:space="preserve">(FK, INT): </w:t>
+      </w:r>
+      <w:r>
+        <w:rPr>
+          <w:sz w:val="24"/>
+          <w:szCs w:val="24"/>
+        </w:rPr>
+        <w:t>The customer who initiated the rental.</w:t>
+      </w:r>
+    </w:p>
+    <w:p>
+      <w:pPr>
+        <w:pStyle w:val="ListParagraph"/>
+        <w:numPr>
+          <w:ilvl w:val="0"/>
+          <w:numId w:val="10"/>
+        </w:numPr>
+        <w:jc w:val="both"/>
+        <w:rPr>
+          <w:color w:val="00B0F0"/>
+          <w:sz w:val="24"/>
+          <w:szCs w:val="24"/>
+        </w:rPr>
+      </w:pPr>
+      <w:r>
+        <w:rPr>
+          <w:b/>
+          <w:bCs/>
+          <w:color w:val="00B0F0"/>
+          <w:sz w:val="24"/>
+          <w:szCs w:val="24"/>
+        </w:rPr>
+        <w:t xml:space="preserve">BikeID </w:t>
+      </w:r>
+      <w:r>
+        <w:rPr>
+          <w:b/>
+          <w:bCs/>
+          <w:sz w:val="24"/>
+          <w:szCs w:val="24"/>
+        </w:rPr>
+        <w:t>(FK,</w:t>
+      </w:r>
+      <w:r>
+        <w:rPr>
+          <w:b/>
+          <w:bCs/>
+          <w:sz w:val="24"/>
+          <w:szCs w:val="24"/>
+        </w:rPr>
+        <w:t xml:space="preserve"> </w:t>
+      </w:r>
+      <w:r>
+        <w:rPr>
+          <w:b/>
+          <w:bCs/>
+          <w:sz w:val="24"/>
+          <w:szCs w:val="24"/>
+        </w:rPr>
+        <w:t>INT):</w:t>
+      </w:r>
+      <w:r>
+        <w:rPr>
+          <w:sz w:val="24"/>
+          <w:szCs w:val="24"/>
+        </w:rPr>
+        <w:t xml:space="preserve"> The</w:t>
+      </w:r>
+      <w:r>
+        <w:rPr>
+          <w:sz w:val="24"/>
+          <w:szCs w:val="24"/>
+        </w:rPr>
+        <w:t xml:space="preserve"> bike that was rented.</w:t>
+      </w:r>
+    </w:p>
+    <w:p>
+      <w:pPr>
+        <w:pStyle w:val="ListParagraph"/>
+        <w:numPr>
+          <w:ilvl w:val="0"/>
+          <w:numId w:val="10"/>
+        </w:numPr>
+        <w:jc w:val="both"/>
+        <w:rPr>
+          <w:sz w:val="24"/>
+          <w:szCs w:val="24"/>
+        </w:rPr>
+      </w:pPr>
+      <w:r>
+        <w:rPr>
+          <w:b/>
+          <w:bCs/>
+          <w:color w:val="00B0F0"/>
+          <w:sz w:val="24"/>
+          <w:szCs w:val="24"/>
+        </w:rPr>
+        <w:t xml:space="preserve">RentalStartDate </w:t>
+      </w:r>
+      <w:r>
+        <w:rPr>
+          <w:b/>
+          <w:bCs/>
+          <w:sz w:val="24"/>
+          <w:szCs w:val="24"/>
+        </w:rPr>
+        <w:t>(DATETIME):</w:t>
+      </w:r>
+      <w:r>
+        <w:rPr>
+          <w:sz w:val="24"/>
+          <w:szCs w:val="24"/>
+        </w:rPr>
+        <w:t xml:space="preserve"> The date and time the rental began.</w:t>
+      </w:r>
+    </w:p>
+    <w:p>
+      <w:pPr>
+        <w:pStyle w:val="ListParagraph"/>
+        <w:numPr>
+          <w:ilvl w:val="0"/>
+          <w:numId w:val="10"/>
+        </w:numPr>
+        <w:jc w:val="both"/>
+        <w:rPr>
+          <w:color w:val="00B0F0"/>
+          <w:sz w:val="24"/>
+          <w:szCs w:val="24"/>
+        </w:rPr>
+      </w:pPr>
+      <w:r>
+        <w:rPr>
+          <w:b/>
+          <w:bCs/>
+          <w:color w:val="00B0F0"/>
+          <w:sz w:val="24"/>
+          <w:szCs w:val="24"/>
+        </w:rPr>
+        <w:t xml:space="preserve">RentalEndDate </w:t>
+      </w:r>
+      <w:r>
+        <w:rPr>
+          <w:b/>
+          <w:bCs/>
+          <w:sz w:val="24"/>
+          <w:szCs w:val="24"/>
+        </w:rPr>
+        <w:t>(DATETIME):</w:t>
+      </w:r>
+      <w:r>
+        <w:rPr>
+          <w:sz w:val="24"/>
+          <w:szCs w:val="24"/>
+        </w:rPr>
+        <w:t xml:space="preserve"> The date and time the rental ended.</w:t>
+      </w:r>
+    </w:p>
+    <w:p>
+      <w:pPr>
+        <w:pStyle w:val="ListParagraph"/>
+        <w:numPr>
+          <w:ilvl w:val="0"/>
+          <w:numId w:val="10"/>
+        </w:numPr>
+        <w:jc w:val="both"/>
+        <w:rPr>
+          <w:color w:val="00B0F0"/>
+          <w:sz w:val="24"/>
+          <w:szCs w:val="24"/>
+        </w:rPr>
+      </w:pPr>
+      <w:r>
+        <w:rPr>
+          <w:b/>
+          <w:bCs/>
+          <w:color w:val="00B0F0"/>
+          <w:sz w:val="24"/>
+          <w:szCs w:val="24"/>
+        </w:rPr>
+        <w:t xml:space="preserve">StartLocationID </w:t>
+      </w:r>
+      <w:r>
+        <w:rPr>
+          <w:b/>
+          <w:bCs/>
+          <w:sz w:val="24"/>
+          <w:szCs w:val="24"/>
+        </w:rPr>
+        <w:t>(</w:t>
+      </w:r>
+      <w:r>
+        <w:rPr>
+          <w:b/>
+          <w:bCs/>
+          <w:sz w:val="24"/>
+          <w:szCs w:val="24"/>
+        </w:rPr>
+        <w:t>FK, INT):</w:t>
+      </w:r>
+      <w:r>
+        <w:rPr>
+          <w:sz w:val="24"/>
+          <w:szCs w:val="24"/>
+        </w:rPr>
+        <w:t xml:space="preserve"> The location where the bike was picked up.</w:t>
+      </w:r>
+    </w:p>
+    <w:p>
+      <w:pPr>
+        <w:pStyle w:val="ListParagraph"/>
+        <w:numPr>
+          <w:ilvl w:val="0"/>
+          <w:numId w:val="10"/>
+        </w:numPr>
+        <w:jc w:val="both"/>
+        <w:rPr>
+          <w:sz w:val="24"/>
+          <w:szCs w:val="24"/>
+        </w:rPr>
+      </w:pPr>
+      <w:r>
+        <w:rPr>
+          <w:b/>
+          <w:bCs/>
+          <w:color w:val="00B0F0"/>
+          <w:sz w:val="24"/>
+          <w:szCs w:val="24"/>
+        </w:rPr>
+        <w:t xml:space="preserve">EndLocationID </w:t>
+      </w:r>
+      <w:r>
+        <w:rPr>
+          <w:b/>
+          <w:bCs/>
+          <w:sz w:val="24"/>
+          <w:szCs w:val="24"/>
+        </w:rPr>
+        <w:t>(FK, INT):</w:t>
+      </w:r>
+      <w:r>
+        <w:rPr>
+          <w:sz w:val="24"/>
+          <w:szCs w:val="24"/>
+        </w:rPr>
+        <w:t xml:space="preserve"> The location where the bike was returned.</w:t>
+      </w:r>
+    </w:p>
+    <w:p>
+      <w:pPr>
+        <w:pStyle w:val="ListParagraph"/>
+        <w:numPr>
+          <w:ilvl w:val="0"/>
+          <w:numId w:val="10"/>
+        </w:numPr>
+        <w:jc w:val="both"/>
+        <w:rPr>
+          <w:sz w:val="24"/>
+          <w:szCs w:val="24"/>
+        </w:rPr>
+      </w:pPr>
+      <w:r>
+        <w:rPr>
+          <w:b/>
+          <w:bCs/>
+          <w:color w:val="00B0F0"/>
+          <w:sz w:val="24"/>
+          <w:szCs w:val="24"/>
+        </w:rPr>
+        <w:t xml:space="preserve">TotalCost </w:t>
+      </w:r>
+      <w:r>
+        <w:rPr>
+          <w:b/>
+          <w:bCs/>
+          <w:sz w:val="24"/>
+          <w:szCs w:val="24"/>
+        </w:rPr>
+        <w:t>(DECIMAL (10, 2)):</w:t>
+      </w:r>
+      <w:r>
+        <w:rPr>
+          <w:sz w:val="24"/>
+          <w:szCs w:val="24"/>
+        </w:rPr>
+        <w:t xml:space="preserve"> </w:t>
+      </w:r>
+      <w:r>
+        <w:rPr>
+          <w:sz w:val="24"/>
+          <w:szCs w:val="24"/>
+        </w:rPr>
+        <w:t>The final calculated cost of the rental.</w:t>
+      </w:r>
+    </w:p>
+    <w:p>
+      <w:pPr>
+        <w:pStyle w:val="ListParagraph"/>
+        <w:numPr>
+          <w:ilvl w:val="0"/>
+          <w:numId w:val="10"/>
+        </w:numPr>
+        <w:jc w:val="both"/>
+        <w:rPr>
+          <w:sz w:val="24"/>
+          <w:szCs w:val="24"/>
+        </w:rPr>
+      </w:pPr>
+      <w:r>
+        <w:rPr>
+          <w:b/>
+          <w:bCs/>
+          <w:color w:val="00B0F0"/>
+          <w:sz w:val="24"/>
+          <w:szCs w:val="24"/>
+        </w:rPr>
+        <w:t xml:space="preserve">PaymentStatus </w:t>
+      </w:r>
+      <w:r>
+        <w:rPr>
+          <w:b/>
+          <w:bCs/>
+          <w:sz w:val="24"/>
+          <w:szCs w:val="24"/>
+        </w:rPr>
+        <w:t>(VARCHAR (20)):</w:t>
+      </w:r>
+      <w:r>
+        <w:rPr>
+          <w:sz w:val="24"/>
+          <w:szCs w:val="24"/>
+        </w:rPr>
+        <w:t xml:space="preserve"> </w:t>
+      </w:r>
+      <w:r>
+        <w:rPr>
+          <w:sz w:val="24"/>
+          <w:szCs w:val="24"/>
+        </w:rPr>
+        <w:t>The status of the payment (e.g., “Paid,” “Pending,” “Failed”).</w:t>
+      </w:r>
+    </w:p>
+    <w:p>
+      <w:pPr>
+        <w:pStyle w:val="ListParagraph"/>
+        <w:jc w:val="both"/>
+        <w:rPr>
+          <w:color w:val="000000" w:themeColor="text1"/>
+          <w:sz w:val="24"/>
+          <w:szCs w:val="24"/>
+        </w:rPr>
+      </w:pPr>
+    </w:p>
+    <w:p>
+      <w:pPr>
+        <w:pStyle w:val="ListParagraph"/>
+        <w:numPr>
+          <w:ilvl w:val="0"/>
+          <w:numId w:val="8"/>
+        </w:numPr>
+        <w:jc w:val="both"/>
+        <w:rPr>
+          <w:color w:val="000000" w:themeColor="text1"/>
+          <w:sz w:val="24"/>
+          <w:szCs w:val="24"/>
+        </w:rPr>
+      </w:pPr>
+      <w:r>
+        <w:rPr>
+          <w:b/>
+          <w:bCs/>
+          <w:sz w:val="24"/>
+          <w:szCs w:val="24"/>
+        </w:rPr>
+        <w:t>Location:</w:t>
+      </w:r>
+      <w:r>
+        <w:rPr>
+          <w:sz w:val="24"/>
+          <w:szCs w:val="24"/>
+        </w:rPr>
+        <w:t xml:space="preserve"> </w:t>
+      </w:r>
+      <w:r>
+        <w:rPr>
+          <w:color w:val="000000" w:themeColor="text1"/>
+          <w:sz w:val="24"/>
+          <w:szCs w:val="24"/>
+        </w:rPr>
+        <w:t>This entity represents the physical stations or hubs where bikes can be rented and returned.</w:t>
+      </w:r>
+    </w:p>
+    <w:p>
+      <w:pPr>
+        <w:pStyle w:val="ListParagraph"/>
+        <w:numPr>
+          <w:ilvl w:val="0"/>
+          <w:numId w:val="11"/>
+        </w:numPr>
+        <w:jc w:val="both"/>
+        <w:rPr>
+          <w:sz w:val="24"/>
+          <w:szCs w:val="24"/>
+        </w:rPr>
+      </w:pPr>
+      <w:r>
+        <w:rPr>
+          <w:b/>
+          <w:bCs/>
+          <w:color w:val="00B0F0"/>
+          <w:sz w:val="24"/>
+          <w:szCs w:val="24"/>
+        </w:rPr>
+        <w:t>LocationID</w:t>
+      </w:r>
+      <w:r>
+        <w:rPr>
+          <w:b/>
+          <w:bCs/>
+          <w:color w:val="00B0F0"/>
+          <w:sz w:val="24"/>
+          <w:szCs w:val="24"/>
+        </w:rPr>
+        <w:t xml:space="preserve"> </w:t>
+      </w:r>
+      <w:r>
+        <w:rPr>
+          <w:b/>
+          <w:bCs/>
+          <w:sz w:val="24"/>
+          <w:szCs w:val="24"/>
+        </w:rPr>
+        <w:t xml:space="preserve">(PK, INT): </w:t>
+      </w:r>
+      <w:r>
+        <w:rPr>
+          <w:sz w:val="24"/>
+          <w:szCs w:val="24"/>
+        </w:rPr>
+        <w:t>A unique identifier for each rental station.</w:t>
+      </w:r>
+    </w:p>
+    <w:p>
+      <w:pPr>
+        <w:pStyle w:val="ListParagraph"/>
+        <w:numPr>
+          <w:ilvl w:val="0"/>
+          <w:numId w:val="11"/>
+        </w:numPr>
+        <w:jc w:val="both"/>
+        <w:rPr>
+          <w:sz w:val="24"/>
+          <w:szCs w:val="24"/>
+        </w:rPr>
+      </w:pPr>
+      <w:r>
+        <w:rPr>
+          <w:b/>
+          <w:bCs/>
+          <w:color w:val="00B0F0"/>
+          <w:sz w:val="24"/>
+          <w:szCs w:val="24"/>
+        </w:rPr>
+        <w:t xml:space="preserve">LocationName </w:t>
+      </w:r>
+      <w:r>
+        <w:rPr>
+          <w:b/>
+          <w:bCs/>
+          <w:sz w:val="24"/>
+          <w:szCs w:val="24"/>
+        </w:rPr>
+        <w:t>(VARCHAR (100)):</w:t>
+      </w:r>
+      <w:r>
+        <w:rPr>
+          <w:sz w:val="24"/>
+          <w:szCs w:val="24"/>
+        </w:rPr>
+        <w:t xml:space="preserve"> </w:t>
+      </w:r>
+      <w:r>
+        <w:rPr>
+          <w:sz w:val="24"/>
+          <w:szCs w:val="24"/>
+        </w:rPr>
+        <w:t>The name of the location (e.g., “Makerere Main Gate Station”).</w:t>
+      </w:r>
+    </w:p>
+    <w:p>
+      <w:pPr>
+        <w:pStyle w:val="ListParagraph"/>
+        <w:numPr>
+          <w:ilvl w:val="0"/>
+          <w:numId w:val="11"/>
+        </w:numPr>
+        <w:jc w:val="both"/>
+        <w:rPr>
+          <w:sz w:val="24"/>
+          <w:szCs w:val="24"/>
+        </w:rPr>
+      </w:pPr>
+      <w:r>
+        <w:rPr>
+          <w:b/>
+          <w:bCs/>
+          <w:color w:val="00B0F0"/>
+          <w:sz w:val="24"/>
+          <w:szCs w:val="24"/>
+        </w:rPr>
+        <w:t xml:space="preserve">Address </w:t>
+      </w:r>
+      <w:r>
+        <w:rPr>
+          <w:b/>
+          <w:bCs/>
+          <w:sz w:val="24"/>
+          <w:szCs w:val="24"/>
+        </w:rPr>
+        <w:t>(VARCHAR (255)):</w:t>
+      </w:r>
+      <w:r>
+        <w:rPr>
+          <w:sz w:val="24"/>
+          <w:szCs w:val="24"/>
+        </w:rPr>
+        <w:t xml:space="preserve"> </w:t>
+      </w:r>
+      <w:r>
+        <w:rPr>
+          <w:sz w:val="24"/>
+          <w:szCs w:val="24"/>
+        </w:rPr>
+        <w:t>The physical address of the location.</w:t>
+      </w:r>
+    </w:p>
+    <w:p>
+      <w:pPr>
+        <w:pStyle w:val="ListParagraph"/>
+        <w:numPr>
+          <w:ilvl w:val="0"/>
+          <w:numId w:val="11"/>
+        </w:numPr>
+        <w:jc w:val="both"/>
+        <w:rPr>
+          <w:sz w:val="24"/>
+          <w:szCs w:val="24"/>
+        </w:rPr>
+      </w:pPr>
+      <w:r>
+        <w:rPr>
+          <w:b/>
+          <w:bCs/>
+          <w:color w:val="00B0F0"/>
+          <w:sz w:val="24"/>
+          <w:szCs w:val="24"/>
+        </w:rPr>
+        <w:t xml:space="preserve">Longitude </w:t>
+      </w:r>
+      <w:r>
+        <w:rPr>
+          <w:b/>
+          <w:bCs/>
+          <w:sz w:val="24"/>
+          <w:szCs w:val="24"/>
+        </w:rPr>
+        <w:t>(DECIMAL</w:t>
+      </w:r>
+      <w:r>
+        <w:rPr>
+          <w:b/>
+          <w:bCs/>
+          <w:sz w:val="24"/>
+          <w:szCs w:val="24"/>
+        </w:rPr>
+        <w:t xml:space="preserve"> (9, 6)):</w:t>
+      </w:r>
+      <w:r>
+        <w:rPr>
+          <w:sz w:val="24"/>
+          <w:szCs w:val="24"/>
+        </w:rPr>
+        <w:t xml:space="preserve"> </w:t>
+      </w:r>
+      <w:r>
+        <w:rPr>
+          <w:sz w:val="24"/>
+          <w:szCs w:val="24"/>
+        </w:rPr>
+        <w:t>The geographical longitude of the location.</w:t>
+      </w:r>
+    </w:p>
+    <w:p>
+      <w:pPr>
+        <w:pStyle w:val="ListParagraph"/>
+        <w:numPr>
+          <w:ilvl w:val="0"/>
+          <w:numId w:val="11"/>
+        </w:numPr>
+        <w:jc w:val="both"/>
+        <w:rPr>
+          <w:sz w:val="24"/>
+          <w:szCs w:val="24"/>
+        </w:rPr>
+      </w:pPr>
+      <w:r>
+        <w:rPr>
+          <w:b/>
+          <w:bCs/>
+          <w:color w:val="00B0F0"/>
+          <w:sz w:val="24"/>
+          <w:szCs w:val="24"/>
+        </w:rPr>
+        <w:t xml:space="preserve">Capacity </w:t>
+      </w:r>
+      <w:r>
+        <w:rPr>
+          <w:b/>
+          <w:bCs/>
+          <w:sz w:val="24"/>
+          <w:szCs w:val="24"/>
+        </w:rPr>
+        <w:t>(INT):</w:t>
+      </w:r>
+      <w:r>
+        <w:rPr>
+          <w:sz w:val="24"/>
+          <w:szCs w:val="24"/>
+        </w:rPr>
+        <w:t xml:space="preserve"> </w:t>
+      </w:r>
+      <w:r>
+        <w:rPr>
+          <w:sz w:val="24"/>
+          <w:szCs w:val="24"/>
+        </w:rPr>
+        <w:t>The total number of the bikes the location can hold.</w:t>
+      </w:r>
+    </w:p>
+    <w:p>
+      <w:pPr>
+        <w:pStyle w:val="ListParagraph"/>
+        <w:jc w:val="both"/>
+        <w:rPr>
+          <w:color w:val="000000" w:themeColor="text1"/>
+          <w:sz w:val="24"/>
+          <w:szCs w:val="24"/>
+        </w:rPr>
+      </w:pPr>
+    </w:p>
+    <w:p>
+      <w:pPr>
+        <w:pStyle w:val="ListParagraph"/>
+        <w:numPr>
+          <w:ilvl w:val="0"/>
+          <w:numId w:val="8"/>
+        </w:numPr>
+        <w:jc w:val="both"/>
+        <w:rPr>
+          <w:color w:val="000000" w:themeColor="text1"/>
+          <w:sz w:val="24"/>
+          <w:szCs w:val="24"/>
+        </w:rPr>
+      </w:pPr>
+      <w:r>
+        <w:rPr>
+          <w:b/>
+          <w:bCs/>
+          <w:color w:val="000000" w:themeColor="text1"/>
+          <w:sz w:val="24"/>
+          <w:szCs w:val="24"/>
+        </w:rPr>
+        <w:t>Staff:</w:t>
+      </w:r>
+      <w:r>
+        <w:rPr>
+          <w:color w:val="000000" w:themeColor="text1"/>
+          <w:sz w:val="24"/>
+          <w:szCs w:val="24"/>
+        </w:rPr>
+        <w:t xml:space="preserve"> This entity represents the employees who manage the rental locations and operations.</w:t>
+      </w:r>
+    </w:p>
+    <w:p>
+      <w:pPr>
+        <w:pStyle w:val="ListParagraph"/>
+        <w:numPr>
+          <w:ilvl w:val="0"/>
+          <w:numId w:val="12"/>
+        </w:numPr>
+        <w:jc w:val="both"/>
+        <w:rPr>
+          <w:sz w:val="24"/>
+          <w:szCs w:val="24"/>
+        </w:rPr>
+      </w:pPr>
+      <w:r>
+        <w:rPr>
+          <w:b/>
+          <w:bCs/>
+          <w:color w:val="00B0F0"/>
+          <w:sz w:val="24"/>
+          <w:szCs w:val="24"/>
+        </w:rPr>
+        <w:t xml:space="preserve">StaffID </w:t>
+      </w:r>
+      <w:r>
+        <w:rPr>
+          <w:b/>
+          <w:bCs/>
+          <w:sz w:val="24"/>
+          <w:szCs w:val="24"/>
+        </w:rPr>
+        <w:t>(PK, INT):</w:t>
+      </w:r>
+      <w:r>
+        <w:rPr>
+          <w:sz w:val="24"/>
+          <w:szCs w:val="24"/>
+        </w:rPr>
+        <w:t xml:space="preserve"> A unique identifier for each staff member.</w:t>
+      </w:r>
+    </w:p>
+    <w:p>
+      <w:pPr>
+        <w:pStyle w:val="ListParagraph"/>
+        <w:numPr>
+          <w:ilvl w:val="0"/>
+          <w:numId w:val="12"/>
+        </w:numPr>
+        <w:jc w:val="both"/>
+        <w:rPr>
+          <w:sz w:val="24"/>
+          <w:szCs w:val="24"/>
+        </w:rPr>
+      </w:pPr>
+      <w:r>
+        <w:rPr>
+          <w:b/>
+          <w:bCs/>
+          <w:color w:val="00B0F0"/>
+          <w:sz w:val="24"/>
+          <w:szCs w:val="24"/>
+        </w:rPr>
+        <w:t xml:space="preserve">FirstName </w:t>
+      </w:r>
+      <w:r>
+        <w:rPr>
+          <w:b/>
+          <w:bCs/>
+          <w:sz w:val="24"/>
+          <w:szCs w:val="24"/>
+        </w:rPr>
+        <w:t>(VARCHAR (50)):</w:t>
+      </w:r>
+      <w:r>
+        <w:rPr>
+          <w:sz w:val="24"/>
+          <w:szCs w:val="24"/>
+        </w:rPr>
+        <w:t xml:space="preserve"> </w:t>
+      </w:r>
+      <w:r>
+        <w:rPr>
+          <w:sz w:val="24"/>
+          <w:szCs w:val="24"/>
+        </w:rPr>
+        <w:t>The staff member’s first name.</w:t>
+      </w:r>
+    </w:p>
+    <w:p>
+      <w:pPr>
+        <w:pStyle w:val="ListParagraph"/>
+        <w:numPr>
+          <w:ilvl w:val="0"/>
+          <w:numId w:val="12"/>
+        </w:numPr>
+        <w:jc w:val="both"/>
+        <w:rPr>
+          <w:sz w:val="24"/>
+          <w:szCs w:val="24"/>
+        </w:rPr>
+      </w:pPr>
+      <w:r>
+        <w:rPr>
+          <w:b/>
+          <w:bCs/>
+          <w:color w:val="00B0F0"/>
+          <w:sz w:val="24"/>
+          <w:szCs w:val="24"/>
+        </w:rPr>
+        <w:t xml:space="preserve">Lastname </w:t>
+      </w:r>
+      <w:r>
+        <w:rPr>
+          <w:b/>
+          <w:bCs/>
+          <w:sz w:val="24"/>
+          <w:szCs w:val="24"/>
+        </w:rPr>
+        <w:t>(VARCHAR (50)):</w:t>
+      </w:r>
+      <w:r>
+        <w:rPr>
+          <w:sz w:val="24"/>
+          <w:szCs w:val="24"/>
+        </w:rPr>
+        <w:t xml:space="preserve"> </w:t>
+      </w:r>
+      <w:r>
+        <w:rPr>
+          <w:sz w:val="24"/>
+          <w:szCs w:val="24"/>
+        </w:rPr>
+        <w:t>The staff member’s Last name.</w:t>
+      </w:r>
+    </w:p>
+    <w:p>
+      <w:pPr>
+        <w:pStyle w:val="ListParagraph"/>
+        <w:numPr>
+          <w:ilvl w:val="0"/>
+          <w:numId w:val="12"/>
+        </w:numPr>
+        <w:jc w:val="both"/>
+        <w:rPr>
+          <w:sz w:val="24"/>
+          <w:szCs w:val="24"/>
+        </w:rPr>
+      </w:pPr>
+      <w:r>
+        <w:rPr>
+          <w:b/>
+          <w:bCs/>
+          <w:color w:val="00B0F0"/>
+          <w:sz w:val="24"/>
+          <w:szCs w:val="24"/>
+        </w:rPr>
+        <w:t xml:space="preserve">Role </w:t>
+      </w:r>
+      <w:r>
+        <w:rPr>
+          <w:b/>
+          <w:bCs/>
+          <w:sz w:val="24"/>
+          <w:szCs w:val="24"/>
+        </w:rPr>
+        <w:t>(VARCHAR (50)):</w:t>
+      </w:r>
+      <w:r>
+        <w:rPr>
+          <w:sz w:val="24"/>
+          <w:szCs w:val="24"/>
+        </w:rPr>
+        <w:t xml:space="preserve"> </w:t>
+      </w:r>
+      <w:r>
+        <w:rPr>
+          <w:sz w:val="24"/>
+          <w:szCs w:val="24"/>
+        </w:rPr>
+        <w:t>The role of the staff member (e.g., “Manager,” “Operator,” “Administrator”).</w:t>
+      </w:r>
+    </w:p>
+    <w:p>
+      <w:pPr>
+        <w:pStyle w:val="ListParagraph"/>
+        <w:numPr>
+          <w:ilvl w:val="0"/>
+          <w:numId w:val="12"/>
+        </w:numPr>
+        <w:jc w:val="both"/>
+        <w:rPr>
+          <w:sz w:val="24"/>
+          <w:szCs w:val="24"/>
+        </w:rPr>
+      </w:pPr>
+      <w:r>
+        <w:rPr>
+          <w:b/>
+          <w:bCs/>
+          <w:color w:val="00B0F0"/>
+          <w:sz w:val="24"/>
+          <w:szCs w:val="24"/>
+        </w:rPr>
+        <w:t xml:space="preserve">LocationID </w:t>
+      </w:r>
+      <w:r>
+        <w:rPr>
+          <w:b/>
+          <w:bCs/>
+          <w:sz w:val="24"/>
+          <w:szCs w:val="24"/>
+        </w:rPr>
+        <w:t>(FK, INT):</w:t>
+      </w:r>
+      <w:r>
+        <w:rPr>
+          <w:sz w:val="24"/>
+          <w:szCs w:val="24"/>
+        </w:rPr>
+        <w:t xml:space="preserve"> </w:t>
+      </w:r>
+      <w:r>
+        <w:rPr>
+          <w:sz w:val="24"/>
+          <w:szCs w:val="24"/>
+        </w:rPr>
+        <w:t>The primary location where the staff member works.</w:t>
+      </w:r>
+    </w:p>
+    <w:p>
+      <w:pPr>
+        <w:pStyle w:val="ListParagraph"/>
+        <w:numPr>
+          <w:ilvl w:val="0"/>
+          <w:numId w:val="12"/>
+        </w:numPr>
+        <w:jc w:val="both"/>
+        <w:rPr>
+          <w:sz w:val="24"/>
+          <w:szCs w:val="24"/>
+        </w:rPr>
+      </w:pPr>
+      <w:r>
+        <w:rPr>
+          <w:b/>
+          <w:bCs/>
+          <w:color w:val="00B0F0"/>
+          <w:sz w:val="24"/>
+          <w:szCs w:val="24"/>
+        </w:rPr>
         <w:t xml:space="preserve">Email </w:t>
       </w:r>
       <w:r>
@@ -2367,40 +4374,80 @@
           <w:sz w:val="24"/>
           <w:szCs w:val="24"/>
         </w:rPr>
-        <w:t xml:space="preserve">(VARCHAR (100), UNIQUE): </w:t>
-      </w:r>
-      <w:r>
-        <w:rPr>
-          <w:sz w:val="24"/>
-          <w:szCs w:val="24"/>
-        </w:rPr>
-        <w:t>T</w:t>
-      </w:r>
-      <w:r>
-        <w:rPr>
-          <w:sz w:val="24"/>
-          <w:szCs w:val="24"/>
-        </w:rPr>
-        <w:t>he customer’s email address, used for communication and as a unique identifier for user accounts.</w:t>
-      </w:r>
-    </w:p>
-    <w:p>
-      <w:pPr>
-        <w:pStyle w:val="ListParagraph"/>
-        <w:numPr>
-          <w:ilvl w:val="0"/>
-          <w:numId w:val="4"/>
-        </w:numPr>
-        <w:jc w:val="both"/>
-        <w:rPr>
-          <w:b/>
-          <w:bCs/>
+        <w:t>(VARCHAR (100), UNIQUE):</w:t>
+      </w:r>
+      <w:r>
+        <w:rPr>
+          <w:sz w:val="24"/>
+          <w:szCs w:val="24"/>
+        </w:rPr>
+        <w:t xml:space="preserve"> </w:t>
+      </w:r>
+      <w:r>
+        <w:rPr>
+          <w:sz w:val="24"/>
+          <w:szCs w:val="24"/>
+        </w:rPr>
+        <w:t>The staff member’s email address.</w:t>
+      </w:r>
+    </w:p>
+    <w:p>
+      <w:pPr>
+        <w:jc w:val="both"/>
+        <w:rPr>
+          <w:color w:val="000000" w:themeColor="text1"/>
+          <w:sz w:val="24"/>
+          <w:szCs w:val="24"/>
+        </w:rPr>
+      </w:pPr>
+    </w:p>
+    <w:p>
+      <w:pPr>
+        <w:pStyle w:val="ListParagraph"/>
+        <w:numPr>
+          <w:ilvl w:val="0"/>
+          <w:numId w:val="8"/>
+        </w:numPr>
+        <w:jc w:val="both"/>
+        <w:rPr>
+          <w:color w:val="000000" w:themeColor="text1"/>
+          <w:sz w:val="24"/>
+          <w:szCs w:val="24"/>
+        </w:rPr>
+      </w:pPr>
+      <w:r>
+        <w:rPr>
+          <w:b/>
+          <w:bCs/>
+          <w:color w:val="000000" w:themeColor="text1"/>
+          <w:sz w:val="24"/>
+          <w:szCs w:val="24"/>
+        </w:rPr>
+        <w:t>Payment:</w:t>
+      </w:r>
+      <w:r>
+        <w:rPr>
+          <w:color w:val="000000" w:themeColor="text1"/>
+          <w:sz w:val="24"/>
+          <w:szCs w:val="24"/>
+        </w:rPr>
+        <w:t xml:space="preserve"> This entity records all payment transactions, providing a detailed history for billing and reporting.</w:t>
+      </w:r>
+    </w:p>
+    <w:p>
+      <w:pPr>
+        <w:pStyle w:val="ListParagraph"/>
+        <w:numPr>
+          <w:ilvl w:val="0"/>
+          <w:numId w:val="13"/>
+        </w:numPr>
+        <w:jc w:val="both"/>
+        <w:rPr>
           <w:color w:val="00B0F0"/>
           <w:sz w:val="24"/>
           <w:szCs w:val="24"/>
         </w:rPr>
       </w:pPr>
-      <w:proofErr w:type="spellStart"/>
       <w:r>
         <w:rPr>
           <w:b/>
@@ -2409,9 +4456,45 @@
           <w:sz w:val="24"/>
           <w:szCs w:val="24"/>
         </w:rPr>
-        <w:t>PhoneNumber</w:t>
-      </w:r>
-      <w:proofErr w:type="spellEnd"/>
+        <w:t xml:space="preserve">PaymentID </w:t>
+      </w:r>
+      <w:r>
+        <w:rPr>
+          <w:b/>
+          <w:bCs/>
+          <w:sz w:val="24"/>
+          <w:szCs w:val="24"/>
+        </w:rPr>
+        <w:t>(PK, INT):</w:t>
+      </w:r>
+      <w:r>
+        <w:rPr>
+          <w:sz w:val="24"/>
+          <w:szCs w:val="24"/>
+        </w:rPr>
+        <w:t xml:space="preserve"> </w:t>
+      </w:r>
+      <w:r>
+        <w:rPr>
+          <w:sz w:val="24"/>
+          <w:szCs w:val="24"/>
+        </w:rPr>
+        <w:t>A unique identifier for each payment transaction.</w:t>
+      </w:r>
+    </w:p>
+    <w:p>
+      <w:pPr>
+        <w:pStyle w:val="ListParagraph"/>
+        <w:numPr>
+          <w:ilvl w:val="0"/>
+          <w:numId w:val="13"/>
+        </w:numPr>
+        <w:jc w:val="both"/>
+        <w:rPr>
+          <w:sz w:val="24"/>
+          <w:szCs w:val="24"/>
+        </w:rPr>
+      </w:pPr>
       <w:r>
         <w:rPr>
           <w:b/>
@@ -2420,40 +4503,46 @@
           <w:sz w:val="24"/>
           <w:szCs w:val="24"/>
         </w:rPr>
+        <w:t xml:space="preserve">RentalID </w:t>
+      </w:r>
+      <w:r>
+        <w:rPr>
+          <w:b/>
+          <w:bCs/>
+          <w:sz w:val="24"/>
+          <w:szCs w:val="24"/>
+        </w:rPr>
+        <w:t>(FK, INT):</w:t>
+      </w:r>
+      <w:r>
+        <w:rPr>
+          <w:sz w:val="24"/>
+          <w:szCs w:val="24"/>
+        </w:rPr>
         <w:t xml:space="preserve"> </w:t>
       </w:r>
       <w:r>
         <w:rPr>
-          <w:b/>
-          <w:bCs/>
-          <w:sz w:val="24"/>
-          <w:szCs w:val="24"/>
-        </w:rPr>
-        <w:t xml:space="preserve">(VARCHAR (20)): </w:t>
-      </w:r>
-      <w:r>
-        <w:rPr>
-          <w:sz w:val="24"/>
-          <w:szCs w:val="24"/>
-        </w:rPr>
-        <w:t>The</w:t>
-      </w:r>
-      <w:r>
-        <w:rPr>
-          <w:sz w:val="24"/>
-          <w:szCs w:val="24"/>
-        </w:rPr>
-        <w:t xml:space="preserve"> customer’s contact number.</w:t>
-      </w:r>
-    </w:p>
-    <w:p>
-      <w:pPr>
-        <w:pStyle w:val="ListParagraph"/>
-        <w:numPr>
-          <w:ilvl w:val="0"/>
-          <w:numId w:val="4"/>
-        </w:numPr>
-        <w:jc w:val="both"/>
+          <w:sz w:val="24"/>
+          <w:szCs w:val="24"/>
+        </w:rPr>
+        <w:t>The rental transaction this payment corresponds to.</w:t>
+      </w:r>
+    </w:p>
+    <w:p>
+      <w:pPr>
+        <w:pStyle w:val="ListParagraph"/>
+        <w:numPr>
+          <w:ilvl w:val="0"/>
+          <w:numId w:val="13"/>
+        </w:numPr>
+        <w:jc w:val="both"/>
+        <w:rPr>
+          <w:sz w:val="24"/>
+          <w:szCs w:val="24"/>
+        </w:rPr>
+      </w:pPr>
+      <w:r>
         <w:rPr>
           <w:b/>
           <w:bCs/>
@@ -2461,8 +4550,46 @@
           <w:sz w:val="24"/>
           <w:szCs w:val="24"/>
         </w:rPr>
-      </w:pPr>
-      <w:proofErr w:type="spellStart"/>
+        <w:t xml:space="preserve">Amount </w:t>
+      </w:r>
+      <w:r>
+        <w:rPr>
+          <w:b/>
+          <w:bCs/>
+          <w:sz w:val="24"/>
+          <w:szCs w:val="24"/>
+        </w:rPr>
+        <w:t>(DECIMAL (10, 2)):</w:t>
+      </w:r>
+      <w:r>
+        <w:rPr>
+          <w:sz w:val="24"/>
+          <w:szCs w:val="24"/>
+        </w:rPr>
+        <w:t xml:space="preserve"> </w:t>
+      </w:r>
+      <w:r>
+        <w:rPr>
+          <w:sz w:val="24"/>
+          <w:szCs w:val="24"/>
+        </w:rPr>
+        <w:t>The amount paid</w:t>
+      </w:r>
+    </w:p>
+    <w:p>
+      <w:pPr>
+        <w:pStyle w:val="ListParagraph"/>
+        <w:numPr>
+          <w:ilvl w:val="0"/>
+          <w:numId w:val="13"/>
+        </w:numPr>
+        <w:jc w:val="both"/>
+        <w:rPr>
+          <w:color w:val="000000" w:themeColor="text1"/>
+          <w:sz w:val="24"/>
+          <w:szCs w:val="24"/>
+        </w:rPr>
+      </w:pPr>
       <w:r>
         <w:rPr>
           <w:b/>
@@ -2471,9 +4598,53 @@
           <w:sz w:val="24"/>
           <w:szCs w:val="24"/>
         </w:rPr>
-        <w:t>DateOfBirth</w:t>
-      </w:r>
-      <w:proofErr w:type="spellEnd"/>
+        <w:t xml:space="preserve">PaymentDate </w:t>
+      </w:r>
+      <w:r>
+        <w:rPr>
+          <w:b/>
+          <w:bCs/>
+          <w:sz w:val="24"/>
+          <w:szCs w:val="24"/>
+        </w:rPr>
+        <w:t>(DATETIME):</w:t>
+      </w:r>
+      <w:r>
+        <w:rPr>
+          <w:sz w:val="24"/>
+          <w:szCs w:val="24"/>
+        </w:rPr>
+        <w:t xml:space="preserve"> </w:t>
+      </w:r>
+      <w:r>
+        <w:rPr>
+          <w:sz w:val="24"/>
+          <w:szCs w:val="24"/>
+        </w:rPr>
+        <w:t>The date and time the payment wa</w:t>
+      </w:r>
+      <w:r>
+        <w:rPr>
+          <w:sz w:val="24"/>
+          <w:szCs w:val="24"/>
+        </w:rPr>
+        <w:t>s made.</w:t>
+      </w:r>
+    </w:p>
+    <w:p>
+      <w:pPr>
+        <w:pStyle w:val="ListParagraph"/>
+        <w:numPr>
+          <w:ilvl w:val="0"/>
+          <w:numId w:val="13"/>
+        </w:numPr>
+        <w:jc w:val="both"/>
+        <w:rPr>
+          <w:color w:val="000000" w:themeColor="text1"/>
+          <w:sz w:val="24"/>
+          <w:szCs w:val="24"/>
+        </w:rPr>
+      </w:pPr>
       <w:r>
         <w:rPr>
           <w:b/>
@@ -2482,40 +4653,48 @@
           <w:sz w:val="24"/>
           <w:szCs w:val="24"/>
         </w:rPr>
+        <w:t xml:space="preserve">PaymentMethod </w:t>
+      </w:r>
+      <w:r>
+        <w:rPr>
+          <w:b/>
+          <w:bCs/>
+          <w:sz w:val="24"/>
+          <w:szCs w:val="24"/>
+        </w:rPr>
+        <w:t>(VARCHAR (50)):</w:t>
+      </w:r>
+      <w:r>
+        <w:rPr>
+          <w:sz w:val="24"/>
+          <w:szCs w:val="24"/>
+        </w:rPr>
         <w:t xml:space="preserve"> </w:t>
       </w:r>
       <w:r>
         <w:rPr>
-          <w:b/>
-          <w:bCs/>
-          <w:sz w:val="24"/>
-          <w:szCs w:val="24"/>
-        </w:rPr>
-        <w:t xml:space="preserve">(DATE): </w:t>
-      </w:r>
-      <w:r>
-        <w:rPr>
-          <w:sz w:val="24"/>
-          <w:szCs w:val="24"/>
-        </w:rPr>
-        <w:t>The</w:t>
-      </w:r>
-      <w:r>
-        <w:rPr>
-          <w:sz w:val="24"/>
-          <w:szCs w:val="24"/>
-        </w:rPr>
-        <w:t xml:space="preserve"> customer’s date of birth (useful for age-based restrictions or promotions).</w:t>
-      </w:r>
-    </w:p>
-    <w:p>
-      <w:pPr>
-        <w:pStyle w:val="ListParagraph"/>
-        <w:numPr>
-          <w:ilvl w:val="0"/>
-          <w:numId w:val="4"/>
-        </w:numPr>
-        <w:jc w:val="both"/>
+          <w:color w:val="000000" w:themeColor="text1"/>
+          <w:sz w:val="24"/>
+          <w:szCs w:val="24"/>
+        </w:rPr>
+        <w:t>The method of payment (e.g., “Credit Card,” “Mobile Money,” “Cash”).</w:t>
+      </w:r>
+    </w:p>
+    <w:p>
+      <w:pPr>
+        <w:pStyle w:val="ListParagraph"/>
+        <w:numPr>
+          <w:ilvl w:val="0"/>
+          <w:numId w:val="13"/>
+        </w:numPr>
+        <w:jc w:val="both"/>
+        <w:rPr>
+          <w:color w:val="000000" w:themeColor="text1"/>
+          <w:sz w:val="24"/>
+          <w:szCs w:val="24"/>
+        </w:rPr>
+      </w:pPr>
+      <w:r>
         <w:rPr>
           <w:b/>
           <w:bCs/>
@@ -2523,8 +4702,90 @@
           <w:sz w:val="24"/>
           <w:szCs w:val="24"/>
         </w:rPr>
-      </w:pPr>
-      <w:proofErr w:type="spellStart"/>
+        <w:lastRenderedPageBreak/>
+        <w:t xml:space="preserve">TransactionID </w:t>
+      </w:r>
+      <w:r>
+        <w:rPr>
+          <w:b/>
+          <w:bCs/>
+          <w:sz w:val="24"/>
+          <w:szCs w:val="24"/>
+        </w:rPr>
+        <w:t>(VARCHAR (100), UNIQUE):</w:t>
+      </w:r>
+      <w:r>
+        <w:rPr>
+          <w:sz w:val="24"/>
+          <w:szCs w:val="24"/>
+        </w:rPr>
+        <w:t xml:space="preserve"> </w:t>
+      </w:r>
+      <w:r>
+        <w:rPr>
+          <w:color w:val="000000" w:themeColor="text1"/>
+          <w:sz w:val="24"/>
+          <w:szCs w:val="24"/>
+        </w:rPr>
+        <w:t>The unique transaction identifier from the payment gateway.</w:t>
+      </w:r>
+    </w:p>
+    <w:p>
+      <w:pPr>
+        <w:jc w:val="both"/>
+        <w:rPr>
+          <w:color w:val="000000" w:themeColor="text1"/>
+          <w:sz w:val="24"/>
+          <w:szCs w:val="24"/>
+        </w:rPr>
+      </w:pPr>
+    </w:p>
+    <w:p>
+      <w:pPr>
+        <w:pStyle w:val="ListParagraph"/>
+        <w:numPr>
+          <w:ilvl w:val="0"/>
+          <w:numId w:val="8"/>
+        </w:numPr>
+        <w:jc w:val="both"/>
+        <w:rPr>
+          <w:color w:val="000000" w:themeColor="text1"/>
+          <w:sz w:val="24"/>
+          <w:szCs w:val="24"/>
+        </w:rPr>
+      </w:pPr>
+      <w:r>
+        <w:rPr>
+          <w:b/>
+          <w:bCs/>
+          <w:color w:val="000000" w:themeColor="text1"/>
+          <w:sz w:val="24"/>
+          <w:szCs w:val="24"/>
+        </w:rPr>
+        <w:t>Maintenance Log:</w:t>
+      </w:r>
+      <w:r>
+        <w:rPr>
+          <w:color w:val="000000" w:themeColor="text1"/>
+          <w:sz w:val="24"/>
+          <w:szCs w:val="24"/>
+        </w:rPr>
+        <w:t xml:space="preserve"> This entity tracks the maintenance and repair history of each bike.</w:t>
+      </w:r>
+    </w:p>
+    <w:p>
+      <w:pPr>
+        <w:pStyle w:val="ListParagraph"/>
+        <w:numPr>
+          <w:ilvl w:val="0"/>
+          <w:numId w:val="14"/>
+        </w:numPr>
+        <w:jc w:val="both"/>
+        <w:rPr>
+          <w:sz w:val="24"/>
+          <w:szCs w:val="24"/>
+        </w:rPr>
+      </w:pPr>
       <w:r>
         <w:rPr>
           <w:b/>
@@ -2533,27 +4794,173 @@
           <w:sz w:val="24"/>
           <w:szCs w:val="24"/>
         </w:rPr>
-        <w:t>RegistrationDate</w:t>
-      </w:r>
-      <w:proofErr w:type="spellEnd"/>
-      <w:r>
-        <w:rPr>
-          <w:b/>
-          <w:bCs/>
+        <w:t>LogID</w:t>
+      </w:r>
+      <w:r>
+        <w:rPr>
+          <w:b/>
+          <w:bCs/>
+          <w:sz w:val="24"/>
+          <w:szCs w:val="24"/>
+        </w:rPr>
+        <w:t xml:space="preserve"> (PK, INT)):</w:t>
+      </w:r>
+      <w:r>
+        <w:rPr>
+          <w:sz w:val="24"/>
+          <w:szCs w:val="24"/>
+        </w:rPr>
+        <w:t xml:space="preserve"> A unique identifier for each maintenance entry.</w:t>
+      </w:r>
+    </w:p>
+    <w:p>
+      <w:pPr>
+        <w:pStyle w:val="ListParagraph"/>
+        <w:numPr>
+          <w:ilvl w:val="0"/>
+          <w:numId w:val="14"/>
+        </w:numPr>
+        <w:jc w:val="both"/>
+        <w:rPr>
           <w:color w:val="00B0F0"/>
           <w:sz w:val="24"/>
           <w:szCs w:val="24"/>
         </w:rPr>
+      </w:pPr>
+      <w:r>
+        <w:rPr>
+          <w:b/>
+          <w:bCs/>
+          <w:color w:val="00B0F0"/>
+          <w:sz w:val="24"/>
+          <w:szCs w:val="24"/>
+        </w:rPr>
+        <w:t>BikeID</w:t>
+      </w:r>
+      <w:r>
+        <w:rPr>
+          <w:b/>
+          <w:bCs/>
+          <w:sz w:val="24"/>
+          <w:szCs w:val="24"/>
+        </w:rPr>
+        <w:t xml:space="preserve"> (FK, INT):</w:t>
+      </w:r>
+      <w:r>
+        <w:rPr>
+          <w:sz w:val="24"/>
+          <w:szCs w:val="24"/>
+        </w:rPr>
+        <w:t xml:space="preserve"> The bike that was serviced.</w:t>
+      </w:r>
+    </w:p>
+    <w:p>
+      <w:pPr>
+        <w:pStyle w:val="ListParagraph"/>
+        <w:numPr>
+          <w:ilvl w:val="0"/>
+          <w:numId w:val="14"/>
+        </w:numPr>
+        <w:jc w:val="both"/>
+        <w:rPr>
+          <w:color w:val="00B0F0"/>
+          <w:sz w:val="24"/>
+          <w:szCs w:val="24"/>
+        </w:rPr>
+      </w:pPr>
+      <w:r>
+        <w:rPr>
+          <w:b/>
+          <w:bCs/>
+          <w:color w:val="00B0F0"/>
+          <w:sz w:val="24"/>
+          <w:szCs w:val="24"/>
+        </w:rPr>
+        <w:t xml:space="preserve">MaintenanceDate </w:t>
+      </w:r>
+      <w:r>
+        <w:rPr>
+          <w:b/>
+          <w:bCs/>
+          <w:sz w:val="24"/>
+          <w:szCs w:val="24"/>
+        </w:rPr>
+        <w:t>(</w:t>
+      </w:r>
+      <w:r>
+        <w:rPr>
+          <w:b/>
+          <w:bCs/>
+          <w:sz w:val="24"/>
+          <w:szCs w:val="24"/>
+        </w:rPr>
+        <w:t>DATETIME</w:t>
+      </w:r>
+      <w:r>
+        <w:rPr>
+          <w:b/>
+          <w:bCs/>
+          <w:sz w:val="24"/>
+          <w:szCs w:val="24"/>
+        </w:rPr>
+        <w:t>):</w:t>
+      </w:r>
+      <w:r>
+        <w:rPr>
+          <w:b/>
+          <w:bCs/>
+          <w:sz w:val="24"/>
+          <w:szCs w:val="24"/>
+        </w:rPr>
         <w:t xml:space="preserve"> </w:t>
       </w:r>
       <w:r>
         <w:rPr>
-          <w:b/>
-          <w:bCs/>
-          <w:sz w:val="24"/>
-          <w:szCs w:val="24"/>
-        </w:rPr>
-        <w:t>(DATETIME):</w:t>
+          <w:sz w:val="24"/>
+          <w:szCs w:val="24"/>
+        </w:rPr>
+        <w:t>Th</w:t>
+      </w:r>
+      <w:r>
+        <w:rPr>
+          <w:sz w:val="24"/>
+          <w:szCs w:val="24"/>
+        </w:rPr>
+        <w:t>e date and time of the service.</w:t>
+      </w:r>
+    </w:p>
+    <w:p>
+      <w:pPr>
+        <w:pStyle w:val="ListParagraph"/>
+        <w:numPr>
+          <w:ilvl w:val="0"/>
+          <w:numId w:val="14"/>
+        </w:numPr>
+        <w:jc w:val="both"/>
+        <w:rPr>
+          <w:color w:val="00B0F0"/>
+          <w:sz w:val="24"/>
+          <w:szCs w:val="24"/>
+        </w:rPr>
+      </w:pPr>
+      <w:r>
+        <w:rPr>
+          <w:b/>
+          <w:bCs/>
+          <w:color w:val="00B0F0"/>
+          <w:sz w:val="24"/>
+          <w:szCs w:val="24"/>
+        </w:rPr>
+        <w:t xml:space="preserve">Description </w:t>
+      </w:r>
+      <w:r>
+        <w:rPr>
+          <w:b/>
+          <w:bCs/>
+          <w:sz w:val="24"/>
+          <w:szCs w:val="24"/>
+        </w:rPr>
+        <w:t>(TEXT):</w:t>
       </w:r>
       <w:r>
         <w:rPr>
@@ -2567,33 +4974,23 @@
           <w:sz w:val="24"/>
           <w:szCs w:val="24"/>
         </w:rPr>
-        <w:t>The</w:t>
-      </w:r>
-      <w:r>
-        <w:rPr>
-          <w:sz w:val="24"/>
-          <w:szCs w:val="24"/>
-        </w:rPr>
-        <w:t xml:space="preserve"> date and time the customer registered in the system.</w:t>
-      </w:r>
-    </w:p>
-    <w:p>
-      <w:pPr>
-        <w:pStyle w:val="ListParagraph"/>
-        <w:numPr>
-          <w:ilvl w:val="0"/>
-          <w:numId w:val="4"/>
-        </w:numPr>
-        <w:jc w:val="both"/>
-        <w:rPr>
-          <w:b/>
-          <w:bCs/>
+        <w:t>A detailed description of the maintenance performed (e.g., “Replaced front tire,” “Brake adjustment”).</w:t>
+      </w:r>
+    </w:p>
+    <w:p>
+      <w:pPr>
+        <w:pStyle w:val="ListParagraph"/>
+        <w:numPr>
+          <w:ilvl w:val="0"/>
+          <w:numId w:val="14"/>
+        </w:numPr>
+        <w:jc w:val="both"/>
+        <w:rPr>
           <w:color w:val="00B0F0"/>
           <w:sz w:val="24"/>
           <w:szCs w:val="24"/>
         </w:rPr>
       </w:pPr>
-      <w:proofErr w:type="spellStart"/>
       <w:r>
         <w:rPr>
           <w:b/>
@@ -2602,9 +4999,38 @@
           <w:sz w:val="24"/>
           <w:szCs w:val="24"/>
         </w:rPr>
-        <w:t>PasswordHash</w:t>
-      </w:r>
-      <w:proofErr w:type="spellEnd"/>
+        <w:t xml:space="preserve">Cost </w:t>
+      </w:r>
+      <w:r>
+        <w:rPr>
+          <w:b/>
+          <w:bCs/>
+          <w:sz w:val="24"/>
+          <w:szCs w:val="24"/>
+        </w:rPr>
+        <w:t>(DECIMAL (10, 2)):</w:t>
+      </w:r>
+      <w:r>
+        <w:rPr>
+          <w:sz w:val="24"/>
+          <w:szCs w:val="24"/>
+        </w:rPr>
+        <w:t xml:space="preserve"> The cost of the maintenance.</w:t>
+      </w:r>
+    </w:p>
+    <w:p>
+      <w:pPr>
+        <w:pStyle w:val="ListParagraph"/>
+        <w:numPr>
+          <w:ilvl w:val="0"/>
+          <w:numId w:val="14"/>
+        </w:numPr>
+        <w:jc w:val="both"/>
+        <w:rPr>
+          <w:sz w:val="24"/>
+          <w:szCs w:val="24"/>
+        </w:rPr>
+      </w:pPr>
       <w:r>
         <w:rPr>
           <w:b/>
@@ -2613,2729 +5039,7 @@
           <w:sz w:val="24"/>
           <w:szCs w:val="24"/>
         </w:rPr>
-        <w:t xml:space="preserve"> </w:t>
-      </w:r>
-      <w:r>
-        <w:rPr>
-          <w:b/>
-          <w:bCs/>
-          <w:sz w:val="24"/>
-          <w:szCs w:val="24"/>
-        </w:rPr>
-        <w:t xml:space="preserve">(VARCHAR (255)): </w:t>
-      </w:r>
-      <w:r>
-        <w:rPr>
-          <w:sz w:val="24"/>
-          <w:szCs w:val="24"/>
-        </w:rPr>
-        <w:t>A secure</w:t>
-      </w:r>
-      <w:r>
-        <w:rPr>
-          <w:sz w:val="24"/>
-          <w:szCs w:val="24"/>
-        </w:rPr>
-        <w:t>, hashed version of the customer’s password.</w:t>
-      </w:r>
-    </w:p>
-    <w:p>
-      <w:pPr>
-        <w:pStyle w:val="ListParagraph"/>
-        <w:ind w:left="1440"/>
-        <w:jc w:val="both"/>
-        <w:rPr>
-          <w:b/>
-          <w:bCs/>
-          <w:color w:val="00B0F0"/>
-          <w:sz w:val="24"/>
-          <w:szCs w:val="24"/>
-        </w:rPr>
-      </w:pPr>
-    </w:p>
-    <w:p>
-      <w:pPr>
-        <w:pStyle w:val="ListParagraph"/>
-        <w:numPr>
-          <w:ilvl w:val="0"/>
-          <w:numId w:val="8"/>
-        </w:numPr>
-        <w:jc w:val="both"/>
-        <w:rPr>
-          <w:color w:val="000000" w:themeColor="text1"/>
-          <w:sz w:val="24"/>
-          <w:szCs w:val="24"/>
-        </w:rPr>
-      </w:pPr>
-      <w:r>
-        <w:rPr>
-          <w:b/>
-          <w:bCs/>
-          <w:color w:val="000000" w:themeColor="text1"/>
-          <w:sz w:val="24"/>
-          <w:szCs w:val="24"/>
-        </w:rPr>
-        <w:t>Bike</w:t>
-      </w:r>
-      <w:r>
-        <w:rPr>
-          <w:b/>
-          <w:bCs/>
-          <w:color w:val="000000" w:themeColor="text1"/>
-          <w:sz w:val="24"/>
-          <w:szCs w:val="24"/>
-        </w:rPr>
-        <w:t xml:space="preserve">: </w:t>
-      </w:r>
-      <w:r>
-        <w:rPr>
-          <w:color w:val="000000" w:themeColor="text1"/>
-          <w:sz w:val="24"/>
-          <w:szCs w:val="24"/>
-        </w:rPr>
-        <w:t>This ent</w:t>
-      </w:r>
-      <w:r>
-        <w:rPr>
-          <w:color w:val="000000" w:themeColor="text1"/>
-          <w:sz w:val="24"/>
-          <w:szCs w:val="24"/>
-        </w:rPr>
-        <w:t>it</w:t>
-      </w:r>
-      <w:r>
-        <w:rPr>
-          <w:color w:val="000000" w:themeColor="text1"/>
-          <w:sz w:val="24"/>
-          <w:szCs w:val="24"/>
-        </w:rPr>
-        <w:t>y represents each individual bicycle available for rent.</w:t>
-      </w:r>
-    </w:p>
-    <w:p>
-      <w:pPr>
-        <w:pStyle w:val="ListParagraph"/>
-        <w:numPr>
-          <w:ilvl w:val="0"/>
-          <w:numId w:val="9"/>
-        </w:numPr>
-        <w:jc w:val="both"/>
-        <w:rPr>
-          <w:b/>
-          <w:bCs/>
-          <w:color w:val="00B0F0"/>
-          <w:sz w:val="24"/>
-          <w:szCs w:val="24"/>
-        </w:rPr>
-      </w:pPr>
-      <w:proofErr w:type="spellStart"/>
-      <w:r>
-        <w:rPr>
-          <w:b/>
-          <w:bCs/>
-          <w:color w:val="00B0F0"/>
-          <w:sz w:val="24"/>
-          <w:szCs w:val="24"/>
-        </w:rPr>
-        <w:t>BikeID</w:t>
-      </w:r>
-      <w:proofErr w:type="spellEnd"/>
-      <w:r>
-        <w:rPr>
-          <w:b/>
-          <w:bCs/>
-          <w:color w:val="00B0F0"/>
-          <w:sz w:val="24"/>
-          <w:szCs w:val="24"/>
-        </w:rPr>
-        <w:t xml:space="preserve"> </w:t>
-      </w:r>
-      <w:r>
-        <w:rPr>
-          <w:b/>
-          <w:bCs/>
-          <w:sz w:val="24"/>
-          <w:szCs w:val="24"/>
-        </w:rPr>
-        <w:t>(PK, INT):</w:t>
-      </w:r>
-      <w:r>
-        <w:rPr>
-          <w:b/>
-          <w:bCs/>
-          <w:sz w:val="24"/>
-          <w:szCs w:val="24"/>
-        </w:rPr>
-        <w:t xml:space="preserve"> </w:t>
-      </w:r>
-      <w:r>
-        <w:rPr>
-          <w:sz w:val="24"/>
-          <w:szCs w:val="24"/>
-        </w:rPr>
-        <w:t>A unique</w:t>
-      </w:r>
-      <w:r>
-        <w:rPr>
-          <w:sz w:val="24"/>
-          <w:szCs w:val="24"/>
-        </w:rPr>
-        <w:t xml:space="preserve"> identifier for each bike.</w:t>
-      </w:r>
-    </w:p>
-    <w:p>
-      <w:pPr>
-        <w:pStyle w:val="ListParagraph"/>
-        <w:numPr>
-          <w:ilvl w:val="0"/>
-          <w:numId w:val="9"/>
-        </w:numPr>
-        <w:jc w:val="both"/>
-        <w:rPr>
-          <w:sz w:val="24"/>
-          <w:szCs w:val="24"/>
-        </w:rPr>
-      </w:pPr>
-      <w:proofErr w:type="spellStart"/>
-      <w:r>
-        <w:rPr>
-          <w:b/>
-          <w:bCs/>
-          <w:color w:val="00B0F0"/>
-          <w:sz w:val="24"/>
-          <w:szCs w:val="24"/>
-        </w:rPr>
-        <w:t>BikeSerialNumber</w:t>
-      </w:r>
-      <w:proofErr w:type="spellEnd"/>
-      <w:r>
-        <w:rPr>
-          <w:b/>
-          <w:bCs/>
-          <w:color w:val="00B0F0"/>
-          <w:sz w:val="24"/>
-          <w:szCs w:val="24"/>
-        </w:rPr>
-        <w:t xml:space="preserve"> </w:t>
-      </w:r>
-      <w:r>
-        <w:rPr>
-          <w:b/>
-          <w:bCs/>
-          <w:sz w:val="24"/>
-          <w:szCs w:val="24"/>
-        </w:rPr>
-        <w:t>(VARCHAR</w:t>
-      </w:r>
-      <w:r>
-        <w:rPr>
-          <w:b/>
-          <w:bCs/>
-          <w:sz w:val="24"/>
-          <w:szCs w:val="24"/>
-        </w:rPr>
-        <w:t xml:space="preserve"> </w:t>
-      </w:r>
-      <w:r>
-        <w:rPr>
-          <w:b/>
-          <w:bCs/>
-          <w:sz w:val="24"/>
-          <w:szCs w:val="24"/>
-        </w:rPr>
-        <w:t xml:space="preserve">(50), UNIQUE): </w:t>
-      </w:r>
-      <w:r>
-        <w:rPr>
-          <w:sz w:val="24"/>
-          <w:szCs w:val="24"/>
-        </w:rPr>
-        <w:t>Th</w:t>
-      </w:r>
-      <w:r>
-        <w:rPr>
-          <w:sz w:val="24"/>
-          <w:szCs w:val="24"/>
-        </w:rPr>
-        <w:t>e</w:t>
-      </w:r>
-      <w:r>
-        <w:rPr>
-          <w:sz w:val="24"/>
-          <w:szCs w:val="24"/>
-        </w:rPr>
-        <w:t xml:space="preserve"> unique manufacturer</w:t>
-      </w:r>
-      <w:r>
-        <w:rPr>
-          <w:sz w:val="24"/>
-          <w:szCs w:val="24"/>
-        </w:rPr>
-        <w:t>-</w:t>
-      </w:r>
-      <w:r>
-        <w:rPr>
-          <w:sz w:val="24"/>
-          <w:szCs w:val="24"/>
-        </w:rPr>
-        <w:t>assigned ser</w:t>
-      </w:r>
-      <w:r>
-        <w:rPr>
-          <w:sz w:val="24"/>
-          <w:szCs w:val="24"/>
-        </w:rPr>
-        <w:t>ial number of the bike.</w:t>
-      </w:r>
-    </w:p>
-    <w:p>
-      <w:pPr>
-        <w:pStyle w:val="ListParagraph"/>
-        <w:numPr>
-          <w:ilvl w:val="0"/>
-          <w:numId w:val="9"/>
-        </w:numPr>
-        <w:jc w:val="both"/>
-        <w:rPr>
-          <w:sz w:val="24"/>
-          <w:szCs w:val="24"/>
-        </w:rPr>
-      </w:pPr>
-      <w:r>
-        <w:rPr>
-          <w:b/>
-          <w:bCs/>
-          <w:color w:val="00B0F0"/>
-          <w:sz w:val="24"/>
-          <w:szCs w:val="24"/>
-        </w:rPr>
-        <w:t xml:space="preserve">Model </w:t>
-      </w:r>
-      <w:r>
-        <w:rPr>
-          <w:b/>
-          <w:bCs/>
-          <w:sz w:val="24"/>
-          <w:szCs w:val="24"/>
-        </w:rPr>
-        <w:t xml:space="preserve">(VARCHAR (100)): </w:t>
-      </w:r>
-      <w:r>
-        <w:rPr>
-          <w:sz w:val="24"/>
-          <w:szCs w:val="24"/>
-        </w:rPr>
-        <w:t>The</w:t>
-      </w:r>
-      <w:r>
-        <w:rPr>
-          <w:sz w:val="24"/>
-          <w:szCs w:val="24"/>
-        </w:rPr>
-        <w:t xml:space="preserve"> bike’s model name (e.g., “Trek Verve 2”).</w:t>
-      </w:r>
-    </w:p>
-    <w:p>
-      <w:pPr>
-        <w:pStyle w:val="ListParagraph"/>
-        <w:numPr>
-          <w:ilvl w:val="0"/>
-          <w:numId w:val="9"/>
-        </w:numPr>
-        <w:jc w:val="both"/>
-        <w:rPr>
-          <w:sz w:val="24"/>
-          <w:szCs w:val="24"/>
-        </w:rPr>
-      </w:pPr>
-      <w:proofErr w:type="spellStart"/>
-      <w:r>
-        <w:rPr>
-          <w:b/>
-          <w:bCs/>
-          <w:color w:val="00B0F0"/>
-          <w:sz w:val="24"/>
-          <w:szCs w:val="24"/>
-        </w:rPr>
-        <w:t>BikeType</w:t>
-      </w:r>
-      <w:proofErr w:type="spellEnd"/>
-      <w:r>
-        <w:rPr>
-          <w:b/>
-          <w:bCs/>
-          <w:color w:val="00B0F0"/>
-          <w:sz w:val="24"/>
-          <w:szCs w:val="24"/>
-        </w:rPr>
-        <w:t xml:space="preserve"> </w:t>
-      </w:r>
-      <w:r>
-        <w:rPr>
-          <w:b/>
-          <w:bCs/>
-          <w:sz w:val="24"/>
-          <w:szCs w:val="24"/>
-        </w:rPr>
-        <w:t>(VARCHAR (50)):</w:t>
-      </w:r>
-      <w:r>
-        <w:rPr>
-          <w:sz w:val="24"/>
-          <w:szCs w:val="24"/>
-        </w:rPr>
-        <w:t xml:space="preserve"> </w:t>
-      </w:r>
-      <w:r>
-        <w:rPr>
-          <w:sz w:val="24"/>
-          <w:szCs w:val="24"/>
-        </w:rPr>
-        <w:t>The type of the bike (e.g., “Mountain Bike,” “Road Bike,” “Electric Bike”).</w:t>
-      </w:r>
-    </w:p>
-    <w:p>
-      <w:pPr>
-        <w:pStyle w:val="ListParagraph"/>
-        <w:numPr>
-          <w:ilvl w:val="0"/>
-          <w:numId w:val="9"/>
-        </w:numPr>
-        <w:jc w:val="both"/>
-        <w:rPr>
-          <w:b/>
-          <w:bCs/>
-          <w:color w:val="00B0F0"/>
-          <w:sz w:val="24"/>
-          <w:szCs w:val="24"/>
-        </w:rPr>
-      </w:pPr>
-      <w:proofErr w:type="spellStart"/>
-      <w:r>
-        <w:rPr>
-          <w:b/>
-          <w:bCs/>
-          <w:color w:val="00B0F0"/>
-          <w:sz w:val="24"/>
-          <w:szCs w:val="24"/>
-        </w:rPr>
-        <w:t>CurrentStatus</w:t>
-      </w:r>
-      <w:proofErr w:type="spellEnd"/>
-      <w:r>
-        <w:rPr>
-          <w:b/>
-          <w:bCs/>
-          <w:color w:val="00B0F0"/>
-          <w:sz w:val="24"/>
-          <w:szCs w:val="24"/>
-        </w:rPr>
-        <w:t xml:space="preserve"> </w:t>
-      </w:r>
-      <w:r>
-        <w:rPr>
-          <w:b/>
-          <w:bCs/>
-          <w:sz w:val="24"/>
-          <w:szCs w:val="24"/>
-        </w:rPr>
-        <w:t>(V</w:t>
-      </w:r>
-      <w:r>
-        <w:rPr>
-          <w:b/>
-          <w:bCs/>
-          <w:sz w:val="24"/>
-          <w:szCs w:val="24"/>
-        </w:rPr>
-        <w:t>A</w:t>
-      </w:r>
-      <w:r>
-        <w:rPr>
-          <w:b/>
-          <w:bCs/>
-          <w:sz w:val="24"/>
-          <w:szCs w:val="24"/>
-        </w:rPr>
-        <w:t>RCHAR</w:t>
-      </w:r>
-      <w:r>
-        <w:rPr>
-          <w:b/>
-          <w:bCs/>
-          <w:sz w:val="24"/>
-          <w:szCs w:val="24"/>
-        </w:rPr>
-        <w:t xml:space="preserve"> </w:t>
-      </w:r>
-      <w:r>
-        <w:rPr>
-          <w:b/>
-          <w:bCs/>
-          <w:sz w:val="24"/>
-          <w:szCs w:val="24"/>
-        </w:rPr>
-        <w:t>(</w:t>
-      </w:r>
-      <w:r>
-        <w:rPr>
-          <w:b/>
-          <w:bCs/>
-          <w:sz w:val="24"/>
-          <w:szCs w:val="24"/>
-        </w:rPr>
-        <w:t>2</w:t>
-      </w:r>
-      <w:r>
-        <w:rPr>
-          <w:b/>
-          <w:bCs/>
-          <w:sz w:val="24"/>
-          <w:szCs w:val="24"/>
-        </w:rPr>
-        <w:t xml:space="preserve">0)): </w:t>
-      </w:r>
-      <w:r>
-        <w:rPr>
-          <w:sz w:val="24"/>
-          <w:szCs w:val="24"/>
-        </w:rPr>
-        <w:t>The</w:t>
-      </w:r>
-      <w:r>
-        <w:rPr>
-          <w:sz w:val="24"/>
-          <w:szCs w:val="24"/>
-        </w:rPr>
-        <w:t xml:space="preserve"> current condition and availability of the bike (e.g., “Available,” “Rented,” “Under Maintenance,” “Retired”).</w:t>
-      </w:r>
-    </w:p>
-    <w:p>
-      <w:pPr>
-        <w:pStyle w:val="ListParagraph"/>
-        <w:numPr>
-          <w:ilvl w:val="0"/>
-          <w:numId w:val="9"/>
-        </w:numPr>
-        <w:jc w:val="both"/>
-        <w:rPr>
-          <w:b/>
-          <w:bCs/>
-          <w:sz w:val="24"/>
-          <w:szCs w:val="24"/>
-        </w:rPr>
-      </w:pPr>
-      <w:proofErr w:type="spellStart"/>
-      <w:r>
-        <w:rPr>
-          <w:b/>
-          <w:bCs/>
-          <w:color w:val="00B0F0"/>
-          <w:sz w:val="24"/>
-          <w:szCs w:val="24"/>
-        </w:rPr>
-        <w:t>LastMaintenanceDate</w:t>
-      </w:r>
-      <w:proofErr w:type="spellEnd"/>
-      <w:r>
-        <w:rPr>
-          <w:b/>
-          <w:bCs/>
-          <w:color w:val="00B0F0"/>
-          <w:sz w:val="24"/>
-          <w:szCs w:val="24"/>
-        </w:rPr>
-        <w:t xml:space="preserve"> </w:t>
-      </w:r>
-      <w:r>
-        <w:rPr>
-          <w:b/>
-          <w:bCs/>
-          <w:sz w:val="24"/>
-          <w:szCs w:val="24"/>
-        </w:rPr>
-        <w:t>(DATE):</w:t>
-      </w:r>
-      <w:r>
-        <w:rPr>
-          <w:b/>
-          <w:bCs/>
-          <w:sz w:val="24"/>
-          <w:szCs w:val="24"/>
-        </w:rPr>
-        <w:t xml:space="preserve"> </w:t>
-      </w:r>
-      <w:r>
-        <w:rPr>
-          <w:sz w:val="24"/>
-          <w:szCs w:val="24"/>
-        </w:rPr>
-        <w:t>The</w:t>
-      </w:r>
-      <w:r>
-        <w:rPr>
-          <w:sz w:val="24"/>
-          <w:szCs w:val="24"/>
-        </w:rPr>
-        <w:t xml:space="preserve"> date of the last service performed on the bike.</w:t>
-      </w:r>
-    </w:p>
-    <w:p>
-      <w:pPr>
-        <w:pStyle w:val="ListParagraph"/>
-        <w:numPr>
-          <w:ilvl w:val="0"/>
-          <w:numId w:val="9"/>
-        </w:numPr>
-        <w:jc w:val="both"/>
-        <w:rPr>
-          <w:b/>
-          <w:bCs/>
-          <w:sz w:val="24"/>
-          <w:szCs w:val="24"/>
-        </w:rPr>
-      </w:pPr>
-      <w:proofErr w:type="spellStart"/>
-      <w:r>
-        <w:rPr>
-          <w:b/>
-          <w:bCs/>
-          <w:color w:val="00B0F0"/>
-          <w:sz w:val="24"/>
-          <w:szCs w:val="24"/>
-        </w:rPr>
-        <w:t>RentalRatePerMinute</w:t>
-      </w:r>
-      <w:proofErr w:type="spellEnd"/>
-      <w:r>
-        <w:rPr>
-          <w:b/>
-          <w:bCs/>
-          <w:color w:val="00B0F0"/>
-          <w:sz w:val="24"/>
-          <w:szCs w:val="24"/>
-        </w:rPr>
-        <w:t xml:space="preserve"> </w:t>
-      </w:r>
-      <w:r>
-        <w:rPr>
-          <w:b/>
-          <w:bCs/>
-          <w:sz w:val="24"/>
-          <w:szCs w:val="24"/>
-        </w:rPr>
-        <w:t xml:space="preserve">(DECIMAL (5,2)): </w:t>
-      </w:r>
-      <w:r>
-        <w:rPr>
-          <w:sz w:val="24"/>
-          <w:szCs w:val="24"/>
-        </w:rPr>
-        <w:t>The</w:t>
-      </w:r>
-      <w:r>
-        <w:rPr>
-          <w:sz w:val="24"/>
-          <w:szCs w:val="24"/>
-        </w:rPr>
-        <w:t xml:space="preserve"> cost to rent this specific bike per minute.</w:t>
-      </w:r>
-    </w:p>
-    <w:p>
-      <w:pPr>
-        <w:pStyle w:val="ListParagraph"/>
-        <w:numPr>
-          <w:ilvl w:val="0"/>
-          <w:numId w:val="9"/>
-        </w:numPr>
-        <w:jc w:val="both"/>
-        <w:rPr>
-          <w:b/>
-          <w:bCs/>
-          <w:sz w:val="24"/>
-          <w:szCs w:val="24"/>
-        </w:rPr>
-      </w:pPr>
-      <w:proofErr w:type="spellStart"/>
-      <w:r>
-        <w:rPr>
-          <w:b/>
-          <w:bCs/>
-          <w:color w:val="00B0F0"/>
-          <w:sz w:val="24"/>
-          <w:szCs w:val="24"/>
-        </w:rPr>
-        <w:t>LocationID</w:t>
-      </w:r>
-      <w:proofErr w:type="spellEnd"/>
-      <w:r>
-        <w:rPr>
-          <w:b/>
-          <w:bCs/>
-          <w:color w:val="00B0F0"/>
-          <w:sz w:val="24"/>
-          <w:szCs w:val="24"/>
-        </w:rPr>
-        <w:t xml:space="preserve"> </w:t>
-      </w:r>
-      <w:r>
-        <w:rPr>
-          <w:b/>
-          <w:bCs/>
-          <w:sz w:val="24"/>
-          <w:szCs w:val="24"/>
-        </w:rPr>
-        <w:t xml:space="preserve">(FK, INT): </w:t>
-      </w:r>
-      <w:r>
-        <w:rPr>
-          <w:b/>
-          <w:bCs/>
-          <w:sz w:val="24"/>
-          <w:szCs w:val="24"/>
-        </w:rPr>
-        <w:t xml:space="preserve"> </w:t>
-      </w:r>
-      <w:r>
-        <w:rPr>
-          <w:sz w:val="24"/>
-          <w:szCs w:val="24"/>
-        </w:rPr>
-        <w:t xml:space="preserve">The </w:t>
-      </w:r>
-      <w:r>
-        <w:rPr>
-          <w:sz w:val="24"/>
-          <w:szCs w:val="24"/>
-        </w:rPr>
-        <w:t xml:space="preserve">current location of the bike, referencing the </w:t>
-      </w:r>
-      <w:r>
-        <w:rPr>
-          <w:b/>
-          <w:bCs/>
-          <w:color w:val="00B0F0"/>
-          <w:sz w:val="24"/>
-          <w:szCs w:val="24"/>
-        </w:rPr>
-        <w:t xml:space="preserve">Location </w:t>
-      </w:r>
-      <w:r>
-        <w:rPr>
-          <w:sz w:val="24"/>
-          <w:szCs w:val="24"/>
-        </w:rPr>
-        <w:t>entity.</w:t>
-      </w:r>
-    </w:p>
-    <w:p>
-      <w:pPr>
-        <w:pStyle w:val="ListParagraph"/>
-        <w:jc w:val="both"/>
-        <w:rPr>
-          <w:color w:val="000000" w:themeColor="text1"/>
-          <w:sz w:val="24"/>
-          <w:szCs w:val="24"/>
-        </w:rPr>
-      </w:pPr>
-    </w:p>
-    <w:p>
-      <w:pPr>
-        <w:pStyle w:val="ListParagraph"/>
-        <w:jc w:val="both"/>
-        <w:rPr>
-          <w:color w:val="000000" w:themeColor="text1"/>
-          <w:sz w:val="24"/>
-          <w:szCs w:val="24"/>
-        </w:rPr>
-      </w:pPr>
-    </w:p>
-    <w:p>
-      <w:pPr>
-        <w:pStyle w:val="ListParagraph"/>
-        <w:jc w:val="both"/>
-        <w:rPr>
-          <w:color w:val="000000" w:themeColor="text1"/>
-          <w:sz w:val="24"/>
-          <w:szCs w:val="24"/>
-        </w:rPr>
-      </w:pPr>
-    </w:p>
-    <w:p>
-      <w:pPr>
-        <w:pStyle w:val="ListParagraph"/>
-        <w:jc w:val="both"/>
-        <w:rPr>
-          <w:color w:val="000000" w:themeColor="text1"/>
-          <w:sz w:val="24"/>
-          <w:szCs w:val="24"/>
-        </w:rPr>
-      </w:pPr>
-    </w:p>
-    <w:p>
-      <w:pPr>
-        <w:pStyle w:val="ListParagraph"/>
-        <w:numPr>
-          <w:ilvl w:val="0"/>
-          <w:numId w:val="8"/>
-        </w:numPr>
-        <w:jc w:val="both"/>
-        <w:rPr>
-          <w:color w:val="000000" w:themeColor="text1"/>
-          <w:sz w:val="24"/>
-          <w:szCs w:val="24"/>
-        </w:rPr>
-      </w:pPr>
-      <w:r>
-        <w:rPr>
-          <w:b/>
-          <w:bCs/>
-          <w:sz w:val="24"/>
-          <w:szCs w:val="24"/>
-        </w:rPr>
-        <w:t>Rental:</w:t>
-      </w:r>
-      <w:r>
-        <w:rPr>
-          <w:sz w:val="24"/>
-          <w:szCs w:val="24"/>
-        </w:rPr>
-        <w:t xml:space="preserve"> </w:t>
-      </w:r>
-      <w:r>
-        <w:rPr>
-          <w:color w:val="000000" w:themeColor="text1"/>
-          <w:sz w:val="24"/>
-          <w:szCs w:val="24"/>
-        </w:rPr>
-        <w:t>This entity records each instance of a bike being rented by a customer. This is a core transactional entity.</w:t>
-      </w:r>
-    </w:p>
-    <w:p>
-      <w:pPr>
-        <w:pStyle w:val="ListParagraph"/>
-        <w:numPr>
-          <w:ilvl w:val="0"/>
-          <w:numId w:val="10"/>
-        </w:numPr>
-        <w:jc w:val="both"/>
-        <w:rPr>
-          <w:color w:val="00B0F0"/>
-          <w:sz w:val="24"/>
-          <w:szCs w:val="24"/>
-        </w:rPr>
-      </w:pPr>
-      <w:proofErr w:type="spellStart"/>
-      <w:r>
-        <w:rPr>
-          <w:b/>
-          <w:bCs/>
-          <w:color w:val="00B0F0"/>
-          <w:sz w:val="24"/>
-          <w:szCs w:val="24"/>
-        </w:rPr>
-        <w:lastRenderedPageBreak/>
-        <w:t>RentalID</w:t>
-      </w:r>
-      <w:proofErr w:type="spellEnd"/>
-      <w:r>
-        <w:rPr>
-          <w:b/>
-          <w:bCs/>
-          <w:color w:val="00B0F0"/>
-          <w:sz w:val="24"/>
-          <w:szCs w:val="24"/>
-        </w:rPr>
-        <w:t xml:space="preserve"> </w:t>
-      </w:r>
-      <w:r>
-        <w:rPr>
-          <w:b/>
-          <w:bCs/>
-          <w:sz w:val="24"/>
-          <w:szCs w:val="24"/>
-        </w:rPr>
-        <w:t>(PK, INT):</w:t>
-      </w:r>
-      <w:r>
-        <w:rPr>
-          <w:sz w:val="24"/>
-          <w:szCs w:val="24"/>
-        </w:rPr>
-        <w:t xml:space="preserve"> A unique identifier for each rental transaction.</w:t>
-      </w:r>
-    </w:p>
-    <w:p>
-      <w:pPr>
-        <w:pStyle w:val="ListParagraph"/>
-        <w:numPr>
-          <w:ilvl w:val="0"/>
-          <w:numId w:val="10"/>
-        </w:numPr>
-        <w:jc w:val="both"/>
-        <w:rPr>
-          <w:color w:val="00B0F0"/>
-          <w:sz w:val="24"/>
-          <w:szCs w:val="24"/>
-        </w:rPr>
-      </w:pPr>
-      <w:proofErr w:type="spellStart"/>
-      <w:r>
-        <w:rPr>
-          <w:b/>
-          <w:bCs/>
-          <w:color w:val="00B0F0"/>
-          <w:sz w:val="24"/>
-          <w:szCs w:val="24"/>
-        </w:rPr>
-        <w:t>CustomerID</w:t>
-      </w:r>
-      <w:proofErr w:type="spellEnd"/>
-      <w:r>
-        <w:rPr>
-          <w:b/>
-          <w:bCs/>
-          <w:color w:val="00B0F0"/>
-          <w:sz w:val="24"/>
-          <w:szCs w:val="24"/>
-        </w:rPr>
-        <w:t xml:space="preserve"> </w:t>
-      </w:r>
-      <w:r>
-        <w:rPr>
-          <w:b/>
-          <w:bCs/>
-          <w:sz w:val="24"/>
-          <w:szCs w:val="24"/>
-        </w:rPr>
-        <w:t xml:space="preserve">(FK, INT): </w:t>
-      </w:r>
-      <w:r>
-        <w:rPr>
-          <w:sz w:val="24"/>
-          <w:szCs w:val="24"/>
-        </w:rPr>
-        <w:t>The customer who initiated the rental.</w:t>
-      </w:r>
-    </w:p>
-    <w:p>
-      <w:pPr>
-        <w:pStyle w:val="ListParagraph"/>
-        <w:numPr>
-          <w:ilvl w:val="0"/>
-          <w:numId w:val="10"/>
-        </w:numPr>
-        <w:jc w:val="both"/>
-        <w:rPr>
-          <w:color w:val="00B0F0"/>
-          <w:sz w:val="24"/>
-          <w:szCs w:val="24"/>
-        </w:rPr>
-      </w:pPr>
-      <w:proofErr w:type="spellStart"/>
-      <w:r>
-        <w:rPr>
-          <w:b/>
-          <w:bCs/>
-          <w:color w:val="00B0F0"/>
-          <w:sz w:val="24"/>
-          <w:szCs w:val="24"/>
-        </w:rPr>
-        <w:t>BikeID</w:t>
-      </w:r>
-      <w:proofErr w:type="spellEnd"/>
-      <w:r>
-        <w:rPr>
-          <w:b/>
-          <w:bCs/>
-          <w:color w:val="00B0F0"/>
-          <w:sz w:val="24"/>
-          <w:szCs w:val="24"/>
-        </w:rPr>
-        <w:t xml:space="preserve"> </w:t>
-      </w:r>
-      <w:r>
-        <w:rPr>
-          <w:b/>
-          <w:bCs/>
-          <w:sz w:val="24"/>
-          <w:szCs w:val="24"/>
-        </w:rPr>
-        <w:t>(FK,</w:t>
-      </w:r>
-      <w:r>
-        <w:rPr>
-          <w:b/>
-          <w:bCs/>
-          <w:sz w:val="24"/>
-          <w:szCs w:val="24"/>
-        </w:rPr>
-        <w:t xml:space="preserve"> </w:t>
-      </w:r>
-      <w:r>
-        <w:rPr>
-          <w:b/>
-          <w:bCs/>
-          <w:sz w:val="24"/>
-          <w:szCs w:val="24"/>
-        </w:rPr>
-        <w:t>INT):</w:t>
-      </w:r>
-      <w:r>
-        <w:rPr>
-          <w:sz w:val="24"/>
-          <w:szCs w:val="24"/>
-        </w:rPr>
-        <w:t xml:space="preserve"> The</w:t>
-      </w:r>
-      <w:r>
-        <w:rPr>
-          <w:sz w:val="24"/>
-          <w:szCs w:val="24"/>
-        </w:rPr>
-        <w:t xml:space="preserve"> bike that was rented.</w:t>
-      </w:r>
-    </w:p>
-    <w:p>
-      <w:pPr>
-        <w:pStyle w:val="ListParagraph"/>
-        <w:numPr>
-          <w:ilvl w:val="0"/>
-          <w:numId w:val="10"/>
-        </w:numPr>
-        <w:jc w:val="both"/>
-        <w:rPr>
-          <w:sz w:val="24"/>
-          <w:szCs w:val="24"/>
-        </w:rPr>
-      </w:pPr>
-      <w:proofErr w:type="spellStart"/>
-      <w:r>
-        <w:rPr>
-          <w:b/>
-          <w:bCs/>
-          <w:color w:val="00B0F0"/>
-          <w:sz w:val="24"/>
-          <w:szCs w:val="24"/>
-        </w:rPr>
-        <w:t>RentalStartDate</w:t>
-      </w:r>
-      <w:proofErr w:type="spellEnd"/>
-      <w:r>
-        <w:rPr>
-          <w:b/>
-          <w:bCs/>
-          <w:color w:val="00B0F0"/>
-          <w:sz w:val="24"/>
-          <w:szCs w:val="24"/>
-        </w:rPr>
-        <w:t xml:space="preserve"> </w:t>
-      </w:r>
-      <w:r>
-        <w:rPr>
-          <w:b/>
-          <w:bCs/>
-          <w:sz w:val="24"/>
-          <w:szCs w:val="24"/>
-        </w:rPr>
-        <w:t>(DATETIME):</w:t>
-      </w:r>
-      <w:r>
-        <w:rPr>
-          <w:sz w:val="24"/>
-          <w:szCs w:val="24"/>
-        </w:rPr>
-        <w:t xml:space="preserve"> The date and time the rental began.</w:t>
-      </w:r>
-    </w:p>
-    <w:p>
-      <w:pPr>
-        <w:pStyle w:val="ListParagraph"/>
-        <w:numPr>
-          <w:ilvl w:val="0"/>
-          <w:numId w:val="10"/>
-        </w:numPr>
-        <w:jc w:val="both"/>
-        <w:rPr>
-          <w:color w:val="00B0F0"/>
-          <w:sz w:val="24"/>
-          <w:szCs w:val="24"/>
-        </w:rPr>
-      </w:pPr>
-      <w:proofErr w:type="spellStart"/>
-      <w:r>
-        <w:rPr>
-          <w:b/>
-          <w:bCs/>
-          <w:color w:val="00B0F0"/>
-          <w:sz w:val="24"/>
-          <w:szCs w:val="24"/>
-        </w:rPr>
-        <w:t>RentalEndDate</w:t>
-      </w:r>
-      <w:proofErr w:type="spellEnd"/>
-      <w:r>
-        <w:rPr>
-          <w:b/>
-          <w:bCs/>
-          <w:color w:val="00B0F0"/>
-          <w:sz w:val="24"/>
-          <w:szCs w:val="24"/>
-        </w:rPr>
-        <w:t xml:space="preserve"> </w:t>
-      </w:r>
-      <w:r>
-        <w:rPr>
-          <w:b/>
-          <w:bCs/>
-          <w:sz w:val="24"/>
-          <w:szCs w:val="24"/>
-        </w:rPr>
-        <w:t>(DATETIME):</w:t>
-      </w:r>
-      <w:r>
-        <w:rPr>
-          <w:sz w:val="24"/>
-          <w:szCs w:val="24"/>
-        </w:rPr>
-        <w:t xml:space="preserve"> The date and time the rental ended.</w:t>
-      </w:r>
-    </w:p>
-    <w:p>
-      <w:pPr>
-        <w:pStyle w:val="ListParagraph"/>
-        <w:numPr>
-          <w:ilvl w:val="0"/>
-          <w:numId w:val="10"/>
-        </w:numPr>
-        <w:jc w:val="both"/>
-        <w:rPr>
-          <w:color w:val="00B0F0"/>
-          <w:sz w:val="24"/>
-          <w:szCs w:val="24"/>
-        </w:rPr>
-      </w:pPr>
-      <w:proofErr w:type="spellStart"/>
-      <w:r>
-        <w:rPr>
-          <w:b/>
-          <w:bCs/>
-          <w:color w:val="00B0F0"/>
-          <w:sz w:val="24"/>
-          <w:szCs w:val="24"/>
-        </w:rPr>
-        <w:t>StartLocationID</w:t>
-      </w:r>
-      <w:proofErr w:type="spellEnd"/>
-      <w:r>
-        <w:rPr>
-          <w:b/>
-          <w:bCs/>
-          <w:color w:val="00B0F0"/>
-          <w:sz w:val="24"/>
-          <w:szCs w:val="24"/>
-        </w:rPr>
-        <w:t xml:space="preserve"> </w:t>
-      </w:r>
-      <w:r>
-        <w:rPr>
-          <w:b/>
-          <w:bCs/>
-          <w:sz w:val="24"/>
-          <w:szCs w:val="24"/>
-        </w:rPr>
-        <w:t>(</w:t>
-      </w:r>
-      <w:r>
-        <w:rPr>
-          <w:b/>
-          <w:bCs/>
-          <w:sz w:val="24"/>
-          <w:szCs w:val="24"/>
-        </w:rPr>
-        <w:t>FK, INT):</w:t>
-      </w:r>
-      <w:r>
-        <w:rPr>
-          <w:sz w:val="24"/>
-          <w:szCs w:val="24"/>
-        </w:rPr>
-        <w:t xml:space="preserve"> The location where the bike was picked up.</w:t>
-      </w:r>
-    </w:p>
-    <w:p>
-      <w:pPr>
-        <w:pStyle w:val="ListParagraph"/>
-        <w:numPr>
-          <w:ilvl w:val="0"/>
-          <w:numId w:val="10"/>
-        </w:numPr>
-        <w:jc w:val="both"/>
-        <w:rPr>
-          <w:sz w:val="24"/>
-          <w:szCs w:val="24"/>
-        </w:rPr>
-      </w:pPr>
-      <w:proofErr w:type="spellStart"/>
-      <w:r>
-        <w:rPr>
-          <w:b/>
-          <w:bCs/>
-          <w:color w:val="00B0F0"/>
-          <w:sz w:val="24"/>
-          <w:szCs w:val="24"/>
-        </w:rPr>
-        <w:t>EndLocationID</w:t>
-      </w:r>
-      <w:proofErr w:type="spellEnd"/>
-      <w:r>
-        <w:rPr>
-          <w:b/>
-          <w:bCs/>
-          <w:color w:val="00B0F0"/>
-          <w:sz w:val="24"/>
-          <w:szCs w:val="24"/>
-        </w:rPr>
-        <w:t xml:space="preserve"> </w:t>
-      </w:r>
-      <w:r>
-        <w:rPr>
-          <w:b/>
-          <w:bCs/>
-          <w:sz w:val="24"/>
-          <w:szCs w:val="24"/>
-        </w:rPr>
-        <w:t>(FK, INT):</w:t>
-      </w:r>
-      <w:r>
-        <w:rPr>
-          <w:sz w:val="24"/>
-          <w:szCs w:val="24"/>
-        </w:rPr>
-        <w:t xml:space="preserve"> The location where the bike was returned.</w:t>
-      </w:r>
-    </w:p>
-    <w:p>
-      <w:pPr>
-        <w:pStyle w:val="ListParagraph"/>
-        <w:numPr>
-          <w:ilvl w:val="0"/>
-          <w:numId w:val="10"/>
-        </w:numPr>
-        <w:jc w:val="both"/>
-        <w:rPr>
-          <w:sz w:val="24"/>
-          <w:szCs w:val="24"/>
-        </w:rPr>
-      </w:pPr>
-      <w:proofErr w:type="spellStart"/>
-      <w:r>
-        <w:rPr>
-          <w:b/>
-          <w:bCs/>
-          <w:color w:val="00B0F0"/>
-          <w:sz w:val="24"/>
-          <w:szCs w:val="24"/>
-        </w:rPr>
-        <w:t>TotalCost</w:t>
-      </w:r>
-      <w:proofErr w:type="spellEnd"/>
-      <w:r>
-        <w:rPr>
-          <w:b/>
-          <w:bCs/>
-          <w:color w:val="00B0F0"/>
-          <w:sz w:val="24"/>
-          <w:szCs w:val="24"/>
-        </w:rPr>
-        <w:t xml:space="preserve"> </w:t>
-      </w:r>
-      <w:r>
-        <w:rPr>
-          <w:b/>
-          <w:bCs/>
-          <w:sz w:val="24"/>
-          <w:szCs w:val="24"/>
-        </w:rPr>
-        <w:t>(DECIMAL (10, 2)):</w:t>
-      </w:r>
-      <w:r>
-        <w:rPr>
-          <w:sz w:val="24"/>
-          <w:szCs w:val="24"/>
-        </w:rPr>
-        <w:t xml:space="preserve"> </w:t>
-      </w:r>
-      <w:r>
-        <w:rPr>
-          <w:sz w:val="24"/>
-          <w:szCs w:val="24"/>
-        </w:rPr>
-        <w:t>The final calculated cost of the rental.</w:t>
-      </w:r>
-    </w:p>
-    <w:p>
-      <w:pPr>
-        <w:pStyle w:val="ListParagraph"/>
-        <w:numPr>
-          <w:ilvl w:val="0"/>
-          <w:numId w:val="10"/>
-        </w:numPr>
-        <w:jc w:val="both"/>
-        <w:rPr>
-          <w:sz w:val="24"/>
-          <w:szCs w:val="24"/>
-        </w:rPr>
-      </w:pPr>
-      <w:proofErr w:type="spellStart"/>
-      <w:r>
-        <w:rPr>
-          <w:b/>
-          <w:bCs/>
-          <w:color w:val="00B0F0"/>
-          <w:sz w:val="24"/>
-          <w:szCs w:val="24"/>
-        </w:rPr>
-        <w:t>PaymentStatus</w:t>
-      </w:r>
-      <w:proofErr w:type="spellEnd"/>
-      <w:r>
-        <w:rPr>
-          <w:b/>
-          <w:bCs/>
-          <w:color w:val="00B0F0"/>
-          <w:sz w:val="24"/>
-          <w:szCs w:val="24"/>
-        </w:rPr>
-        <w:t xml:space="preserve"> </w:t>
-      </w:r>
-      <w:r>
-        <w:rPr>
-          <w:b/>
-          <w:bCs/>
-          <w:sz w:val="24"/>
-          <w:szCs w:val="24"/>
-        </w:rPr>
-        <w:t>(VARCHAR (20)):</w:t>
-      </w:r>
-      <w:r>
-        <w:rPr>
-          <w:sz w:val="24"/>
-          <w:szCs w:val="24"/>
-        </w:rPr>
-        <w:t xml:space="preserve"> </w:t>
-      </w:r>
-      <w:r>
-        <w:rPr>
-          <w:sz w:val="24"/>
-          <w:szCs w:val="24"/>
-        </w:rPr>
-        <w:t>The status of the payment (e.g., “Paid,” “Pending,” “Failed”).</w:t>
-      </w:r>
-    </w:p>
-    <w:p>
-      <w:pPr>
-        <w:pStyle w:val="ListParagraph"/>
-        <w:jc w:val="both"/>
-        <w:rPr>
-          <w:color w:val="000000" w:themeColor="text1"/>
-          <w:sz w:val="24"/>
-          <w:szCs w:val="24"/>
-        </w:rPr>
-      </w:pPr>
-    </w:p>
-    <w:p>
-      <w:pPr>
-        <w:pStyle w:val="ListParagraph"/>
-        <w:numPr>
-          <w:ilvl w:val="0"/>
-          <w:numId w:val="8"/>
-        </w:numPr>
-        <w:jc w:val="both"/>
-        <w:rPr>
-          <w:color w:val="000000" w:themeColor="text1"/>
-          <w:sz w:val="24"/>
-          <w:szCs w:val="24"/>
-        </w:rPr>
-      </w:pPr>
-      <w:r>
-        <w:rPr>
-          <w:b/>
-          <w:bCs/>
-          <w:sz w:val="24"/>
-          <w:szCs w:val="24"/>
-        </w:rPr>
-        <w:t>Location:</w:t>
-      </w:r>
-      <w:r>
-        <w:rPr>
-          <w:sz w:val="24"/>
-          <w:szCs w:val="24"/>
-        </w:rPr>
-        <w:t xml:space="preserve"> </w:t>
-      </w:r>
-      <w:r>
-        <w:rPr>
-          <w:color w:val="000000" w:themeColor="text1"/>
-          <w:sz w:val="24"/>
-          <w:szCs w:val="24"/>
-        </w:rPr>
-        <w:t>This entity represents the physical stations or hubs where bikes can be rented and returned.</w:t>
-      </w:r>
-    </w:p>
-    <w:p>
-      <w:pPr>
-        <w:pStyle w:val="ListParagraph"/>
-        <w:numPr>
-          <w:ilvl w:val="0"/>
-          <w:numId w:val="11"/>
-        </w:numPr>
-        <w:jc w:val="both"/>
-        <w:rPr>
-          <w:sz w:val="24"/>
-          <w:szCs w:val="24"/>
-        </w:rPr>
-      </w:pPr>
-      <w:proofErr w:type="spellStart"/>
-      <w:r>
-        <w:rPr>
-          <w:b/>
-          <w:bCs/>
-          <w:color w:val="00B0F0"/>
-          <w:sz w:val="24"/>
-          <w:szCs w:val="24"/>
-        </w:rPr>
-        <w:t>LocationID</w:t>
-      </w:r>
-      <w:proofErr w:type="spellEnd"/>
-      <w:r>
-        <w:rPr>
-          <w:b/>
-          <w:bCs/>
-          <w:color w:val="00B0F0"/>
-          <w:sz w:val="24"/>
-          <w:szCs w:val="24"/>
-        </w:rPr>
-        <w:t xml:space="preserve"> </w:t>
-      </w:r>
-      <w:r>
-        <w:rPr>
-          <w:b/>
-          <w:bCs/>
-          <w:sz w:val="24"/>
-          <w:szCs w:val="24"/>
-        </w:rPr>
-        <w:t xml:space="preserve">(PK, INT): </w:t>
-      </w:r>
-      <w:r>
-        <w:rPr>
-          <w:sz w:val="24"/>
-          <w:szCs w:val="24"/>
-        </w:rPr>
-        <w:t>A unique identifier for each rental station.</w:t>
-      </w:r>
-    </w:p>
-    <w:p>
-      <w:pPr>
-        <w:pStyle w:val="ListParagraph"/>
-        <w:numPr>
-          <w:ilvl w:val="0"/>
-          <w:numId w:val="11"/>
-        </w:numPr>
-        <w:jc w:val="both"/>
-        <w:rPr>
-          <w:sz w:val="24"/>
-          <w:szCs w:val="24"/>
-        </w:rPr>
-      </w:pPr>
-      <w:proofErr w:type="spellStart"/>
-      <w:r>
-        <w:rPr>
-          <w:b/>
-          <w:bCs/>
-          <w:color w:val="00B0F0"/>
-          <w:sz w:val="24"/>
-          <w:szCs w:val="24"/>
-        </w:rPr>
-        <w:t>LocationName</w:t>
-      </w:r>
-      <w:proofErr w:type="spellEnd"/>
-      <w:r>
-        <w:rPr>
-          <w:b/>
-          <w:bCs/>
-          <w:color w:val="00B0F0"/>
-          <w:sz w:val="24"/>
-          <w:szCs w:val="24"/>
-        </w:rPr>
-        <w:t xml:space="preserve"> </w:t>
-      </w:r>
-      <w:r>
-        <w:rPr>
-          <w:b/>
-          <w:bCs/>
-          <w:sz w:val="24"/>
-          <w:szCs w:val="24"/>
-        </w:rPr>
-        <w:t>(VARCHAR (100)):</w:t>
-      </w:r>
-      <w:r>
-        <w:rPr>
-          <w:sz w:val="24"/>
-          <w:szCs w:val="24"/>
-        </w:rPr>
-        <w:t xml:space="preserve"> </w:t>
-      </w:r>
-      <w:r>
-        <w:rPr>
-          <w:sz w:val="24"/>
-          <w:szCs w:val="24"/>
-        </w:rPr>
-        <w:t>The name of the location (e.g., “Makerere Main Gate Station”).</w:t>
-      </w:r>
-    </w:p>
-    <w:p>
-      <w:pPr>
-        <w:pStyle w:val="ListParagraph"/>
-        <w:numPr>
-          <w:ilvl w:val="0"/>
-          <w:numId w:val="11"/>
-        </w:numPr>
-        <w:jc w:val="both"/>
-        <w:rPr>
-          <w:sz w:val="24"/>
-          <w:szCs w:val="24"/>
-        </w:rPr>
-      </w:pPr>
-      <w:r>
-        <w:rPr>
-          <w:b/>
-          <w:bCs/>
-          <w:color w:val="00B0F0"/>
-          <w:sz w:val="24"/>
-          <w:szCs w:val="24"/>
-        </w:rPr>
-        <w:t xml:space="preserve">Address </w:t>
-      </w:r>
-      <w:r>
-        <w:rPr>
-          <w:b/>
-          <w:bCs/>
-          <w:sz w:val="24"/>
-          <w:szCs w:val="24"/>
-        </w:rPr>
-        <w:t>(VARCHAR (255)):</w:t>
-      </w:r>
-      <w:r>
-        <w:rPr>
-          <w:sz w:val="24"/>
-          <w:szCs w:val="24"/>
-        </w:rPr>
-        <w:t xml:space="preserve"> </w:t>
-      </w:r>
-      <w:r>
-        <w:rPr>
-          <w:sz w:val="24"/>
-          <w:szCs w:val="24"/>
-        </w:rPr>
-        <w:t>The physical address of the location.</w:t>
-      </w:r>
-    </w:p>
-    <w:p>
-      <w:pPr>
-        <w:pStyle w:val="ListParagraph"/>
-        <w:numPr>
-          <w:ilvl w:val="0"/>
-          <w:numId w:val="11"/>
-        </w:numPr>
-        <w:jc w:val="both"/>
-        <w:rPr>
-          <w:sz w:val="24"/>
-          <w:szCs w:val="24"/>
-        </w:rPr>
-      </w:pPr>
-      <w:r>
-        <w:rPr>
-          <w:b/>
-          <w:bCs/>
-          <w:color w:val="00B0F0"/>
-          <w:sz w:val="24"/>
-          <w:szCs w:val="24"/>
-        </w:rPr>
-        <w:t xml:space="preserve">Longitude </w:t>
-      </w:r>
-      <w:r>
-        <w:rPr>
-          <w:b/>
-          <w:bCs/>
-          <w:sz w:val="24"/>
-          <w:szCs w:val="24"/>
-        </w:rPr>
-        <w:t>(DECIMAL</w:t>
-      </w:r>
-      <w:r>
-        <w:rPr>
-          <w:b/>
-          <w:bCs/>
-          <w:sz w:val="24"/>
-          <w:szCs w:val="24"/>
-        </w:rPr>
-        <w:t xml:space="preserve"> (9, 6)):</w:t>
-      </w:r>
-      <w:r>
-        <w:rPr>
-          <w:sz w:val="24"/>
-          <w:szCs w:val="24"/>
-        </w:rPr>
-        <w:t xml:space="preserve"> </w:t>
-      </w:r>
-      <w:r>
-        <w:rPr>
-          <w:sz w:val="24"/>
-          <w:szCs w:val="24"/>
-        </w:rPr>
-        <w:t>The geographical longitude of the location.</w:t>
-      </w:r>
-    </w:p>
-    <w:p>
-      <w:pPr>
-        <w:pStyle w:val="ListParagraph"/>
-        <w:numPr>
-          <w:ilvl w:val="0"/>
-          <w:numId w:val="11"/>
-        </w:numPr>
-        <w:jc w:val="both"/>
-        <w:rPr>
-          <w:sz w:val="24"/>
-          <w:szCs w:val="24"/>
-        </w:rPr>
-      </w:pPr>
-      <w:r>
-        <w:rPr>
-          <w:b/>
-          <w:bCs/>
-          <w:color w:val="00B0F0"/>
-          <w:sz w:val="24"/>
-          <w:szCs w:val="24"/>
-        </w:rPr>
-        <w:t xml:space="preserve">Capacity </w:t>
-      </w:r>
-      <w:r>
-        <w:rPr>
-          <w:b/>
-          <w:bCs/>
-          <w:sz w:val="24"/>
-          <w:szCs w:val="24"/>
-        </w:rPr>
-        <w:t>(INT):</w:t>
-      </w:r>
-      <w:r>
-        <w:rPr>
-          <w:sz w:val="24"/>
-          <w:szCs w:val="24"/>
-        </w:rPr>
-        <w:t xml:space="preserve"> </w:t>
-      </w:r>
-      <w:r>
-        <w:rPr>
-          <w:sz w:val="24"/>
-          <w:szCs w:val="24"/>
-        </w:rPr>
-        <w:t>The total number of the bikes the location can hold.</w:t>
-      </w:r>
-    </w:p>
-    <w:p>
-      <w:pPr>
-        <w:pStyle w:val="ListParagraph"/>
-        <w:jc w:val="both"/>
-        <w:rPr>
-          <w:color w:val="000000" w:themeColor="text1"/>
-          <w:sz w:val="24"/>
-          <w:szCs w:val="24"/>
-        </w:rPr>
-      </w:pPr>
-    </w:p>
-    <w:p>
-      <w:pPr>
-        <w:pStyle w:val="ListParagraph"/>
-        <w:numPr>
-          <w:ilvl w:val="0"/>
-          <w:numId w:val="8"/>
-        </w:numPr>
-        <w:jc w:val="both"/>
-        <w:rPr>
-          <w:color w:val="000000" w:themeColor="text1"/>
-          <w:sz w:val="24"/>
-          <w:szCs w:val="24"/>
-        </w:rPr>
-      </w:pPr>
-      <w:r>
-        <w:rPr>
-          <w:b/>
-          <w:bCs/>
-          <w:color w:val="000000" w:themeColor="text1"/>
-          <w:sz w:val="24"/>
-          <w:szCs w:val="24"/>
-        </w:rPr>
-        <w:t>Staff:</w:t>
-      </w:r>
-      <w:r>
-        <w:rPr>
-          <w:color w:val="000000" w:themeColor="text1"/>
-          <w:sz w:val="24"/>
-          <w:szCs w:val="24"/>
-        </w:rPr>
-        <w:t xml:space="preserve"> This entity represents the employees who manage the rental locations and operations.</w:t>
-      </w:r>
-    </w:p>
-    <w:p>
-      <w:pPr>
-        <w:pStyle w:val="ListParagraph"/>
-        <w:numPr>
-          <w:ilvl w:val="0"/>
-          <w:numId w:val="12"/>
-        </w:numPr>
-        <w:jc w:val="both"/>
-        <w:rPr>
-          <w:sz w:val="24"/>
-          <w:szCs w:val="24"/>
-        </w:rPr>
-      </w:pPr>
-      <w:proofErr w:type="spellStart"/>
-      <w:r>
-        <w:rPr>
-          <w:b/>
-          <w:bCs/>
-          <w:color w:val="00B0F0"/>
-          <w:sz w:val="24"/>
-          <w:szCs w:val="24"/>
-        </w:rPr>
-        <w:t>StaffID</w:t>
-      </w:r>
-      <w:proofErr w:type="spellEnd"/>
-      <w:r>
-        <w:rPr>
-          <w:b/>
-          <w:bCs/>
-          <w:color w:val="00B0F0"/>
-          <w:sz w:val="24"/>
-          <w:szCs w:val="24"/>
-        </w:rPr>
-        <w:t xml:space="preserve"> </w:t>
-      </w:r>
-      <w:r>
-        <w:rPr>
-          <w:b/>
-          <w:bCs/>
-          <w:sz w:val="24"/>
-          <w:szCs w:val="24"/>
-        </w:rPr>
-        <w:t>(PK, INT):</w:t>
-      </w:r>
-      <w:r>
-        <w:rPr>
-          <w:sz w:val="24"/>
-          <w:szCs w:val="24"/>
-        </w:rPr>
-        <w:t xml:space="preserve"> A unique identifier for each staff member.</w:t>
-      </w:r>
-    </w:p>
-    <w:p>
-      <w:pPr>
-        <w:pStyle w:val="ListParagraph"/>
-        <w:numPr>
-          <w:ilvl w:val="0"/>
-          <w:numId w:val="12"/>
-        </w:numPr>
-        <w:jc w:val="both"/>
-        <w:rPr>
-          <w:sz w:val="24"/>
-          <w:szCs w:val="24"/>
-        </w:rPr>
-      </w:pPr>
-      <w:r>
-        <w:rPr>
-          <w:b/>
-          <w:bCs/>
-          <w:color w:val="00B0F0"/>
-          <w:sz w:val="24"/>
-          <w:szCs w:val="24"/>
-        </w:rPr>
-        <w:t xml:space="preserve">FirstName </w:t>
-      </w:r>
-      <w:r>
-        <w:rPr>
-          <w:b/>
-          <w:bCs/>
-          <w:sz w:val="24"/>
-          <w:szCs w:val="24"/>
-        </w:rPr>
-        <w:t>(VARCHAR (50)):</w:t>
-      </w:r>
-      <w:r>
-        <w:rPr>
-          <w:sz w:val="24"/>
-          <w:szCs w:val="24"/>
-        </w:rPr>
-        <w:t xml:space="preserve"> </w:t>
-      </w:r>
-      <w:r>
-        <w:rPr>
-          <w:sz w:val="24"/>
-          <w:szCs w:val="24"/>
-        </w:rPr>
-        <w:t>The staff member’s first name.</w:t>
-      </w:r>
-    </w:p>
-    <w:p>
-      <w:pPr>
-        <w:pStyle w:val="ListParagraph"/>
-        <w:numPr>
-          <w:ilvl w:val="0"/>
-          <w:numId w:val="12"/>
-        </w:numPr>
-        <w:jc w:val="both"/>
-        <w:rPr>
-          <w:sz w:val="24"/>
-          <w:szCs w:val="24"/>
-        </w:rPr>
-      </w:pPr>
-      <w:proofErr w:type="spellStart"/>
-      <w:r>
-        <w:rPr>
-          <w:b/>
-          <w:bCs/>
-          <w:color w:val="00B0F0"/>
-          <w:sz w:val="24"/>
-          <w:szCs w:val="24"/>
-        </w:rPr>
-        <w:t>Lastname</w:t>
-      </w:r>
-      <w:proofErr w:type="spellEnd"/>
-      <w:r>
-        <w:rPr>
-          <w:b/>
-          <w:bCs/>
-          <w:color w:val="00B0F0"/>
-          <w:sz w:val="24"/>
-          <w:szCs w:val="24"/>
-        </w:rPr>
-        <w:t xml:space="preserve"> </w:t>
-      </w:r>
-      <w:r>
-        <w:rPr>
-          <w:b/>
-          <w:bCs/>
-          <w:sz w:val="24"/>
-          <w:szCs w:val="24"/>
-        </w:rPr>
-        <w:t>(VARCHAR (50)):</w:t>
-      </w:r>
-      <w:r>
-        <w:rPr>
-          <w:sz w:val="24"/>
-          <w:szCs w:val="24"/>
-        </w:rPr>
-        <w:t xml:space="preserve"> </w:t>
-      </w:r>
-      <w:r>
-        <w:rPr>
-          <w:sz w:val="24"/>
-          <w:szCs w:val="24"/>
-        </w:rPr>
-        <w:t>The staff member’s Last name.</w:t>
-      </w:r>
-    </w:p>
-    <w:p>
-      <w:pPr>
-        <w:pStyle w:val="ListParagraph"/>
-        <w:numPr>
-          <w:ilvl w:val="0"/>
-          <w:numId w:val="12"/>
-        </w:numPr>
-        <w:jc w:val="both"/>
-        <w:rPr>
-          <w:sz w:val="24"/>
-          <w:szCs w:val="24"/>
-        </w:rPr>
-      </w:pPr>
-      <w:r>
-        <w:rPr>
-          <w:b/>
-          <w:bCs/>
-          <w:color w:val="00B0F0"/>
-          <w:sz w:val="24"/>
-          <w:szCs w:val="24"/>
-        </w:rPr>
-        <w:t xml:space="preserve">Role </w:t>
-      </w:r>
-      <w:r>
-        <w:rPr>
-          <w:b/>
-          <w:bCs/>
-          <w:sz w:val="24"/>
-          <w:szCs w:val="24"/>
-        </w:rPr>
-        <w:t>(VARCHAR (50)):</w:t>
-      </w:r>
-      <w:r>
-        <w:rPr>
-          <w:sz w:val="24"/>
-          <w:szCs w:val="24"/>
-        </w:rPr>
-        <w:t xml:space="preserve"> </w:t>
-      </w:r>
-      <w:r>
-        <w:rPr>
-          <w:sz w:val="24"/>
-          <w:szCs w:val="24"/>
-        </w:rPr>
-        <w:t>The role of the staff member (e.g., “Manager,” “Operator,” “Administrator”).</w:t>
-      </w:r>
-    </w:p>
-    <w:p>
-      <w:pPr>
-        <w:pStyle w:val="ListParagraph"/>
-        <w:numPr>
-          <w:ilvl w:val="0"/>
-          <w:numId w:val="12"/>
-        </w:numPr>
-        <w:jc w:val="both"/>
-        <w:rPr>
-          <w:sz w:val="24"/>
-          <w:szCs w:val="24"/>
-        </w:rPr>
-      </w:pPr>
-      <w:proofErr w:type="spellStart"/>
-      <w:r>
-        <w:rPr>
-          <w:b/>
-          <w:bCs/>
-          <w:color w:val="00B0F0"/>
-          <w:sz w:val="24"/>
-          <w:szCs w:val="24"/>
-        </w:rPr>
-        <w:t>LocationID</w:t>
-      </w:r>
-      <w:proofErr w:type="spellEnd"/>
-      <w:r>
-        <w:rPr>
-          <w:b/>
-          <w:bCs/>
-          <w:color w:val="00B0F0"/>
-          <w:sz w:val="24"/>
-          <w:szCs w:val="24"/>
-        </w:rPr>
-        <w:t xml:space="preserve"> </w:t>
-      </w:r>
-      <w:r>
-        <w:rPr>
-          <w:b/>
-          <w:bCs/>
-          <w:sz w:val="24"/>
-          <w:szCs w:val="24"/>
-        </w:rPr>
-        <w:t>(FK, INT):</w:t>
-      </w:r>
-      <w:r>
-        <w:rPr>
-          <w:sz w:val="24"/>
-          <w:szCs w:val="24"/>
-        </w:rPr>
-        <w:t xml:space="preserve"> </w:t>
-      </w:r>
-      <w:r>
-        <w:rPr>
-          <w:sz w:val="24"/>
-          <w:szCs w:val="24"/>
-        </w:rPr>
-        <w:t>The primary location where the staff member works.</w:t>
-      </w:r>
-    </w:p>
-    <w:p>
-      <w:pPr>
-        <w:pStyle w:val="ListParagraph"/>
-        <w:numPr>
-          <w:ilvl w:val="0"/>
-          <w:numId w:val="12"/>
-        </w:numPr>
-        <w:jc w:val="both"/>
-        <w:rPr>
-          <w:sz w:val="24"/>
-          <w:szCs w:val="24"/>
-        </w:rPr>
-      </w:pPr>
-      <w:r>
-        <w:rPr>
-          <w:b/>
-          <w:bCs/>
-          <w:color w:val="00B0F0"/>
-          <w:sz w:val="24"/>
-          <w:szCs w:val="24"/>
-        </w:rPr>
-        <w:t xml:space="preserve">Email </w:t>
-      </w:r>
-      <w:r>
-        <w:rPr>
-          <w:b/>
-          <w:bCs/>
-          <w:sz w:val="24"/>
-          <w:szCs w:val="24"/>
-        </w:rPr>
-        <w:t>(VARCHAR (100), UNIQUE):</w:t>
-      </w:r>
-      <w:r>
-        <w:rPr>
-          <w:sz w:val="24"/>
-          <w:szCs w:val="24"/>
-        </w:rPr>
-        <w:t xml:space="preserve"> </w:t>
-      </w:r>
-      <w:r>
-        <w:rPr>
-          <w:sz w:val="24"/>
-          <w:szCs w:val="24"/>
-        </w:rPr>
-        <w:t>The staff member’s email address.</w:t>
-      </w:r>
-    </w:p>
-    <w:p>
-      <w:pPr>
-        <w:jc w:val="both"/>
-        <w:rPr>
-          <w:color w:val="000000" w:themeColor="text1"/>
-          <w:sz w:val="24"/>
-          <w:szCs w:val="24"/>
-        </w:rPr>
-      </w:pPr>
-    </w:p>
-    <w:p>
-      <w:pPr>
-        <w:pStyle w:val="ListParagraph"/>
-        <w:numPr>
-          <w:ilvl w:val="0"/>
-          <w:numId w:val="8"/>
-        </w:numPr>
-        <w:jc w:val="both"/>
-        <w:rPr>
-          <w:color w:val="000000" w:themeColor="text1"/>
-          <w:sz w:val="24"/>
-          <w:szCs w:val="24"/>
-        </w:rPr>
-      </w:pPr>
-      <w:r>
-        <w:rPr>
-          <w:b/>
-          <w:bCs/>
-          <w:color w:val="000000" w:themeColor="text1"/>
-          <w:sz w:val="24"/>
-          <w:szCs w:val="24"/>
-        </w:rPr>
-        <w:t>Payment:</w:t>
-      </w:r>
-      <w:r>
-        <w:rPr>
-          <w:color w:val="000000" w:themeColor="text1"/>
-          <w:sz w:val="24"/>
-          <w:szCs w:val="24"/>
-        </w:rPr>
-        <w:t xml:space="preserve"> This entity records all payment transactions, providing a detailed history for billing and reporting.</w:t>
-      </w:r>
-    </w:p>
-    <w:p>
-      <w:pPr>
-        <w:pStyle w:val="ListParagraph"/>
-        <w:numPr>
-          <w:ilvl w:val="0"/>
-          <w:numId w:val="13"/>
-        </w:numPr>
-        <w:jc w:val="both"/>
-        <w:rPr>
-          <w:color w:val="00B0F0"/>
-          <w:sz w:val="24"/>
-          <w:szCs w:val="24"/>
-        </w:rPr>
-      </w:pPr>
-      <w:proofErr w:type="spellStart"/>
-      <w:r>
-        <w:rPr>
-          <w:b/>
-          <w:bCs/>
-          <w:color w:val="00B0F0"/>
-          <w:sz w:val="24"/>
-          <w:szCs w:val="24"/>
-        </w:rPr>
-        <w:t>PaymentID</w:t>
-      </w:r>
-      <w:proofErr w:type="spellEnd"/>
-      <w:r>
-        <w:rPr>
-          <w:b/>
-          <w:bCs/>
-          <w:color w:val="00B0F0"/>
-          <w:sz w:val="24"/>
-          <w:szCs w:val="24"/>
-        </w:rPr>
-        <w:t xml:space="preserve"> </w:t>
-      </w:r>
-      <w:r>
-        <w:rPr>
-          <w:b/>
-          <w:bCs/>
-          <w:sz w:val="24"/>
-          <w:szCs w:val="24"/>
-        </w:rPr>
-        <w:t>(PK, INT):</w:t>
-      </w:r>
-      <w:r>
-        <w:rPr>
-          <w:sz w:val="24"/>
-          <w:szCs w:val="24"/>
-        </w:rPr>
-        <w:t xml:space="preserve"> </w:t>
-      </w:r>
-      <w:r>
-        <w:rPr>
-          <w:sz w:val="24"/>
-          <w:szCs w:val="24"/>
-        </w:rPr>
-        <w:t>A unique identifier for each payment transaction.</w:t>
-      </w:r>
-    </w:p>
-    <w:p>
-      <w:pPr>
-        <w:pStyle w:val="ListParagraph"/>
-        <w:numPr>
-          <w:ilvl w:val="0"/>
-          <w:numId w:val="13"/>
-        </w:numPr>
-        <w:jc w:val="both"/>
-        <w:rPr>
-          <w:sz w:val="24"/>
-          <w:szCs w:val="24"/>
-        </w:rPr>
-      </w:pPr>
-      <w:proofErr w:type="spellStart"/>
-      <w:r>
-        <w:rPr>
-          <w:b/>
-          <w:bCs/>
-          <w:color w:val="00B0F0"/>
-          <w:sz w:val="24"/>
-          <w:szCs w:val="24"/>
-        </w:rPr>
-        <w:t>RentalID</w:t>
-      </w:r>
-      <w:proofErr w:type="spellEnd"/>
-      <w:r>
-        <w:rPr>
-          <w:b/>
-          <w:bCs/>
-          <w:color w:val="00B0F0"/>
-          <w:sz w:val="24"/>
-          <w:szCs w:val="24"/>
-        </w:rPr>
-        <w:t xml:space="preserve"> </w:t>
-      </w:r>
-      <w:r>
-        <w:rPr>
-          <w:b/>
-          <w:bCs/>
-          <w:sz w:val="24"/>
-          <w:szCs w:val="24"/>
-        </w:rPr>
-        <w:t>(FK, INT):</w:t>
-      </w:r>
-      <w:r>
-        <w:rPr>
-          <w:sz w:val="24"/>
-          <w:szCs w:val="24"/>
-        </w:rPr>
-        <w:t xml:space="preserve"> </w:t>
-      </w:r>
-      <w:r>
-        <w:rPr>
-          <w:sz w:val="24"/>
-          <w:szCs w:val="24"/>
-        </w:rPr>
-        <w:t>The rental transaction this payment corresponds to.</w:t>
-      </w:r>
-    </w:p>
-    <w:p>
-      <w:pPr>
-        <w:pStyle w:val="ListParagraph"/>
-        <w:numPr>
-          <w:ilvl w:val="0"/>
-          <w:numId w:val="13"/>
-        </w:numPr>
-        <w:jc w:val="both"/>
-        <w:rPr>
-          <w:sz w:val="24"/>
-          <w:szCs w:val="24"/>
-        </w:rPr>
-      </w:pPr>
-      <w:r>
-        <w:rPr>
-          <w:b/>
-          <w:bCs/>
-          <w:color w:val="00B0F0"/>
-          <w:sz w:val="24"/>
-          <w:szCs w:val="24"/>
-        </w:rPr>
-        <w:t xml:space="preserve">Amount </w:t>
-      </w:r>
-      <w:r>
-        <w:rPr>
-          <w:b/>
-          <w:bCs/>
-          <w:sz w:val="24"/>
-          <w:szCs w:val="24"/>
-        </w:rPr>
-        <w:t>(DECIMAL (10, 2)):</w:t>
-      </w:r>
-      <w:r>
-        <w:rPr>
-          <w:sz w:val="24"/>
-          <w:szCs w:val="24"/>
-        </w:rPr>
-        <w:t xml:space="preserve"> </w:t>
-      </w:r>
-      <w:r>
-        <w:rPr>
-          <w:sz w:val="24"/>
-          <w:szCs w:val="24"/>
-        </w:rPr>
-        <w:t>The amount paid</w:t>
-      </w:r>
-    </w:p>
-    <w:p>
-      <w:pPr>
-        <w:pStyle w:val="ListParagraph"/>
-        <w:numPr>
-          <w:ilvl w:val="0"/>
-          <w:numId w:val="13"/>
-        </w:numPr>
-        <w:jc w:val="both"/>
-        <w:rPr>
-          <w:color w:val="000000" w:themeColor="text1"/>
-          <w:sz w:val="24"/>
-          <w:szCs w:val="24"/>
-        </w:rPr>
-      </w:pPr>
-      <w:proofErr w:type="spellStart"/>
-      <w:r>
-        <w:rPr>
-          <w:b/>
-          <w:bCs/>
-          <w:color w:val="00B0F0"/>
-          <w:sz w:val="24"/>
-          <w:szCs w:val="24"/>
-        </w:rPr>
-        <w:t>PaymentDate</w:t>
-      </w:r>
-      <w:proofErr w:type="spellEnd"/>
-      <w:r>
-        <w:rPr>
-          <w:b/>
-          <w:bCs/>
-          <w:color w:val="00B0F0"/>
-          <w:sz w:val="24"/>
-          <w:szCs w:val="24"/>
-        </w:rPr>
-        <w:t xml:space="preserve"> </w:t>
-      </w:r>
-      <w:r>
-        <w:rPr>
-          <w:b/>
-          <w:bCs/>
-          <w:sz w:val="24"/>
-          <w:szCs w:val="24"/>
-        </w:rPr>
-        <w:t>(DATETIME):</w:t>
-      </w:r>
-      <w:r>
-        <w:rPr>
-          <w:sz w:val="24"/>
-          <w:szCs w:val="24"/>
-        </w:rPr>
-        <w:t xml:space="preserve"> </w:t>
-      </w:r>
-      <w:r>
-        <w:rPr>
-          <w:sz w:val="24"/>
-          <w:szCs w:val="24"/>
-        </w:rPr>
-        <w:t>The date and time the payment wa</w:t>
-      </w:r>
-      <w:r>
-        <w:rPr>
-          <w:sz w:val="24"/>
-          <w:szCs w:val="24"/>
-        </w:rPr>
-        <w:t>s made.</w:t>
-      </w:r>
-    </w:p>
-    <w:p>
-      <w:pPr>
-        <w:pStyle w:val="ListParagraph"/>
-        <w:numPr>
-          <w:ilvl w:val="0"/>
-          <w:numId w:val="13"/>
-        </w:numPr>
-        <w:jc w:val="both"/>
-        <w:rPr>
-          <w:color w:val="000000" w:themeColor="text1"/>
-          <w:sz w:val="24"/>
-          <w:szCs w:val="24"/>
-        </w:rPr>
-      </w:pPr>
-      <w:proofErr w:type="spellStart"/>
-      <w:r>
-        <w:rPr>
-          <w:b/>
-          <w:bCs/>
-          <w:color w:val="00B0F0"/>
-          <w:sz w:val="24"/>
-          <w:szCs w:val="24"/>
-        </w:rPr>
-        <w:t>PaymentMethod</w:t>
-      </w:r>
-      <w:proofErr w:type="spellEnd"/>
-      <w:r>
-        <w:rPr>
-          <w:b/>
-          <w:bCs/>
-          <w:color w:val="00B0F0"/>
-          <w:sz w:val="24"/>
-          <w:szCs w:val="24"/>
-        </w:rPr>
-        <w:t xml:space="preserve"> </w:t>
-      </w:r>
-      <w:r>
-        <w:rPr>
-          <w:b/>
-          <w:bCs/>
-          <w:sz w:val="24"/>
-          <w:szCs w:val="24"/>
-        </w:rPr>
-        <w:t>(VARCHAR (50)):</w:t>
-      </w:r>
-      <w:r>
-        <w:rPr>
-          <w:sz w:val="24"/>
-          <w:szCs w:val="24"/>
-        </w:rPr>
-        <w:t xml:space="preserve"> </w:t>
-      </w:r>
-      <w:r>
-        <w:rPr>
-          <w:color w:val="000000" w:themeColor="text1"/>
-          <w:sz w:val="24"/>
-          <w:szCs w:val="24"/>
-        </w:rPr>
-        <w:t>The method of payment (e.g., “Credit Card,” “Mobile Money,” “Cash”).</w:t>
-      </w:r>
-    </w:p>
-    <w:p>
-      <w:pPr>
-        <w:pStyle w:val="ListParagraph"/>
-        <w:numPr>
-          <w:ilvl w:val="0"/>
-          <w:numId w:val="13"/>
-        </w:numPr>
-        <w:jc w:val="both"/>
-        <w:rPr>
-          <w:color w:val="000000" w:themeColor="text1"/>
-          <w:sz w:val="24"/>
-          <w:szCs w:val="24"/>
-        </w:rPr>
-      </w:pPr>
-      <w:proofErr w:type="spellStart"/>
-      <w:r>
-        <w:rPr>
-          <w:b/>
-          <w:bCs/>
-          <w:color w:val="00B0F0"/>
-          <w:sz w:val="24"/>
-          <w:szCs w:val="24"/>
-        </w:rPr>
-        <w:lastRenderedPageBreak/>
-        <w:t>TransactionID</w:t>
-      </w:r>
-      <w:proofErr w:type="spellEnd"/>
-      <w:r>
-        <w:rPr>
-          <w:b/>
-          <w:bCs/>
-          <w:color w:val="00B0F0"/>
-          <w:sz w:val="24"/>
-          <w:szCs w:val="24"/>
-        </w:rPr>
-        <w:t xml:space="preserve"> </w:t>
-      </w:r>
-      <w:r>
-        <w:rPr>
-          <w:b/>
-          <w:bCs/>
-          <w:sz w:val="24"/>
-          <w:szCs w:val="24"/>
-        </w:rPr>
-        <w:t>(VARCHAR (100), UNIQUE):</w:t>
-      </w:r>
-      <w:r>
-        <w:rPr>
-          <w:sz w:val="24"/>
-          <w:szCs w:val="24"/>
-        </w:rPr>
-        <w:t xml:space="preserve"> </w:t>
-      </w:r>
-      <w:r>
-        <w:rPr>
-          <w:color w:val="000000" w:themeColor="text1"/>
-          <w:sz w:val="24"/>
-          <w:szCs w:val="24"/>
-        </w:rPr>
-        <w:t>The unique transaction identifier from the payment gateway.</w:t>
-      </w:r>
-    </w:p>
-    <w:p>
-      <w:pPr>
-        <w:jc w:val="both"/>
-        <w:rPr>
-          <w:color w:val="000000" w:themeColor="text1"/>
-          <w:sz w:val="24"/>
-          <w:szCs w:val="24"/>
-        </w:rPr>
-      </w:pPr>
-    </w:p>
-    <w:p>
-      <w:pPr>
-        <w:pStyle w:val="ListParagraph"/>
-        <w:numPr>
-          <w:ilvl w:val="0"/>
-          <w:numId w:val="8"/>
-        </w:numPr>
-        <w:jc w:val="both"/>
-        <w:rPr>
-          <w:color w:val="000000" w:themeColor="text1"/>
-          <w:sz w:val="24"/>
-          <w:szCs w:val="24"/>
-        </w:rPr>
-      </w:pPr>
-      <w:r>
-        <w:rPr>
-          <w:b/>
-          <w:bCs/>
-          <w:color w:val="000000" w:themeColor="text1"/>
-          <w:sz w:val="24"/>
-          <w:szCs w:val="24"/>
-        </w:rPr>
-        <w:t>Maintenance Log:</w:t>
-      </w:r>
-      <w:r>
-        <w:rPr>
-          <w:color w:val="000000" w:themeColor="text1"/>
-          <w:sz w:val="24"/>
-          <w:szCs w:val="24"/>
-        </w:rPr>
-        <w:t xml:space="preserve"> This entity tracks the maintenance and repair history of each bike.</w:t>
-      </w:r>
-    </w:p>
-    <w:p>
-      <w:pPr>
-        <w:pStyle w:val="ListParagraph"/>
-        <w:numPr>
-          <w:ilvl w:val="0"/>
-          <w:numId w:val="14"/>
-        </w:numPr>
-        <w:jc w:val="both"/>
-        <w:rPr>
-          <w:sz w:val="24"/>
-          <w:szCs w:val="24"/>
-        </w:rPr>
-      </w:pPr>
-      <w:proofErr w:type="spellStart"/>
-      <w:r>
-        <w:rPr>
-          <w:b/>
-          <w:bCs/>
-          <w:color w:val="00B0F0"/>
-          <w:sz w:val="24"/>
-          <w:szCs w:val="24"/>
-        </w:rPr>
-        <w:t>LogID</w:t>
-      </w:r>
-      <w:proofErr w:type="spellEnd"/>
-      <w:r>
-        <w:rPr>
-          <w:b/>
-          <w:bCs/>
-          <w:sz w:val="24"/>
-          <w:szCs w:val="24"/>
-        </w:rPr>
-        <w:t xml:space="preserve"> (PK, INT)):</w:t>
-      </w:r>
-      <w:r>
-        <w:rPr>
-          <w:sz w:val="24"/>
-          <w:szCs w:val="24"/>
-        </w:rPr>
-        <w:t xml:space="preserve"> A unique identifier for each maintenance entry.</w:t>
-      </w:r>
-    </w:p>
-    <w:p>
-      <w:pPr>
-        <w:pStyle w:val="ListParagraph"/>
-        <w:numPr>
-          <w:ilvl w:val="0"/>
-          <w:numId w:val="14"/>
-        </w:numPr>
-        <w:jc w:val="both"/>
-        <w:rPr>
-          <w:color w:val="00B0F0"/>
-          <w:sz w:val="24"/>
-          <w:szCs w:val="24"/>
-        </w:rPr>
-      </w:pPr>
-      <w:proofErr w:type="spellStart"/>
-      <w:r>
-        <w:rPr>
-          <w:b/>
-          <w:bCs/>
-          <w:color w:val="00B0F0"/>
-          <w:sz w:val="24"/>
-          <w:szCs w:val="24"/>
-        </w:rPr>
-        <w:t>BikeID</w:t>
-      </w:r>
-      <w:proofErr w:type="spellEnd"/>
-      <w:r>
-        <w:rPr>
-          <w:b/>
-          <w:bCs/>
-          <w:sz w:val="24"/>
-          <w:szCs w:val="24"/>
-        </w:rPr>
-        <w:t xml:space="preserve"> (FK, INT):</w:t>
-      </w:r>
-      <w:r>
-        <w:rPr>
-          <w:sz w:val="24"/>
-          <w:szCs w:val="24"/>
-        </w:rPr>
-        <w:t xml:space="preserve"> The bike that was serviced.</w:t>
-      </w:r>
-    </w:p>
-    <w:p>
-      <w:pPr>
-        <w:pStyle w:val="ListParagraph"/>
-        <w:numPr>
-          <w:ilvl w:val="0"/>
-          <w:numId w:val="14"/>
-        </w:numPr>
-        <w:jc w:val="both"/>
-        <w:rPr>
-          <w:color w:val="00B0F0"/>
-          <w:sz w:val="24"/>
-          <w:szCs w:val="24"/>
-        </w:rPr>
-      </w:pPr>
-      <w:proofErr w:type="spellStart"/>
-      <w:r>
-        <w:rPr>
-          <w:b/>
-          <w:bCs/>
-          <w:color w:val="00B0F0"/>
-          <w:sz w:val="24"/>
-          <w:szCs w:val="24"/>
-        </w:rPr>
-        <w:t>MaintenanceDate</w:t>
-      </w:r>
-      <w:proofErr w:type="spellEnd"/>
-      <w:r>
-        <w:rPr>
-          <w:b/>
-          <w:bCs/>
-          <w:color w:val="00B0F0"/>
-          <w:sz w:val="24"/>
-          <w:szCs w:val="24"/>
-        </w:rPr>
-        <w:t xml:space="preserve"> </w:t>
-      </w:r>
-      <w:r>
-        <w:rPr>
-          <w:b/>
-          <w:bCs/>
-          <w:sz w:val="24"/>
-          <w:szCs w:val="24"/>
-        </w:rPr>
-        <w:t>(</w:t>
-      </w:r>
-      <w:r>
-        <w:rPr>
-          <w:b/>
-          <w:bCs/>
-          <w:sz w:val="24"/>
-          <w:szCs w:val="24"/>
-        </w:rPr>
-        <w:t>DATETIME</w:t>
-      </w:r>
-      <w:r>
-        <w:rPr>
-          <w:b/>
-          <w:bCs/>
-          <w:sz w:val="24"/>
-          <w:szCs w:val="24"/>
-        </w:rPr>
-        <w:t>):</w:t>
-      </w:r>
-      <w:r>
-        <w:rPr>
-          <w:b/>
-          <w:bCs/>
-          <w:sz w:val="24"/>
-          <w:szCs w:val="24"/>
-        </w:rPr>
-        <w:t xml:space="preserve"> </w:t>
-      </w:r>
-      <w:r>
-        <w:rPr>
-          <w:sz w:val="24"/>
-          <w:szCs w:val="24"/>
-        </w:rPr>
-        <w:t>Th</w:t>
-      </w:r>
-      <w:r>
-        <w:rPr>
-          <w:sz w:val="24"/>
-          <w:szCs w:val="24"/>
-        </w:rPr>
-        <w:t>e date and time of the service.</w:t>
-      </w:r>
-    </w:p>
-    <w:p>
-      <w:pPr>
-        <w:pStyle w:val="ListParagraph"/>
-        <w:numPr>
-          <w:ilvl w:val="0"/>
-          <w:numId w:val="14"/>
-        </w:numPr>
-        <w:jc w:val="both"/>
-        <w:rPr>
-          <w:color w:val="00B0F0"/>
-          <w:sz w:val="24"/>
-          <w:szCs w:val="24"/>
-        </w:rPr>
-      </w:pPr>
-      <w:r>
-        <w:rPr>
-          <w:b/>
-          <w:bCs/>
-          <w:color w:val="00B0F0"/>
-          <w:sz w:val="24"/>
-          <w:szCs w:val="24"/>
-        </w:rPr>
-        <w:t xml:space="preserve">Description </w:t>
-      </w:r>
-      <w:r>
-        <w:rPr>
-          <w:b/>
-          <w:bCs/>
-          <w:sz w:val="24"/>
-          <w:szCs w:val="24"/>
-        </w:rPr>
-        <w:t>(TEXT):</w:t>
-      </w:r>
-      <w:r>
-        <w:rPr>
-          <w:sz w:val="24"/>
-          <w:szCs w:val="24"/>
-        </w:rPr>
-        <w:t xml:space="preserve"> </w:t>
-      </w:r>
-      <w:r>
-        <w:rPr>
-          <w:sz w:val="24"/>
-          <w:szCs w:val="24"/>
-        </w:rPr>
-        <w:t>A detailed description of the maintenance performed (e.g., “Replaced front tire,” “Brake adjustment”).</w:t>
-      </w:r>
-    </w:p>
-    <w:p>
-      <w:pPr>
-        <w:pStyle w:val="ListParagraph"/>
-        <w:numPr>
-          <w:ilvl w:val="0"/>
-          <w:numId w:val="14"/>
-        </w:numPr>
-        <w:jc w:val="both"/>
-        <w:rPr>
-          <w:color w:val="00B0F0"/>
-          <w:sz w:val="24"/>
-          <w:szCs w:val="24"/>
-        </w:rPr>
-      </w:pPr>
-      <w:r>
-        <w:rPr>
-          <w:b/>
-          <w:bCs/>
-          <w:color w:val="00B0F0"/>
-          <w:sz w:val="24"/>
-          <w:szCs w:val="24"/>
-        </w:rPr>
-        <w:t xml:space="preserve">Cost </w:t>
-      </w:r>
-      <w:r>
-        <w:rPr>
-          <w:b/>
-          <w:bCs/>
-          <w:sz w:val="24"/>
-          <w:szCs w:val="24"/>
-        </w:rPr>
-        <w:t>(DECIMAL (10, 2)):</w:t>
-      </w:r>
-      <w:r>
-        <w:rPr>
-          <w:sz w:val="24"/>
-          <w:szCs w:val="24"/>
-        </w:rPr>
-        <w:t xml:space="preserve"> The cost of the maintenance.</w:t>
-      </w:r>
-    </w:p>
-    <w:p>
-      <w:pPr>
-        <w:pStyle w:val="ListParagraph"/>
-        <w:numPr>
-          <w:ilvl w:val="0"/>
-          <w:numId w:val="14"/>
-        </w:numPr>
-        <w:jc w:val="both"/>
-        <w:rPr>
-          <w:sz w:val="24"/>
-          <w:szCs w:val="24"/>
-        </w:rPr>
-      </w:pPr>
-      <w:proofErr w:type="spellStart"/>
-      <w:r>
-        <w:rPr>
-          <w:b/>
-          <w:bCs/>
-          <w:color w:val="00B0F0"/>
-          <w:sz w:val="24"/>
-          <w:szCs w:val="24"/>
-        </w:rPr>
-        <w:t>StaffID</w:t>
-      </w:r>
-      <w:proofErr w:type="spellEnd"/>
-      <w:r>
-        <w:rPr>
-          <w:b/>
-          <w:bCs/>
-          <w:color w:val="00B0F0"/>
-          <w:sz w:val="24"/>
-          <w:szCs w:val="24"/>
-        </w:rPr>
-        <w:t xml:space="preserve"> </w:t>
+        <w:t xml:space="preserve">StaffID </w:t>
       </w:r>
       <w:r>
         <w:rPr>
@@ -6192,6 +5896,120 @@
     </w:lvl>
   </w:abstractNum>
   <w:abstractNum w:abstractNumId="4" w15:restartNumberingAfterBreak="0">
+    <w:nsid w:val="1B984F76"/>
+    <w:multiLevelType w:val="hybridMultilevel"/>
+    <w:tmpl w:val="3E06D128"/>
+    <w:lvl w:ilvl="0" w:tplc="2556A540">
+      <w:start w:val="1"/>
+      <w:numFmt w:val="bullet"/>
+      <w:lvlText w:val=""/>
+      <w:lvlJc w:val="left"/>
+      <w:pPr>
+        <w:ind w:left="3600" w:hanging="360"/>
+      </w:pPr>
+      <w:rPr>
+        <w:rFonts w:ascii="Symbol" w:hAnsi="Symbol" w:hint="default"/>
+        <w:color w:val="00B0F0"/>
+      </w:rPr>
+    </w:lvl>
+    <w:lvl w:ilvl="1" w:tplc="20000003" w:tentative="1">
+      <w:start w:val="1"/>
+      <w:numFmt w:val="bullet"/>
+      <w:lvlText w:val="o"/>
+      <w:lvlJc w:val="left"/>
+      <w:pPr>
+        <w:ind w:left="4320" w:hanging="360"/>
+      </w:pPr>
+      <w:rPr>
+        <w:rFonts w:ascii="Courier New" w:hAnsi="Courier New" w:cs="Courier New" w:hint="default"/>
+      </w:rPr>
+    </w:lvl>
+    <w:lvl w:ilvl="2" w:tplc="20000005" w:tentative="1">
+      <w:start w:val="1"/>
+      <w:numFmt w:val="bullet"/>
+      <w:lvlText w:val=""/>
+      <w:lvlJc w:val="left"/>
+      <w:pPr>
+        <w:ind w:left="5040" w:hanging="360"/>
+      </w:pPr>
+      <w:rPr>
+        <w:rFonts w:ascii="Wingdings" w:hAnsi="Wingdings" w:hint="default"/>
+      </w:rPr>
+    </w:lvl>
+    <w:lvl w:ilvl="3" w:tplc="20000001" w:tentative="1">
+      <w:start w:val="1"/>
+      <w:numFmt w:val="bullet"/>
+      <w:lvlText w:val=""/>
+      <w:lvlJc w:val="left"/>
+      <w:pPr>
+        <w:ind w:left="5760" w:hanging="360"/>
+      </w:pPr>
+      <w:rPr>
+        <w:rFonts w:ascii="Symbol" w:hAnsi="Symbol" w:hint="default"/>
+      </w:rPr>
+    </w:lvl>
+    <w:lvl w:ilvl="4" w:tplc="20000003" w:tentative="1">
+      <w:start w:val="1"/>
+      <w:numFmt w:val="bullet"/>
+      <w:lvlText w:val="o"/>
+      <w:lvlJc w:val="left"/>
+      <w:pPr>
+        <w:ind w:left="6480" w:hanging="360"/>
+      </w:pPr>
+      <w:rPr>
+        <w:rFonts w:ascii="Courier New" w:hAnsi="Courier New" w:cs="Courier New" w:hint="default"/>
+      </w:rPr>
+    </w:lvl>
+    <w:lvl w:ilvl="5" w:tplc="20000005" w:tentative="1">
+      <w:start w:val="1"/>
+      <w:numFmt w:val="bullet"/>
+      <w:lvlText w:val=""/>
+      <w:lvlJc w:val="left"/>
+      <w:pPr>
+        <w:ind w:left="7200" w:hanging="360"/>
+      </w:pPr>
+      <w:rPr>
+        <w:rFonts w:ascii="Wingdings" w:hAnsi="Wingdings" w:hint="default"/>
+      </w:rPr>
+    </w:lvl>
+    <w:lvl w:ilvl="6" w:tplc="20000001" w:tentative="1">
+      <w:start w:val="1"/>
+      <w:numFmt w:val="bullet"/>
+      <w:lvlText w:val=""/>
+      <w:lvlJc w:val="left"/>
+      <w:pPr>
+        <w:ind w:left="7920" w:hanging="360"/>
+      </w:pPr>
+      <w:rPr>
+        <w:rFonts w:ascii="Symbol" w:hAnsi="Symbol" w:hint="default"/>
+      </w:rPr>
+    </w:lvl>
+    <w:lvl w:ilvl="7" w:tplc="20000003" w:tentative="1">
+      <w:start w:val="1"/>
+      <w:numFmt w:val="bullet"/>
+      <w:lvlText w:val="o"/>
+      <w:lvlJc w:val="left"/>
+      <w:pPr>
+        <w:ind w:left="8640" w:hanging="360"/>
+      </w:pPr>
+      <w:rPr>
+        <w:rFonts w:ascii="Courier New" w:hAnsi="Courier New" w:cs="Courier New" w:hint="default"/>
+      </w:rPr>
+    </w:lvl>
+    <w:lvl w:ilvl="8" w:tplc="20000005" w:tentative="1">
+      <w:start w:val="1"/>
+      <w:numFmt w:val="bullet"/>
+      <w:lvlText w:val=""/>
+      <w:lvlJc w:val="left"/>
+      <w:pPr>
+        <w:ind w:left="9360" w:hanging="360"/>
+      </w:pPr>
+      <w:rPr>
+        <w:rFonts w:ascii="Wingdings" w:hAnsi="Wingdings" w:hint="default"/>
+      </w:rPr>
+    </w:lvl>
+  </w:abstractNum>
+  <w:abstractNum w:abstractNumId="5" w15:restartNumberingAfterBreak="0">
     <w:nsid w:val="32CE3F88"/>
     <w:multiLevelType w:val="hybridMultilevel"/>
     <w:tmpl w:val="E514E3D2"/>
@@ -6304,7 +6122,120 @@
       </w:rPr>
     </w:lvl>
   </w:abstractNum>
-  <w:abstractNum w:abstractNumId="5" w15:restartNumberingAfterBreak="0">
+  <w:abstractNum w:abstractNumId="6" w15:restartNumberingAfterBreak="0">
+    <w:nsid w:val="3C984CC1"/>
+    <w:multiLevelType w:val="hybridMultilevel"/>
+    <w:tmpl w:val="9808EC5E"/>
+    <w:lvl w:ilvl="0" w:tplc="2000000B">
+      <w:start w:val="1"/>
+      <w:numFmt w:val="bullet"/>
+      <w:lvlText w:val=""/>
+      <w:lvlJc w:val="left"/>
+      <w:pPr>
+        <w:ind w:left="2880" w:hanging="360"/>
+      </w:pPr>
+      <w:rPr>
+        <w:rFonts w:ascii="Wingdings" w:hAnsi="Wingdings" w:hint="default"/>
+      </w:rPr>
+    </w:lvl>
+    <w:lvl w:ilvl="1" w:tplc="20000003" w:tentative="1">
+      <w:start w:val="1"/>
+      <w:numFmt w:val="bullet"/>
+      <w:lvlText w:val="o"/>
+      <w:lvlJc w:val="left"/>
+      <w:pPr>
+        <w:ind w:left="3600" w:hanging="360"/>
+      </w:pPr>
+      <w:rPr>
+        <w:rFonts w:ascii="Courier New" w:hAnsi="Courier New" w:cs="Courier New" w:hint="default"/>
+      </w:rPr>
+    </w:lvl>
+    <w:lvl w:ilvl="2" w:tplc="20000005" w:tentative="1">
+      <w:start w:val="1"/>
+      <w:numFmt w:val="bullet"/>
+      <w:lvlText w:val=""/>
+      <w:lvlJc w:val="left"/>
+      <w:pPr>
+        <w:ind w:left="4320" w:hanging="360"/>
+      </w:pPr>
+      <w:rPr>
+        <w:rFonts w:ascii="Wingdings" w:hAnsi="Wingdings" w:hint="default"/>
+      </w:rPr>
+    </w:lvl>
+    <w:lvl w:ilvl="3" w:tplc="20000001" w:tentative="1">
+      <w:start w:val="1"/>
+      <w:numFmt w:val="bullet"/>
+      <w:lvlText w:val=""/>
+      <w:lvlJc w:val="left"/>
+      <w:pPr>
+        <w:ind w:left="5040" w:hanging="360"/>
+      </w:pPr>
+      <w:rPr>
+        <w:rFonts w:ascii="Symbol" w:hAnsi="Symbol" w:hint="default"/>
+      </w:rPr>
+    </w:lvl>
+    <w:lvl w:ilvl="4" w:tplc="20000003" w:tentative="1">
+      <w:start w:val="1"/>
+      <w:numFmt w:val="bullet"/>
+      <w:lvlText w:val="o"/>
+      <w:lvlJc w:val="left"/>
+      <w:pPr>
+        <w:ind w:left="5760" w:hanging="360"/>
+      </w:pPr>
+      <w:rPr>
+        <w:rFonts w:ascii="Courier New" w:hAnsi="Courier New" w:cs="Courier New" w:hint="default"/>
+      </w:rPr>
+    </w:lvl>
+    <w:lvl w:ilvl="5" w:tplc="20000005" w:tentative="1">
+      <w:start w:val="1"/>
+      <w:numFmt w:val="bullet"/>
+      <w:lvlText w:val=""/>
+      <w:lvlJc w:val="left"/>
+      <w:pPr>
+        <w:ind w:left="6480" w:hanging="360"/>
+      </w:pPr>
+      <w:rPr>
+        <w:rFonts w:ascii="Wingdings" w:hAnsi="Wingdings" w:hint="default"/>
+      </w:rPr>
+    </w:lvl>
+    <w:lvl w:ilvl="6" w:tplc="20000001" w:tentative="1">
+      <w:start w:val="1"/>
+      <w:numFmt w:val="bullet"/>
+      <w:lvlText w:val=""/>
+      <w:lvlJc w:val="left"/>
+      <w:pPr>
+        <w:ind w:left="7200" w:hanging="360"/>
+      </w:pPr>
+      <w:rPr>
+        <w:rFonts w:ascii="Symbol" w:hAnsi="Symbol" w:hint="default"/>
+      </w:rPr>
+    </w:lvl>
+    <w:lvl w:ilvl="7" w:tplc="20000003" w:tentative="1">
+      <w:start w:val="1"/>
+      <w:numFmt w:val="bullet"/>
+      <w:lvlText w:val="o"/>
+      <w:lvlJc w:val="left"/>
+      <w:pPr>
+        <w:ind w:left="7920" w:hanging="360"/>
+      </w:pPr>
+      <w:rPr>
+        <w:rFonts w:ascii="Courier New" w:hAnsi="Courier New" w:cs="Courier New" w:hint="default"/>
+      </w:rPr>
+    </w:lvl>
+    <w:lvl w:ilvl="8" w:tplc="20000005" w:tentative="1">
+      <w:start w:val="1"/>
+      <w:numFmt w:val="bullet"/>
+      <w:lvlText w:val=""/>
+      <w:lvlJc w:val="left"/>
+      <w:pPr>
+        <w:ind w:left="8640" w:hanging="360"/>
+      </w:pPr>
+      <w:rPr>
+        <w:rFonts w:ascii="Wingdings" w:hAnsi="Wingdings" w:hint="default"/>
+      </w:rPr>
+    </w:lvl>
+  </w:abstractNum>
+  <w:abstractNum w:abstractNumId="7" w15:restartNumberingAfterBreak="0">
     <w:nsid w:val="3F6B1C94"/>
     <w:multiLevelType w:val="hybridMultilevel"/>
     <w:tmpl w:val="3EDCE614"/>
@@ -6417,7 +6348,7 @@
       </w:rPr>
     </w:lvl>
   </w:abstractNum>
-  <w:abstractNum w:abstractNumId="6" w15:restartNumberingAfterBreak="0">
+  <w:abstractNum w:abstractNumId="8" w15:restartNumberingAfterBreak="0">
     <w:nsid w:val="467F323A"/>
     <w:multiLevelType w:val="hybridMultilevel"/>
     <w:tmpl w:val="213AF412"/>
@@ -6531,7 +6462,7 @@
       </w:rPr>
     </w:lvl>
   </w:abstractNum>
-  <w:abstractNum w:abstractNumId="7" w15:restartNumberingAfterBreak="0">
+  <w:abstractNum w:abstractNumId="9" w15:restartNumberingAfterBreak="0">
     <w:nsid w:val="4C8E1CE1"/>
     <w:multiLevelType w:val="hybridMultilevel"/>
     <w:tmpl w:val="4D66D140"/>
@@ -6644,7 +6575,7 @@
       </w:rPr>
     </w:lvl>
   </w:abstractNum>
-  <w:abstractNum w:abstractNumId="8" w15:restartNumberingAfterBreak="0">
+  <w:abstractNum w:abstractNumId="10" w15:restartNumberingAfterBreak="0">
     <w:nsid w:val="58C67AB9"/>
     <w:multiLevelType w:val="hybridMultilevel"/>
     <w:tmpl w:val="FEDE58F6"/>
@@ -6757,7 +6688,7 @@
       </w:rPr>
     </w:lvl>
   </w:abstractNum>
-  <w:abstractNum w:abstractNumId="9" w15:restartNumberingAfterBreak="0">
+  <w:abstractNum w:abstractNumId="11" w15:restartNumberingAfterBreak="0">
     <w:nsid w:val="5C336C9B"/>
     <w:multiLevelType w:val="hybridMultilevel"/>
     <w:tmpl w:val="CEE00E5C"/>
@@ -6871,7 +6802,7 @@
       </w:rPr>
     </w:lvl>
   </w:abstractNum>
-  <w:abstractNum w:abstractNumId="10" w15:restartNumberingAfterBreak="0">
+  <w:abstractNum w:abstractNumId="12" w15:restartNumberingAfterBreak="0">
     <w:nsid w:val="5DF07871"/>
     <w:multiLevelType w:val="hybridMultilevel"/>
     <w:tmpl w:val="A4E8D326"/>
@@ -6957,7 +6888,7 @@
       </w:pPr>
     </w:lvl>
   </w:abstractNum>
-  <w:abstractNum w:abstractNumId="11" w15:restartNumberingAfterBreak="0">
+  <w:abstractNum w:abstractNumId="13" w15:restartNumberingAfterBreak="0">
     <w:nsid w:val="5FC60237"/>
     <w:multiLevelType w:val="hybridMultilevel"/>
     <w:tmpl w:val="0518B842"/>
@@ -7046,7 +6977,7 @@
       </w:pPr>
     </w:lvl>
   </w:abstractNum>
-  <w:abstractNum w:abstractNumId="12" w15:restartNumberingAfterBreak="0">
+  <w:abstractNum w:abstractNumId="14" w15:restartNumberingAfterBreak="0">
     <w:nsid w:val="633B1D62"/>
     <w:multiLevelType w:val="hybridMultilevel"/>
     <w:tmpl w:val="6A80211A"/>
@@ -7160,7 +7091,7 @@
       </w:rPr>
     </w:lvl>
   </w:abstractNum>
-  <w:abstractNum w:abstractNumId="13" w15:restartNumberingAfterBreak="0">
+  <w:abstractNum w:abstractNumId="15" w15:restartNumberingAfterBreak="0">
     <w:nsid w:val="7DF503C0"/>
     <w:multiLevelType w:val="hybridMultilevel"/>
     <w:tmpl w:val="91BEB05A"/>
@@ -7277,28 +7208,28 @@
     <w:abstractNumId w:val="1"/>
   </w:num>
   <w:num w:numId="2">
-    <w:abstractNumId w:val="11"/>
+    <w:abstractNumId w:val="13"/>
   </w:num>
   <w:num w:numId="3">
-    <w:abstractNumId w:val="8"/>
+    <w:abstractNumId w:val="10"/>
   </w:num>
   <w:num w:numId="4">
-    <w:abstractNumId w:val="13"/>
+    <w:abstractNumId w:val="15"/>
   </w:num>
   <w:num w:numId="5">
+    <w:abstractNumId w:val="9"/>
+  </w:num>
+  <w:num w:numId="6">
     <w:abstractNumId w:val="7"/>
   </w:num>
-  <w:num w:numId="6">
+  <w:num w:numId="7">
     <w:abstractNumId w:val="5"/>
   </w:num>
-  <w:num w:numId="7">
-    <w:abstractNumId w:val="4"/>
-  </w:num>
   <w:num w:numId="8">
-    <w:abstractNumId w:val="10"/>
+    <w:abstractNumId w:val="12"/>
   </w:num>
   <w:num w:numId="9">
-    <w:abstractNumId w:val="9"/>
+    <w:abstractNumId w:val="11"/>
   </w:num>
   <w:num w:numId="10">
     <w:abstractNumId w:val="2"/>
@@ -7310,10 +7241,16 @@
     <w:abstractNumId w:val="3"/>
   </w:num>
   <w:num w:numId="13">
-    <w:abstractNumId w:val="12"/>
+    <w:abstractNumId w:val="14"/>
   </w:num>
   <w:num w:numId="14">
+    <w:abstractNumId w:val="8"/>
+  </w:num>
+  <w:num w:numId="15">
     <w:abstractNumId w:val="6"/>
+  </w:num>
+  <w:num w:numId="16">
+    <w:abstractNumId w:val="4"/>
   </w:num>
 </w:numbering>
 </file>

--- a/Documentation/SDLC-Bike-Rental_DBMS(GROUP_C).docx
+++ b/Documentation/SDLC-Bike-Rental_DBMS(GROUP_C).docx
@@ -891,6 +891,40 @@
         </w:rPr>
         <w:t xml:space="preserve"> core</w:t>
       </w:r>
+      <w:r>
+        <w:rPr>
+          <w:sz w:val="24"/>
+          <w:szCs w:val="24"/>
+        </w:rPr>
+        <w:t xml:space="preserve"> transactional duties like processing rentals, and payments at a location. Also responsible for logging bike transfers between locations.</w:t>
+      </w:r>
+    </w:p>
+    <w:p>
+      <w:pPr>
+        <w:pStyle w:val="ListParagraph"/>
+        <w:numPr>
+          <w:ilvl w:val="0"/>
+          <w:numId w:val="16"/>
+        </w:numPr>
+        <w:jc w:val="both"/>
+        <w:rPr>
+          <w:b/>
+          <w:bCs/>
+          <w:color w:val="00B0F0"/>
+          <w:sz w:val="24"/>
+          <w:szCs w:val="24"/>
+        </w:rPr>
+      </w:pPr>
+      <w:r>
+        <w:rPr>
+          <w:b/>
+          <w:bCs/>
+          <w:color w:val="00B0F0"/>
+          <w:sz w:val="24"/>
+          <w:szCs w:val="24"/>
+        </w:rPr>
+        <w:t>M</w:t>
+      </w:r>
     </w:p>
     <w:p>
       <w:pPr>
@@ -947,7 +981,6 @@
           <w:sz w:val="24"/>
           <w:szCs w:val="24"/>
         </w:rPr>
-        <w:lastRenderedPageBreak/>
         <w:t>Administrator:</w:t>
       </w:r>
       <w:r>
@@ -1936,6 +1969,7 @@
           <w:sz w:val="24"/>
           <w:szCs w:val="24"/>
         </w:rPr>
+        <w:lastRenderedPageBreak/>
         <w:t>Tracking the most popular bikes and rental locations</w:t>
       </w:r>
       <w:r>

--- a/Documentation/SDLC-Bike-Rental_DBMS(GROUP_C).docx
+++ b/Documentation/SDLC-Bike-Rental_DBMS(GROUP_C).docx
@@ -923,7 +923,25 @@
           <w:sz w:val="24"/>
           <w:szCs w:val="24"/>
         </w:rPr>
+        <w:lastRenderedPageBreak/>
         <w:t>M</w:t>
+      </w:r>
+      <w:r>
+        <w:rPr>
+          <w:b/>
+          <w:bCs/>
+          <w:color w:val="00B0F0"/>
+          <w:sz w:val="24"/>
+          <w:szCs w:val="24"/>
+        </w:rPr>
+        <w:t xml:space="preserve">echanic: </w:t>
+      </w:r>
+      <w:r>
+        <w:rPr>
+          <w:sz w:val="24"/>
+          <w:szCs w:val="24"/>
+        </w:rPr>
+        <w:t xml:space="preserve">Responsible for bike maintenance ; performs service, updates the bike’s status in the inventory, </w:t>
       </w:r>
     </w:p>
     <w:p>
@@ -1911,6 +1929,7 @@
           <w:sz w:val="24"/>
           <w:szCs w:val="24"/>
         </w:rPr>
+        <w:lastRenderedPageBreak/>
         <w:t>Reporting</w:t>
       </w:r>
       <w:r>
@@ -1969,7 +1988,6 @@
           <w:sz w:val="24"/>
           <w:szCs w:val="24"/>
         </w:rPr>
-        <w:lastRenderedPageBreak/>
         <w:t>Tracking the most popular bikes and rental locations</w:t>
       </w:r>
       <w:r>
@@ -2286,6 +2304,7 @@
           <w:szCs w:val="24"/>
         </w:rPr>
       </w:pPr>
+      <w:proofErr w:type="spellStart"/>
       <w:r>
         <w:rPr>
           <w:b/>
@@ -2296,6 +2315,7 @@
         </w:rPr>
         <w:t>CustomerID</w:t>
       </w:r>
+      <w:proofErr w:type="spellEnd"/>
       <w:r>
         <w:rPr>
           <w:b/>
@@ -2396,15 +2416,27 @@
           <w:szCs w:val="24"/>
         </w:rPr>
       </w:pPr>
-      <w:r>
-        <w:rPr>
-          <w:b/>
-          <w:bCs/>
-          <w:color w:val="00B0F0"/>
-          <w:sz w:val="24"/>
-          <w:szCs w:val="24"/>
-        </w:rPr>
-        <w:t xml:space="preserve">LastName </w:t>
+      <w:proofErr w:type="spellStart"/>
+      <w:r>
+        <w:rPr>
+          <w:b/>
+          <w:bCs/>
+          <w:color w:val="00B0F0"/>
+          <w:sz w:val="24"/>
+          <w:szCs w:val="24"/>
+        </w:rPr>
+        <w:t>LastName</w:t>
+      </w:r>
+      <w:proofErr w:type="spellEnd"/>
+      <w:r>
+        <w:rPr>
+          <w:b/>
+          <w:bCs/>
+          <w:color w:val="00B0F0"/>
+          <w:sz w:val="24"/>
+          <w:szCs w:val="24"/>
+        </w:rPr>
+        <w:t xml:space="preserve"> </w:t>
       </w:r>
       <w:r>
         <w:rPr>
@@ -2496,15 +2528,27 @@
           <w:szCs w:val="24"/>
         </w:rPr>
       </w:pPr>
-      <w:r>
-        <w:rPr>
-          <w:b/>
-          <w:bCs/>
-          <w:color w:val="00B0F0"/>
-          <w:sz w:val="24"/>
-          <w:szCs w:val="24"/>
-        </w:rPr>
-        <w:t xml:space="preserve">PhoneNumber </w:t>
+      <w:proofErr w:type="spellStart"/>
+      <w:r>
+        <w:rPr>
+          <w:b/>
+          <w:bCs/>
+          <w:color w:val="00B0F0"/>
+          <w:sz w:val="24"/>
+          <w:szCs w:val="24"/>
+        </w:rPr>
+        <w:t>PhoneNumber</w:t>
+      </w:r>
+      <w:proofErr w:type="spellEnd"/>
+      <w:r>
+        <w:rPr>
+          <w:b/>
+          <w:bCs/>
+          <w:color w:val="00B0F0"/>
+          <w:sz w:val="24"/>
+          <w:szCs w:val="24"/>
+        </w:rPr>
+        <w:t xml:space="preserve"> </w:t>
       </w:r>
       <w:r>
         <w:rPr>
@@ -2546,15 +2590,27 @@
           <w:szCs w:val="24"/>
         </w:rPr>
       </w:pPr>
-      <w:r>
-        <w:rPr>
-          <w:b/>
-          <w:bCs/>
-          <w:color w:val="00B0F0"/>
-          <w:sz w:val="24"/>
-          <w:szCs w:val="24"/>
-        </w:rPr>
-        <w:t xml:space="preserve">DateOfBirth </w:t>
+      <w:proofErr w:type="spellStart"/>
+      <w:r>
+        <w:rPr>
+          <w:b/>
+          <w:bCs/>
+          <w:color w:val="00B0F0"/>
+          <w:sz w:val="24"/>
+          <w:szCs w:val="24"/>
+        </w:rPr>
+        <w:t>DateOfBirth</w:t>
+      </w:r>
+      <w:proofErr w:type="spellEnd"/>
+      <w:r>
+        <w:rPr>
+          <w:b/>
+          <w:bCs/>
+          <w:color w:val="00B0F0"/>
+          <w:sz w:val="24"/>
+          <w:szCs w:val="24"/>
+        </w:rPr>
+        <w:t xml:space="preserve"> </w:t>
       </w:r>
       <w:r>
         <w:rPr>
@@ -2596,15 +2652,27 @@
           <w:szCs w:val="24"/>
         </w:rPr>
       </w:pPr>
-      <w:r>
-        <w:rPr>
-          <w:b/>
-          <w:bCs/>
-          <w:color w:val="00B0F0"/>
-          <w:sz w:val="24"/>
-          <w:szCs w:val="24"/>
-        </w:rPr>
-        <w:t xml:space="preserve">RegistrationDate </w:t>
+      <w:proofErr w:type="spellStart"/>
+      <w:r>
+        <w:rPr>
+          <w:b/>
+          <w:bCs/>
+          <w:color w:val="00B0F0"/>
+          <w:sz w:val="24"/>
+          <w:szCs w:val="24"/>
+        </w:rPr>
+        <w:t>RegistrationDate</w:t>
+      </w:r>
+      <w:proofErr w:type="spellEnd"/>
+      <w:r>
+        <w:rPr>
+          <w:b/>
+          <w:bCs/>
+          <w:color w:val="00B0F0"/>
+          <w:sz w:val="24"/>
+          <w:szCs w:val="24"/>
+        </w:rPr>
+        <w:t xml:space="preserve"> </w:t>
       </w:r>
       <w:r>
         <w:rPr>
@@ -2653,15 +2721,27 @@
           <w:szCs w:val="24"/>
         </w:rPr>
       </w:pPr>
-      <w:r>
-        <w:rPr>
-          <w:b/>
-          <w:bCs/>
-          <w:color w:val="00B0F0"/>
-          <w:sz w:val="24"/>
-          <w:szCs w:val="24"/>
-        </w:rPr>
-        <w:t xml:space="preserve">PasswordHash </w:t>
+      <w:proofErr w:type="spellStart"/>
+      <w:r>
+        <w:rPr>
+          <w:b/>
+          <w:bCs/>
+          <w:color w:val="00B0F0"/>
+          <w:sz w:val="24"/>
+          <w:szCs w:val="24"/>
+        </w:rPr>
+        <w:t>PasswordHash</w:t>
+      </w:r>
+      <w:proofErr w:type="spellEnd"/>
+      <w:r>
+        <w:rPr>
+          <w:b/>
+          <w:bCs/>
+          <w:color w:val="00B0F0"/>
+          <w:sz w:val="24"/>
+          <w:szCs w:val="24"/>
+        </w:rPr>
+        <w:t xml:space="preserve"> </w:t>
       </w:r>
       <w:r>
         <w:rPr>
@@ -2776,6 +2856,7 @@
           <w:szCs w:val="24"/>
         </w:rPr>
       </w:pPr>
+      <w:proofErr w:type="spellStart"/>
       <w:r>
         <w:rPr>
           <w:b/>
@@ -2786,6 +2867,7 @@
         </w:rPr>
         <w:t>BikeID</w:t>
       </w:r>
+      <w:proofErr w:type="spellEnd"/>
       <w:r>
         <w:rPr>
           <w:b/>
@@ -2842,15 +2924,27 @@
           <w:szCs w:val="24"/>
         </w:rPr>
       </w:pPr>
-      <w:r>
-        <w:rPr>
-          <w:b/>
-          <w:bCs/>
-          <w:color w:val="00B0F0"/>
-          <w:sz w:val="24"/>
-          <w:szCs w:val="24"/>
-        </w:rPr>
-        <w:t xml:space="preserve">BikeSerialNumber </w:t>
+      <w:proofErr w:type="spellStart"/>
+      <w:r>
+        <w:rPr>
+          <w:b/>
+          <w:bCs/>
+          <w:color w:val="00B0F0"/>
+          <w:sz w:val="24"/>
+          <w:szCs w:val="24"/>
+        </w:rPr>
+        <w:t>BikeSerialNumber</w:t>
+      </w:r>
+      <w:proofErr w:type="spellEnd"/>
+      <w:r>
+        <w:rPr>
+          <w:b/>
+          <w:bCs/>
+          <w:color w:val="00B0F0"/>
+          <w:sz w:val="24"/>
+          <w:szCs w:val="24"/>
+        </w:rPr>
+        <w:t xml:space="preserve"> </w:t>
       </w:r>
       <w:r>
         <w:rPr>
@@ -2982,15 +3076,27 @@
           <w:szCs w:val="24"/>
         </w:rPr>
       </w:pPr>
-      <w:r>
-        <w:rPr>
-          <w:b/>
-          <w:bCs/>
-          <w:color w:val="00B0F0"/>
-          <w:sz w:val="24"/>
-          <w:szCs w:val="24"/>
-        </w:rPr>
-        <w:t xml:space="preserve">BikeType </w:t>
+      <w:proofErr w:type="spellStart"/>
+      <w:r>
+        <w:rPr>
+          <w:b/>
+          <w:bCs/>
+          <w:color w:val="00B0F0"/>
+          <w:sz w:val="24"/>
+          <w:szCs w:val="24"/>
+        </w:rPr>
+        <w:t>BikeType</w:t>
+      </w:r>
+      <w:proofErr w:type="spellEnd"/>
+      <w:r>
+        <w:rPr>
+          <w:b/>
+          <w:bCs/>
+          <w:color w:val="00B0F0"/>
+          <w:sz w:val="24"/>
+          <w:szCs w:val="24"/>
+        </w:rPr>
+        <w:t xml:space="preserve"> </w:t>
       </w:r>
       <w:r>
         <w:rPr>
@@ -3032,6 +3138,7 @@
           <w:szCs w:val="24"/>
         </w:rPr>
       </w:pPr>
+      <w:proofErr w:type="spellStart"/>
       <w:r>
         <w:rPr>
           <w:b/>
@@ -3042,6 +3149,7 @@
         </w:rPr>
         <w:t>CurrentStatus</w:t>
       </w:r>
+      <w:proofErr w:type="spellEnd"/>
       <w:r>
         <w:rPr>
           <w:b/>
@@ -3145,15 +3253,27 @@
           <w:szCs w:val="24"/>
         </w:rPr>
       </w:pPr>
-      <w:r>
-        <w:rPr>
-          <w:b/>
-          <w:bCs/>
-          <w:color w:val="00B0F0"/>
-          <w:sz w:val="24"/>
-          <w:szCs w:val="24"/>
-        </w:rPr>
-        <w:t xml:space="preserve">LastMaintenanceDate </w:t>
+      <w:proofErr w:type="spellStart"/>
+      <w:r>
+        <w:rPr>
+          <w:b/>
+          <w:bCs/>
+          <w:color w:val="00B0F0"/>
+          <w:sz w:val="24"/>
+          <w:szCs w:val="24"/>
+        </w:rPr>
+        <w:t>LastMaintenanceDate</w:t>
+      </w:r>
+      <w:proofErr w:type="spellEnd"/>
+      <w:r>
+        <w:rPr>
+          <w:b/>
+          <w:bCs/>
+          <w:color w:val="00B0F0"/>
+          <w:sz w:val="24"/>
+          <w:szCs w:val="24"/>
+        </w:rPr>
+        <w:t xml:space="preserve"> </w:t>
       </w:r>
       <w:r>
         <w:rPr>
@@ -3203,15 +3323,27 @@
           <w:szCs w:val="24"/>
         </w:rPr>
       </w:pPr>
-      <w:r>
-        <w:rPr>
-          <w:b/>
-          <w:bCs/>
-          <w:color w:val="00B0F0"/>
-          <w:sz w:val="24"/>
-          <w:szCs w:val="24"/>
-        </w:rPr>
-        <w:t xml:space="preserve">RentalRatePerMinute </w:t>
+      <w:proofErr w:type="spellStart"/>
+      <w:r>
+        <w:rPr>
+          <w:b/>
+          <w:bCs/>
+          <w:color w:val="00B0F0"/>
+          <w:sz w:val="24"/>
+          <w:szCs w:val="24"/>
+        </w:rPr>
+        <w:t>RentalRatePerMinute</w:t>
+      </w:r>
+      <w:proofErr w:type="spellEnd"/>
+      <w:r>
+        <w:rPr>
+          <w:b/>
+          <w:bCs/>
+          <w:color w:val="00B0F0"/>
+          <w:sz w:val="24"/>
+          <w:szCs w:val="24"/>
+        </w:rPr>
+        <w:t xml:space="preserve"> </w:t>
       </w:r>
       <w:r>
         <w:rPr>
@@ -3252,15 +3384,27 @@
           <w:szCs w:val="24"/>
         </w:rPr>
       </w:pPr>
-      <w:r>
-        <w:rPr>
-          <w:b/>
-          <w:bCs/>
-          <w:color w:val="00B0F0"/>
-          <w:sz w:val="24"/>
-          <w:szCs w:val="24"/>
-        </w:rPr>
-        <w:t xml:space="preserve">LocationID </w:t>
+      <w:proofErr w:type="spellStart"/>
+      <w:r>
+        <w:rPr>
+          <w:b/>
+          <w:bCs/>
+          <w:color w:val="00B0F0"/>
+          <w:sz w:val="24"/>
+          <w:szCs w:val="24"/>
+        </w:rPr>
+        <w:t>LocationID</w:t>
+      </w:r>
+      <w:proofErr w:type="spellEnd"/>
+      <w:r>
+        <w:rPr>
+          <w:b/>
+          <w:bCs/>
+          <w:color w:val="00B0F0"/>
+          <w:sz w:val="24"/>
+          <w:szCs w:val="24"/>
+        </w:rPr>
+        <w:t xml:space="preserve"> </w:t>
       </w:r>
       <w:r>
         <w:rPr>
@@ -3409,6 +3553,7 @@
           <w:szCs w:val="24"/>
         </w:rPr>
       </w:pPr>
+      <w:proofErr w:type="spellStart"/>
       <w:r>
         <w:rPr>
           <w:b/>
@@ -3418,7 +3563,18 @@
           <w:szCs w:val="24"/>
         </w:rPr>
         <w:lastRenderedPageBreak/>
-        <w:t xml:space="preserve">RentalID </w:t>
+        <w:t>RentalID</w:t>
+      </w:r>
+      <w:proofErr w:type="spellEnd"/>
+      <w:r>
+        <w:rPr>
+          <w:b/>
+          <w:bCs/>
+          <w:color w:val="00B0F0"/>
+          <w:sz w:val="24"/>
+          <w:szCs w:val="24"/>
+        </w:rPr>
+        <w:t xml:space="preserve"> </w:t>
       </w:r>
       <w:r>
         <w:rPr>
@@ -3451,15 +3607,27 @@
           <w:szCs w:val="24"/>
         </w:rPr>
       </w:pPr>
-      <w:r>
-        <w:rPr>
-          <w:b/>
-          <w:bCs/>
-          <w:color w:val="00B0F0"/>
-          <w:sz w:val="24"/>
-          <w:szCs w:val="24"/>
-        </w:rPr>
-        <w:t xml:space="preserve">CustomerID </w:t>
+      <w:proofErr w:type="spellStart"/>
+      <w:r>
+        <w:rPr>
+          <w:b/>
+          <w:bCs/>
+          <w:color w:val="00B0F0"/>
+          <w:sz w:val="24"/>
+          <w:szCs w:val="24"/>
+        </w:rPr>
+        <w:t>CustomerID</w:t>
+      </w:r>
+      <w:proofErr w:type="spellEnd"/>
+      <w:r>
+        <w:rPr>
+          <w:b/>
+          <w:bCs/>
+          <w:color w:val="00B0F0"/>
+          <w:sz w:val="24"/>
+          <w:szCs w:val="24"/>
+        </w:rPr>
+        <w:t xml:space="preserve"> </w:t>
       </w:r>
       <w:r>
         <w:rPr>
@@ -3492,15 +3660,27 @@
           <w:szCs w:val="24"/>
         </w:rPr>
       </w:pPr>
-      <w:r>
-        <w:rPr>
-          <w:b/>
-          <w:bCs/>
-          <w:color w:val="00B0F0"/>
-          <w:sz w:val="24"/>
-          <w:szCs w:val="24"/>
-        </w:rPr>
-        <w:t xml:space="preserve">BikeID </w:t>
+      <w:proofErr w:type="spellStart"/>
+      <w:r>
+        <w:rPr>
+          <w:b/>
+          <w:bCs/>
+          <w:color w:val="00B0F0"/>
+          <w:sz w:val="24"/>
+          <w:szCs w:val="24"/>
+        </w:rPr>
+        <w:t>BikeID</w:t>
+      </w:r>
+      <w:proofErr w:type="spellEnd"/>
+      <w:r>
+        <w:rPr>
+          <w:b/>
+          <w:bCs/>
+          <w:color w:val="00B0F0"/>
+          <w:sz w:val="24"/>
+          <w:szCs w:val="24"/>
+        </w:rPr>
+        <w:t xml:space="preserve"> </w:t>
       </w:r>
       <w:r>
         <w:rPr>
@@ -3557,15 +3737,27 @@
           <w:szCs w:val="24"/>
         </w:rPr>
       </w:pPr>
-      <w:r>
-        <w:rPr>
-          <w:b/>
-          <w:bCs/>
-          <w:color w:val="00B0F0"/>
-          <w:sz w:val="24"/>
-          <w:szCs w:val="24"/>
-        </w:rPr>
-        <w:t xml:space="preserve">RentalStartDate </w:t>
+      <w:proofErr w:type="spellStart"/>
+      <w:r>
+        <w:rPr>
+          <w:b/>
+          <w:bCs/>
+          <w:color w:val="00B0F0"/>
+          <w:sz w:val="24"/>
+          <w:szCs w:val="24"/>
+        </w:rPr>
+        <w:t>RentalStartDate</w:t>
+      </w:r>
+      <w:proofErr w:type="spellEnd"/>
+      <w:r>
+        <w:rPr>
+          <w:b/>
+          <w:bCs/>
+          <w:color w:val="00B0F0"/>
+          <w:sz w:val="24"/>
+          <w:szCs w:val="24"/>
+        </w:rPr>
+        <w:t xml:space="preserve"> </w:t>
       </w:r>
       <w:r>
         <w:rPr>
@@ -3598,15 +3790,27 @@
           <w:szCs w:val="24"/>
         </w:rPr>
       </w:pPr>
-      <w:r>
-        <w:rPr>
-          <w:b/>
-          <w:bCs/>
-          <w:color w:val="00B0F0"/>
-          <w:sz w:val="24"/>
-          <w:szCs w:val="24"/>
-        </w:rPr>
-        <w:t xml:space="preserve">RentalEndDate </w:t>
+      <w:proofErr w:type="spellStart"/>
+      <w:r>
+        <w:rPr>
+          <w:b/>
+          <w:bCs/>
+          <w:color w:val="00B0F0"/>
+          <w:sz w:val="24"/>
+          <w:szCs w:val="24"/>
+        </w:rPr>
+        <w:t>RentalEndDate</w:t>
+      </w:r>
+      <w:proofErr w:type="spellEnd"/>
+      <w:r>
+        <w:rPr>
+          <w:b/>
+          <w:bCs/>
+          <w:color w:val="00B0F0"/>
+          <w:sz w:val="24"/>
+          <w:szCs w:val="24"/>
+        </w:rPr>
+        <w:t xml:space="preserve"> </w:t>
       </w:r>
       <w:r>
         <w:rPr>
@@ -3639,15 +3843,27 @@
           <w:szCs w:val="24"/>
         </w:rPr>
       </w:pPr>
-      <w:r>
-        <w:rPr>
-          <w:b/>
-          <w:bCs/>
-          <w:color w:val="00B0F0"/>
-          <w:sz w:val="24"/>
-          <w:szCs w:val="24"/>
-        </w:rPr>
-        <w:t xml:space="preserve">StartLocationID </w:t>
+      <w:proofErr w:type="spellStart"/>
+      <w:r>
+        <w:rPr>
+          <w:b/>
+          <w:bCs/>
+          <w:color w:val="00B0F0"/>
+          <w:sz w:val="24"/>
+          <w:szCs w:val="24"/>
+        </w:rPr>
+        <w:t>StartLocationID</w:t>
+      </w:r>
+      <w:proofErr w:type="spellEnd"/>
+      <w:r>
+        <w:rPr>
+          <w:b/>
+          <w:bCs/>
+          <w:color w:val="00B0F0"/>
+          <w:sz w:val="24"/>
+          <w:szCs w:val="24"/>
+        </w:rPr>
+        <w:t xml:space="preserve"> </w:t>
       </w:r>
       <w:r>
         <w:rPr>
@@ -3688,15 +3904,27 @@
           <w:szCs w:val="24"/>
         </w:rPr>
       </w:pPr>
-      <w:r>
-        <w:rPr>
-          <w:b/>
-          <w:bCs/>
-          <w:color w:val="00B0F0"/>
-          <w:sz w:val="24"/>
-          <w:szCs w:val="24"/>
-        </w:rPr>
-        <w:t xml:space="preserve">EndLocationID </w:t>
+      <w:proofErr w:type="spellStart"/>
+      <w:r>
+        <w:rPr>
+          <w:b/>
+          <w:bCs/>
+          <w:color w:val="00B0F0"/>
+          <w:sz w:val="24"/>
+          <w:szCs w:val="24"/>
+        </w:rPr>
+        <w:t>EndLocationID</w:t>
+      </w:r>
+      <w:proofErr w:type="spellEnd"/>
+      <w:r>
+        <w:rPr>
+          <w:b/>
+          <w:bCs/>
+          <w:color w:val="00B0F0"/>
+          <w:sz w:val="24"/>
+          <w:szCs w:val="24"/>
+        </w:rPr>
+        <w:t xml:space="preserve"> </w:t>
       </w:r>
       <w:r>
         <w:rPr>
@@ -3728,15 +3956,27 @@
           <w:szCs w:val="24"/>
         </w:rPr>
       </w:pPr>
-      <w:r>
-        <w:rPr>
-          <w:b/>
-          <w:bCs/>
-          <w:color w:val="00B0F0"/>
-          <w:sz w:val="24"/>
-          <w:szCs w:val="24"/>
-        </w:rPr>
-        <w:t xml:space="preserve">TotalCost </w:t>
+      <w:proofErr w:type="spellStart"/>
+      <w:r>
+        <w:rPr>
+          <w:b/>
+          <w:bCs/>
+          <w:color w:val="00B0F0"/>
+          <w:sz w:val="24"/>
+          <w:szCs w:val="24"/>
+        </w:rPr>
+        <w:t>TotalCost</w:t>
+      </w:r>
+      <w:proofErr w:type="spellEnd"/>
+      <w:r>
+        <w:rPr>
+          <w:b/>
+          <w:bCs/>
+          <w:color w:val="00B0F0"/>
+          <w:sz w:val="24"/>
+          <w:szCs w:val="24"/>
+        </w:rPr>
+        <w:t xml:space="preserve"> </w:t>
       </w:r>
       <w:r>
         <w:rPr>
@@ -3775,15 +4015,27 @@
           <w:szCs w:val="24"/>
         </w:rPr>
       </w:pPr>
-      <w:r>
-        <w:rPr>
-          <w:b/>
-          <w:bCs/>
-          <w:color w:val="00B0F0"/>
-          <w:sz w:val="24"/>
-          <w:szCs w:val="24"/>
-        </w:rPr>
-        <w:t xml:space="preserve">PaymentStatus </w:t>
+      <w:proofErr w:type="spellStart"/>
+      <w:r>
+        <w:rPr>
+          <w:b/>
+          <w:bCs/>
+          <w:color w:val="00B0F0"/>
+          <w:sz w:val="24"/>
+          <w:szCs w:val="24"/>
+        </w:rPr>
+        <w:t>PaymentStatus</w:t>
+      </w:r>
+      <w:proofErr w:type="spellEnd"/>
+      <w:r>
+        <w:rPr>
+          <w:b/>
+          <w:bCs/>
+          <w:color w:val="00B0F0"/>
+          <w:sz w:val="24"/>
+          <w:szCs w:val="24"/>
+        </w:rPr>
+        <w:t xml:space="preserve"> </w:t>
       </w:r>
       <w:r>
         <w:rPr>
@@ -3872,6 +4124,7 @@
           <w:szCs w:val="24"/>
         </w:rPr>
       </w:pPr>
+      <w:proofErr w:type="spellStart"/>
       <w:r>
         <w:rPr>
           <w:b/>
@@ -3882,6 +4135,7 @@
         </w:rPr>
         <w:t>LocationID</w:t>
       </w:r>
+      <w:proofErr w:type="spellEnd"/>
       <w:r>
         <w:rPr>
           <w:b/>
@@ -3922,15 +4176,27 @@
           <w:szCs w:val="24"/>
         </w:rPr>
       </w:pPr>
-      <w:r>
-        <w:rPr>
-          <w:b/>
-          <w:bCs/>
-          <w:color w:val="00B0F0"/>
-          <w:sz w:val="24"/>
-          <w:szCs w:val="24"/>
-        </w:rPr>
-        <w:t xml:space="preserve">LocationName </w:t>
+      <w:proofErr w:type="spellStart"/>
+      <w:r>
+        <w:rPr>
+          <w:b/>
+          <w:bCs/>
+          <w:color w:val="00B0F0"/>
+          <w:sz w:val="24"/>
+          <w:szCs w:val="24"/>
+        </w:rPr>
+        <w:t>LocationName</w:t>
+      </w:r>
+      <w:proofErr w:type="spellEnd"/>
+      <w:r>
+        <w:rPr>
+          <w:b/>
+          <w:bCs/>
+          <w:color w:val="00B0F0"/>
+          <w:sz w:val="24"/>
+          <w:szCs w:val="24"/>
+        </w:rPr>
+        <w:t xml:space="preserve"> </w:t>
       </w:r>
       <w:r>
         <w:rPr>
@@ -4163,15 +4429,27 @@
           <w:szCs w:val="24"/>
         </w:rPr>
       </w:pPr>
-      <w:r>
-        <w:rPr>
-          <w:b/>
-          <w:bCs/>
-          <w:color w:val="00B0F0"/>
-          <w:sz w:val="24"/>
-          <w:szCs w:val="24"/>
-        </w:rPr>
-        <w:t xml:space="preserve">StaffID </w:t>
+      <w:proofErr w:type="spellStart"/>
+      <w:r>
+        <w:rPr>
+          <w:b/>
+          <w:bCs/>
+          <w:color w:val="00B0F0"/>
+          <w:sz w:val="24"/>
+          <w:szCs w:val="24"/>
+        </w:rPr>
+        <w:t>StaffID</w:t>
+      </w:r>
+      <w:proofErr w:type="spellEnd"/>
+      <w:r>
+        <w:rPr>
+          <w:b/>
+          <w:bCs/>
+          <w:color w:val="00B0F0"/>
+          <w:sz w:val="24"/>
+          <w:szCs w:val="24"/>
+        </w:rPr>
+        <w:t xml:space="preserve"> </w:t>
       </w:r>
       <w:r>
         <w:rPr>
@@ -4250,15 +4528,27 @@
           <w:szCs w:val="24"/>
         </w:rPr>
       </w:pPr>
-      <w:r>
-        <w:rPr>
-          <w:b/>
-          <w:bCs/>
-          <w:color w:val="00B0F0"/>
-          <w:sz w:val="24"/>
-          <w:szCs w:val="24"/>
-        </w:rPr>
-        <w:t xml:space="preserve">Lastname </w:t>
+      <w:proofErr w:type="spellStart"/>
+      <w:r>
+        <w:rPr>
+          <w:b/>
+          <w:bCs/>
+          <w:color w:val="00B0F0"/>
+          <w:sz w:val="24"/>
+          <w:szCs w:val="24"/>
+        </w:rPr>
+        <w:t>Lastname</w:t>
+      </w:r>
+      <w:proofErr w:type="spellEnd"/>
+      <w:r>
+        <w:rPr>
+          <w:b/>
+          <w:bCs/>
+          <w:color w:val="00B0F0"/>
+          <w:sz w:val="24"/>
+          <w:szCs w:val="24"/>
+        </w:rPr>
+        <w:t xml:space="preserve"> </w:t>
       </w:r>
       <w:r>
         <w:rPr>
@@ -4344,15 +4634,27 @@
           <w:szCs w:val="24"/>
         </w:rPr>
       </w:pPr>
-      <w:r>
-        <w:rPr>
-          <w:b/>
-          <w:bCs/>
-          <w:color w:val="00B0F0"/>
-          <w:sz w:val="24"/>
-          <w:szCs w:val="24"/>
-        </w:rPr>
-        <w:t xml:space="preserve">LocationID </w:t>
+      <w:proofErr w:type="spellStart"/>
+      <w:r>
+        <w:rPr>
+          <w:b/>
+          <w:bCs/>
+          <w:color w:val="00B0F0"/>
+          <w:sz w:val="24"/>
+          <w:szCs w:val="24"/>
+        </w:rPr>
+        <w:t>LocationID</w:t>
+      </w:r>
+      <w:proofErr w:type="spellEnd"/>
+      <w:r>
+        <w:rPr>
+          <w:b/>
+          <w:bCs/>
+          <w:color w:val="00B0F0"/>
+          <w:sz w:val="24"/>
+          <w:szCs w:val="24"/>
+        </w:rPr>
+        <w:t xml:space="preserve"> </w:t>
       </w:r>
       <w:r>
         <w:rPr>
@@ -4482,15 +4784,27 @@
           <w:szCs w:val="24"/>
         </w:rPr>
       </w:pPr>
-      <w:r>
-        <w:rPr>
-          <w:b/>
-          <w:bCs/>
-          <w:color w:val="00B0F0"/>
-          <w:sz w:val="24"/>
-          <w:szCs w:val="24"/>
-        </w:rPr>
-        <w:t xml:space="preserve">PaymentID </w:t>
+      <w:proofErr w:type="spellStart"/>
+      <w:r>
+        <w:rPr>
+          <w:b/>
+          <w:bCs/>
+          <w:color w:val="00B0F0"/>
+          <w:sz w:val="24"/>
+          <w:szCs w:val="24"/>
+        </w:rPr>
+        <w:t>PaymentID</w:t>
+      </w:r>
+      <w:proofErr w:type="spellEnd"/>
+      <w:r>
+        <w:rPr>
+          <w:b/>
+          <w:bCs/>
+          <w:color w:val="00B0F0"/>
+          <w:sz w:val="24"/>
+          <w:szCs w:val="24"/>
+        </w:rPr>
+        <w:t xml:space="preserve"> </w:t>
       </w:r>
       <w:r>
         <w:rPr>
@@ -4529,15 +4843,27 @@
           <w:szCs w:val="24"/>
         </w:rPr>
       </w:pPr>
-      <w:r>
-        <w:rPr>
-          <w:b/>
-          <w:bCs/>
-          <w:color w:val="00B0F0"/>
-          <w:sz w:val="24"/>
-          <w:szCs w:val="24"/>
-        </w:rPr>
-        <w:t xml:space="preserve">RentalID </w:t>
+      <w:proofErr w:type="spellStart"/>
+      <w:r>
+        <w:rPr>
+          <w:b/>
+          <w:bCs/>
+          <w:color w:val="00B0F0"/>
+          <w:sz w:val="24"/>
+          <w:szCs w:val="24"/>
+        </w:rPr>
+        <w:t>RentalID</w:t>
+      </w:r>
+      <w:proofErr w:type="spellEnd"/>
+      <w:r>
+        <w:rPr>
+          <w:b/>
+          <w:bCs/>
+          <w:color w:val="00B0F0"/>
+          <w:sz w:val="24"/>
+          <w:szCs w:val="24"/>
+        </w:rPr>
+        <w:t xml:space="preserve"> </w:t>
       </w:r>
       <w:r>
         <w:rPr>
@@ -4624,15 +4950,27 @@
           <w:szCs w:val="24"/>
         </w:rPr>
       </w:pPr>
-      <w:r>
-        <w:rPr>
-          <w:b/>
-          <w:bCs/>
-          <w:color w:val="00B0F0"/>
-          <w:sz w:val="24"/>
-          <w:szCs w:val="24"/>
-        </w:rPr>
-        <w:t xml:space="preserve">PaymentDate </w:t>
+      <w:proofErr w:type="spellStart"/>
+      <w:r>
+        <w:rPr>
+          <w:b/>
+          <w:bCs/>
+          <w:color w:val="00B0F0"/>
+          <w:sz w:val="24"/>
+          <w:szCs w:val="24"/>
+        </w:rPr>
+        <w:t>PaymentDate</w:t>
+      </w:r>
+      <w:proofErr w:type="spellEnd"/>
+      <w:r>
+        <w:rPr>
+          <w:b/>
+          <w:bCs/>
+          <w:color w:val="00B0F0"/>
+          <w:sz w:val="24"/>
+          <w:szCs w:val="24"/>
+        </w:rPr>
+        <w:t xml:space="preserve"> </w:t>
       </w:r>
       <w:r>
         <w:rPr>
@@ -4679,15 +5017,27 @@
           <w:szCs w:val="24"/>
         </w:rPr>
       </w:pPr>
-      <w:r>
-        <w:rPr>
-          <w:b/>
-          <w:bCs/>
-          <w:color w:val="00B0F0"/>
-          <w:sz w:val="24"/>
-          <w:szCs w:val="24"/>
-        </w:rPr>
-        <w:t xml:space="preserve">PaymentMethod </w:t>
+      <w:proofErr w:type="spellStart"/>
+      <w:r>
+        <w:rPr>
+          <w:b/>
+          <w:bCs/>
+          <w:color w:val="00B0F0"/>
+          <w:sz w:val="24"/>
+          <w:szCs w:val="24"/>
+        </w:rPr>
+        <w:t>PaymentMethod</w:t>
+      </w:r>
+      <w:proofErr w:type="spellEnd"/>
+      <w:r>
+        <w:rPr>
+          <w:b/>
+          <w:bCs/>
+          <w:color w:val="00B0F0"/>
+          <w:sz w:val="24"/>
+          <w:szCs w:val="24"/>
+        </w:rPr>
+        <w:t xml:space="preserve"> </w:t>
       </w:r>
       <w:r>
         <w:rPr>
@@ -4728,6 +5078,7 @@
           <w:szCs w:val="24"/>
         </w:rPr>
       </w:pPr>
+      <w:proofErr w:type="spellStart"/>
       <w:r>
         <w:rPr>
           <w:b/>
@@ -4737,7 +5088,18 @@
           <w:szCs w:val="24"/>
         </w:rPr>
         <w:lastRenderedPageBreak/>
-        <w:t xml:space="preserve">TransactionID </w:t>
+        <w:t>TransactionID</w:t>
+      </w:r>
+      <w:proofErr w:type="spellEnd"/>
+      <w:r>
+        <w:rPr>
+          <w:b/>
+          <w:bCs/>
+          <w:color w:val="00B0F0"/>
+          <w:sz w:val="24"/>
+          <w:szCs w:val="24"/>
+        </w:rPr>
+        <w:t xml:space="preserve"> </w:t>
       </w:r>
       <w:r>
         <w:rPr>
@@ -4820,6 +5182,7 @@
           <w:szCs w:val="24"/>
         </w:rPr>
       </w:pPr>
+      <w:proofErr w:type="spellStart"/>
       <w:r>
         <w:rPr>
           <w:b/>
@@ -4830,6 +5193,7 @@
         </w:rPr>
         <w:t>LogID</w:t>
       </w:r>
+      <w:proofErr w:type="spellEnd"/>
       <w:r>
         <w:rPr>
           <w:b/>
@@ -4861,6 +5225,7 @@
           <w:szCs w:val="24"/>
         </w:rPr>
       </w:pPr>
+      <w:proofErr w:type="spellStart"/>
       <w:r>
         <w:rPr>
           <w:b/>
@@ -4871,6 +5236,7 @@
         </w:rPr>
         <w:t>BikeID</w:t>
       </w:r>
+      <w:proofErr w:type="spellEnd"/>
       <w:r>
         <w:rPr>
           <w:b/>
@@ -4902,15 +5268,27 @@
           <w:szCs w:val="24"/>
         </w:rPr>
       </w:pPr>
-      <w:r>
-        <w:rPr>
-          <w:b/>
-          <w:bCs/>
-          <w:color w:val="00B0F0"/>
-          <w:sz w:val="24"/>
-          <w:szCs w:val="24"/>
-        </w:rPr>
-        <w:t xml:space="preserve">MaintenanceDate </w:t>
+      <w:proofErr w:type="spellStart"/>
+      <w:r>
+        <w:rPr>
+          <w:b/>
+          <w:bCs/>
+          <w:color w:val="00B0F0"/>
+          <w:sz w:val="24"/>
+          <w:szCs w:val="24"/>
+        </w:rPr>
+        <w:t>MaintenanceDate</w:t>
+      </w:r>
+      <w:proofErr w:type="spellEnd"/>
+      <w:r>
+        <w:rPr>
+          <w:b/>
+          <w:bCs/>
+          <w:color w:val="00B0F0"/>
+          <w:sz w:val="24"/>
+          <w:szCs w:val="24"/>
+        </w:rPr>
+        <w:t xml:space="preserve"> </w:t>
       </w:r>
       <w:r>
         <w:rPr>
@@ -5065,15 +5443,27 @@
           <w:szCs w:val="24"/>
         </w:rPr>
       </w:pPr>
-      <w:r>
-        <w:rPr>
-          <w:b/>
-          <w:bCs/>
-          <w:color w:val="00B0F0"/>
-          <w:sz w:val="24"/>
-          <w:szCs w:val="24"/>
-        </w:rPr>
-        <w:t xml:space="preserve">StaffID </w:t>
+      <w:proofErr w:type="spellStart"/>
+      <w:r>
+        <w:rPr>
+          <w:b/>
+          <w:bCs/>
+          <w:color w:val="00B0F0"/>
+          <w:sz w:val="24"/>
+          <w:szCs w:val="24"/>
+        </w:rPr>
+        <w:t>StaffID</w:t>
+      </w:r>
+      <w:proofErr w:type="spellEnd"/>
+      <w:r>
+        <w:rPr>
+          <w:b/>
+          <w:bCs/>
+          <w:color w:val="00B0F0"/>
+          <w:sz w:val="24"/>
+          <w:szCs w:val="24"/>
+        </w:rPr>
+        <w:t xml:space="preserve"> </w:t>
       </w:r>
       <w:r>
         <w:rPr>

--- a/Documentation/SDLC-Bike-Rental_DBMS(GROUP_C).docx
+++ b/Documentation/SDLC-Bike-Rental_DBMS(GROUP_C).docx
@@ -941,7 +941,28 @@
           <w:sz w:val="24"/>
           <w:szCs w:val="24"/>
         </w:rPr>
-        <w:t xml:space="preserve">Responsible for bike maintenance ; performs service, updates the bike’s status in the inventory, </w:t>
+        <w:t xml:space="preserve">Responsible for bike </w:t>
+      </w:r>
+      <w:r>
+        <w:rPr>
+          <w:sz w:val="24"/>
+          <w:szCs w:val="24"/>
+        </w:rPr>
+        <w:t xml:space="preserve">maintenance; </w:t>
+      </w:r>
+      <w:r>
+        <w:rPr>
+          <w:sz w:val="24"/>
+          <w:szCs w:val="24"/>
+        </w:rPr>
+        <w:t xml:space="preserve">performs service, updates the bike’s status in the inventory, </w:t>
+      </w:r>
+      <w:r>
+        <w:rPr>
+          <w:sz w:val="24"/>
+          <w:szCs w:val="24"/>
+        </w:rPr>
+        <w:t xml:space="preserve">and logs repairs in the Maintenance logs. </w:t>
       </w:r>
     </w:p>
     <w:p>
@@ -1929,7 +1950,6 @@
           <w:sz w:val="24"/>
           <w:szCs w:val="24"/>
         </w:rPr>
-        <w:lastRenderedPageBreak/>
         <w:t>Reporting</w:t>
       </w:r>
       <w:r>
@@ -2304,7 +2324,6 @@
           <w:szCs w:val="24"/>
         </w:rPr>
       </w:pPr>
-      <w:proofErr w:type="spellStart"/>
       <w:r>
         <w:rPr>
           <w:b/>
@@ -2315,7 +2334,6 @@
         </w:rPr>
         <w:t>CustomerID</w:t>
       </w:r>
-      <w:proofErr w:type="spellEnd"/>
       <w:r>
         <w:rPr>
           <w:b/>
@@ -2416,7 +2434,6 @@
           <w:szCs w:val="24"/>
         </w:rPr>
       </w:pPr>
-      <w:proofErr w:type="spellStart"/>
       <w:r>
         <w:rPr>
           <w:b/>
@@ -2425,10 +2442,40 @@
           <w:sz w:val="24"/>
           <w:szCs w:val="24"/>
         </w:rPr>
-        <w:t>LastName</w:t>
-      </w:r>
-      <w:proofErr w:type="spellEnd"/>
-      <w:r>
+        <w:t xml:space="preserve">LastName </w:t>
+      </w:r>
+      <w:r>
+        <w:rPr>
+          <w:b/>
+          <w:bCs/>
+          <w:sz w:val="24"/>
+          <w:szCs w:val="24"/>
+        </w:rPr>
+        <w:t xml:space="preserve">(VARCHAR (50)): </w:t>
+      </w:r>
+      <w:r>
+        <w:rPr>
+          <w:sz w:val="24"/>
+          <w:szCs w:val="24"/>
+        </w:rPr>
+        <w:t>The customer’s</w:t>
+      </w:r>
+      <w:r>
+        <w:rPr>
+          <w:sz w:val="24"/>
+          <w:szCs w:val="24"/>
+        </w:rPr>
+        <w:t xml:space="preserve"> Last name.</w:t>
+      </w:r>
+    </w:p>
+    <w:p>
+      <w:pPr>
+        <w:pStyle w:val="ListParagraph"/>
+        <w:numPr>
+          <w:ilvl w:val="0"/>
+          <w:numId w:val="4"/>
+        </w:numPr>
+        <w:jc w:val="both"/>
         <w:rPr>
           <w:b/>
           <w:bCs/>
@@ -2436,30 +2483,196 @@
           <w:sz w:val="24"/>
           <w:szCs w:val="24"/>
         </w:rPr>
+      </w:pPr>
+      <w:r>
+        <w:rPr>
+          <w:b/>
+          <w:bCs/>
+          <w:color w:val="00B0F0"/>
+          <w:sz w:val="24"/>
+          <w:szCs w:val="24"/>
+        </w:rPr>
+        <w:t xml:space="preserve">Email </w:t>
+      </w:r>
+      <w:r>
+        <w:rPr>
+          <w:b/>
+          <w:bCs/>
+          <w:sz w:val="24"/>
+          <w:szCs w:val="24"/>
+        </w:rPr>
+        <w:t xml:space="preserve">(VARCHAR (100), UNIQUE): </w:t>
+      </w:r>
+      <w:r>
+        <w:rPr>
+          <w:sz w:val="24"/>
+          <w:szCs w:val="24"/>
+        </w:rPr>
+        <w:t>T</w:t>
+      </w:r>
+      <w:r>
+        <w:rPr>
+          <w:sz w:val="24"/>
+          <w:szCs w:val="24"/>
+        </w:rPr>
+        <w:t>he customer’s email address, used for communication and as a unique identifier for user accounts.</w:t>
+      </w:r>
+    </w:p>
+    <w:p>
+      <w:pPr>
+        <w:pStyle w:val="ListParagraph"/>
+        <w:numPr>
+          <w:ilvl w:val="0"/>
+          <w:numId w:val="4"/>
+        </w:numPr>
+        <w:jc w:val="both"/>
+        <w:rPr>
+          <w:b/>
+          <w:bCs/>
+          <w:color w:val="00B0F0"/>
+          <w:sz w:val="24"/>
+          <w:szCs w:val="24"/>
+        </w:rPr>
+      </w:pPr>
+      <w:r>
+        <w:rPr>
+          <w:b/>
+          <w:bCs/>
+          <w:color w:val="00B0F0"/>
+          <w:sz w:val="24"/>
+          <w:szCs w:val="24"/>
+        </w:rPr>
+        <w:t xml:space="preserve">PhoneNumber </w:t>
+      </w:r>
+      <w:r>
+        <w:rPr>
+          <w:b/>
+          <w:bCs/>
+          <w:sz w:val="24"/>
+          <w:szCs w:val="24"/>
+        </w:rPr>
+        <w:t xml:space="preserve">(VARCHAR (20)): </w:t>
+      </w:r>
+      <w:r>
+        <w:rPr>
+          <w:sz w:val="24"/>
+          <w:szCs w:val="24"/>
+        </w:rPr>
+        <w:t>The</w:t>
+      </w:r>
+      <w:r>
+        <w:rPr>
+          <w:sz w:val="24"/>
+          <w:szCs w:val="24"/>
+        </w:rPr>
+        <w:t xml:space="preserve"> customer’s contact number.</w:t>
+      </w:r>
+    </w:p>
+    <w:p>
+      <w:pPr>
+        <w:pStyle w:val="ListParagraph"/>
+        <w:numPr>
+          <w:ilvl w:val="0"/>
+          <w:numId w:val="4"/>
+        </w:numPr>
+        <w:jc w:val="both"/>
+        <w:rPr>
+          <w:b/>
+          <w:bCs/>
+          <w:color w:val="00B0F0"/>
+          <w:sz w:val="24"/>
+          <w:szCs w:val="24"/>
+        </w:rPr>
+      </w:pPr>
+      <w:r>
+        <w:rPr>
+          <w:b/>
+          <w:bCs/>
+          <w:color w:val="00B0F0"/>
+          <w:sz w:val="24"/>
+          <w:szCs w:val="24"/>
+        </w:rPr>
+        <w:t xml:space="preserve">DateOfBirth </w:t>
+      </w:r>
+      <w:r>
+        <w:rPr>
+          <w:b/>
+          <w:bCs/>
+          <w:sz w:val="24"/>
+          <w:szCs w:val="24"/>
+        </w:rPr>
+        <w:t xml:space="preserve">(DATE): </w:t>
+      </w:r>
+      <w:r>
+        <w:rPr>
+          <w:sz w:val="24"/>
+          <w:szCs w:val="24"/>
+        </w:rPr>
+        <w:t>The</w:t>
+      </w:r>
+      <w:r>
+        <w:rPr>
+          <w:sz w:val="24"/>
+          <w:szCs w:val="24"/>
+        </w:rPr>
+        <w:t xml:space="preserve"> customer’s date of birth (useful for age-based restrictions or promotions).</w:t>
+      </w:r>
+    </w:p>
+    <w:p>
+      <w:pPr>
+        <w:pStyle w:val="ListParagraph"/>
+        <w:numPr>
+          <w:ilvl w:val="0"/>
+          <w:numId w:val="4"/>
+        </w:numPr>
+        <w:jc w:val="both"/>
+        <w:rPr>
+          <w:b/>
+          <w:bCs/>
+          <w:color w:val="00B0F0"/>
+          <w:sz w:val="24"/>
+          <w:szCs w:val="24"/>
+        </w:rPr>
+      </w:pPr>
+      <w:r>
+        <w:rPr>
+          <w:b/>
+          <w:bCs/>
+          <w:color w:val="00B0F0"/>
+          <w:sz w:val="24"/>
+          <w:szCs w:val="24"/>
+        </w:rPr>
+        <w:t xml:space="preserve">RegistrationDate </w:t>
+      </w:r>
+      <w:r>
+        <w:rPr>
+          <w:b/>
+          <w:bCs/>
+          <w:sz w:val="24"/>
+          <w:szCs w:val="24"/>
+        </w:rPr>
+        <w:t>(DATETIME):</w:t>
+      </w:r>
+      <w:r>
+        <w:rPr>
+          <w:sz w:val="24"/>
+          <w:szCs w:val="24"/>
+        </w:rPr>
         <w:t xml:space="preserve"> </w:t>
       </w:r>
       <w:r>
         <w:rPr>
-          <w:b/>
-          <w:bCs/>
-          <w:sz w:val="24"/>
-          <w:szCs w:val="24"/>
-        </w:rPr>
-        <w:t xml:space="preserve">(VARCHAR (50)): </w:t>
-      </w:r>
-      <w:r>
-        <w:rPr>
-          <w:sz w:val="24"/>
-          <w:szCs w:val="24"/>
-        </w:rPr>
-        <w:t>The customer’s</w:t>
-      </w:r>
-      <w:r>
-        <w:rPr>
-          <w:sz w:val="24"/>
-          <w:szCs w:val="24"/>
-        </w:rPr>
-        <w:t xml:space="preserve"> Last name.</w:t>
+          <w:sz w:val="24"/>
+          <w:szCs w:val="24"/>
+        </w:rPr>
+        <w:t>The</w:t>
+      </w:r>
+      <w:r>
+        <w:rPr>
+          <w:sz w:val="24"/>
+          <w:szCs w:val="24"/>
+        </w:rPr>
+        <w:t xml:space="preserve"> date and time the customer registered in the system.</w:t>
       </w:r>
     </w:p>
     <w:p>
@@ -2486,6 +2699,1744 @@
           <w:sz w:val="24"/>
           <w:szCs w:val="24"/>
         </w:rPr>
+        <w:t xml:space="preserve">PasswordHash </w:t>
+      </w:r>
+      <w:r>
+        <w:rPr>
+          <w:b/>
+          <w:bCs/>
+          <w:sz w:val="24"/>
+          <w:szCs w:val="24"/>
+        </w:rPr>
+        <w:t xml:space="preserve">(VARCHAR (255)): </w:t>
+      </w:r>
+      <w:r>
+        <w:rPr>
+          <w:sz w:val="24"/>
+          <w:szCs w:val="24"/>
+        </w:rPr>
+        <w:t>A secure</w:t>
+      </w:r>
+      <w:r>
+        <w:rPr>
+          <w:sz w:val="24"/>
+          <w:szCs w:val="24"/>
+        </w:rPr>
+        <w:t>, hashed version of the customer’s password.</w:t>
+      </w:r>
+    </w:p>
+    <w:p>
+      <w:pPr>
+        <w:pStyle w:val="ListParagraph"/>
+        <w:ind w:left="1440"/>
+        <w:jc w:val="both"/>
+        <w:rPr>
+          <w:b/>
+          <w:bCs/>
+          <w:color w:val="00B0F0"/>
+          <w:sz w:val="24"/>
+          <w:szCs w:val="24"/>
+        </w:rPr>
+      </w:pPr>
+    </w:p>
+    <w:p>
+      <w:pPr>
+        <w:pStyle w:val="ListParagraph"/>
+        <w:numPr>
+          <w:ilvl w:val="0"/>
+          <w:numId w:val="8"/>
+        </w:numPr>
+        <w:jc w:val="both"/>
+        <w:rPr>
+          <w:color w:val="000000" w:themeColor="text1"/>
+          <w:sz w:val="24"/>
+          <w:szCs w:val="24"/>
+        </w:rPr>
+      </w:pPr>
+      <w:r>
+        <w:rPr>
+          <w:b/>
+          <w:bCs/>
+          <w:color w:val="000000" w:themeColor="text1"/>
+          <w:sz w:val="24"/>
+          <w:szCs w:val="24"/>
+        </w:rPr>
+        <w:t>Bike</w:t>
+      </w:r>
+      <w:r>
+        <w:rPr>
+          <w:b/>
+          <w:bCs/>
+          <w:color w:val="000000" w:themeColor="text1"/>
+          <w:sz w:val="24"/>
+          <w:szCs w:val="24"/>
+        </w:rPr>
+        <w:t xml:space="preserve">: </w:t>
+      </w:r>
+      <w:r>
+        <w:rPr>
+          <w:color w:val="000000" w:themeColor="text1"/>
+          <w:sz w:val="24"/>
+          <w:szCs w:val="24"/>
+        </w:rPr>
+        <w:t>This ent</w:t>
+      </w:r>
+      <w:r>
+        <w:rPr>
+          <w:color w:val="000000" w:themeColor="text1"/>
+          <w:sz w:val="24"/>
+          <w:szCs w:val="24"/>
+        </w:rPr>
+        <w:t>it</w:t>
+      </w:r>
+      <w:r>
+        <w:rPr>
+          <w:color w:val="000000" w:themeColor="text1"/>
+          <w:sz w:val="24"/>
+          <w:szCs w:val="24"/>
+        </w:rPr>
+        <w:t>y represents each individual bicycle available for rent.</w:t>
+      </w:r>
+    </w:p>
+    <w:p>
+      <w:pPr>
+        <w:pStyle w:val="ListParagraph"/>
+        <w:numPr>
+          <w:ilvl w:val="0"/>
+          <w:numId w:val="9"/>
+        </w:numPr>
+        <w:jc w:val="both"/>
+        <w:rPr>
+          <w:b/>
+          <w:bCs/>
+          <w:color w:val="00B0F0"/>
+          <w:sz w:val="24"/>
+          <w:szCs w:val="24"/>
+        </w:rPr>
+      </w:pPr>
+      <w:r>
+        <w:rPr>
+          <w:b/>
+          <w:bCs/>
+          <w:color w:val="00B0F0"/>
+          <w:sz w:val="24"/>
+          <w:szCs w:val="24"/>
+        </w:rPr>
+        <w:t>BikeID</w:t>
+      </w:r>
+      <w:r>
+        <w:rPr>
+          <w:b/>
+          <w:bCs/>
+          <w:color w:val="00B0F0"/>
+          <w:sz w:val="24"/>
+          <w:szCs w:val="24"/>
+        </w:rPr>
+        <w:t xml:space="preserve"> </w:t>
+      </w:r>
+      <w:r>
+        <w:rPr>
+          <w:b/>
+          <w:bCs/>
+          <w:sz w:val="24"/>
+          <w:szCs w:val="24"/>
+        </w:rPr>
+        <w:t>(PK, INT):</w:t>
+      </w:r>
+      <w:r>
+        <w:rPr>
+          <w:b/>
+          <w:bCs/>
+          <w:sz w:val="24"/>
+          <w:szCs w:val="24"/>
+        </w:rPr>
+        <w:t xml:space="preserve"> </w:t>
+      </w:r>
+      <w:r>
+        <w:rPr>
+          <w:sz w:val="24"/>
+          <w:szCs w:val="24"/>
+        </w:rPr>
+        <w:t>A unique</w:t>
+      </w:r>
+      <w:r>
+        <w:rPr>
+          <w:sz w:val="24"/>
+          <w:szCs w:val="24"/>
+        </w:rPr>
+        <w:t xml:space="preserve"> identifier for each bike.</w:t>
+      </w:r>
+    </w:p>
+    <w:p>
+      <w:pPr>
+        <w:pStyle w:val="ListParagraph"/>
+        <w:numPr>
+          <w:ilvl w:val="0"/>
+          <w:numId w:val="9"/>
+        </w:numPr>
+        <w:jc w:val="both"/>
+        <w:rPr>
+          <w:sz w:val="24"/>
+          <w:szCs w:val="24"/>
+        </w:rPr>
+      </w:pPr>
+      <w:r>
+        <w:rPr>
+          <w:b/>
+          <w:bCs/>
+          <w:color w:val="00B0F0"/>
+          <w:sz w:val="24"/>
+          <w:szCs w:val="24"/>
+        </w:rPr>
+        <w:t xml:space="preserve">BikeSerialNumber </w:t>
+      </w:r>
+      <w:r>
+        <w:rPr>
+          <w:b/>
+          <w:bCs/>
+          <w:sz w:val="24"/>
+          <w:szCs w:val="24"/>
+        </w:rPr>
+        <w:t>(VARCHAR</w:t>
+      </w:r>
+      <w:r>
+        <w:rPr>
+          <w:b/>
+          <w:bCs/>
+          <w:sz w:val="24"/>
+          <w:szCs w:val="24"/>
+        </w:rPr>
+        <w:t xml:space="preserve"> </w:t>
+      </w:r>
+      <w:r>
+        <w:rPr>
+          <w:b/>
+          <w:bCs/>
+          <w:sz w:val="24"/>
+          <w:szCs w:val="24"/>
+        </w:rPr>
+        <w:t xml:space="preserve">(50), UNIQUE): </w:t>
+      </w:r>
+      <w:r>
+        <w:rPr>
+          <w:sz w:val="24"/>
+          <w:szCs w:val="24"/>
+        </w:rPr>
+        <w:t>Th</w:t>
+      </w:r>
+      <w:r>
+        <w:rPr>
+          <w:sz w:val="24"/>
+          <w:szCs w:val="24"/>
+        </w:rPr>
+        <w:t>e</w:t>
+      </w:r>
+      <w:r>
+        <w:rPr>
+          <w:sz w:val="24"/>
+          <w:szCs w:val="24"/>
+        </w:rPr>
+        <w:t xml:space="preserve"> unique manufacturer</w:t>
+      </w:r>
+      <w:r>
+        <w:rPr>
+          <w:sz w:val="24"/>
+          <w:szCs w:val="24"/>
+        </w:rPr>
+        <w:t>-</w:t>
+      </w:r>
+      <w:r>
+        <w:rPr>
+          <w:sz w:val="24"/>
+          <w:szCs w:val="24"/>
+        </w:rPr>
+        <w:t>assigned ser</w:t>
+      </w:r>
+      <w:r>
+        <w:rPr>
+          <w:sz w:val="24"/>
+          <w:szCs w:val="24"/>
+        </w:rPr>
+        <w:t>ial number of the bike.</w:t>
+      </w:r>
+    </w:p>
+    <w:p>
+      <w:pPr>
+        <w:pStyle w:val="ListParagraph"/>
+        <w:numPr>
+          <w:ilvl w:val="0"/>
+          <w:numId w:val="9"/>
+        </w:numPr>
+        <w:jc w:val="both"/>
+        <w:rPr>
+          <w:sz w:val="24"/>
+          <w:szCs w:val="24"/>
+        </w:rPr>
+      </w:pPr>
+      <w:r>
+        <w:rPr>
+          <w:b/>
+          <w:bCs/>
+          <w:color w:val="00B0F0"/>
+          <w:sz w:val="24"/>
+          <w:szCs w:val="24"/>
+        </w:rPr>
+        <w:t xml:space="preserve">Model </w:t>
+      </w:r>
+      <w:r>
+        <w:rPr>
+          <w:b/>
+          <w:bCs/>
+          <w:sz w:val="24"/>
+          <w:szCs w:val="24"/>
+        </w:rPr>
+        <w:t xml:space="preserve">(VARCHAR (100)): </w:t>
+      </w:r>
+      <w:r>
+        <w:rPr>
+          <w:sz w:val="24"/>
+          <w:szCs w:val="24"/>
+        </w:rPr>
+        <w:t>The</w:t>
+      </w:r>
+      <w:r>
+        <w:rPr>
+          <w:sz w:val="24"/>
+          <w:szCs w:val="24"/>
+        </w:rPr>
+        <w:t xml:space="preserve"> bike’s model name (e.g., “Trek Verve 2”).</w:t>
+      </w:r>
+    </w:p>
+    <w:p>
+      <w:pPr>
+        <w:pStyle w:val="ListParagraph"/>
+        <w:numPr>
+          <w:ilvl w:val="0"/>
+          <w:numId w:val="9"/>
+        </w:numPr>
+        <w:jc w:val="both"/>
+        <w:rPr>
+          <w:sz w:val="24"/>
+          <w:szCs w:val="24"/>
+        </w:rPr>
+      </w:pPr>
+      <w:r>
+        <w:rPr>
+          <w:b/>
+          <w:bCs/>
+          <w:color w:val="00B0F0"/>
+          <w:sz w:val="24"/>
+          <w:szCs w:val="24"/>
+        </w:rPr>
+        <w:t xml:space="preserve">BikeType </w:t>
+      </w:r>
+      <w:r>
+        <w:rPr>
+          <w:b/>
+          <w:bCs/>
+          <w:sz w:val="24"/>
+          <w:szCs w:val="24"/>
+        </w:rPr>
+        <w:t>(VARCHAR (50)):</w:t>
+      </w:r>
+      <w:r>
+        <w:rPr>
+          <w:sz w:val="24"/>
+          <w:szCs w:val="24"/>
+        </w:rPr>
+        <w:t xml:space="preserve"> </w:t>
+      </w:r>
+      <w:r>
+        <w:rPr>
+          <w:sz w:val="24"/>
+          <w:szCs w:val="24"/>
+        </w:rPr>
+        <w:t>The type of the bike (e.g., “Mountain Bike,” “Road Bike,” “Electric Bike”).</w:t>
+      </w:r>
+    </w:p>
+    <w:p>
+      <w:pPr>
+        <w:pStyle w:val="ListParagraph"/>
+        <w:numPr>
+          <w:ilvl w:val="0"/>
+          <w:numId w:val="9"/>
+        </w:numPr>
+        <w:jc w:val="both"/>
+        <w:rPr>
+          <w:b/>
+          <w:bCs/>
+          <w:color w:val="00B0F0"/>
+          <w:sz w:val="24"/>
+          <w:szCs w:val="24"/>
+        </w:rPr>
+      </w:pPr>
+      <w:r>
+        <w:rPr>
+          <w:b/>
+          <w:bCs/>
+          <w:color w:val="00B0F0"/>
+          <w:sz w:val="24"/>
+          <w:szCs w:val="24"/>
+        </w:rPr>
+        <w:t>CurrentStatus</w:t>
+      </w:r>
+      <w:r>
+        <w:rPr>
+          <w:b/>
+          <w:bCs/>
+          <w:color w:val="00B0F0"/>
+          <w:sz w:val="24"/>
+          <w:szCs w:val="24"/>
+        </w:rPr>
+        <w:t xml:space="preserve"> </w:t>
+      </w:r>
+      <w:r>
+        <w:rPr>
+          <w:b/>
+          <w:bCs/>
+          <w:sz w:val="24"/>
+          <w:szCs w:val="24"/>
+        </w:rPr>
+        <w:t>(V</w:t>
+      </w:r>
+      <w:r>
+        <w:rPr>
+          <w:b/>
+          <w:bCs/>
+          <w:sz w:val="24"/>
+          <w:szCs w:val="24"/>
+        </w:rPr>
+        <w:t>A</w:t>
+      </w:r>
+      <w:r>
+        <w:rPr>
+          <w:b/>
+          <w:bCs/>
+          <w:sz w:val="24"/>
+          <w:szCs w:val="24"/>
+        </w:rPr>
+        <w:t>RCHAR</w:t>
+      </w:r>
+      <w:r>
+        <w:rPr>
+          <w:b/>
+          <w:bCs/>
+          <w:sz w:val="24"/>
+          <w:szCs w:val="24"/>
+        </w:rPr>
+        <w:t xml:space="preserve"> </w:t>
+      </w:r>
+      <w:r>
+        <w:rPr>
+          <w:b/>
+          <w:bCs/>
+          <w:sz w:val="24"/>
+          <w:szCs w:val="24"/>
+        </w:rPr>
+        <w:t>(</w:t>
+      </w:r>
+      <w:r>
+        <w:rPr>
+          <w:b/>
+          <w:bCs/>
+          <w:sz w:val="24"/>
+          <w:szCs w:val="24"/>
+        </w:rPr>
+        <w:t>2</w:t>
+      </w:r>
+      <w:r>
+        <w:rPr>
+          <w:b/>
+          <w:bCs/>
+          <w:sz w:val="24"/>
+          <w:szCs w:val="24"/>
+        </w:rPr>
+        <w:t xml:space="preserve">0)): </w:t>
+      </w:r>
+      <w:r>
+        <w:rPr>
+          <w:sz w:val="24"/>
+          <w:szCs w:val="24"/>
+        </w:rPr>
+        <w:t>The</w:t>
+      </w:r>
+      <w:r>
+        <w:rPr>
+          <w:sz w:val="24"/>
+          <w:szCs w:val="24"/>
+        </w:rPr>
+        <w:t xml:space="preserve"> current condition and availability of the bike (e.g., “Available,” “Rented,” “Under Maintenance,” “Retired”).</w:t>
+      </w:r>
+    </w:p>
+    <w:p>
+      <w:pPr>
+        <w:pStyle w:val="ListParagraph"/>
+        <w:numPr>
+          <w:ilvl w:val="0"/>
+          <w:numId w:val="9"/>
+        </w:numPr>
+        <w:jc w:val="both"/>
+        <w:rPr>
+          <w:b/>
+          <w:bCs/>
+          <w:sz w:val="24"/>
+          <w:szCs w:val="24"/>
+        </w:rPr>
+      </w:pPr>
+      <w:r>
+        <w:rPr>
+          <w:b/>
+          <w:bCs/>
+          <w:color w:val="00B0F0"/>
+          <w:sz w:val="24"/>
+          <w:szCs w:val="24"/>
+        </w:rPr>
+        <w:t xml:space="preserve">LastMaintenanceDate </w:t>
+      </w:r>
+      <w:r>
+        <w:rPr>
+          <w:b/>
+          <w:bCs/>
+          <w:sz w:val="24"/>
+          <w:szCs w:val="24"/>
+        </w:rPr>
+        <w:t>(DATE):</w:t>
+      </w:r>
+      <w:r>
+        <w:rPr>
+          <w:b/>
+          <w:bCs/>
+          <w:sz w:val="24"/>
+          <w:szCs w:val="24"/>
+        </w:rPr>
+        <w:t xml:space="preserve"> </w:t>
+      </w:r>
+      <w:r>
+        <w:rPr>
+          <w:sz w:val="24"/>
+          <w:szCs w:val="24"/>
+        </w:rPr>
+        <w:t>The</w:t>
+      </w:r>
+      <w:r>
+        <w:rPr>
+          <w:sz w:val="24"/>
+          <w:szCs w:val="24"/>
+        </w:rPr>
+        <w:t xml:space="preserve"> date of the last service performed on the bike.</w:t>
+      </w:r>
+    </w:p>
+    <w:p>
+      <w:pPr>
+        <w:pStyle w:val="ListParagraph"/>
+        <w:numPr>
+          <w:ilvl w:val="0"/>
+          <w:numId w:val="9"/>
+        </w:numPr>
+        <w:jc w:val="both"/>
+        <w:rPr>
+          <w:b/>
+          <w:bCs/>
+          <w:sz w:val="24"/>
+          <w:szCs w:val="24"/>
+        </w:rPr>
+      </w:pPr>
+      <w:r>
+        <w:rPr>
+          <w:b/>
+          <w:bCs/>
+          <w:color w:val="00B0F0"/>
+          <w:sz w:val="24"/>
+          <w:szCs w:val="24"/>
+        </w:rPr>
+        <w:t xml:space="preserve">RentalRatePerMinute </w:t>
+      </w:r>
+      <w:r>
+        <w:rPr>
+          <w:b/>
+          <w:bCs/>
+          <w:sz w:val="24"/>
+          <w:szCs w:val="24"/>
+        </w:rPr>
+        <w:t xml:space="preserve">(DECIMAL (5,2)): </w:t>
+      </w:r>
+      <w:r>
+        <w:rPr>
+          <w:sz w:val="24"/>
+          <w:szCs w:val="24"/>
+        </w:rPr>
+        <w:t>The</w:t>
+      </w:r>
+      <w:r>
+        <w:rPr>
+          <w:sz w:val="24"/>
+          <w:szCs w:val="24"/>
+        </w:rPr>
+        <w:t xml:space="preserve"> cost to rent this specific bike per minute.</w:t>
+      </w:r>
+    </w:p>
+    <w:p>
+      <w:pPr>
+        <w:pStyle w:val="ListParagraph"/>
+        <w:numPr>
+          <w:ilvl w:val="0"/>
+          <w:numId w:val="9"/>
+        </w:numPr>
+        <w:jc w:val="both"/>
+        <w:rPr>
+          <w:b/>
+          <w:bCs/>
+          <w:sz w:val="24"/>
+          <w:szCs w:val="24"/>
+        </w:rPr>
+      </w:pPr>
+      <w:r>
+        <w:rPr>
+          <w:b/>
+          <w:bCs/>
+          <w:color w:val="00B0F0"/>
+          <w:sz w:val="24"/>
+          <w:szCs w:val="24"/>
+        </w:rPr>
+        <w:t xml:space="preserve">LocationID </w:t>
+      </w:r>
+      <w:r>
+        <w:rPr>
+          <w:b/>
+          <w:bCs/>
+          <w:sz w:val="24"/>
+          <w:szCs w:val="24"/>
+        </w:rPr>
+        <w:t xml:space="preserve">(FK, INT): </w:t>
+      </w:r>
+      <w:r>
+        <w:rPr>
+          <w:b/>
+          <w:bCs/>
+          <w:sz w:val="24"/>
+          <w:szCs w:val="24"/>
+        </w:rPr>
+        <w:t xml:space="preserve"> </w:t>
+      </w:r>
+      <w:r>
+        <w:rPr>
+          <w:sz w:val="24"/>
+          <w:szCs w:val="24"/>
+        </w:rPr>
+        <w:t xml:space="preserve">The </w:t>
+      </w:r>
+      <w:r>
+        <w:rPr>
+          <w:sz w:val="24"/>
+          <w:szCs w:val="24"/>
+        </w:rPr>
+        <w:t xml:space="preserve">current location of the bike, referencing the </w:t>
+      </w:r>
+      <w:r>
+        <w:rPr>
+          <w:b/>
+          <w:bCs/>
+          <w:color w:val="00B0F0"/>
+          <w:sz w:val="24"/>
+          <w:szCs w:val="24"/>
+        </w:rPr>
+        <w:t xml:space="preserve">Location </w:t>
+      </w:r>
+      <w:r>
+        <w:rPr>
+          <w:sz w:val="24"/>
+          <w:szCs w:val="24"/>
+        </w:rPr>
+        <w:t>entity.</w:t>
+      </w:r>
+    </w:p>
+    <w:p>
+      <w:pPr>
+        <w:pStyle w:val="ListParagraph"/>
+        <w:jc w:val="both"/>
+        <w:rPr>
+          <w:color w:val="000000" w:themeColor="text1"/>
+          <w:sz w:val="24"/>
+          <w:szCs w:val="24"/>
+        </w:rPr>
+      </w:pPr>
+    </w:p>
+    <w:p>
+      <w:pPr>
+        <w:pStyle w:val="ListParagraph"/>
+        <w:jc w:val="both"/>
+        <w:rPr>
+          <w:color w:val="000000" w:themeColor="text1"/>
+          <w:sz w:val="24"/>
+          <w:szCs w:val="24"/>
+        </w:rPr>
+      </w:pPr>
+    </w:p>
+    <w:p>
+      <w:pPr>
+        <w:pStyle w:val="ListParagraph"/>
+        <w:jc w:val="both"/>
+        <w:rPr>
+          <w:color w:val="000000" w:themeColor="text1"/>
+          <w:sz w:val="24"/>
+          <w:szCs w:val="24"/>
+        </w:rPr>
+      </w:pPr>
+    </w:p>
+    <w:p>
+      <w:pPr>
+        <w:pStyle w:val="ListParagraph"/>
+        <w:jc w:val="both"/>
+        <w:rPr>
+          <w:color w:val="000000" w:themeColor="text1"/>
+          <w:sz w:val="24"/>
+          <w:szCs w:val="24"/>
+        </w:rPr>
+      </w:pPr>
+    </w:p>
+    <w:p>
+      <w:pPr>
+        <w:pStyle w:val="ListParagraph"/>
+        <w:numPr>
+          <w:ilvl w:val="0"/>
+          <w:numId w:val="8"/>
+        </w:numPr>
+        <w:jc w:val="both"/>
+        <w:rPr>
+          <w:color w:val="000000" w:themeColor="text1"/>
+          <w:sz w:val="24"/>
+          <w:szCs w:val="24"/>
+        </w:rPr>
+      </w:pPr>
+      <w:r>
+        <w:rPr>
+          <w:b/>
+          <w:bCs/>
+          <w:sz w:val="24"/>
+          <w:szCs w:val="24"/>
+        </w:rPr>
+        <w:t>Rental:</w:t>
+      </w:r>
+      <w:r>
+        <w:rPr>
+          <w:sz w:val="24"/>
+          <w:szCs w:val="24"/>
+        </w:rPr>
+        <w:t xml:space="preserve"> </w:t>
+      </w:r>
+      <w:r>
+        <w:rPr>
+          <w:color w:val="000000" w:themeColor="text1"/>
+          <w:sz w:val="24"/>
+          <w:szCs w:val="24"/>
+        </w:rPr>
+        <w:t>This entity records each instance of a bike being rented by a customer. This is a core transactional entity.</w:t>
+      </w:r>
+    </w:p>
+    <w:p>
+      <w:pPr>
+        <w:pStyle w:val="ListParagraph"/>
+        <w:numPr>
+          <w:ilvl w:val="0"/>
+          <w:numId w:val="10"/>
+        </w:numPr>
+        <w:jc w:val="both"/>
+        <w:rPr>
+          <w:color w:val="00B0F0"/>
+          <w:sz w:val="24"/>
+          <w:szCs w:val="24"/>
+        </w:rPr>
+      </w:pPr>
+      <w:r>
+        <w:rPr>
+          <w:b/>
+          <w:bCs/>
+          <w:color w:val="00B0F0"/>
+          <w:sz w:val="24"/>
+          <w:szCs w:val="24"/>
+        </w:rPr>
+        <w:lastRenderedPageBreak/>
+        <w:t xml:space="preserve">RentalID </w:t>
+      </w:r>
+      <w:r>
+        <w:rPr>
+          <w:b/>
+          <w:bCs/>
+          <w:sz w:val="24"/>
+          <w:szCs w:val="24"/>
+        </w:rPr>
+        <w:t>(PK, INT):</w:t>
+      </w:r>
+      <w:r>
+        <w:rPr>
+          <w:sz w:val="24"/>
+          <w:szCs w:val="24"/>
+        </w:rPr>
+        <w:t xml:space="preserve"> A unique identifier for each rental transaction.</w:t>
+      </w:r>
+    </w:p>
+    <w:p>
+      <w:pPr>
+        <w:pStyle w:val="ListParagraph"/>
+        <w:numPr>
+          <w:ilvl w:val="0"/>
+          <w:numId w:val="10"/>
+        </w:numPr>
+        <w:jc w:val="both"/>
+        <w:rPr>
+          <w:color w:val="00B0F0"/>
+          <w:sz w:val="24"/>
+          <w:szCs w:val="24"/>
+        </w:rPr>
+      </w:pPr>
+      <w:r>
+        <w:rPr>
+          <w:b/>
+          <w:bCs/>
+          <w:color w:val="00B0F0"/>
+          <w:sz w:val="24"/>
+          <w:szCs w:val="24"/>
+        </w:rPr>
+        <w:t xml:space="preserve">CustomerID </w:t>
+      </w:r>
+      <w:r>
+        <w:rPr>
+          <w:b/>
+          <w:bCs/>
+          <w:sz w:val="24"/>
+          <w:szCs w:val="24"/>
+        </w:rPr>
+        <w:t xml:space="preserve">(FK, INT): </w:t>
+      </w:r>
+      <w:r>
+        <w:rPr>
+          <w:sz w:val="24"/>
+          <w:szCs w:val="24"/>
+        </w:rPr>
+        <w:t>The customer who initiated the rental.</w:t>
+      </w:r>
+    </w:p>
+    <w:p>
+      <w:pPr>
+        <w:pStyle w:val="ListParagraph"/>
+        <w:numPr>
+          <w:ilvl w:val="0"/>
+          <w:numId w:val="10"/>
+        </w:numPr>
+        <w:jc w:val="both"/>
+        <w:rPr>
+          <w:color w:val="00B0F0"/>
+          <w:sz w:val="24"/>
+          <w:szCs w:val="24"/>
+        </w:rPr>
+      </w:pPr>
+      <w:r>
+        <w:rPr>
+          <w:b/>
+          <w:bCs/>
+          <w:color w:val="00B0F0"/>
+          <w:sz w:val="24"/>
+          <w:szCs w:val="24"/>
+        </w:rPr>
+        <w:t xml:space="preserve">BikeID </w:t>
+      </w:r>
+      <w:r>
+        <w:rPr>
+          <w:b/>
+          <w:bCs/>
+          <w:sz w:val="24"/>
+          <w:szCs w:val="24"/>
+        </w:rPr>
+        <w:t>(FK,</w:t>
+      </w:r>
+      <w:r>
+        <w:rPr>
+          <w:b/>
+          <w:bCs/>
+          <w:sz w:val="24"/>
+          <w:szCs w:val="24"/>
+        </w:rPr>
+        <w:t xml:space="preserve"> </w:t>
+      </w:r>
+      <w:r>
+        <w:rPr>
+          <w:b/>
+          <w:bCs/>
+          <w:sz w:val="24"/>
+          <w:szCs w:val="24"/>
+        </w:rPr>
+        <w:t>INT):</w:t>
+      </w:r>
+      <w:r>
+        <w:rPr>
+          <w:sz w:val="24"/>
+          <w:szCs w:val="24"/>
+        </w:rPr>
+        <w:t xml:space="preserve"> The</w:t>
+      </w:r>
+      <w:r>
+        <w:rPr>
+          <w:sz w:val="24"/>
+          <w:szCs w:val="24"/>
+        </w:rPr>
+        <w:t xml:space="preserve"> bike that was rented.</w:t>
+      </w:r>
+    </w:p>
+    <w:p>
+      <w:pPr>
+        <w:pStyle w:val="ListParagraph"/>
+        <w:numPr>
+          <w:ilvl w:val="0"/>
+          <w:numId w:val="10"/>
+        </w:numPr>
+        <w:jc w:val="both"/>
+        <w:rPr>
+          <w:sz w:val="24"/>
+          <w:szCs w:val="24"/>
+        </w:rPr>
+      </w:pPr>
+      <w:r>
+        <w:rPr>
+          <w:b/>
+          <w:bCs/>
+          <w:color w:val="00B0F0"/>
+          <w:sz w:val="24"/>
+          <w:szCs w:val="24"/>
+        </w:rPr>
+        <w:t xml:space="preserve">RentalStartDate </w:t>
+      </w:r>
+      <w:r>
+        <w:rPr>
+          <w:b/>
+          <w:bCs/>
+          <w:sz w:val="24"/>
+          <w:szCs w:val="24"/>
+        </w:rPr>
+        <w:t>(DATETIME):</w:t>
+      </w:r>
+      <w:r>
+        <w:rPr>
+          <w:sz w:val="24"/>
+          <w:szCs w:val="24"/>
+        </w:rPr>
+        <w:t xml:space="preserve"> The date and time the rental began.</w:t>
+      </w:r>
+    </w:p>
+    <w:p>
+      <w:pPr>
+        <w:pStyle w:val="ListParagraph"/>
+        <w:numPr>
+          <w:ilvl w:val="0"/>
+          <w:numId w:val="10"/>
+        </w:numPr>
+        <w:jc w:val="both"/>
+        <w:rPr>
+          <w:color w:val="00B0F0"/>
+          <w:sz w:val="24"/>
+          <w:szCs w:val="24"/>
+        </w:rPr>
+      </w:pPr>
+      <w:r>
+        <w:rPr>
+          <w:b/>
+          <w:bCs/>
+          <w:color w:val="00B0F0"/>
+          <w:sz w:val="24"/>
+          <w:szCs w:val="24"/>
+        </w:rPr>
+        <w:t xml:space="preserve">RentalEndDate </w:t>
+      </w:r>
+      <w:r>
+        <w:rPr>
+          <w:b/>
+          <w:bCs/>
+          <w:sz w:val="24"/>
+          <w:szCs w:val="24"/>
+        </w:rPr>
+        <w:t>(DATETIME):</w:t>
+      </w:r>
+      <w:r>
+        <w:rPr>
+          <w:sz w:val="24"/>
+          <w:szCs w:val="24"/>
+        </w:rPr>
+        <w:t xml:space="preserve"> The date and time the rental ended.</w:t>
+      </w:r>
+    </w:p>
+    <w:p>
+      <w:pPr>
+        <w:pStyle w:val="ListParagraph"/>
+        <w:numPr>
+          <w:ilvl w:val="0"/>
+          <w:numId w:val="10"/>
+        </w:numPr>
+        <w:jc w:val="both"/>
+        <w:rPr>
+          <w:color w:val="00B0F0"/>
+          <w:sz w:val="24"/>
+          <w:szCs w:val="24"/>
+        </w:rPr>
+      </w:pPr>
+      <w:r>
+        <w:rPr>
+          <w:b/>
+          <w:bCs/>
+          <w:color w:val="00B0F0"/>
+          <w:sz w:val="24"/>
+          <w:szCs w:val="24"/>
+        </w:rPr>
+        <w:t xml:space="preserve">StartLocationID </w:t>
+      </w:r>
+      <w:r>
+        <w:rPr>
+          <w:b/>
+          <w:bCs/>
+          <w:sz w:val="24"/>
+          <w:szCs w:val="24"/>
+        </w:rPr>
+        <w:t>(</w:t>
+      </w:r>
+      <w:r>
+        <w:rPr>
+          <w:b/>
+          <w:bCs/>
+          <w:sz w:val="24"/>
+          <w:szCs w:val="24"/>
+        </w:rPr>
+        <w:t>FK, INT):</w:t>
+      </w:r>
+      <w:r>
+        <w:rPr>
+          <w:sz w:val="24"/>
+          <w:szCs w:val="24"/>
+        </w:rPr>
+        <w:t xml:space="preserve"> The location where the bike was picked up.</w:t>
+      </w:r>
+    </w:p>
+    <w:p>
+      <w:pPr>
+        <w:pStyle w:val="ListParagraph"/>
+        <w:numPr>
+          <w:ilvl w:val="0"/>
+          <w:numId w:val="10"/>
+        </w:numPr>
+        <w:jc w:val="both"/>
+        <w:rPr>
+          <w:sz w:val="24"/>
+          <w:szCs w:val="24"/>
+        </w:rPr>
+      </w:pPr>
+      <w:r>
+        <w:rPr>
+          <w:b/>
+          <w:bCs/>
+          <w:color w:val="00B0F0"/>
+          <w:sz w:val="24"/>
+          <w:szCs w:val="24"/>
+        </w:rPr>
+        <w:t xml:space="preserve">EndLocationID </w:t>
+      </w:r>
+      <w:r>
+        <w:rPr>
+          <w:b/>
+          <w:bCs/>
+          <w:sz w:val="24"/>
+          <w:szCs w:val="24"/>
+        </w:rPr>
+        <w:t>(FK, INT):</w:t>
+      </w:r>
+      <w:r>
+        <w:rPr>
+          <w:sz w:val="24"/>
+          <w:szCs w:val="24"/>
+        </w:rPr>
+        <w:t xml:space="preserve"> The location where the bike was returned.</w:t>
+      </w:r>
+    </w:p>
+    <w:p>
+      <w:pPr>
+        <w:pStyle w:val="ListParagraph"/>
+        <w:numPr>
+          <w:ilvl w:val="0"/>
+          <w:numId w:val="10"/>
+        </w:numPr>
+        <w:jc w:val="both"/>
+        <w:rPr>
+          <w:sz w:val="24"/>
+          <w:szCs w:val="24"/>
+        </w:rPr>
+      </w:pPr>
+      <w:r>
+        <w:rPr>
+          <w:b/>
+          <w:bCs/>
+          <w:color w:val="00B0F0"/>
+          <w:sz w:val="24"/>
+          <w:szCs w:val="24"/>
+        </w:rPr>
+        <w:t xml:space="preserve">TotalCost </w:t>
+      </w:r>
+      <w:r>
+        <w:rPr>
+          <w:b/>
+          <w:bCs/>
+          <w:sz w:val="24"/>
+          <w:szCs w:val="24"/>
+        </w:rPr>
+        <w:t>(DECIMAL (10, 2)):</w:t>
+      </w:r>
+      <w:r>
+        <w:rPr>
+          <w:sz w:val="24"/>
+          <w:szCs w:val="24"/>
+        </w:rPr>
+        <w:t xml:space="preserve"> </w:t>
+      </w:r>
+      <w:r>
+        <w:rPr>
+          <w:sz w:val="24"/>
+          <w:szCs w:val="24"/>
+        </w:rPr>
+        <w:t>The final calculated cost of the rental.</w:t>
+      </w:r>
+    </w:p>
+    <w:p>
+      <w:pPr>
+        <w:pStyle w:val="ListParagraph"/>
+        <w:numPr>
+          <w:ilvl w:val="0"/>
+          <w:numId w:val="10"/>
+        </w:numPr>
+        <w:jc w:val="both"/>
+        <w:rPr>
+          <w:sz w:val="24"/>
+          <w:szCs w:val="24"/>
+        </w:rPr>
+      </w:pPr>
+      <w:r>
+        <w:rPr>
+          <w:b/>
+          <w:bCs/>
+          <w:color w:val="00B0F0"/>
+          <w:sz w:val="24"/>
+          <w:szCs w:val="24"/>
+        </w:rPr>
+        <w:t xml:space="preserve">PaymentStatus </w:t>
+      </w:r>
+      <w:r>
+        <w:rPr>
+          <w:b/>
+          <w:bCs/>
+          <w:sz w:val="24"/>
+          <w:szCs w:val="24"/>
+        </w:rPr>
+        <w:t>(VARCHAR (20)):</w:t>
+      </w:r>
+      <w:r>
+        <w:rPr>
+          <w:sz w:val="24"/>
+          <w:szCs w:val="24"/>
+        </w:rPr>
+        <w:t xml:space="preserve"> </w:t>
+      </w:r>
+      <w:r>
+        <w:rPr>
+          <w:sz w:val="24"/>
+          <w:szCs w:val="24"/>
+        </w:rPr>
+        <w:t>The status of the payment (e.g., “Paid,” “Pending,” “Failed”).</w:t>
+      </w:r>
+    </w:p>
+    <w:p>
+      <w:pPr>
+        <w:pStyle w:val="ListParagraph"/>
+        <w:jc w:val="both"/>
+        <w:rPr>
+          <w:color w:val="000000" w:themeColor="text1"/>
+          <w:sz w:val="24"/>
+          <w:szCs w:val="24"/>
+        </w:rPr>
+      </w:pPr>
+    </w:p>
+    <w:p>
+      <w:pPr>
+        <w:pStyle w:val="ListParagraph"/>
+        <w:numPr>
+          <w:ilvl w:val="0"/>
+          <w:numId w:val="8"/>
+        </w:numPr>
+        <w:jc w:val="both"/>
+        <w:rPr>
+          <w:color w:val="000000" w:themeColor="text1"/>
+          <w:sz w:val="24"/>
+          <w:szCs w:val="24"/>
+        </w:rPr>
+      </w:pPr>
+      <w:r>
+        <w:rPr>
+          <w:b/>
+          <w:bCs/>
+          <w:sz w:val="24"/>
+          <w:szCs w:val="24"/>
+        </w:rPr>
+        <w:t>Location:</w:t>
+      </w:r>
+      <w:r>
+        <w:rPr>
+          <w:sz w:val="24"/>
+          <w:szCs w:val="24"/>
+        </w:rPr>
+        <w:t xml:space="preserve"> </w:t>
+      </w:r>
+      <w:r>
+        <w:rPr>
+          <w:color w:val="000000" w:themeColor="text1"/>
+          <w:sz w:val="24"/>
+          <w:szCs w:val="24"/>
+        </w:rPr>
+        <w:t>This entity represents the physical stations or hubs where bikes can be rented and returned.</w:t>
+      </w:r>
+    </w:p>
+    <w:p>
+      <w:pPr>
+        <w:pStyle w:val="ListParagraph"/>
+        <w:numPr>
+          <w:ilvl w:val="0"/>
+          <w:numId w:val="11"/>
+        </w:numPr>
+        <w:jc w:val="both"/>
+        <w:rPr>
+          <w:sz w:val="24"/>
+          <w:szCs w:val="24"/>
+        </w:rPr>
+      </w:pPr>
+      <w:r>
+        <w:rPr>
+          <w:b/>
+          <w:bCs/>
+          <w:color w:val="00B0F0"/>
+          <w:sz w:val="24"/>
+          <w:szCs w:val="24"/>
+        </w:rPr>
+        <w:t>LocationID</w:t>
+      </w:r>
+      <w:r>
+        <w:rPr>
+          <w:b/>
+          <w:bCs/>
+          <w:color w:val="00B0F0"/>
+          <w:sz w:val="24"/>
+          <w:szCs w:val="24"/>
+        </w:rPr>
+        <w:t xml:space="preserve"> </w:t>
+      </w:r>
+      <w:r>
+        <w:rPr>
+          <w:b/>
+          <w:bCs/>
+          <w:sz w:val="24"/>
+          <w:szCs w:val="24"/>
+        </w:rPr>
+        <w:t xml:space="preserve">(PK, INT): </w:t>
+      </w:r>
+      <w:r>
+        <w:rPr>
+          <w:sz w:val="24"/>
+          <w:szCs w:val="24"/>
+        </w:rPr>
+        <w:t>A unique identifier for each rental station.</w:t>
+      </w:r>
+    </w:p>
+    <w:p>
+      <w:pPr>
+        <w:pStyle w:val="ListParagraph"/>
+        <w:numPr>
+          <w:ilvl w:val="0"/>
+          <w:numId w:val="11"/>
+        </w:numPr>
+        <w:jc w:val="both"/>
+        <w:rPr>
+          <w:sz w:val="24"/>
+          <w:szCs w:val="24"/>
+        </w:rPr>
+      </w:pPr>
+      <w:r>
+        <w:rPr>
+          <w:b/>
+          <w:bCs/>
+          <w:color w:val="00B0F0"/>
+          <w:sz w:val="24"/>
+          <w:szCs w:val="24"/>
+        </w:rPr>
+        <w:t xml:space="preserve">LocationName </w:t>
+      </w:r>
+      <w:r>
+        <w:rPr>
+          <w:b/>
+          <w:bCs/>
+          <w:sz w:val="24"/>
+          <w:szCs w:val="24"/>
+        </w:rPr>
+        <w:t>(VARCHAR (100)):</w:t>
+      </w:r>
+      <w:r>
+        <w:rPr>
+          <w:sz w:val="24"/>
+          <w:szCs w:val="24"/>
+        </w:rPr>
+        <w:t xml:space="preserve"> </w:t>
+      </w:r>
+      <w:r>
+        <w:rPr>
+          <w:sz w:val="24"/>
+          <w:szCs w:val="24"/>
+        </w:rPr>
+        <w:t>The name of the location (e.g., “Makerere Main Gate Station”).</w:t>
+      </w:r>
+    </w:p>
+    <w:p>
+      <w:pPr>
+        <w:pStyle w:val="ListParagraph"/>
+        <w:numPr>
+          <w:ilvl w:val="0"/>
+          <w:numId w:val="11"/>
+        </w:numPr>
+        <w:jc w:val="both"/>
+        <w:rPr>
+          <w:sz w:val="24"/>
+          <w:szCs w:val="24"/>
+        </w:rPr>
+      </w:pPr>
+      <w:r>
+        <w:rPr>
+          <w:b/>
+          <w:bCs/>
+          <w:color w:val="00B0F0"/>
+          <w:sz w:val="24"/>
+          <w:szCs w:val="24"/>
+        </w:rPr>
+        <w:t xml:space="preserve">Address </w:t>
+      </w:r>
+      <w:r>
+        <w:rPr>
+          <w:b/>
+          <w:bCs/>
+          <w:sz w:val="24"/>
+          <w:szCs w:val="24"/>
+        </w:rPr>
+        <w:t>(VARCHAR (255)):</w:t>
+      </w:r>
+      <w:r>
+        <w:rPr>
+          <w:sz w:val="24"/>
+          <w:szCs w:val="24"/>
+        </w:rPr>
+        <w:t xml:space="preserve"> </w:t>
+      </w:r>
+      <w:r>
+        <w:rPr>
+          <w:sz w:val="24"/>
+          <w:szCs w:val="24"/>
+        </w:rPr>
+        <w:t>The physical address of the location.</w:t>
+      </w:r>
+    </w:p>
+    <w:p>
+      <w:pPr>
+        <w:pStyle w:val="ListParagraph"/>
+        <w:numPr>
+          <w:ilvl w:val="0"/>
+          <w:numId w:val="11"/>
+        </w:numPr>
+        <w:jc w:val="both"/>
+        <w:rPr>
+          <w:sz w:val="24"/>
+          <w:szCs w:val="24"/>
+        </w:rPr>
+      </w:pPr>
+      <w:r>
+        <w:rPr>
+          <w:b/>
+          <w:bCs/>
+          <w:color w:val="00B0F0"/>
+          <w:sz w:val="24"/>
+          <w:szCs w:val="24"/>
+        </w:rPr>
+        <w:t xml:space="preserve">Longitude </w:t>
+      </w:r>
+      <w:r>
+        <w:rPr>
+          <w:b/>
+          <w:bCs/>
+          <w:sz w:val="24"/>
+          <w:szCs w:val="24"/>
+        </w:rPr>
+        <w:t>(DECIMAL</w:t>
+      </w:r>
+      <w:r>
+        <w:rPr>
+          <w:b/>
+          <w:bCs/>
+          <w:sz w:val="24"/>
+          <w:szCs w:val="24"/>
+        </w:rPr>
+        <w:t xml:space="preserve"> (9, 6)):</w:t>
+      </w:r>
+      <w:r>
+        <w:rPr>
+          <w:sz w:val="24"/>
+          <w:szCs w:val="24"/>
+        </w:rPr>
+        <w:t xml:space="preserve"> </w:t>
+      </w:r>
+      <w:r>
+        <w:rPr>
+          <w:sz w:val="24"/>
+          <w:szCs w:val="24"/>
+        </w:rPr>
+        <w:t>The geographical longitude of the location.</w:t>
+      </w:r>
+    </w:p>
+    <w:p>
+      <w:pPr>
+        <w:pStyle w:val="ListParagraph"/>
+        <w:numPr>
+          <w:ilvl w:val="0"/>
+          <w:numId w:val="11"/>
+        </w:numPr>
+        <w:jc w:val="both"/>
+        <w:rPr>
+          <w:sz w:val="24"/>
+          <w:szCs w:val="24"/>
+        </w:rPr>
+      </w:pPr>
+      <w:r>
+        <w:rPr>
+          <w:b/>
+          <w:bCs/>
+          <w:color w:val="00B0F0"/>
+          <w:sz w:val="24"/>
+          <w:szCs w:val="24"/>
+        </w:rPr>
+        <w:t xml:space="preserve">Capacity </w:t>
+      </w:r>
+      <w:r>
+        <w:rPr>
+          <w:b/>
+          <w:bCs/>
+          <w:sz w:val="24"/>
+          <w:szCs w:val="24"/>
+        </w:rPr>
+        <w:t>(INT):</w:t>
+      </w:r>
+      <w:r>
+        <w:rPr>
+          <w:sz w:val="24"/>
+          <w:szCs w:val="24"/>
+        </w:rPr>
+        <w:t xml:space="preserve"> </w:t>
+      </w:r>
+      <w:r>
+        <w:rPr>
+          <w:sz w:val="24"/>
+          <w:szCs w:val="24"/>
+        </w:rPr>
+        <w:t>The total number of the bikes the location can hold.</w:t>
+      </w:r>
+    </w:p>
+    <w:p>
+      <w:pPr>
+        <w:pStyle w:val="ListParagraph"/>
+        <w:jc w:val="both"/>
+        <w:rPr>
+          <w:color w:val="000000" w:themeColor="text1"/>
+          <w:sz w:val="24"/>
+          <w:szCs w:val="24"/>
+        </w:rPr>
+      </w:pPr>
+    </w:p>
+    <w:p>
+      <w:pPr>
+        <w:pStyle w:val="ListParagraph"/>
+        <w:numPr>
+          <w:ilvl w:val="0"/>
+          <w:numId w:val="8"/>
+        </w:numPr>
+        <w:jc w:val="both"/>
+        <w:rPr>
+          <w:color w:val="000000" w:themeColor="text1"/>
+          <w:sz w:val="24"/>
+          <w:szCs w:val="24"/>
+        </w:rPr>
+      </w:pPr>
+      <w:r>
+        <w:rPr>
+          <w:b/>
+          <w:bCs/>
+          <w:color w:val="000000" w:themeColor="text1"/>
+          <w:sz w:val="24"/>
+          <w:szCs w:val="24"/>
+        </w:rPr>
+        <w:t>Staff:</w:t>
+      </w:r>
+      <w:r>
+        <w:rPr>
+          <w:color w:val="000000" w:themeColor="text1"/>
+          <w:sz w:val="24"/>
+          <w:szCs w:val="24"/>
+        </w:rPr>
+        <w:t xml:space="preserve"> This entity represents the employees who manage the rental locations and operations.</w:t>
+      </w:r>
+    </w:p>
+    <w:p>
+      <w:pPr>
+        <w:pStyle w:val="ListParagraph"/>
+        <w:numPr>
+          <w:ilvl w:val="0"/>
+          <w:numId w:val="12"/>
+        </w:numPr>
+        <w:jc w:val="both"/>
+        <w:rPr>
+          <w:sz w:val="24"/>
+          <w:szCs w:val="24"/>
+        </w:rPr>
+      </w:pPr>
+      <w:r>
+        <w:rPr>
+          <w:b/>
+          <w:bCs/>
+          <w:color w:val="00B0F0"/>
+          <w:sz w:val="24"/>
+          <w:szCs w:val="24"/>
+        </w:rPr>
+        <w:t xml:space="preserve">StaffID </w:t>
+      </w:r>
+      <w:r>
+        <w:rPr>
+          <w:b/>
+          <w:bCs/>
+          <w:sz w:val="24"/>
+          <w:szCs w:val="24"/>
+        </w:rPr>
+        <w:t>(PK, INT):</w:t>
+      </w:r>
+      <w:r>
+        <w:rPr>
+          <w:sz w:val="24"/>
+          <w:szCs w:val="24"/>
+        </w:rPr>
+        <w:t xml:space="preserve"> A unique identifier for each staff member.</w:t>
+      </w:r>
+    </w:p>
+    <w:p>
+      <w:pPr>
+        <w:pStyle w:val="ListParagraph"/>
+        <w:numPr>
+          <w:ilvl w:val="0"/>
+          <w:numId w:val="12"/>
+        </w:numPr>
+        <w:jc w:val="both"/>
+        <w:rPr>
+          <w:sz w:val="24"/>
+          <w:szCs w:val="24"/>
+        </w:rPr>
+      </w:pPr>
+      <w:r>
+        <w:rPr>
+          <w:b/>
+          <w:bCs/>
+          <w:color w:val="00B0F0"/>
+          <w:sz w:val="24"/>
+          <w:szCs w:val="24"/>
+        </w:rPr>
+        <w:t xml:space="preserve">FirstName </w:t>
+      </w:r>
+      <w:r>
+        <w:rPr>
+          <w:b/>
+          <w:bCs/>
+          <w:sz w:val="24"/>
+          <w:szCs w:val="24"/>
+        </w:rPr>
+        <w:t>(VARCHAR (50)):</w:t>
+      </w:r>
+      <w:r>
+        <w:rPr>
+          <w:sz w:val="24"/>
+          <w:szCs w:val="24"/>
+        </w:rPr>
+        <w:t xml:space="preserve"> </w:t>
+      </w:r>
+      <w:r>
+        <w:rPr>
+          <w:sz w:val="24"/>
+          <w:szCs w:val="24"/>
+        </w:rPr>
+        <w:t>The staff member’s first name.</w:t>
+      </w:r>
+    </w:p>
+    <w:p>
+      <w:pPr>
+        <w:pStyle w:val="ListParagraph"/>
+        <w:numPr>
+          <w:ilvl w:val="0"/>
+          <w:numId w:val="12"/>
+        </w:numPr>
+        <w:jc w:val="both"/>
+        <w:rPr>
+          <w:sz w:val="24"/>
+          <w:szCs w:val="24"/>
+        </w:rPr>
+      </w:pPr>
+      <w:r>
+        <w:rPr>
+          <w:b/>
+          <w:bCs/>
+          <w:color w:val="00B0F0"/>
+          <w:sz w:val="24"/>
+          <w:szCs w:val="24"/>
+        </w:rPr>
+        <w:t xml:space="preserve">Lastname </w:t>
+      </w:r>
+      <w:r>
+        <w:rPr>
+          <w:b/>
+          <w:bCs/>
+          <w:sz w:val="24"/>
+          <w:szCs w:val="24"/>
+        </w:rPr>
+        <w:t>(VARCHAR (50)):</w:t>
+      </w:r>
+      <w:r>
+        <w:rPr>
+          <w:sz w:val="24"/>
+          <w:szCs w:val="24"/>
+        </w:rPr>
+        <w:t xml:space="preserve"> </w:t>
+      </w:r>
+      <w:r>
+        <w:rPr>
+          <w:sz w:val="24"/>
+          <w:szCs w:val="24"/>
+        </w:rPr>
+        <w:t>The staff member’s Last name.</w:t>
+      </w:r>
+    </w:p>
+    <w:p>
+      <w:pPr>
+        <w:pStyle w:val="ListParagraph"/>
+        <w:numPr>
+          <w:ilvl w:val="0"/>
+          <w:numId w:val="12"/>
+        </w:numPr>
+        <w:jc w:val="both"/>
+        <w:rPr>
+          <w:sz w:val="24"/>
+          <w:szCs w:val="24"/>
+        </w:rPr>
+      </w:pPr>
+      <w:r>
+        <w:rPr>
+          <w:b/>
+          <w:bCs/>
+          <w:color w:val="00B0F0"/>
+          <w:sz w:val="24"/>
+          <w:szCs w:val="24"/>
+        </w:rPr>
+        <w:t xml:space="preserve">Role </w:t>
+      </w:r>
+      <w:r>
+        <w:rPr>
+          <w:b/>
+          <w:bCs/>
+          <w:sz w:val="24"/>
+          <w:szCs w:val="24"/>
+        </w:rPr>
+        <w:t>(VARCHAR (50)):</w:t>
+      </w:r>
+      <w:r>
+        <w:rPr>
+          <w:sz w:val="24"/>
+          <w:szCs w:val="24"/>
+        </w:rPr>
+        <w:t xml:space="preserve"> </w:t>
+      </w:r>
+      <w:r>
+        <w:rPr>
+          <w:sz w:val="24"/>
+          <w:szCs w:val="24"/>
+        </w:rPr>
+        <w:t>The role of the staff member (e.g., “Manager,” “Operator,” “Administrator”).</w:t>
+      </w:r>
+    </w:p>
+    <w:p>
+      <w:pPr>
+        <w:pStyle w:val="ListParagraph"/>
+        <w:numPr>
+          <w:ilvl w:val="0"/>
+          <w:numId w:val="12"/>
+        </w:numPr>
+        <w:jc w:val="both"/>
+        <w:rPr>
+          <w:sz w:val="24"/>
+          <w:szCs w:val="24"/>
+        </w:rPr>
+      </w:pPr>
+      <w:r>
+        <w:rPr>
+          <w:b/>
+          <w:bCs/>
+          <w:color w:val="00B0F0"/>
+          <w:sz w:val="24"/>
+          <w:szCs w:val="24"/>
+        </w:rPr>
+        <w:t xml:space="preserve">LocationID </w:t>
+      </w:r>
+      <w:r>
+        <w:rPr>
+          <w:b/>
+          <w:bCs/>
+          <w:sz w:val="24"/>
+          <w:szCs w:val="24"/>
+        </w:rPr>
+        <w:t>(FK, INT):</w:t>
+      </w:r>
+      <w:r>
+        <w:rPr>
+          <w:sz w:val="24"/>
+          <w:szCs w:val="24"/>
+        </w:rPr>
+        <w:t xml:space="preserve"> </w:t>
+      </w:r>
+      <w:r>
+        <w:rPr>
+          <w:sz w:val="24"/>
+          <w:szCs w:val="24"/>
+        </w:rPr>
+        <w:t>The primary location where the staff member works.</w:t>
+      </w:r>
+    </w:p>
+    <w:p>
+      <w:pPr>
+        <w:pStyle w:val="ListParagraph"/>
+        <w:numPr>
+          <w:ilvl w:val="0"/>
+          <w:numId w:val="12"/>
+        </w:numPr>
+        <w:jc w:val="both"/>
+        <w:rPr>
+          <w:sz w:val="24"/>
+          <w:szCs w:val="24"/>
+        </w:rPr>
+      </w:pPr>
+      <w:r>
+        <w:rPr>
+          <w:b/>
+          <w:bCs/>
+          <w:color w:val="00B0F0"/>
+          <w:sz w:val="24"/>
+          <w:szCs w:val="24"/>
+        </w:rPr>
         <w:t xml:space="preserve">Email </w:t>
       </w:r>
       <w:r>
@@ -2495,40 +4446,80 @@
           <w:sz w:val="24"/>
           <w:szCs w:val="24"/>
         </w:rPr>
-        <w:t xml:space="preserve">(VARCHAR (100), UNIQUE): </w:t>
-      </w:r>
-      <w:r>
-        <w:rPr>
-          <w:sz w:val="24"/>
-          <w:szCs w:val="24"/>
-        </w:rPr>
-        <w:t>T</w:t>
-      </w:r>
-      <w:r>
-        <w:rPr>
-          <w:sz w:val="24"/>
-          <w:szCs w:val="24"/>
-        </w:rPr>
-        <w:t>he customer’s email address, used for communication and as a unique identifier for user accounts.</w:t>
-      </w:r>
-    </w:p>
-    <w:p>
-      <w:pPr>
-        <w:pStyle w:val="ListParagraph"/>
-        <w:numPr>
-          <w:ilvl w:val="0"/>
-          <w:numId w:val="4"/>
-        </w:numPr>
-        <w:jc w:val="both"/>
-        <w:rPr>
-          <w:b/>
-          <w:bCs/>
+        <w:t>(VARCHAR (100), UNIQUE):</w:t>
+      </w:r>
+      <w:r>
+        <w:rPr>
+          <w:sz w:val="24"/>
+          <w:szCs w:val="24"/>
+        </w:rPr>
+        <w:t xml:space="preserve"> </w:t>
+      </w:r>
+      <w:r>
+        <w:rPr>
+          <w:sz w:val="24"/>
+          <w:szCs w:val="24"/>
+        </w:rPr>
+        <w:t>The staff member’s email address.</w:t>
+      </w:r>
+    </w:p>
+    <w:p>
+      <w:pPr>
+        <w:jc w:val="both"/>
+        <w:rPr>
+          <w:color w:val="000000" w:themeColor="text1"/>
+          <w:sz w:val="24"/>
+          <w:szCs w:val="24"/>
+        </w:rPr>
+      </w:pPr>
+    </w:p>
+    <w:p>
+      <w:pPr>
+        <w:pStyle w:val="ListParagraph"/>
+        <w:numPr>
+          <w:ilvl w:val="0"/>
+          <w:numId w:val="8"/>
+        </w:numPr>
+        <w:jc w:val="both"/>
+        <w:rPr>
+          <w:color w:val="000000" w:themeColor="text1"/>
+          <w:sz w:val="24"/>
+          <w:szCs w:val="24"/>
+        </w:rPr>
+      </w:pPr>
+      <w:r>
+        <w:rPr>
+          <w:b/>
+          <w:bCs/>
+          <w:color w:val="000000" w:themeColor="text1"/>
+          <w:sz w:val="24"/>
+          <w:szCs w:val="24"/>
+        </w:rPr>
+        <w:t>Payment:</w:t>
+      </w:r>
+      <w:r>
+        <w:rPr>
+          <w:color w:val="000000" w:themeColor="text1"/>
+          <w:sz w:val="24"/>
+          <w:szCs w:val="24"/>
+        </w:rPr>
+        <w:t xml:space="preserve"> This entity records all payment transactions, providing a detailed history for billing and reporting.</w:t>
+      </w:r>
+    </w:p>
+    <w:p>
+      <w:pPr>
+        <w:pStyle w:val="ListParagraph"/>
+        <w:numPr>
+          <w:ilvl w:val="0"/>
+          <w:numId w:val="13"/>
+        </w:numPr>
+        <w:jc w:val="both"/>
+        <w:rPr>
           <w:color w:val="00B0F0"/>
           <w:sz w:val="24"/>
           <w:szCs w:val="24"/>
         </w:rPr>
       </w:pPr>
-      <w:proofErr w:type="spellStart"/>
       <w:r>
         <w:rPr>
           <w:b/>
@@ -2537,9 +4528,45 @@
           <w:sz w:val="24"/>
           <w:szCs w:val="24"/>
         </w:rPr>
-        <w:t>PhoneNumber</w:t>
-      </w:r>
-      <w:proofErr w:type="spellEnd"/>
+        <w:t xml:space="preserve">PaymentID </w:t>
+      </w:r>
+      <w:r>
+        <w:rPr>
+          <w:b/>
+          <w:bCs/>
+          <w:sz w:val="24"/>
+          <w:szCs w:val="24"/>
+        </w:rPr>
+        <w:t>(PK, INT):</w:t>
+      </w:r>
+      <w:r>
+        <w:rPr>
+          <w:sz w:val="24"/>
+          <w:szCs w:val="24"/>
+        </w:rPr>
+        <w:t xml:space="preserve"> </w:t>
+      </w:r>
+      <w:r>
+        <w:rPr>
+          <w:sz w:val="24"/>
+          <w:szCs w:val="24"/>
+        </w:rPr>
+        <w:t>A unique identifier for each payment transaction.</w:t>
+      </w:r>
+    </w:p>
+    <w:p>
+      <w:pPr>
+        <w:pStyle w:val="ListParagraph"/>
+        <w:numPr>
+          <w:ilvl w:val="0"/>
+          <w:numId w:val="13"/>
+        </w:numPr>
+        <w:jc w:val="both"/>
+        <w:rPr>
+          <w:sz w:val="24"/>
+          <w:szCs w:val="24"/>
+        </w:rPr>
+      </w:pPr>
       <w:r>
         <w:rPr>
           <w:b/>
@@ -2548,40 +4575,46 @@
           <w:sz w:val="24"/>
           <w:szCs w:val="24"/>
         </w:rPr>
+        <w:t xml:space="preserve">RentalID </w:t>
+      </w:r>
+      <w:r>
+        <w:rPr>
+          <w:b/>
+          <w:bCs/>
+          <w:sz w:val="24"/>
+          <w:szCs w:val="24"/>
+        </w:rPr>
+        <w:t>(FK, INT):</w:t>
+      </w:r>
+      <w:r>
+        <w:rPr>
+          <w:sz w:val="24"/>
+          <w:szCs w:val="24"/>
+        </w:rPr>
         <w:t xml:space="preserve"> </w:t>
       </w:r>
       <w:r>
         <w:rPr>
-          <w:b/>
-          <w:bCs/>
-          <w:sz w:val="24"/>
-          <w:szCs w:val="24"/>
-        </w:rPr>
-        <w:t xml:space="preserve">(VARCHAR (20)): </w:t>
-      </w:r>
-      <w:r>
-        <w:rPr>
-          <w:sz w:val="24"/>
-          <w:szCs w:val="24"/>
-        </w:rPr>
-        <w:t>The</w:t>
-      </w:r>
-      <w:r>
-        <w:rPr>
-          <w:sz w:val="24"/>
-          <w:szCs w:val="24"/>
-        </w:rPr>
-        <w:t xml:space="preserve"> customer’s contact number.</w:t>
-      </w:r>
-    </w:p>
-    <w:p>
-      <w:pPr>
-        <w:pStyle w:val="ListParagraph"/>
-        <w:numPr>
-          <w:ilvl w:val="0"/>
-          <w:numId w:val="4"/>
-        </w:numPr>
-        <w:jc w:val="both"/>
+          <w:sz w:val="24"/>
+          <w:szCs w:val="24"/>
+        </w:rPr>
+        <w:t>The rental transaction this payment corresponds to.</w:t>
+      </w:r>
+    </w:p>
+    <w:p>
+      <w:pPr>
+        <w:pStyle w:val="ListParagraph"/>
+        <w:numPr>
+          <w:ilvl w:val="0"/>
+          <w:numId w:val="13"/>
+        </w:numPr>
+        <w:jc w:val="both"/>
+        <w:rPr>
+          <w:sz w:val="24"/>
+          <w:szCs w:val="24"/>
+        </w:rPr>
+      </w:pPr>
+      <w:r>
         <w:rPr>
           <w:b/>
           <w:bCs/>
@@ -2589,8 +4622,46 @@
           <w:sz w:val="24"/>
           <w:szCs w:val="24"/>
         </w:rPr>
-      </w:pPr>
-      <w:proofErr w:type="spellStart"/>
+        <w:t xml:space="preserve">Amount </w:t>
+      </w:r>
+      <w:r>
+        <w:rPr>
+          <w:b/>
+          <w:bCs/>
+          <w:sz w:val="24"/>
+          <w:szCs w:val="24"/>
+        </w:rPr>
+        <w:t>(DECIMAL (10, 2)):</w:t>
+      </w:r>
+      <w:r>
+        <w:rPr>
+          <w:sz w:val="24"/>
+          <w:szCs w:val="24"/>
+        </w:rPr>
+        <w:t xml:space="preserve"> </w:t>
+      </w:r>
+      <w:r>
+        <w:rPr>
+          <w:sz w:val="24"/>
+          <w:szCs w:val="24"/>
+        </w:rPr>
+        <w:t>The amount paid</w:t>
+      </w:r>
+    </w:p>
+    <w:p>
+      <w:pPr>
+        <w:pStyle w:val="ListParagraph"/>
+        <w:numPr>
+          <w:ilvl w:val="0"/>
+          <w:numId w:val="13"/>
+        </w:numPr>
+        <w:jc w:val="both"/>
+        <w:rPr>
+          <w:color w:val="000000" w:themeColor="text1"/>
+          <w:sz w:val="24"/>
+          <w:szCs w:val="24"/>
+        </w:rPr>
+      </w:pPr>
       <w:r>
         <w:rPr>
           <w:b/>
@@ -2599,9 +4670,53 @@
           <w:sz w:val="24"/>
           <w:szCs w:val="24"/>
         </w:rPr>
-        <w:t>DateOfBirth</w:t>
-      </w:r>
-      <w:proofErr w:type="spellEnd"/>
+        <w:t xml:space="preserve">PaymentDate </w:t>
+      </w:r>
+      <w:r>
+        <w:rPr>
+          <w:b/>
+          <w:bCs/>
+          <w:sz w:val="24"/>
+          <w:szCs w:val="24"/>
+        </w:rPr>
+        <w:t>(DATETIME):</w:t>
+      </w:r>
+      <w:r>
+        <w:rPr>
+          <w:sz w:val="24"/>
+          <w:szCs w:val="24"/>
+        </w:rPr>
+        <w:t xml:space="preserve"> </w:t>
+      </w:r>
+      <w:r>
+        <w:rPr>
+          <w:sz w:val="24"/>
+          <w:szCs w:val="24"/>
+        </w:rPr>
+        <w:t>The date and time the payment wa</w:t>
+      </w:r>
+      <w:r>
+        <w:rPr>
+          <w:sz w:val="24"/>
+          <w:szCs w:val="24"/>
+        </w:rPr>
+        <w:t>s made.</w:t>
+      </w:r>
+    </w:p>
+    <w:p>
+      <w:pPr>
+        <w:pStyle w:val="ListParagraph"/>
+        <w:numPr>
+          <w:ilvl w:val="0"/>
+          <w:numId w:val="13"/>
+        </w:numPr>
+        <w:jc w:val="both"/>
+        <w:rPr>
+          <w:color w:val="000000" w:themeColor="text1"/>
+          <w:sz w:val="24"/>
+          <w:szCs w:val="24"/>
+        </w:rPr>
+      </w:pPr>
       <w:r>
         <w:rPr>
           <w:b/>
@@ -2610,40 +4725,48 @@
           <w:sz w:val="24"/>
           <w:szCs w:val="24"/>
         </w:rPr>
+        <w:t xml:space="preserve">PaymentMethod </w:t>
+      </w:r>
+      <w:r>
+        <w:rPr>
+          <w:b/>
+          <w:bCs/>
+          <w:sz w:val="24"/>
+          <w:szCs w:val="24"/>
+        </w:rPr>
+        <w:t>(VARCHAR (50)):</w:t>
+      </w:r>
+      <w:r>
+        <w:rPr>
+          <w:sz w:val="24"/>
+          <w:szCs w:val="24"/>
+        </w:rPr>
         <w:t xml:space="preserve"> </w:t>
       </w:r>
       <w:r>
         <w:rPr>
-          <w:b/>
-          <w:bCs/>
-          <w:sz w:val="24"/>
-          <w:szCs w:val="24"/>
-        </w:rPr>
-        <w:t xml:space="preserve">(DATE): </w:t>
-      </w:r>
-      <w:r>
-        <w:rPr>
-          <w:sz w:val="24"/>
-          <w:szCs w:val="24"/>
-        </w:rPr>
-        <w:t>The</w:t>
-      </w:r>
-      <w:r>
-        <w:rPr>
-          <w:sz w:val="24"/>
-          <w:szCs w:val="24"/>
-        </w:rPr>
-        <w:t xml:space="preserve"> customer’s date of birth (useful for age-based restrictions or promotions).</w:t>
-      </w:r>
-    </w:p>
-    <w:p>
-      <w:pPr>
-        <w:pStyle w:val="ListParagraph"/>
-        <w:numPr>
-          <w:ilvl w:val="0"/>
-          <w:numId w:val="4"/>
-        </w:numPr>
-        <w:jc w:val="both"/>
+          <w:color w:val="000000" w:themeColor="text1"/>
+          <w:sz w:val="24"/>
+          <w:szCs w:val="24"/>
+        </w:rPr>
+        <w:t>The method of payment (e.g., “Credit Card,” “Mobile Money,” “Cash”).</w:t>
+      </w:r>
+    </w:p>
+    <w:p>
+      <w:pPr>
+        <w:pStyle w:val="ListParagraph"/>
+        <w:numPr>
+          <w:ilvl w:val="0"/>
+          <w:numId w:val="13"/>
+        </w:numPr>
+        <w:jc w:val="both"/>
+        <w:rPr>
+          <w:color w:val="000000" w:themeColor="text1"/>
+          <w:sz w:val="24"/>
+          <w:szCs w:val="24"/>
+        </w:rPr>
+      </w:pPr>
+      <w:r>
         <w:rPr>
           <w:b/>
           <w:bCs/>
@@ -2651,8 +4774,90 @@
           <w:sz w:val="24"/>
           <w:szCs w:val="24"/>
         </w:rPr>
-      </w:pPr>
-      <w:proofErr w:type="spellStart"/>
+        <w:lastRenderedPageBreak/>
+        <w:t xml:space="preserve">TransactionID </w:t>
+      </w:r>
+      <w:r>
+        <w:rPr>
+          <w:b/>
+          <w:bCs/>
+          <w:sz w:val="24"/>
+          <w:szCs w:val="24"/>
+        </w:rPr>
+        <w:t>(VARCHAR (100), UNIQUE):</w:t>
+      </w:r>
+      <w:r>
+        <w:rPr>
+          <w:sz w:val="24"/>
+          <w:szCs w:val="24"/>
+        </w:rPr>
+        <w:t xml:space="preserve"> </w:t>
+      </w:r>
+      <w:r>
+        <w:rPr>
+          <w:color w:val="000000" w:themeColor="text1"/>
+          <w:sz w:val="24"/>
+          <w:szCs w:val="24"/>
+        </w:rPr>
+        <w:t>The unique transaction identifier from the payment gateway.</w:t>
+      </w:r>
+    </w:p>
+    <w:p>
+      <w:pPr>
+        <w:jc w:val="both"/>
+        <w:rPr>
+          <w:color w:val="000000" w:themeColor="text1"/>
+          <w:sz w:val="24"/>
+          <w:szCs w:val="24"/>
+        </w:rPr>
+      </w:pPr>
+    </w:p>
+    <w:p>
+      <w:pPr>
+        <w:pStyle w:val="ListParagraph"/>
+        <w:numPr>
+          <w:ilvl w:val="0"/>
+          <w:numId w:val="8"/>
+        </w:numPr>
+        <w:jc w:val="both"/>
+        <w:rPr>
+          <w:color w:val="000000" w:themeColor="text1"/>
+          <w:sz w:val="24"/>
+          <w:szCs w:val="24"/>
+        </w:rPr>
+      </w:pPr>
+      <w:r>
+        <w:rPr>
+          <w:b/>
+          <w:bCs/>
+          <w:color w:val="000000" w:themeColor="text1"/>
+          <w:sz w:val="24"/>
+          <w:szCs w:val="24"/>
+        </w:rPr>
+        <w:t>Maintenance Log:</w:t>
+      </w:r>
+      <w:r>
+        <w:rPr>
+          <w:color w:val="000000" w:themeColor="text1"/>
+          <w:sz w:val="24"/>
+          <w:szCs w:val="24"/>
+        </w:rPr>
+        <w:t xml:space="preserve"> This entity tracks the maintenance and repair history of each bike.</w:t>
+      </w:r>
+    </w:p>
+    <w:p>
+      <w:pPr>
+        <w:pStyle w:val="ListParagraph"/>
+        <w:numPr>
+          <w:ilvl w:val="0"/>
+          <w:numId w:val="14"/>
+        </w:numPr>
+        <w:jc w:val="both"/>
+        <w:rPr>
+          <w:sz w:val="24"/>
+          <w:szCs w:val="24"/>
+        </w:rPr>
+      </w:pPr>
       <w:r>
         <w:rPr>
           <w:b/>
@@ -2661,27 +4866,173 @@
           <w:sz w:val="24"/>
           <w:szCs w:val="24"/>
         </w:rPr>
-        <w:t>RegistrationDate</w:t>
-      </w:r>
-      <w:proofErr w:type="spellEnd"/>
-      <w:r>
-        <w:rPr>
-          <w:b/>
-          <w:bCs/>
+        <w:t>LogID</w:t>
+      </w:r>
+      <w:r>
+        <w:rPr>
+          <w:b/>
+          <w:bCs/>
+          <w:sz w:val="24"/>
+          <w:szCs w:val="24"/>
+        </w:rPr>
+        <w:t xml:space="preserve"> (PK, INT)):</w:t>
+      </w:r>
+      <w:r>
+        <w:rPr>
+          <w:sz w:val="24"/>
+          <w:szCs w:val="24"/>
+        </w:rPr>
+        <w:t xml:space="preserve"> A unique identifier for each maintenance entry.</w:t>
+      </w:r>
+    </w:p>
+    <w:p>
+      <w:pPr>
+        <w:pStyle w:val="ListParagraph"/>
+        <w:numPr>
+          <w:ilvl w:val="0"/>
+          <w:numId w:val="14"/>
+        </w:numPr>
+        <w:jc w:val="both"/>
+        <w:rPr>
           <w:color w:val="00B0F0"/>
           <w:sz w:val="24"/>
           <w:szCs w:val="24"/>
         </w:rPr>
+      </w:pPr>
+      <w:r>
+        <w:rPr>
+          <w:b/>
+          <w:bCs/>
+          <w:color w:val="00B0F0"/>
+          <w:sz w:val="24"/>
+          <w:szCs w:val="24"/>
+        </w:rPr>
+        <w:t>BikeID</w:t>
+      </w:r>
+      <w:r>
+        <w:rPr>
+          <w:b/>
+          <w:bCs/>
+          <w:sz w:val="24"/>
+          <w:szCs w:val="24"/>
+        </w:rPr>
+        <w:t xml:space="preserve"> (FK, INT):</w:t>
+      </w:r>
+      <w:r>
+        <w:rPr>
+          <w:sz w:val="24"/>
+          <w:szCs w:val="24"/>
+        </w:rPr>
+        <w:t xml:space="preserve"> The bike that was serviced.</w:t>
+      </w:r>
+    </w:p>
+    <w:p>
+      <w:pPr>
+        <w:pStyle w:val="ListParagraph"/>
+        <w:numPr>
+          <w:ilvl w:val="0"/>
+          <w:numId w:val="14"/>
+        </w:numPr>
+        <w:jc w:val="both"/>
+        <w:rPr>
+          <w:color w:val="00B0F0"/>
+          <w:sz w:val="24"/>
+          <w:szCs w:val="24"/>
+        </w:rPr>
+      </w:pPr>
+      <w:r>
+        <w:rPr>
+          <w:b/>
+          <w:bCs/>
+          <w:color w:val="00B0F0"/>
+          <w:sz w:val="24"/>
+          <w:szCs w:val="24"/>
+        </w:rPr>
+        <w:t xml:space="preserve">MaintenanceDate </w:t>
+      </w:r>
+      <w:r>
+        <w:rPr>
+          <w:b/>
+          <w:bCs/>
+          <w:sz w:val="24"/>
+          <w:szCs w:val="24"/>
+        </w:rPr>
+        <w:t>(</w:t>
+      </w:r>
+      <w:r>
+        <w:rPr>
+          <w:b/>
+          <w:bCs/>
+          <w:sz w:val="24"/>
+          <w:szCs w:val="24"/>
+        </w:rPr>
+        <w:t>DATETIME</w:t>
+      </w:r>
+      <w:r>
+        <w:rPr>
+          <w:b/>
+          <w:bCs/>
+          <w:sz w:val="24"/>
+          <w:szCs w:val="24"/>
+        </w:rPr>
+        <w:t>):</w:t>
+      </w:r>
+      <w:r>
+        <w:rPr>
+          <w:b/>
+          <w:bCs/>
+          <w:sz w:val="24"/>
+          <w:szCs w:val="24"/>
+        </w:rPr>
         <w:t xml:space="preserve"> </w:t>
       </w:r>
       <w:r>
         <w:rPr>
-          <w:b/>
-          <w:bCs/>
-          <w:sz w:val="24"/>
-          <w:szCs w:val="24"/>
-        </w:rPr>
-        <w:t>(DATETIME):</w:t>
+          <w:sz w:val="24"/>
+          <w:szCs w:val="24"/>
+        </w:rPr>
+        <w:t>Th</w:t>
+      </w:r>
+      <w:r>
+        <w:rPr>
+          <w:sz w:val="24"/>
+          <w:szCs w:val="24"/>
+        </w:rPr>
+        <w:t>e date and time of the service.</w:t>
+      </w:r>
+    </w:p>
+    <w:p>
+      <w:pPr>
+        <w:pStyle w:val="ListParagraph"/>
+        <w:numPr>
+          <w:ilvl w:val="0"/>
+          <w:numId w:val="14"/>
+        </w:numPr>
+        <w:jc w:val="both"/>
+        <w:rPr>
+          <w:color w:val="00B0F0"/>
+          <w:sz w:val="24"/>
+          <w:szCs w:val="24"/>
+        </w:rPr>
+      </w:pPr>
+      <w:r>
+        <w:rPr>
+          <w:b/>
+          <w:bCs/>
+          <w:color w:val="00B0F0"/>
+          <w:sz w:val="24"/>
+          <w:szCs w:val="24"/>
+        </w:rPr>
+        <w:t xml:space="preserve">Description </w:t>
+      </w:r>
+      <w:r>
+        <w:rPr>
+          <w:b/>
+          <w:bCs/>
+          <w:sz w:val="24"/>
+          <w:szCs w:val="24"/>
+        </w:rPr>
+        <w:t>(TEXT):</w:t>
       </w:r>
       <w:r>
         <w:rPr>
@@ -2695,33 +5046,23 @@
           <w:sz w:val="24"/>
           <w:szCs w:val="24"/>
         </w:rPr>
-        <w:t>The</w:t>
-      </w:r>
-      <w:r>
-        <w:rPr>
-          <w:sz w:val="24"/>
-          <w:szCs w:val="24"/>
-        </w:rPr>
-        <w:t xml:space="preserve"> date and time the customer registered in the system.</w:t>
-      </w:r>
-    </w:p>
-    <w:p>
-      <w:pPr>
-        <w:pStyle w:val="ListParagraph"/>
-        <w:numPr>
-          <w:ilvl w:val="0"/>
-          <w:numId w:val="4"/>
-        </w:numPr>
-        <w:jc w:val="both"/>
-        <w:rPr>
-          <w:b/>
-          <w:bCs/>
+        <w:t>A detailed description of the maintenance performed (e.g., “Replaced front tire,” “Brake adjustment”).</w:t>
+      </w:r>
+    </w:p>
+    <w:p>
+      <w:pPr>
+        <w:pStyle w:val="ListParagraph"/>
+        <w:numPr>
+          <w:ilvl w:val="0"/>
+          <w:numId w:val="14"/>
+        </w:numPr>
+        <w:jc w:val="both"/>
+        <w:rPr>
           <w:color w:val="00B0F0"/>
           <w:sz w:val="24"/>
           <w:szCs w:val="24"/>
         </w:rPr>
       </w:pPr>
-      <w:proofErr w:type="spellStart"/>
       <w:r>
         <w:rPr>
           <w:b/>
@@ -2730,9 +5071,38 @@
           <w:sz w:val="24"/>
           <w:szCs w:val="24"/>
         </w:rPr>
-        <w:t>PasswordHash</w:t>
-      </w:r>
-      <w:proofErr w:type="spellEnd"/>
+        <w:t xml:space="preserve">Cost </w:t>
+      </w:r>
+      <w:r>
+        <w:rPr>
+          <w:b/>
+          <w:bCs/>
+          <w:sz w:val="24"/>
+          <w:szCs w:val="24"/>
+        </w:rPr>
+        <w:t>(DECIMAL (10, 2)):</w:t>
+      </w:r>
+      <w:r>
+        <w:rPr>
+          <w:sz w:val="24"/>
+          <w:szCs w:val="24"/>
+        </w:rPr>
+        <w:t xml:space="preserve"> The cost of the maintenance.</w:t>
+      </w:r>
+    </w:p>
+    <w:p>
+      <w:pPr>
+        <w:pStyle w:val="ListParagraph"/>
+        <w:numPr>
+          <w:ilvl w:val="0"/>
+          <w:numId w:val="14"/>
+        </w:numPr>
+        <w:jc w:val="both"/>
+        <w:rPr>
+          <w:sz w:val="24"/>
+          <w:szCs w:val="24"/>
+        </w:rPr>
+      </w:pPr>
       <w:r>
         <w:rPr>
           <w:b/>
@@ -2741,2729 +5111,7 @@
           <w:sz w:val="24"/>
           <w:szCs w:val="24"/>
         </w:rPr>
-        <w:t xml:space="preserve"> </w:t>
-      </w:r>
-      <w:r>
-        <w:rPr>
-          <w:b/>
-          <w:bCs/>
-          <w:sz w:val="24"/>
-          <w:szCs w:val="24"/>
-        </w:rPr>
-        <w:t xml:space="preserve">(VARCHAR (255)): </w:t>
-      </w:r>
-      <w:r>
-        <w:rPr>
-          <w:sz w:val="24"/>
-          <w:szCs w:val="24"/>
-        </w:rPr>
-        <w:t>A secure</w:t>
-      </w:r>
-      <w:r>
-        <w:rPr>
-          <w:sz w:val="24"/>
-          <w:szCs w:val="24"/>
-        </w:rPr>
-        <w:t>, hashed version of the customer’s password.</w:t>
-      </w:r>
-    </w:p>
-    <w:p>
-      <w:pPr>
-        <w:pStyle w:val="ListParagraph"/>
-        <w:ind w:left="1440"/>
-        <w:jc w:val="both"/>
-        <w:rPr>
-          <w:b/>
-          <w:bCs/>
-          <w:color w:val="00B0F0"/>
-          <w:sz w:val="24"/>
-          <w:szCs w:val="24"/>
-        </w:rPr>
-      </w:pPr>
-    </w:p>
-    <w:p>
-      <w:pPr>
-        <w:pStyle w:val="ListParagraph"/>
-        <w:numPr>
-          <w:ilvl w:val="0"/>
-          <w:numId w:val="8"/>
-        </w:numPr>
-        <w:jc w:val="both"/>
-        <w:rPr>
-          <w:color w:val="000000" w:themeColor="text1"/>
-          <w:sz w:val="24"/>
-          <w:szCs w:val="24"/>
-        </w:rPr>
-      </w:pPr>
-      <w:r>
-        <w:rPr>
-          <w:b/>
-          <w:bCs/>
-          <w:color w:val="000000" w:themeColor="text1"/>
-          <w:sz w:val="24"/>
-          <w:szCs w:val="24"/>
-        </w:rPr>
-        <w:t>Bike</w:t>
-      </w:r>
-      <w:r>
-        <w:rPr>
-          <w:b/>
-          <w:bCs/>
-          <w:color w:val="000000" w:themeColor="text1"/>
-          <w:sz w:val="24"/>
-          <w:szCs w:val="24"/>
-        </w:rPr>
-        <w:t xml:space="preserve">: </w:t>
-      </w:r>
-      <w:r>
-        <w:rPr>
-          <w:color w:val="000000" w:themeColor="text1"/>
-          <w:sz w:val="24"/>
-          <w:szCs w:val="24"/>
-        </w:rPr>
-        <w:t>This ent</w:t>
-      </w:r>
-      <w:r>
-        <w:rPr>
-          <w:color w:val="000000" w:themeColor="text1"/>
-          <w:sz w:val="24"/>
-          <w:szCs w:val="24"/>
-        </w:rPr>
-        <w:t>it</w:t>
-      </w:r>
-      <w:r>
-        <w:rPr>
-          <w:color w:val="000000" w:themeColor="text1"/>
-          <w:sz w:val="24"/>
-          <w:szCs w:val="24"/>
-        </w:rPr>
-        <w:t>y represents each individual bicycle available for rent.</w:t>
-      </w:r>
-    </w:p>
-    <w:p>
-      <w:pPr>
-        <w:pStyle w:val="ListParagraph"/>
-        <w:numPr>
-          <w:ilvl w:val="0"/>
-          <w:numId w:val="9"/>
-        </w:numPr>
-        <w:jc w:val="both"/>
-        <w:rPr>
-          <w:b/>
-          <w:bCs/>
-          <w:color w:val="00B0F0"/>
-          <w:sz w:val="24"/>
-          <w:szCs w:val="24"/>
-        </w:rPr>
-      </w:pPr>
-      <w:proofErr w:type="spellStart"/>
-      <w:r>
-        <w:rPr>
-          <w:b/>
-          <w:bCs/>
-          <w:color w:val="00B0F0"/>
-          <w:sz w:val="24"/>
-          <w:szCs w:val="24"/>
-        </w:rPr>
-        <w:t>BikeID</w:t>
-      </w:r>
-      <w:proofErr w:type="spellEnd"/>
-      <w:r>
-        <w:rPr>
-          <w:b/>
-          <w:bCs/>
-          <w:color w:val="00B0F0"/>
-          <w:sz w:val="24"/>
-          <w:szCs w:val="24"/>
-        </w:rPr>
-        <w:t xml:space="preserve"> </w:t>
-      </w:r>
-      <w:r>
-        <w:rPr>
-          <w:b/>
-          <w:bCs/>
-          <w:sz w:val="24"/>
-          <w:szCs w:val="24"/>
-        </w:rPr>
-        <w:t>(PK, INT):</w:t>
-      </w:r>
-      <w:r>
-        <w:rPr>
-          <w:b/>
-          <w:bCs/>
-          <w:sz w:val="24"/>
-          <w:szCs w:val="24"/>
-        </w:rPr>
-        <w:t xml:space="preserve"> </w:t>
-      </w:r>
-      <w:r>
-        <w:rPr>
-          <w:sz w:val="24"/>
-          <w:szCs w:val="24"/>
-        </w:rPr>
-        <w:t>A unique</w:t>
-      </w:r>
-      <w:r>
-        <w:rPr>
-          <w:sz w:val="24"/>
-          <w:szCs w:val="24"/>
-        </w:rPr>
-        <w:t xml:space="preserve"> identifier for each bike.</w:t>
-      </w:r>
-    </w:p>
-    <w:p>
-      <w:pPr>
-        <w:pStyle w:val="ListParagraph"/>
-        <w:numPr>
-          <w:ilvl w:val="0"/>
-          <w:numId w:val="9"/>
-        </w:numPr>
-        <w:jc w:val="both"/>
-        <w:rPr>
-          <w:sz w:val="24"/>
-          <w:szCs w:val="24"/>
-        </w:rPr>
-      </w:pPr>
-      <w:proofErr w:type="spellStart"/>
-      <w:r>
-        <w:rPr>
-          <w:b/>
-          <w:bCs/>
-          <w:color w:val="00B0F0"/>
-          <w:sz w:val="24"/>
-          <w:szCs w:val="24"/>
-        </w:rPr>
-        <w:t>BikeSerialNumber</w:t>
-      </w:r>
-      <w:proofErr w:type="spellEnd"/>
-      <w:r>
-        <w:rPr>
-          <w:b/>
-          <w:bCs/>
-          <w:color w:val="00B0F0"/>
-          <w:sz w:val="24"/>
-          <w:szCs w:val="24"/>
-        </w:rPr>
-        <w:t xml:space="preserve"> </w:t>
-      </w:r>
-      <w:r>
-        <w:rPr>
-          <w:b/>
-          <w:bCs/>
-          <w:sz w:val="24"/>
-          <w:szCs w:val="24"/>
-        </w:rPr>
-        <w:t>(VARCHAR</w:t>
-      </w:r>
-      <w:r>
-        <w:rPr>
-          <w:b/>
-          <w:bCs/>
-          <w:sz w:val="24"/>
-          <w:szCs w:val="24"/>
-        </w:rPr>
-        <w:t xml:space="preserve"> </w:t>
-      </w:r>
-      <w:r>
-        <w:rPr>
-          <w:b/>
-          <w:bCs/>
-          <w:sz w:val="24"/>
-          <w:szCs w:val="24"/>
-        </w:rPr>
-        <w:t xml:space="preserve">(50), UNIQUE): </w:t>
-      </w:r>
-      <w:r>
-        <w:rPr>
-          <w:sz w:val="24"/>
-          <w:szCs w:val="24"/>
-        </w:rPr>
-        <w:t>Th</w:t>
-      </w:r>
-      <w:r>
-        <w:rPr>
-          <w:sz w:val="24"/>
-          <w:szCs w:val="24"/>
-        </w:rPr>
-        <w:t>e</w:t>
-      </w:r>
-      <w:r>
-        <w:rPr>
-          <w:sz w:val="24"/>
-          <w:szCs w:val="24"/>
-        </w:rPr>
-        <w:t xml:space="preserve"> unique manufacturer</w:t>
-      </w:r>
-      <w:r>
-        <w:rPr>
-          <w:sz w:val="24"/>
-          <w:szCs w:val="24"/>
-        </w:rPr>
-        <w:t>-</w:t>
-      </w:r>
-      <w:r>
-        <w:rPr>
-          <w:sz w:val="24"/>
-          <w:szCs w:val="24"/>
-        </w:rPr>
-        <w:t>assigned ser</w:t>
-      </w:r>
-      <w:r>
-        <w:rPr>
-          <w:sz w:val="24"/>
-          <w:szCs w:val="24"/>
-        </w:rPr>
-        <w:t>ial number of the bike.</w:t>
-      </w:r>
-    </w:p>
-    <w:p>
-      <w:pPr>
-        <w:pStyle w:val="ListParagraph"/>
-        <w:numPr>
-          <w:ilvl w:val="0"/>
-          <w:numId w:val="9"/>
-        </w:numPr>
-        <w:jc w:val="both"/>
-        <w:rPr>
-          <w:sz w:val="24"/>
-          <w:szCs w:val="24"/>
-        </w:rPr>
-      </w:pPr>
-      <w:r>
-        <w:rPr>
-          <w:b/>
-          <w:bCs/>
-          <w:color w:val="00B0F0"/>
-          <w:sz w:val="24"/>
-          <w:szCs w:val="24"/>
-        </w:rPr>
-        <w:t xml:space="preserve">Model </w:t>
-      </w:r>
-      <w:r>
-        <w:rPr>
-          <w:b/>
-          <w:bCs/>
-          <w:sz w:val="24"/>
-          <w:szCs w:val="24"/>
-        </w:rPr>
-        <w:t xml:space="preserve">(VARCHAR (100)): </w:t>
-      </w:r>
-      <w:r>
-        <w:rPr>
-          <w:sz w:val="24"/>
-          <w:szCs w:val="24"/>
-        </w:rPr>
-        <w:t>The</w:t>
-      </w:r>
-      <w:r>
-        <w:rPr>
-          <w:sz w:val="24"/>
-          <w:szCs w:val="24"/>
-        </w:rPr>
-        <w:t xml:space="preserve"> bike’s model name (e.g., “Trek Verve 2”).</w:t>
-      </w:r>
-    </w:p>
-    <w:p>
-      <w:pPr>
-        <w:pStyle w:val="ListParagraph"/>
-        <w:numPr>
-          <w:ilvl w:val="0"/>
-          <w:numId w:val="9"/>
-        </w:numPr>
-        <w:jc w:val="both"/>
-        <w:rPr>
-          <w:sz w:val="24"/>
-          <w:szCs w:val="24"/>
-        </w:rPr>
-      </w:pPr>
-      <w:proofErr w:type="spellStart"/>
-      <w:r>
-        <w:rPr>
-          <w:b/>
-          <w:bCs/>
-          <w:color w:val="00B0F0"/>
-          <w:sz w:val="24"/>
-          <w:szCs w:val="24"/>
-        </w:rPr>
-        <w:t>BikeType</w:t>
-      </w:r>
-      <w:proofErr w:type="spellEnd"/>
-      <w:r>
-        <w:rPr>
-          <w:b/>
-          <w:bCs/>
-          <w:color w:val="00B0F0"/>
-          <w:sz w:val="24"/>
-          <w:szCs w:val="24"/>
-        </w:rPr>
-        <w:t xml:space="preserve"> </w:t>
-      </w:r>
-      <w:r>
-        <w:rPr>
-          <w:b/>
-          <w:bCs/>
-          <w:sz w:val="24"/>
-          <w:szCs w:val="24"/>
-        </w:rPr>
-        <w:t>(VARCHAR (50)):</w:t>
-      </w:r>
-      <w:r>
-        <w:rPr>
-          <w:sz w:val="24"/>
-          <w:szCs w:val="24"/>
-        </w:rPr>
-        <w:t xml:space="preserve"> </w:t>
-      </w:r>
-      <w:r>
-        <w:rPr>
-          <w:sz w:val="24"/>
-          <w:szCs w:val="24"/>
-        </w:rPr>
-        <w:t>The type of the bike (e.g., “Mountain Bike,” “Road Bike,” “Electric Bike”).</w:t>
-      </w:r>
-    </w:p>
-    <w:p>
-      <w:pPr>
-        <w:pStyle w:val="ListParagraph"/>
-        <w:numPr>
-          <w:ilvl w:val="0"/>
-          <w:numId w:val="9"/>
-        </w:numPr>
-        <w:jc w:val="both"/>
-        <w:rPr>
-          <w:b/>
-          <w:bCs/>
-          <w:color w:val="00B0F0"/>
-          <w:sz w:val="24"/>
-          <w:szCs w:val="24"/>
-        </w:rPr>
-      </w:pPr>
-      <w:proofErr w:type="spellStart"/>
-      <w:r>
-        <w:rPr>
-          <w:b/>
-          <w:bCs/>
-          <w:color w:val="00B0F0"/>
-          <w:sz w:val="24"/>
-          <w:szCs w:val="24"/>
-        </w:rPr>
-        <w:t>CurrentStatus</w:t>
-      </w:r>
-      <w:proofErr w:type="spellEnd"/>
-      <w:r>
-        <w:rPr>
-          <w:b/>
-          <w:bCs/>
-          <w:color w:val="00B0F0"/>
-          <w:sz w:val="24"/>
-          <w:szCs w:val="24"/>
-        </w:rPr>
-        <w:t xml:space="preserve"> </w:t>
-      </w:r>
-      <w:r>
-        <w:rPr>
-          <w:b/>
-          <w:bCs/>
-          <w:sz w:val="24"/>
-          <w:szCs w:val="24"/>
-        </w:rPr>
-        <w:t>(V</w:t>
-      </w:r>
-      <w:r>
-        <w:rPr>
-          <w:b/>
-          <w:bCs/>
-          <w:sz w:val="24"/>
-          <w:szCs w:val="24"/>
-        </w:rPr>
-        <w:t>A</w:t>
-      </w:r>
-      <w:r>
-        <w:rPr>
-          <w:b/>
-          <w:bCs/>
-          <w:sz w:val="24"/>
-          <w:szCs w:val="24"/>
-        </w:rPr>
-        <w:t>RCHAR</w:t>
-      </w:r>
-      <w:r>
-        <w:rPr>
-          <w:b/>
-          <w:bCs/>
-          <w:sz w:val="24"/>
-          <w:szCs w:val="24"/>
-        </w:rPr>
-        <w:t xml:space="preserve"> </w:t>
-      </w:r>
-      <w:r>
-        <w:rPr>
-          <w:b/>
-          <w:bCs/>
-          <w:sz w:val="24"/>
-          <w:szCs w:val="24"/>
-        </w:rPr>
-        <w:t>(</w:t>
-      </w:r>
-      <w:r>
-        <w:rPr>
-          <w:b/>
-          <w:bCs/>
-          <w:sz w:val="24"/>
-          <w:szCs w:val="24"/>
-        </w:rPr>
-        <w:t>2</w:t>
-      </w:r>
-      <w:r>
-        <w:rPr>
-          <w:b/>
-          <w:bCs/>
-          <w:sz w:val="24"/>
-          <w:szCs w:val="24"/>
-        </w:rPr>
-        <w:t xml:space="preserve">0)): </w:t>
-      </w:r>
-      <w:r>
-        <w:rPr>
-          <w:sz w:val="24"/>
-          <w:szCs w:val="24"/>
-        </w:rPr>
-        <w:t>The</w:t>
-      </w:r>
-      <w:r>
-        <w:rPr>
-          <w:sz w:val="24"/>
-          <w:szCs w:val="24"/>
-        </w:rPr>
-        <w:t xml:space="preserve"> current condition and availability of the bike (e.g., “Available,” “Rented,” “Under Maintenance,” “Retired”).</w:t>
-      </w:r>
-    </w:p>
-    <w:p>
-      <w:pPr>
-        <w:pStyle w:val="ListParagraph"/>
-        <w:numPr>
-          <w:ilvl w:val="0"/>
-          <w:numId w:val="9"/>
-        </w:numPr>
-        <w:jc w:val="both"/>
-        <w:rPr>
-          <w:b/>
-          <w:bCs/>
-          <w:sz w:val="24"/>
-          <w:szCs w:val="24"/>
-        </w:rPr>
-      </w:pPr>
-      <w:proofErr w:type="spellStart"/>
-      <w:r>
-        <w:rPr>
-          <w:b/>
-          <w:bCs/>
-          <w:color w:val="00B0F0"/>
-          <w:sz w:val="24"/>
-          <w:szCs w:val="24"/>
-        </w:rPr>
-        <w:t>LastMaintenanceDate</w:t>
-      </w:r>
-      <w:proofErr w:type="spellEnd"/>
-      <w:r>
-        <w:rPr>
-          <w:b/>
-          <w:bCs/>
-          <w:color w:val="00B0F0"/>
-          <w:sz w:val="24"/>
-          <w:szCs w:val="24"/>
-        </w:rPr>
-        <w:t xml:space="preserve"> </w:t>
-      </w:r>
-      <w:r>
-        <w:rPr>
-          <w:b/>
-          <w:bCs/>
-          <w:sz w:val="24"/>
-          <w:szCs w:val="24"/>
-        </w:rPr>
-        <w:t>(DATE):</w:t>
-      </w:r>
-      <w:r>
-        <w:rPr>
-          <w:b/>
-          <w:bCs/>
-          <w:sz w:val="24"/>
-          <w:szCs w:val="24"/>
-        </w:rPr>
-        <w:t xml:space="preserve"> </w:t>
-      </w:r>
-      <w:r>
-        <w:rPr>
-          <w:sz w:val="24"/>
-          <w:szCs w:val="24"/>
-        </w:rPr>
-        <w:t>The</w:t>
-      </w:r>
-      <w:r>
-        <w:rPr>
-          <w:sz w:val="24"/>
-          <w:szCs w:val="24"/>
-        </w:rPr>
-        <w:t xml:space="preserve"> date of the last service performed on the bike.</w:t>
-      </w:r>
-    </w:p>
-    <w:p>
-      <w:pPr>
-        <w:pStyle w:val="ListParagraph"/>
-        <w:numPr>
-          <w:ilvl w:val="0"/>
-          <w:numId w:val="9"/>
-        </w:numPr>
-        <w:jc w:val="both"/>
-        <w:rPr>
-          <w:b/>
-          <w:bCs/>
-          <w:sz w:val="24"/>
-          <w:szCs w:val="24"/>
-        </w:rPr>
-      </w:pPr>
-      <w:proofErr w:type="spellStart"/>
-      <w:r>
-        <w:rPr>
-          <w:b/>
-          <w:bCs/>
-          <w:color w:val="00B0F0"/>
-          <w:sz w:val="24"/>
-          <w:szCs w:val="24"/>
-        </w:rPr>
-        <w:t>RentalRatePerMinute</w:t>
-      </w:r>
-      <w:proofErr w:type="spellEnd"/>
-      <w:r>
-        <w:rPr>
-          <w:b/>
-          <w:bCs/>
-          <w:color w:val="00B0F0"/>
-          <w:sz w:val="24"/>
-          <w:szCs w:val="24"/>
-        </w:rPr>
-        <w:t xml:space="preserve"> </w:t>
-      </w:r>
-      <w:r>
-        <w:rPr>
-          <w:b/>
-          <w:bCs/>
-          <w:sz w:val="24"/>
-          <w:szCs w:val="24"/>
-        </w:rPr>
-        <w:t xml:space="preserve">(DECIMAL (5,2)): </w:t>
-      </w:r>
-      <w:r>
-        <w:rPr>
-          <w:sz w:val="24"/>
-          <w:szCs w:val="24"/>
-        </w:rPr>
-        <w:t>The</w:t>
-      </w:r>
-      <w:r>
-        <w:rPr>
-          <w:sz w:val="24"/>
-          <w:szCs w:val="24"/>
-        </w:rPr>
-        <w:t xml:space="preserve"> cost to rent this specific bike per minute.</w:t>
-      </w:r>
-    </w:p>
-    <w:p>
-      <w:pPr>
-        <w:pStyle w:val="ListParagraph"/>
-        <w:numPr>
-          <w:ilvl w:val="0"/>
-          <w:numId w:val="9"/>
-        </w:numPr>
-        <w:jc w:val="both"/>
-        <w:rPr>
-          <w:b/>
-          <w:bCs/>
-          <w:sz w:val="24"/>
-          <w:szCs w:val="24"/>
-        </w:rPr>
-      </w:pPr>
-      <w:proofErr w:type="spellStart"/>
-      <w:r>
-        <w:rPr>
-          <w:b/>
-          <w:bCs/>
-          <w:color w:val="00B0F0"/>
-          <w:sz w:val="24"/>
-          <w:szCs w:val="24"/>
-        </w:rPr>
-        <w:t>LocationID</w:t>
-      </w:r>
-      <w:proofErr w:type="spellEnd"/>
-      <w:r>
-        <w:rPr>
-          <w:b/>
-          <w:bCs/>
-          <w:color w:val="00B0F0"/>
-          <w:sz w:val="24"/>
-          <w:szCs w:val="24"/>
-        </w:rPr>
-        <w:t xml:space="preserve"> </w:t>
-      </w:r>
-      <w:r>
-        <w:rPr>
-          <w:b/>
-          <w:bCs/>
-          <w:sz w:val="24"/>
-          <w:szCs w:val="24"/>
-        </w:rPr>
-        <w:t xml:space="preserve">(FK, INT): </w:t>
-      </w:r>
-      <w:r>
-        <w:rPr>
-          <w:b/>
-          <w:bCs/>
-          <w:sz w:val="24"/>
-          <w:szCs w:val="24"/>
-        </w:rPr>
-        <w:t xml:space="preserve"> </w:t>
-      </w:r>
-      <w:r>
-        <w:rPr>
-          <w:sz w:val="24"/>
-          <w:szCs w:val="24"/>
-        </w:rPr>
-        <w:t xml:space="preserve">The </w:t>
-      </w:r>
-      <w:r>
-        <w:rPr>
-          <w:sz w:val="24"/>
-          <w:szCs w:val="24"/>
-        </w:rPr>
-        <w:t xml:space="preserve">current location of the bike, referencing the </w:t>
-      </w:r>
-      <w:r>
-        <w:rPr>
-          <w:b/>
-          <w:bCs/>
-          <w:color w:val="00B0F0"/>
-          <w:sz w:val="24"/>
-          <w:szCs w:val="24"/>
-        </w:rPr>
-        <w:t xml:space="preserve">Location </w:t>
-      </w:r>
-      <w:r>
-        <w:rPr>
-          <w:sz w:val="24"/>
-          <w:szCs w:val="24"/>
-        </w:rPr>
-        <w:t>entity.</w:t>
-      </w:r>
-    </w:p>
-    <w:p>
-      <w:pPr>
-        <w:pStyle w:val="ListParagraph"/>
-        <w:jc w:val="both"/>
-        <w:rPr>
-          <w:color w:val="000000" w:themeColor="text1"/>
-          <w:sz w:val="24"/>
-          <w:szCs w:val="24"/>
-        </w:rPr>
-      </w:pPr>
-    </w:p>
-    <w:p>
-      <w:pPr>
-        <w:pStyle w:val="ListParagraph"/>
-        <w:jc w:val="both"/>
-        <w:rPr>
-          <w:color w:val="000000" w:themeColor="text1"/>
-          <w:sz w:val="24"/>
-          <w:szCs w:val="24"/>
-        </w:rPr>
-      </w:pPr>
-    </w:p>
-    <w:p>
-      <w:pPr>
-        <w:pStyle w:val="ListParagraph"/>
-        <w:jc w:val="both"/>
-        <w:rPr>
-          <w:color w:val="000000" w:themeColor="text1"/>
-          <w:sz w:val="24"/>
-          <w:szCs w:val="24"/>
-        </w:rPr>
-      </w:pPr>
-    </w:p>
-    <w:p>
-      <w:pPr>
-        <w:pStyle w:val="ListParagraph"/>
-        <w:jc w:val="both"/>
-        <w:rPr>
-          <w:color w:val="000000" w:themeColor="text1"/>
-          <w:sz w:val="24"/>
-          <w:szCs w:val="24"/>
-        </w:rPr>
-      </w:pPr>
-    </w:p>
-    <w:p>
-      <w:pPr>
-        <w:pStyle w:val="ListParagraph"/>
-        <w:numPr>
-          <w:ilvl w:val="0"/>
-          <w:numId w:val="8"/>
-        </w:numPr>
-        <w:jc w:val="both"/>
-        <w:rPr>
-          <w:color w:val="000000" w:themeColor="text1"/>
-          <w:sz w:val="24"/>
-          <w:szCs w:val="24"/>
-        </w:rPr>
-      </w:pPr>
-      <w:r>
-        <w:rPr>
-          <w:b/>
-          <w:bCs/>
-          <w:sz w:val="24"/>
-          <w:szCs w:val="24"/>
-        </w:rPr>
-        <w:t>Rental:</w:t>
-      </w:r>
-      <w:r>
-        <w:rPr>
-          <w:sz w:val="24"/>
-          <w:szCs w:val="24"/>
-        </w:rPr>
-        <w:t xml:space="preserve"> </w:t>
-      </w:r>
-      <w:r>
-        <w:rPr>
-          <w:color w:val="000000" w:themeColor="text1"/>
-          <w:sz w:val="24"/>
-          <w:szCs w:val="24"/>
-        </w:rPr>
-        <w:t>This entity records each instance of a bike being rented by a customer. This is a core transactional entity.</w:t>
-      </w:r>
-    </w:p>
-    <w:p>
-      <w:pPr>
-        <w:pStyle w:val="ListParagraph"/>
-        <w:numPr>
-          <w:ilvl w:val="0"/>
-          <w:numId w:val="10"/>
-        </w:numPr>
-        <w:jc w:val="both"/>
-        <w:rPr>
-          <w:color w:val="00B0F0"/>
-          <w:sz w:val="24"/>
-          <w:szCs w:val="24"/>
-        </w:rPr>
-      </w:pPr>
-      <w:proofErr w:type="spellStart"/>
-      <w:r>
-        <w:rPr>
-          <w:b/>
-          <w:bCs/>
-          <w:color w:val="00B0F0"/>
-          <w:sz w:val="24"/>
-          <w:szCs w:val="24"/>
-        </w:rPr>
-        <w:lastRenderedPageBreak/>
-        <w:t>RentalID</w:t>
-      </w:r>
-      <w:proofErr w:type="spellEnd"/>
-      <w:r>
-        <w:rPr>
-          <w:b/>
-          <w:bCs/>
-          <w:color w:val="00B0F0"/>
-          <w:sz w:val="24"/>
-          <w:szCs w:val="24"/>
-        </w:rPr>
-        <w:t xml:space="preserve"> </w:t>
-      </w:r>
-      <w:r>
-        <w:rPr>
-          <w:b/>
-          <w:bCs/>
-          <w:sz w:val="24"/>
-          <w:szCs w:val="24"/>
-        </w:rPr>
-        <w:t>(PK, INT):</w:t>
-      </w:r>
-      <w:r>
-        <w:rPr>
-          <w:sz w:val="24"/>
-          <w:szCs w:val="24"/>
-        </w:rPr>
-        <w:t xml:space="preserve"> A unique identifier for each rental transaction.</w:t>
-      </w:r>
-    </w:p>
-    <w:p>
-      <w:pPr>
-        <w:pStyle w:val="ListParagraph"/>
-        <w:numPr>
-          <w:ilvl w:val="0"/>
-          <w:numId w:val="10"/>
-        </w:numPr>
-        <w:jc w:val="both"/>
-        <w:rPr>
-          <w:color w:val="00B0F0"/>
-          <w:sz w:val="24"/>
-          <w:szCs w:val="24"/>
-        </w:rPr>
-      </w:pPr>
-      <w:proofErr w:type="spellStart"/>
-      <w:r>
-        <w:rPr>
-          <w:b/>
-          <w:bCs/>
-          <w:color w:val="00B0F0"/>
-          <w:sz w:val="24"/>
-          <w:szCs w:val="24"/>
-        </w:rPr>
-        <w:t>CustomerID</w:t>
-      </w:r>
-      <w:proofErr w:type="spellEnd"/>
-      <w:r>
-        <w:rPr>
-          <w:b/>
-          <w:bCs/>
-          <w:color w:val="00B0F0"/>
-          <w:sz w:val="24"/>
-          <w:szCs w:val="24"/>
-        </w:rPr>
-        <w:t xml:space="preserve"> </w:t>
-      </w:r>
-      <w:r>
-        <w:rPr>
-          <w:b/>
-          <w:bCs/>
-          <w:sz w:val="24"/>
-          <w:szCs w:val="24"/>
-        </w:rPr>
-        <w:t xml:space="preserve">(FK, INT): </w:t>
-      </w:r>
-      <w:r>
-        <w:rPr>
-          <w:sz w:val="24"/>
-          <w:szCs w:val="24"/>
-        </w:rPr>
-        <w:t>The customer who initiated the rental.</w:t>
-      </w:r>
-    </w:p>
-    <w:p>
-      <w:pPr>
-        <w:pStyle w:val="ListParagraph"/>
-        <w:numPr>
-          <w:ilvl w:val="0"/>
-          <w:numId w:val="10"/>
-        </w:numPr>
-        <w:jc w:val="both"/>
-        <w:rPr>
-          <w:color w:val="00B0F0"/>
-          <w:sz w:val="24"/>
-          <w:szCs w:val="24"/>
-        </w:rPr>
-      </w:pPr>
-      <w:proofErr w:type="spellStart"/>
-      <w:r>
-        <w:rPr>
-          <w:b/>
-          <w:bCs/>
-          <w:color w:val="00B0F0"/>
-          <w:sz w:val="24"/>
-          <w:szCs w:val="24"/>
-        </w:rPr>
-        <w:t>BikeID</w:t>
-      </w:r>
-      <w:proofErr w:type="spellEnd"/>
-      <w:r>
-        <w:rPr>
-          <w:b/>
-          <w:bCs/>
-          <w:color w:val="00B0F0"/>
-          <w:sz w:val="24"/>
-          <w:szCs w:val="24"/>
-        </w:rPr>
-        <w:t xml:space="preserve"> </w:t>
-      </w:r>
-      <w:r>
-        <w:rPr>
-          <w:b/>
-          <w:bCs/>
-          <w:sz w:val="24"/>
-          <w:szCs w:val="24"/>
-        </w:rPr>
-        <w:t>(FK,</w:t>
-      </w:r>
-      <w:r>
-        <w:rPr>
-          <w:b/>
-          <w:bCs/>
-          <w:sz w:val="24"/>
-          <w:szCs w:val="24"/>
-        </w:rPr>
-        <w:t xml:space="preserve"> </w:t>
-      </w:r>
-      <w:r>
-        <w:rPr>
-          <w:b/>
-          <w:bCs/>
-          <w:sz w:val="24"/>
-          <w:szCs w:val="24"/>
-        </w:rPr>
-        <w:t>INT):</w:t>
-      </w:r>
-      <w:r>
-        <w:rPr>
-          <w:sz w:val="24"/>
-          <w:szCs w:val="24"/>
-        </w:rPr>
-        <w:t xml:space="preserve"> The</w:t>
-      </w:r>
-      <w:r>
-        <w:rPr>
-          <w:sz w:val="24"/>
-          <w:szCs w:val="24"/>
-        </w:rPr>
-        <w:t xml:space="preserve"> bike that was rented.</w:t>
-      </w:r>
-    </w:p>
-    <w:p>
-      <w:pPr>
-        <w:pStyle w:val="ListParagraph"/>
-        <w:numPr>
-          <w:ilvl w:val="0"/>
-          <w:numId w:val="10"/>
-        </w:numPr>
-        <w:jc w:val="both"/>
-        <w:rPr>
-          <w:sz w:val="24"/>
-          <w:szCs w:val="24"/>
-        </w:rPr>
-      </w:pPr>
-      <w:proofErr w:type="spellStart"/>
-      <w:r>
-        <w:rPr>
-          <w:b/>
-          <w:bCs/>
-          <w:color w:val="00B0F0"/>
-          <w:sz w:val="24"/>
-          <w:szCs w:val="24"/>
-        </w:rPr>
-        <w:t>RentalStartDate</w:t>
-      </w:r>
-      <w:proofErr w:type="spellEnd"/>
-      <w:r>
-        <w:rPr>
-          <w:b/>
-          <w:bCs/>
-          <w:color w:val="00B0F0"/>
-          <w:sz w:val="24"/>
-          <w:szCs w:val="24"/>
-        </w:rPr>
-        <w:t xml:space="preserve"> </w:t>
-      </w:r>
-      <w:r>
-        <w:rPr>
-          <w:b/>
-          <w:bCs/>
-          <w:sz w:val="24"/>
-          <w:szCs w:val="24"/>
-        </w:rPr>
-        <w:t>(DATETIME):</w:t>
-      </w:r>
-      <w:r>
-        <w:rPr>
-          <w:sz w:val="24"/>
-          <w:szCs w:val="24"/>
-        </w:rPr>
-        <w:t xml:space="preserve"> The date and time the rental began.</w:t>
-      </w:r>
-    </w:p>
-    <w:p>
-      <w:pPr>
-        <w:pStyle w:val="ListParagraph"/>
-        <w:numPr>
-          <w:ilvl w:val="0"/>
-          <w:numId w:val="10"/>
-        </w:numPr>
-        <w:jc w:val="both"/>
-        <w:rPr>
-          <w:color w:val="00B0F0"/>
-          <w:sz w:val="24"/>
-          <w:szCs w:val="24"/>
-        </w:rPr>
-      </w:pPr>
-      <w:proofErr w:type="spellStart"/>
-      <w:r>
-        <w:rPr>
-          <w:b/>
-          <w:bCs/>
-          <w:color w:val="00B0F0"/>
-          <w:sz w:val="24"/>
-          <w:szCs w:val="24"/>
-        </w:rPr>
-        <w:t>RentalEndDate</w:t>
-      </w:r>
-      <w:proofErr w:type="spellEnd"/>
-      <w:r>
-        <w:rPr>
-          <w:b/>
-          <w:bCs/>
-          <w:color w:val="00B0F0"/>
-          <w:sz w:val="24"/>
-          <w:szCs w:val="24"/>
-        </w:rPr>
-        <w:t xml:space="preserve"> </w:t>
-      </w:r>
-      <w:r>
-        <w:rPr>
-          <w:b/>
-          <w:bCs/>
-          <w:sz w:val="24"/>
-          <w:szCs w:val="24"/>
-        </w:rPr>
-        <w:t>(DATETIME):</w:t>
-      </w:r>
-      <w:r>
-        <w:rPr>
-          <w:sz w:val="24"/>
-          <w:szCs w:val="24"/>
-        </w:rPr>
-        <w:t xml:space="preserve"> The date and time the rental ended.</w:t>
-      </w:r>
-    </w:p>
-    <w:p>
-      <w:pPr>
-        <w:pStyle w:val="ListParagraph"/>
-        <w:numPr>
-          <w:ilvl w:val="0"/>
-          <w:numId w:val="10"/>
-        </w:numPr>
-        <w:jc w:val="both"/>
-        <w:rPr>
-          <w:color w:val="00B0F0"/>
-          <w:sz w:val="24"/>
-          <w:szCs w:val="24"/>
-        </w:rPr>
-      </w:pPr>
-      <w:proofErr w:type="spellStart"/>
-      <w:r>
-        <w:rPr>
-          <w:b/>
-          <w:bCs/>
-          <w:color w:val="00B0F0"/>
-          <w:sz w:val="24"/>
-          <w:szCs w:val="24"/>
-        </w:rPr>
-        <w:t>StartLocationID</w:t>
-      </w:r>
-      <w:proofErr w:type="spellEnd"/>
-      <w:r>
-        <w:rPr>
-          <w:b/>
-          <w:bCs/>
-          <w:color w:val="00B0F0"/>
-          <w:sz w:val="24"/>
-          <w:szCs w:val="24"/>
-        </w:rPr>
-        <w:t xml:space="preserve"> </w:t>
-      </w:r>
-      <w:r>
-        <w:rPr>
-          <w:b/>
-          <w:bCs/>
-          <w:sz w:val="24"/>
-          <w:szCs w:val="24"/>
-        </w:rPr>
-        <w:t>(</w:t>
-      </w:r>
-      <w:r>
-        <w:rPr>
-          <w:b/>
-          <w:bCs/>
-          <w:sz w:val="24"/>
-          <w:szCs w:val="24"/>
-        </w:rPr>
-        <w:t>FK, INT):</w:t>
-      </w:r>
-      <w:r>
-        <w:rPr>
-          <w:sz w:val="24"/>
-          <w:szCs w:val="24"/>
-        </w:rPr>
-        <w:t xml:space="preserve"> The location where the bike was picked up.</w:t>
-      </w:r>
-    </w:p>
-    <w:p>
-      <w:pPr>
-        <w:pStyle w:val="ListParagraph"/>
-        <w:numPr>
-          <w:ilvl w:val="0"/>
-          <w:numId w:val="10"/>
-        </w:numPr>
-        <w:jc w:val="both"/>
-        <w:rPr>
-          <w:sz w:val="24"/>
-          <w:szCs w:val="24"/>
-        </w:rPr>
-      </w:pPr>
-      <w:proofErr w:type="spellStart"/>
-      <w:r>
-        <w:rPr>
-          <w:b/>
-          <w:bCs/>
-          <w:color w:val="00B0F0"/>
-          <w:sz w:val="24"/>
-          <w:szCs w:val="24"/>
-        </w:rPr>
-        <w:t>EndLocationID</w:t>
-      </w:r>
-      <w:proofErr w:type="spellEnd"/>
-      <w:r>
-        <w:rPr>
-          <w:b/>
-          <w:bCs/>
-          <w:color w:val="00B0F0"/>
-          <w:sz w:val="24"/>
-          <w:szCs w:val="24"/>
-        </w:rPr>
-        <w:t xml:space="preserve"> </w:t>
-      </w:r>
-      <w:r>
-        <w:rPr>
-          <w:b/>
-          <w:bCs/>
-          <w:sz w:val="24"/>
-          <w:szCs w:val="24"/>
-        </w:rPr>
-        <w:t>(FK, INT):</w:t>
-      </w:r>
-      <w:r>
-        <w:rPr>
-          <w:sz w:val="24"/>
-          <w:szCs w:val="24"/>
-        </w:rPr>
-        <w:t xml:space="preserve"> The location where the bike was returned.</w:t>
-      </w:r>
-    </w:p>
-    <w:p>
-      <w:pPr>
-        <w:pStyle w:val="ListParagraph"/>
-        <w:numPr>
-          <w:ilvl w:val="0"/>
-          <w:numId w:val="10"/>
-        </w:numPr>
-        <w:jc w:val="both"/>
-        <w:rPr>
-          <w:sz w:val="24"/>
-          <w:szCs w:val="24"/>
-        </w:rPr>
-      </w:pPr>
-      <w:proofErr w:type="spellStart"/>
-      <w:r>
-        <w:rPr>
-          <w:b/>
-          <w:bCs/>
-          <w:color w:val="00B0F0"/>
-          <w:sz w:val="24"/>
-          <w:szCs w:val="24"/>
-        </w:rPr>
-        <w:t>TotalCost</w:t>
-      </w:r>
-      <w:proofErr w:type="spellEnd"/>
-      <w:r>
-        <w:rPr>
-          <w:b/>
-          <w:bCs/>
-          <w:color w:val="00B0F0"/>
-          <w:sz w:val="24"/>
-          <w:szCs w:val="24"/>
-        </w:rPr>
-        <w:t xml:space="preserve"> </w:t>
-      </w:r>
-      <w:r>
-        <w:rPr>
-          <w:b/>
-          <w:bCs/>
-          <w:sz w:val="24"/>
-          <w:szCs w:val="24"/>
-        </w:rPr>
-        <w:t>(DECIMAL (10, 2)):</w:t>
-      </w:r>
-      <w:r>
-        <w:rPr>
-          <w:sz w:val="24"/>
-          <w:szCs w:val="24"/>
-        </w:rPr>
-        <w:t xml:space="preserve"> </w:t>
-      </w:r>
-      <w:r>
-        <w:rPr>
-          <w:sz w:val="24"/>
-          <w:szCs w:val="24"/>
-        </w:rPr>
-        <w:t>The final calculated cost of the rental.</w:t>
-      </w:r>
-    </w:p>
-    <w:p>
-      <w:pPr>
-        <w:pStyle w:val="ListParagraph"/>
-        <w:numPr>
-          <w:ilvl w:val="0"/>
-          <w:numId w:val="10"/>
-        </w:numPr>
-        <w:jc w:val="both"/>
-        <w:rPr>
-          <w:sz w:val="24"/>
-          <w:szCs w:val="24"/>
-        </w:rPr>
-      </w:pPr>
-      <w:proofErr w:type="spellStart"/>
-      <w:r>
-        <w:rPr>
-          <w:b/>
-          <w:bCs/>
-          <w:color w:val="00B0F0"/>
-          <w:sz w:val="24"/>
-          <w:szCs w:val="24"/>
-        </w:rPr>
-        <w:t>PaymentStatus</w:t>
-      </w:r>
-      <w:proofErr w:type="spellEnd"/>
-      <w:r>
-        <w:rPr>
-          <w:b/>
-          <w:bCs/>
-          <w:color w:val="00B0F0"/>
-          <w:sz w:val="24"/>
-          <w:szCs w:val="24"/>
-        </w:rPr>
-        <w:t xml:space="preserve"> </w:t>
-      </w:r>
-      <w:r>
-        <w:rPr>
-          <w:b/>
-          <w:bCs/>
-          <w:sz w:val="24"/>
-          <w:szCs w:val="24"/>
-        </w:rPr>
-        <w:t>(VARCHAR (20)):</w:t>
-      </w:r>
-      <w:r>
-        <w:rPr>
-          <w:sz w:val="24"/>
-          <w:szCs w:val="24"/>
-        </w:rPr>
-        <w:t xml:space="preserve"> </w:t>
-      </w:r>
-      <w:r>
-        <w:rPr>
-          <w:sz w:val="24"/>
-          <w:szCs w:val="24"/>
-        </w:rPr>
-        <w:t>The status of the payment (e.g., “Paid,” “Pending,” “Failed”).</w:t>
-      </w:r>
-    </w:p>
-    <w:p>
-      <w:pPr>
-        <w:pStyle w:val="ListParagraph"/>
-        <w:jc w:val="both"/>
-        <w:rPr>
-          <w:color w:val="000000" w:themeColor="text1"/>
-          <w:sz w:val="24"/>
-          <w:szCs w:val="24"/>
-        </w:rPr>
-      </w:pPr>
-    </w:p>
-    <w:p>
-      <w:pPr>
-        <w:pStyle w:val="ListParagraph"/>
-        <w:numPr>
-          <w:ilvl w:val="0"/>
-          <w:numId w:val="8"/>
-        </w:numPr>
-        <w:jc w:val="both"/>
-        <w:rPr>
-          <w:color w:val="000000" w:themeColor="text1"/>
-          <w:sz w:val="24"/>
-          <w:szCs w:val="24"/>
-        </w:rPr>
-      </w:pPr>
-      <w:r>
-        <w:rPr>
-          <w:b/>
-          <w:bCs/>
-          <w:sz w:val="24"/>
-          <w:szCs w:val="24"/>
-        </w:rPr>
-        <w:t>Location:</w:t>
-      </w:r>
-      <w:r>
-        <w:rPr>
-          <w:sz w:val="24"/>
-          <w:szCs w:val="24"/>
-        </w:rPr>
-        <w:t xml:space="preserve"> </w:t>
-      </w:r>
-      <w:r>
-        <w:rPr>
-          <w:color w:val="000000" w:themeColor="text1"/>
-          <w:sz w:val="24"/>
-          <w:szCs w:val="24"/>
-        </w:rPr>
-        <w:t>This entity represents the physical stations or hubs where bikes can be rented and returned.</w:t>
-      </w:r>
-    </w:p>
-    <w:p>
-      <w:pPr>
-        <w:pStyle w:val="ListParagraph"/>
-        <w:numPr>
-          <w:ilvl w:val="0"/>
-          <w:numId w:val="11"/>
-        </w:numPr>
-        <w:jc w:val="both"/>
-        <w:rPr>
-          <w:sz w:val="24"/>
-          <w:szCs w:val="24"/>
-        </w:rPr>
-      </w:pPr>
-      <w:proofErr w:type="spellStart"/>
-      <w:r>
-        <w:rPr>
-          <w:b/>
-          <w:bCs/>
-          <w:color w:val="00B0F0"/>
-          <w:sz w:val="24"/>
-          <w:szCs w:val="24"/>
-        </w:rPr>
-        <w:t>LocationID</w:t>
-      </w:r>
-      <w:proofErr w:type="spellEnd"/>
-      <w:r>
-        <w:rPr>
-          <w:b/>
-          <w:bCs/>
-          <w:color w:val="00B0F0"/>
-          <w:sz w:val="24"/>
-          <w:szCs w:val="24"/>
-        </w:rPr>
-        <w:t xml:space="preserve"> </w:t>
-      </w:r>
-      <w:r>
-        <w:rPr>
-          <w:b/>
-          <w:bCs/>
-          <w:sz w:val="24"/>
-          <w:szCs w:val="24"/>
-        </w:rPr>
-        <w:t xml:space="preserve">(PK, INT): </w:t>
-      </w:r>
-      <w:r>
-        <w:rPr>
-          <w:sz w:val="24"/>
-          <w:szCs w:val="24"/>
-        </w:rPr>
-        <w:t>A unique identifier for each rental station.</w:t>
-      </w:r>
-    </w:p>
-    <w:p>
-      <w:pPr>
-        <w:pStyle w:val="ListParagraph"/>
-        <w:numPr>
-          <w:ilvl w:val="0"/>
-          <w:numId w:val="11"/>
-        </w:numPr>
-        <w:jc w:val="both"/>
-        <w:rPr>
-          <w:sz w:val="24"/>
-          <w:szCs w:val="24"/>
-        </w:rPr>
-      </w:pPr>
-      <w:proofErr w:type="spellStart"/>
-      <w:r>
-        <w:rPr>
-          <w:b/>
-          <w:bCs/>
-          <w:color w:val="00B0F0"/>
-          <w:sz w:val="24"/>
-          <w:szCs w:val="24"/>
-        </w:rPr>
-        <w:t>LocationName</w:t>
-      </w:r>
-      <w:proofErr w:type="spellEnd"/>
-      <w:r>
-        <w:rPr>
-          <w:b/>
-          <w:bCs/>
-          <w:color w:val="00B0F0"/>
-          <w:sz w:val="24"/>
-          <w:szCs w:val="24"/>
-        </w:rPr>
-        <w:t xml:space="preserve"> </w:t>
-      </w:r>
-      <w:r>
-        <w:rPr>
-          <w:b/>
-          <w:bCs/>
-          <w:sz w:val="24"/>
-          <w:szCs w:val="24"/>
-        </w:rPr>
-        <w:t>(VARCHAR (100)):</w:t>
-      </w:r>
-      <w:r>
-        <w:rPr>
-          <w:sz w:val="24"/>
-          <w:szCs w:val="24"/>
-        </w:rPr>
-        <w:t xml:space="preserve"> </w:t>
-      </w:r>
-      <w:r>
-        <w:rPr>
-          <w:sz w:val="24"/>
-          <w:szCs w:val="24"/>
-        </w:rPr>
-        <w:t>The name of the location (e.g., “Makerere Main Gate Station”).</w:t>
-      </w:r>
-    </w:p>
-    <w:p>
-      <w:pPr>
-        <w:pStyle w:val="ListParagraph"/>
-        <w:numPr>
-          <w:ilvl w:val="0"/>
-          <w:numId w:val="11"/>
-        </w:numPr>
-        <w:jc w:val="both"/>
-        <w:rPr>
-          <w:sz w:val="24"/>
-          <w:szCs w:val="24"/>
-        </w:rPr>
-      </w:pPr>
-      <w:r>
-        <w:rPr>
-          <w:b/>
-          <w:bCs/>
-          <w:color w:val="00B0F0"/>
-          <w:sz w:val="24"/>
-          <w:szCs w:val="24"/>
-        </w:rPr>
-        <w:t xml:space="preserve">Address </w:t>
-      </w:r>
-      <w:r>
-        <w:rPr>
-          <w:b/>
-          <w:bCs/>
-          <w:sz w:val="24"/>
-          <w:szCs w:val="24"/>
-        </w:rPr>
-        <w:t>(VARCHAR (255)):</w:t>
-      </w:r>
-      <w:r>
-        <w:rPr>
-          <w:sz w:val="24"/>
-          <w:szCs w:val="24"/>
-        </w:rPr>
-        <w:t xml:space="preserve"> </w:t>
-      </w:r>
-      <w:r>
-        <w:rPr>
-          <w:sz w:val="24"/>
-          <w:szCs w:val="24"/>
-        </w:rPr>
-        <w:t>The physical address of the location.</w:t>
-      </w:r>
-    </w:p>
-    <w:p>
-      <w:pPr>
-        <w:pStyle w:val="ListParagraph"/>
-        <w:numPr>
-          <w:ilvl w:val="0"/>
-          <w:numId w:val="11"/>
-        </w:numPr>
-        <w:jc w:val="both"/>
-        <w:rPr>
-          <w:sz w:val="24"/>
-          <w:szCs w:val="24"/>
-        </w:rPr>
-      </w:pPr>
-      <w:r>
-        <w:rPr>
-          <w:b/>
-          <w:bCs/>
-          <w:color w:val="00B0F0"/>
-          <w:sz w:val="24"/>
-          <w:szCs w:val="24"/>
-        </w:rPr>
-        <w:t xml:space="preserve">Longitude </w:t>
-      </w:r>
-      <w:r>
-        <w:rPr>
-          <w:b/>
-          <w:bCs/>
-          <w:sz w:val="24"/>
-          <w:szCs w:val="24"/>
-        </w:rPr>
-        <w:t>(DECIMAL</w:t>
-      </w:r>
-      <w:r>
-        <w:rPr>
-          <w:b/>
-          <w:bCs/>
-          <w:sz w:val="24"/>
-          <w:szCs w:val="24"/>
-        </w:rPr>
-        <w:t xml:space="preserve"> (9, 6)):</w:t>
-      </w:r>
-      <w:r>
-        <w:rPr>
-          <w:sz w:val="24"/>
-          <w:szCs w:val="24"/>
-        </w:rPr>
-        <w:t xml:space="preserve"> </w:t>
-      </w:r>
-      <w:r>
-        <w:rPr>
-          <w:sz w:val="24"/>
-          <w:szCs w:val="24"/>
-        </w:rPr>
-        <w:t>The geographical longitude of the location.</w:t>
-      </w:r>
-    </w:p>
-    <w:p>
-      <w:pPr>
-        <w:pStyle w:val="ListParagraph"/>
-        <w:numPr>
-          <w:ilvl w:val="0"/>
-          <w:numId w:val="11"/>
-        </w:numPr>
-        <w:jc w:val="both"/>
-        <w:rPr>
-          <w:sz w:val="24"/>
-          <w:szCs w:val="24"/>
-        </w:rPr>
-      </w:pPr>
-      <w:r>
-        <w:rPr>
-          <w:b/>
-          <w:bCs/>
-          <w:color w:val="00B0F0"/>
-          <w:sz w:val="24"/>
-          <w:szCs w:val="24"/>
-        </w:rPr>
-        <w:t xml:space="preserve">Capacity </w:t>
-      </w:r>
-      <w:r>
-        <w:rPr>
-          <w:b/>
-          <w:bCs/>
-          <w:sz w:val="24"/>
-          <w:szCs w:val="24"/>
-        </w:rPr>
-        <w:t>(INT):</w:t>
-      </w:r>
-      <w:r>
-        <w:rPr>
-          <w:sz w:val="24"/>
-          <w:szCs w:val="24"/>
-        </w:rPr>
-        <w:t xml:space="preserve"> </w:t>
-      </w:r>
-      <w:r>
-        <w:rPr>
-          <w:sz w:val="24"/>
-          <w:szCs w:val="24"/>
-        </w:rPr>
-        <w:t>The total number of the bikes the location can hold.</w:t>
-      </w:r>
-    </w:p>
-    <w:p>
-      <w:pPr>
-        <w:pStyle w:val="ListParagraph"/>
-        <w:jc w:val="both"/>
-        <w:rPr>
-          <w:color w:val="000000" w:themeColor="text1"/>
-          <w:sz w:val="24"/>
-          <w:szCs w:val="24"/>
-        </w:rPr>
-      </w:pPr>
-    </w:p>
-    <w:p>
-      <w:pPr>
-        <w:pStyle w:val="ListParagraph"/>
-        <w:numPr>
-          <w:ilvl w:val="0"/>
-          <w:numId w:val="8"/>
-        </w:numPr>
-        <w:jc w:val="both"/>
-        <w:rPr>
-          <w:color w:val="000000" w:themeColor="text1"/>
-          <w:sz w:val="24"/>
-          <w:szCs w:val="24"/>
-        </w:rPr>
-      </w:pPr>
-      <w:r>
-        <w:rPr>
-          <w:b/>
-          <w:bCs/>
-          <w:color w:val="000000" w:themeColor="text1"/>
-          <w:sz w:val="24"/>
-          <w:szCs w:val="24"/>
-        </w:rPr>
-        <w:t>Staff:</w:t>
-      </w:r>
-      <w:r>
-        <w:rPr>
-          <w:color w:val="000000" w:themeColor="text1"/>
-          <w:sz w:val="24"/>
-          <w:szCs w:val="24"/>
-        </w:rPr>
-        <w:t xml:space="preserve"> This entity represents the employees who manage the rental locations and operations.</w:t>
-      </w:r>
-    </w:p>
-    <w:p>
-      <w:pPr>
-        <w:pStyle w:val="ListParagraph"/>
-        <w:numPr>
-          <w:ilvl w:val="0"/>
-          <w:numId w:val="12"/>
-        </w:numPr>
-        <w:jc w:val="both"/>
-        <w:rPr>
-          <w:sz w:val="24"/>
-          <w:szCs w:val="24"/>
-        </w:rPr>
-      </w:pPr>
-      <w:proofErr w:type="spellStart"/>
-      <w:r>
-        <w:rPr>
-          <w:b/>
-          <w:bCs/>
-          <w:color w:val="00B0F0"/>
-          <w:sz w:val="24"/>
-          <w:szCs w:val="24"/>
-        </w:rPr>
-        <w:t>StaffID</w:t>
-      </w:r>
-      <w:proofErr w:type="spellEnd"/>
-      <w:r>
-        <w:rPr>
-          <w:b/>
-          <w:bCs/>
-          <w:color w:val="00B0F0"/>
-          <w:sz w:val="24"/>
-          <w:szCs w:val="24"/>
-        </w:rPr>
-        <w:t xml:space="preserve"> </w:t>
-      </w:r>
-      <w:r>
-        <w:rPr>
-          <w:b/>
-          <w:bCs/>
-          <w:sz w:val="24"/>
-          <w:szCs w:val="24"/>
-        </w:rPr>
-        <w:t>(PK, INT):</w:t>
-      </w:r>
-      <w:r>
-        <w:rPr>
-          <w:sz w:val="24"/>
-          <w:szCs w:val="24"/>
-        </w:rPr>
-        <w:t xml:space="preserve"> A unique identifier for each staff member.</w:t>
-      </w:r>
-    </w:p>
-    <w:p>
-      <w:pPr>
-        <w:pStyle w:val="ListParagraph"/>
-        <w:numPr>
-          <w:ilvl w:val="0"/>
-          <w:numId w:val="12"/>
-        </w:numPr>
-        <w:jc w:val="both"/>
-        <w:rPr>
-          <w:sz w:val="24"/>
-          <w:szCs w:val="24"/>
-        </w:rPr>
-      </w:pPr>
-      <w:r>
-        <w:rPr>
-          <w:b/>
-          <w:bCs/>
-          <w:color w:val="00B0F0"/>
-          <w:sz w:val="24"/>
-          <w:szCs w:val="24"/>
-        </w:rPr>
-        <w:t xml:space="preserve">FirstName </w:t>
-      </w:r>
-      <w:r>
-        <w:rPr>
-          <w:b/>
-          <w:bCs/>
-          <w:sz w:val="24"/>
-          <w:szCs w:val="24"/>
-        </w:rPr>
-        <w:t>(VARCHAR (50)):</w:t>
-      </w:r>
-      <w:r>
-        <w:rPr>
-          <w:sz w:val="24"/>
-          <w:szCs w:val="24"/>
-        </w:rPr>
-        <w:t xml:space="preserve"> </w:t>
-      </w:r>
-      <w:r>
-        <w:rPr>
-          <w:sz w:val="24"/>
-          <w:szCs w:val="24"/>
-        </w:rPr>
-        <w:t>The staff member’s first name.</w:t>
-      </w:r>
-    </w:p>
-    <w:p>
-      <w:pPr>
-        <w:pStyle w:val="ListParagraph"/>
-        <w:numPr>
-          <w:ilvl w:val="0"/>
-          <w:numId w:val="12"/>
-        </w:numPr>
-        <w:jc w:val="both"/>
-        <w:rPr>
-          <w:sz w:val="24"/>
-          <w:szCs w:val="24"/>
-        </w:rPr>
-      </w:pPr>
-      <w:proofErr w:type="spellStart"/>
-      <w:r>
-        <w:rPr>
-          <w:b/>
-          <w:bCs/>
-          <w:color w:val="00B0F0"/>
-          <w:sz w:val="24"/>
-          <w:szCs w:val="24"/>
-        </w:rPr>
-        <w:t>Lastname</w:t>
-      </w:r>
-      <w:proofErr w:type="spellEnd"/>
-      <w:r>
-        <w:rPr>
-          <w:b/>
-          <w:bCs/>
-          <w:color w:val="00B0F0"/>
-          <w:sz w:val="24"/>
-          <w:szCs w:val="24"/>
-        </w:rPr>
-        <w:t xml:space="preserve"> </w:t>
-      </w:r>
-      <w:r>
-        <w:rPr>
-          <w:b/>
-          <w:bCs/>
-          <w:sz w:val="24"/>
-          <w:szCs w:val="24"/>
-        </w:rPr>
-        <w:t>(VARCHAR (50)):</w:t>
-      </w:r>
-      <w:r>
-        <w:rPr>
-          <w:sz w:val="24"/>
-          <w:szCs w:val="24"/>
-        </w:rPr>
-        <w:t xml:space="preserve"> </w:t>
-      </w:r>
-      <w:r>
-        <w:rPr>
-          <w:sz w:val="24"/>
-          <w:szCs w:val="24"/>
-        </w:rPr>
-        <w:t>The staff member’s Last name.</w:t>
-      </w:r>
-    </w:p>
-    <w:p>
-      <w:pPr>
-        <w:pStyle w:val="ListParagraph"/>
-        <w:numPr>
-          <w:ilvl w:val="0"/>
-          <w:numId w:val="12"/>
-        </w:numPr>
-        <w:jc w:val="both"/>
-        <w:rPr>
-          <w:sz w:val="24"/>
-          <w:szCs w:val="24"/>
-        </w:rPr>
-      </w:pPr>
-      <w:r>
-        <w:rPr>
-          <w:b/>
-          <w:bCs/>
-          <w:color w:val="00B0F0"/>
-          <w:sz w:val="24"/>
-          <w:szCs w:val="24"/>
-        </w:rPr>
-        <w:t xml:space="preserve">Role </w:t>
-      </w:r>
-      <w:r>
-        <w:rPr>
-          <w:b/>
-          <w:bCs/>
-          <w:sz w:val="24"/>
-          <w:szCs w:val="24"/>
-        </w:rPr>
-        <w:t>(VARCHAR (50)):</w:t>
-      </w:r>
-      <w:r>
-        <w:rPr>
-          <w:sz w:val="24"/>
-          <w:szCs w:val="24"/>
-        </w:rPr>
-        <w:t xml:space="preserve"> </w:t>
-      </w:r>
-      <w:r>
-        <w:rPr>
-          <w:sz w:val="24"/>
-          <w:szCs w:val="24"/>
-        </w:rPr>
-        <w:t>The role of the staff member (e.g., “Manager,” “Operator,” “Administrator”).</w:t>
-      </w:r>
-    </w:p>
-    <w:p>
-      <w:pPr>
-        <w:pStyle w:val="ListParagraph"/>
-        <w:numPr>
-          <w:ilvl w:val="0"/>
-          <w:numId w:val="12"/>
-        </w:numPr>
-        <w:jc w:val="both"/>
-        <w:rPr>
-          <w:sz w:val="24"/>
-          <w:szCs w:val="24"/>
-        </w:rPr>
-      </w:pPr>
-      <w:proofErr w:type="spellStart"/>
-      <w:r>
-        <w:rPr>
-          <w:b/>
-          <w:bCs/>
-          <w:color w:val="00B0F0"/>
-          <w:sz w:val="24"/>
-          <w:szCs w:val="24"/>
-        </w:rPr>
-        <w:t>LocationID</w:t>
-      </w:r>
-      <w:proofErr w:type="spellEnd"/>
-      <w:r>
-        <w:rPr>
-          <w:b/>
-          <w:bCs/>
-          <w:color w:val="00B0F0"/>
-          <w:sz w:val="24"/>
-          <w:szCs w:val="24"/>
-        </w:rPr>
-        <w:t xml:space="preserve"> </w:t>
-      </w:r>
-      <w:r>
-        <w:rPr>
-          <w:b/>
-          <w:bCs/>
-          <w:sz w:val="24"/>
-          <w:szCs w:val="24"/>
-        </w:rPr>
-        <w:t>(FK, INT):</w:t>
-      </w:r>
-      <w:r>
-        <w:rPr>
-          <w:sz w:val="24"/>
-          <w:szCs w:val="24"/>
-        </w:rPr>
-        <w:t xml:space="preserve"> </w:t>
-      </w:r>
-      <w:r>
-        <w:rPr>
-          <w:sz w:val="24"/>
-          <w:szCs w:val="24"/>
-        </w:rPr>
-        <w:t>The primary location where the staff member works.</w:t>
-      </w:r>
-    </w:p>
-    <w:p>
-      <w:pPr>
-        <w:pStyle w:val="ListParagraph"/>
-        <w:numPr>
-          <w:ilvl w:val="0"/>
-          <w:numId w:val="12"/>
-        </w:numPr>
-        <w:jc w:val="both"/>
-        <w:rPr>
-          <w:sz w:val="24"/>
-          <w:szCs w:val="24"/>
-        </w:rPr>
-      </w:pPr>
-      <w:r>
-        <w:rPr>
-          <w:b/>
-          <w:bCs/>
-          <w:color w:val="00B0F0"/>
-          <w:sz w:val="24"/>
-          <w:szCs w:val="24"/>
-        </w:rPr>
-        <w:t xml:space="preserve">Email </w:t>
-      </w:r>
-      <w:r>
-        <w:rPr>
-          <w:b/>
-          <w:bCs/>
-          <w:sz w:val="24"/>
-          <w:szCs w:val="24"/>
-        </w:rPr>
-        <w:t>(VARCHAR (100), UNIQUE):</w:t>
-      </w:r>
-      <w:r>
-        <w:rPr>
-          <w:sz w:val="24"/>
-          <w:szCs w:val="24"/>
-        </w:rPr>
-        <w:t xml:space="preserve"> </w:t>
-      </w:r>
-      <w:r>
-        <w:rPr>
-          <w:sz w:val="24"/>
-          <w:szCs w:val="24"/>
-        </w:rPr>
-        <w:t>The staff member’s email address.</w:t>
-      </w:r>
-    </w:p>
-    <w:p>
-      <w:pPr>
-        <w:jc w:val="both"/>
-        <w:rPr>
-          <w:color w:val="000000" w:themeColor="text1"/>
-          <w:sz w:val="24"/>
-          <w:szCs w:val="24"/>
-        </w:rPr>
-      </w:pPr>
-    </w:p>
-    <w:p>
-      <w:pPr>
-        <w:pStyle w:val="ListParagraph"/>
-        <w:numPr>
-          <w:ilvl w:val="0"/>
-          <w:numId w:val="8"/>
-        </w:numPr>
-        <w:jc w:val="both"/>
-        <w:rPr>
-          <w:color w:val="000000" w:themeColor="text1"/>
-          <w:sz w:val="24"/>
-          <w:szCs w:val="24"/>
-        </w:rPr>
-      </w:pPr>
-      <w:r>
-        <w:rPr>
-          <w:b/>
-          <w:bCs/>
-          <w:color w:val="000000" w:themeColor="text1"/>
-          <w:sz w:val="24"/>
-          <w:szCs w:val="24"/>
-        </w:rPr>
-        <w:t>Payment:</w:t>
-      </w:r>
-      <w:r>
-        <w:rPr>
-          <w:color w:val="000000" w:themeColor="text1"/>
-          <w:sz w:val="24"/>
-          <w:szCs w:val="24"/>
-        </w:rPr>
-        <w:t xml:space="preserve"> This entity records all payment transactions, providing a detailed history for billing and reporting.</w:t>
-      </w:r>
-    </w:p>
-    <w:p>
-      <w:pPr>
-        <w:pStyle w:val="ListParagraph"/>
-        <w:numPr>
-          <w:ilvl w:val="0"/>
-          <w:numId w:val="13"/>
-        </w:numPr>
-        <w:jc w:val="both"/>
-        <w:rPr>
-          <w:color w:val="00B0F0"/>
-          <w:sz w:val="24"/>
-          <w:szCs w:val="24"/>
-        </w:rPr>
-      </w:pPr>
-      <w:proofErr w:type="spellStart"/>
-      <w:r>
-        <w:rPr>
-          <w:b/>
-          <w:bCs/>
-          <w:color w:val="00B0F0"/>
-          <w:sz w:val="24"/>
-          <w:szCs w:val="24"/>
-        </w:rPr>
-        <w:t>PaymentID</w:t>
-      </w:r>
-      <w:proofErr w:type="spellEnd"/>
-      <w:r>
-        <w:rPr>
-          <w:b/>
-          <w:bCs/>
-          <w:color w:val="00B0F0"/>
-          <w:sz w:val="24"/>
-          <w:szCs w:val="24"/>
-        </w:rPr>
-        <w:t xml:space="preserve"> </w:t>
-      </w:r>
-      <w:r>
-        <w:rPr>
-          <w:b/>
-          <w:bCs/>
-          <w:sz w:val="24"/>
-          <w:szCs w:val="24"/>
-        </w:rPr>
-        <w:t>(PK, INT):</w:t>
-      </w:r>
-      <w:r>
-        <w:rPr>
-          <w:sz w:val="24"/>
-          <w:szCs w:val="24"/>
-        </w:rPr>
-        <w:t xml:space="preserve"> </w:t>
-      </w:r>
-      <w:r>
-        <w:rPr>
-          <w:sz w:val="24"/>
-          <w:szCs w:val="24"/>
-        </w:rPr>
-        <w:t>A unique identifier for each payment transaction.</w:t>
-      </w:r>
-    </w:p>
-    <w:p>
-      <w:pPr>
-        <w:pStyle w:val="ListParagraph"/>
-        <w:numPr>
-          <w:ilvl w:val="0"/>
-          <w:numId w:val="13"/>
-        </w:numPr>
-        <w:jc w:val="both"/>
-        <w:rPr>
-          <w:sz w:val="24"/>
-          <w:szCs w:val="24"/>
-        </w:rPr>
-      </w:pPr>
-      <w:proofErr w:type="spellStart"/>
-      <w:r>
-        <w:rPr>
-          <w:b/>
-          <w:bCs/>
-          <w:color w:val="00B0F0"/>
-          <w:sz w:val="24"/>
-          <w:szCs w:val="24"/>
-        </w:rPr>
-        <w:t>RentalID</w:t>
-      </w:r>
-      <w:proofErr w:type="spellEnd"/>
-      <w:r>
-        <w:rPr>
-          <w:b/>
-          <w:bCs/>
-          <w:color w:val="00B0F0"/>
-          <w:sz w:val="24"/>
-          <w:szCs w:val="24"/>
-        </w:rPr>
-        <w:t xml:space="preserve"> </w:t>
-      </w:r>
-      <w:r>
-        <w:rPr>
-          <w:b/>
-          <w:bCs/>
-          <w:sz w:val="24"/>
-          <w:szCs w:val="24"/>
-        </w:rPr>
-        <w:t>(FK, INT):</w:t>
-      </w:r>
-      <w:r>
-        <w:rPr>
-          <w:sz w:val="24"/>
-          <w:szCs w:val="24"/>
-        </w:rPr>
-        <w:t xml:space="preserve"> </w:t>
-      </w:r>
-      <w:r>
-        <w:rPr>
-          <w:sz w:val="24"/>
-          <w:szCs w:val="24"/>
-        </w:rPr>
-        <w:t>The rental transaction this payment corresponds to.</w:t>
-      </w:r>
-    </w:p>
-    <w:p>
-      <w:pPr>
-        <w:pStyle w:val="ListParagraph"/>
-        <w:numPr>
-          <w:ilvl w:val="0"/>
-          <w:numId w:val="13"/>
-        </w:numPr>
-        <w:jc w:val="both"/>
-        <w:rPr>
-          <w:sz w:val="24"/>
-          <w:szCs w:val="24"/>
-        </w:rPr>
-      </w:pPr>
-      <w:r>
-        <w:rPr>
-          <w:b/>
-          <w:bCs/>
-          <w:color w:val="00B0F0"/>
-          <w:sz w:val="24"/>
-          <w:szCs w:val="24"/>
-        </w:rPr>
-        <w:t xml:space="preserve">Amount </w:t>
-      </w:r>
-      <w:r>
-        <w:rPr>
-          <w:b/>
-          <w:bCs/>
-          <w:sz w:val="24"/>
-          <w:szCs w:val="24"/>
-        </w:rPr>
-        <w:t>(DECIMAL (10, 2)):</w:t>
-      </w:r>
-      <w:r>
-        <w:rPr>
-          <w:sz w:val="24"/>
-          <w:szCs w:val="24"/>
-        </w:rPr>
-        <w:t xml:space="preserve"> </w:t>
-      </w:r>
-      <w:r>
-        <w:rPr>
-          <w:sz w:val="24"/>
-          <w:szCs w:val="24"/>
-        </w:rPr>
-        <w:t>The amount paid</w:t>
-      </w:r>
-    </w:p>
-    <w:p>
-      <w:pPr>
-        <w:pStyle w:val="ListParagraph"/>
-        <w:numPr>
-          <w:ilvl w:val="0"/>
-          <w:numId w:val="13"/>
-        </w:numPr>
-        <w:jc w:val="both"/>
-        <w:rPr>
-          <w:color w:val="000000" w:themeColor="text1"/>
-          <w:sz w:val="24"/>
-          <w:szCs w:val="24"/>
-        </w:rPr>
-      </w:pPr>
-      <w:proofErr w:type="spellStart"/>
-      <w:r>
-        <w:rPr>
-          <w:b/>
-          <w:bCs/>
-          <w:color w:val="00B0F0"/>
-          <w:sz w:val="24"/>
-          <w:szCs w:val="24"/>
-        </w:rPr>
-        <w:t>PaymentDate</w:t>
-      </w:r>
-      <w:proofErr w:type="spellEnd"/>
-      <w:r>
-        <w:rPr>
-          <w:b/>
-          <w:bCs/>
-          <w:color w:val="00B0F0"/>
-          <w:sz w:val="24"/>
-          <w:szCs w:val="24"/>
-        </w:rPr>
-        <w:t xml:space="preserve"> </w:t>
-      </w:r>
-      <w:r>
-        <w:rPr>
-          <w:b/>
-          <w:bCs/>
-          <w:sz w:val="24"/>
-          <w:szCs w:val="24"/>
-        </w:rPr>
-        <w:t>(DATETIME):</w:t>
-      </w:r>
-      <w:r>
-        <w:rPr>
-          <w:sz w:val="24"/>
-          <w:szCs w:val="24"/>
-        </w:rPr>
-        <w:t xml:space="preserve"> </w:t>
-      </w:r>
-      <w:r>
-        <w:rPr>
-          <w:sz w:val="24"/>
-          <w:szCs w:val="24"/>
-        </w:rPr>
-        <w:t>The date and time the payment wa</w:t>
-      </w:r>
-      <w:r>
-        <w:rPr>
-          <w:sz w:val="24"/>
-          <w:szCs w:val="24"/>
-        </w:rPr>
-        <w:t>s made.</w:t>
-      </w:r>
-    </w:p>
-    <w:p>
-      <w:pPr>
-        <w:pStyle w:val="ListParagraph"/>
-        <w:numPr>
-          <w:ilvl w:val="0"/>
-          <w:numId w:val="13"/>
-        </w:numPr>
-        <w:jc w:val="both"/>
-        <w:rPr>
-          <w:color w:val="000000" w:themeColor="text1"/>
-          <w:sz w:val="24"/>
-          <w:szCs w:val="24"/>
-        </w:rPr>
-      </w:pPr>
-      <w:proofErr w:type="spellStart"/>
-      <w:r>
-        <w:rPr>
-          <w:b/>
-          <w:bCs/>
-          <w:color w:val="00B0F0"/>
-          <w:sz w:val="24"/>
-          <w:szCs w:val="24"/>
-        </w:rPr>
-        <w:t>PaymentMethod</w:t>
-      </w:r>
-      <w:proofErr w:type="spellEnd"/>
-      <w:r>
-        <w:rPr>
-          <w:b/>
-          <w:bCs/>
-          <w:color w:val="00B0F0"/>
-          <w:sz w:val="24"/>
-          <w:szCs w:val="24"/>
-        </w:rPr>
-        <w:t xml:space="preserve"> </w:t>
-      </w:r>
-      <w:r>
-        <w:rPr>
-          <w:b/>
-          <w:bCs/>
-          <w:sz w:val="24"/>
-          <w:szCs w:val="24"/>
-        </w:rPr>
-        <w:t>(VARCHAR (50)):</w:t>
-      </w:r>
-      <w:r>
-        <w:rPr>
-          <w:sz w:val="24"/>
-          <w:szCs w:val="24"/>
-        </w:rPr>
-        <w:t xml:space="preserve"> </w:t>
-      </w:r>
-      <w:r>
-        <w:rPr>
-          <w:color w:val="000000" w:themeColor="text1"/>
-          <w:sz w:val="24"/>
-          <w:szCs w:val="24"/>
-        </w:rPr>
-        <w:t>The method of payment (e.g., “Credit Card,” “Mobile Money,” “Cash”).</w:t>
-      </w:r>
-    </w:p>
-    <w:p>
-      <w:pPr>
-        <w:pStyle w:val="ListParagraph"/>
-        <w:numPr>
-          <w:ilvl w:val="0"/>
-          <w:numId w:val="13"/>
-        </w:numPr>
-        <w:jc w:val="both"/>
-        <w:rPr>
-          <w:color w:val="000000" w:themeColor="text1"/>
-          <w:sz w:val="24"/>
-          <w:szCs w:val="24"/>
-        </w:rPr>
-      </w:pPr>
-      <w:proofErr w:type="spellStart"/>
-      <w:r>
-        <w:rPr>
-          <w:b/>
-          <w:bCs/>
-          <w:color w:val="00B0F0"/>
-          <w:sz w:val="24"/>
-          <w:szCs w:val="24"/>
-        </w:rPr>
-        <w:lastRenderedPageBreak/>
-        <w:t>TransactionID</w:t>
-      </w:r>
-      <w:proofErr w:type="spellEnd"/>
-      <w:r>
-        <w:rPr>
-          <w:b/>
-          <w:bCs/>
-          <w:color w:val="00B0F0"/>
-          <w:sz w:val="24"/>
-          <w:szCs w:val="24"/>
-        </w:rPr>
-        <w:t xml:space="preserve"> </w:t>
-      </w:r>
-      <w:r>
-        <w:rPr>
-          <w:b/>
-          <w:bCs/>
-          <w:sz w:val="24"/>
-          <w:szCs w:val="24"/>
-        </w:rPr>
-        <w:t>(VARCHAR (100), UNIQUE):</w:t>
-      </w:r>
-      <w:r>
-        <w:rPr>
-          <w:sz w:val="24"/>
-          <w:szCs w:val="24"/>
-        </w:rPr>
-        <w:t xml:space="preserve"> </w:t>
-      </w:r>
-      <w:r>
-        <w:rPr>
-          <w:color w:val="000000" w:themeColor="text1"/>
-          <w:sz w:val="24"/>
-          <w:szCs w:val="24"/>
-        </w:rPr>
-        <w:t>The unique transaction identifier from the payment gateway.</w:t>
-      </w:r>
-    </w:p>
-    <w:p>
-      <w:pPr>
-        <w:jc w:val="both"/>
-        <w:rPr>
-          <w:color w:val="000000" w:themeColor="text1"/>
-          <w:sz w:val="24"/>
-          <w:szCs w:val="24"/>
-        </w:rPr>
-      </w:pPr>
-    </w:p>
-    <w:p>
-      <w:pPr>
-        <w:pStyle w:val="ListParagraph"/>
-        <w:numPr>
-          <w:ilvl w:val="0"/>
-          <w:numId w:val="8"/>
-        </w:numPr>
-        <w:jc w:val="both"/>
-        <w:rPr>
-          <w:color w:val="000000" w:themeColor="text1"/>
-          <w:sz w:val="24"/>
-          <w:szCs w:val="24"/>
-        </w:rPr>
-      </w:pPr>
-      <w:r>
-        <w:rPr>
-          <w:b/>
-          <w:bCs/>
-          <w:color w:val="000000" w:themeColor="text1"/>
-          <w:sz w:val="24"/>
-          <w:szCs w:val="24"/>
-        </w:rPr>
-        <w:t>Maintenance Log:</w:t>
-      </w:r>
-      <w:r>
-        <w:rPr>
-          <w:color w:val="000000" w:themeColor="text1"/>
-          <w:sz w:val="24"/>
-          <w:szCs w:val="24"/>
-        </w:rPr>
-        <w:t xml:space="preserve"> This entity tracks the maintenance and repair history of each bike.</w:t>
-      </w:r>
-    </w:p>
-    <w:p>
-      <w:pPr>
-        <w:pStyle w:val="ListParagraph"/>
-        <w:numPr>
-          <w:ilvl w:val="0"/>
-          <w:numId w:val="14"/>
-        </w:numPr>
-        <w:jc w:val="both"/>
-        <w:rPr>
-          <w:sz w:val="24"/>
-          <w:szCs w:val="24"/>
-        </w:rPr>
-      </w:pPr>
-      <w:proofErr w:type="spellStart"/>
-      <w:r>
-        <w:rPr>
-          <w:b/>
-          <w:bCs/>
-          <w:color w:val="00B0F0"/>
-          <w:sz w:val="24"/>
-          <w:szCs w:val="24"/>
-        </w:rPr>
-        <w:t>LogID</w:t>
-      </w:r>
-      <w:proofErr w:type="spellEnd"/>
-      <w:r>
-        <w:rPr>
-          <w:b/>
-          <w:bCs/>
-          <w:sz w:val="24"/>
-          <w:szCs w:val="24"/>
-        </w:rPr>
-        <w:t xml:space="preserve"> (PK, INT)):</w:t>
-      </w:r>
-      <w:r>
-        <w:rPr>
-          <w:sz w:val="24"/>
-          <w:szCs w:val="24"/>
-        </w:rPr>
-        <w:t xml:space="preserve"> A unique identifier for each maintenance entry.</w:t>
-      </w:r>
-    </w:p>
-    <w:p>
-      <w:pPr>
-        <w:pStyle w:val="ListParagraph"/>
-        <w:numPr>
-          <w:ilvl w:val="0"/>
-          <w:numId w:val="14"/>
-        </w:numPr>
-        <w:jc w:val="both"/>
-        <w:rPr>
-          <w:color w:val="00B0F0"/>
-          <w:sz w:val="24"/>
-          <w:szCs w:val="24"/>
-        </w:rPr>
-      </w:pPr>
-      <w:proofErr w:type="spellStart"/>
-      <w:r>
-        <w:rPr>
-          <w:b/>
-          <w:bCs/>
-          <w:color w:val="00B0F0"/>
-          <w:sz w:val="24"/>
-          <w:szCs w:val="24"/>
-        </w:rPr>
-        <w:t>BikeID</w:t>
-      </w:r>
-      <w:proofErr w:type="spellEnd"/>
-      <w:r>
-        <w:rPr>
-          <w:b/>
-          <w:bCs/>
-          <w:sz w:val="24"/>
-          <w:szCs w:val="24"/>
-        </w:rPr>
-        <w:t xml:space="preserve"> (FK, INT):</w:t>
-      </w:r>
-      <w:r>
-        <w:rPr>
-          <w:sz w:val="24"/>
-          <w:szCs w:val="24"/>
-        </w:rPr>
-        <w:t xml:space="preserve"> The bike that was serviced.</w:t>
-      </w:r>
-    </w:p>
-    <w:p>
-      <w:pPr>
-        <w:pStyle w:val="ListParagraph"/>
-        <w:numPr>
-          <w:ilvl w:val="0"/>
-          <w:numId w:val="14"/>
-        </w:numPr>
-        <w:jc w:val="both"/>
-        <w:rPr>
-          <w:color w:val="00B0F0"/>
-          <w:sz w:val="24"/>
-          <w:szCs w:val="24"/>
-        </w:rPr>
-      </w:pPr>
-      <w:proofErr w:type="spellStart"/>
-      <w:r>
-        <w:rPr>
-          <w:b/>
-          <w:bCs/>
-          <w:color w:val="00B0F0"/>
-          <w:sz w:val="24"/>
-          <w:szCs w:val="24"/>
-        </w:rPr>
-        <w:t>MaintenanceDate</w:t>
-      </w:r>
-      <w:proofErr w:type="spellEnd"/>
-      <w:r>
-        <w:rPr>
-          <w:b/>
-          <w:bCs/>
-          <w:color w:val="00B0F0"/>
-          <w:sz w:val="24"/>
-          <w:szCs w:val="24"/>
-        </w:rPr>
-        <w:t xml:space="preserve"> </w:t>
-      </w:r>
-      <w:r>
-        <w:rPr>
-          <w:b/>
-          <w:bCs/>
-          <w:sz w:val="24"/>
-          <w:szCs w:val="24"/>
-        </w:rPr>
-        <w:t>(</w:t>
-      </w:r>
-      <w:r>
-        <w:rPr>
-          <w:b/>
-          <w:bCs/>
-          <w:sz w:val="24"/>
-          <w:szCs w:val="24"/>
-        </w:rPr>
-        <w:t>DATETIME</w:t>
-      </w:r>
-      <w:r>
-        <w:rPr>
-          <w:b/>
-          <w:bCs/>
-          <w:sz w:val="24"/>
-          <w:szCs w:val="24"/>
-        </w:rPr>
-        <w:t>):</w:t>
-      </w:r>
-      <w:r>
-        <w:rPr>
-          <w:b/>
-          <w:bCs/>
-          <w:sz w:val="24"/>
-          <w:szCs w:val="24"/>
-        </w:rPr>
-        <w:t xml:space="preserve"> </w:t>
-      </w:r>
-      <w:r>
-        <w:rPr>
-          <w:sz w:val="24"/>
-          <w:szCs w:val="24"/>
-        </w:rPr>
-        <w:t>Th</w:t>
-      </w:r>
-      <w:r>
-        <w:rPr>
-          <w:sz w:val="24"/>
-          <w:szCs w:val="24"/>
-        </w:rPr>
-        <w:t>e date and time of the service.</w:t>
-      </w:r>
-    </w:p>
-    <w:p>
-      <w:pPr>
-        <w:pStyle w:val="ListParagraph"/>
-        <w:numPr>
-          <w:ilvl w:val="0"/>
-          <w:numId w:val="14"/>
-        </w:numPr>
-        <w:jc w:val="both"/>
-        <w:rPr>
-          <w:color w:val="00B0F0"/>
-          <w:sz w:val="24"/>
-          <w:szCs w:val="24"/>
-        </w:rPr>
-      </w:pPr>
-      <w:r>
-        <w:rPr>
-          <w:b/>
-          <w:bCs/>
-          <w:color w:val="00B0F0"/>
-          <w:sz w:val="24"/>
-          <w:szCs w:val="24"/>
-        </w:rPr>
-        <w:t xml:space="preserve">Description </w:t>
-      </w:r>
-      <w:r>
-        <w:rPr>
-          <w:b/>
-          <w:bCs/>
-          <w:sz w:val="24"/>
-          <w:szCs w:val="24"/>
-        </w:rPr>
-        <w:t>(TEXT):</w:t>
-      </w:r>
-      <w:r>
-        <w:rPr>
-          <w:sz w:val="24"/>
-          <w:szCs w:val="24"/>
-        </w:rPr>
-        <w:t xml:space="preserve"> </w:t>
-      </w:r>
-      <w:r>
-        <w:rPr>
-          <w:sz w:val="24"/>
-          <w:szCs w:val="24"/>
-        </w:rPr>
-        <w:t>A detailed description of the maintenance performed (e.g., “Replaced front tire,” “Brake adjustment”).</w:t>
-      </w:r>
-    </w:p>
-    <w:p>
-      <w:pPr>
-        <w:pStyle w:val="ListParagraph"/>
-        <w:numPr>
-          <w:ilvl w:val="0"/>
-          <w:numId w:val="14"/>
-        </w:numPr>
-        <w:jc w:val="both"/>
-        <w:rPr>
-          <w:color w:val="00B0F0"/>
-          <w:sz w:val="24"/>
-          <w:szCs w:val="24"/>
-        </w:rPr>
-      </w:pPr>
-      <w:r>
-        <w:rPr>
-          <w:b/>
-          <w:bCs/>
-          <w:color w:val="00B0F0"/>
-          <w:sz w:val="24"/>
-          <w:szCs w:val="24"/>
-        </w:rPr>
-        <w:t xml:space="preserve">Cost </w:t>
-      </w:r>
-      <w:r>
-        <w:rPr>
-          <w:b/>
-          <w:bCs/>
-          <w:sz w:val="24"/>
-          <w:szCs w:val="24"/>
-        </w:rPr>
-        <w:t>(DECIMAL (10, 2)):</w:t>
-      </w:r>
-      <w:r>
-        <w:rPr>
-          <w:sz w:val="24"/>
-          <w:szCs w:val="24"/>
-        </w:rPr>
-        <w:t xml:space="preserve"> The cost of the maintenance.</w:t>
-      </w:r>
-    </w:p>
-    <w:p>
-      <w:pPr>
-        <w:pStyle w:val="ListParagraph"/>
-        <w:numPr>
-          <w:ilvl w:val="0"/>
-          <w:numId w:val="14"/>
-        </w:numPr>
-        <w:jc w:val="both"/>
-        <w:rPr>
-          <w:sz w:val="24"/>
-          <w:szCs w:val="24"/>
-        </w:rPr>
-      </w:pPr>
-      <w:proofErr w:type="spellStart"/>
-      <w:r>
-        <w:rPr>
-          <w:b/>
-          <w:bCs/>
-          <w:color w:val="00B0F0"/>
-          <w:sz w:val="24"/>
-          <w:szCs w:val="24"/>
-        </w:rPr>
-        <w:t>StaffID</w:t>
-      </w:r>
-      <w:proofErr w:type="spellEnd"/>
-      <w:r>
-        <w:rPr>
-          <w:b/>
-          <w:bCs/>
-          <w:color w:val="00B0F0"/>
-          <w:sz w:val="24"/>
-          <w:szCs w:val="24"/>
-        </w:rPr>
-        <w:t xml:space="preserve"> </w:t>
+        <w:t xml:space="preserve">StaffID </w:t>
       </w:r>
       <w:r>
         <w:rPr>

--- a/Documentation/SDLC-Bike-Rental_DBMS(GROUP_C).docx
+++ b/Documentation/SDLC-Bike-Rental_DBMS(GROUP_C).docx
@@ -898,6 +898,35 @@
         </w:rPr>
         <w:t xml:space="preserve"> transactional duties like processing rentals, and payments at a location. Also responsible for logging bike transfers between locations.</w:t>
       </w:r>
+      <w:r>
+        <w:rPr>
+          <w:sz w:val="24"/>
+          <w:szCs w:val="24"/>
+        </w:rPr>
+        <w:t xml:space="preserve"> </w:t>
+      </w:r>
+      <w:r>
+        <w:rPr>
+          <w:sz w:val="24"/>
+          <w:szCs w:val="24"/>
+        </w:rPr>
+        <w:lastRenderedPageBreak/>
+        <w:t>Also assists in customer management tasks like registering new customers and updating their accounts.</w:t>
+      </w:r>
+    </w:p>
+    <w:p>
+      <w:pPr>
+        <w:pStyle w:val="ListParagraph"/>
+        <w:ind w:left="3600"/>
+        <w:jc w:val="both"/>
+        <w:rPr>
+          <w:b/>
+          <w:bCs/>
+          <w:color w:val="00B0F0"/>
+          <w:sz w:val="24"/>
+          <w:szCs w:val="24"/>
+        </w:rPr>
+      </w:pPr>
     </w:p>
     <w:p>
       <w:pPr>
@@ -923,7 +952,6 @@
           <w:sz w:val="24"/>
           <w:szCs w:val="24"/>
         </w:rPr>
-        <w:lastRenderedPageBreak/>
         <w:t>M</w:t>
       </w:r>
       <w:r>
@@ -1858,6 +1886,7 @@
           <w:sz w:val="24"/>
           <w:szCs w:val="24"/>
         </w:rPr>
+        <w:lastRenderedPageBreak/>
         <w:t>Processing payments for rentals</w:t>
       </w:r>
       <w:r>
@@ -2324,6 +2353,7 @@
           <w:szCs w:val="24"/>
         </w:rPr>
       </w:pPr>
+      <w:proofErr w:type="spellStart"/>
       <w:r>
         <w:rPr>
           <w:b/>
@@ -2334,6 +2364,7 @@
         </w:rPr>
         <w:t>CustomerID</w:t>
       </w:r>
+      <w:proofErr w:type="spellEnd"/>
       <w:r>
         <w:rPr>
           <w:b/>
@@ -2434,15 +2465,27 @@
           <w:szCs w:val="24"/>
         </w:rPr>
       </w:pPr>
-      <w:r>
-        <w:rPr>
-          <w:b/>
-          <w:bCs/>
-          <w:color w:val="00B0F0"/>
-          <w:sz w:val="24"/>
-          <w:szCs w:val="24"/>
-        </w:rPr>
-        <w:t xml:space="preserve">LastName </w:t>
+      <w:proofErr w:type="spellStart"/>
+      <w:r>
+        <w:rPr>
+          <w:b/>
+          <w:bCs/>
+          <w:color w:val="00B0F0"/>
+          <w:sz w:val="24"/>
+          <w:szCs w:val="24"/>
+        </w:rPr>
+        <w:t>LastName</w:t>
+      </w:r>
+      <w:proofErr w:type="spellEnd"/>
+      <w:r>
+        <w:rPr>
+          <w:b/>
+          <w:bCs/>
+          <w:color w:val="00B0F0"/>
+          <w:sz w:val="24"/>
+          <w:szCs w:val="24"/>
+        </w:rPr>
+        <w:t xml:space="preserve"> </w:t>
       </w:r>
       <w:r>
         <w:rPr>
@@ -2534,15 +2577,27 @@
           <w:szCs w:val="24"/>
         </w:rPr>
       </w:pPr>
-      <w:r>
-        <w:rPr>
-          <w:b/>
-          <w:bCs/>
-          <w:color w:val="00B0F0"/>
-          <w:sz w:val="24"/>
-          <w:szCs w:val="24"/>
-        </w:rPr>
-        <w:t xml:space="preserve">PhoneNumber </w:t>
+      <w:proofErr w:type="spellStart"/>
+      <w:r>
+        <w:rPr>
+          <w:b/>
+          <w:bCs/>
+          <w:color w:val="00B0F0"/>
+          <w:sz w:val="24"/>
+          <w:szCs w:val="24"/>
+        </w:rPr>
+        <w:t>PhoneNumber</w:t>
+      </w:r>
+      <w:proofErr w:type="spellEnd"/>
+      <w:r>
+        <w:rPr>
+          <w:b/>
+          <w:bCs/>
+          <w:color w:val="00B0F0"/>
+          <w:sz w:val="24"/>
+          <w:szCs w:val="24"/>
+        </w:rPr>
+        <w:t xml:space="preserve"> </w:t>
       </w:r>
       <w:r>
         <w:rPr>
@@ -2584,15 +2639,27 @@
           <w:szCs w:val="24"/>
         </w:rPr>
       </w:pPr>
-      <w:r>
-        <w:rPr>
-          <w:b/>
-          <w:bCs/>
-          <w:color w:val="00B0F0"/>
-          <w:sz w:val="24"/>
-          <w:szCs w:val="24"/>
-        </w:rPr>
-        <w:t xml:space="preserve">DateOfBirth </w:t>
+      <w:proofErr w:type="spellStart"/>
+      <w:r>
+        <w:rPr>
+          <w:b/>
+          <w:bCs/>
+          <w:color w:val="00B0F0"/>
+          <w:sz w:val="24"/>
+          <w:szCs w:val="24"/>
+        </w:rPr>
+        <w:t>DateOfBirth</w:t>
+      </w:r>
+      <w:proofErr w:type="spellEnd"/>
+      <w:r>
+        <w:rPr>
+          <w:b/>
+          <w:bCs/>
+          <w:color w:val="00B0F0"/>
+          <w:sz w:val="24"/>
+          <w:szCs w:val="24"/>
+        </w:rPr>
+        <w:t xml:space="preserve"> </w:t>
       </w:r>
       <w:r>
         <w:rPr>
@@ -2634,15 +2701,27 @@
           <w:szCs w:val="24"/>
         </w:rPr>
       </w:pPr>
-      <w:r>
-        <w:rPr>
-          <w:b/>
-          <w:bCs/>
-          <w:color w:val="00B0F0"/>
-          <w:sz w:val="24"/>
-          <w:szCs w:val="24"/>
-        </w:rPr>
-        <w:t xml:space="preserve">RegistrationDate </w:t>
+      <w:proofErr w:type="spellStart"/>
+      <w:r>
+        <w:rPr>
+          <w:b/>
+          <w:bCs/>
+          <w:color w:val="00B0F0"/>
+          <w:sz w:val="24"/>
+          <w:szCs w:val="24"/>
+        </w:rPr>
+        <w:t>RegistrationDate</w:t>
+      </w:r>
+      <w:proofErr w:type="spellEnd"/>
+      <w:r>
+        <w:rPr>
+          <w:b/>
+          <w:bCs/>
+          <w:color w:val="00B0F0"/>
+          <w:sz w:val="24"/>
+          <w:szCs w:val="24"/>
+        </w:rPr>
+        <w:t xml:space="preserve"> </w:t>
       </w:r>
       <w:r>
         <w:rPr>
@@ -2691,15 +2770,27 @@
           <w:szCs w:val="24"/>
         </w:rPr>
       </w:pPr>
-      <w:r>
-        <w:rPr>
-          <w:b/>
-          <w:bCs/>
-          <w:color w:val="00B0F0"/>
-          <w:sz w:val="24"/>
-          <w:szCs w:val="24"/>
-        </w:rPr>
-        <w:t xml:space="preserve">PasswordHash </w:t>
+      <w:proofErr w:type="spellStart"/>
+      <w:r>
+        <w:rPr>
+          <w:b/>
+          <w:bCs/>
+          <w:color w:val="00B0F0"/>
+          <w:sz w:val="24"/>
+          <w:szCs w:val="24"/>
+        </w:rPr>
+        <w:t>PasswordHash</w:t>
+      </w:r>
+      <w:proofErr w:type="spellEnd"/>
+      <w:r>
+        <w:rPr>
+          <w:b/>
+          <w:bCs/>
+          <w:color w:val="00B0F0"/>
+          <w:sz w:val="24"/>
+          <w:szCs w:val="24"/>
+        </w:rPr>
+        <w:t xml:space="preserve"> </w:t>
       </w:r>
       <w:r>
         <w:rPr>
@@ -2814,6 +2905,7 @@
           <w:szCs w:val="24"/>
         </w:rPr>
       </w:pPr>
+      <w:proofErr w:type="spellStart"/>
       <w:r>
         <w:rPr>
           <w:b/>
@@ -2824,6 +2916,7 @@
         </w:rPr>
         <w:t>BikeID</w:t>
       </w:r>
+      <w:proofErr w:type="spellEnd"/>
       <w:r>
         <w:rPr>
           <w:b/>
@@ -2880,15 +2973,27 @@
           <w:szCs w:val="24"/>
         </w:rPr>
       </w:pPr>
-      <w:r>
-        <w:rPr>
-          <w:b/>
-          <w:bCs/>
-          <w:color w:val="00B0F0"/>
-          <w:sz w:val="24"/>
-          <w:szCs w:val="24"/>
-        </w:rPr>
-        <w:t xml:space="preserve">BikeSerialNumber </w:t>
+      <w:proofErr w:type="spellStart"/>
+      <w:r>
+        <w:rPr>
+          <w:b/>
+          <w:bCs/>
+          <w:color w:val="00B0F0"/>
+          <w:sz w:val="24"/>
+          <w:szCs w:val="24"/>
+        </w:rPr>
+        <w:t>BikeSerialNumber</w:t>
+      </w:r>
+      <w:proofErr w:type="spellEnd"/>
+      <w:r>
+        <w:rPr>
+          <w:b/>
+          <w:bCs/>
+          <w:color w:val="00B0F0"/>
+          <w:sz w:val="24"/>
+          <w:szCs w:val="24"/>
+        </w:rPr>
+        <w:t xml:space="preserve"> </w:t>
       </w:r>
       <w:r>
         <w:rPr>
@@ -3020,15 +3125,27 @@
           <w:szCs w:val="24"/>
         </w:rPr>
       </w:pPr>
-      <w:r>
-        <w:rPr>
-          <w:b/>
-          <w:bCs/>
-          <w:color w:val="00B0F0"/>
-          <w:sz w:val="24"/>
-          <w:szCs w:val="24"/>
-        </w:rPr>
-        <w:t xml:space="preserve">BikeType </w:t>
+      <w:proofErr w:type="spellStart"/>
+      <w:r>
+        <w:rPr>
+          <w:b/>
+          <w:bCs/>
+          <w:color w:val="00B0F0"/>
+          <w:sz w:val="24"/>
+          <w:szCs w:val="24"/>
+        </w:rPr>
+        <w:t>BikeType</w:t>
+      </w:r>
+      <w:proofErr w:type="spellEnd"/>
+      <w:r>
+        <w:rPr>
+          <w:b/>
+          <w:bCs/>
+          <w:color w:val="00B0F0"/>
+          <w:sz w:val="24"/>
+          <w:szCs w:val="24"/>
+        </w:rPr>
+        <w:t xml:space="preserve"> </w:t>
       </w:r>
       <w:r>
         <w:rPr>
@@ -3070,6 +3187,7 @@
           <w:szCs w:val="24"/>
         </w:rPr>
       </w:pPr>
+      <w:proofErr w:type="spellStart"/>
       <w:r>
         <w:rPr>
           <w:b/>
@@ -3080,6 +3198,7 @@
         </w:rPr>
         <w:t>CurrentStatus</w:t>
       </w:r>
+      <w:proofErr w:type="spellEnd"/>
       <w:r>
         <w:rPr>
           <w:b/>
@@ -3183,15 +3302,27 @@
           <w:szCs w:val="24"/>
         </w:rPr>
       </w:pPr>
-      <w:r>
-        <w:rPr>
-          <w:b/>
-          <w:bCs/>
-          <w:color w:val="00B0F0"/>
-          <w:sz w:val="24"/>
-          <w:szCs w:val="24"/>
-        </w:rPr>
-        <w:t xml:space="preserve">LastMaintenanceDate </w:t>
+      <w:proofErr w:type="spellStart"/>
+      <w:r>
+        <w:rPr>
+          <w:b/>
+          <w:bCs/>
+          <w:color w:val="00B0F0"/>
+          <w:sz w:val="24"/>
+          <w:szCs w:val="24"/>
+        </w:rPr>
+        <w:t>LastMaintenanceDate</w:t>
+      </w:r>
+      <w:proofErr w:type="spellEnd"/>
+      <w:r>
+        <w:rPr>
+          <w:b/>
+          <w:bCs/>
+          <w:color w:val="00B0F0"/>
+          <w:sz w:val="24"/>
+          <w:szCs w:val="24"/>
+        </w:rPr>
+        <w:t xml:space="preserve"> </w:t>
       </w:r>
       <w:r>
         <w:rPr>
@@ -3241,15 +3372,27 @@
           <w:szCs w:val="24"/>
         </w:rPr>
       </w:pPr>
-      <w:r>
-        <w:rPr>
-          <w:b/>
-          <w:bCs/>
-          <w:color w:val="00B0F0"/>
-          <w:sz w:val="24"/>
-          <w:szCs w:val="24"/>
-        </w:rPr>
-        <w:t xml:space="preserve">RentalRatePerMinute </w:t>
+      <w:proofErr w:type="spellStart"/>
+      <w:r>
+        <w:rPr>
+          <w:b/>
+          <w:bCs/>
+          <w:color w:val="00B0F0"/>
+          <w:sz w:val="24"/>
+          <w:szCs w:val="24"/>
+        </w:rPr>
+        <w:t>RentalRatePerMinute</w:t>
+      </w:r>
+      <w:proofErr w:type="spellEnd"/>
+      <w:r>
+        <w:rPr>
+          <w:b/>
+          <w:bCs/>
+          <w:color w:val="00B0F0"/>
+          <w:sz w:val="24"/>
+          <w:szCs w:val="24"/>
+        </w:rPr>
+        <w:t xml:space="preserve"> </w:t>
       </w:r>
       <w:r>
         <w:rPr>
@@ -3290,15 +3433,27 @@
           <w:szCs w:val="24"/>
         </w:rPr>
       </w:pPr>
-      <w:r>
-        <w:rPr>
-          <w:b/>
-          <w:bCs/>
-          <w:color w:val="00B0F0"/>
-          <w:sz w:val="24"/>
-          <w:szCs w:val="24"/>
-        </w:rPr>
-        <w:t xml:space="preserve">LocationID </w:t>
+      <w:proofErr w:type="spellStart"/>
+      <w:r>
+        <w:rPr>
+          <w:b/>
+          <w:bCs/>
+          <w:color w:val="00B0F0"/>
+          <w:sz w:val="24"/>
+          <w:szCs w:val="24"/>
+        </w:rPr>
+        <w:t>LocationID</w:t>
+      </w:r>
+      <w:proofErr w:type="spellEnd"/>
+      <w:r>
+        <w:rPr>
+          <w:b/>
+          <w:bCs/>
+          <w:color w:val="00B0F0"/>
+          <w:sz w:val="24"/>
+          <w:szCs w:val="24"/>
+        </w:rPr>
+        <w:t xml:space="preserve"> </w:t>
       </w:r>
       <w:r>
         <w:rPr>
@@ -3447,6 +3602,7 @@
           <w:szCs w:val="24"/>
         </w:rPr>
       </w:pPr>
+      <w:proofErr w:type="spellStart"/>
       <w:r>
         <w:rPr>
           <w:b/>
@@ -3456,7 +3612,18 @@
           <w:szCs w:val="24"/>
         </w:rPr>
         <w:lastRenderedPageBreak/>
-        <w:t xml:space="preserve">RentalID </w:t>
+        <w:t>RentalID</w:t>
+      </w:r>
+      <w:proofErr w:type="spellEnd"/>
+      <w:r>
+        <w:rPr>
+          <w:b/>
+          <w:bCs/>
+          <w:color w:val="00B0F0"/>
+          <w:sz w:val="24"/>
+          <w:szCs w:val="24"/>
+        </w:rPr>
+        <w:t xml:space="preserve"> </w:t>
       </w:r>
       <w:r>
         <w:rPr>
@@ -3489,15 +3656,27 @@
           <w:szCs w:val="24"/>
         </w:rPr>
       </w:pPr>
-      <w:r>
-        <w:rPr>
-          <w:b/>
-          <w:bCs/>
-          <w:color w:val="00B0F0"/>
-          <w:sz w:val="24"/>
-          <w:szCs w:val="24"/>
-        </w:rPr>
-        <w:t xml:space="preserve">CustomerID </w:t>
+      <w:proofErr w:type="spellStart"/>
+      <w:r>
+        <w:rPr>
+          <w:b/>
+          <w:bCs/>
+          <w:color w:val="00B0F0"/>
+          <w:sz w:val="24"/>
+          <w:szCs w:val="24"/>
+        </w:rPr>
+        <w:t>CustomerID</w:t>
+      </w:r>
+      <w:proofErr w:type="spellEnd"/>
+      <w:r>
+        <w:rPr>
+          <w:b/>
+          <w:bCs/>
+          <w:color w:val="00B0F0"/>
+          <w:sz w:val="24"/>
+          <w:szCs w:val="24"/>
+        </w:rPr>
+        <w:t xml:space="preserve"> </w:t>
       </w:r>
       <w:r>
         <w:rPr>
@@ -3530,15 +3709,27 @@
           <w:szCs w:val="24"/>
         </w:rPr>
       </w:pPr>
-      <w:r>
-        <w:rPr>
-          <w:b/>
-          <w:bCs/>
-          <w:color w:val="00B0F0"/>
-          <w:sz w:val="24"/>
-          <w:szCs w:val="24"/>
-        </w:rPr>
-        <w:t xml:space="preserve">BikeID </w:t>
+      <w:proofErr w:type="spellStart"/>
+      <w:r>
+        <w:rPr>
+          <w:b/>
+          <w:bCs/>
+          <w:color w:val="00B0F0"/>
+          <w:sz w:val="24"/>
+          <w:szCs w:val="24"/>
+        </w:rPr>
+        <w:t>BikeID</w:t>
+      </w:r>
+      <w:proofErr w:type="spellEnd"/>
+      <w:r>
+        <w:rPr>
+          <w:b/>
+          <w:bCs/>
+          <w:color w:val="00B0F0"/>
+          <w:sz w:val="24"/>
+          <w:szCs w:val="24"/>
+        </w:rPr>
+        <w:t xml:space="preserve"> </w:t>
       </w:r>
       <w:r>
         <w:rPr>
@@ -3595,15 +3786,27 @@
           <w:szCs w:val="24"/>
         </w:rPr>
       </w:pPr>
-      <w:r>
-        <w:rPr>
-          <w:b/>
-          <w:bCs/>
-          <w:color w:val="00B0F0"/>
-          <w:sz w:val="24"/>
-          <w:szCs w:val="24"/>
-        </w:rPr>
-        <w:t xml:space="preserve">RentalStartDate </w:t>
+      <w:proofErr w:type="spellStart"/>
+      <w:r>
+        <w:rPr>
+          <w:b/>
+          <w:bCs/>
+          <w:color w:val="00B0F0"/>
+          <w:sz w:val="24"/>
+          <w:szCs w:val="24"/>
+        </w:rPr>
+        <w:t>RentalStartDate</w:t>
+      </w:r>
+      <w:proofErr w:type="spellEnd"/>
+      <w:r>
+        <w:rPr>
+          <w:b/>
+          <w:bCs/>
+          <w:color w:val="00B0F0"/>
+          <w:sz w:val="24"/>
+          <w:szCs w:val="24"/>
+        </w:rPr>
+        <w:t xml:space="preserve"> </w:t>
       </w:r>
       <w:r>
         <w:rPr>
@@ -3636,15 +3839,27 @@
           <w:szCs w:val="24"/>
         </w:rPr>
       </w:pPr>
-      <w:r>
-        <w:rPr>
-          <w:b/>
-          <w:bCs/>
-          <w:color w:val="00B0F0"/>
-          <w:sz w:val="24"/>
-          <w:szCs w:val="24"/>
-        </w:rPr>
-        <w:t xml:space="preserve">RentalEndDate </w:t>
+      <w:proofErr w:type="spellStart"/>
+      <w:r>
+        <w:rPr>
+          <w:b/>
+          <w:bCs/>
+          <w:color w:val="00B0F0"/>
+          <w:sz w:val="24"/>
+          <w:szCs w:val="24"/>
+        </w:rPr>
+        <w:t>RentalEndDate</w:t>
+      </w:r>
+      <w:proofErr w:type="spellEnd"/>
+      <w:r>
+        <w:rPr>
+          <w:b/>
+          <w:bCs/>
+          <w:color w:val="00B0F0"/>
+          <w:sz w:val="24"/>
+          <w:szCs w:val="24"/>
+        </w:rPr>
+        <w:t xml:space="preserve"> </w:t>
       </w:r>
       <w:r>
         <w:rPr>
@@ -3677,15 +3892,27 @@
           <w:szCs w:val="24"/>
         </w:rPr>
       </w:pPr>
-      <w:r>
-        <w:rPr>
-          <w:b/>
-          <w:bCs/>
-          <w:color w:val="00B0F0"/>
-          <w:sz w:val="24"/>
-          <w:szCs w:val="24"/>
-        </w:rPr>
-        <w:t xml:space="preserve">StartLocationID </w:t>
+      <w:proofErr w:type="spellStart"/>
+      <w:r>
+        <w:rPr>
+          <w:b/>
+          <w:bCs/>
+          <w:color w:val="00B0F0"/>
+          <w:sz w:val="24"/>
+          <w:szCs w:val="24"/>
+        </w:rPr>
+        <w:t>StartLocationID</w:t>
+      </w:r>
+      <w:proofErr w:type="spellEnd"/>
+      <w:r>
+        <w:rPr>
+          <w:b/>
+          <w:bCs/>
+          <w:color w:val="00B0F0"/>
+          <w:sz w:val="24"/>
+          <w:szCs w:val="24"/>
+        </w:rPr>
+        <w:t xml:space="preserve"> </w:t>
       </w:r>
       <w:r>
         <w:rPr>
@@ -3726,15 +3953,27 @@
           <w:szCs w:val="24"/>
         </w:rPr>
       </w:pPr>
-      <w:r>
-        <w:rPr>
-          <w:b/>
-          <w:bCs/>
-          <w:color w:val="00B0F0"/>
-          <w:sz w:val="24"/>
-          <w:szCs w:val="24"/>
-        </w:rPr>
-        <w:t xml:space="preserve">EndLocationID </w:t>
+      <w:proofErr w:type="spellStart"/>
+      <w:r>
+        <w:rPr>
+          <w:b/>
+          <w:bCs/>
+          <w:color w:val="00B0F0"/>
+          <w:sz w:val="24"/>
+          <w:szCs w:val="24"/>
+        </w:rPr>
+        <w:t>EndLocationID</w:t>
+      </w:r>
+      <w:proofErr w:type="spellEnd"/>
+      <w:r>
+        <w:rPr>
+          <w:b/>
+          <w:bCs/>
+          <w:color w:val="00B0F0"/>
+          <w:sz w:val="24"/>
+          <w:szCs w:val="24"/>
+        </w:rPr>
+        <w:t xml:space="preserve"> </w:t>
       </w:r>
       <w:r>
         <w:rPr>
@@ -3766,15 +4005,27 @@
           <w:szCs w:val="24"/>
         </w:rPr>
       </w:pPr>
-      <w:r>
-        <w:rPr>
-          <w:b/>
-          <w:bCs/>
-          <w:color w:val="00B0F0"/>
-          <w:sz w:val="24"/>
-          <w:szCs w:val="24"/>
-        </w:rPr>
-        <w:t xml:space="preserve">TotalCost </w:t>
+      <w:proofErr w:type="spellStart"/>
+      <w:r>
+        <w:rPr>
+          <w:b/>
+          <w:bCs/>
+          <w:color w:val="00B0F0"/>
+          <w:sz w:val="24"/>
+          <w:szCs w:val="24"/>
+        </w:rPr>
+        <w:t>TotalCost</w:t>
+      </w:r>
+      <w:proofErr w:type="spellEnd"/>
+      <w:r>
+        <w:rPr>
+          <w:b/>
+          <w:bCs/>
+          <w:color w:val="00B0F0"/>
+          <w:sz w:val="24"/>
+          <w:szCs w:val="24"/>
+        </w:rPr>
+        <w:t xml:space="preserve"> </w:t>
       </w:r>
       <w:r>
         <w:rPr>
@@ -3813,15 +4064,27 @@
           <w:szCs w:val="24"/>
         </w:rPr>
       </w:pPr>
-      <w:r>
-        <w:rPr>
-          <w:b/>
-          <w:bCs/>
-          <w:color w:val="00B0F0"/>
-          <w:sz w:val="24"/>
-          <w:szCs w:val="24"/>
-        </w:rPr>
-        <w:t xml:space="preserve">PaymentStatus </w:t>
+      <w:proofErr w:type="spellStart"/>
+      <w:r>
+        <w:rPr>
+          <w:b/>
+          <w:bCs/>
+          <w:color w:val="00B0F0"/>
+          <w:sz w:val="24"/>
+          <w:szCs w:val="24"/>
+        </w:rPr>
+        <w:t>PaymentStatus</w:t>
+      </w:r>
+      <w:proofErr w:type="spellEnd"/>
+      <w:r>
+        <w:rPr>
+          <w:b/>
+          <w:bCs/>
+          <w:color w:val="00B0F0"/>
+          <w:sz w:val="24"/>
+          <w:szCs w:val="24"/>
+        </w:rPr>
+        <w:t xml:space="preserve"> </w:t>
       </w:r>
       <w:r>
         <w:rPr>
@@ -3910,6 +4173,7 @@
           <w:szCs w:val="24"/>
         </w:rPr>
       </w:pPr>
+      <w:proofErr w:type="spellStart"/>
       <w:r>
         <w:rPr>
           <w:b/>
@@ -3920,6 +4184,7 @@
         </w:rPr>
         <w:t>LocationID</w:t>
       </w:r>
+      <w:proofErr w:type="spellEnd"/>
       <w:r>
         <w:rPr>
           <w:b/>
@@ -3960,15 +4225,27 @@
           <w:szCs w:val="24"/>
         </w:rPr>
       </w:pPr>
-      <w:r>
-        <w:rPr>
-          <w:b/>
-          <w:bCs/>
-          <w:color w:val="00B0F0"/>
-          <w:sz w:val="24"/>
-          <w:szCs w:val="24"/>
-        </w:rPr>
-        <w:t xml:space="preserve">LocationName </w:t>
+      <w:proofErr w:type="spellStart"/>
+      <w:r>
+        <w:rPr>
+          <w:b/>
+          <w:bCs/>
+          <w:color w:val="00B0F0"/>
+          <w:sz w:val="24"/>
+          <w:szCs w:val="24"/>
+        </w:rPr>
+        <w:t>LocationName</w:t>
+      </w:r>
+      <w:proofErr w:type="spellEnd"/>
+      <w:r>
+        <w:rPr>
+          <w:b/>
+          <w:bCs/>
+          <w:color w:val="00B0F0"/>
+          <w:sz w:val="24"/>
+          <w:szCs w:val="24"/>
+        </w:rPr>
+        <w:t xml:space="preserve"> </w:t>
       </w:r>
       <w:r>
         <w:rPr>
@@ -4201,15 +4478,27 @@
           <w:szCs w:val="24"/>
         </w:rPr>
       </w:pPr>
-      <w:r>
-        <w:rPr>
-          <w:b/>
-          <w:bCs/>
-          <w:color w:val="00B0F0"/>
-          <w:sz w:val="24"/>
-          <w:szCs w:val="24"/>
-        </w:rPr>
-        <w:t xml:space="preserve">StaffID </w:t>
+      <w:proofErr w:type="spellStart"/>
+      <w:r>
+        <w:rPr>
+          <w:b/>
+          <w:bCs/>
+          <w:color w:val="00B0F0"/>
+          <w:sz w:val="24"/>
+          <w:szCs w:val="24"/>
+        </w:rPr>
+        <w:t>StaffID</w:t>
+      </w:r>
+      <w:proofErr w:type="spellEnd"/>
+      <w:r>
+        <w:rPr>
+          <w:b/>
+          <w:bCs/>
+          <w:color w:val="00B0F0"/>
+          <w:sz w:val="24"/>
+          <w:szCs w:val="24"/>
+        </w:rPr>
+        <w:t xml:space="preserve"> </w:t>
       </w:r>
       <w:r>
         <w:rPr>
@@ -4288,15 +4577,27 @@
           <w:szCs w:val="24"/>
         </w:rPr>
       </w:pPr>
-      <w:r>
-        <w:rPr>
-          <w:b/>
-          <w:bCs/>
-          <w:color w:val="00B0F0"/>
-          <w:sz w:val="24"/>
-          <w:szCs w:val="24"/>
-        </w:rPr>
-        <w:t xml:space="preserve">Lastname </w:t>
+      <w:proofErr w:type="spellStart"/>
+      <w:r>
+        <w:rPr>
+          <w:b/>
+          <w:bCs/>
+          <w:color w:val="00B0F0"/>
+          <w:sz w:val="24"/>
+          <w:szCs w:val="24"/>
+        </w:rPr>
+        <w:t>Lastname</w:t>
+      </w:r>
+      <w:proofErr w:type="spellEnd"/>
+      <w:r>
+        <w:rPr>
+          <w:b/>
+          <w:bCs/>
+          <w:color w:val="00B0F0"/>
+          <w:sz w:val="24"/>
+          <w:szCs w:val="24"/>
+        </w:rPr>
+        <w:t xml:space="preserve"> </w:t>
       </w:r>
       <w:r>
         <w:rPr>
@@ -4382,15 +4683,27 @@
           <w:szCs w:val="24"/>
         </w:rPr>
       </w:pPr>
-      <w:r>
-        <w:rPr>
-          <w:b/>
-          <w:bCs/>
-          <w:color w:val="00B0F0"/>
-          <w:sz w:val="24"/>
-          <w:szCs w:val="24"/>
-        </w:rPr>
-        <w:t xml:space="preserve">LocationID </w:t>
+      <w:proofErr w:type="spellStart"/>
+      <w:r>
+        <w:rPr>
+          <w:b/>
+          <w:bCs/>
+          <w:color w:val="00B0F0"/>
+          <w:sz w:val="24"/>
+          <w:szCs w:val="24"/>
+        </w:rPr>
+        <w:t>LocationID</w:t>
+      </w:r>
+      <w:proofErr w:type="spellEnd"/>
+      <w:r>
+        <w:rPr>
+          <w:b/>
+          <w:bCs/>
+          <w:color w:val="00B0F0"/>
+          <w:sz w:val="24"/>
+          <w:szCs w:val="24"/>
+        </w:rPr>
+        <w:t xml:space="preserve"> </w:t>
       </w:r>
       <w:r>
         <w:rPr>
@@ -4520,15 +4833,27 @@
           <w:szCs w:val="24"/>
         </w:rPr>
       </w:pPr>
-      <w:r>
-        <w:rPr>
-          <w:b/>
-          <w:bCs/>
-          <w:color w:val="00B0F0"/>
-          <w:sz w:val="24"/>
-          <w:szCs w:val="24"/>
-        </w:rPr>
-        <w:t xml:space="preserve">PaymentID </w:t>
+      <w:proofErr w:type="spellStart"/>
+      <w:r>
+        <w:rPr>
+          <w:b/>
+          <w:bCs/>
+          <w:color w:val="00B0F0"/>
+          <w:sz w:val="24"/>
+          <w:szCs w:val="24"/>
+        </w:rPr>
+        <w:t>PaymentID</w:t>
+      </w:r>
+      <w:proofErr w:type="spellEnd"/>
+      <w:r>
+        <w:rPr>
+          <w:b/>
+          <w:bCs/>
+          <w:color w:val="00B0F0"/>
+          <w:sz w:val="24"/>
+          <w:szCs w:val="24"/>
+        </w:rPr>
+        <w:t xml:space="preserve"> </w:t>
       </w:r>
       <w:r>
         <w:rPr>
@@ -4567,15 +4892,27 @@
           <w:szCs w:val="24"/>
         </w:rPr>
       </w:pPr>
-      <w:r>
-        <w:rPr>
-          <w:b/>
-          <w:bCs/>
-          <w:color w:val="00B0F0"/>
-          <w:sz w:val="24"/>
-          <w:szCs w:val="24"/>
-        </w:rPr>
-        <w:t xml:space="preserve">RentalID </w:t>
+      <w:proofErr w:type="spellStart"/>
+      <w:r>
+        <w:rPr>
+          <w:b/>
+          <w:bCs/>
+          <w:color w:val="00B0F0"/>
+          <w:sz w:val="24"/>
+          <w:szCs w:val="24"/>
+        </w:rPr>
+        <w:t>RentalID</w:t>
+      </w:r>
+      <w:proofErr w:type="spellEnd"/>
+      <w:r>
+        <w:rPr>
+          <w:b/>
+          <w:bCs/>
+          <w:color w:val="00B0F0"/>
+          <w:sz w:val="24"/>
+          <w:szCs w:val="24"/>
+        </w:rPr>
+        <w:t xml:space="preserve"> </w:t>
       </w:r>
       <w:r>
         <w:rPr>
@@ -4662,15 +4999,27 @@
           <w:szCs w:val="24"/>
         </w:rPr>
       </w:pPr>
-      <w:r>
-        <w:rPr>
-          <w:b/>
-          <w:bCs/>
-          <w:color w:val="00B0F0"/>
-          <w:sz w:val="24"/>
-          <w:szCs w:val="24"/>
-        </w:rPr>
-        <w:t xml:space="preserve">PaymentDate </w:t>
+      <w:proofErr w:type="spellStart"/>
+      <w:r>
+        <w:rPr>
+          <w:b/>
+          <w:bCs/>
+          <w:color w:val="00B0F0"/>
+          <w:sz w:val="24"/>
+          <w:szCs w:val="24"/>
+        </w:rPr>
+        <w:t>PaymentDate</w:t>
+      </w:r>
+      <w:proofErr w:type="spellEnd"/>
+      <w:r>
+        <w:rPr>
+          <w:b/>
+          <w:bCs/>
+          <w:color w:val="00B0F0"/>
+          <w:sz w:val="24"/>
+          <w:szCs w:val="24"/>
+        </w:rPr>
+        <w:t xml:space="preserve"> </w:t>
       </w:r>
       <w:r>
         <w:rPr>
@@ -4717,15 +5066,27 @@
           <w:szCs w:val="24"/>
         </w:rPr>
       </w:pPr>
-      <w:r>
-        <w:rPr>
-          <w:b/>
-          <w:bCs/>
-          <w:color w:val="00B0F0"/>
-          <w:sz w:val="24"/>
-          <w:szCs w:val="24"/>
-        </w:rPr>
-        <w:t xml:space="preserve">PaymentMethod </w:t>
+      <w:proofErr w:type="spellStart"/>
+      <w:r>
+        <w:rPr>
+          <w:b/>
+          <w:bCs/>
+          <w:color w:val="00B0F0"/>
+          <w:sz w:val="24"/>
+          <w:szCs w:val="24"/>
+        </w:rPr>
+        <w:t>PaymentMethod</w:t>
+      </w:r>
+      <w:proofErr w:type="spellEnd"/>
+      <w:r>
+        <w:rPr>
+          <w:b/>
+          <w:bCs/>
+          <w:color w:val="00B0F0"/>
+          <w:sz w:val="24"/>
+          <w:szCs w:val="24"/>
+        </w:rPr>
+        <w:t xml:space="preserve"> </w:t>
       </w:r>
       <w:r>
         <w:rPr>
@@ -4766,6 +5127,7 @@
           <w:szCs w:val="24"/>
         </w:rPr>
       </w:pPr>
+      <w:proofErr w:type="spellStart"/>
       <w:r>
         <w:rPr>
           <w:b/>
@@ -4775,7 +5137,18 @@
           <w:szCs w:val="24"/>
         </w:rPr>
         <w:lastRenderedPageBreak/>
-        <w:t xml:space="preserve">TransactionID </w:t>
+        <w:t>TransactionID</w:t>
+      </w:r>
+      <w:proofErr w:type="spellEnd"/>
+      <w:r>
+        <w:rPr>
+          <w:b/>
+          <w:bCs/>
+          <w:color w:val="00B0F0"/>
+          <w:sz w:val="24"/>
+          <w:szCs w:val="24"/>
+        </w:rPr>
+        <w:t xml:space="preserve"> </w:t>
       </w:r>
       <w:r>
         <w:rPr>
@@ -4858,6 +5231,7 @@
           <w:szCs w:val="24"/>
         </w:rPr>
       </w:pPr>
+      <w:proofErr w:type="spellStart"/>
       <w:r>
         <w:rPr>
           <w:b/>
@@ -4868,6 +5242,7 @@
         </w:rPr>
         <w:t>LogID</w:t>
       </w:r>
+      <w:proofErr w:type="spellEnd"/>
       <w:r>
         <w:rPr>
           <w:b/>
@@ -4899,6 +5274,7 @@
           <w:szCs w:val="24"/>
         </w:rPr>
       </w:pPr>
+      <w:proofErr w:type="spellStart"/>
       <w:r>
         <w:rPr>
           <w:b/>
@@ -4909,6 +5285,7 @@
         </w:rPr>
         <w:t>BikeID</w:t>
       </w:r>
+      <w:proofErr w:type="spellEnd"/>
       <w:r>
         <w:rPr>
           <w:b/>
@@ -4940,15 +5317,27 @@
           <w:szCs w:val="24"/>
         </w:rPr>
       </w:pPr>
-      <w:r>
-        <w:rPr>
-          <w:b/>
-          <w:bCs/>
-          <w:color w:val="00B0F0"/>
-          <w:sz w:val="24"/>
-          <w:szCs w:val="24"/>
-        </w:rPr>
-        <w:t xml:space="preserve">MaintenanceDate </w:t>
+      <w:proofErr w:type="spellStart"/>
+      <w:r>
+        <w:rPr>
+          <w:b/>
+          <w:bCs/>
+          <w:color w:val="00B0F0"/>
+          <w:sz w:val="24"/>
+          <w:szCs w:val="24"/>
+        </w:rPr>
+        <w:t>MaintenanceDate</w:t>
+      </w:r>
+      <w:proofErr w:type="spellEnd"/>
+      <w:r>
+        <w:rPr>
+          <w:b/>
+          <w:bCs/>
+          <w:color w:val="00B0F0"/>
+          <w:sz w:val="24"/>
+          <w:szCs w:val="24"/>
+        </w:rPr>
+        <w:t xml:space="preserve"> </w:t>
       </w:r>
       <w:r>
         <w:rPr>
@@ -5103,15 +5492,27 @@
           <w:szCs w:val="24"/>
         </w:rPr>
       </w:pPr>
-      <w:r>
-        <w:rPr>
-          <w:b/>
-          <w:bCs/>
-          <w:color w:val="00B0F0"/>
-          <w:sz w:val="24"/>
-          <w:szCs w:val="24"/>
-        </w:rPr>
-        <w:t xml:space="preserve">StaffID </w:t>
+      <w:proofErr w:type="spellStart"/>
+      <w:r>
+        <w:rPr>
+          <w:b/>
+          <w:bCs/>
+          <w:color w:val="00B0F0"/>
+          <w:sz w:val="24"/>
+          <w:szCs w:val="24"/>
+        </w:rPr>
+        <w:t>StaffID</w:t>
+      </w:r>
+      <w:proofErr w:type="spellEnd"/>
+      <w:r>
+        <w:rPr>
+          <w:b/>
+          <w:bCs/>
+          <w:color w:val="00B0F0"/>
+          <w:sz w:val="24"/>
+          <w:szCs w:val="24"/>
+        </w:rPr>
+        <w:t xml:space="preserve"> </w:t>
       </w:r>
       <w:r>
         <w:rPr>

--- a/Documentation/SDLC-Bike-Rental_DBMS(GROUP_C).docx
+++ b/Documentation/SDLC-Bike-Rental_DBMS(GROUP_C).docx
@@ -404,14 +404,14 @@
           <w:sz w:val="24"/>
           <w:szCs w:val="24"/>
         </w:rPr>
-        <w:t xml:space="preserve">Individuals </w:t>
-      </w:r>
-      <w:r>
-        <w:rPr>
-          <w:sz w:val="24"/>
-          <w:szCs w:val="24"/>
-        </w:rPr>
-        <w:t>who will rent the bikes. They will need to be able to:</w:t>
+        <w:t>The end-users who interact with the system primarily to rent bikes, make payments, view availability, and check their rental history.</w:t>
+      </w:r>
+      <w:r>
+        <w:rPr>
+          <w:sz w:val="24"/>
+          <w:szCs w:val="24"/>
+        </w:rPr>
+        <w:t xml:space="preserve"> They will need to be able to:</w:t>
       </w:r>
     </w:p>
     <w:p>
@@ -896,14 +896,7 @@
           <w:sz w:val="24"/>
           <w:szCs w:val="24"/>
         </w:rPr>
-        <w:t xml:space="preserve"> transactional duties like processing rentals, and payments at a location. Also responsible for logging bike transfers between locations.</w:t>
-      </w:r>
-      <w:r>
-        <w:rPr>
-          <w:sz w:val="24"/>
-          <w:szCs w:val="24"/>
-        </w:rPr>
-        <w:t xml:space="preserve"> </w:t>
+        <w:t xml:space="preserve"> transactional duties like processing rentals, and payments at a location. Also </w:t>
       </w:r>
       <w:r>
         <w:rPr>
@@ -911,7 +904,14 @@
           <w:szCs w:val="24"/>
         </w:rPr>
         <w:lastRenderedPageBreak/>
-        <w:t>Also assists in customer management tasks like registering new customers and updating their accounts.</w:t>
+        <w:t>responsible for logging bike transfers between locations.</w:t>
+      </w:r>
+      <w:r>
+        <w:rPr>
+          <w:sz w:val="24"/>
+          <w:szCs w:val="24"/>
+        </w:rPr>
+        <w:t xml:space="preserve"> Also assists in customer management tasks like registering new customers and updating their accounts.</w:t>
       </w:r>
     </w:p>
     <w:p>
@@ -1847,6 +1847,7 @@
           <w:sz w:val="24"/>
           <w:szCs w:val="24"/>
         </w:rPr>
+        <w:lastRenderedPageBreak/>
         <w:t>Payment and Billing</w:t>
       </w:r>
       <w:r>
@@ -1886,7 +1887,6 @@
           <w:sz w:val="24"/>
           <w:szCs w:val="24"/>
         </w:rPr>
-        <w:lastRenderedPageBreak/>
         <w:t>Processing payments for rentals</w:t>
       </w:r>
       <w:r>

--- a/Documentation/SDLC-Bike-Rental_DBMS(GROUP_C).docx
+++ b/Documentation/SDLC-Bike-Rental_DBMS(GROUP_C).docx
@@ -617,14 +617,28 @@
           <w:sz w:val="24"/>
           <w:szCs w:val="24"/>
         </w:rPr>
-        <w:t xml:space="preserve"> who work at the rental locations. </w:t>
-      </w:r>
-      <w:r>
-        <w:rPr>
-          <w:sz w:val="24"/>
-          <w:szCs w:val="24"/>
-        </w:rPr>
-        <w:t>T</w:t>
+        <w:t xml:space="preserve"> </w:t>
+      </w:r>
+      <w:r>
+        <w:rPr>
+          <w:sz w:val="24"/>
+          <w:szCs w:val="24"/>
+        </w:rPr>
+        <w:t>responsible for the day-to-day operations of the business</w:t>
+      </w:r>
+      <w:r>
+        <w:rPr>
+          <w:sz w:val="24"/>
+          <w:szCs w:val="24"/>
+        </w:rPr>
+        <w:t xml:space="preserve">. </w:t>
+      </w:r>
+      <w:r>
+        <w:rPr>
+          <w:sz w:val="24"/>
+          <w:szCs w:val="24"/>
+        </w:rPr>
+        <w:t>This category is specialized into three functional roles; Generally, t</w:t>
       </w:r>
       <w:r>
         <w:rPr>
@@ -865,6 +879,7 @@
           <w:sz w:val="24"/>
           <w:szCs w:val="24"/>
         </w:rPr>
+        <w:lastRenderedPageBreak/>
         <w:t>Agent/Operator</w:t>
       </w:r>
       <w:r>
@@ -896,15 +911,7 @@
           <w:sz w:val="24"/>
           <w:szCs w:val="24"/>
         </w:rPr>
-        <w:t xml:space="preserve"> transactional duties like processing rentals, and payments at a location. Also </w:t>
-      </w:r>
-      <w:r>
-        <w:rPr>
-          <w:sz w:val="24"/>
-          <w:szCs w:val="24"/>
-        </w:rPr>
-        <w:lastRenderedPageBreak/>
-        <w:t>responsible for logging bike transfers between locations.</w:t>
+        <w:t xml:space="preserve"> transactional duties like processing rentals, and payments at a location. Also responsible for logging bike transfers between locations.</w:t>
       </w:r>
       <w:r>
         <w:rPr>
@@ -1776,6 +1783,7 @@
           <w:sz w:val="24"/>
           <w:szCs w:val="24"/>
         </w:rPr>
+        <w:lastRenderedPageBreak/>
         <w:t>Calculating th</w:t>
       </w:r>
       <w:r>
@@ -1847,7 +1855,6 @@
           <w:sz w:val="24"/>
           <w:szCs w:val="24"/>
         </w:rPr>
-        <w:lastRenderedPageBreak/>
         <w:t>Payment and Billing</w:t>
       </w:r>
       <w:r>

--- a/Documentation/SDLC-Bike-Rental_DBMS(GROUP_C).docx
+++ b/Documentation/SDLC-Bike-Rental_DBMS(GROUP_C).docx
@@ -1003,6 +1003,59 @@
     <w:p>
       <w:pPr>
         <w:pStyle w:val="ListParagraph"/>
+        <w:rPr>
+          <w:b/>
+          <w:bCs/>
+          <w:color w:val="00B0F0"/>
+          <w:sz w:val="24"/>
+          <w:szCs w:val="24"/>
+        </w:rPr>
+      </w:pPr>
+    </w:p>
+    <w:p>
+      <w:pPr>
+        <w:pStyle w:val="ListParagraph"/>
+        <w:numPr>
+          <w:ilvl w:val="0"/>
+          <w:numId w:val="16"/>
+        </w:numPr>
+        <w:jc w:val="both"/>
+        <w:rPr>
+          <w:b/>
+          <w:bCs/>
+          <w:color w:val="00B0F0"/>
+          <w:sz w:val="24"/>
+          <w:szCs w:val="24"/>
+        </w:rPr>
+      </w:pPr>
+      <w:r>
+        <w:rPr>
+          <w:b/>
+          <w:bCs/>
+          <w:color w:val="00B0F0"/>
+          <w:sz w:val="24"/>
+          <w:szCs w:val="24"/>
+        </w:rPr>
+        <w:t xml:space="preserve">Manager: </w:t>
+      </w:r>
+      <w:r>
+        <w:rPr>
+          <w:sz w:val="24"/>
+          <w:szCs w:val="24"/>
+        </w:rPr>
+        <w:t>Focus</w:t>
+      </w:r>
+      <w:r>
+        <w:rPr>
+          <w:sz w:val="24"/>
+          <w:szCs w:val="24"/>
+        </w:rPr>
+        <w:t xml:space="preserve">es on operational oversight and mid-level reporting. They </w:t>
+      </w:r>
+    </w:p>
+    <w:p>
+      <w:pPr>
+        <w:pStyle w:val="ListParagraph"/>
         <w:ind w:left="2160"/>
         <w:jc w:val="both"/>
         <w:rPr>
@@ -1713,6 +1766,7 @@
           <w:sz w:val="24"/>
           <w:szCs w:val="24"/>
         </w:rPr>
+        <w:lastRenderedPageBreak/>
         <w:t xml:space="preserve">Taking </w:t>
       </w:r>
       <w:r>
@@ -1783,7 +1837,6 @@
           <w:sz w:val="24"/>
           <w:szCs w:val="24"/>
         </w:rPr>
-        <w:lastRenderedPageBreak/>
         <w:t>Calculating th</w:t>
       </w:r>
       <w:r>

--- a/Documentation/SDLC-Bike-Rental_DBMS(GROUP_C).docx
+++ b/Documentation/SDLC-Bike-Rental_DBMS(GROUP_C).docx
@@ -1051,6 +1051,13 @@
           <w:szCs w:val="24"/>
         </w:rPr>
         <w:t xml:space="preserve">es on operational oversight and mid-level reporting. They </w:t>
+      </w:r>
+      <w:r>
+        <w:rPr>
+          <w:sz w:val="24"/>
+          <w:szCs w:val="24"/>
+        </w:rPr>
+        <w:t>manage staff accounts and can likely manage locations and generate specific business reports.</w:t>
       </w:r>
     </w:p>
     <w:p>
@@ -2413,7 +2420,6 @@
           <w:szCs w:val="24"/>
         </w:rPr>
       </w:pPr>
-      <w:proofErr w:type="spellStart"/>
       <w:r>
         <w:rPr>
           <w:b/>
@@ -2424,7 +2430,6 @@
         </w:rPr>
         <w:t>CustomerID</w:t>
       </w:r>
-      <w:proofErr w:type="spellEnd"/>
       <w:r>
         <w:rPr>
           <w:b/>
@@ -2525,7 +2530,6 @@
           <w:szCs w:val="24"/>
         </w:rPr>
       </w:pPr>
-      <w:proofErr w:type="spellStart"/>
       <w:r>
         <w:rPr>
           <w:b/>
@@ -2534,10 +2538,40 @@
           <w:sz w:val="24"/>
           <w:szCs w:val="24"/>
         </w:rPr>
-        <w:t>LastName</w:t>
-      </w:r>
-      <w:proofErr w:type="spellEnd"/>
-      <w:r>
+        <w:t xml:space="preserve">LastName </w:t>
+      </w:r>
+      <w:r>
+        <w:rPr>
+          <w:b/>
+          <w:bCs/>
+          <w:sz w:val="24"/>
+          <w:szCs w:val="24"/>
+        </w:rPr>
+        <w:t xml:space="preserve">(VARCHAR (50)): </w:t>
+      </w:r>
+      <w:r>
+        <w:rPr>
+          <w:sz w:val="24"/>
+          <w:szCs w:val="24"/>
+        </w:rPr>
+        <w:t>The customer’s</w:t>
+      </w:r>
+      <w:r>
+        <w:rPr>
+          <w:sz w:val="24"/>
+          <w:szCs w:val="24"/>
+        </w:rPr>
+        <w:t xml:space="preserve"> Last name.</w:t>
+      </w:r>
+    </w:p>
+    <w:p>
+      <w:pPr>
+        <w:pStyle w:val="ListParagraph"/>
+        <w:numPr>
+          <w:ilvl w:val="0"/>
+          <w:numId w:val="4"/>
+        </w:numPr>
+        <w:jc w:val="both"/>
         <w:rPr>
           <w:b/>
           <w:bCs/>
@@ -2545,30 +2579,196 @@
           <w:sz w:val="24"/>
           <w:szCs w:val="24"/>
         </w:rPr>
+      </w:pPr>
+      <w:r>
+        <w:rPr>
+          <w:b/>
+          <w:bCs/>
+          <w:color w:val="00B0F0"/>
+          <w:sz w:val="24"/>
+          <w:szCs w:val="24"/>
+        </w:rPr>
+        <w:t xml:space="preserve">Email </w:t>
+      </w:r>
+      <w:r>
+        <w:rPr>
+          <w:b/>
+          <w:bCs/>
+          <w:sz w:val="24"/>
+          <w:szCs w:val="24"/>
+        </w:rPr>
+        <w:t xml:space="preserve">(VARCHAR (100), UNIQUE): </w:t>
+      </w:r>
+      <w:r>
+        <w:rPr>
+          <w:sz w:val="24"/>
+          <w:szCs w:val="24"/>
+        </w:rPr>
+        <w:t>T</w:t>
+      </w:r>
+      <w:r>
+        <w:rPr>
+          <w:sz w:val="24"/>
+          <w:szCs w:val="24"/>
+        </w:rPr>
+        <w:t>he customer’s email address, used for communication and as a unique identifier for user accounts.</w:t>
+      </w:r>
+    </w:p>
+    <w:p>
+      <w:pPr>
+        <w:pStyle w:val="ListParagraph"/>
+        <w:numPr>
+          <w:ilvl w:val="0"/>
+          <w:numId w:val="4"/>
+        </w:numPr>
+        <w:jc w:val="both"/>
+        <w:rPr>
+          <w:b/>
+          <w:bCs/>
+          <w:color w:val="00B0F0"/>
+          <w:sz w:val="24"/>
+          <w:szCs w:val="24"/>
+        </w:rPr>
+      </w:pPr>
+      <w:r>
+        <w:rPr>
+          <w:b/>
+          <w:bCs/>
+          <w:color w:val="00B0F0"/>
+          <w:sz w:val="24"/>
+          <w:szCs w:val="24"/>
+        </w:rPr>
+        <w:t xml:space="preserve">PhoneNumber </w:t>
+      </w:r>
+      <w:r>
+        <w:rPr>
+          <w:b/>
+          <w:bCs/>
+          <w:sz w:val="24"/>
+          <w:szCs w:val="24"/>
+        </w:rPr>
+        <w:t xml:space="preserve">(VARCHAR (20)): </w:t>
+      </w:r>
+      <w:r>
+        <w:rPr>
+          <w:sz w:val="24"/>
+          <w:szCs w:val="24"/>
+        </w:rPr>
+        <w:t>The</w:t>
+      </w:r>
+      <w:r>
+        <w:rPr>
+          <w:sz w:val="24"/>
+          <w:szCs w:val="24"/>
+        </w:rPr>
+        <w:t xml:space="preserve"> customer’s contact number.</w:t>
+      </w:r>
+    </w:p>
+    <w:p>
+      <w:pPr>
+        <w:pStyle w:val="ListParagraph"/>
+        <w:numPr>
+          <w:ilvl w:val="0"/>
+          <w:numId w:val="4"/>
+        </w:numPr>
+        <w:jc w:val="both"/>
+        <w:rPr>
+          <w:b/>
+          <w:bCs/>
+          <w:color w:val="00B0F0"/>
+          <w:sz w:val="24"/>
+          <w:szCs w:val="24"/>
+        </w:rPr>
+      </w:pPr>
+      <w:r>
+        <w:rPr>
+          <w:b/>
+          <w:bCs/>
+          <w:color w:val="00B0F0"/>
+          <w:sz w:val="24"/>
+          <w:szCs w:val="24"/>
+        </w:rPr>
+        <w:t xml:space="preserve">DateOfBirth </w:t>
+      </w:r>
+      <w:r>
+        <w:rPr>
+          <w:b/>
+          <w:bCs/>
+          <w:sz w:val="24"/>
+          <w:szCs w:val="24"/>
+        </w:rPr>
+        <w:t xml:space="preserve">(DATE): </w:t>
+      </w:r>
+      <w:r>
+        <w:rPr>
+          <w:sz w:val="24"/>
+          <w:szCs w:val="24"/>
+        </w:rPr>
+        <w:t>The</w:t>
+      </w:r>
+      <w:r>
+        <w:rPr>
+          <w:sz w:val="24"/>
+          <w:szCs w:val="24"/>
+        </w:rPr>
+        <w:t xml:space="preserve"> customer’s date of birth (useful for age-based restrictions or promotions).</w:t>
+      </w:r>
+    </w:p>
+    <w:p>
+      <w:pPr>
+        <w:pStyle w:val="ListParagraph"/>
+        <w:numPr>
+          <w:ilvl w:val="0"/>
+          <w:numId w:val="4"/>
+        </w:numPr>
+        <w:jc w:val="both"/>
+        <w:rPr>
+          <w:b/>
+          <w:bCs/>
+          <w:color w:val="00B0F0"/>
+          <w:sz w:val="24"/>
+          <w:szCs w:val="24"/>
+        </w:rPr>
+      </w:pPr>
+      <w:r>
+        <w:rPr>
+          <w:b/>
+          <w:bCs/>
+          <w:color w:val="00B0F0"/>
+          <w:sz w:val="24"/>
+          <w:szCs w:val="24"/>
+        </w:rPr>
+        <w:t xml:space="preserve">RegistrationDate </w:t>
+      </w:r>
+      <w:r>
+        <w:rPr>
+          <w:b/>
+          <w:bCs/>
+          <w:sz w:val="24"/>
+          <w:szCs w:val="24"/>
+        </w:rPr>
+        <w:t>(DATETIME):</w:t>
+      </w:r>
+      <w:r>
+        <w:rPr>
+          <w:sz w:val="24"/>
+          <w:szCs w:val="24"/>
+        </w:rPr>
         <w:t xml:space="preserve"> </w:t>
       </w:r>
       <w:r>
         <w:rPr>
-          <w:b/>
-          <w:bCs/>
-          <w:sz w:val="24"/>
-          <w:szCs w:val="24"/>
-        </w:rPr>
-        <w:t xml:space="preserve">(VARCHAR (50)): </w:t>
-      </w:r>
-      <w:r>
-        <w:rPr>
-          <w:sz w:val="24"/>
-          <w:szCs w:val="24"/>
-        </w:rPr>
-        <w:t>The customer’s</w:t>
-      </w:r>
-      <w:r>
-        <w:rPr>
-          <w:sz w:val="24"/>
-          <w:szCs w:val="24"/>
-        </w:rPr>
-        <w:t xml:space="preserve"> Last name.</w:t>
+          <w:sz w:val="24"/>
+          <w:szCs w:val="24"/>
+        </w:rPr>
+        <w:t>The</w:t>
+      </w:r>
+      <w:r>
+        <w:rPr>
+          <w:sz w:val="24"/>
+          <w:szCs w:val="24"/>
+        </w:rPr>
+        <w:t xml:space="preserve"> date and time the customer registered in the system.</w:t>
       </w:r>
     </w:p>
     <w:p>
@@ -2595,6 +2795,1744 @@
           <w:sz w:val="24"/>
           <w:szCs w:val="24"/>
         </w:rPr>
+        <w:t xml:space="preserve">PasswordHash </w:t>
+      </w:r>
+      <w:r>
+        <w:rPr>
+          <w:b/>
+          <w:bCs/>
+          <w:sz w:val="24"/>
+          <w:szCs w:val="24"/>
+        </w:rPr>
+        <w:t xml:space="preserve">(VARCHAR (255)): </w:t>
+      </w:r>
+      <w:r>
+        <w:rPr>
+          <w:sz w:val="24"/>
+          <w:szCs w:val="24"/>
+        </w:rPr>
+        <w:t>A secure</w:t>
+      </w:r>
+      <w:r>
+        <w:rPr>
+          <w:sz w:val="24"/>
+          <w:szCs w:val="24"/>
+        </w:rPr>
+        <w:t>, hashed version of the customer’s password.</w:t>
+      </w:r>
+    </w:p>
+    <w:p>
+      <w:pPr>
+        <w:pStyle w:val="ListParagraph"/>
+        <w:ind w:left="1440"/>
+        <w:jc w:val="both"/>
+        <w:rPr>
+          <w:b/>
+          <w:bCs/>
+          <w:color w:val="00B0F0"/>
+          <w:sz w:val="24"/>
+          <w:szCs w:val="24"/>
+        </w:rPr>
+      </w:pPr>
+    </w:p>
+    <w:p>
+      <w:pPr>
+        <w:pStyle w:val="ListParagraph"/>
+        <w:numPr>
+          <w:ilvl w:val="0"/>
+          <w:numId w:val="8"/>
+        </w:numPr>
+        <w:jc w:val="both"/>
+        <w:rPr>
+          <w:color w:val="000000" w:themeColor="text1"/>
+          <w:sz w:val="24"/>
+          <w:szCs w:val="24"/>
+        </w:rPr>
+      </w:pPr>
+      <w:r>
+        <w:rPr>
+          <w:b/>
+          <w:bCs/>
+          <w:color w:val="000000" w:themeColor="text1"/>
+          <w:sz w:val="24"/>
+          <w:szCs w:val="24"/>
+        </w:rPr>
+        <w:t>Bike</w:t>
+      </w:r>
+      <w:r>
+        <w:rPr>
+          <w:b/>
+          <w:bCs/>
+          <w:color w:val="000000" w:themeColor="text1"/>
+          <w:sz w:val="24"/>
+          <w:szCs w:val="24"/>
+        </w:rPr>
+        <w:t xml:space="preserve">: </w:t>
+      </w:r>
+      <w:r>
+        <w:rPr>
+          <w:color w:val="000000" w:themeColor="text1"/>
+          <w:sz w:val="24"/>
+          <w:szCs w:val="24"/>
+        </w:rPr>
+        <w:t>This ent</w:t>
+      </w:r>
+      <w:r>
+        <w:rPr>
+          <w:color w:val="000000" w:themeColor="text1"/>
+          <w:sz w:val="24"/>
+          <w:szCs w:val="24"/>
+        </w:rPr>
+        <w:t>it</w:t>
+      </w:r>
+      <w:r>
+        <w:rPr>
+          <w:color w:val="000000" w:themeColor="text1"/>
+          <w:sz w:val="24"/>
+          <w:szCs w:val="24"/>
+        </w:rPr>
+        <w:t>y represents each individual bicycle available for rent.</w:t>
+      </w:r>
+    </w:p>
+    <w:p>
+      <w:pPr>
+        <w:pStyle w:val="ListParagraph"/>
+        <w:numPr>
+          <w:ilvl w:val="0"/>
+          <w:numId w:val="9"/>
+        </w:numPr>
+        <w:jc w:val="both"/>
+        <w:rPr>
+          <w:b/>
+          <w:bCs/>
+          <w:color w:val="00B0F0"/>
+          <w:sz w:val="24"/>
+          <w:szCs w:val="24"/>
+        </w:rPr>
+      </w:pPr>
+      <w:r>
+        <w:rPr>
+          <w:b/>
+          <w:bCs/>
+          <w:color w:val="00B0F0"/>
+          <w:sz w:val="24"/>
+          <w:szCs w:val="24"/>
+        </w:rPr>
+        <w:t>BikeID</w:t>
+      </w:r>
+      <w:r>
+        <w:rPr>
+          <w:b/>
+          <w:bCs/>
+          <w:color w:val="00B0F0"/>
+          <w:sz w:val="24"/>
+          <w:szCs w:val="24"/>
+        </w:rPr>
+        <w:t xml:space="preserve"> </w:t>
+      </w:r>
+      <w:r>
+        <w:rPr>
+          <w:b/>
+          <w:bCs/>
+          <w:sz w:val="24"/>
+          <w:szCs w:val="24"/>
+        </w:rPr>
+        <w:t>(PK, INT):</w:t>
+      </w:r>
+      <w:r>
+        <w:rPr>
+          <w:b/>
+          <w:bCs/>
+          <w:sz w:val="24"/>
+          <w:szCs w:val="24"/>
+        </w:rPr>
+        <w:t xml:space="preserve"> </w:t>
+      </w:r>
+      <w:r>
+        <w:rPr>
+          <w:sz w:val="24"/>
+          <w:szCs w:val="24"/>
+        </w:rPr>
+        <w:t>A unique</w:t>
+      </w:r>
+      <w:r>
+        <w:rPr>
+          <w:sz w:val="24"/>
+          <w:szCs w:val="24"/>
+        </w:rPr>
+        <w:t xml:space="preserve"> identifier for each bike.</w:t>
+      </w:r>
+    </w:p>
+    <w:p>
+      <w:pPr>
+        <w:pStyle w:val="ListParagraph"/>
+        <w:numPr>
+          <w:ilvl w:val="0"/>
+          <w:numId w:val="9"/>
+        </w:numPr>
+        <w:jc w:val="both"/>
+        <w:rPr>
+          <w:sz w:val="24"/>
+          <w:szCs w:val="24"/>
+        </w:rPr>
+      </w:pPr>
+      <w:r>
+        <w:rPr>
+          <w:b/>
+          <w:bCs/>
+          <w:color w:val="00B0F0"/>
+          <w:sz w:val="24"/>
+          <w:szCs w:val="24"/>
+        </w:rPr>
+        <w:t xml:space="preserve">BikeSerialNumber </w:t>
+      </w:r>
+      <w:r>
+        <w:rPr>
+          <w:b/>
+          <w:bCs/>
+          <w:sz w:val="24"/>
+          <w:szCs w:val="24"/>
+        </w:rPr>
+        <w:t>(VARCHAR</w:t>
+      </w:r>
+      <w:r>
+        <w:rPr>
+          <w:b/>
+          <w:bCs/>
+          <w:sz w:val="24"/>
+          <w:szCs w:val="24"/>
+        </w:rPr>
+        <w:t xml:space="preserve"> </w:t>
+      </w:r>
+      <w:r>
+        <w:rPr>
+          <w:b/>
+          <w:bCs/>
+          <w:sz w:val="24"/>
+          <w:szCs w:val="24"/>
+        </w:rPr>
+        <w:t xml:space="preserve">(50), UNIQUE): </w:t>
+      </w:r>
+      <w:r>
+        <w:rPr>
+          <w:sz w:val="24"/>
+          <w:szCs w:val="24"/>
+        </w:rPr>
+        <w:t>Th</w:t>
+      </w:r>
+      <w:r>
+        <w:rPr>
+          <w:sz w:val="24"/>
+          <w:szCs w:val="24"/>
+        </w:rPr>
+        <w:t>e</w:t>
+      </w:r>
+      <w:r>
+        <w:rPr>
+          <w:sz w:val="24"/>
+          <w:szCs w:val="24"/>
+        </w:rPr>
+        <w:t xml:space="preserve"> unique manufacturer</w:t>
+      </w:r>
+      <w:r>
+        <w:rPr>
+          <w:sz w:val="24"/>
+          <w:szCs w:val="24"/>
+        </w:rPr>
+        <w:t>-</w:t>
+      </w:r>
+      <w:r>
+        <w:rPr>
+          <w:sz w:val="24"/>
+          <w:szCs w:val="24"/>
+        </w:rPr>
+        <w:t>assigned ser</w:t>
+      </w:r>
+      <w:r>
+        <w:rPr>
+          <w:sz w:val="24"/>
+          <w:szCs w:val="24"/>
+        </w:rPr>
+        <w:t>ial number of the bike.</w:t>
+      </w:r>
+    </w:p>
+    <w:p>
+      <w:pPr>
+        <w:pStyle w:val="ListParagraph"/>
+        <w:numPr>
+          <w:ilvl w:val="0"/>
+          <w:numId w:val="9"/>
+        </w:numPr>
+        <w:jc w:val="both"/>
+        <w:rPr>
+          <w:sz w:val="24"/>
+          <w:szCs w:val="24"/>
+        </w:rPr>
+      </w:pPr>
+      <w:r>
+        <w:rPr>
+          <w:b/>
+          <w:bCs/>
+          <w:color w:val="00B0F0"/>
+          <w:sz w:val="24"/>
+          <w:szCs w:val="24"/>
+        </w:rPr>
+        <w:t xml:space="preserve">Model </w:t>
+      </w:r>
+      <w:r>
+        <w:rPr>
+          <w:b/>
+          <w:bCs/>
+          <w:sz w:val="24"/>
+          <w:szCs w:val="24"/>
+        </w:rPr>
+        <w:t xml:space="preserve">(VARCHAR (100)): </w:t>
+      </w:r>
+      <w:r>
+        <w:rPr>
+          <w:sz w:val="24"/>
+          <w:szCs w:val="24"/>
+        </w:rPr>
+        <w:t>The</w:t>
+      </w:r>
+      <w:r>
+        <w:rPr>
+          <w:sz w:val="24"/>
+          <w:szCs w:val="24"/>
+        </w:rPr>
+        <w:t xml:space="preserve"> bike’s model name (e.g., “Trek Verve 2”).</w:t>
+      </w:r>
+    </w:p>
+    <w:p>
+      <w:pPr>
+        <w:pStyle w:val="ListParagraph"/>
+        <w:numPr>
+          <w:ilvl w:val="0"/>
+          <w:numId w:val="9"/>
+        </w:numPr>
+        <w:jc w:val="both"/>
+        <w:rPr>
+          <w:sz w:val="24"/>
+          <w:szCs w:val="24"/>
+        </w:rPr>
+      </w:pPr>
+      <w:r>
+        <w:rPr>
+          <w:b/>
+          <w:bCs/>
+          <w:color w:val="00B0F0"/>
+          <w:sz w:val="24"/>
+          <w:szCs w:val="24"/>
+        </w:rPr>
+        <w:t xml:space="preserve">BikeType </w:t>
+      </w:r>
+      <w:r>
+        <w:rPr>
+          <w:b/>
+          <w:bCs/>
+          <w:sz w:val="24"/>
+          <w:szCs w:val="24"/>
+        </w:rPr>
+        <w:t>(VARCHAR (50)):</w:t>
+      </w:r>
+      <w:r>
+        <w:rPr>
+          <w:sz w:val="24"/>
+          <w:szCs w:val="24"/>
+        </w:rPr>
+        <w:t xml:space="preserve"> </w:t>
+      </w:r>
+      <w:r>
+        <w:rPr>
+          <w:sz w:val="24"/>
+          <w:szCs w:val="24"/>
+        </w:rPr>
+        <w:t>The type of the bike (e.g., “Mountain Bike,” “Road Bike,” “Electric Bike”).</w:t>
+      </w:r>
+    </w:p>
+    <w:p>
+      <w:pPr>
+        <w:pStyle w:val="ListParagraph"/>
+        <w:numPr>
+          <w:ilvl w:val="0"/>
+          <w:numId w:val="9"/>
+        </w:numPr>
+        <w:jc w:val="both"/>
+        <w:rPr>
+          <w:b/>
+          <w:bCs/>
+          <w:color w:val="00B0F0"/>
+          <w:sz w:val="24"/>
+          <w:szCs w:val="24"/>
+        </w:rPr>
+      </w:pPr>
+      <w:r>
+        <w:rPr>
+          <w:b/>
+          <w:bCs/>
+          <w:color w:val="00B0F0"/>
+          <w:sz w:val="24"/>
+          <w:szCs w:val="24"/>
+        </w:rPr>
+        <w:t>CurrentStatus</w:t>
+      </w:r>
+      <w:r>
+        <w:rPr>
+          <w:b/>
+          <w:bCs/>
+          <w:color w:val="00B0F0"/>
+          <w:sz w:val="24"/>
+          <w:szCs w:val="24"/>
+        </w:rPr>
+        <w:t xml:space="preserve"> </w:t>
+      </w:r>
+      <w:r>
+        <w:rPr>
+          <w:b/>
+          <w:bCs/>
+          <w:sz w:val="24"/>
+          <w:szCs w:val="24"/>
+        </w:rPr>
+        <w:t>(V</w:t>
+      </w:r>
+      <w:r>
+        <w:rPr>
+          <w:b/>
+          <w:bCs/>
+          <w:sz w:val="24"/>
+          <w:szCs w:val="24"/>
+        </w:rPr>
+        <w:t>A</w:t>
+      </w:r>
+      <w:r>
+        <w:rPr>
+          <w:b/>
+          <w:bCs/>
+          <w:sz w:val="24"/>
+          <w:szCs w:val="24"/>
+        </w:rPr>
+        <w:t>RCHAR</w:t>
+      </w:r>
+      <w:r>
+        <w:rPr>
+          <w:b/>
+          <w:bCs/>
+          <w:sz w:val="24"/>
+          <w:szCs w:val="24"/>
+        </w:rPr>
+        <w:t xml:space="preserve"> </w:t>
+      </w:r>
+      <w:r>
+        <w:rPr>
+          <w:b/>
+          <w:bCs/>
+          <w:sz w:val="24"/>
+          <w:szCs w:val="24"/>
+        </w:rPr>
+        <w:t>(</w:t>
+      </w:r>
+      <w:r>
+        <w:rPr>
+          <w:b/>
+          <w:bCs/>
+          <w:sz w:val="24"/>
+          <w:szCs w:val="24"/>
+        </w:rPr>
+        <w:t>2</w:t>
+      </w:r>
+      <w:r>
+        <w:rPr>
+          <w:b/>
+          <w:bCs/>
+          <w:sz w:val="24"/>
+          <w:szCs w:val="24"/>
+        </w:rPr>
+        <w:t xml:space="preserve">0)): </w:t>
+      </w:r>
+      <w:r>
+        <w:rPr>
+          <w:sz w:val="24"/>
+          <w:szCs w:val="24"/>
+        </w:rPr>
+        <w:t>The</w:t>
+      </w:r>
+      <w:r>
+        <w:rPr>
+          <w:sz w:val="24"/>
+          <w:szCs w:val="24"/>
+        </w:rPr>
+        <w:t xml:space="preserve"> current condition and availability of the bike (e.g., “Available,” “Rented,” “Under Maintenance,” “Retired”).</w:t>
+      </w:r>
+    </w:p>
+    <w:p>
+      <w:pPr>
+        <w:pStyle w:val="ListParagraph"/>
+        <w:numPr>
+          <w:ilvl w:val="0"/>
+          <w:numId w:val="9"/>
+        </w:numPr>
+        <w:jc w:val="both"/>
+        <w:rPr>
+          <w:b/>
+          <w:bCs/>
+          <w:sz w:val="24"/>
+          <w:szCs w:val="24"/>
+        </w:rPr>
+      </w:pPr>
+      <w:r>
+        <w:rPr>
+          <w:b/>
+          <w:bCs/>
+          <w:color w:val="00B0F0"/>
+          <w:sz w:val="24"/>
+          <w:szCs w:val="24"/>
+        </w:rPr>
+        <w:t xml:space="preserve">LastMaintenanceDate </w:t>
+      </w:r>
+      <w:r>
+        <w:rPr>
+          <w:b/>
+          <w:bCs/>
+          <w:sz w:val="24"/>
+          <w:szCs w:val="24"/>
+        </w:rPr>
+        <w:t>(DATE):</w:t>
+      </w:r>
+      <w:r>
+        <w:rPr>
+          <w:b/>
+          <w:bCs/>
+          <w:sz w:val="24"/>
+          <w:szCs w:val="24"/>
+        </w:rPr>
+        <w:t xml:space="preserve"> </w:t>
+      </w:r>
+      <w:r>
+        <w:rPr>
+          <w:sz w:val="24"/>
+          <w:szCs w:val="24"/>
+        </w:rPr>
+        <w:t>The</w:t>
+      </w:r>
+      <w:r>
+        <w:rPr>
+          <w:sz w:val="24"/>
+          <w:szCs w:val="24"/>
+        </w:rPr>
+        <w:t xml:space="preserve"> date of the last service performed on the bike.</w:t>
+      </w:r>
+    </w:p>
+    <w:p>
+      <w:pPr>
+        <w:pStyle w:val="ListParagraph"/>
+        <w:numPr>
+          <w:ilvl w:val="0"/>
+          <w:numId w:val="9"/>
+        </w:numPr>
+        <w:jc w:val="both"/>
+        <w:rPr>
+          <w:b/>
+          <w:bCs/>
+          <w:sz w:val="24"/>
+          <w:szCs w:val="24"/>
+        </w:rPr>
+      </w:pPr>
+      <w:r>
+        <w:rPr>
+          <w:b/>
+          <w:bCs/>
+          <w:color w:val="00B0F0"/>
+          <w:sz w:val="24"/>
+          <w:szCs w:val="24"/>
+        </w:rPr>
+        <w:t xml:space="preserve">RentalRatePerMinute </w:t>
+      </w:r>
+      <w:r>
+        <w:rPr>
+          <w:b/>
+          <w:bCs/>
+          <w:sz w:val="24"/>
+          <w:szCs w:val="24"/>
+        </w:rPr>
+        <w:t xml:space="preserve">(DECIMAL (5,2)): </w:t>
+      </w:r>
+      <w:r>
+        <w:rPr>
+          <w:sz w:val="24"/>
+          <w:szCs w:val="24"/>
+        </w:rPr>
+        <w:t>The</w:t>
+      </w:r>
+      <w:r>
+        <w:rPr>
+          <w:sz w:val="24"/>
+          <w:szCs w:val="24"/>
+        </w:rPr>
+        <w:t xml:space="preserve"> cost to rent this specific bike per minute.</w:t>
+      </w:r>
+    </w:p>
+    <w:p>
+      <w:pPr>
+        <w:pStyle w:val="ListParagraph"/>
+        <w:numPr>
+          <w:ilvl w:val="0"/>
+          <w:numId w:val="9"/>
+        </w:numPr>
+        <w:jc w:val="both"/>
+        <w:rPr>
+          <w:b/>
+          <w:bCs/>
+          <w:sz w:val="24"/>
+          <w:szCs w:val="24"/>
+        </w:rPr>
+      </w:pPr>
+      <w:r>
+        <w:rPr>
+          <w:b/>
+          <w:bCs/>
+          <w:color w:val="00B0F0"/>
+          <w:sz w:val="24"/>
+          <w:szCs w:val="24"/>
+        </w:rPr>
+        <w:t xml:space="preserve">LocationID </w:t>
+      </w:r>
+      <w:r>
+        <w:rPr>
+          <w:b/>
+          <w:bCs/>
+          <w:sz w:val="24"/>
+          <w:szCs w:val="24"/>
+        </w:rPr>
+        <w:t xml:space="preserve">(FK, INT): </w:t>
+      </w:r>
+      <w:r>
+        <w:rPr>
+          <w:b/>
+          <w:bCs/>
+          <w:sz w:val="24"/>
+          <w:szCs w:val="24"/>
+        </w:rPr>
+        <w:t xml:space="preserve"> </w:t>
+      </w:r>
+      <w:r>
+        <w:rPr>
+          <w:sz w:val="24"/>
+          <w:szCs w:val="24"/>
+        </w:rPr>
+        <w:t xml:space="preserve">The </w:t>
+      </w:r>
+      <w:r>
+        <w:rPr>
+          <w:sz w:val="24"/>
+          <w:szCs w:val="24"/>
+        </w:rPr>
+        <w:t xml:space="preserve">current location of the bike, referencing the </w:t>
+      </w:r>
+      <w:r>
+        <w:rPr>
+          <w:b/>
+          <w:bCs/>
+          <w:color w:val="00B0F0"/>
+          <w:sz w:val="24"/>
+          <w:szCs w:val="24"/>
+        </w:rPr>
+        <w:t xml:space="preserve">Location </w:t>
+      </w:r>
+      <w:r>
+        <w:rPr>
+          <w:sz w:val="24"/>
+          <w:szCs w:val="24"/>
+        </w:rPr>
+        <w:t>entity.</w:t>
+      </w:r>
+    </w:p>
+    <w:p>
+      <w:pPr>
+        <w:pStyle w:val="ListParagraph"/>
+        <w:jc w:val="both"/>
+        <w:rPr>
+          <w:color w:val="000000" w:themeColor="text1"/>
+          <w:sz w:val="24"/>
+          <w:szCs w:val="24"/>
+        </w:rPr>
+      </w:pPr>
+    </w:p>
+    <w:p>
+      <w:pPr>
+        <w:pStyle w:val="ListParagraph"/>
+        <w:jc w:val="both"/>
+        <w:rPr>
+          <w:color w:val="000000" w:themeColor="text1"/>
+          <w:sz w:val="24"/>
+          <w:szCs w:val="24"/>
+        </w:rPr>
+      </w:pPr>
+    </w:p>
+    <w:p>
+      <w:pPr>
+        <w:pStyle w:val="ListParagraph"/>
+        <w:jc w:val="both"/>
+        <w:rPr>
+          <w:color w:val="000000" w:themeColor="text1"/>
+          <w:sz w:val="24"/>
+          <w:szCs w:val="24"/>
+        </w:rPr>
+      </w:pPr>
+    </w:p>
+    <w:p>
+      <w:pPr>
+        <w:pStyle w:val="ListParagraph"/>
+        <w:jc w:val="both"/>
+        <w:rPr>
+          <w:color w:val="000000" w:themeColor="text1"/>
+          <w:sz w:val="24"/>
+          <w:szCs w:val="24"/>
+        </w:rPr>
+      </w:pPr>
+    </w:p>
+    <w:p>
+      <w:pPr>
+        <w:pStyle w:val="ListParagraph"/>
+        <w:numPr>
+          <w:ilvl w:val="0"/>
+          <w:numId w:val="8"/>
+        </w:numPr>
+        <w:jc w:val="both"/>
+        <w:rPr>
+          <w:color w:val="000000" w:themeColor="text1"/>
+          <w:sz w:val="24"/>
+          <w:szCs w:val="24"/>
+        </w:rPr>
+      </w:pPr>
+      <w:r>
+        <w:rPr>
+          <w:b/>
+          <w:bCs/>
+          <w:sz w:val="24"/>
+          <w:szCs w:val="24"/>
+        </w:rPr>
+        <w:t>Rental:</w:t>
+      </w:r>
+      <w:r>
+        <w:rPr>
+          <w:sz w:val="24"/>
+          <w:szCs w:val="24"/>
+        </w:rPr>
+        <w:t xml:space="preserve"> </w:t>
+      </w:r>
+      <w:r>
+        <w:rPr>
+          <w:color w:val="000000" w:themeColor="text1"/>
+          <w:sz w:val="24"/>
+          <w:szCs w:val="24"/>
+        </w:rPr>
+        <w:t>This entity records each instance of a bike being rented by a customer. This is a core transactional entity.</w:t>
+      </w:r>
+    </w:p>
+    <w:p>
+      <w:pPr>
+        <w:pStyle w:val="ListParagraph"/>
+        <w:numPr>
+          <w:ilvl w:val="0"/>
+          <w:numId w:val="10"/>
+        </w:numPr>
+        <w:jc w:val="both"/>
+        <w:rPr>
+          <w:color w:val="00B0F0"/>
+          <w:sz w:val="24"/>
+          <w:szCs w:val="24"/>
+        </w:rPr>
+      </w:pPr>
+      <w:r>
+        <w:rPr>
+          <w:b/>
+          <w:bCs/>
+          <w:color w:val="00B0F0"/>
+          <w:sz w:val="24"/>
+          <w:szCs w:val="24"/>
+        </w:rPr>
+        <w:lastRenderedPageBreak/>
+        <w:t xml:space="preserve">RentalID </w:t>
+      </w:r>
+      <w:r>
+        <w:rPr>
+          <w:b/>
+          <w:bCs/>
+          <w:sz w:val="24"/>
+          <w:szCs w:val="24"/>
+        </w:rPr>
+        <w:t>(PK, INT):</w:t>
+      </w:r>
+      <w:r>
+        <w:rPr>
+          <w:sz w:val="24"/>
+          <w:szCs w:val="24"/>
+        </w:rPr>
+        <w:t xml:space="preserve"> A unique identifier for each rental transaction.</w:t>
+      </w:r>
+    </w:p>
+    <w:p>
+      <w:pPr>
+        <w:pStyle w:val="ListParagraph"/>
+        <w:numPr>
+          <w:ilvl w:val="0"/>
+          <w:numId w:val="10"/>
+        </w:numPr>
+        <w:jc w:val="both"/>
+        <w:rPr>
+          <w:color w:val="00B0F0"/>
+          <w:sz w:val="24"/>
+          <w:szCs w:val="24"/>
+        </w:rPr>
+      </w:pPr>
+      <w:r>
+        <w:rPr>
+          <w:b/>
+          <w:bCs/>
+          <w:color w:val="00B0F0"/>
+          <w:sz w:val="24"/>
+          <w:szCs w:val="24"/>
+        </w:rPr>
+        <w:t xml:space="preserve">CustomerID </w:t>
+      </w:r>
+      <w:r>
+        <w:rPr>
+          <w:b/>
+          <w:bCs/>
+          <w:sz w:val="24"/>
+          <w:szCs w:val="24"/>
+        </w:rPr>
+        <w:t xml:space="preserve">(FK, INT): </w:t>
+      </w:r>
+      <w:r>
+        <w:rPr>
+          <w:sz w:val="24"/>
+          <w:szCs w:val="24"/>
+        </w:rPr>
+        <w:t>The customer who initiated the rental.</w:t>
+      </w:r>
+    </w:p>
+    <w:p>
+      <w:pPr>
+        <w:pStyle w:val="ListParagraph"/>
+        <w:numPr>
+          <w:ilvl w:val="0"/>
+          <w:numId w:val="10"/>
+        </w:numPr>
+        <w:jc w:val="both"/>
+        <w:rPr>
+          <w:color w:val="00B0F0"/>
+          <w:sz w:val="24"/>
+          <w:szCs w:val="24"/>
+        </w:rPr>
+      </w:pPr>
+      <w:r>
+        <w:rPr>
+          <w:b/>
+          <w:bCs/>
+          <w:color w:val="00B0F0"/>
+          <w:sz w:val="24"/>
+          <w:szCs w:val="24"/>
+        </w:rPr>
+        <w:t xml:space="preserve">BikeID </w:t>
+      </w:r>
+      <w:r>
+        <w:rPr>
+          <w:b/>
+          <w:bCs/>
+          <w:sz w:val="24"/>
+          <w:szCs w:val="24"/>
+        </w:rPr>
+        <w:t>(FK,</w:t>
+      </w:r>
+      <w:r>
+        <w:rPr>
+          <w:b/>
+          <w:bCs/>
+          <w:sz w:val="24"/>
+          <w:szCs w:val="24"/>
+        </w:rPr>
+        <w:t xml:space="preserve"> </w:t>
+      </w:r>
+      <w:r>
+        <w:rPr>
+          <w:b/>
+          <w:bCs/>
+          <w:sz w:val="24"/>
+          <w:szCs w:val="24"/>
+        </w:rPr>
+        <w:t>INT):</w:t>
+      </w:r>
+      <w:r>
+        <w:rPr>
+          <w:sz w:val="24"/>
+          <w:szCs w:val="24"/>
+        </w:rPr>
+        <w:t xml:space="preserve"> The</w:t>
+      </w:r>
+      <w:r>
+        <w:rPr>
+          <w:sz w:val="24"/>
+          <w:szCs w:val="24"/>
+        </w:rPr>
+        <w:t xml:space="preserve"> bike that was rented.</w:t>
+      </w:r>
+    </w:p>
+    <w:p>
+      <w:pPr>
+        <w:pStyle w:val="ListParagraph"/>
+        <w:numPr>
+          <w:ilvl w:val="0"/>
+          <w:numId w:val="10"/>
+        </w:numPr>
+        <w:jc w:val="both"/>
+        <w:rPr>
+          <w:sz w:val="24"/>
+          <w:szCs w:val="24"/>
+        </w:rPr>
+      </w:pPr>
+      <w:r>
+        <w:rPr>
+          <w:b/>
+          <w:bCs/>
+          <w:color w:val="00B0F0"/>
+          <w:sz w:val="24"/>
+          <w:szCs w:val="24"/>
+        </w:rPr>
+        <w:t xml:space="preserve">RentalStartDate </w:t>
+      </w:r>
+      <w:r>
+        <w:rPr>
+          <w:b/>
+          <w:bCs/>
+          <w:sz w:val="24"/>
+          <w:szCs w:val="24"/>
+        </w:rPr>
+        <w:t>(DATETIME):</w:t>
+      </w:r>
+      <w:r>
+        <w:rPr>
+          <w:sz w:val="24"/>
+          <w:szCs w:val="24"/>
+        </w:rPr>
+        <w:t xml:space="preserve"> The date and time the rental began.</w:t>
+      </w:r>
+    </w:p>
+    <w:p>
+      <w:pPr>
+        <w:pStyle w:val="ListParagraph"/>
+        <w:numPr>
+          <w:ilvl w:val="0"/>
+          <w:numId w:val="10"/>
+        </w:numPr>
+        <w:jc w:val="both"/>
+        <w:rPr>
+          <w:color w:val="00B0F0"/>
+          <w:sz w:val="24"/>
+          <w:szCs w:val="24"/>
+        </w:rPr>
+      </w:pPr>
+      <w:r>
+        <w:rPr>
+          <w:b/>
+          <w:bCs/>
+          <w:color w:val="00B0F0"/>
+          <w:sz w:val="24"/>
+          <w:szCs w:val="24"/>
+        </w:rPr>
+        <w:t xml:space="preserve">RentalEndDate </w:t>
+      </w:r>
+      <w:r>
+        <w:rPr>
+          <w:b/>
+          <w:bCs/>
+          <w:sz w:val="24"/>
+          <w:szCs w:val="24"/>
+        </w:rPr>
+        <w:t>(DATETIME):</w:t>
+      </w:r>
+      <w:r>
+        <w:rPr>
+          <w:sz w:val="24"/>
+          <w:szCs w:val="24"/>
+        </w:rPr>
+        <w:t xml:space="preserve"> The date and time the rental ended.</w:t>
+      </w:r>
+    </w:p>
+    <w:p>
+      <w:pPr>
+        <w:pStyle w:val="ListParagraph"/>
+        <w:numPr>
+          <w:ilvl w:val="0"/>
+          <w:numId w:val="10"/>
+        </w:numPr>
+        <w:jc w:val="both"/>
+        <w:rPr>
+          <w:color w:val="00B0F0"/>
+          <w:sz w:val="24"/>
+          <w:szCs w:val="24"/>
+        </w:rPr>
+      </w:pPr>
+      <w:r>
+        <w:rPr>
+          <w:b/>
+          <w:bCs/>
+          <w:color w:val="00B0F0"/>
+          <w:sz w:val="24"/>
+          <w:szCs w:val="24"/>
+        </w:rPr>
+        <w:t xml:space="preserve">StartLocationID </w:t>
+      </w:r>
+      <w:r>
+        <w:rPr>
+          <w:b/>
+          <w:bCs/>
+          <w:sz w:val="24"/>
+          <w:szCs w:val="24"/>
+        </w:rPr>
+        <w:t>(</w:t>
+      </w:r>
+      <w:r>
+        <w:rPr>
+          <w:b/>
+          <w:bCs/>
+          <w:sz w:val="24"/>
+          <w:szCs w:val="24"/>
+        </w:rPr>
+        <w:t>FK, INT):</w:t>
+      </w:r>
+      <w:r>
+        <w:rPr>
+          <w:sz w:val="24"/>
+          <w:szCs w:val="24"/>
+        </w:rPr>
+        <w:t xml:space="preserve"> The location where the bike was picked up.</w:t>
+      </w:r>
+    </w:p>
+    <w:p>
+      <w:pPr>
+        <w:pStyle w:val="ListParagraph"/>
+        <w:numPr>
+          <w:ilvl w:val="0"/>
+          <w:numId w:val="10"/>
+        </w:numPr>
+        <w:jc w:val="both"/>
+        <w:rPr>
+          <w:sz w:val="24"/>
+          <w:szCs w:val="24"/>
+        </w:rPr>
+      </w:pPr>
+      <w:r>
+        <w:rPr>
+          <w:b/>
+          <w:bCs/>
+          <w:color w:val="00B0F0"/>
+          <w:sz w:val="24"/>
+          <w:szCs w:val="24"/>
+        </w:rPr>
+        <w:t xml:space="preserve">EndLocationID </w:t>
+      </w:r>
+      <w:r>
+        <w:rPr>
+          <w:b/>
+          <w:bCs/>
+          <w:sz w:val="24"/>
+          <w:szCs w:val="24"/>
+        </w:rPr>
+        <w:t>(FK, INT):</w:t>
+      </w:r>
+      <w:r>
+        <w:rPr>
+          <w:sz w:val="24"/>
+          <w:szCs w:val="24"/>
+        </w:rPr>
+        <w:t xml:space="preserve"> The location where the bike was returned.</w:t>
+      </w:r>
+    </w:p>
+    <w:p>
+      <w:pPr>
+        <w:pStyle w:val="ListParagraph"/>
+        <w:numPr>
+          <w:ilvl w:val="0"/>
+          <w:numId w:val="10"/>
+        </w:numPr>
+        <w:jc w:val="both"/>
+        <w:rPr>
+          <w:sz w:val="24"/>
+          <w:szCs w:val="24"/>
+        </w:rPr>
+      </w:pPr>
+      <w:r>
+        <w:rPr>
+          <w:b/>
+          <w:bCs/>
+          <w:color w:val="00B0F0"/>
+          <w:sz w:val="24"/>
+          <w:szCs w:val="24"/>
+        </w:rPr>
+        <w:t xml:space="preserve">TotalCost </w:t>
+      </w:r>
+      <w:r>
+        <w:rPr>
+          <w:b/>
+          <w:bCs/>
+          <w:sz w:val="24"/>
+          <w:szCs w:val="24"/>
+        </w:rPr>
+        <w:t>(DECIMAL (10, 2)):</w:t>
+      </w:r>
+      <w:r>
+        <w:rPr>
+          <w:sz w:val="24"/>
+          <w:szCs w:val="24"/>
+        </w:rPr>
+        <w:t xml:space="preserve"> </w:t>
+      </w:r>
+      <w:r>
+        <w:rPr>
+          <w:sz w:val="24"/>
+          <w:szCs w:val="24"/>
+        </w:rPr>
+        <w:t>The final calculated cost of the rental.</w:t>
+      </w:r>
+    </w:p>
+    <w:p>
+      <w:pPr>
+        <w:pStyle w:val="ListParagraph"/>
+        <w:numPr>
+          <w:ilvl w:val="0"/>
+          <w:numId w:val="10"/>
+        </w:numPr>
+        <w:jc w:val="both"/>
+        <w:rPr>
+          <w:sz w:val="24"/>
+          <w:szCs w:val="24"/>
+        </w:rPr>
+      </w:pPr>
+      <w:r>
+        <w:rPr>
+          <w:b/>
+          <w:bCs/>
+          <w:color w:val="00B0F0"/>
+          <w:sz w:val="24"/>
+          <w:szCs w:val="24"/>
+        </w:rPr>
+        <w:t xml:space="preserve">PaymentStatus </w:t>
+      </w:r>
+      <w:r>
+        <w:rPr>
+          <w:b/>
+          <w:bCs/>
+          <w:sz w:val="24"/>
+          <w:szCs w:val="24"/>
+        </w:rPr>
+        <w:t>(VARCHAR (20)):</w:t>
+      </w:r>
+      <w:r>
+        <w:rPr>
+          <w:sz w:val="24"/>
+          <w:szCs w:val="24"/>
+        </w:rPr>
+        <w:t xml:space="preserve"> </w:t>
+      </w:r>
+      <w:r>
+        <w:rPr>
+          <w:sz w:val="24"/>
+          <w:szCs w:val="24"/>
+        </w:rPr>
+        <w:t>The status of the payment (e.g., “Paid,” “Pending,” “Failed”).</w:t>
+      </w:r>
+    </w:p>
+    <w:p>
+      <w:pPr>
+        <w:pStyle w:val="ListParagraph"/>
+        <w:jc w:val="both"/>
+        <w:rPr>
+          <w:color w:val="000000" w:themeColor="text1"/>
+          <w:sz w:val="24"/>
+          <w:szCs w:val="24"/>
+        </w:rPr>
+      </w:pPr>
+    </w:p>
+    <w:p>
+      <w:pPr>
+        <w:pStyle w:val="ListParagraph"/>
+        <w:numPr>
+          <w:ilvl w:val="0"/>
+          <w:numId w:val="8"/>
+        </w:numPr>
+        <w:jc w:val="both"/>
+        <w:rPr>
+          <w:color w:val="000000" w:themeColor="text1"/>
+          <w:sz w:val="24"/>
+          <w:szCs w:val="24"/>
+        </w:rPr>
+      </w:pPr>
+      <w:r>
+        <w:rPr>
+          <w:b/>
+          <w:bCs/>
+          <w:sz w:val="24"/>
+          <w:szCs w:val="24"/>
+        </w:rPr>
+        <w:t>Location:</w:t>
+      </w:r>
+      <w:r>
+        <w:rPr>
+          <w:sz w:val="24"/>
+          <w:szCs w:val="24"/>
+        </w:rPr>
+        <w:t xml:space="preserve"> </w:t>
+      </w:r>
+      <w:r>
+        <w:rPr>
+          <w:color w:val="000000" w:themeColor="text1"/>
+          <w:sz w:val="24"/>
+          <w:szCs w:val="24"/>
+        </w:rPr>
+        <w:t>This entity represents the physical stations or hubs where bikes can be rented and returned.</w:t>
+      </w:r>
+    </w:p>
+    <w:p>
+      <w:pPr>
+        <w:pStyle w:val="ListParagraph"/>
+        <w:numPr>
+          <w:ilvl w:val="0"/>
+          <w:numId w:val="11"/>
+        </w:numPr>
+        <w:jc w:val="both"/>
+        <w:rPr>
+          <w:sz w:val="24"/>
+          <w:szCs w:val="24"/>
+        </w:rPr>
+      </w:pPr>
+      <w:r>
+        <w:rPr>
+          <w:b/>
+          <w:bCs/>
+          <w:color w:val="00B0F0"/>
+          <w:sz w:val="24"/>
+          <w:szCs w:val="24"/>
+        </w:rPr>
+        <w:t>LocationID</w:t>
+      </w:r>
+      <w:r>
+        <w:rPr>
+          <w:b/>
+          <w:bCs/>
+          <w:color w:val="00B0F0"/>
+          <w:sz w:val="24"/>
+          <w:szCs w:val="24"/>
+        </w:rPr>
+        <w:t xml:space="preserve"> </w:t>
+      </w:r>
+      <w:r>
+        <w:rPr>
+          <w:b/>
+          <w:bCs/>
+          <w:sz w:val="24"/>
+          <w:szCs w:val="24"/>
+        </w:rPr>
+        <w:t xml:space="preserve">(PK, INT): </w:t>
+      </w:r>
+      <w:r>
+        <w:rPr>
+          <w:sz w:val="24"/>
+          <w:szCs w:val="24"/>
+        </w:rPr>
+        <w:t>A unique identifier for each rental station.</w:t>
+      </w:r>
+    </w:p>
+    <w:p>
+      <w:pPr>
+        <w:pStyle w:val="ListParagraph"/>
+        <w:numPr>
+          <w:ilvl w:val="0"/>
+          <w:numId w:val="11"/>
+        </w:numPr>
+        <w:jc w:val="both"/>
+        <w:rPr>
+          <w:sz w:val="24"/>
+          <w:szCs w:val="24"/>
+        </w:rPr>
+      </w:pPr>
+      <w:r>
+        <w:rPr>
+          <w:b/>
+          <w:bCs/>
+          <w:color w:val="00B0F0"/>
+          <w:sz w:val="24"/>
+          <w:szCs w:val="24"/>
+        </w:rPr>
+        <w:t xml:space="preserve">LocationName </w:t>
+      </w:r>
+      <w:r>
+        <w:rPr>
+          <w:b/>
+          <w:bCs/>
+          <w:sz w:val="24"/>
+          <w:szCs w:val="24"/>
+        </w:rPr>
+        <w:t>(VARCHAR (100)):</w:t>
+      </w:r>
+      <w:r>
+        <w:rPr>
+          <w:sz w:val="24"/>
+          <w:szCs w:val="24"/>
+        </w:rPr>
+        <w:t xml:space="preserve"> </w:t>
+      </w:r>
+      <w:r>
+        <w:rPr>
+          <w:sz w:val="24"/>
+          <w:szCs w:val="24"/>
+        </w:rPr>
+        <w:t>The name of the location (e.g., “Makerere Main Gate Station”).</w:t>
+      </w:r>
+    </w:p>
+    <w:p>
+      <w:pPr>
+        <w:pStyle w:val="ListParagraph"/>
+        <w:numPr>
+          <w:ilvl w:val="0"/>
+          <w:numId w:val="11"/>
+        </w:numPr>
+        <w:jc w:val="both"/>
+        <w:rPr>
+          <w:sz w:val="24"/>
+          <w:szCs w:val="24"/>
+        </w:rPr>
+      </w:pPr>
+      <w:r>
+        <w:rPr>
+          <w:b/>
+          <w:bCs/>
+          <w:color w:val="00B0F0"/>
+          <w:sz w:val="24"/>
+          <w:szCs w:val="24"/>
+        </w:rPr>
+        <w:t xml:space="preserve">Address </w:t>
+      </w:r>
+      <w:r>
+        <w:rPr>
+          <w:b/>
+          <w:bCs/>
+          <w:sz w:val="24"/>
+          <w:szCs w:val="24"/>
+        </w:rPr>
+        <w:t>(VARCHAR (255)):</w:t>
+      </w:r>
+      <w:r>
+        <w:rPr>
+          <w:sz w:val="24"/>
+          <w:szCs w:val="24"/>
+        </w:rPr>
+        <w:t xml:space="preserve"> </w:t>
+      </w:r>
+      <w:r>
+        <w:rPr>
+          <w:sz w:val="24"/>
+          <w:szCs w:val="24"/>
+        </w:rPr>
+        <w:t>The physical address of the location.</w:t>
+      </w:r>
+    </w:p>
+    <w:p>
+      <w:pPr>
+        <w:pStyle w:val="ListParagraph"/>
+        <w:numPr>
+          <w:ilvl w:val="0"/>
+          <w:numId w:val="11"/>
+        </w:numPr>
+        <w:jc w:val="both"/>
+        <w:rPr>
+          <w:sz w:val="24"/>
+          <w:szCs w:val="24"/>
+        </w:rPr>
+      </w:pPr>
+      <w:r>
+        <w:rPr>
+          <w:b/>
+          <w:bCs/>
+          <w:color w:val="00B0F0"/>
+          <w:sz w:val="24"/>
+          <w:szCs w:val="24"/>
+        </w:rPr>
+        <w:t xml:space="preserve">Longitude </w:t>
+      </w:r>
+      <w:r>
+        <w:rPr>
+          <w:b/>
+          <w:bCs/>
+          <w:sz w:val="24"/>
+          <w:szCs w:val="24"/>
+        </w:rPr>
+        <w:t>(DECIMAL</w:t>
+      </w:r>
+      <w:r>
+        <w:rPr>
+          <w:b/>
+          <w:bCs/>
+          <w:sz w:val="24"/>
+          <w:szCs w:val="24"/>
+        </w:rPr>
+        <w:t xml:space="preserve"> (9, 6)):</w:t>
+      </w:r>
+      <w:r>
+        <w:rPr>
+          <w:sz w:val="24"/>
+          <w:szCs w:val="24"/>
+        </w:rPr>
+        <w:t xml:space="preserve"> </w:t>
+      </w:r>
+      <w:r>
+        <w:rPr>
+          <w:sz w:val="24"/>
+          <w:szCs w:val="24"/>
+        </w:rPr>
+        <w:t>The geographical longitude of the location.</w:t>
+      </w:r>
+    </w:p>
+    <w:p>
+      <w:pPr>
+        <w:pStyle w:val="ListParagraph"/>
+        <w:numPr>
+          <w:ilvl w:val="0"/>
+          <w:numId w:val="11"/>
+        </w:numPr>
+        <w:jc w:val="both"/>
+        <w:rPr>
+          <w:sz w:val="24"/>
+          <w:szCs w:val="24"/>
+        </w:rPr>
+      </w:pPr>
+      <w:r>
+        <w:rPr>
+          <w:b/>
+          <w:bCs/>
+          <w:color w:val="00B0F0"/>
+          <w:sz w:val="24"/>
+          <w:szCs w:val="24"/>
+        </w:rPr>
+        <w:t xml:space="preserve">Capacity </w:t>
+      </w:r>
+      <w:r>
+        <w:rPr>
+          <w:b/>
+          <w:bCs/>
+          <w:sz w:val="24"/>
+          <w:szCs w:val="24"/>
+        </w:rPr>
+        <w:t>(INT):</w:t>
+      </w:r>
+      <w:r>
+        <w:rPr>
+          <w:sz w:val="24"/>
+          <w:szCs w:val="24"/>
+        </w:rPr>
+        <w:t xml:space="preserve"> </w:t>
+      </w:r>
+      <w:r>
+        <w:rPr>
+          <w:sz w:val="24"/>
+          <w:szCs w:val="24"/>
+        </w:rPr>
+        <w:t>The total number of the bikes the location can hold.</w:t>
+      </w:r>
+    </w:p>
+    <w:p>
+      <w:pPr>
+        <w:pStyle w:val="ListParagraph"/>
+        <w:jc w:val="both"/>
+        <w:rPr>
+          <w:color w:val="000000" w:themeColor="text1"/>
+          <w:sz w:val="24"/>
+          <w:szCs w:val="24"/>
+        </w:rPr>
+      </w:pPr>
+    </w:p>
+    <w:p>
+      <w:pPr>
+        <w:pStyle w:val="ListParagraph"/>
+        <w:numPr>
+          <w:ilvl w:val="0"/>
+          <w:numId w:val="8"/>
+        </w:numPr>
+        <w:jc w:val="both"/>
+        <w:rPr>
+          <w:color w:val="000000" w:themeColor="text1"/>
+          <w:sz w:val="24"/>
+          <w:szCs w:val="24"/>
+        </w:rPr>
+      </w:pPr>
+      <w:r>
+        <w:rPr>
+          <w:b/>
+          <w:bCs/>
+          <w:color w:val="000000" w:themeColor="text1"/>
+          <w:sz w:val="24"/>
+          <w:szCs w:val="24"/>
+        </w:rPr>
+        <w:t>Staff:</w:t>
+      </w:r>
+      <w:r>
+        <w:rPr>
+          <w:color w:val="000000" w:themeColor="text1"/>
+          <w:sz w:val="24"/>
+          <w:szCs w:val="24"/>
+        </w:rPr>
+        <w:t xml:space="preserve"> This entity represents the employees who manage the rental locations and operations.</w:t>
+      </w:r>
+    </w:p>
+    <w:p>
+      <w:pPr>
+        <w:pStyle w:val="ListParagraph"/>
+        <w:numPr>
+          <w:ilvl w:val="0"/>
+          <w:numId w:val="12"/>
+        </w:numPr>
+        <w:jc w:val="both"/>
+        <w:rPr>
+          <w:sz w:val="24"/>
+          <w:szCs w:val="24"/>
+        </w:rPr>
+      </w:pPr>
+      <w:r>
+        <w:rPr>
+          <w:b/>
+          <w:bCs/>
+          <w:color w:val="00B0F0"/>
+          <w:sz w:val="24"/>
+          <w:szCs w:val="24"/>
+        </w:rPr>
+        <w:t xml:space="preserve">StaffID </w:t>
+      </w:r>
+      <w:r>
+        <w:rPr>
+          <w:b/>
+          <w:bCs/>
+          <w:sz w:val="24"/>
+          <w:szCs w:val="24"/>
+        </w:rPr>
+        <w:t>(PK, INT):</w:t>
+      </w:r>
+      <w:r>
+        <w:rPr>
+          <w:sz w:val="24"/>
+          <w:szCs w:val="24"/>
+        </w:rPr>
+        <w:t xml:space="preserve"> A unique identifier for each staff member.</w:t>
+      </w:r>
+    </w:p>
+    <w:p>
+      <w:pPr>
+        <w:pStyle w:val="ListParagraph"/>
+        <w:numPr>
+          <w:ilvl w:val="0"/>
+          <w:numId w:val="12"/>
+        </w:numPr>
+        <w:jc w:val="both"/>
+        <w:rPr>
+          <w:sz w:val="24"/>
+          <w:szCs w:val="24"/>
+        </w:rPr>
+      </w:pPr>
+      <w:r>
+        <w:rPr>
+          <w:b/>
+          <w:bCs/>
+          <w:color w:val="00B0F0"/>
+          <w:sz w:val="24"/>
+          <w:szCs w:val="24"/>
+        </w:rPr>
+        <w:t xml:space="preserve">FirstName </w:t>
+      </w:r>
+      <w:r>
+        <w:rPr>
+          <w:b/>
+          <w:bCs/>
+          <w:sz w:val="24"/>
+          <w:szCs w:val="24"/>
+        </w:rPr>
+        <w:t>(VARCHAR (50)):</w:t>
+      </w:r>
+      <w:r>
+        <w:rPr>
+          <w:sz w:val="24"/>
+          <w:szCs w:val="24"/>
+        </w:rPr>
+        <w:t xml:space="preserve"> </w:t>
+      </w:r>
+      <w:r>
+        <w:rPr>
+          <w:sz w:val="24"/>
+          <w:szCs w:val="24"/>
+        </w:rPr>
+        <w:t>The staff member’s first name.</w:t>
+      </w:r>
+    </w:p>
+    <w:p>
+      <w:pPr>
+        <w:pStyle w:val="ListParagraph"/>
+        <w:numPr>
+          <w:ilvl w:val="0"/>
+          <w:numId w:val="12"/>
+        </w:numPr>
+        <w:jc w:val="both"/>
+        <w:rPr>
+          <w:sz w:val="24"/>
+          <w:szCs w:val="24"/>
+        </w:rPr>
+      </w:pPr>
+      <w:r>
+        <w:rPr>
+          <w:b/>
+          <w:bCs/>
+          <w:color w:val="00B0F0"/>
+          <w:sz w:val="24"/>
+          <w:szCs w:val="24"/>
+        </w:rPr>
+        <w:t xml:space="preserve">Lastname </w:t>
+      </w:r>
+      <w:r>
+        <w:rPr>
+          <w:b/>
+          <w:bCs/>
+          <w:sz w:val="24"/>
+          <w:szCs w:val="24"/>
+        </w:rPr>
+        <w:t>(VARCHAR (50)):</w:t>
+      </w:r>
+      <w:r>
+        <w:rPr>
+          <w:sz w:val="24"/>
+          <w:szCs w:val="24"/>
+        </w:rPr>
+        <w:t xml:space="preserve"> </w:t>
+      </w:r>
+      <w:r>
+        <w:rPr>
+          <w:sz w:val="24"/>
+          <w:szCs w:val="24"/>
+        </w:rPr>
+        <w:t>The staff member’s Last name.</w:t>
+      </w:r>
+    </w:p>
+    <w:p>
+      <w:pPr>
+        <w:pStyle w:val="ListParagraph"/>
+        <w:numPr>
+          <w:ilvl w:val="0"/>
+          <w:numId w:val="12"/>
+        </w:numPr>
+        <w:jc w:val="both"/>
+        <w:rPr>
+          <w:sz w:val="24"/>
+          <w:szCs w:val="24"/>
+        </w:rPr>
+      </w:pPr>
+      <w:r>
+        <w:rPr>
+          <w:b/>
+          <w:bCs/>
+          <w:color w:val="00B0F0"/>
+          <w:sz w:val="24"/>
+          <w:szCs w:val="24"/>
+        </w:rPr>
+        <w:t xml:space="preserve">Role </w:t>
+      </w:r>
+      <w:r>
+        <w:rPr>
+          <w:b/>
+          <w:bCs/>
+          <w:sz w:val="24"/>
+          <w:szCs w:val="24"/>
+        </w:rPr>
+        <w:t>(VARCHAR (50)):</w:t>
+      </w:r>
+      <w:r>
+        <w:rPr>
+          <w:sz w:val="24"/>
+          <w:szCs w:val="24"/>
+        </w:rPr>
+        <w:t xml:space="preserve"> </w:t>
+      </w:r>
+      <w:r>
+        <w:rPr>
+          <w:sz w:val="24"/>
+          <w:szCs w:val="24"/>
+        </w:rPr>
+        <w:t>The role of the staff member (e.g., “Manager,” “Operator,” “Administrator”).</w:t>
+      </w:r>
+    </w:p>
+    <w:p>
+      <w:pPr>
+        <w:pStyle w:val="ListParagraph"/>
+        <w:numPr>
+          <w:ilvl w:val="0"/>
+          <w:numId w:val="12"/>
+        </w:numPr>
+        <w:jc w:val="both"/>
+        <w:rPr>
+          <w:sz w:val="24"/>
+          <w:szCs w:val="24"/>
+        </w:rPr>
+      </w:pPr>
+      <w:r>
+        <w:rPr>
+          <w:b/>
+          <w:bCs/>
+          <w:color w:val="00B0F0"/>
+          <w:sz w:val="24"/>
+          <w:szCs w:val="24"/>
+        </w:rPr>
+        <w:t xml:space="preserve">LocationID </w:t>
+      </w:r>
+      <w:r>
+        <w:rPr>
+          <w:b/>
+          <w:bCs/>
+          <w:sz w:val="24"/>
+          <w:szCs w:val="24"/>
+        </w:rPr>
+        <w:t>(FK, INT):</w:t>
+      </w:r>
+      <w:r>
+        <w:rPr>
+          <w:sz w:val="24"/>
+          <w:szCs w:val="24"/>
+        </w:rPr>
+        <w:t xml:space="preserve"> </w:t>
+      </w:r>
+      <w:r>
+        <w:rPr>
+          <w:sz w:val="24"/>
+          <w:szCs w:val="24"/>
+        </w:rPr>
+        <w:t>The primary location where the staff member works.</w:t>
+      </w:r>
+    </w:p>
+    <w:p>
+      <w:pPr>
+        <w:pStyle w:val="ListParagraph"/>
+        <w:numPr>
+          <w:ilvl w:val="0"/>
+          <w:numId w:val="12"/>
+        </w:numPr>
+        <w:jc w:val="both"/>
+        <w:rPr>
+          <w:sz w:val="24"/>
+          <w:szCs w:val="24"/>
+        </w:rPr>
+      </w:pPr>
+      <w:r>
+        <w:rPr>
+          <w:b/>
+          <w:bCs/>
+          <w:color w:val="00B0F0"/>
+          <w:sz w:val="24"/>
+          <w:szCs w:val="24"/>
+        </w:rPr>
         <w:t xml:space="preserve">Email </w:t>
       </w:r>
       <w:r>
@@ -2604,40 +4542,80 @@
           <w:sz w:val="24"/>
           <w:szCs w:val="24"/>
         </w:rPr>
-        <w:t xml:space="preserve">(VARCHAR (100), UNIQUE): </w:t>
-      </w:r>
-      <w:r>
-        <w:rPr>
-          <w:sz w:val="24"/>
-          <w:szCs w:val="24"/>
-        </w:rPr>
-        <w:t>T</w:t>
-      </w:r>
-      <w:r>
-        <w:rPr>
-          <w:sz w:val="24"/>
-          <w:szCs w:val="24"/>
-        </w:rPr>
-        <w:t>he customer’s email address, used for communication and as a unique identifier for user accounts.</w:t>
-      </w:r>
-    </w:p>
-    <w:p>
-      <w:pPr>
-        <w:pStyle w:val="ListParagraph"/>
-        <w:numPr>
-          <w:ilvl w:val="0"/>
-          <w:numId w:val="4"/>
-        </w:numPr>
-        <w:jc w:val="both"/>
-        <w:rPr>
-          <w:b/>
-          <w:bCs/>
+        <w:t>(VARCHAR (100), UNIQUE):</w:t>
+      </w:r>
+      <w:r>
+        <w:rPr>
+          <w:sz w:val="24"/>
+          <w:szCs w:val="24"/>
+        </w:rPr>
+        <w:t xml:space="preserve"> </w:t>
+      </w:r>
+      <w:r>
+        <w:rPr>
+          <w:sz w:val="24"/>
+          <w:szCs w:val="24"/>
+        </w:rPr>
+        <w:t>The staff member’s email address.</w:t>
+      </w:r>
+    </w:p>
+    <w:p>
+      <w:pPr>
+        <w:jc w:val="both"/>
+        <w:rPr>
+          <w:color w:val="000000" w:themeColor="text1"/>
+          <w:sz w:val="24"/>
+          <w:szCs w:val="24"/>
+        </w:rPr>
+      </w:pPr>
+    </w:p>
+    <w:p>
+      <w:pPr>
+        <w:pStyle w:val="ListParagraph"/>
+        <w:numPr>
+          <w:ilvl w:val="0"/>
+          <w:numId w:val="8"/>
+        </w:numPr>
+        <w:jc w:val="both"/>
+        <w:rPr>
+          <w:color w:val="000000" w:themeColor="text1"/>
+          <w:sz w:val="24"/>
+          <w:szCs w:val="24"/>
+        </w:rPr>
+      </w:pPr>
+      <w:r>
+        <w:rPr>
+          <w:b/>
+          <w:bCs/>
+          <w:color w:val="000000" w:themeColor="text1"/>
+          <w:sz w:val="24"/>
+          <w:szCs w:val="24"/>
+        </w:rPr>
+        <w:t>Payment:</w:t>
+      </w:r>
+      <w:r>
+        <w:rPr>
+          <w:color w:val="000000" w:themeColor="text1"/>
+          <w:sz w:val="24"/>
+          <w:szCs w:val="24"/>
+        </w:rPr>
+        <w:t xml:space="preserve"> This entity records all payment transactions, providing a detailed history for billing and reporting.</w:t>
+      </w:r>
+    </w:p>
+    <w:p>
+      <w:pPr>
+        <w:pStyle w:val="ListParagraph"/>
+        <w:numPr>
+          <w:ilvl w:val="0"/>
+          <w:numId w:val="13"/>
+        </w:numPr>
+        <w:jc w:val="both"/>
+        <w:rPr>
           <w:color w:val="00B0F0"/>
           <w:sz w:val="24"/>
           <w:szCs w:val="24"/>
         </w:rPr>
       </w:pPr>
-      <w:proofErr w:type="spellStart"/>
       <w:r>
         <w:rPr>
           <w:b/>
@@ -2646,9 +4624,45 @@
           <w:sz w:val="24"/>
           <w:szCs w:val="24"/>
         </w:rPr>
-        <w:t>PhoneNumber</w:t>
-      </w:r>
-      <w:proofErr w:type="spellEnd"/>
+        <w:t xml:space="preserve">PaymentID </w:t>
+      </w:r>
+      <w:r>
+        <w:rPr>
+          <w:b/>
+          <w:bCs/>
+          <w:sz w:val="24"/>
+          <w:szCs w:val="24"/>
+        </w:rPr>
+        <w:t>(PK, INT):</w:t>
+      </w:r>
+      <w:r>
+        <w:rPr>
+          <w:sz w:val="24"/>
+          <w:szCs w:val="24"/>
+        </w:rPr>
+        <w:t xml:space="preserve"> </w:t>
+      </w:r>
+      <w:r>
+        <w:rPr>
+          <w:sz w:val="24"/>
+          <w:szCs w:val="24"/>
+        </w:rPr>
+        <w:t>A unique identifier for each payment transaction.</w:t>
+      </w:r>
+    </w:p>
+    <w:p>
+      <w:pPr>
+        <w:pStyle w:val="ListParagraph"/>
+        <w:numPr>
+          <w:ilvl w:val="0"/>
+          <w:numId w:val="13"/>
+        </w:numPr>
+        <w:jc w:val="both"/>
+        <w:rPr>
+          <w:sz w:val="24"/>
+          <w:szCs w:val="24"/>
+        </w:rPr>
+      </w:pPr>
       <w:r>
         <w:rPr>
           <w:b/>
@@ -2657,40 +4671,46 @@
           <w:sz w:val="24"/>
           <w:szCs w:val="24"/>
         </w:rPr>
+        <w:t xml:space="preserve">RentalID </w:t>
+      </w:r>
+      <w:r>
+        <w:rPr>
+          <w:b/>
+          <w:bCs/>
+          <w:sz w:val="24"/>
+          <w:szCs w:val="24"/>
+        </w:rPr>
+        <w:t>(FK, INT):</w:t>
+      </w:r>
+      <w:r>
+        <w:rPr>
+          <w:sz w:val="24"/>
+          <w:szCs w:val="24"/>
+        </w:rPr>
         <w:t xml:space="preserve"> </w:t>
       </w:r>
       <w:r>
         <w:rPr>
-          <w:b/>
-          <w:bCs/>
-          <w:sz w:val="24"/>
-          <w:szCs w:val="24"/>
-        </w:rPr>
-        <w:t xml:space="preserve">(VARCHAR (20)): </w:t>
-      </w:r>
-      <w:r>
-        <w:rPr>
-          <w:sz w:val="24"/>
-          <w:szCs w:val="24"/>
-        </w:rPr>
-        <w:t>The</w:t>
-      </w:r>
-      <w:r>
-        <w:rPr>
-          <w:sz w:val="24"/>
-          <w:szCs w:val="24"/>
-        </w:rPr>
-        <w:t xml:space="preserve"> customer’s contact number.</w:t>
-      </w:r>
-    </w:p>
-    <w:p>
-      <w:pPr>
-        <w:pStyle w:val="ListParagraph"/>
-        <w:numPr>
-          <w:ilvl w:val="0"/>
-          <w:numId w:val="4"/>
-        </w:numPr>
-        <w:jc w:val="both"/>
+          <w:sz w:val="24"/>
+          <w:szCs w:val="24"/>
+        </w:rPr>
+        <w:t>The rental transaction this payment corresponds to.</w:t>
+      </w:r>
+    </w:p>
+    <w:p>
+      <w:pPr>
+        <w:pStyle w:val="ListParagraph"/>
+        <w:numPr>
+          <w:ilvl w:val="0"/>
+          <w:numId w:val="13"/>
+        </w:numPr>
+        <w:jc w:val="both"/>
+        <w:rPr>
+          <w:sz w:val="24"/>
+          <w:szCs w:val="24"/>
+        </w:rPr>
+      </w:pPr>
+      <w:r>
         <w:rPr>
           <w:b/>
           <w:bCs/>
@@ -2698,8 +4718,46 @@
           <w:sz w:val="24"/>
           <w:szCs w:val="24"/>
         </w:rPr>
-      </w:pPr>
-      <w:proofErr w:type="spellStart"/>
+        <w:t xml:space="preserve">Amount </w:t>
+      </w:r>
+      <w:r>
+        <w:rPr>
+          <w:b/>
+          <w:bCs/>
+          <w:sz w:val="24"/>
+          <w:szCs w:val="24"/>
+        </w:rPr>
+        <w:t>(DECIMAL (10, 2)):</w:t>
+      </w:r>
+      <w:r>
+        <w:rPr>
+          <w:sz w:val="24"/>
+          <w:szCs w:val="24"/>
+        </w:rPr>
+        <w:t xml:space="preserve"> </w:t>
+      </w:r>
+      <w:r>
+        <w:rPr>
+          <w:sz w:val="24"/>
+          <w:szCs w:val="24"/>
+        </w:rPr>
+        <w:t>The amount paid</w:t>
+      </w:r>
+    </w:p>
+    <w:p>
+      <w:pPr>
+        <w:pStyle w:val="ListParagraph"/>
+        <w:numPr>
+          <w:ilvl w:val="0"/>
+          <w:numId w:val="13"/>
+        </w:numPr>
+        <w:jc w:val="both"/>
+        <w:rPr>
+          <w:color w:val="000000" w:themeColor="text1"/>
+          <w:sz w:val="24"/>
+          <w:szCs w:val="24"/>
+        </w:rPr>
+      </w:pPr>
       <w:r>
         <w:rPr>
           <w:b/>
@@ -2708,9 +4766,53 @@
           <w:sz w:val="24"/>
           <w:szCs w:val="24"/>
         </w:rPr>
-        <w:t>DateOfBirth</w:t>
-      </w:r>
-      <w:proofErr w:type="spellEnd"/>
+        <w:t xml:space="preserve">PaymentDate </w:t>
+      </w:r>
+      <w:r>
+        <w:rPr>
+          <w:b/>
+          <w:bCs/>
+          <w:sz w:val="24"/>
+          <w:szCs w:val="24"/>
+        </w:rPr>
+        <w:t>(DATETIME):</w:t>
+      </w:r>
+      <w:r>
+        <w:rPr>
+          <w:sz w:val="24"/>
+          <w:szCs w:val="24"/>
+        </w:rPr>
+        <w:t xml:space="preserve"> </w:t>
+      </w:r>
+      <w:r>
+        <w:rPr>
+          <w:sz w:val="24"/>
+          <w:szCs w:val="24"/>
+        </w:rPr>
+        <w:t>The date and time the payment wa</w:t>
+      </w:r>
+      <w:r>
+        <w:rPr>
+          <w:sz w:val="24"/>
+          <w:szCs w:val="24"/>
+        </w:rPr>
+        <w:t>s made.</w:t>
+      </w:r>
+    </w:p>
+    <w:p>
+      <w:pPr>
+        <w:pStyle w:val="ListParagraph"/>
+        <w:numPr>
+          <w:ilvl w:val="0"/>
+          <w:numId w:val="13"/>
+        </w:numPr>
+        <w:jc w:val="both"/>
+        <w:rPr>
+          <w:color w:val="000000" w:themeColor="text1"/>
+          <w:sz w:val="24"/>
+          <w:szCs w:val="24"/>
+        </w:rPr>
+      </w:pPr>
       <w:r>
         <w:rPr>
           <w:b/>
@@ -2719,40 +4821,48 @@
           <w:sz w:val="24"/>
           <w:szCs w:val="24"/>
         </w:rPr>
+        <w:t xml:space="preserve">PaymentMethod </w:t>
+      </w:r>
+      <w:r>
+        <w:rPr>
+          <w:b/>
+          <w:bCs/>
+          <w:sz w:val="24"/>
+          <w:szCs w:val="24"/>
+        </w:rPr>
+        <w:t>(VARCHAR (50)):</w:t>
+      </w:r>
+      <w:r>
+        <w:rPr>
+          <w:sz w:val="24"/>
+          <w:szCs w:val="24"/>
+        </w:rPr>
         <w:t xml:space="preserve"> </w:t>
       </w:r>
       <w:r>
         <w:rPr>
-          <w:b/>
-          <w:bCs/>
-          <w:sz w:val="24"/>
-          <w:szCs w:val="24"/>
-        </w:rPr>
-        <w:t xml:space="preserve">(DATE): </w:t>
-      </w:r>
-      <w:r>
-        <w:rPr>
-          <w:sz w:val="24"/>
-          <w:szCs w:val="24"/>
-        </w:rPr>
-        <w:t>The</w:t>
-      </w:r>
-      <w:r>
-        <w:rPr>
-          <w:sz w:val="24"/>
-          <w:szCs w:val="24"/>
-        </w:rPr>
-        <w:t xml:space="preserve"> customer’s date of birth (useful for age-based restrictions or promotions).</w:t>
-      </w:r>
-    </w:p>
-    <w:p>
-      <w:pPr>
-        <w:pStyle w:val="ListParagraph"/>
-        <w:numPr>
-          <w:ilvl w:val="0"/>
-          <w:numId w:val="4"/>
-        </w:numPr>
-        <w:jc w:val="both"/>
+          <w:color w:val="000000" w:themeColor="text1"/>
+          <w:sz w:val="24"/>
+          <w:szCs w:val="24"/>
+        </w:rPr>
+        <w:t>The method of payment (e.g., “Credit Card,” “Mobile Money,” “Cash”).</w:t>
+      </w:r>
+    </w:p>
+    <w:p>
+      <w:pPr>
+        <w:pStyle w:val="ListParagraph"/>
+        <w:numPr>
+          <w:ilvl w:val="0"/>
+          <w:numId w:val="13"/>
+        </w:numPr>
+        <w:jc w:val="both"/>
+        <w:rPr>
+          <w:color w:val="000000" w:themeColor="text1"/>
+          <w:sz w:val="24"/>
+          <w:szCs w:val="24"/>
+        </w:rPr>
+      </w:pPr>
+      <w:r>
         <w:rPr>
           <w:b/>
           <w:bCs/>
@@ -2760,8 +4870,90 @@
           <w:sz w:val="24"/>
           <w:szCs w:val="24"/>
         </w:rPr>
-      </w:pPr>
-      <w:proofErr w:type="spellStart"/>
+        <w:lastRenderedPageBreak/>
+        <w:t xml:space="preserve">TransactionID </w:t>
+      </w:r>
+      <w:r>
+        <w:rPr>
+          <w:b/>
+          <w:bCs/>
+          <w:sz w:val="24"/>
+          <w:szCs w:val="24"/>
+        </w:rPr>
+        <w:t>(VARCHAR (100), UNIQUE):</w:t>
+      </w:r>
+      <w:r>
+        <w:rPr>
+          <w:sz w:val="24"/>
+          <w:szCs w:val="24"/>
+        </w:rPr>
+        <w:t xml:space="preserve"> </w:t>
+      </w:r>
+      <w:r>
+        <w:rPr>
+          <w:color w:val="000000" w:themeColor="text1"/>
+          <w:sz w:val="24"/>
+          <w:szCs w:val="24"/>
+        </w:rPr>
+        <w:t>The unique transaction identifier from the payment gateway.</w:t>
+      </w:r>
+    </w:p>
+    <w:p>
+      <w:pPr>
+        <w:jc w:val="both"/>
+        <w:rPr>
+          <w:color w:val="000000" w:themeColor="text1"/>
+          <w:sz w:val="24"/>
+          <w:szCs w:val="24"/>
+        </w:rPr>
+      </w:pPr>
+    </w:p>
+    <w:p>
+      <w:pPr>
+        <w:pStyle w:val="ListParagraph"/>
+        <w:numPr>
+          <w:ilvl w:val="0"/>
+          <w:numId w:val="8"/>
+        </w:numPr>
+        <w:jc w:val="both"/>
+        <w:rPr>
+          <w:color w:val="000000" w:themeColor="text1"/>
+          <w:sz w:val="24"/>
+          <w:szCs w:val="24"/>
+        </w:rPr>
+      </w:pPr>
+      <w:r>
+        <w:rPr>
+          <w:b/>
+          <w:bCs/>
+          <w:color w:val="000000" w:themeColor="text1"/>
+          <w:sz w:val="24"/>
+          <w:szCs w:val="24"/>
+        </w:rPr>
+        <w:t>Maintenance Log:</w:t>
+      </w:r>
+      <w:r>
+        <w:rPr>
+          <w:color w:val="000000" w:themeColor="text1"/>
+          <w:sz w:val="24"/>
+          <w:szCs w:val="24"/>
+        </w:rPr>
+        <w:t xml:space="preserve"> This entity tracks the maintenance and repair history of each bike.</w:t>
+      </w:r>
+    </w:p>
+    <w:p>
+      <w:pPr>
+        <w:pStyle w:val="ListParagraph"/>
+        <w:numPr>
+          <w:ilvl w:val="0"/>
+          <w:numId w:val="14"/>
+        </w:numPr>
+        <w:jc w:val="both"/>
+        <w:rPr>
+          <w:sz w:val="24"/>
+          <w:szCs w:val="24"/>
+        </w:rPr>
+      </w:pPr>
       <w:r>
         <w:rPr>
           <w:b/>
@@ -2770,27 +4962,173 @@
           <w:sz w:val="24"/>
           <w:szCs w:val="24"/>
         </w:rPr>
-        <w:t>RegistrationDate</w:t>
-      </w:r>
-      <w:proofErr w:type="spellEnd"/>
-      <w:r>
-        <w:rPr>
-          <w:b/>
-          <w:bCs/>
+        <w:t>LogID</w:t>
+      </w:r>
+      <w:r>
+        <w:rPr>
+          <w:b/>
+          <w:bCs/>
+          <w:sz w:val="24"/>
+          <w:szCs w:val="24"/>
+        </w:rPr>
+        <w:t xml:space="preserve"> (PK, INT)):</w:t>
+      </w:r>
+      <w:r>
+        <w:rPr>
+          <w:sz w:val="24"/>
+          <w:szCs w:val="24"/>
+        </w:rPr>
+        <w:t xml:space="preserve"> A unique identifier for each maintenance entry.</w:t>
+      </w:r>
+    </w:p>
+    <w:p>
+      <w:pPr>
+        <w:pStyle w:val="ListParagraph"/>
+        <w:numPr>
+          <w:ilvl w:val="0"/>
+          <w:numId w:val="14"/>
+        </w:numPr>
+        <w:jc w:val="both"/>
+        <w:rPr>
           <w:color w:val="00B0F0"/>
           <w:sz w:val="24"/>
           <w:szCs w:val="24"/>
         </w:rPr>
+      </w:pPr>
+      <w:r>
+        <w:rPr>
+          <w:b/>
+          <w:bCs/>
+          <w:color w:val="00B0F0"/>
+          <w:sz w:val="24"/>
+          <w:szCs w:val="24"/>
+        </w:rPr>
+        <w:t>BikeID</w:t>
+      </w:r>
+      <w:r>
+        <w:rPr>
+          <w:b/>
+          <w:bCs/>
+          <w:sz w:val="24"/>
+          <w:szCs w:val="24"/>
+        </w:rPr>
+        <w:t xml:space="preserve"> (FK, INT):</w:t>
+      </w:r>
+      <w:r>
+        <w:rPr>
+          <w:sz w:val="24"/>
+          <w:szCs w:val="24"/>
+        </w:rPr>
+        <w:t xml:space="preserve"> The bike that was serviced.</w:t>
+      </w:r>
+    </w:p>
+    <w:p>
+      <w:pPr>
+        <w:pStyle w:val="ListParagraph"/>
+        <w:numPr>
+          <w:ilvl w:val="0"/>
+          <w:numId w:val="14"/>
+        </w:numPr>
+        <w:jc w:val="both"/>
+        <w:rPr>
+          <w:color w:val="00B0F0"/>
+          <w:sz w:val="24"/>
+          <w:szCs w:val="24"/>
+        </w:rPr>
+      </w:pPr>
+      <w:r>
+        <w:rPr>
+          <w:b/>
+          <w:bCs/>
+          <w:color w:val="00B0F0"/>
+          <w:sz w:val="24"/>
+          <w:szCs w:val="24"/>
+        </w:rPr>
+        <w:t xml:space="preserve">MaintenanceDate </w:t>
+      </w:r>
+      <w:r>
+        <w:rPr>
+          <w:b/>
+          <w:bCs/>
+          <w:sz w:val="24"/>
+          <w:szCs w:val="24"/>
+        </w:rPr>
+        <w:t>(</w:t>
+      </w:r>
+      <w:r>
+        <w:rPr>
+          <w:b/>
+          <w:bCs/>
+          <w:sz w:val="24"/>
+          <w:szCs w:val="24"/>
+        </w:rPr>
+        <w:t>DATETIME</w:t>
+      </w:r>
+      <w:r>
+        <w:rPr>
+          <w:b/>
+          <w:bCs/>
+          <w:sz w:val="24"/>
+          <w:szCs w:val="24"/>
+        </w:rPr>
+        <w:t>):</w:t>
+      </w:r>
+      <w:r>
+        <w:rPr>
+          <w:b/>
+          <w:bCs/>
+          <w:sz w:val="24"/>
+          <w:szCs w:val="24"/>
+        </w:rPr>
         <w:t xml:space="preserve"> </w:t>
       </w:r>
       <w:r>
         <w:rPr>
-          <w:b/>
-          <w:bCs/>
-          <w:sz w:val="24"/>
-          <w:szCs w:val="24"/>
-        </w:rPr>
-        <w:t>(DATETIME):</w:t>
+          <w:sz w:val="24"/>
+          <w:szCs w:val="24"/>
+        </w:rPr>
+        <w:t>Th</w:t>
+      </w:r>
+      <w:r>
+        <w:rPr>
+          <w:sz w:val="24"/>
+          <w:szCs w:val="24"/>
+        </w:rPr>
+        <w:t>e date and time of the service.</w:t>
+      </w:r>
+    </w:p>
+    <w:p>
+      <w:pPr>
+        <w:pStyle w:val="ListParagraph"/>
+        <w:numPr>
+          <w:ilvl w:val="0"/>
+          <w:numId w:val="14"/>
+        </w:numPr>
+        <w:jc w:val="both"/>
+        <w:rPr>
+          <w:color w:val="00B0F0"/>
+          <w:sz w:val="24"/>
+          <w:szCs w:val="24"/>
+        </w:rPr>
+      </w:pPr>
+      <w:r>
+        <w:rPr>
+          <w:b/>
+          <w:bCs/>
+          <w:color w:val="00B0F0"/>
+          <w:sz w:val="24"/>
+          <w:szCs w:val="24"/>
+        </w:rPr>
+        <w:t xml:space="preserve">Description </w:t>
+      </w:r>
+      <w:r>
+        <w:rPr>
+          <w:b/>
+          <w:bCs/>
+          <w:sz w:val="24"/>
+          <w:szCs w:val="24"/>
+        </w:rPr>
+        <w:t>(TEXT):</w:t>
       </w:r>
       <w:r>
         <w:rPr>
@@ -2804,33 +5142,23 @@
           <w:sz w:val="24"/>
           <w:szCs w:val="24"/>
         </w:rPr>
-        <w:t>The</w:t>
-      </w:r>
-      <w:r>
-        <w:rPr>
-          <w:sz w:val="24"/>
-          <w:szCs w:val="24"/>
-        </w:rPr>
-        <w:t xml:space="preserve"> date and time the customer registered in the system.</w:t>
-      </w:r>
-    </w:p>
-    <w:p>
-      <w:pPr>
-        <w:pStyle w:val="ListParagraph"/>
-        <w:numPr>
-          <w:ilvl w:val="0"/>
-          <w:numId w:val="4"/>
-        </w:numPr>
-        <w:jc w:val="both"/>
-        <w:rPr>
-          <w:b/>
-          <w:bCs/>
+        <w:t>A detailed description of the maintenance performed (e.g., “Replaced front tire,” “Brake adjustment”).</w:t>
+      </w:r>
+    </w:p>
+    <w:p>
+      <w:pPr>
+        <w:pStyle w:val="ListParagraph"/>
+        <w:numPr>
+          <w:ilvl w:val="0"/>
+          <w:numId w:val="14"/>
+        </w:numPr>
+        <w:jc w:val="both"/>
+        <w:rPr>
           <w:color w:val="00B0F0"/>
           <w:sz w:val="24"/>
           <w:szCs w:val="24"/>
         </w:rPr>
       </w:pPr>
-      <w:proofErr w:type="spellStart"/>
       <w:r>
         <w:rPr>
           <w:b/>
@@ -2839,9 +5167,38 @@
           <w:sz w:val="24"/>
           <w:szCs w:val="24"/>
         </w:rPr>
-        <w:t>PasswordHash</w:t>
-      </w:r>
-      <w:proofErr w:type="spellEnd"/>
+        <w:t xml:space="preserve">Cost </w:t>
+      </w:r>
+      <w:r>
+        <w:rPr>
+          <w:b/>
+          <w:bCs/>
+          <w:sz w:val="24"/>
+          <w:szCs w:val="24"/>
+        </w:rPr>
+        <w:t>(DECIMAL (10, 2)):</w:t>
+      </w:r>
+      <w:r>
+        <w:rPr>
+          <w:sz w:val="24"/>
+          <w:szCs w:val="24"/>
+        </w:rPr>
+        <w:t xml:space="preserve"> The cost of the maintenance.</w:t>
+      </w:r>
+    </w:p>
+    <w:p>
+      <w:pPr>
+        <w:pStyle w:val="ListParagraph"/>
+        <w:numPr>
+          <w:ilvl w:val="0"/>
+          <w:numId w:val="14"/>
+        </w:numPr>
+        <w:jc w:val="both"/>
+        <w:rPr>
+          <w:sz w:val="24"/>
+          <w:szCs w:val="24"/>
+        </w:rPr>
+      </w:pPr>
       <w:r>
         <w:rPr>
           <w:b/>
@@ -2850,2729 +5207,7 @@
           <w:sz w:val="24"/>
           <w:szCs w:val="24"/>
         </w:rPr>
-        <w:t xml:space="preserve"> </w:t>
-      </w:r>
-      <w:r>
-        <w:rPr>
-          <w:b/>
-          <w:bCs/>
-          <w:sz w:val="24"/>
-          <w:szCs w:val="24"/>
-        </w:rPr>
-        <w:t xml:space="preserve">(VARCHAR (255)): </w:t>
-      </w:r>
-      <w:r>
-        <w:rPr>
-          <w:sz w:val="24"/>
-          <w:szCs w:val="24"/>
-        </w:rPr>
-        <w:t>A secure</w:t>
-      </w:r>
-      <w:r>
-        <w:rPr>
-          <w:sz w:val="24"/>
-          <w:szCs w:val="24"/>
-        </w:rPr>
-        <w:t>, hashed version of the customer’s password.</w:t>
-      </w:r>
-    </w:p>
-    <w:p>
-      <w:pPr>
-        <w:pStyle w:val="ListParagraph"/>
-        <w:ind w:left="1440"/>
-        <w:jc w:val="both"/>
-        <w:rPr>
-          <w:b/>
-          <w:bCs/>
-          <w:color w:val="00B0F0"/>
-          <w:sz w:val="24"/>
-          <w:szCs w:val="24"/>
-        </w:rPr>
-      </w:pPr>
-    </w:p>
-    <w:p>
-      <w:pPr>
-        <w:pStyle w:val="ListParagraph"/>
-        <w:numPr>
-          <w:ilvl w:val="0"/>
-          <w:numId w:val="8"/>
-        </w:numPr>
-        <w:jc w:val="both"/>
-        <w:rPr>
-          <w:color w:val="000000" w:themeColor="text1"/>
-          <w:sz w:val="24"/>
-          <w:szCs w:val="24"/>
-        </w:rPr>
-      </w:pPr>
-      <w:r>
-        <w:rPr>
-          <w:b/>
-          <w:bCs/>
-          <w:color w:val="000000" w:themeColor="text1"/>
-          <w:sz w:val="24"/>
-          <w:szCs w:val="24"/>
-        </w:rPr>
-        <w:t>Bike</w:t>
-      </w:r>
-      <w:r>
-        <w:rPr>
-          <w:b/>
-          <w:bCs/>
-          <w:color w:val="000000" w:themeColor="text1"/>
-          <w:sz w:val="24"/>
-          <w:szCs w:val="24"/>
-        </w:rPr>
-        <w:t xml:space="preserve">: </w:t>
-      </w:r>
-      <w:r>
-        <w:rPr>
-          <w:color w:val="000000" w:themeColor="text1"/>
-          <w:sz w:val="24"/>
-          <w:szCs w:val="24"/>
-        </w:rPr>
-        <w:t>This ent</w:t>
-      </w:r>
-      <w:r>
-        <w:rPr>
-          <w:color w:val="000000" w:themeColor="text1"/>
-          <w:sz w:val="24"/>
-          <w:szCs w:val="24"/>
-        </w:rPr>
-        <w:t>it</w:t>
-      </w:r>
-      <w:r>
-        <w:rPr>
-          <w:color w:val="000000" w:themeColor="text1"/>
-          <w:sz w:val="24"/>
-          <w:szCs w:val="24"/>
-        </w:rPr>
-        <w:t>y represents each individual bicycle available for rent.</w:t>
-      </w:r>
-    </w:p>
-    <w:p>
-      <w:pPr>
-        <w:pStyle w:val="ListParagraph"/>
-        <w:numPr>
-          <w:ilvl w:val="0"/>
-          <w:numId w:val="9"/>
-        </w:numPr>
-        <w:jc w:val="both"/>
-        <w:rPr>
-          <w:b/>
-          <w:bCs/>
-          <w:color w:val="00B0F0"/>
-          <w:sz w:val="24"/>
-          <w:szCs w:val="24"/>
-        </w:rPr>
-      </w:pPr>
-      <w:proofErr w:type="spellStart"/>
-      <w:r>
-        <w:rPr>
-          <w:b/>
-          <w:bCs/>
-          <w:color w:val="00B0F0"/>
-          <w:sz w:val="24"/>
-          <w:szCs w:val="24"/>
-        </w:rPr>
-        <w:t>BikeID</w:t>
-      </w:r>
-      <w:proofErr w:type="spellEnd"/>
-      <w:r>
-        <w:rPr>
-          <w:b/>
-          <w:bCs/>
-          <w:color w:val="00B0F0"/>
-          <w:sz w:val="24"/>
-          <w:szCs w:val="24"/>
-        </w:rPr>
-        <w:t xml:space="preserve"> </w:t>
-      </w:r>
-      <w:r>
-        <w:rPr>
-          <w:b/>
-          <w:bCs/>
-          <w:sz w:val="24"/>
-          <w:szCs w:val="24"/>
-        </w:rPr>
-        <w:t>(PK, INT):</w:t>
-      </w:r>
-      <w:r>
-        <w:rPr>
-          <w:b/>
-          <w:bCs/>
-          <w:sz w:val="24"/>
-          <w:szCs w:val="24"/>
-        </w:rPr>
-        <w:t xml:space="preserve"> </w:t>
-      </w:r>
-      <w:r>
-        <w:rPr>
-          <w:sz w:val="24"/>
-          <w:szCs w:val="24"/>
-        </w:rPr>
-        <w:t>A unique</w:t>
-      </w:r>
-      <w:r>
-        <w:rPr>
-          <w:sz w:val="24"/>
-          <w:szCs w:val="24"/>
-        </w:rPr>
-        <w:t xml:space="preserve"> identifier for each bike.</w:t>
-      </w:r>
-    </w:p>
-    <w:p>
-      <w:pPr>
-        <w:pStyle w:val="ListParagraph"/>
-        <w:numPr>
-          <w:ilvl w:val="0"/>
-          <w:numId w:val="9"/>
-        </w:numPr>
-        <w:jc w:val="both"/>
-        <w:rPr>
-          <w:sz w:val="24"/>
-          <w:szCs w:val="24"/>
-        </w:rPr>
-      </w:pPr>
-      <w:proofErr w:type="spellStart"/>
-      <w:r>
-        <w:rPr>
-          <w:b/>
-          <w:bCs/>
-          <w:color w:val="00B0F0"/>
-          <w:sz w:val="24"/>
-          <w:szCs w:val="24"/>
-        </w:rPr>
-        <w:t>BikeSerialNumber</w:t>
-      </w:r>
-      <w:proofErr w:type="spellEnd"/>
-      <w:r>
-        <w:rPr>
-          <w:b/>
-          <w:bCs/>
-          <w:color w:val="00B0F0"/>
-          <w:sz w:val="24"/>
-          <w:szCs w:val="24"/>
-        </w:rPr>
-        <w:t xml:space="preserve"> </w:t>
-      </w:r>
-      <w:r>
-        <w:rPr>
-          <w:b/>
-          <w:bCs/>
-          <w:sz w:val="24"/>
-          <w:szCs w:val="24"/>
-        </w:rPr>
-        <w:t>(VARCHAR</w:t>
-      </w:r>
-      <w:r>
-        <w:rPr>
-          <w:b/>
-          <w:bCs/>
-          <w:sz w:val="24"/>
-          <w:szCs w:val="24"/>
-        </w:rPr>
-        <w:t xml:space="preserve"> </w:t>
-      </w:r>
-      <w:r>
-        <w:rPr>
-          <w:b/>
-          <w:bCs/>
-          <w:sz w:val="24"/>
-          <w:szCs w:val="24"/>
-        </w:rPr>
-        <w:t xml:space="preserve">(50), UNIQUE): </w:t>
-      </w:r>
-      <w:r>
-        <w:rPr>
-          <w:sz w:val="24"/>
-          <w:szCs w:val="24"/>
-        </w:rPr>
-        <w:t>Th</w:t>
-      </w:r>
-      <w:r>
-        <w:rPr>
-          <w:sz w:val="24"/>
-          <w:szCs w:val="24"/>
-        </w:rPr>
-        <w:t>e</w:t>
-      </w:r>
-      <w:r>
-        <w:rPr>
-          <w:sz w:val="24"/>
-          <w:szCs w:val="24"/>
-        </w:rPr>
-        <w:t xml:space="preserve"> unique manufacturer</w:t>
-      </w:r>
-      <w:r>
-        <w:rPr>
-          <w:sz w:val="24"/>
-          <w:szCs w:val="24"/>
-        </w:rPr>
-        <w:t>-</w:t>
-      </w:r>
-      <w:r>
-        <w:rPr>
-          <w:sz w:val="24"/>
-          <w:szCs w:val="24"/>
-        </w:rPr>
-        <w:t>assigned ser</w:t>
-      </w:r>
-      <w:r>
-        <w:rPr>
-          <w:sz w:val="24"/>
-          <w:szCs w:val="24"/>
-        </w:rPr>
-        <w:t>ial number of the bike.</w:t>
-      </w:r>
-    </w:p>
-    <w:p>
-      <w:pPr>
-        <w:pStyle w:val="ListParagraph"/>
-        <w:numPr>
-          <w:ilvl w:val="0"/>
-          <w:numId w:val="9"/>
-        </w:numPr>
-        <w:jc w:val="both"/>
-        <w:rPr>
-          <w:sz w:val="24"/>
-          <w:szCs w:val="24"/>
-        </w:rPr>
-      </w:pPr>
-      <w:r>
-        <w:rPr>
-          <w:b/>
-          <w:bCs/>
-          <w:color w:val="00B0F0"/>
-          <w:sz w:val="24"/>
-          <w:szCs w:val="24"/>
-        </w:rPr>
-        <w:t xml:space="preserve">Model </w:t>
-      </w:r>
-      <w:r>
-        <w:rPr>
-          <w:b/>
-          <w:bCs/>
-          <w:sz w:val="24"/>
-          <w:szCs w:val="24"/>
-        </w:rPr>
-        <w:t xml:space="preserve">(VARCHAR (100)): </w:t>
-      </w:r>
-      <w:r>
-        <w:rPr>
-          <w:sz w:val="24"/>
-          <w:szCs w:val="24"/>
-        </w:rPr>
-        <w:t>The</w:t>
-      </w:r>
-      <w:r>
-        <w:rPr>
-          <w:sz w:val="24"/>
-          <w:szCs w:val="24"/>
-        </w:rPr>
-        <w:t xml:space="preserve"> bike’s model name (e.g., “Trek Verve 2”).</w:t>
-      </w:r>
-    </w:p>
-    <w:p>
-      <w:pPr>
-        <w:pStyle w:val="ListParagraph"/>
-        <w:numPr>
-          <w:ilvl w:val="0"/>
-          <w:numId w:val="9"/>
-        </w:numPr>
-        <w:jc w:val="both"/>
-        <w:rPr>
-          <w:sz w:val="24"/>
-          <w:szCs w:val="24"/>
-        </w:rPr>
-      </w:pPr>
-      <w:proofErr w:type="spellStart"/>
-      <w:r>
-        <w:rPr>
-          <w:b/>
-          <w:bCs/>
-          <w:color w:val="00B0F0"/>
-          <w:sz w:val="24"/>
-          <w:szCs w:val="24"/>
-        </w:rPr>
-        <w:t>BikeType</w:t>
-      </w:r>
-      <w:proofErr w:type="spellEnd"/>
-      <w:r>
-        <w:rPr>
-          <w:b/>
-          <w:bCs/>
-          <w:color w:val="00B0F0"/>
-          <w:sz w:val="24"/>
-          <w:szCs w:val="24"/>
-        </w:rPr>
-        <w:t xml:space="preserve"> </w:t>
-      </w:r>
-      <w:r>
-        <w:rPr>
-          <w:b/>
-          <w:bCs/>
-          <w:sz w:val="24"/>
-          <w:szCs w:val="24"/>
-        </w:rPr>
-        <w:t>(VARCHAR (50)):</w:t>
-      </w:r>
-      <w:r>
-        <w:rPr>
-          <w:sz w:val="24"/>
-          <w:szCs w:val="24"/>
-        </w:rPr>
-        <w:t xml:space="preserve"> </w:t>
-      </w:r>
-      <w:r>
-        <w:rPr>
-          <w:sz w:val="24"/>
-          <w:szCs w:val="24"/>
-        </w:rPr>
-        <w:t>The type of the bike (e.g., “Mountain Bike,” “Road Bike,” “Electric Bike”).</w:t>
-      </w:r>
-    </w:p>
-    <w:p>
-      <w:pPr>
-        <w:pStyle w:val="ListParagraph"/>
-        <w:numPr>
-          <w:ilvl w:val="0"/>
-          <w:numId w:val="9"/>
-        </w:numPr>
-        <w:jc w:val="both"/>
-        <w:rPr>
-          <w:b/>
-          <w:bCs/>
-          <w:color w:val="00B0F0"/>
-          <w:sz w:val="24"/>
-          <w:szCs w:val="24"/>
-        </w:rPr>
-      </w:pPr>
-      <w:proofErr w:type="spellStart"/>
-      <w:r>
-        <w:rPr>
-          <w:b/>
-          <w:bCs/>
-          <w:color w:val="00B0F0"/>
-          <w:sz w:val="24"/>
-          <w:szCs w:val="24"/>
-        </w:rPr>
-        <w:t>CurrentStatus</w:t>
-      </w:r>
-      <w:proofErr w:type="spellEnd"/>
-      <w:r>
-        <w:rPr>
-          <w:b/>
-          <w:bCs/>
-          <w:color w:val="00B0F0"/>
-          <w:sz w:val="24"/>
-          <w:szCs w:val="24"/>
-        </w:rPr>
-        <w:t xml:space="preserve"> </w:t>
-      </w:r>
-      <w:r>
-        <w:rPr>
-          <w:b/>
-          <w:bCs/>
-          <w:sz w:val="24"/>
-          <w:szCs w:val="24"/>
-        </w:rPr>
-        <w:t>(V</w:t>
-      </w:r>
-      <w:r>
-        <w:rPr>
-          <w:b/>
-          <w:bCs/>
-          <w:sz w:val="24"/>
-          <w:szCs w:val="24"/>
-        </w:rPr>
-        <w:t>A</w:t>
-      </w:r>
-      <w:r>
-        <w:rPr>
-          <w:b/>
-          <w:bCs/>
-          <w:sz w:val="24"/>
-          <w:szCs w:val="24"/>
-        </w:rPr>
-        <w:t>RCHAR</w:t>
-      </w:r>
-      <w:r>
-        <w:rPr>
-          <w:b/>
-          <w:bCs/>
-          <w:sz w:val="24"/>
-          <w:szCs w:val="24"/>
-        </w:rPr>
-        <w:t xml:space="preserve"> </w:t>
-      </w:r>
-      <w:r>
-        <w:rPr>
-          <w:b/>
-          <w:bCs/>
-          <w:sz w:val="24"/>
-          <w:szCs w:val="24"/>
-        </w:rPr>
-        <w:t>(</w:t>
-      </w:r>
-      <w:r>
-        <w:rPr>
-          <w:b/>
-          <w:bCs/>
-          <w:sz w:val="24"/>
-          <w:szCs w:val="24"/>
-        </w:rPr>
-        <w:t>2</w:t>
-      </w:r>
-      <w:r>
-        <w:rPr>
-          <w:b/>
-          <w:bCs/>
-          <w:sz w:val="24"/>
-          <w:szCs w:val="24"/>
-        </w:rPr>
-        <w:t xml:space="preserve">0)): </w:t>
-      </w:r>
-      <w:r>
-        <w:rPr>
-          <w:sz w:val="24"/>
-          <w:szCs w:val="24"/>
-        </w:rPr>
-        <w:t>The</w:t>
-      </w:r>
-      <w:r>
-        <w:rPr>
-          <w:sz w:val="24"/>
-          <w:szCs w:val="24"/>
-        </w:rPr>
-        <w:t xml:space="preserve"> current condition and availability of the bike (e.g., “Available,” “Rented,” “Under Maintenance,” “Retired”).</w:t>
-      </w:r>
-    </w:p>
-    <w:p>
-      <w:pPr>
-        <w:pStyle w:val="ListParagraph"/>
-        <w:numPr>
-          <w:ilvl w:val="0"/>
-          <w:numId w:val="9"/>
-        </w:numPr>
-        <w:jc w:val="both"/>
-        <w:rPr>
-          <w:b/>
-          <w:bCs/>
-          <w:sz w:val="24"/>
-          <w:szCs w:val="24"/>
-        </w:rPr>
-      </w:pPr>
-      <w:proofErr w:type="spellStart"/>
-      <w:r>
-        <w:rPr>
-          <w:b/>
-          <w:bCs/>
-          <w:color w:val="00B0F0"/>
-          <w:sz w:val="24"/>
-          <w:szCs w:val="24"/>
-        </w:rPr>
-        <w:t>LastMaintenanceDate</w:t>
-      </w:r>
-      <w:proofErr w:type="spellEnd"/>
-      <w:r>
-        <w:rPr>
-          <w:b/>
-          <w:bCs/>
-          <w:color w:val="00B0F0"/>
-          <w:sz w:val="24"/>
-          <w:szCs w:val="24"/>
-        </w:rPr>
-        <w:t xml:space="preserve"> </w:t>
-      </w:r>
-      <w:r>
-        <w:rPr>
-          <w:b/>
-          <w:bCs/>
-          <w:sz w:val="24"/>
-          <w:szCs w:val="24"/>
-        </w:rPr>
-        <w:t>(DATE):</w:t>
-      </w:r>
-      <w:r>
-        <w:rPr>
-          <w:b/>
-          <w:bCs/>
-          <w:sz w:val="24"/>
-          <w:szCs w:val="24"/>
-        </w:rPr>
-        <w:t xml:space="preserve"> </w:t>
-      </w:r>
-      <w:r>
-        <w:rPr>
-          <w:sz w:val="24"/>
-          <w:szCs w:val="24"/>
-        </w:rPr>
-        <w:t>The</w:t>
-      </w:r>
-      <w:r>
-        <w:rPr>
-          <w:sz w:val="24"/>
-          <w:szCs w:val="24"/>
-        </w:rPr>
-        <w:t xml:space="preserve"> date of the last service performed on the bike.</w:t>
-      </w:r>
-    </w:p>
-    <w:p>
-      <w:pPr>
-        <w:pStyle w:val="ListParagraph"/>
-        <w:numPr>
-          <w:ilvl w:val="0"/>
-          <w:numId w:val="9"/>
-        </w:numPr>
-        <w:jc w:val="both"/>
-        <w:rPr>
-          <w:b/>
-          <w:bCs/>
-          <w:sz w:val="24"/>
-          <w:szCs w:val="24"/>
-        </w:rPr>
-      </w:pPr>
-      <w:proofErr w:type="spellStart"/>
-      <w:r>
-        <w:rPr>
-          <w:b/>
-          <w:bCs/>
-          <w:color w:val="00B0F0"/>
-          <w:sz w:val="24"/>
-          <w:szCs w:val="24"/>
-        </w:rPr>
-        <w:t>RentalRatePerMinute</w:t>
-      </w:r>
-      <w:proofErr w:type="spellEnd"/>
-      <w:r>
-        <w:rPr>
-          <w:b/>
-          <w:bCs/>
-          <w:color w:val="00B0F0"/>
-          <w:sz w:val="24"/>
-          <w:szCs w:val="24"/>
-        </w:rPr>
-        <w:t xml:space="preserve"> </w:t>
-      </w:r>
-      <w:r>
-        <w:rPr>
-          <w:b/>
-          <w:bCs/>
-          <w:sz w:val="24"/>
-          <w:szCs w:val="24"/>
-        </w:rPr>
-        <w:t xml:space="preserve">(DECIMAL (5,2)): </w:t>
-      </w:r>
-      <w:r>
-        <w:rPr>
-          <w:sz w:val="24"/>
-          <w:szCs w:val="24"/>
-        </w:rPr>
-        <w:t>The</w:t>
-      </w:r>
-      <w:r>
-        <w:rPr>
-          <w:sz w:val="24"/>
-          <w:szCs w:val="24"/>
-        </w:rPr>
-        <w:t xml:space="preserve"> cost to rent this specific bike per minute.</w:t>
-      </w:r>
-    </w:p>
-    <w:p>
-      <w:pPr>
-        <w:pStyle w:val="ListParagraph"/>
-        <w:numPr>
-          <w:ilvl w:val="0"/>
-          <w:numId w:val="9"/>
-        </w:numPr>
-        <w:jc w:val="both"/>
-        <w:rPr>
-          <w:b/>
-          <w:bCs/>
-          <w:sz w:val="24"/>
-          <w:szCs w:val="24"/>
-        </w:rPr>
-      </w:pPr>
-      <w:proofErr w:type="spellStart"/>
-      <w:r>
-        <w:rPr>
-          <w:b/>
-          <w:bCs/>
-          <w:color w:val="00B0F0"/>
-          <w:sz w:val="24"/>
-          <w:szCs w:val="24"/>
-        </w:rPr>
-        <w:t>LocationID</w:t>
-      </w:r>
-      <w:proofErr w:type="spellEnd"/>
-      <w:r>
-        <w:rPr>
-          <w:b/>
-          <w:bCs/>
-          <w:color w:val="00B0F0"/>
-          <w:sz w:val="24"/>
-          <w:szCs w:val="24"/>
-        </w:rPr>
-        <w:t xml:space="preserve"> </w:t>
-      </w:r>
-      <w:r>
-        <w:rPr>
-          <w:b/>
-          <w:bCs/>
-          <w:sz w:val="24"/>
-          <w:szCs w:val="24"/>
-        </w:rPr>
-        <w:t xml:space="preserve">(FK, INT): </w:t>
-      </w:r>
-      <w:r>
-        <w:rPr>
-          <w:b/>
-          <w:bCs/>
-          <w:sz w:val="24"/>
-          <w:szCs w:val="24"/>
-        </w:rPr>
-        <w:t xml:space="preserve"> </w:t>
-      </w:r>
-      <w:r>
-        <w:rPr>
-          <w:sz w:val="24"/>
-          <w:szCs w:val="24"/>
-        </w:rPr>
-        <w:t xml:space="preserve">The </w:t>
-      </w:r>
-      <w:r>
-        <w:rPr>
-          <w:sz w:val="24"/>
-          <w:szCs w:val="24"/>
-        </w:rPr>
-        <w:t xml:space="preserve">current location of the bike, referencing the </w:t>
-      </w:r>
-      <w:r>
-        <w:rPr>
-          <w:b/>
-          <w:bCs/>
-          <w:color w:val="00B0F0"/>
-          <w:sz w:val="24"/>
-          <w:szCs w:val="24"/>
-        </w:rPr>
-        <w:t xml:space="preserve">Location </w:t>
-      </w:r>
-      <w:r>
-        <w:rPr>
-          <w:sz w:val="24"/>
-          <w:szCs w:val="24"/>
-        </w:rPr>
-        <w:t>entity.</w:t>
-      </w:r>
-    </w:p>
-    <w:p>
-      <w:pPr>
-        <w:pStyle w:val="ListParagraph"/>
-        <w:jc w:val="both"/>
-        <w:rPr>
-          <w:color w:val="000000" w:themeColor="text1"/>
-          <w:sz w:val="24"/>
-          <w:szCs w:val="24"/>
-        </w:rPr>
-      </w:pPr>
-    </w:p>
-    <w:p>
-      <w:pPr>
-        <w:pStyle w:val="ListParagraph"/>
-        <w:jc w:val="both"/>
-        <w:rPr>
-          <w:color w:val="000000" w:themeColor="text1"/>
-          <w:sz w:val="24"/>
-          <w:szCs w:val="24"/>
-        </w:rPr>
-      </w:pPr>
-    </w:p>
-    <w:p>
-      <w:pPr>
-        <w:pStyle w:val="ListParagraph"/>
-        <w:jc w:val="both"/>
-        <w:rPr>
-          <w:color w:val="000000" w:themeColor="text1"/>
-          <w:sz w:val="24"/>
-          <w:szCs w:val="24"/>
-        </w:rPr>
-      </w:pPr>
-    </w:p>
-    <w:p>
-      <w:pPr>
-        <w:pStyle w:val="ListParagraph"/>
-        <w:jc w:val="both"/>
-        <w:rPr>
-          <w:color w:val="000000" w:themeColor="text1"/>
-          <w:sz w:val="24"/>
-          <w:szCs w:val="24"/>
-        </w:rPr>
-      </w:pPr>
-    </w:p>
-    <w:p>
-      <w:pPr>
-        <w:pStyle w:val="ListParagraph"/>
-        <w:numPr>
-          <w:ilvl w:val="0"/>
-          <w:numId w:val="8"/>
-        </w:numPr>
-        <w:jc w:val="both"/>
-        <w:rPr>
-          <w:color w:val="000000" w:themeColor="text1"/>
-          <w:sz w:val="24"/>
-          <w:szCs w:val="24"/>
-        </w:rPr>
-      </w:pPr>
-      <w:r>
-        <w:rPr>
-          <w:b/>
-          <w:bCs/>
-          <w:sz w:val="24"/>
-          <w:szCs w:val="24"/>
-        </w:rPr>
-        <w:t>Rental:</w:t>
-      </w:r>
-      <w:r>
-        <w:rPr>
-          <w:sz w:val="24"/>
-          <w:szCs w:val="24"/>
-        </w:rPr>
-        <w:t xml:space="preserve"> </w:t>
-      </w:r>
-      <w:r>
-        <w:rPr>
-          <w:color w:val="000000" w:themeColor="text1"/>
-          <w:sz w:val="24"/>
-          <w:szCs w:val="24"/>
-        </w:rPr>
-        <w:t>This entity records each instance of a bike being rented by a customer. This is a core transactional entity.</w:t>
-      </w:r>
-    </w:p>
-    <w:p>
-      <w:pPr>
-        <w:pStyle w:val="ListParagraph"/>
-        <w:numPr>
-          <w:ilvl w:val="0"/>
-          <w:numId w:val="10"/>
-        </w:numPr>
-        <w:jc w:val="both"/>
-        <w:rPr>
-          <w:color w:val="00B0F0"/>
-          <w:sz w:val="24"/>
-          <w:szCs w:val="24"/>
-        </w:rPr>
-      </w:pPr>
-      <w:proofErr w:type="spellStart"/>
-      <w:r>
-        <w:rPr>
-          <w:b/>
-          <w:bCs/>
-          <w:color w:val="00B0F0"/>
-          <w:sz w:val="24"/>
-          <w:szCs w:val="24"/>
-        </w:rPr>
-        <w:lastRenderedPageBreak/>
-        <w:t>RentalID</w:t>
-      </w:r>
-      <w:proofErr w:type="spellEnd"/>
-      <w:r>
-        <w:rPr>
-          <w:b/>
-          <w:bCs/>
-          <w:color w:val="00B0F0"/>
-          <w:sz w:val="24"/>
-          <w:szCs w:val="24"/>
-        </w:rPr>
-        <w:t xml:space="preserve"> </w:t>
-      </w:r>
-      <w:r>
-        <w:rPr>
-          <w:b/>
-          <w:bCs/>
-          <w:sz w:val="24"/>
-          <w:szCs w:val="24"/>
-        </w:rPr>
-        <w:t>(PK, INT):</w:t>
-      </w:r>
-      <w:r>
-        <w:rPr>
-          <w:sz w:val="24"/>
-          <w:szCs w:val="24"/>
-        </w:rPr>
-        <w:t xml:space="preserve"> A unique identifier for each rental transaction.</w:t>
-      </w:r>
-    </w:p>
-    <w:p>
-      <w:pPr>
-        <w:pStyle w:val="ListParagraph"/>
-        <w:numPr>
-          <w:ilvl w:val="0"/>
-          <w:numId w:val="10"/>
-        </w:numPr>
-        <w:jc w:val="both"/>
-        <w:rPr>
-          <w:color w:val="00B0F0"/>
-          <w:sz w:val="24"/>
-          <w:szCs w:val="24"/>
-        </w:rPr>
-      </w:pPr>
-      <w:proofErr w:type="spellStart"/>
-      <w:r>
-        <w:rPr>
-          <w:b/>
-          <w:bCs/>
-          <w:color w:val="00B0F0"/>
-          <w:sz w:val="24"/>
-          <w:szCs w:val="24"/>
-        </w:rPr>
-        <w:t>CustomerID</w:t>
-      </w:r>
-      <w:proofErr w:type="spellEnd"/>
-      <w:r>
-        <w:rPr>
-          <w:b/>
-          <w:bCs/>
-          <w:color w:val="00B0F0"/>
-          <w:sz w:val="24"/>
-          <w:szCs w:val="24"/>
-        </w:rPr>
-        <w:t xml:space="preserve"> </w:t>
-      </w:r>
-      <w:r>
-        <w:rPr>
-          <w:b/>
-          <w:bCs/>
-          <w:sz w:val="24"/>
-          <w:szCs w:val="24"/>
-        </w:rPr>
-        <w:t xml:space="preserve">(FK, INT): </w:t>
-      </w:r>
-      <w:r>
-        <w:rPr>
-          <w:sz w:val="24"/>
-          <w:szCs w:val="24"/>
-        </w:rPr>
-        <w:t>The customer who initiated the rental.</w:t>
-      </w:r>
-    </w:p>
-    <w:p>
-      <w:pPr>
-        <w:pStyle w:val="ListParagraph"/>
-        <w:numPr>
-          <w:ilvl w:val="0"/>
-          <w:numId w:val="10"/>
-        </w:numPr>
-        <w:jc w:val="both"/>
-        <w:rPr>
-          <w:color w:val="00B0F0"/>
-          <w:sz w:val="24"/>
-          <w:szCs w:val="24"/>
-        </w:rPr>
-      </w:pPr>
-      <w:proofErr w:type="spellStart"/>
-      <w:r>
-        <w:rPr>
-          <w:b/>
-          <w:bCs/>
-          <w:color w:val="00B0F0"/>
-          <w:sz w:val="24"/>
-          <w:szCs w:val="24"/>
-        </w:rPr>
-        <w:t>BikeID</w:t>
-      </w:r>
-      <w:proofErr w:type="spellEnd"/>
-      <w:r>
-        <w:rPr>
-          <w:b/>
-          <w:bCs/>
-          <w:color w:val="00B0F0"/>
-          <w:sz w:val="24"/>
-          <w:szCs w:val="24"/>
-        </w:rPr>
-        <w:t xml:space="preserve"> </w:t>
-      </w:r>
-      <w:r>
-        <w:rPr>
-          <w:b/>
-          <w:bCs/>
-          <w:sz w:val="24"/>
-          <w:szCs w:val="24"/>
-        </w:rPr>
-        <w:t>(FK,</w:t>
-      </w:r>
-      <w:r>
-        <w:rPr>
-          <w:b/>
-          <w:bCs/>
-          <w:sz w:val="24"/>
-          <w:szCs w:val="24"/>
-        </w:rPr>
-        <w:t xml:space="preserve"> </w:t>
-      </w:r>
-      <w:r>
-        <w:rPr>
-          <w:b/>
-          <w:bCs/>
-          <w:sz w:val="24"/>
-          <w:szCs w:val="24"/>
-        </w:rPr>
-        <w:t>INT):</w:t>
-      </w:r>
-      <w:r>
-        <w:rPr>
-          <w:sz w:val="24"/>
-          <w:szCs w:val="24"/>
-        </w:rPr>
-        <w:t xml:space="preserve"> The</w:t>
-      </w:r>
-      <w:r>
-        <w:rPr>
-          <w:sz w:val="24"/>
-          <w:szCs w:val="24"/>
-        </w:rPr>
-        <w:t xml:space="preserve"> bike that was rented.</w:t>
-      </w:r>
-    </w:p>
-    <w:p>
-      <w:pPr>
-        <w:pStyle w:val="ListParagraph"/>
-        <w:numPr>
-          <w:ilvl w:val="0"/>
-          <w:numId w:val="10"/>
-        </w:numPr>
-        <w:jc w:val="both"/>
-        <w:rPr>
-          <w:sz w:val="24"/>
-          <w:szCs w:val="24"/>
-        </w:rPr>
-      </w:pPr>
-      <w:proofErr w:type="spellStart"/>
-      <w:r>
-        <w:rPr>
-          <w:b/>
-          <w:bCs/>
-          <w:color w:val="00B0F0"/>
-          <w:sz w:val="24"/>
-          <w:szCs w:val="24"/>
-        </w:rPr>
-        <w:t>RentalStartDate</w:t>
-      </w:r>
-      <w:proofErr w:type="spellEnd"/>
-      <w:r>
-        <w:rPr>
-          <w:b/>
-          <w:bCs/>
-          <w:color w:val="00B0F0"/>
-          <w:sz w:val="24"/>
-          <w:szCs w:val="24"/>
-        </w:rPr>
-        <w:t xml:space="preserve"> </w:t>
-      </w:r>
-      <w:r>
-        <w:rPr>
-          <w:b/>
-          <w:bCs/>
-          <w:sz w:val="24"/>
-          <w:szCs w:val="24"/>
-        </w:rPr>
-        <w:t>(DATETIME):</w:t>
-      </w:r>
-      <w:r>
-        <w:rPr>
-          <w:sz w:val="24"/>
-          <w:szCs w:val="24"/>
-        </w:rPr>
-        <w:t xml:space="preserve"> The date and time the rental began.</w:t>
-      </w:r>
-    </w:p>
-    <w:p>
-      <w:pPr>
-        <w:pStyle w:val="ListParagraph"/>
-        <w:numPr>
-          <w:ilvl w:val="0"/>
-          <w:numId w:val="10"/>
-        </w:numPr>
-        <w:jc w:val="both"/>
-        <w:rPr>
-          <w:color w:val="00B0F0"/>
-          <w:sz w:val="24"/>
-          <w:szCs w:val="24"/>
-        </w:rPr>
-      </w:pPr>
-      <w:proofErr w:type="spellStart"/>
-      <w:r>
-        <w:rPr>
-          <w:b/>
-          <w:bCs/>
-          <w:color w:val="00B0F0"/>
-          <w:sz w:val="24"/>
-          <w:szCs w:val="24"/>
-        </w:rPr>
-        <w:t>RentalEndDate</w:t>
-      </w:r>
-      <w:proofErr w:type="spellEnd"/>
-      <w:r>
-        <w:rPr>
-          <w:b/>
-          <w:bCs/>
-          <w:color w:val="00B0F0"/>
-          <w:sz w:val="24"/>
-          <w:szCs w:val="24"/>
-        </w:rPr>
-        <w:t xml:space="preserve"> </w:t>
-      </w:r>
-      <w:r>
-        <w:rPr>
-          <w:b/>
-          <w:bCs/>
-          <w:sz w:val="24"/>
-          <w:szCs w:val="24"/>
-        </w:rPr>
-        <w:t>(DATETIME):</w:t>
-      </w:r>
-      <w:r>
-        <w:rPr>
-          <w:sz w:val="24"/>
-          <w:szCs w:val="24"/>
-        </w:rPr>
-        <w:t xml:space="preserve"> The date and time the rental ended.</w:t>
-      </w:r>
-    </w:p>
-    <w:p>
-      <w:pPr>
-        <w:pStyle w:val="ListParagraph"/>
-        <w:numPr>
-          <w:ilvl w:val="0"/>
-          <w:numId w:val="10"/>
-        </w:numPr>
-        <w:jc w:val="both"/>
-        <w:rPr>
-          <w:color w:val="00B0F0"/>
-          <w:sz w:val="24"/>
-          <w:szCs w:val="24"/>
-        </w:rPr>
-      </w:pPr>
-      <w:proofErr w:type="spellStart"/>
-      <w:r>
-        <w:rPr>
-          <w:b/>
-          <w:bCs/>
-          <w:color w:val="00B0F0"/>
-          <w:sz w:val="24"/>
-          <w:szCs w:val="24"/>
-        </w:rPr>
-        <w:t>StartLocationID</w:t>
-      </w:r>
-      <w:proofErr w:type="spellEnd"/>
-      <w:r>
-        <w:rPr>
-          <w:b/>
-          <w:bCs/>
-          <w:color w:val="00B0F0"/>
-          <w:sz w:val="24"/>
-          <w:szCs w:val="24"/>
-        </w:rPr>
-        <w:t xml:space="preserve"> </w:t>
-      </w:r>
-      <w:r>
-        <w:rPr>
-          <w:b/>
-          <w:bCs/>
-          <w:sz w:val="24"/>
-          <w:szCs w:val="24"/>
-        </w:rPr>
-        <w:t>(</w:t>
-      </w:r>
-      <w:r>
-        <w:rPr>
-          <w:b/>
-          <w:bCs/>
-          <w:sz w:val="24"/>
-          <w:szCs w:val="24"/>
-        </w:rPr>
-        <w:t>FK, INT):</w:t>
-      </w:r>
-      <w:r>
-        <w:rPr>
-          <w:sz w:val="24"/>
-          <w:szCs w:val="24"/>
-        </w:rPr>
-        <w:t xml:space="preserve"> The location where the bike was picked up.</w:t>
-      </w:r>
-    </w:p>
-    <w:p>
-      <w:pPr>
-        <w:pStyle w:val="ListParagraph"/>
-        <w:numPr>
-          <w:ilvl w:val="0"/>
-          <w:numId w:val="10"/>
-        </w:numPr>
-        <w:jc w:val="both"/>
-        <w:rPr>
-          <w:sz w:val="24"/>
-          <w:szCs w:val="24"/>
-        </w:rPr>
-      </w:pPr>
-      <w:proofErr w:type="spellStart"/>
-      <w:r>
-        <w:rPr>
-          <w:b/>
-          <w:bCs/>
-          <w:color w:val="00B0F0"/>
-          <w:sz w:val="24"/>
-          <w:szCs w:val="24"/>
-        </w:rPr>
-        <w:t>EndLocationID</w:t>
-      </w:r>
-      <w:proofErr w:type="spellEnd"/>
-      <w:r>
-        <w:rPr>
-          <w:b/>
-          <w:bCs/>
-          <w:color w:val="00B0F0"/>
-          <w:sz w:val="24"/>
-          <w:szCs w:val="24"/>
-        </w:rPr>
-        <w:t xml:space="preserve"> </w:t>
-      </w:r>
-      <w:r>
-        <w:rPr>
-          <w:b/>
-          <w:bCs/>
-          <w:sz w:val="24"/>
-          <w:szCs w:val="24"/>
-        </w:rPr>
-        <w:t>(FK, INT):</w:t>
-      </w:r>
-      <w:r>
-        <w:rPr>
-          <w:sz w:val="24"/>
-          <w:szCs w:val="24"/>
-        </w:rPr>
-        <w:t xml:space="preserve"> The location where the bike was returned.</w:t>
-      </w:r>
-    </w:p>
-    <w:p>
-      <w:pPr>
-        <w:pStyle w:val="ListParagraph"/>
-        <w:numPr>
-          <w:ilvl w:val="0"/>
-          <w:numId w:val="10"/>
-        </w:numPr>
-        <w:jc w:val="both"/>
-        <w:rPr>
-          <w:sz w:val="24"/>
-          <w:szCs w:val="24"/>
-        </w:rPr>
-      </w:pPr>
-      <w:proofErr w:type="spellStart"/>
-      <w:r>
-        <w:rPr>
-          <w:b/>
-          <w:bCs/>
-          <w:color w:val="00B0F0"/>
-          <w:sz w:val="24"/>
-          <w:szCs w:val="24"/>
-        </w:rPr>
-        <w:t>TotalCost</w:t>
-      </w:r>
-      <w:proofErr w:type="spellEnd"/>
-      <w:r>
-        <w:rPr>
-          <w:b/>
-          <w:bCs/>
-          <w:color w:val="00B0F0"/>
-          <w:sz w:val="24"/>
-          <w:szCs w:val="24"/>
-        </w:rPr>
-        <w:t xml:space="preserve"> </w:t>
-      </w:r>
-      <w:r>
-        <w:rPr>
-          <w:b/>
-          <w:bCs/>
-          <w:sz w:val="24"/>
-          <w:szCs w:val="24"/>
-        </w:rPr>
-        <w:t>(DECIMAL (10, 2)):</w:t>
-      </w:r>
-      <w:r>
-        <w:rPr>
-          <w:sz w:val="24"/>
-          <w:szCs w:val="24"/>
-        </w:rPr>
-        <w:t xml:space="preserve"> </w:t>
-      </w:r>
-      <w:r>
-        <w:rPr>
-          <w:sz w:val="24"/>
-          <w:szCs w:val="24"/>
-        </w:rPr>
-        <w:t>The final calculated cost of the rental.</w:t>
-      </w:r>
-    </w:p>
-    <w:p>
-      <w:pPr>
-        <w:pStyle w:val="ListParagraph"/>
-        <w:numPr>
-          <w:ilvl w:val="0"/>
-          <w:numId w:val="10"/>
-        </w:numPr>
-        <w:jc w:val="both"/>
-        <w:rPr>
-          <w:sz w:val="24"/>
-          <w:szCs w:val="24"/>
-        </w:rPr>
-      </w:pPr>
-      <w:proofErr w:type="spellStart"/>
-      <w:r>
-        <w:rPr>
-          <w:b/>
-          <w:bCs/>
-          <w:color w:val="00B0F0"/>
-          <w:sz w:val="24"/>
-          <w:szCs w:val="24"/>
-        </w:rPr>
-        <w:t>PaymentStatus</w:t>
-      </w:r>
-      <w:proofErr w:type="spellEnd"/>
-      <w:r>
-        <w:rPr>
-          <w:b/>
-          <w:bCs/>
-          <w:color w:val="00B0F0"/>
-          <w:sz w:val="24"/>
-          <w:szCs w:val="24"/>
-        </w:rPr>
-        <w:t xml:space="preserve"> </w:t>
-      </w:r>
-      <w:r>
-        <w:rPr>
-          <w:b/>
-          <w:bCs/>
-          <w:sz w:val="24"/>
-          <w:szCs w:val="24"/>
-        </w:rPr>
-        <w:t>(VARCHAR (20)):</w:t>
-      </w:r>
-      <w:r>
-        <w:rPr>
-          <w:sz w:val="24"/>
-          <w:szCs w:val="24"/>
-        </w:rPr>
-        <w:t xml:space="preserve"> </w:t>
-      </w:r>
-      <w:r>
-        <w:rPr>
-          <w:sz w:val="24"/>
-          <w:szCs w:val="24"/>
-        </w:rPr>
-        <w:t>The status of the payment (e.g., “Paid,” “Pending,” “Failed”).</w:t>
-      </w:r>
-    </w:p>
-    <w:p>
-      <w:pPr>
-        <w:pStyle w:val="ListParagraph"/>
-        <w:jc w:val="both"/>
-        <w:rPr>
-          <w:color w:val="000000" w:themeColor="text1"/>
-          <w:sz w:val="24"/>
-          <w:szCs w:val="24"/>
-        </w:rPr>
-      </w:pPr>
-    </w:p>
-    <w:p>
-      <w:pPr>
-        <w:pStyle w:val="ListParagraph"/>
-        <w:numPr>
-          <w:ilvl w:val="0"/>
-          <w:numId w:val="8"/>
-        </w:numPr>
-        <w:jc w:val="both"/>
-        <w:rPr>
-          <w:color w:val="000000" w:themeColor="text1"/>
-          <w:sz w:val="24"/>
-          <w:szCs w:val="24"/>
-        </w:rPr>
-      </w:pPr>
-      <w:r>
-        <w:rPr>
-          <w:b/>
-          <w:bCs/>
-          <w:sz w:val="24"/>
-          <w:szCs w:val="24"/>
-        </w:rPr>
-        <w:t>Location:</w:t>
-      </w:r>
-      <w:r>
-        <w:rPr>
-          <w:sz w:val="24"/>
-          <w:szCs w:val="24"/>
-        </w:rPr>
-        <w:t xml:space="preserve"> </w:t>
-      </w:r>
-      <w:r>
-        <w:rPr>
-          <w:color w:val="000000" w:themeColor="text1"/>
-          <w:sz w:val="24"/>
-          <w:szCs w:val="24"/>
-        </w:rPr>
-        <w:t>This entity represents the physical stations or hubs where bikes can be rented and returned.</w:t>
-      </w:r>
-    </w:p>
-    <w:p>
-      <w:pPr>
-        <w:pStyle w:val="ListParagraph"/>
-        <w:numPr>
-          <w:ilvl w:val="0"/>
-          <w:numId w:val="11"/>
-        </w:numPr>
-        <w:jc w:val="both"/>
-        <w:rPr>
-          <w:sz w:val="24"/>
-          <w:szCs w:val="24"/>
-        </w:rPr>
-      </w:pPr>
-      <w:proofErr w:type="spellStart"/>
-      <w:r>
-        <w:rPr>
-          <w:b/>
-          <w:bCs/>
-          <w:color w:val="00B0F0"/>
-          <w:sz w:val="24"/>
-          <w:szCs w:val="24"/>
-        </w:rPr>
-        <w:t>LocationID</w:t>
-      </w:r>
-      <w:proofErr w:type="spellEnd"/>
-      <w:r>
-        <w:rPr>
-          <w:b/>
-          <w:bCs/>
-          <w:color w:val="00B0F0"/>
-          <w:sz w:val="24"/>
-          <w:szCs w:val="24"/>
-        </w:rPr>
-        <w:t xml:space="preserve"> </w:t>
-      </w:r>
-      <w:r>
-        <w:rPr>
-          <w:b/>
-          <w:bCs/>
-          <w:sz w:val="24"/>
-          <w:szCs w:val="24"/>
-        </w:rPr>
-        <w:t xml:space="preserve">(PK, INT): </w:t>
-      </w:r>
-      <w:r>
-        <w:rPr>
-          <w:sz w:val="24"/>
-          <w:szCs w:val="24"/>
-        </w:rPr>
-        <w:t>A unique identifier for each rental station.</w:t>
-      </w:r>
-    </w:p>
-    <w:p>
-      <w:pPr>
-        <w:pStyle w:val="ListParagraph"/>
-        <w:numPr>
-          <w:ilvl w:val="0"/>
-          <w:numId w:val="11"/>
-        </w:numPr>
-        <w:jc w:val="both"/>
-        <w:rPr>
-          <w:sz w:val="24"/>
-          <w:szCs w:val="24"/>
-        </w:rPr>
-      </w:pPr>
-      <w:proofErr w:type="spellStart"/>
-      <w:r>
-        <w:rPr>
-          <w:b/>
-          <w:bCs/>
-          <w:color w:val="00B0F0"/>
-          <w:sz w:val="24"/>
-          <w:szCs w:val="24"/>
-        </w:rPr>
-        <w:t>LocationName</w:t>
-      </w:r>
-      <w:proofErr w:type="spellEnd"/>
-      <w:r>
-        <w:rPr>
-          <w:b/>
-          <w:bCs/>
-          <w:color w:val="00B0F0"/>
-          <w:sz w:val="24"/>
-          <w:szCs w:val="24"/>
-        </w:rPr>
-        <w:t xml:space="preserve"> </w:t>
-      </w:r>
-      <w:r>
-        <w:rPr>
-          <w:b/>
-          <w:bCs/>
-          <w:sz w:val="24"/>
-          <w:szCs w:val="24"/>
-        </w:rPr>
-        <w:t>(VARCHAR (100)):</w:t>
-      </w:r>
-      <w:r>
-        <w:rPr>
-          <w:sz w:val="24"/>
-          <w:szCs w:val="24"/>
-        </w:rPr>
-        <w:t xml:space="preserve"> </w:t>
-      </w:r>
-      <w:r>
-        <w:rPr>
-          <w:sz w:val="24"/>
-          <w:szCs w:val="24"/>
-        </w:rPr>
-        <w:t>The name of the location (e.g., “Makerere Main Gate Station”).</w:t>
-      </w:r>
-    </w:p>
-    <w:p>
-      <w:pPr>
-        <w:pStyle w:val="ListParagraph"/>
-        <w:numPr>
-          <w:ilvl w:val="0"/>
-          <w:numId w:val="11"/>
-        </w:numPr>
-        <w:jc w:val="both"/>
-        <w:rPr>
-          <w:sz w:val="24"/>
-          <w:szCs w:val="24"/>
-        </w:rPr>
-      </w:pPr>
-      <w:r>
-        <w:rPr>
-          <w:b/>
-          <w:bCs/>
-          <w:color w:val="00B0F0"/>
-          <w:sz w:val="24"/>
-          <w:szCs w:val="24"/>
-        </w:rPr>
-        <w:t xml:space="preserve">Address </w:t>
-      </w:r>
-      <w:r>
-        <w:rPr>
-          <w:b/>
-          <w:bCs/>
-          <w:sz w:val="24"/>
-          <w:szCs w:val="24"/>
-        </w:rPr>
-        <w:t>(VARCHAR (255)):</w:t>
-      </w:r>
-      <w:r>
-        <w:rPr>
-          <w:sz w:val="24"/>
-          <w:szCs w:val="24"/>
-        </w:rPr>
-        <w:t xml:space="preserve"> </w:t>
-      </w:r>
-      <w:r>
-        <w:rPr>
-          <w:sz w:val="24"/>
-          <w:szCs w:val="24"/>
-        </w:rPr>
-        <w:t>The physical address of the location.</w:t>
-      </w:r>
-    </w:p>
-    <w:p>
-      <w:pPr>
-        <w:pStyle w:val="ListParagraph"/>
-        <w:numPr>
-          <w:ilvl w:val="0"/>
-          <w:numId w:val="11"/>
-        </w:numPr>
-        <w:jc w:val="both"/>
-        <w:rPr>
-          <w:sz w:val="24"/>
-          <w:szCs w:val="24"/>
-        </w:rPr>
-      </w:pPr>
-      <w:r>
-        <w:rPr>
-          <w:b/>
-          <w:bCs/>
-          <w:color w:val="00B0F0"/>
-          <w:sz w:val="24"/>
-          <w:szCs w:val="24"/>
-        </w:rPr>
-        <w:t xml:space="preserve">Longitude </w:t>
-      </w:r>
-      <w:r>
-        <w:rPr>
-          <w:b/>
-          <w:bCs/>
-          <w:sz w:val="24"/>
-          <w:szCs w:val="24"/>
-        </w:rPr>
-        <w:t>(DECIMAL</w:t>
-      </w:r>
-      <w:r>
-        <w:rPr>
-          <w:b/>
-          <w:bCs/>
-          <w:sz w:val="24"/>
-          <w:szCs w:val="24"/>
-        </w:rPr>
-        <w:t xml:space="preserve"> (9, 6)):</w:t>
-      </w:r>
-      <w:r>
-        <w:rPr>
-          <w:sz w:val="24"/>
-          <w:szCs w:val="24"/>
-        </w:rPr>
-        <w:t xml:space="preserve"> </w:t>
-      </w:r>
-      <w:r>
-        <w:rPr>
-          <w:sz w:val="24"/>
-          <w:szCs w:val="24"/>
-        </w:rPr>
-        <w:t>The geographical longitude of the location.</w:t>
-      </w:r>
-    </w:p>
-    <w:p>
-      <w:pPr>
-        <w:pStyle w:val="ListParagraph"/>
-        <w:numPr>
-          <w:ilvl w:val="0"/>
-          <w:numId w:val="11"/>
-        </w:numPr>
-        <w:jc w:val="both"/>
-        <w:rPr>
-          <w:sz w:val="24"/>
-          <w:szCs w:val="24"/>
-        </w:rPr>
-      </w:pPr>
-      <w:r>
-        <w:rPr>
-          <w:b/>
-          <w:bCs/>
-          <w:color w:val="00B0F0"/>
-          <w:sz w:val="24"/>
-          <w:szCs w:val="24"/>
-        </w:rPr>
-        <w:t xml:space="preserve">Capacity </w:t>
-      </w:r>
-      <w:r>
-        <w:rPr>
-          <w:b/>
-          <w:bCs/>
-          <w:sz w:val="24"/>
-          <w:szCs w:val="24"/>
-        </w:rPr>
-        <w:t>(INT):</w:t>
-      </w:r>
-      <w:r>
-        <w:rPr>
-          <w:sz w:val="24"/>
-          <w:szCs w:val="24"/>
-        </w:rPr>
-        <w:t xml:space="preserve"> </w:t>
-      </w:r>
-      <w:r>
-        <w:rPr>
-          <w:sz w:val="24"/>
-          <w:szCs w:val="24"/>
-        </w:rPr>
-        <w:t>The total number of the bikes the location can hold.</w:t>
-      </w:r>
-    </w:p>
-    <w:p>
-      <w:pPr>
-        <w:pStyle w:val="ListParagraph"/>
-        <w:jc w:val="both"/>
-        <w:rPr>
-          <w:color w:val="000000" w:themeColor="text1"/>
-          <w:sz w:val="24"/>
-          <w:szCs w:val="24"/>
-        </w:rPr>
-      </w:pPr>
-    </w:p>
-    <w:p>
-      <w:pPr>
-        <w:pStyle w:val="ListParagraph"/>
-        <w:numPr>
-          <w:ilvl w:val="0"/>
-          <w:numId w:val="8"/>
-        </w:numPr>
-        <w:jc w:val="both"/>
-        <w:rPr>
-          <w:color w:val="000000" w:themeColor="text1"/>
-          <w:sz w:val="24"/>
-          <w:szCs w:val="24"/>
-        </w:rPr>
-      </w:pPr>
-      <w:r>
-        <w:rPr>
-          <w:b/>
-          <w:bCs/>
-          <w:color w:val="000000" w:themeColor="text1"/>
-          <w:sz w:val="24"/>
-          <w:szCs w:val="24"/>
-        </w:rPr>
-        <w:t>Staff:</w:t>
-      </w:r>
-      <w:r>
-        <w:rPr>
-          <w:color w:val="000000" w:themeColor="text1"/>
-          <w:sz w:val="24"/>
-          <w:szCs w:val="24"/>
-        </w:rPr>
-        <w:t xml:space="preserve"> This entity represents the employees who manage the rental locations and operations.</w:t>
-      </w:r>
-    </w:p>
-    <w:p>
-      <w:pPr>
-        <w:pStyle w:val="ListParagraph"/>
-        <w:numPr>
-          <w:ilvl w:val="0"/>
-          <w:numId w:val="12"/>
-        </w:numPr>
-        <w:jc w:val="both"/>
-        <w:rPr>
-          <w:sz w:val="24"/>
-          <w:szCs w:val="24"/>
-        </w:rPr>
-      </w:pPr>
-      <w:proofErr w:type="spellStart"/>
-      <w:r>
-        <w:rPr>
-          <w:b/>
-          <w:bCs/>
-          <w:color w:val="00B0F0"/>
-          <w:sz w:val="24"/>
-          <w:szCs w:val="24"/>
-        </w:rPr>
-        <w:t>StaffID</w:t>
-      </w:r>
-      <w:proofErr w:type="spellEnd"/>
-      <w:r>
-        <w:rPr>
-          <w:b/>
-          <w:bCs/>
-          <w:color w:val="00B0F0"/>
-          <w:sz w:val="24"/>
-          <w:szCs w:val="24"/>
-        </w:rPr>
-        <w:t xml:space="preserve"> </w:t>
-      </w:r>
-      <w:r>
-        <w:rPr>
-          <w:b/>
-          <w:bCs/>
-          <w:sz w:val="24"/>
-          <w:szCs w:val="24"/>
-        </w:rPr>
-        <w:t>(PK, INT):</w:t>
-      </w:r>
-      <w:r>
-        <w:rPr>
-          <w:sz w:val="24"/>
-          <w:szCs w:val="24"/>
-        </w:rPr>
-        <w:t xml:space="preserve"> A unique identifier for each staff member.</w:t>
-      </w:r>
-    </w:p>
-    <w:p>
-      <w:pPr>
-        <w:pStyle w:val="ListParagraph"/>
-        <w:numPr>
-          <w:ilvl w:val="0"/>
-          <w:numId w:val="12"/>
-        </w:numPr>
-        <w:jc w:val="both"/>
-        <w:rPr>
-          <w:sz w:val="24"/>
-          <w:szCs w:val="24"/>
-        </w:rPr>
-      </w:pPr>
-      <w:r>
-        <w:rPr>
-          <w:b/>
-          <w:bCs/>
-          <w:color w:val="00B0F0"/>
-          <w:sz w:val="24"/>
-          <w:szCs w:val="24"/>
-        </w:rPr>
-        <w:t xml:space="preserve">FirstName </w:t>
-      </w:r>
-      <w:r>
-        <w:rPr>
-          <w:b/>
-          <w:bCs/>
-          <w:sz w:val="24"/>
-          <w:szCs w:val="24"/>
-        </w:rPr>
-        <w:t>(VARCHAR (50)):</w:t>
-      </w:r>
-      <w:r>
-        <w:rPr>
-          <w:sz w:val="24"/>
-          <w:szCs w:val="24"/>
-        </w:rPr>
-        <w:t xml:space="preserve"> </w:t>
-      </w:r>
-      <w:r>
-        <w:rPr>
-          <w:sz w:val="24"/>
-          <w:szCs w:val="24"/>
-        </w:rPr>
-        <w:t>The staff member’s first name.</w:t>
-      </w:r>
-    </w:p>
-    <w:p>
-      <w:pPr>
-        <w:pStyle w:val="ListParagraph"/>
-        <w:numPr>
-          <w:ilvl w:val="0"/>
-          <w:numId w:val="12"/>
-        </w:numPr>
-        <w:jc w:val="both"/>
-        <w:rPr>
-          <w:sz w:val="24"/>
-          <w:szCs w:val="24"/>
-        </w:rPr>
-      </w:pPr>
-      <w:proofErr w:type="spellStart"/>
-      <w:r>
-        <w:rPr>
-          <w:b/>
-          <w:bCs/>
-          <w:color w:val="00B0F0"/>
-          <w:sz w:val="24"/>
-          <w:szCs w:val="24"/>
-        </w:rPr>
-        <w:t>Lastname</w:t>
-      </w:r>
-      <w:proofErr w:type="spellEnd"/>
-      <w:r>
-        <w:rPr>
-          <w:b/>
-          <w:bCs/>
-          <w:color w:val="00B0F0"/>
-          <w:sz w:val="24"/>
-          <w:szCs w:val="24"/>
-        </w:rPr>
-        <w:t xml:space="preserve"> </w:t>
-      </w:r>
-      <w:r>
-        <w:rPr>
-          <w:b/>
-          <w:bCs/>
-          <w:sz w:val="24"/>
-          <w:szCs w:val="24"/>
-        </w:rPr>
-        <w:t>(VARCHAR (50)):</w:t>
-      </w:r>
-      <w:r>
-        <w:rPr>
-          <w:sz w:val="24"/>
-          <w:szCs w:val="24"/>
-        </w:rPr>
-        <w:t xml:space="preserve"> </w:t>
-      </w:r>
-      <w:r>
-        <w:rPr>
-          <w:sz w:val="24"/>
-          <w:szCs w:val="24"/>
-        </w:rPr>
-        <w:t>The staff member’s Last name.</w:t>
-      </w:r>
-    </w:p>
-    <w:p>
-      <w:pPr>
-        <w:pStyle w:val="ListParagraph"/>
-        <w:numPr>
-          <w:ilvl w:val="0"/>
-          <w:numId w:val="12"/>
-        </w:numPr>
-        <w:jc w:val="both"/>
-        <w:rPr>
-          <w:sz w:val="24"/>
-          <w:szCs w:val="24"/>
-        </w:rPr>
-      </w:pPr>
-      <w:r>
-        <w:rPr>
-          <w:b/>
-          <w:bCs/>
-          <w:color w:val="00B0F0"/>
-          <w:sz w:val="24"/>
-          <w:szCs w:val="24"/>
-        </w:rPr>
-        <w:t xml:space="preserve">Role </w:t>
-      </w:r>
-      <w:r>
-        <w:rPr>
-          <w:b/>
-          <w:bCs/>
-          <w:sz w:val="24"/>
-          <w:szCs w:val="24"/>
-        </w:rPr>
-        <w:t>(VARCHAR (50)):</w:t>
-      </w:r>
-      <w:r>
-        <w:rPr>
-          <w:sz w:val="24"/>
-          <w:szCs w:val="24"/>
-        </w:rPr>
-        <w:t xml:space="preserve"> </w:t>
-      </w:r>
-      <w:r>
-        <w:rPr>
-          <w:sz w:val="24"/>
-          <w:szCs w:val="24"/>
-        </w:rPr>
-        <w:t>The role of the staff member (e.g., “Manager,” “Operator,” “Administrator”).</w:t>
-      </w:r>
-    </w:p>
-    <w:p>
-      <w:pPr>
-        <w:pStyle w:val="ListParagraph"/>
-        <w:numPr>
-          <w:ilvl w:val="0"/>
-          <w:numId w:val="12"/>
-        </w:numPr>
-        <w:jc w:val="both"/>
-        <w:rPr>
-          <w:sz w:val="24"/>
-          <w:szCs w:val="24"/>
-        </w:rPr>
-      </w:pPr>
-      <w:proofErr w:type="spellStart"/>
-      <w:r>
-        <w:rPr>
-          <w:b/>
-          <w:bCs/>
-          <w:color w:val="00B0F0"/>
-          <w:sz w:val="24"/>
-          <w:szCs w:val="24"/>
-        </w:rPr>
-        <w:t>LocationID</w:t>
-      </w:r>
-      <w:proofErr w:type="spellEnd"/>
-      <w:r>
-        <w:rPr>
-          <w:b/>
-          <w:bCs/>
-          <w:color w:val="00B0F0"/>
-          <w:sz w:val="24"/>
-          <w:szCs w:val="24"/>
-        </w:rPr>
-        <w:t xml:space="preserve"> </w:t>
-      </w:r>
-      <w:r>
-        <w:rPr>
-          <w:b/>
-          <w:bCs/>
-          <w:sz w:val="24"/>
-          <w:szCs w:val="24"/>
-        </w:rPr>
-        <w:t>(FK, INT):</w:t>
-      </w:r>
-      <w:r>
-        <w:rPr>
-          <w:sz w:val="24"/>
-          <w:szCs w:val="24"/>
-        </w:rPr>
-        <w:t xml:space="preserve"> </w:t>
-      </w:r>
-      <w:r>
-        <w:rPr>
-          <w:sz w:val="24"/>
-          <w:szCs w:val="24"/>
-        </w:rPr>
-        <w:t>The primary location where the staff member works.</w:t>
-      </w:r>
-    </w:p>
-    <w:p>
-      <w:pPr>
-        <w:pStyle w:val="ListParagraph"/>
-        <w:numPr>
-          <w:ilvl w:val="0"/>
-          <w:numId w:val="12"/>
-        </w:numPr>
-        <w:jc w:val="both"/>
-        <w:rPr>
-          <w:sz w:val="24"/>
-          <w:szCs w:val="24"/>
-        </w:rPr>
-      </w:pPr>
-      <w:r>
-        <w:rPr>
-          <w:b/>
-          <w:bCs/>
-          <w:color w:val="00B0F0"/>
-          <w:sz w:val="24"/>
-          <w:szCs w:val="24"/>
-        </w:rPr>
-        <w:t xml:space="preserve">Email </w:t>
-      </w:r>
-      <w:r>
-        <w:rPr>
-          <w:b/>
-          <w:bCs/>
-          <w:sz w:val="24"/>
-          <w:szCs w:val="24"/>
-        </w:rPr>
-        <w:t>(VARCHAR (100), UNIQUE):</w:t>
-      </w:r>
-      <w:r>
-        <w:rPr>
-          <w:sz w:val="24"/>
-          <w:szCs w:val="24"/>
-        </w:rPr>
-        <w:t xml:space="preserve"> </w:t>
-      </w:r>
-      <w:r>
-        <w:rPr>
-          <w:sz w:val="24"/>
-          <w:szCs w:val="24"/>
-        </w:rPr>
-        <w:t>The staff member’s email address.</w:t>
-      </w:r>
-    </w:p>
-    <w:p>
-      <w:pPr>
-        <w:jc w:val="both"/>
-        <w:rPr>
-          <w:color w:val="000000" w:themeColor="text1"/>
-          <w:sz w:val="24"/>
-          <w:szCs w:val="24"/>
-        </w:rPr>
-      </w:pPr>
-    </w:p>
-    <w:p>
-      <w:pPr>
-        <w:pStyle w:val="ListParagraph"/>
-        <w:numPr>
-          <w:ilvl w:val="0"/>
-          <w:numId w:val="8"/>
-        </w:numPr>
-        <w:jc w:val="both"/>
-        <w:rPr>
-          <w:color w:val="000000" w:themeColor="text1"/>
-          <w:sz w:val="24"/>
-          <w:szCs w:val="24"/>
-        </w:rPr>
-      </w:pPr>
-      <w:r>
-        <w:rPr>
-          <w:b/>
-          <w:bCs/>
-          <w:color w:val="000000" w:themeColor="text1"/>
-          <w:sz w:val="24"/>
-          <w:szCs w:val="24"/>
-        </w:rPr>
-        <w:t>Payment:</w:t>
-      </w:r>
-      <w:r>
-        <w:rPr>
-          <w:color w:val="000000" w:themeColor="text1"/>
-          <w:sz w:val="24"/>
-          <w:szCs w:val="24"/>
-        </w:rPr>
-        <w:t xml:space="preserve"> This entity records all payment transactions, providing a detailed history for billing and reporting.</w:t>
-      </w:r>
-    </w:p>
-    <w:p>
-      <w:pPr>
-        <w:pStyle w:val="ListParagraph"/>
-        <w:numPr>
-          <w:ilvl w:val="0"/>
-          <w:numId w:val="13"/>
-        </w:numPr>
-        <w:jc w:val="both"/>
-        <w:rPr>
-          <w:color w:val="00B0F0"/>
-          <w:sz w:val="24"/>
-          <w:szCs w:val="24"/>
-        </w:rPr>
-      </w:pPr>
-      <w:proofErr w:type="spellStart"/>
-      <w:r>
-        <w:rPr>
-          <w:b/>
-          <w:bCs/>
-          <w:color w:val="00B0F0"/>
-          <w:sz w:val="24"/>
-          <w:szCs w:val="24"/>
-        </w:rPr>
-        <w:t>PaymentID</w:t>
-      </w:r>
-      <w:proofErr w:type="spellEnd"/>
-      <w:r>
-        <w:rPr>
-          <w:b/>
-          <w:bCs/>
-          <w:color w:val="00B0F0"/>
-          <w:sz w:val="24"/>
-          <w:szCs w:val="24"/>
-        </w:rPr>
-        <w:t xml:space="preserve"> </w:t>
-      </w:r>
-      <w:r>
-        <w:rPr>
-          <w:b/>
-          <w:bCs/>
-          <w:sz w:val="24"/>
-          <w:szCs w:val="24"/>
-        </w:rPr>
-        <w:t>(PK, INT):</w:t>
-      </w:r>
-      <w:r>
-        <w:rPr>
-          <w:sz w:val="24"/>
-          <w:szCs w:val="24"/>
-        </w:rPr>
-        <w:t xml:space="preserve"> </w:t>
-      </w:r>
-      <w:r>
-        <w:rPr>
-          <w:sz w:val="24"/>
-          <w:szCs w:val="24"/>
-        </w:rPr>
-        <w:t>A unique identifier for each payment transaction.</w:t>
-      </w:r>
-    </w:p>
-    <w:p>
-      <w:pPr>
-        <w:pStyle w:val="ListParagraph"/>
-        <w:numPr>
-          <w:ilvl w:val="0"/>
-          <w:numId w:val="13"/>
-        </w:numPr>
-        <w:jc w:val="both"/>
-        <w:rPr>
-          <w:sz w:val="24"/>
-          <w:szCs w:val="24"/>
-        </w:rPr>
-      </w:pPr>
-      <w:proofErr w:type="spellStart"/>
-      <w:r>
-        <w:rPr>
-          <w:b/>
-          <w:bCs/>
-          <w:color w:val="00B0F0"/>
-          <w:sz w:val="24"/>
-          <w:szCs w:val="24"/>
-        </w:rPr>
-        <w:t>RentalID</w:t>
-      </w:r>
-      <w:proofErr w:type="spellEnd"/>
-      <w:r>
-        <w:rPr>
-          <w:b/>
-          <w:bCs/>
-          <w:color w:val="00B0F0"/>
-          <w:sz w:val="24"/>
-          <w:szCs w:val="24"/>
-        </w:rPr>
-        <w:t xml:space="preserve"> </w:t>
-      </w:r>
-      <w:r>
-        <w:rPr>
-          <w:b/>
-          <w:bCs/>
-          <w:sz w:val="24"/>
-          <w:szCs w:val="24"/>
-        </w:rPr>
-        <w:t>(FK, INT):</w:t>
-      </w:r>
-      <w:r>
-        <w:rPr>
-          <w:sz w:val="24"/>
-          <w:szCs w:val="24"/>
-        </w:rPr>
-        <w:t xml:space="preserve"> </w:t>
-      </w:r>
-      <w:r>
-        <w:rPr>
-          <w:sz w:val="24"/>
-          <w:szCs w:val="24"/>
-        </w:rPr>
-        <w:t>The rental transaction this payment corresponds to.</w:t>
-      </w:r>
-    </w:p>
-    <w:p>
-      <w:pPr>
-        <w:pStyle w:val="ListParagraph"/>
-        <w:numPr>
-          <w:ilvl w:val="0"/>
-          <w:numId w:val="13"/>
-        </w:numPr>
-        <w:jc w:val="both"/>
-        <w:rPr>
-          <w:sz w:val="24"/>
-          <w:szCs w:val="24"/>
-        </w:rPr>
-      </w:pPr>
-      <w:r>
-        <w:rPr>
-          <w:b/>
-          <w:bCs/>
-          <w:color w:val="00B0F0"/>
-          <w:sz w:val="24"/>
-          <w:szCs w:val="24"/>
-        </w:rPr>
-        <w:t xml:space="preserve">Amount </w:t>
-      </w:r>
-      <w:r>
-        <w:rPr>
-          <w:b/>
-          <w:bCs/>
-          <w:sz w:val="24"/>
-          <w:szCs w:val="24"/>
-        </w:rPr>
-        <w:t>(DECIMAL (10, 2)):</w:t>
-      </w:r>
-      <w:r>
-        <w:rPr>
-          <w:sz w:val="24"/>
-          <w:szCs w:val="24"/>
-        </w:rPr>
-        <w:t xml:space="preserve"> </w:t>
-      </w:r>
-      <w:r>
-        <w:rPr>
-          <w:sz w:val="24"/>
-          <w:szCs w:val="24"/>
-        </w:rPr>
-        <w:t>The amount paid</w:t>
-      </w:r>
-    </w:p>
-    <w:p>
-      <w:pPr>
-        <w:pStyle w:val="ListParagraph"/>
-        <w:numPr>
-          <w:ilvl w:val="0"/>
-          <w:numId w:val="13"/>
-        </w:numPr>
-        <w:jc w:val="both"/>
-        <w:rPr>
-          <w:color w:val="000000" w:themeColor="text1"/>
-          <w:sz w:val="24"/>
-          <w:szCs w:val="24"/>
-        </w:rPr>
-      </w:pPr>
-      <w:proofErr w:type="spellStart"/>
-      <w:r>
-        <w:rPr>
-          <w:b/>
-          <w:bCs/>
-          <w:color w:val="00B0F0"/>
-          <w:sz w:val="24"/>
-          <w:szCs w:val="24"/>
-        </w:rPr>
-        <w:t>PaymentDate</w:t>
-      </w:r>
-      <w:proofErr w:type="spellEnd"/>
-      <w:r>
-        <w:rPr>
-          <w:b/>
-          <w:bCs/>
-          <w:color w:val="00B0F0"/>
-          <w:sz w:val="24"/>
-          <w:szCs w:val="24"/>
-        </w:rPr>
-        <w:t xml:space="preserve"> </w:t>
-      </w:r>
-      <w:r>
-        <w:rPr>
-          <w:b/>
-          <w:bCs/>
-          <w:sz w:val="24"/>
-          <w:szCs w:val="24"/>
-        </w:rPr>
-        <w:t>(DATETIME):</w:t>
-      </w:r>
-      <w:r>
-        <w:rPr>
-          <w:sz w:val="24"/>
-          <w:szCs w:val="24"/>
-        </w:rPr>
-        <w:t xml:space="preserve"> </w:t>
-      </w:r>
-      <w:r>
-        <w:rPr>
-          <w:sz w:val="24"/>
-          <w:szCs w:val="24"/>
-        </w:rPr>
-        <w:t>The date and time the payment wa</w:t>
-      </w:r>
-      <w:r>
-        <w:rPr>
-          <w:sz w:val="24"/>
-          <w:szCs w:val="24"/>
-        </w:rPr>
-        <w:t>s made.</w:t>
-      </w:r>
-    </w:p>
-    <w:p>
-      <w:pPr>
-        <w:pStyle w:val="ListParagraph"/>
-        <w:numPr>
-          <w:ilvl w:val="0"/>
-          <w:numId w:val="13"/>
-        </w:numPr>
-        <w:jc w:val="both"/>
-        <w:rPr>
-          <w:color w:val="000000" w:themeColor="text1"/>
-          <w:sz w:val="24"/>
-          <w:szCs w:val="24"/>
-        </w:rPr>
-      </w:pPr>
-      <w:proofErr w:type="spellStart"/>
-      <w:r>
-        <w:rPr>
-          <w:b/>
-          <w:bCs/>
-          <w:color w:val="00B0F0"/>
-          <w:sz w:val="24"/>
-          <w:szCs w:val="24"/>
-        </w:rPr>
-        <w:t>PaymentMethod</w:t>
-      </w:r>
-      <w:proofErr w:type="spellEnd"/>
-      <w:r>
-        <w:rPr>
-          <w:b/>
-          <w:bCs/>
-          <w:color w:val="00B0F0"/>
-          <w:sz w:val="24"/>
-          <w:szCs w:val="24"/>
-        </w:rPr>
-        <w:t xml:space="preserve"> </w:t>
-      </w:r>
-      <w:r>
-        <w:rPr>
-          <w:b/>
-          <w:bCs/>
-          <w:sz w:val="24"/>
-          <w:szCs w:val="24"/>
-        </w:rPr>
-        <w:t>(VARCHAR (50)):</w:t>
-      </w:r>
-      <w:r>
-        <w:rPr>
-          <w:sz w:val="24"/>
-          <w:szCs w:val="24"/>
-        </w:rPr>
-        <w:t xml:space="preserve"> </w:t>
-      </w:r>
-      <w:r>
-        <w:rPr>
-          <w:color w:val="000000" w:themeColor="text1"/>
-          <w:sz w:val="24"/>
-          <w:szCs w:val="24"/>
-        </w:rPr>
-        <w:t>The method of payment (e.g., “Credit Card,” “Mobile Money,” “Cash”).</w:t>
-      </w:r>
-    </w:p>
-    <w:p>
-      <w:pPr>
-        <w:pStyle w:val="ListParagraph"/>
-        <w:numPr>
-          <w:ilvl w:val="0"/>
-          <w:numId w:val="13"/>
-        </w:numPr>
-        <w:jc w:val="both"/>
-        <w:rPr>
-          <w:color w:val="000000" w:themeColor="text1"/>
-          <w:sz w:val="24"/>
-          <w:szCs w:val="24"/>
-        </w:rPr>
-      </w:pPr>
-      <w:proofErr w:type="spellStart"/>
-      <w:r>
-        <w:rPr>
-          <w:b/>
-          <w:bCs/>
-          <w:color w:val="00B0F0"/>
-          <w:sz w:val="24"/>
-          <w:szCs w:val="24"/>
-        </w:rPr>
-        <w:lastRenderedPageBreak/>
-        <w:t>TransactionID</w:t>
-      </w:r>
-      <w:proofErr w:type="spellEnd"/>
-      <w:r>
-        <w:rPr>
-          <w:b/>
-          <w:bCs/>
-          <w:color w:val="00B0F0"/>
-          <w:sz w:val="24"/>
-          <w:szCs w:val="24"/>
-        </w:rPr>
-        <w:t xml:space="preserve"> </w:t>
-      </w:r>
-      <w:r>
-        <w:rPr>
-          <w:b/>
-          <w:bCs/>
-          <w:sz w:val="24"/>
-          <w:szCs w:val="24"/>
-        </w:rPr>
-        <w:t>(VARCHAR (100), UNIQUE):</w:t>
-      </w:r>
-      <w:r>
-        <w:rPr>
-          <w:sz w:val="24"/>
-          <w:szCs w:val="24"/>
-        </w:rPr>
-        <w:t xml:space="preserve"> </w:t>
-      </w:r>
-      <w:r>
-        <w:rPr>
-          <w:color w:val="000000" w:themeColor="text1"/>
-          <w:sz w:val="24"/>
-          <w:szCs w:val="24"/>
-        </w:rPr>
-        <w:t>The unique transaction identifier from the payment gateway.</w:t>
-      </w:r>
-    </w:p>
-    <w:p>
-      <w:pPr>
-        <w:jc w:val="both"/>
-        <w:rPr>
-          <w:color w:val="000000" w:themeColor="text1"/>
-          <w:sz w:val="24"/>
-          <w:szCs w:val="24"/>
-        </w:rPr>
-      </w:pPr>
-    </w:p>
-    <w:p>
-      <w:pPr>
-        <w:pStyle w:val="ListParagraph"/>
-        <w:numPr>
-          <w:ilvl w:val="0"/>
-          <w:numId w:val="8"/>
-        </w:numPr>
-        <w:jc w:val="both"/>
-        <w:rPr>
-          <w:color w:val="000000" w:themeColor="text1"/>
-          <w:sz w:val="24"/>
-          <w:szCs w:val="24"/>
-        </w:rPr>
-      </w:pPr>
-      <w:r>
-        <w:rPr>
-          <w:b/>
-          <w:bCs/>
-          <w:color w:val="000000" w:themeColor="text1"/>
-          <w:sz w:val="24"/>
-          <w:szCs w:val="24"/>
-        </w:rPr>
-        <w:t>Maintenance Log:</w:t>
-      </w:r>
-      <w:r>
-        <w:rPr>
-          <w:color w:val="000000" w:themeColor="text1"/>
-          <w:sz w:val="24"/>
-          <w:szCs w:val="24"/>
-        </w:rPr>
-        <w:t xml:space="preserve"> This entity tracks the maintenance and repair history of each bike.</w:t>
-      </w:r>
-    </w:p>
-    <w:p>
-      <w:pPr>
-        <w:pStyle w:val="ListParagraph"/>
-        <w:numPr>
-          <w:ilvl w:val="0"/>
-          <w:numId w:val="14"/>
-        </w:numPr>
-        <w:jc w:val="both"/>
-        <w:rPr>
-          <w:sz w:val="24"/>
-          <w:szCs w:val="24"/>
-        </w:rPr>
-      </w:pPr>
-      <w:proofErr w:type="spellStart"/>
-      <w:r>
-        <w:rPr>
-          <w:b/>
-          <w:bCs/>
-          <w:color w:val="00B0F0"/>
-          <w:sz w:val="24"/>
-          <w:szCs w:val="24"/>
-        </w:rPr>
-        <w:t>LogID</w:t>
-      </w:r>
-      <w:proofErr w:type="spellEnd"/>
-      <w:r>
-        <w:rPr>
-          <w:b/>
-          <w:bCs/>
-          <w:sz w:val="24"/>
-          <w:szCs w:val="24"/>
-        </w:rPr>
-        <w:t xml:space="preserve"> (PK, INT)):</w:t>
-      </w:r>
-      <w:r>
-        <w:rPr>
-          <w:sz w:val="24"/>
-          <w:szCs w:val="24"/>
-        </w:rPr>
-        <w:t xml:space="preserve"> A unique identifier for each maintenance entry.</w:t>
-      </w:r>
-    </w:p>
-    <w:p>
-      <w:pPr>
-        <w:pStyle w:val="ListParagraph"/>
-        <w:numPr>
-          <w:ilvl w:val="0"/>
-          <w:numId w:val="14"/>
-        </w:numPr>
-        <w:jc w:val="both"/>
-        <w:rPr>
-          <w:color w:val="00B0F0"/>
-          <w:sz w:val="24"/>
-          <w:szCs w:val="24"/>
-        </w:rPr>
-      </w:pPr>
-      <w:proofErr w:type="spellStart"/>
-      <w:r>
-        <w:rPr>
-          <w:b/>
-          <w:bCs/>
-          <w:color w:val="00B0F0"/>
-          <w:sz w:val="24"/>
-          <w:szCs w:val="24"/>
-        </w:rPr>
-        <w:t>BikeID</w:t>
-      </w:r>
-      <w:proofErr w:type="spellEnd"/>
-      <w:r>
-        <w:rPr>
-          <w:b/>
-          <w:bCs/>
-          <w:sz w:val="24"/>
-          <w:szCs w:val="24"/>
-        </w:rPr>
-        <w:t xml:space="preserve"> (FK, INT):</w:t>
-      </w:r>
-      <w:r>
-        <w:rPr>
-          <w:sz w:val="24"/>
-          <w:szCs w:val="24"/>
-        </w:rPr>
-        <w:t xml:space="preserve"> The bike that was serviced.</w:t>
-      </w:r>
-    </w:p>
-    <w:p>
-      <w:pPr>
-        <w:pStyle w:val="ListParagraph"/>
-        <w:numPr>
-          <w:ilvl w:val="0"/>
-          <w:numId w:val="14"/>
-        </w:numPr>
-        <w:jc w:val="both"/>
-        <w:rPr>
-          <w:color w:val="00B0F0"/>
-          <w:sz w:val="24"/>
-          <w:szCs w:val="24"/>
-        </w:rPr>
-      </w:pPr>
-      <w:proofErr w:type="spellStart"/>
-      <w:r>
-        <w:rPr>
-          <w:b/>
-          <w:bCs/>
-          <w:color w:val="00B0F0"/>
-          <w:sz w:val="24"/>
-          <w:szCs w:val="24"/>
-        </w:rPr>
-        <w:t>MaintenanceDate</w:t>
-      </w:r>
-      <w:proofErr w:type="spellEnd"/>
-      <w:r>
-        <w:rPr>
-          <w:b/>
-          <w:bCs/>
-          <w:color w:val="00B0F0"/>
-          <w:sz w:val="24"/>
-          <w:szCs w:val="24"/>
-        </w:rPr>
-        <w:t xml:space="preserve"> </w:t>
-      </w:r>
-      <w:r>
-        <w:rPr>
-          <w:b/>
-          <w:bCs/>
-          <w:sz w:val="24"/>
-          <w:szCs w:val="24"/>
-        </w:rPr>
-        <w:t>(</w:t>
-      </w:r>
-      <w:r>
-        <w:rPr>
-          <w:b/>
-          <w:bCs/>
-          <w:sz w:val="24"/>
-          <w:szCs w:val="24"/>
-        </w:rPr>
-        <w:t>DATETIME</w:t>
-      </w:r>
-      <w:r>
-        <w:rPr>
-          <w:b/>
-          <w:bCs/>
-          <w:sz w:val="24"/>
-          <w:szCs w:val="24"/>
-        </w:rPr>
-        <w:t>):</w:t>
-      </w:r>
-      <w:r>
-        <w:rPr>
-          <w:b/>
-          <w:bCs/>
-          <w:sz w:val="24"/>
-          <w:szCs w:val="24"/>
-        </w:rPr>
-        <w:t xml:space="preserve"> </w:t>
-      </w:r>
-      <w:r>
-        <w:rPr>
-          <w:sz w:val="24"/>
-          <w:szCs w:val="24"/>
-        </w:rPr>
-        <w:t>Th</w:t>
-      </w:r>
-      <w:r>
-        <w:rPr>
-          <w:sz w:val="24"/>
-          <w:szCs w:val="24"/>
-        </w:rPr>
-        <w:t>e date and time of the service.</w:t>
-      </w:r>
-    </w:p>
-    <w:p>
-      <w:pPr>
-        <w:pStyle w:val="ListParagraph"/>
-        <w:numPr>
-          <w:ilvl w:val="0"/>
-          <w:numId w:val="14"/>
-        </w:numPr>
-        <w:jc w:val="both"/>
-        <w:rPr>
-          <w:color w:val="00B0F0"/>
-          <w:sz w:val="24"/>
-          <w:szCs w:val="24"/>
-        </w:rPr>
-      </w:pPr>
-      <w:r>
-        <w:rPr>
-          <w:b/>
-          <w:bCs/>
-          <w:color w:val="00B0F0"/>
-          <w:sz w:val="24"/>
-          <w:szCs w:val="24"/>
-        </w:rPr>
-        <w:t xml:space="preserve">Description </w:t>
-      </w:r>
-      <w:r>
-        <w:rPr>
-          <w:b/>
-          <w:bCs/>
-          <w:sz w:val="24"/>
-          <w:szCs w:val="24"/>
-        </w:rPr>
-        <w:t>(TEXT):</w:t>
-      </w:r>
-      <w:r>
-        <w:rPr>
-          <w:sz w:val="24"/>
-          <w:szCs w:val="24"/>
-        </w:rPr>
-        <w:t xml:space="preserve"> </w:t>
-      </w:r>
-      <w:r>
-        <w:rPr>
-          <w:sz w:val="24"/>
-          <w:szCs w:val="24"/>
-        </w:rPr>
-        <w:t>A detailed description of the maintenance performed (e.g., “Replaced front tire,” “Brake adjustment”).</w:t>
-      </w:r>
-    </w:p>
-    <w:p>
-      <w:pPr>
-        <w:pStyle w:val="ListParagraph"/>
-        <w:numPr>
-          <w:ilvl w:val="0"/>
-          <w:numId w:val="14"/>
-        </w:numPr>
-        <w:jc w:val="both"/>
-        <w:rPr>
-          <w:color w:val="00B0F0"/>
-          <w:sz w:val="24"/>
-          <w:szCs w:val="24"/>
-        </w:rPr>
-      </w:pPr>
-      <w:r>
-        <w:rPr>
-          <w:b/>
-          <w:bCs/>
-          <w:color w:val="00B0F0"/>
-          <w:sz w:val="24"/>
-          <w:szCs w:val="24"/>
-        </w:rPr>
-        <w:t xml:space="preserve">Cost </w:t>
-      </w:r>
-      <w:r>
-        <w:rPr>
-          <w:b/>
-          <w:bCs/>
-          <w:sz w:val="24"/>
-          <w:szCs w:val="24"/>
-        </w:rPr>
-        <w:t>(DECIMAL (10, 2)):</w:t>
-      </w:r>
-      <w:r>
-        <w:rPr>
-          <w:sz w:val="24"/>
-          <w:szCs w:val="24"/>
-        </w:rPr>
-        <w:t xml:space="preserve"> The cost of the maintenance.</w:t>
-      </w:r>
-    </w:p>
-    <w:p>
-      <w:pPr>
-        <w:pStyle w:val="ListParagraph"/>
-        <w:numPr>
-          <w:ilvl w:val="0"/>
-          <w:numId w:val="14"/>
-        </w:numPr>
-        <w:jc w:val="both"/>
-        <w:rPr>
-          <w:sz w:val="24"/>
-          <w:szCs w:val="24"/>
-        </w:rPr>
-      </w:pPr>
-      <w:proofErr w:type="spellStart"/>
-      <w:r>
-        <w:rPr>
-          <w:b/>
-          <w:bCs/>
-          <w:color w:val="00B0F0"/>
-          <w:sz w:val="24"/>
-          <w:szCs w:val="24"/>
-        </w:rPr>
-        <w:t>StaffID</w:t>
-      </w:r>
-      <w:proofErr w:type="spellEnd"/>
-      <w:r>
-        <w:rPr>
-          <w:b/>
-          <w:bCs/>
-          <w:color w:val="00B0F0"/>
-          <w:sz w:val="24"/>
-          <w:szCs w:val="24"/>
-        </w:rPr>
-        <w:t xml:space="preserve"> </w:t>
+        <w:t xml:space="preserve">StaffID </w:t>
       </w:r>
       <w:r>
         <w:rPr>

--- a/Documentation/SDLC-Bike-Rental_DBMS(GROUP_C).docx
+++ b/Documentation/SDLC-Bike-Rental_DBMS(GROUP_C).docx
@@ -833,6 +833,17 @@
     <w:p>
       <w:pPr>
         <w:pStyle w:val="ListParagraph"/>
+        <w:ind w:left="2160"/>
+        <w:jc w:val="both"/>
+        <w:rPr>
+          <w:sz w:val="24"/>
+          <w:szCs w:val="24"/>
+        </w:rPr>
+      </w:pPr>
+    </w:p>
+    <w:p>
+      <w:pPr>
+        <w:pStyle w:val="ListParagraph"/>
         <w:numPr>
           <w:ilvl w:val="0"/>
           <w:numId w:val="15"/>
@@ -852,6 +863,7 @@
           <w:sz w:val="24"/>
           <w:szCs w:val="24"/>
         </w:rPr>
+        <w:lastRenderedPageBreak/>
         <w:t>Specific Roles:</w:t>
       </w:r>
     </w:p>
@@ -879,7 +891,6 @@
           <w:sz w:val="24"/>
           <w:szCs w:val="24"/>
         </w:rPr>
-        <w:lastRenderedPageBreak/>
         <w:t>Agent/Operator</w:t>
       </w:r>
       <w:r>
@@ -1743,6 +1754,7 @@
           <w:sz w:val="24"/>
           <w:szCs w:val="24"/>
         </w:rPr>
+        <w:lastRenderedPageBreak/>
         <w:t>Rental/Return Process</w:t>
       </w:r>
       <w:r>
@@ -1773,7 +1785,6 @@
           <w:sz w:val="24"/>
           <w:szCs w:val="24"/>
         </w:rPr>
-        <w:lastRenderedPageBreak/>
         <w:t xml:space="preserve">Taking </w:t>
       </w:r>
       <w:r>
@@ -2420,6 +2431,7 @@
           <w:szCs w:val="24"/>
         </w:rPr>
       </w:pPr>
+      <w:proofErr w:type="spellStart"/>
       <w:r>
         <w:rPr>
           <w:b/>
@@ -2430,6 +2442,7 @@
         </w:rPr>
         <w:t>CustomerID</w:t>
       </w:r>
+      <w:proofErr w:type="spellEnd"/>
       <w:r>
         <w:rPr>
           <w:b/>
@@ -2530,15 +2543,27 @@
           <w:szCs w:val="24"/>
         </w:rPr>
       </w:pPr>
-      <w:r>
-        <w:rPr>
-          <w:b/>
-          <w:bCs/>
-          <w:color w:val="00B0F0"/>
-          <w:sz w:val="24"/>
-          <w:szCs w:val="24"/>
-        </w:rPr>
-        <w:t xml:space="preserve">LastName </w:t>
+      <w:proofErr w:type="spellStart"/>
+      <w:r>
+        <w:rPr>
+          <w:b/>
+          <w:bCs/>
+          <w:color w:val="00B0F0"/>
+          <w:sz w:val="24"/>
+          <w:szCs w:val="24"/>
+        </w:rPr>
+        <w:t>LastName</w:t>
+      </w:r>
+      <w:proofErr w:type="spellEnd"/>
+      <w:r>
+        <w:rPr>
+          <w:b/>
+          <w:bCs/>
+          <w:color w:val="00B0F0"/>
+          <w:sz w:val="24"/>
+          <w:szCs w:val="24"/>
+        </w:rPr>
+        <w:t xml:space="preserve"> </w:t>
       </w:r>
       <w:r>
         <w:rPr>
@@ -2630,15 +2655,27 @@
           <w:szCs w:val="24"/>
         </w:rPr>
       </w:pPr>
-      <w:r>
-        <w:rPr>
-          <w:b/>
-          <w:bCs/>
-          <w:color w:val="00B0F0"/>
-          <w:sz w:val="24"/>
-          <w:szCs w:val="24"/>
-        </w:rPr>
-        <w:t xml:space="preserve">PhoneNumber </w:t>
+      <w:proofErr w:type="spellStart"/>
+      <w:r>
+        <w:rPr>
+          <w:b/>
+          <w:bCs/>
+          <w:color w:val="00B0F0"/>
+          <w:sz w:val="24"/>
+          <w:szCs w:val="24"/>
+        </w:rPr>
+        <w:t>PhoneNumber</w:t>
+      </w:r>
+      <w:proofErr w:type="spellEnd"/>
+      <w:r>
+        <w:rPr>
+          <w:b/>
+          <w:bCs/>
+          <w:color w:val="00B0F0"/>
+          <w:sz w:val="24"/>
+          <w:szCs w:val="24"/>
+        </w:rPr>
+        <w:t xml:space="preserve"> </w:t>
       </w:r>
       <w:r>
         <w:rPr>
@@ -2680,15 +2717,27 @@
           <w:szCs w:val="24"/>
         </w:rPr>
       </w:pPr>
-      <w:r>
-        <w:rPr>
-          <w:b/>
-          <w:bCs/>
-          <w:color w:val="00B0F0"/>
-          <w:sz w:val="24"/>
-          <w:szCs w:val="24"/>
-        </w:rPr>
-        <w:t xml:space="preserve">DateOfBirth </w:t>
+      <w:proofErr w:type="spellStart"/>
+      <w:r>
+        <w:rPr>
+          <w:b/>
+          <w:bCs/>
+          <w:color w:val="00B0F0"/>
+          <w:sz w:val="24"/>
+          <w:szCs w:val="24"/>
+        </w:rPr>
+        <w:t>DateOfBirth</w:t>
+      </w:r>
+      <w:proofErr w:type="spellEnd"/>
+      <w:r>
+        <w:rPr>
+          <w:b/>
+          <w:bCs/>
+          <w:color w:val="00B0F0"/>
+          <w:sz w:val="24"/>
+          <w:szCs w:val="24"/>
+        </w:rPr>
+        <w:t xml:space="preserve"> </w:t>
       </w:r>
       <w:r>
         <w:rPr>
@@ -2730,15 +2779,27 @@
           <w:szCs w:val="24"/>
         </w:rPr>
       </w:pPr>
-      <w:r>
-        <w:rPr>
-          <w:b/>
-          <w:bCs/>
-          <w:color w:val="00B0F0"/>
-          <w:sz w:val="24"/>
-          <w:szCs w:val="24"/>
-        </w:rPr>
-        <w:t xml:space="preserve">RegistrationDate </w:t>
+      <w:proofErr w:type="spellStart"/>
+      <w:r>
+        <w:rPr>
+          <w:b/>
+          <w:bCs/>
+          <w:color w:val="00B0F0"/>
+          <w:sz w:val="24"/>
+          <w:szCs w:val="24"/>
+        </w:rPr>
+        <w:t>RegistrationDate</w:t>
+      </w:r>
+      <w:proofErr w:type="spellEnd"/>
+      <w:r>
+        <w:rPr>
+          <w:b/>
+          <w:bCs/>
+          <w:color w:val="00B0F0"/>
+          <w:sz w:val="24"/>
+          <w:szCs w:val="24"/>
+        </w:rPr>
+        <w:t xml:space="preserve"> </w:t>
       </w:r>
       <w:r>
         <w:rPr>
@@ -2787,15 +2848,27 @@
           <w:szCs w:val="24"/>
         </w:rPr>
       </w:pPr>
-      <w:r>
-        <w:rPr>
-          <w:b/>
-          <w:bCs/>
-          <w:color w:val="00B0F0"/>
-          <w:sz w:val="24"/>
-          <w:szCs w:val="24"/>
-        </w:rPr>
-        <w:t xml:space="preserve">PasswordHash </w:t>
+      <w:proofErr w:type="spellStart"/>
+      <w:r>
+        <w:rPr>
+          <w:b/>
+          <w:bCs/>
+          <w:color w:val="00B0F0"/>
+          <w:sz w:val="24"/>
+          <w:szCs w:val="24"/>
+        </w:rPr>
+        <w:t>PasswordHash</w:t>
+      </w:r>
+      <w:proofErr w:type="spellEnd"/>
+      <w:r>
+        <w:rPr>
+          <w:b/>
+          <w:bCs/>
+          <w:color w:val="00B0F0"/>
+          <w:sz w:val="24"/>
+          <w:szCs w:val="24"/>
+        </w:rPr>
+        <w:t xml:space="preserve"> </w:t>
       </w:r>
       <w:r>
         <w:rPr>
@@ -2910,6 +2983,7 @@
           <w:szCs w:val="24"/>
         </w:rPr>
       </w:pPr>
+      <w:proofErr w:type="spellStart"/>
       <w:r>
         <w:rPr>
           <w:b/>
@@ -2920,6 +2994,7 @@
         </w:rPr>
         <w:t>BikeID</w:t>
       </w:r>
+      <w:proofErr w:type="spellEnd"/>
       <w:r>
         <w:rPr>
           <w:b/>
@@ -2976,15 +3051,27 @@
           <w:szCs w:val="24"/>
         </w:rPr>
       </w:pPr>
-      <w:r>
-        <w:rPr>
-          <w:b/>
-          <w:bCs/>
-          <w:color w:val="00B0F0"/>
-          <w:sz w:val="24"/>
-          <w:szCs w:val="24"/>
-        </w:rPr>
-        <w:t xml:space="preserve">BikeSerialNumber </w:t>
+      <w:proofErr w:type="spellStart"/>
+      <w:r>
+        <w:rPr>
+          <w:b/>
+          <w:bCs/>
+          <w:color w:val="00B0F0"/>
+          <w:sz w:val="24"/>
+          <w:szCs w:val="24"/>
+        </w:rPr>
+        <w:t>BikeSerialNumber</w:t>
+      </w:r>
+      <w:proofErr w:type="spellEnd"/>
+      <w:r>
+        <w:rPr>
+          <w:b/>
+          <w:bCs/>
+          <w:color w:val="00B0F0"/>
+          <w:sz w:val="24"/>
+          <w:szCs w:val="24"/>
+        </w:rPr>
+        <w:t xml:space="preserve"> </w:t>
       </w:r>
       <w:r>
         <w:rPr>
@@ -3116,15 +3203,27 @@
           <w:szCs w:val="24"/>
         </w:rPr>
       </w:pPr>
-      <w:r>
-        <w:rPr>
-          <w:b/>
-          <w:bCs/>
-          <w:color w:val="00B0F0"/>
-          <w:sz w:val="24"/>
-          <w:szCs w:val="24"/>
-        </w:rPr>
-        <w:t xml:space="preserve">BikeType </w:t>
+      <w:proofErr w:type="spellStart"/>
+      <w:r>
+        <w:rPr>
+          <w:b/>
+          <w:bCs/>
+          <w:color w:val="00B0F0"/>
+          <w:sz w:val="24"/>
+          <w:szCs w:val="24"/>
+        </w:rPr>
+        <w:t>BikeType</w:t>
+      </w:r>
+      <w:proofErr w:type="spellEnd"/>
+      <w:r>
+        <w:rPr>
+          <w:b/>
+          <w:bCs/>
+          <w:color w:val="00B0F0"/>
+          <w:sz w:val="24"/>
+          <w:szCs w:val="24"/>
+        </w:rPr>
+        <w:t xml:space="preserve"> </w:t>
       </w:r>
       <w:r>
         <w:rPr>
@@ -3166,6 +3265,7 @@
           <w:szCs w:val="24"/>
         </w:rPr>
       </w:pPr>
+      <w:proofErr w:type="spellStart"/>
       <w:r>
         <w:rPr>
           <w:b/>
@@ -3176,6 +3276,7 @@
         </w:rPr>
         <w:t>CurrentStatus</w:t>
       </w:r>
+      <w:proofErr w:type="spellEnd"/>
       <w:r>
         <w:rPr>
           <w:b/>
@@ -3279,15 +3380,27 @@
           <w:szCs w:val="24"/>
         </w:rPr>
       </w:pPr>
-      <w:r>
-        <w:rPr>
-          <w:b/>
-          <w:bCs/>
-          <w:color w:val="00B0F0"/>
-          <w:sz w:val="24"/>
-          <w:szCs w:val="24"/>
-        </w:rPr>
-        <w:t xml:space="preserve">LastMaintenanceDate </w:t>
+      <w:proofErr w:type="spellStart"/>
+      <w:r>
+        <w:rPr>
+          <w:b/>
+          <w:bCs/>
+          <w:color w:val="00B0F0"/>
+          <w:sz w:val="24"/>
+          <w:szCs w:val="24"/>
+        </w:rPr>
+        <w:t>LastMaintenanceDate</w:t>
+      </w:r>
+      <w:proofErr w:type="spellEnd"/>
+      <w:r>
+        <w:rPr>
+          <w:b/>
+          <w:bCs/>
+          <w:color w:val="00B0F0"/>
+          <w:sz w:val="24"/>
+          <w:szCs w:val="24"/>
+        </w:rPr>
+        <w:t xml:space="preserve"> </w:t>
       </w:r>
       <w:r>
         <w:rPr>
@@ -3337,15 +3450,27 @@
           <w:szCs w:val="24"/>
         </w:rPr>
       </w:pPr>
-      <w:r>
-        <w:rPr>
-          <w:b/>
-          <w:bCs/>
-          <w:color w:val="00B0F0"/>
-          <w:sz w:val="24"/>
-          <w:szCs w:val="24"/>
-        </w:rPr>
-        <w:t xml:space="preserve">RentalRatePerMinute </w:t>
+      <w:proofErr w:type="spellStart"/>
+      <w:r>
+        <w:rPr>
+          <w:b/>
+          <w:bCs/>
+          <w:color w:val="00B0F0"/>
+          <w:sz w:val="24"/>
+          <w:szCs w:val="24"/>
+        </w:rPr>
+        <w:t>RentalRatePerMinute</w:t>
+      </w:r>
+      <w:proofErr w:type="spellEnd"/>
+      <w:r>
+        <w:rPr>
+          <w:b/>
+          <w:bCs/>
+          <w:color w:val="00B0F0"/>
+          <w:sz w:val="24"/>
+          <w:szCs w:val="24"/>
+        </w:rPr>
+        <w:t xml:space="preserve"> </w:t>
       </w:r>
       <w:r>
         <w:rPr>
@@ -3386,15 +3511,27 @@
           <w:szCs w:val="24"/>
         </w:rPr>
       </w:pPr>
-      <w:r>
-        <w:rPr>
-          <w:b/>
-          <w:bCs/>
-          <w:color w:val="00B0F0"/>
-          <w:sz w:val="24"/>
-          <w:szCs w:val="24"/>
-        </w:rPr>
-        <w:t xml:space="preserve">LocationID </w:t>
+      <w:proofErr w:type="spellStart"/>
+      <w:r>
+        <w:rPr>
+          <w:b/>
+          <w:bCs/>
+          <w:color w:val="00B0F0"/>
+          <w:sz w:val="24"/>
+          <w:szCs w:val="24"/>
+        </w:rPr>
+        <w:t>LocationID</w:t>
+      </w:r>
+      <w:proofErr w:type="spellEnd"/>
+      <w:r>
+        <w:rPr>
+          <w:b/>
+          <w:bCs/>
+          <w:color w:val="00B0F0"/>
+          <w:sz w:val="24"/>
+          <w:szCs w:val="24"/>
+        </w:rPr>
+        <w:t xml:space="preserve"> </w:t>
       </w:r>
       <w:r>
         <w:rPr>
@@ -3543,6 +3680,7 @@
           <w:szCs w:val="24"/>
         </w:rPr>
       </w:pPr>
+      <w:proofErr w:type="spellStart"/>
       <w:r>
         <w:rPr>
           <w:b/>
@@ -3552,7 +3690,18 @@
           <w:szCs w:val="24"/>
         </w:rPr>
         <w:lastRenderedPageBreak/>
-        <w:t xml:space="preserve">RentalID </w:t>
+        <w:t>RentalID</w:t>
+      </w:r>
+      <w:proofErr w:type="spellEnd"/>
+      <w:r>
+        <w:rPr>
+          <w:b/>
+          <w:bCs/>
+          <w:color w:val="00B0F0"/>
+          <w:sz w:val="24"/>
+          <w:szCs w:val="24"/>
+        </w:rPr>
+        <w:t xml:space="preserve"> </w:t>
       </w:r>
       <w:r>
         <w:rPr>
@@ -3585,15 +3734,27 @@
           <w:szCs w:val="24"/>
         </w:rPr>
       </w:pPr>
-      <w:r>
-        <w:rPr>
-          <w:b/>
-          <w:bCs/>
-          <w:color w:val="00B0F0"/>
-          <w:sz w:val="24"/>
-          <w:szCs w:val="24"/>
-        </w:rPr>
-        <w:t xml:space="preserve">CustomerID </w:t>
+      <w:proofErr w:type="spellStart"/>
+      <w:r>
+        <w:rPr>
+          <w:b/>
+          <w:bCs/>
+          <w:color w:val="00B0F0"/>
+          <w:sz w:val="24"/>
+          <w:szCs w:val="24"/>
+        </w:rPr>
+        <w:t>CustomerID</w:t>
+      </w:r>
+      <w:proofErr w:type="spellEnd"/>
+      <w:r>
+        <w:rPr>
+          <w:b/>
+          <w:bCs/>
+          <w:color w:val="00B0F0"/>
+          <w:sz w:val="24"/>
+          <w:szCs w:val="24"/>
+        </w:rPr>
+        <w:t xml:space="preserve"> </w:t>
       </w:r>
       <w:r>
         <w:rPr>
@@ -3626,15 +3787,27 @@
           <w:szCs w:val="24"/>
         </w:rPr>
       </w:pPr>
-      <w:r>
-        <w:rPr>
-          <w:b/>
-          <w:bCs/>
-          <w:color w:val="00B0F0"/>
-          <w:sz w:val="24"/>
-          <w:szCs w:val="24"/>
-        </w:rPr>
-        <w:t xml:space="preserve">BikeID </w:t>
+      <w:proofErr w:type="spellStart"/>
+      <w:r>
+        <w:rPr>
+          <w:b/>
+          <w:bCs/>
+          <w:color w:val="00B0F0"/>
+          <w:sz w:val="24"/>
+          <w:szCs w:val="24"/>
+        </w:rPr>
+        <w:t>BikeID</w:t>
+      </w:r>
+      <w:proofErr w:type="spellEnd"/>
+      <w:r>
+        <w:rPr>
+          <w:b/>
+          <w:bCs/>
+          <w:color w:val="00B0F0"/>
+          <w:sz w:val="24"/>
+          <w:szCs w:val="24"/>
+        </w:rPr>
+        <w:t xml:space="preserve"> </w:t>
       </w:r>
       <w:r>
         <w:rPr>
@@ -3691,15 +3864,27 @@
           <w:szCs w:val="24"/>
         </w:rPr>
       </w:pPr>
-      <w:r>
-        <w:rPr>
-          <w:b/>
-          <w:bCs/>
-          <w:color w:val="00B0F0"/>
-          <w:sz w:val="24"/>
-          <w:szCs w:val="24"/>
-        </w:rPr>
-        <w:t xml:space="preserve">RentalStartDate </w:t>
+      <w:proofErr w:type="spellStart"/>
+      <w:r>
+        <w:rPr>
+          <w:b/>
+          <w:bCs/>
+          <w:color w:val="00B0F0"/>
+          <w:sz w:val="24"/>
+          <w:szCs w:val="24"/>
+        </w:rPr>
+        <w:t>RentalStartDate</w:t>
+      </w:r>
+      <w:proofErr w:type="spellEnd"/>
+      <w:r>
+        <w:rPr>
+          <w:b/>
+          <w:bCs/>
+          <w:color w:val="00B0F0"/>
+          <w:sz w:val="24"/>
+          <w:szCs w:val="24"/>
+        </w:rPr>
+        <w:t xml:space="preserve"> </w:t>
       </w:r>
       <w:r>
         <w:rPr>
@@ -3732,15 +3917,27 @@
           <w:szCs w:val="24"/>
         </w:rPr>
       </w:pPr>
-      <w:r>
-        <w:rPr>
-          <w:b/>
-          <w:bCs/>
-          <w:color w:val="00B0F0"/>
-          <w:sz w:val="24"/>
-          <w:szCs w:val="24"/>
-        </w:rPr>
-        <w:t xml:space="preserve">RentalEndDate </w:t>
+      <w:proofErr w:type="spellStart"/>
+      <w:r>
+        <w:rPr>
+          <w:b/>
+          <w:bCs/>
+          <w:color w:val="00B0F0"/>
+          <w:sz w:val="24"/>
+          <w:szCs w:val="24"/>
+        </w:rPr>
+        <w:t>RentalEndDate</w:t>
+      </w:r>
+      <w:proofErr w:type="spellEnd"/>
+      <w:r>
+        <w:rPr>
+          <w:b/>
+          <w:bCs/>
+          <w:color w:val="00B0F0"/>
+          <w:sz w:val="24"/>
+          <w:szCs w:val="24"/>
+        </w:rPr>
+        <w:t xml:space="preserve"> </w:t>
       </w:r>
       <w:r>
         <w:rPr>
@@ -3773,15 +3970,27 @@
           <w:szCs w:val="24"/>
         </w:rPr>
       </w:pPr>
-      <w:r>
-        <w:rPr>
-          <w:b/>
-          <w:bCs/>
-          <w:color w:val="00B0F0"/>
-          <w:sz w:val="24"/>
-          <w:szCs w:val="24"/>
-        </w:rPr>
-        <w:t xml:space="preserve">StartLocationID </w:t>
+      <w:proofErr w:type="spellStart"/>
+      <w:r>
+        <w:rPr>
+          <w:b/>
+          <w:bCs/>
+          <w:color w:val="00B0F0"/>
+          <w:sz w:val="24"/>
+          <w:szCs w:val="24"/>
+        </w:rPr>
+        <w:t>StartLocationID</w:t>
+      </w:r>
+      <w:proofErr w:type="spellEnd"/>
+      <w:r>
+        <w:rPr>
+          <w:b/>
+          <w:bCs/>
+          <w:color w:val="00B0F0"/>
+          <w:sz w:val="24"/>
+          <w:szCs w:val="24"/>
+        </w:rPr>
+        <w:t xml:space="preserve"> </w:t>
       </w:r>
       <w:r>
         <w:rPr>
@@ -3822,15 +4031,27 @@
           <w:szCs w:val="24"/>
         </w:rPr>
       </w:pPr>
-      <w:r>
-        <w:rPr>
-          <w:b/>
-          <w:bCs/>
-          <w:color w:val="00B0F0"/>
-          <w:sz w:val="24"/>
-          <w:szCs w:val="24"/>
-        </w:rPr>
-        <w:t xml:space="preserve">EndLocationID </w:t>
+      <w:proofErr w:type="spellStart"/>
+      <w:r>
+        <w:rPr>
+          <w:b/>
+          <w:bCs/>
+          <w:color w:val="00B0F0"/>
+          <w:sz w:val="24"/>
+          <w:szCs w:val="24"/>
+        </w:rPr>
+        <w:t>EndLocationID</w:t>
+      </w:r>
+      <w:proofErr w:type="spellEnd"/>
+      <w:r>
+        <w:rPr>
+          <w:b/>
+          <w:bCs/>
+          <w:color w:val="00B0F0"/>
+          <w:sz w:val="24"/>
+          <w:szCs w:val="24"/>
+        </w:rPr>
+        <w:t xml:space="preserve"> </w:t>
       </w:r>
       <w:r>
         <w:rPr>
@@ -3862,15 +4083,27 @@
           <w:szCs w:val="24"/>
         </w:rPr>
       </w:pPr>
-      <w:r>
-        <w:rPr>
-          <w:b/>
-          <w:bCs/>
-          <w:color w:val="00B0F0"/>
-          <w:sz w:val="24"/>
-          <w:szCs w:val="24"/>
-        </w:rPr>
-        <w:t xml:space="preserve">TotalCost </w:t>
+      <w:proofErr w:type="spellStart"/>
+      <w:r>
+        <w:rPr>
+          <w:b/>
+          <w:bCs/>
+          <w:color w:val="00B0F0"/>
+          <w:sz w:val="24"/>
+          <w:szCs w:val="24"/>
+        </w:rPr>
+        <w:t>TotalCost</w:t>
+      </w:r>
+      <w:proofErr w:type="spellEnd"/>
+      <w:r>
+        <w:rPr>
+          <w:b/>
+          <w:bCs/>
+          <w:color w:val="00B0F0"/>
+          <w:sz w:val="24"/>
+          <w:szCs w:val="24"/>
+        </w:rPr>
+        <w:t xml:space="preserve"> </w:t>
       </w:r>
       <w:r>
         <w:rPr>
@@ -3909,15 +4142,27 @@
           <w:szCs w:val="24"/>
         </w:rPr>
       </w:pPr>
-      <w:r>
-        <w:rPr>
-          <w:b/>
-          <w:bCs/>
-          <w:color w:val="00B0F0"/>
-          <w:sz w:val="24"/>
-          <w:szCs w:val="24"/>
-        </w:rPr>
-        <w:t xml:space="preserve">PaymentStatus </w:t>
+      <w:proofErr w:type="spellStart"/>
+      <w:r>
+        <w:rPr>
+          <w:b/>
+          <w:bCs/>
+          <w:color w:val="00B0F0"/>
+          <w:sz w:val="24"/>
+          <w:szCs w:val="24"/>
+        </w:rPr>
+        <w:t>PaymentStatus</w:t>
+      </w:r>
+      <w:proofErr w:type="spellEnd"/>
+      <w:r>
+        <w:rPr>
+          <w:b/>
+          <w:bCs/>
+          <w:color w:val="00B0F0"/>
+          <w:sz w:val="24"/>
+          <w:szCs w:val="24"/>
+        </w:rPr>
+        <w:t xml:space="preserve"> </w:t>
       </w:r>
       <w:r>
         <w:rPr>
@@ -4006,6 +4251,7 @@
           <w:szCs w:val="24"/>
         </w:rPr>
       </w:pPr>
+      <w:proofErr w:type="spellStart"/>
       <w:r>
         <w:rPr>
           <w:b/>
@@ -4016,6 +4262,7 @@
         </w:rPr>
         <w:t>LocationID</w:t>
       </w:r>
+      <w:proofErr w:type="spellEnd"/>
       <w:r>
         <w:rPr>
           <w:b/>
@@ -4056,15 +4303,27 @@
           <w:szCs w:val="24"/>
         </w:rPr>
       </w:pPr>
-      <w:r>
-        <w:rPr>
-          <w:b/>
-          <w:bCs/>
-          <w:color w:val="00B0F0"/>
-          <w:sz w:val="24"/>
-          <w:szCs w:val="24"/>
-        </w:rPr>
-        <w:t xml:space="preserve">LocationName </w:t>
+      <w:proofErr w:type="spellStart"/>
+      <w:r>
+        <w:rPr>
+          <w:b/>
+          <w:bCs/>
+          <w:color w:val="00B0F0"/>
+          <w:sz w:val="24"/>
+          <w:szCs w:val="24"/>
+        </w:rPr>
+        <w:t>LocationName</w:t>
+      </w:r>
+      <w:proofErr w:type="spellEnd"/>
+      <w:r>
+        <w:rPr>
+          <w:b/>
+          <w:bCs/>
+          <w:color w:val="00B0F0"/>
+          <w:sz w:val="24"/>
+          <w:szCs w:val="24"/>
+        </w:rPr>
+        <w:t xml:space="preserve"> </w:t>
       </w:r>
       <w:r>
         <w:rPr>
@@ -4297,15 +4556,27 @@
           <w:szCs w:val="24"/>
         </w:rPr>
       </w:pPr>
-      <w:r>
-        <w:rPr>
-          <w:b/>
-          <w:bCs/>
-          <w:color w:val="00B0F0"/>
-          <w:sz w:val="24"/>
-          <w:szCs w:val="24"/>
-        </w:rPr>
-        <w:t xml:space="preserve">StaffID </w:t>
+      <w:proofErr w:type="spellStart"/>
+      <w:r>
+        <w:rPr>
+          <w:b/>
+          <w:bCs/>
+          <w:color w:val="00B0F0"/>
+          <w:sz w:val="24"/>
+          <w:szCs w:val="24"/>
+        </w:rPr>
+        <w:t>StaffID</w:t>
+      </w:r>
+      <w:proofErr w:type="spellEnd"/>
+      <w:r>
+        <w:rPr>
+          <w:b/>
+          <w:bCs/>
+          <w:color w:val="00B0F0"/>
+          <w:sz w:val="24"/>
+          <w:szCs w:val="24"/>
+        </w:rPr>
+        <w:t xml:space="preserve"> </w:t>
       </w:r>
       <w:r>
         <w:rPr>
@@ -4384,15 +4655,27 @@
           <w:szCs w:val="24"/>
         </w:rPr>
       </w:pPr>
-      <w:r>
-        <w:rPr>
-          <w:b/>
-          <w:bCs/>
-          <w:color w:val="00B0F0"/>
-          <w:sz w:val="24"/>
-          <w:szCs w:val="24"/>
-        </w:rPr>
-        <w:t xml:space="preserve">Lastname </w:t>
+      <w:proofErr w:type="spellStart"/>
+      <w:r>
+        <w:rPr>
+          <w:b/>
+          <w:bCs/>
+          <w:color w:val="00B0F0"/>
+          <w:sz w:val="24"/>
+          <w:szCs w:val="24"/>
+        </w:rPr>
+        <w:t>Lastname</w:t>
+      </w:r>
+      <w:proofErr w:type="spellEnd"/>
+      <w:r>
+        <w:rPr>
+          <w:b/>
+          <w:bCs/>
+          <w:color w:val="00B0F0"/>
+          <w:sz w:val="24"/>
+          <w:szCs w:val="24"/>
+        </w:rPr>
+        <w:t xml:space="preserve"> </w:t>
       </w:r>
       <w:r>
         <w:rPr>
@@ -4478,15 +4761,27 @@
           <w:szCs w:val="24"/>
         </w:rPr>
       </w:pPr>
-      <w:r>
-        <w:rPr>
-          <w:b/>
-          <w:bCs/>
-          <w:color w:val="00B0F0"/>
-          <w:sz w:val="24"/>
-          <w:szCs w:val="24"/>
-        </w:rPr>
-        <w:t xml:space="preserve">LocationID </w:t>
+      <w:proofErr w:type="spellStart"/>
+      <w:r>
+        <w:rPr>
+          <w:b/>
+          <w:bCs/>
+          <w:color w:val="00B0F0"/>
+          <w:sz w:val="24"/>
+          <w:szCs w:val="24"/>
+        </w:rPr>
+        <w:t>LocationID</w:t>
+      </w:r>
+      <w:proofErr w:type="spellEnd"/>
+      <w:r>
+        <w:rPr>
+          <w:b/>
+          <w:bCs/>
+          <w:color w:val="00B0F0"/>
+          <w:sz w:val="24"/>
+          <w:szCs w:val="24"/>
+        </w:rPr>
+        <w:t xml:space="preserve"> </w:t>
       </w:r>
       <w:r>
         <w:rPr>
@@ -4616,15 +4911,27 @@
           <w:szCs w:val="24"/>
         </w:rPr>
       </w:pPr>
-      <w:r>
-        <w:rPr>
-          <w:b/>
-          <w:bCs/>
-          <w:color w:val="00B0F0"/>
-          <w:sz w:val="24"/>
-          <w:szCs w:val="24"/>
-        </w:rPr>
-        <w:t xml:space="preserve">PaymentID </w:t>
+      <w:proofErr w:type="spellStart"/>
+      <w:r>
+        <w:rPr>
+          <w:b/>
+          <w:bCs/>
+          <w:color w:val="00B0F0"/>
+          <w:sz w:val="24"/>
+          <w:szCs w:val="24"/>
+        </w:rPr>
+        <w:t>PaymentID</w:t>
+      </w:r>
+      <w:proofErr w:type="spellEnd"/>
+      <w:r>
+        <w:rPr>
+          <w:b/>
+          <w:bCs/>
+          <w:color w:val="00B0F0"/>
+          <w:sz w:val="24"/>
+          <w:szCs w:val="24"/>
+        </w:rPr>
+        <w:t xml:space="preserve"> </w:t>
       </w:r>
       <w:r>
         <w:rPr>
@@ -4663,15 +4970,27 @@
           <w:szCs w:val="24"/>
         </w:rPr>
       </w:pPr>
-      <w:r>
-        <w:rPr>
-          <w:b/>
-          <w:bCs/>
-          <w:color w:val="00B0F0"/>
-          <w:sz w:val="24"/>
-          <w:szCs w:val="24"/>
-        </w:rPr>
-        <w:t xml:space="preserve">RentalID </w:t>
+      <w:proofErr w:type="spellStart"/>
+      <w:r>
+        <w:rPr>
+          <w:b/>
+          <w:bCs/>
+          <w:color w:val="00B0F0"/>
+          <w:sz w:val="24"/>
+          <w:szCs w:val="24"/>
+        </w:rPr>
+        <w:t>RentalID</w:t>
+      </w:r>
+      <w:proofErr w:type="spellEnd"/>
+      <w:r>
+        <w:rPr>
+          <w:b/>
+          <w:bCs/>
+          <w:color w:val="00B0F0"/>
+          <w:sz w:val="24"/>
+          <w:szCs w:val="24"/>
+        </w:rPr>
+        <w:t xml:space="preserve"> </w:t>
       </w:r>
       <w:r>
         <w:rPr>
@@ -4758,15 +5077,27 @@
           <w:szCs w:val="24"/>
         </w:rPr>
       </w:pPr>
-      <w:r>
-        <w:rPr>
-          <w:b/>
-          <w:bCs/>
-          <w:color w:val="00B0F0"/>
-          <w:sz w:val="24"/>
-          <w:szCs w:val="24"/>
-        </w:rPr>
-        <w:t xml:space="preserve">PaymentDate </w:t>
+      <w:proofErr w:type="spellStart"/>
+      <w:r>
+        <w:rPr>
+          <w:b/>
+          <w:bCs/>
+          <w:color w:val="00B0F0"/>
+          <w:sz w:val="24"/>
+          <w:szCs w:val="24"/>
+        </w:rPr>
+        <w:t>PaymentDate</w:t>
+      </w:r>
+      <w:proofErr w:type="spellEnd"/>
+      <w:r>
+        <w:rPr>
+          <w:b/>
+          <w:bCs/>
+          <w:color w:val="00B0F0"/>
+          <w:sz w:val="24"/>
+          <w:szCs w:val="24"/>
+        </w:rPr>
+        <w:t xml:space="preserve"> </w:t>
       </w:r>
       <w:r>
         <w:rPr>
@@ -4813,15 +5144,27 @@
           <w:szCs w:val="24"/>
         </w:rPr>
       </w:pPr>
-      <w:r>
-        <w:rPr>
-          <w:b/>
-          <w:bCs/>
-          <w:color w:val="00B0F0"/>
-          <w:sz w:val="24"/>
-          <w:szCs w:val="24"/>
-        </w:rPr>
-        <w:t xml:space="preserve">PaymentMethod </w:t>
+      <w:proofErr w:type="spellStart"/>
+      <w:r>
+        <w:rPr>
+          <w:b/>
+          <w:bCs/>
+          <w:color w:val="00B0F0"/>
+          <w:sz w:val="24"/>
+          <w:szCs w:val="24"/>
+        </w:rPr>
+        <w:t>PaymentMethod</w:t>
+      </w:r>
+      <w:proofErr w:type="spellEnd"/>
+      <w:r>
+        <w:rPr>
+          <w:b/>
+          <w:bCs/>
+          <w:color w:val="00B0F0"/>
+          <w:sz w:val="24"/>
+          <w:szCs w:val="24"/>
+        </w:rPr>
+        <w:t xml:space="preserve"> </w:t>
       </w:r>
       <w:r>
         <w:rPr>
@@ -4862,6 +5205,7 @@
           <w:szCs w:val="24"/>
         </w:rPr>
       </w:pPr>
+      <w:proofErr w:type="spellStart"/>
       <w:r>
         <w:rPr>
           <w:b/>
@@ -4871,7 +5215,18 @@
           <w:szCs w:val="24"/>
         </w:rPr>
         <w:lastRenderedPageBreak/>
-        <w:t xml:space="preserve">TransactionID </w:t>
+        <w:t>TransactionID</w:t>
+      </w:r>
+      <w:proofErr w:type="spellEnd"/>
+      <w:r>
+        <w:rPr>
+          <w:b/>
+          <w:bCs/>
+          <w:color w:val="00B0F0"/>
+          <w:sz w:val="24"/>
+          <w:szCs w:val="24"/>
+        </w:rPr>
+        <w:t xml:space="preserve"> </w:t>
       </w:r>
       <w:r>
         <w:rPr>
@@ -4954,6 +5309,7 @@
           <w:szCs w:val="24"/>
         </w:rPr>
       </w:pPr>
+      <w:proofErr w:type="spellStart"/>
       <w:r>
         <w:rPr>
           <w:b/>
@@ -4964,6 +5320,7 @@
         </w:rPr>
         <w:t>LogID</w:t>
       </w:r>
+      <w:proofErr w:type="spellEnd"/>
       <w:r>
         <w:rPr>
           <w:b/>
@@ -4995,6 +5352,7 @@
           <w:szCs w:val="24"/>
         </w:rPr>
       </w:pPr>
+      <w:proofErr w:type="spellStart"/>
       <w:r>
         <w:rPr>
           <w:b/>
@@ -5005,6 +5363,7 @@
         </w:rPr>
         <w:t>BikeID</w:t>
       </w:r>
+      <w:proofErr w:type="spellEnd"/>
       <w:r>
         <w:rPr>
           <w:b/>
@@ -5036,15 +5395,27 @@
           <w:szCs w:val="24"/>
         </w:rPr>
       </w:pPr>
-      <w:r>
-        <w:rPr>
-          <w:b/>
-          <w:bCs/>
-          <w:color w:val="00B0F0"/>
-          <w:sz w:val="24"/>
-          <w:szCs w:val="24"/>
-        </w:rPr>
-        <w:t xml:space="preserve">MaintenanceDate </w:t>
+      <w:proofErr w:type="spellStart"/>
+      <w:r>
+        <w:rPr>
+          <w:b/>
+          <w:bCs/>
+          <w:color w:val="00B0F0"/>
+          <w:sz w:val="24"/>
+          <w:szCs w:val="24"/>
+        </w:rPr>
+        <w:t>MaintenanceDate</w:t>
+      </w:r>
+      <w:proofErr w:type="spellEnd"/>
+      <w:r>
+        <w:rPr>
+          <w:b/>
+          <w:bCs/>
+          <w:color w:val="00B0F0"/>
+          <w:sz w:val="24"/>
+          <w:szCs w:val="24"/>
+        </w:rPr>
+        <w:t xml:space="preserve"> </w:t>
       </w:r>
       <w:r>
         <w:rPr>
@@ -5199,15 +5570,27 @@
           <w:szCs w:val="24"/>
         </w:rPr>
       </w:pPr>
-      <w:r>
-        <w:rPr>
-          <w:b/>
-          <w:bCs/>
-          <w:color w:val="00B0F0"/>
-          <w:sz w:val="24"/>
-          <w:szCs w:val="24"/>
-        </w:rPr>
-        <w:t xml:space="preserve">StaffID </w:t>
+      <w:proofErr w:type="spellStart"/>
+      <w:r>
+        <w:rPr>
+          <w:b/>
+          <w:bCs/>
+          <w:color w:val="00B0F0"/>
+          <w:sz w:val="24"/>
+          <w:szCs w:val="24"/>
+        </w:rPr>
+        <w:t>StaffID</w:t>
+      </w:r>
+      <w:proofErr w:type="spellEnd"/>
+      <w:r>
+        <w:rPr>
+          <w:b/>
+          <w:bCs/>
+          <w:color w:val="00B0F0"/>
+          <w:sz w:val="24"/>
+          <w:szCs w:val="24"/>
+        </w:rPr>
+        <w:t xml:space="preserve"> </w:t>
       </w:r>
       <w:r>
         <w:rPr>

--- a/Documentation/SDLC-Bike-Rental_DBMS(GROUP_C).docx
+++ b/Documentation/SDLC-Bike-Rental_DBMS(GROUP_C).docx
@@ -1085,28 +1085,6 @@
     <w:p>
       <w:pPr>
         <w:pStyle w:val="ListParagraph"/>
-        <w:ind w:left="2160"/>
-        <w:jc w:val="both"/>
-        <w:rPr>
-          <w:sz w:val="24"/>
-          <w:szCs w:val="24"/>
-        </w:rPr>
-      </w:pPr>
-    </w:p>
-    <w:p>
-      <w:pPr>
-        <w:pStyle w:val="ListParagraph"/>
-        <w:ind w:left="2160"/>
-        <w:jc w:val="both"/>
-        <w:rPr>
-          <w:sz w:val="24"/>
-          <w:szCs w:val="24"/>
-        </w:rPr>
-      </w:pPr>
-    </w:p>
-    <w:p>
-      <w:pPr>
-        <w:pStyle w:val="ListParagraph"/>
         <w:numPr>
           <w:ilvl w:val="0"/>
           <w:numId w:val="4"/>
@@ -1754,37 +1732,37 @@
           <w:sz w:val="24"/>
           <w:szCs w:val="24"/>
         </w:rPr>
+        <w:t>Rental/Return Process</w:t>
+      </w:r>
+      <w:r>
+        <w:rPr>
+          <w:b/>
+          <w:bCs/>
+          <w:sz w:val="24"/>
+          <w:szCs w:val="24"/>
+        </w:rPr>
+        <w:t xml:space="preserve">: </w:t>
+      </w:r>
+    </w:p>
+    <w:p>
+      <w:pPr>
+        <w:pStyle w:val="ListParagraph"/>
+        <w:numPr>
+          <w:ilvl w:val="0"/>
+          <w:numId w:val="5"/>
+        </w:numPr>
+        <w:jc w:val="both"/>
+        <w:rPr>
+          <w:sz w:val="24"/>
+          <w:szCs w:val="24"/>
+        </w:rPr>
+      </w:pPr>
+      <w:r>
+        <w:rPr>
+          <w:sz w:val="24"/>
+          <w:szCs w:val="24"/>
+        </w:rPr>
         <w:lastRenderedPageBreak/>
-        <w:t>Rental/Return Process</w:t>
-      </w:r>
-      <w:r>
-        <w:rPr>
-          <w:b/>
-          <w:bCs/>
-          <w:sz w:val="24"/>
-          <w:szCs w:val="24"/>
-        </w:rPr>
-        <w:t xml:space="preserve">: </w:t>
-      </w:r>
-    </w:p>
-    <w:p>
-      <w:pPr>
-        <w:pStyle w:val="ListParagraph"/>
-        <w:numPr>
-          <w:ilvl w:val="0"/>
-          <w:numId w:val="5"/>
-        </w:numPr>
-        <w:jc w:val="both"/>
-        <w:rPr>
-          <w:sz w:val="24"/>
-          <w:szCs w:val="24"/>
-        </w:rPr>
-      </w:pPr>
-      <w:r>
-        <w:rPr>
-          <w:sz w:val="24"/>
-          <w:szCs w:val="24"/>
-        </w:rPr>
         <w:t xml:space="preserve">Taking </w:t>
       </w:r>
       <w:r>
@@ -2431,7 +2409,6 @@
           <w:szCs w:val="24"/>
         </w:rPr>
       </w:pPr>
-      <w:proofErr w:type="spellStart"/>
       <w:r>
         <w:rPr>
           <w:b/>
@@ -2442,7 +2419,6 @@
         </w:rPr>
         <w:t>CustomerID</w:t>
       </w:r>
-      <w:proofErr w:type="spellEnd"/>
       <w:r>
         <w:rPr>
           <w:b/>
@@ -2543,7 +2519,6 @@
           <w:szCs w:val="24"/>
         </w:rPr>
       </w:pPr>
-      <w:proofErr w:type="spellStart"/>
       <w:r>
         <w:rPr>
           <w:b/>
@@ -2552,10 +2527,40 @@
           <w:sz w:val="24"/>
           <w:szCs w:val="24"/>
         </w:rPr>
-        <w:t>LastName</w:t>
-      </w:r>
-      <w:proofErr w:type="spellEnd"/>
-      <w:r>
+        <w:t xml:space="preserve">LastName </w:t>
+      </w:r>
+      <w:r>
+        <w:rPr>
+          <w:b/>
+          <w:bCs/>
+          <w:sz w:val="24"/>
+          <w:szCs w:val="24"/>
+        </w:rPr>
+        <w:t xml:space="preserve">(VARCHAR (50)): </w:t>
+      </w:r>
+      <w:r>
+        <w:rPr>
+          <w:sz w:val="24"/>
+          <w:szCs w:val="24"/>
+        </w:rPr>
+        <w:t>The customer’s</w:t>
+      </w:r>
+      <w:r>
+        <w:rPr>
+          <w:sz w:val="24"/>
+          <w:szCs w:val="24"/>
+        </w:rPr>
+        <w:t xml:space="preserve"> Last name.</w:t>
+      </w:r>
+    </w:p>
+    <w:p>
+      <w:pPr>
+        <w:pStyle w:val="ListParagraph"/>
+        <w:numPr>
+          <w:ilvl w:val="0"/>
+          <w:numId w:val="4"/>
+        </w:numPr>
+        <w:jc w:val="both"/>
         <w:rPr>
           <w:b/>
           <w:bCs/>
@@ -2563,30 +2568,196 @@
           <w:sz w:val="24"/>
           <w:szCs w:val="24"/>
         </w:rPr>
+      </w:pPr>
+      <w:r>
+        <w:rPr>
+          <w:b/>
+          <w:bCs/>
+          <w:color w:val="00B0F0"/>
+          <w:sz w:val="24"/>
+          <w:szCs w:val="24"/>
+        </w:rPr>
+        <w:t xml:space="preserve">Email </w:t>
+      </w:r>
+      <w:r>
+        <w:rPr>
+          <w:b/>
+          <w:bCs/>
+          <w:sz w:val="24"/>
+          <w:szCs w:val="24"/>
+        </w:rPr>
+        <w:t xml:space="preserve">(VARCHAR (100), UNIQUE): </w:t>
+      </w:r>
+      <w:r>
+        <w:rPr>
+          <w:sz w:val="24"/>
+          <w:szCs w:val="24"/>
+        </w:rPr>
+        <w:t>T</w:t>
+      </w:r>
+      <w:r>
+        <w:rPr>
+          <w:sz w:val="24"/>
+          <w:szCs w:val="24"/>
+        </w:rPr>
+        <w:t>he customer’s email address, used for communication and as a unique identifier for user accounts.</w:t>
+      </w:r>
+    </w:p>
+    <w:p>
+      <w:pPr>
+        <w:pStyle w:val="ListParagraph"/>
+        <w:numPr>
+          <w:ilvl w:val="0"/>
+          <w:numId w:val="4"/>
+        </w:numPr>
+        <w:jc w:val="both"/>
+        <w:rPr>
+          <w:b/>
+          <w:bCs/>
+          <w:color w:val="00B0F0"/>
+          <w:sz w:val="24"/>
+          <w:szCs w:val="24"/>
+        </w:rPr>
+      </w:pPr>
+      <w:r>
+        <w:rPr>
+          <w:b/>
+          <w:bCs/>
+          <w:color w:val="00B0F0"/>
+          <w:sz w:val="24"/>
+          <w:szCs w:val="24"/>
+        </w:rPr>
+        <w:t xml:space="preserve">PhoneNumber </w:t>
+      </w:r>
+      <w:r>
+        <w:rPr>
+          <w:b/>
+          <w:bCs/>
+          <w:sz w:val="24"/>
+          <w:szCs w:val="24"/>
+        </w:rPr>
+        <w:t xml:space="preserve">(VARCHAR (20)): </w:t>
+      </w:r>
+      <w:r>
+        <w:rPr>
+          <w:sz w:val="24"/>
+          <w:szCs w:val="24"/>
+        </w:rPr>
+        <w:t>The</w:t>
+      </w:r>
+      <w:r>
+        <w:rPr>
+          <w:sz w:val="24"/>
+          <w:szCs w:val="24"/>
+        </w:rPr>
+        <w:t xml:space="preserve"> customer’s contact number.</w:t>
+      </w:r>
+    </w:p>
+    <w:p>
+      <w:pPr>
+        <w:pStyle w:val="ListParagraph"/>
+        <w:numPr>
+          <w:ilvl w:val="0"/>
+          <w:numId w:val="4"/>
+        </w:numPr>
+        <w:jc w:val="both"/>
+        <w:rPr>
+          <w:b/>
+          <w:bCs/>
+          <w:color w:val="00B0F0"/>
+          <w:sz w:val="24"/>
+          <w:szCs w:val="24"/>
+        </w:rPr>
+      </w:pPr>
+      <w:r>
+        <w:rPr>
+          <w:b/>
+          <w:bCs/>
+          <w:color w:val="00B0F0"/>
+          <w:sz w:val="24"/>
+          <w:szCs w:val="24"/>
+        </w:rPr>
+        <w:t xml:space="preserve">DateOfBirth </w:t>
+      </w:r>
+      <w:r>
+        <w:rPr>
+          <w:b/>
+          <w:bCs/>
+          <w:sz w:val="24"/>
+          <w:szCs w:val="24"/>
+        </w:rPr>
+        <w:t xml:space="preserve">(DATE): </w:t>
+      </w:r>
+      <w:r>
+        <w:rPr>
+          <w:sz w:val="24"/>
+          <w:szCs w:val="24"/>
+        </w:rPr>
+        <w:t>The</w:t>
+      </w:r>
+      <w:r>
+        <w:rPr>
+          <w:sz w:val="24"/>
+          <w:szCs w:val="24"/>
+        </w:rPr>
+        <w:t xml:space="preserve"> customer’s date of birth (useful for age-based restrictions or promotions).</w:t>
+      </w:r>
+    </w:p>
+    <w:p>
+      <w:pPr>
+        <w:pStyle w:val="ListParagraph"/>
+        <w:numPr>
+          <w:ilvl w:val="0"/>
+          <w:numId w:val="4"/>
+        </w:numPr>
+        <w:jc w:val="both"/>
+        <w:rPr>
+          <w:b/>
+          <w:bCs/>
+          <w:color w:val="00B0F0"/>
+          <w:sz w:val="24"/>
+          <w:szCs w:val="24"/>
+        </w:rPr>
+      </w:pPr>
+      <w:r>
+        <w:rPr>
+          <w:b/>
+          <w:bCs/>
+          <w:color w:val="00B0F0"/>
+          <w:sz w:val="24"/>
+          <w:szCs w:val="24"/>
+        </w:rPr>
+        <w:t xml:space="preserve">RegistrationDate </w:t>
+      </w:r>
+      <w:r>
+        <w:rPr>
+          <w:b/>
+          <w:bCs/>
+          <w:sz w:val="24"/>
+          <w:szCs w:val="24"/>
+        </w:rPr>
+        <w:t>(DATETIME):</w:t>
+      </w:r>
+      <w:r>
+        <w:rPr>
+          <w:sz w:val="24"/>
+          <w:szCs w:val="24"/>
+        </w:rPr>
         <w:t xml:space="preserve"> </w:t>
       </w:r>
       <w:r>
         <w:rPr>
-          <w:b/>
-          <w:bCs/>
-          <w:sz w:val="24"/>
-          <w:szCs w:val="24"/>
-        </w:rPr>
-        <w:t xml:space="preserve">(VARCHAR (50)): </w:t>
-      </w:r>
-      <w:r>
-        <w:rPr>
-          <w:sz w:val="24"/>
-          <w:szCs w:val="24"/>
-        </w:rPr>
-        <w:t>The customer’s</w:t>
-      </w:r>
-      <w:r>
-        <w:rPr>
-          <w:sz w:val="24"/>
-          <w:szCs w:val="24"/>
-        </w:rPr>
-        <w:t xml:space="preserve"> Last name.</w:t>
+          <w:sz w:val="24"/>
+          <w:szCs w:val="24"/>
+        </w:rPr>
+        <w:t>The</w:t>
+      </w:r>
+      <w:r>
+        <w:rPr>
+          <w:sz w:val="24"/>
+          <w:szCs w:val="24"/>
+        </w:rPr>
+        <w:t xml:space="preserve"> date and time the customer registered in the system.</w:t>
       </w:r>
     </w:p>
     <w:p>
@@ -2613,6 +2784,1744 @@
           <w:sz w:val="24"/>
           <w:szCs w:val="24"/>
         </w:rPr>
+        <w:t xml:space="preserve">PasswordHash </w:t>
+      </w:r>
+      <w:r>
+        <w:rPr>
+          <w:b/>
+          <w:bCs/>
+          <w:sz w:val="24"/>
+          <w:szCs w:val="24"/>
+        </w:rPr>
+        <w:t xml:space="preserve">(VARCHAR (255)): </w:t>
+      </w:r>
+      <w:r>
+        <w:rPr>
+          <w:sz w:val="24"/>
+          <w:szCs w:val="24"/>
+        </w:rPr>
+        <w:t>A secure</w:t>
+      </w:r>
+      <w:r>
+        <w:rPr>
+          <w:sz w:val="24"/>
+          <w:szCs w:val="24"/>
+        </w:rPr>
+        <w:t>, hashed version of the customer’s password.</w:t>
+      </w:r>
+    </w:p>
+    <w:p>
+      <w:pPr>
+        <w:pStyle w:val="ListParagraph"/>
+        <w:ind w:left="1440"/>
+        <w:jc w:val="both"/>
+        <w:rPr>
+          <w:b/>
+          <w:bCs/>
+          <w:color w:val="00B0F0"/>
+          <w:sz w:val="24"/>
+          <w:szCs w:val="24"/>
+        </w:rPr>
+      </w:pPr>
+    </w:p>
+    <w:p>
+      <w:pPr>
+        <w:pStyle w:val="ListParagraph"/>
+        <w:numPr>
+          <w:ilvl w:val="0"/>
+          <w:numId w:val="8"/>
+        </w:numPr>
+        <w:jc w:val="both"/>
+        <w:rPr>
+          <w:color w:val="000000" w:themeColor="text1"/>
+          <w:sz w:val="24"/>
+          <w:szCs w:val="24"/>
+        </w:rPr>
+      </w:pPr>
+      <w:r>
+        <w:rPr>
+          <w:b/>
+          <w:bCs/>
+          <w:color w:val="000000" w:themeColor="text1"/>
+          <w:sz w:val="24"/>
+          <w:szCs w:val="24"/>
+        </w:rPr>
+        <w:t>Bike</w:t>
+      </w:r>
+      <w:r>
+        <w:rPr>
+          <w:b/>
+          <w:bCs/>
+          <w:color w:val="000000" w:themeColor="text1"/>
+          <w:sz w:val="24"/>
+          <w:szCs w:val="24"/>
+        </w:rPr>
+        <w:t xml:space="preserve">: </w:t>
+      </w:r>
+      <w:r>
+        <w:rPr>
+          <w:color w:val="000000" w:themeColor="text1"/>
+          <w:sz w:val="24"/>
+          <w:szCs w:val="24"/>
+        </w:rPr>
+        <w:t>This ent</w:t>
+      </w:r>
+      <w:r>
+        <w:rPr>
+          <w:color w:val="000000" w:themeColor="text1"/>
+          <w:sz w:val="24"/>
+          <w:szCs w:val="24"/>
+        </w:rPr>
+        <w:t>it</w:t>
+      </w:r>
+      <w:r>
+        <w:rPr>
+          <w:color w:val="000000" w:themeColor="text1"/>
+          <w:sz w:val="24"/>
+          <w:szCs w:val="24"/>
+        </w:rPr>
+        <w:t>y represents each individual bicycle available for rent.</w:t>
+      </w:r>
+    </w:p>
+    <w:p>
+      <w:pPr>
+        <w:pStyle w:val="ListParagraph"/>
+        <w:numPr>
+          <w:ilvl w:val="0"/>
+          <w:numId w:val="9"/>
+        </w:numPr>
+        <w:jc w:val="both"/>
+        <w:rPr>
+          <w:b/>
+          <w:bCs/>
+          <w:color w:val="00B0F0"/>
+          <w:sz w:val="24"/>
+          <w:szCs w:val="24"/>
+        </w:rPr>
+      </w:pPr>
+      <w:r>
+        <w:rPr>
+          <w:b/>
+          <w:bCs/>
+          <w:color w:val="00B0F0"/>
+          <w:sz w:val="24"/>
+          <w:szCs w:val="24"/>
+        </w:rPr>
+        <w:t>BikeID</w:t>
+      </w:r>
+      <w:r>
+        <w:rPr>
+          <w:b/>
+          <w:bCs/>
+          <w:color w:val="00B0F0"/>
+          <w:sz w:val="24"/>
+          <w:szCs w:val="24"/>
+        </w:rPr>
+        <w:t xml:space="preserve"> </w:t>
+      </w:r>
+      <w:r>
+        <w:rPr>
+          <w:b/>
+          <w:bCs/>
+          <w:sz w:val="24"/>
+          <w:szCs w:val="24"/>
+        </w:rPr>
+        <w:t>(PK, INT):</w:t>
+      </w:r>
+      <w:r>
+        <w:rPr>
+          <w:b/>
+          <w:bCs/>
+          <w:sz w:val="24"/>
+          <w:szCs w:val="24"/>
+        </w:rPr>
+        <w:t xml:space="preserve"> </w:t>
+      </w:r>
+      <w:r>
+        <w:rPr>
+          <w:sz w:val="24"/>
+          <w:szCs w:val="24"/>
+        </w:rPr>
+        <w:t>A unique</w:t>
+      </w:r>
+      <w:r>
+        <w:rPr>
+          <w:sz w:val="24"/>
+          <w:szCs w:val="24"/>
+        </w:rPr>
+        <w:t xml:space="preserve"> identifier for each bike.</w:t>
+      </w:r>
+    </w:p>
+    <w:p>
+      <w:pPr>
+        <w:pStyle w:val="ListParagraph"/>
+        <w:numPr>
+          <w:ilvl w:val="0"/>
+          <w:numId w:val="9"/>
+        </w:numPr>
+        <w:jc w:val="both"/>
+        <w:rPr>
+          <w:sz w:val="24"/>
+          <w:szCs w:val="24"/>
+        </w:rPr>
+      </w:pPr>
+      <w:r>
+        <w:rPr>
+          <w:b/>
+          <w:bCs/>
+          <w:color w:val="00B0F0"/>
+          <w:sz w:val="24"/>
+          <w:szCs w:val="24"/>
+        </w:rPr>
+        <w:t xml:space="preserve">BikeSerialNumber </w:t>
+      </w:r>
+      <w:r>
+        <w:rPr>
+          <w:b/>
+          <w:bCs/>
+          <w:sz w:val="24"/>
+          <w:szCs w:val="24"/>
+        </w:rPr>
+        <w:t>(VARCHAR</w:t>
+      </w:r>
+      <w:r>
+        <w:rPr>
+          <w:b/>
+          <w:bCs/>
+          <w:sz w:val="24"/>
+          <w:szCs w:val="24"/>
+        </w:rPr>
+        <w:t xml:space="preserve"> </w:t>
+      </w:r>
+      <w:r>
+        <w:rPr>
+          <w:b/>
+          <w:bCs/>
+          <w:sz w:val="24"/>
+          <w:szCs w:val="24"/>
+        </w:rPr>
+        <w:t xml:space="preserve">(50), UNIQUE): </w:t>
+      </w:r>
+      <w:r>
+        <w:rPr>
+          <w:sz w:val="24"/>
+          <w:szCs w:val="24"/>
+        </w:rPr>
+        <w:t>Th</w:t>
+      </w:r>
+      <w:r>
+        <w:rPr>
+          <w:sz w:val="24"/>
+          <w:szCs w:val="24"/>
+        </w:rPr>
+        <w:t>e</w:t>
+      </w:r>
+      <w:r>
+        <w:rPr>
+          <w:sz w:val="24"/>
+          <w:szCs w:val="24"/>
+        </w:rPr>
+        <w:t xml:space="preserve"> unique manufacturer</w:t>
+      </w:r>
+      <w:r>
+        <w:rPr>
+          <w:sz w:val="24"/>
+          <w:szCs w:val="24"/>
+        </w:rPr>
+        <w:t>-</w:t>
+      </w:r>
+      <w:r>
+        <w:rPr>
+          <w:sz w:val="24"/>
+          <w:szCs w:val="24"/>
+        </w:rPr>
+        <w:t>assigned ser</w:t>
+      </w:r>
+      <w:r>
+        <w:rPr>
+          <w:sz w:val="24"/>
+          <w:szCs w:val="24"/>
+        </w:rPr>
+        <w:t>ial number of the bike.</w:t>
+      </w:r>
+    </w:p>
+    <w:p>
+      <w:pPr>
+        <w:pStyle w:val="ListParagraph"/>
+        <w:numPr>
+          <w:ilvl w:val="0"/>
+          <w:numId w:val="9"/>
+        </w:numPr>
+        <w:jc w:val="both"/>
+        <w:rPr>
+          <w:sz w:val="24"/>
+          <w:szCs w:val="24"/>
+        </w:rPr>
+      </w:pPr>
+      <w:r>
+        <w:rPr>
+          <w:b/>
+          <w:bCs/>
+          <w:color w:val="00B0F0"/>
+          <w:sz w:val="24"/>
+          <w:szCs w:val="24"/>
+        </w:rPr>
+        <w:t xml:space="preserve">Model </w:t>
+      </w:r>
+      <w:r>
+        <w:rPr>
+          <w:b/>
+          <w:bCs/>
+          <w:sz w:val="24"/>
+          <w:szCs w:val="24"/>
+        </w:rPr>
+        <w:t xml:space="preserve">(VARCHAR (100)): </w:t>
+      </w:r>
+      <w:r>
+        <w:rPr>
+          <w:sz w:val="24"/>
+          <w:szCs w:val="24"/>
+        </w:rPr>
+        <w:t>The</w:t>
+      </w:r>
+      <w:r>
+        <w:rPr>
+          <w:sz w:val="24"/>
+          <w:szCs w:val="24"/>
+        </w:rPr>
+        <w:t xml:space="preserve"> bike’s model name (e.g., “Trek Verve 2”).</w:t>
+      </w:r>
+    </w:p>
+    <w:p>
+      <w:pPr>
+        <w:pStyle w:val="ListParagraph"/>
+        <w:numPr>
+          <w:ilvl w:val="0"/>
+          <w:numId w:val="9"/>
+        </w:numPr>
+        <w:jc w:val="both"/>
+        <w:rPr>
+          <w:sz w:val="24"/>
+          <w:szCs w:val="24"/>
+        </w:rPr>
+      </w:pPr>
+      <w:r>
+        <w:rPr>
+          <w:b/>
+          <w:bCs/>
+          <w:color w:val="00B0F0"/>
+          <w:sz w:val="24"/>
+          <w:szCs w:val="24"/>
+        </w:rPr>
+        <w:t xml:space="preserve">BikeType </w:t>
+      </w:r>
+      <w:r>
+        <w:rPr>
+          <w:b/>
+          <w:bCs/>
+          <w:sz w:val="24"/>
+          <w:szCs w:val="24"/>
+        </w:rPr>
+        <w:t>(VARCHAR (50)):</w:t>
+      </w:r>
+      <w:r>
+        <w:rPr>
+          <w:sz w:val="24"/>
+          <w:szCs w:val="24"/>
+        </w:rPr>
+        <w:t xml:space="preserve"> </w:t>
+      </w:r>
+      <w:r>
+        <w:rPr>
+          <w:sz w:val="24"/>
+          <w:szCs w:val="24"/>
+        </w:rPr>
+        <w:t>The type of the bike (e.g., “Mountain Bike,” “Road Bike,” “Electric Bike”).</w:t>
+      </w:r>
+    </w:p>
+    <w:p>
+      <w:pPr>
+        <w:pStyle w:val="ListParagraph"/>
+        <w:numPr>
+          <w:ilvl w:val="0"/>
+          <w:numId w:val="9"/>
+        </w:numPr>
+        <w:jc w:val="both"/>
+        <w:rPr>
+          <w:b/>
+          <w:bCs/>
+          <w:color w:val="00B0F0"/>
+          <w:sz w:val="24"/>
+          <w:szCs w:val="24"/>
+        </w:rPr>
+      </w:pPr>
+      <w:r>
+        <w:rPr>
+          <w:b/>
+          <w:bCs/>
+          <w:color w:val="00B0F0"/>
+          <w:sz w:val="24"/>
+          <w:szCs w:val="24"/>
+        </w:rPr>
+        <w:t>CurrentStatus</w:t>
+      </w:r>
+      <w:r>
+        <w:rPr>
+          <w:b/>
+          <w:bCs/>
+          <w:color w:val="00B0F0"/>
+          <w:sz w:val="24"/>
+          <w:szCs w:val="24"/>
+        </w:rPr>
+        <w:t xml:space="preserve"> </w:t>
+      </w:r>
+      <w:r>
+        <w:rPr>
+          <w:b/>
+          <w:bCs/>
+          <w:sz w:val="24"/>
+          <w:szCs w:val="24"/>
+        </w:rPr>
+        <w:t>(V</w:t>
+      </w:r>
+      <w:r>
+        <w:rPr>
+          <w:b/>
+          <w:bCs/>
+          <w:sz w:val="24"/>
+          <w:szCs w:val="24"/>
+        </w:rPr>
+        <w:t>A</w:t>
+      </w:r>
+      <w:r>
+        <w:rPr>
+          <w:b/>
+          <w:bCs/>
+          <w:sz w:val="24"/>
+          <w:szCs w:val="24"/>
+        </w:rPr>
+        <w:t>RCHAR</w:t>
+      </w:r>
+      <w:r>
+        <w:rPr>
+          <w:b/>
+          <w:bCs/>
+          <w:sz w:val="24"/>
+          <w:szCs w:val="24"/>
+        </w:rPr>
+        <w:t xml:space="preserve"> </w:t>
+      </w:r>
+      <w:r>
+        <w:rPr>
+          <w:b/>
+          <w:bCs/>
+          <w:sz w:val="24"/>
+          <w:szCs w:val="24"/>
+        </w:rPr>
+        <w:t>(</w:t>
+      </w:r>
+      <w:r>
+        <w:rPr>
+          <w:b/>
+          <w:bCs/>
+          <w:sz w:val="24"/>
+          <w:szCs w:val="24"/>
+        </w:rPr>
+        <w:t>2</w:t>
+      </w:r>
+      <w:r>
+        <w:rPr>
+          <w:b/>
+          <w:bCs/>
+          <w:sz w:val="24"/>
+          <w:szCs w:val="24"/>
+        </w:rPr>
+        <w:t xml:space="preserve">0)): </w:t>
+      </w:r>
+      <w:r>
+        <w:rPr>
+          <w:sz w:val="24"/>
+          <w:szCs w:val="24"/>
+        </w:rPr>
+        <w:t>The</w:t>
+      </w:r>
+      <w:r>
+        <w:rPr>
+          <w:sz w:val="24"/>
+          <w:szCs w:val="24"/>
+        </w:rPr>
+        <w:t xml:space="preserve"> current condition and availability of the bike (e.g., “Available,” “Rented,” “Under Maintenance,” “Retired”).</w:t>
+      </w:r>
+    </w:p>
+    <w:p>
+      <w:pPr>
+        <w:pStyle w:val="ListParagraph"/>
+        <w:numPr>
+          <w:ilvl w:val="0"/>
+          <w:numId w:val="9"/>
+        </w:numPr>
+        <w:jc w:val="both"/>
+        <w:rPr>
+          <w:b/>
+          <w:bCs/>
+          <w:sz w:val="24"/>
+          <w:szCs w:val="24"/>
+        </w:rPr>
+      </w:pPr>
+      <w:r>
+        <w:rPr>
+          <w:b/>
+          <w:bCs/>
+          <w:color w:val="00B0F0"/>
+          <w:sz w:val="24"/>
+          <w:szCs w:val="24"/>
+        </w:rPr>
+        <w:t xml:space="preserve">LastMaintenanceDate </w:t>
+      </w:r>
+      <w:r>
+        <w:rPr>
+          <w:b/>
+          <w:bCs/>
+          <w:sz w:val="24"/>
+          <w:szCs w:val="24"/>
+        </w:rPr>
+        <w:t>(DATE):</w:t>
+      </w:r>
+      <w:r>
+        <w:rPr>
+          <w:b/>
+          <w:bCs/>
+          <w:sz w:val="24"/>
+          <w:szCs w:val="24"/>
+        </w:rPr>
+        <w:t xml:space="preserve"> </w:t>
+      </w:r>
+      <w:r>
+        <w:rPr>
+          <w:sz w:val="24"/>
+          <w:szCs w:val="24"/>
+        </w:rPr>
+        <w:t>The</w:t>
+      </w:r>
+      <w:r>
+        <w:rPr>
+          <w:sz w:val="24"/>
+          <w:szCs w:val="24"/>
+        </w:rPr>
+        <w:t xml:space="preserve"> date of the last service performed on the bike.</w:t>
+      </w:r>
+    </w:p>
+    <w:p>
+      <w:pPr>
+        <w:pStyle w:val="ListParagraph"/>
+        <w:numPr>
+          <w:ilvl w:val="0"/>
+          <w:numId w:val="9"/>
+        </w:numPr>
+        <w:jc w:val="both"/>
+        <w:rPr>
+          <w:b/>
+          <w:bCs/>
+          <w:sz w:val="24"/>
+          <w:szCs w:val="24"/>
+        </w:rPr>
+      </w:pPr>
+      <w:r>
+        <w:rPr>
+          <w:b/>
+          <w:bCs/>
+          <w:color w:val="00B0F0"/>
+          <w:sz w:val="24"/>
+          <w:szCs w:val="24"/>
+        </w:rPr>
+        <w:t xml:space="preserve">RentalRatePerMinute </w:t>
+      </w:r>
+      <w:r>
+        <w:rPr>
+          <w:b/>
+          <w:bCs/>
+          <w:sz w:val="24"/>
+          <w:szCs w:val="24"/>
+        </w:rPr>
+        <w:t xml:space="preserve">(DECIMAL (5,2)): </w:t>
+      </w:r>
+      <w:r>
+        <w:rPr>
+          <w:sz w:val="24"/>
+          <w:szCs w:val="24"/>
+        </w:rPr>
+        <w:t>The</w:t>
+      </w:r>
+      <w:r>
+        <w:rPr>
+          <w:sz w:val="24"/>
+          <w:szCs w:val="24"/>
+        </w:rPr>
+        <w:t xml:space="preserve"> cost to rent this specific bike per minute.</w:t>
+      </w:r>
+    </w:p>
+    <w:p>
+      <w:pPr>
+        <w:pStyle w:val="ListParagraph"/>
+        <w:numPr>
+          <w:ilvl w:val="0"/>
+          <w:numId w:val="9"/>
+        </w:numPr>
+        <w:jc w:val="both"/>
+        <w:rPr>
+          <w:b/>
+          <w:bCs/>
+          <w:sz w:val="24"/>
+          <w:szCs w:val="24"/>
+        </w:rPr>
+      </w:pPr>
+      <w:r>
+        <w:rPr>
+          <w:b/>
+          <w:bCs/>
+          <w:color w:val="00B0F0"/>
+          <w:sz w:val="24"/>
+          <w:szCs w:val="24"/>
+        </w:rPr>
+        <w:t xml:space="preserve">LocationID </w:t>
+      </w:r>
+      <w:r>
+        <w:rPr>
+          <w:b/>
+          <w:bCs/>
+          <w:sz w:val="24"/>
+          <w:szCs w:val="24"/>
+        </w:rPr>
+        <w:t xml:space="preserve">(FK, INT): </w:t>
+      </w:r>
+      <w:r>
+        <w:rPr>
+          <w:b/>
+          <w:bCs/>
+          <w:sz w:val="24"/>
+          <w:szCs w:val="24"/>
+        </w:rPr>
+        <w:t xml:space="preserve"> </w:t>
+      </w:r>
+      <w:r>
+        <w:rPr>
+          <w:sz w:val="24"/>
+          <w:szCs w:val="24"/>
+        </w:rPr>
+        <w:t xml:space="preserve">The </w:t>
+      </w:r>
+      <w:r>
+        <w:rPr>
+          <w:sz w:val="24"/>
+          <w:szCs w:val="24"/>
+        </w:rPr>
+        <w:t xml:space="preserve">current location of the bike, referencing the </w:t>
+      </w:r>
+      <w:r>
+        <w:rPr>
+          <w:b/>
+          <w:bCs/>
+          <w:color w:val="00B0F0"/>
+          <w:sz w:val="24"/>
+          <w:szCs w:val="24"/>
+        </w:rPr>
+        <w:t xml:space="preserve">Location </w:t>
+      </w:r>
+      <w:r>
+        <w:rPr>
+          <w:sz w:val="24"/>
+          <w:szCs w:val="24"/>
+        </w:rPr>
+        <w:t>entity.</w:t>
+      </w:r>
+    </w:p>
+    <w:p>
+      <w:pPr>
+        <w:pStyle w:val="ListParagraph"/>
+        <w:jc w:val="both"/>
+        <w:rPr>
+          <w:color w:val="000000" w:themeColor="text1"/>
+          <w:sz w:val="24"/>
+          <w:szCs w:val="24"/>
+        </w:rPr>
+      </w:pPr>
+    </w:p>
+    <w:p>
+      <w:pPr>
+        <w:pStyle w:val="ListParagraph"/>
+        <w:jc w:val="both"/>
+        <w:rPr>
+          <w:color w:val="000000" w:themeColor="text1"/>
+          <w:sz w:val="24"/>
+          <w:szCs w:val="24"/>
+        </w:rPr>
+      </w:pPr>
+    </w:p>
+    <w:p>
+      <w:pPr>
+        <w:pStyle w:val="ListParagraph"/>
+        <w:jc w:val="both"/>
+        <w:rPr>
+          <w:color w:val="000000" w:themeColor="text1"/>
+          <w:sz w:val="24"/>
+          <w:szCs w:val="24"/>
+        </w:rPr>
+      </w:pPr>
+    </w:p>
+    <w:p>
+      <w:pPr>
+        <w:pStyle w:val="ListParagraph"/>
+        <w:jc w:val="both"/>
+        <w:rPr>
+          <w:color w:val="000000" w:themeColor="text1"/>
+          <w:sz w:val="24"/>
+          <w:szCs w:val="24"/>
+        </w:rPr>
+      </w:pPr>
+    </w:p>
+    <w:p>
+      <w:pPr>
+        <w:pStyle w:val="ListParagraph"/>
+        <w:numPr>
+          <w:ilvl w:val="0"/>
+          <w:numId w:val="8"/>
+        </w:numPr>
+        <w:jc w:val="both"/>
+        <w:rPr>
+          <w:color w:val="000000" w:themeColor="text1"/>
+          <w:sz w:val="24"/>
+          <w:szCs w:val="24"/>
+        </w:rPr>
+      </w:pPr>
+      <w:r>
+        <w:rPr>
+          <w:b/>
+          <w:bCs/>
+          <w:sz w:val="24"/>
+          <w:szCs w:val="24"/>
+        </w:rPr>
+        <w:t>Rental:</w:t>
+      </w:r>
+      <w:r>
+        <w:rPr>
+          <w:sz w:val="24"/>
+          <w:szCs w:val="24"/>
+        </w:rPr>
+        <w:t xml:space="preserve"> </w:t>
+      </w:r>
+      <w:r>
+        <w:rPr>
+          <w:color w:val="000000" w:themeColor="text1"/>
+          <w:sz w:val="24"/>
+          <w:szCs w:val="24"/>
+        </w:rPr>
+        <w:t>This entity records each instance of a bike being rented by a customer. This is a core transactional entity.</w:t>
+      </w:r>
+    </w:p>
+    <w:p>
+      <w:pPr>
+        <w:pStyle w:val="ListParagraph"/>
+        <w:numPr>
+          <w:ilvl w:val="0"/>
+          <w:numId w:val="10"/>
+        </w:numPr>
+        <w:jc w:val="both"/>
+        <w:rPr>
+          <w:color w:val="00B0F0"/>
+          <w:sz w:val="24"/>
+          <w:szCs w:val="24"/>
+        </w:rPr>
+      </w:pPr>
+      <w:r>
+        <w:rPr>
+          <w:b/>
+          <w:bCs/>
+          <w:color w:val="00B0F0"/>
+          <w:sz w:val="24"/>
+          <w:szCs w:val="24"/>
+        </w:rPr>
+        <w:lastRenderedPageBreak/>
+        <w:t xml:space="preserve">RentalID </w:t>
+      </w:r>
+      <w:r>
+        <w:rPr>
+          <w:b/>
+          <w:bCs/>
+          <w:sz w:val="24"/>
+          <w:szCs w:val="24"/>
+        </w:rPr>
+        <w:t>(PK, INT):</w:t>
+      </w:r>
+      <w:r>
+        <w:rPr>
+          <w:sz w:val="24"/>
+          <w:szCs w:val="24"/>
+        </w:rPr>
+        <w:t xml:space="preserve"> A unique identifier for each rental transaction.</w:t>
+      </w:r>
+    </w:p>
+    <w:p>
+      <w:pPr>
+        <w:pStyle w:val="ListParagraph"/>
+        <w:numPr>
+          <w:ilvl w:val="0"/>
+          <w:numId w:val="10"/>
+        </w:numPr>
+        <w:jc w:val="both"/>
+        <w:rPr>
+          <w:color w:val="00B0F0"/>
+          <w:sz w:val="24"/>
+          <w:szCs w:val="24"/>
+        </w:rPr>
+      </w:pPr>
+      <w:r>
+        <w:rPr>
+          <w:b/>
+          <w:bCs/>
+          <w:color w:val="00B0F0"/>
+          <w:sz w:val="24"/>
+          <w:szCs w:val="24"/>
+        </w:rPr>
+        <w:t xml:space="preserve">CustomerID </w:t>
+      </w:r>
+      <w:r>
+        <w:rPr>
+          <w:b/>
+          <w:bCs/>
+          <w:sz w:val="24"/>
+          <w:szCs w:val="24"/>
+        </w:rPr>
+        <w:t xml:space="preserve">(FK, INT): </w:t>
+      </w:r>
+      <w:r>
+        <w:rPr>
+          <w:sz w:val="24"/>
+          <w:szCs w:val="24"/>
+        </w:rPr>
+        <w:t>The customer who initiated the rental.</w:t>
+      </w:r>
+    </w:p>
+    <w:p>
+      <w:pPr>
+        <w:pStyle w:val="ListParagraph"/>
+        <w:numPr>
+          <w:ilvl w:val="0"/>
+          <w:numId w:val="10"/>
+        </w:numPr>
+        <w:jc w:val="both"/>
+        <w:rPr>
+          <w:color w:val="00B0F0"/>
+          <w:sz w:val="24"/>
+          <w:szCs w:val="24"/>
+        </w:rPr>
+      </w:pPr>
+      <w:r>
+        <w:rPr>
+          <w:b/>
+          <w:bCs/>
+          <w:color w:val="00B0F0"/>
+          <w:sz w:val="24"/>
+          <w:szCs w:val="24"/>
+        </w:rPr>
+        <w:t xml:space="preserve">BikeID </w:t>
+      </w:r>
+      <w:r>
+        <w:rPr>
+          <w:b/>
+          <w:bCs/>
+          <w:sz w:val="24"/>
+          <w:szCs w:val="24"/>
+        </w:rPr>
+        <w:t>(FK,</w:t>
+      </w:r>
+      <w:r>
+        <w:rPr>
+          <w:b/>
+          <w:bCs/>
+          <w:sz w:val="24"/>
+          <w:szCs w:val="24"/>
+        </w:rPr>
+        <w:t xml:space="preserve"> </w:t>
+      </w:r>
+      <w:r>
+        <w:rPr>
+          <w:b/>
+          <w:bCs/>
+          <w:sz w:val="24"/>
+          <w:szCs w:val="24"/>
+        </w:rPr>
+        <w:t>INT):</w:t>
+      </w:r>
+      <w:r>
+        <w:rPr>
+          <w:sz w:val="24"/>
+          <w:szCs w:val="24"/>
+        </w:rPr>
+        <w:t xml:space="preserve"> The</w:t>
+      </w:r>
+      <w:r>
+        <w:rPr>
+          <w:sz w:val="24"/>
+          <w:szCs w:val="24"/>
+        </w:rPr>
+        <w:t xml:space="preserve"> bike that was rented.</w:t>
+      </w:r>
+    </w:p>
+    <w:p>
+      <w:pPr>
+        <w:pStyle w:val="ListParagraph"/>
+        <w:numPr>
+          <w:ilvl w:val="0"/>
+          <w:numId w:val="10"/>
+        </w:numPr>
+        <w:jc w:val="both"/>
+        <w:rPr>
+          <w:sz w:val="24"/>
+          <w:szCs w:val="24"/>
+        </w:rPr>
+      </w:pPr>
+      <w:r>
+        <w:rPr>
+          <w:b/>
+          <w:bCs/>
+          <w:color w:val="00B0F0"/>
+          <w:sz w:val="24"/>
+          <w:szCs w:val="24"/>
+        </w:rPr>
+        <w:t xml:space="preserve">RentalStartDate </w:t>
+      </w:r>
+      <w:r>
+        <w:rPr>
+          <w:b/>
+          <w:bCs/>
+          <w:sz w:val="24"/>
+          <w:szCs w:val="24"/>
+        </w:rPr>
+        <w:t>(DATETIME):</w:t>
+      </w:r>
+      <w:r>
+        <w:rPr>
+          <w:sz w:val="24"/>
+          <w:szCs w:val="24"/>
+        </w:rPr>
+        <w:t xml:space="preserve"> The date and time the rental began.</w:t>
+      </w:r>
+    </w:p>
+    <w:p>
+      <w:pPr>
+        <w:pStyle w:val="ListParagraph"/>
+        <w:numPr>
+          <w:ilvl w:val="0"/>
+          <w:numId w:val="10"/>
+        </w:numPr>
+        <w:jc w:val="both"/>
+        <w:rPr>
+          <w:color w:val="00B0F0"/>
+          <w:sz w:val="24"/>
+          <w:szCs w:val="24"/>
+        </w:rPr>
+      </w:pPr>
+      <w:r>
+        <w:rPr>
+          <w:b/>
+          <w:bCs/>
+          <w:color w:val="00B0F0"/>
+          <w:sz w:val="24"/>
+          <w:szCs w:val="24"/>
+        </w:rPr>
+        <w:t xml:space="preserve">RentalEndDate </w:t>
+      </w:r>
+      <w:r>
+        <w:rPr>
+          <w:b/>
+          <w:bCs/>
+          <w:sz w:val="24"/>
+          <w:szCs w:val="24"/>
+        </w:rPr>
+        <w:t>(DATETIME):</w:t>
+      </w:r>
+      <w:r>
+        <w:rPr>
+          <w:sz w:val="24"/>
+          <w:szCs w:val="24"/>
+        </w:rPr>
+        <w:t xml:space="preserve"> The date and time the rental ended.</w:t>
+      </w:r>
+    </w:p>
+    <w:p>
+      <w:pPr>
+        <w:pStyle w:val="ListParagraph"/>
+        <w:numPr>
+          <w:ilvl w:val="0"/>
+          <w:numId w:val="10"/>
+        </w:numPr>
+        <w:jc w:val="both"/>
+        <w:rPr>
+          <w:color w:val="00B0F0"/>
+          <w:sz w:val="24"/>
+          <w:szCs w:val="24"/>
+        </w:rPr>
+      </w:pPr>
+      <w:r>
+        <w:rPr>
+          <w:b/>
+          <w:bCs/>
+          <w:color w:val="00B0F0"/>
+          <w:sz w:val="24"/>
+          <w:szCs w:val="24"/>
+        </w:rPr>
+        <w:t xml:space="preserve">StartLocationID </w:t>
+      </w:r>
+      <w:r>
+        <w:rPr>
+          <w:b/>
+          <w:bCs/>
+          <w:sz w:val="24"/>
+          <w:szCs w:val="24"/>
+        </w:rPr>
+        <w:t>(</w:t>
+      </w:r>
+      <w:r>
+        <w:rPr>
+          <w:b/>
+          <w:bCs/>
+          <w:sz w:val="24"/>
+          <w:szCs w:val="24"/>
+        </w:rPr>
+        <w:t>FK, INT):</w:t>
+      </w:r>
+      <w:r>
+        <w:rPr>
+          <w:sz w:val="24"/>
+          <w:szCs w:val="24"/>
+        </w:rPr>
+        <w:t xml:space="preserve"> The location where the bike was picked up.</w:t>
+      </w:r>
+    </w:p>
+    <w:p>
+      <w:pPr>
+        <w:pStyle w:val="ListParagraph"/>
+        <w:numPr>
+          <w:ilvl w:val="0"/>
+          <w:numId w:val="10"/>
+        </w:numPr>
+        <w:jc w:val="both"/>
+        <w:rPr>
+          <w:sz w:val="24"/>
+          <w:szCs w:val="24"/>
+        </w:rPr>
+      </w:pPr>
+      <w:r>
+        <w:rPr>
+          <w:b/>
+          <w:bCs/>
+          <w:color w:val="00B0F0"/>
+          <w:sz w:val="24"/>
+          <w:szCs w:val="24"/>
+        </w:rPr>
+        <w:t xml:space="preserve">EndLocationID </w:t>
+      </w:r>
+      <w:r>
+        <w:rPr>
+          <w:b/>
+          <w:bCs/>
+          <w:sz w:val="24"/>
+          <w:szCs w:val="24"/>
+        </w:rPr>
+        <w:t>(FK, INT):</w:t>
+      </w:r>
+      <w:r>
+        <w:rPr>
+          <w:sz w:val="24"/>
+          <w:szCs w:val="24"/>
+        </w:rPr>
+        <w:t xml:space="preserve"> The location where the bike was returned.</w:t>
+      </w:r>
+    </w:p>
+    <w:p>
+      <w:pPr>
+        <w:pStyle w:val="ListParagraph"/>
+        <w:numPr>
+          <w:ilvl w:val="0"/>
+          <w:numId w:val="10"/>
+        </w:numPr>
+        <w:jc w:val="both"/>
+        <w:rPr>
+          <w:sz w:val="24"/>
+          <w:szCs w:val="24"/>
+        </w:rPr>
+      </w:pPr>
+      <w:r>
+        <w:rPr>
+          <w:b/>
+          <w:bCs/>
+          <w:color w:val="00B0F0"/>
+          <w:sz w:val="24"/>
+          <w:szCs w:val="24"/>
+        </w:rPr>
+        <w:t xml:space="preserve">TotalCost </w:t>
+      </w:r>
+      <w:r>
+        <w:rPr>
+          <w:b/>
+          <w:bCs/>
+          <w:sz w:val="24"/>
+          <w:szCs w:val="24"/>
+        </w:rPr>
+        <w:t>(DECIMAL (10, 2)):</w:t>
+      </w:r>
+      <w:r>
+        <w:rPr>
+          <w:sz w:val="24"/>
+          <w:szCs w:val="24"/>
+        </w:rPr>
+        <w:t xml:space="preserve"> </w:t>
+      </w:r>
+      <w:r>
+        <w:rPr>
+          <w:sz w:val="24"/>
+          <w:szCs w:val="24"/>
+        </w:rPr>
+        <w:t>The final calculated cost of the rental.</w:t>
+      </w:r>
+    </w:p>
+    <w:p>
+      <w:pPr>
+        <w:pStyle w:val="ListParagraph"/>
+        <w:numPr>
+          <w:ilvl w:val="0"/>
+          <w:numId w:val="10"/>
+        </w:numPr>
+        <w:jc w:val="both"/>
+        <w:rPr>
+          <w:sz w:val="24"/>
+          <w:szCs w:val="24"/>
+        </w:rPr>
+      </w:pPr>
+      <w:r>
+        <w:rPr>
+          <w:b/>
+          <w:bCs/>
+          <w:color w:val="00B0F0"/>
+          <w:sz w:val="24"/>
+          <w:szCs w:val="24"/>
+        </w:rPr>
+        <w:t xml:space="preserve">PaymentStatus </w:t>
+      </w:r>
+      <w:r>
+        <w:rPr>
+          <w:b/>
+          <w:bCs/>
+          <w:sz w:val="24"/>
+          <w:szCs w:val="24"/>
+        </w:rPr>
+        <w:t>(VARCHAR (20)):</w:t>
+      </w:r>
+      <w:r>
+        <w:rPr>
+          <w:sz w:val="24"/>
+          <w:szCs w:val="24"/>
+        </w:rPr>
+        <w:t xml:space="preserve"> </w:t>
+      </w:r>
+      <w:r>
+        <w:rPr>
+          <w:sz w:val="24"/>
+          <w:szCs w:val="24"/>
+        </w:rPr>
+        <w:t>The status of the payment (e.g., “Paid,” “Pending,” “Failed”).</w:t>
+      </w:r>
+    </w:p>
+    <w:p>
+      <w:pPr>
+        <w:pStyle w:val="ListParagraph"/>
+        <w:jc w:val="both"/>
+        <w:rPr>
+          <w:color w:val="000000" w:themeColor="text1"/>
+          <w:sz w:val="24"/>
+          <w:szCs w:val="24"/>
+        </w:rPr>
+      </w:pPr>
+    </w:p>
+    <w:p>
+      <w:pPr>
+        <w:pStyle w:val="ListParagraph"/>
+        <w:numPr>
+          <w:ilvl w:val="0"/>
+          <w:numId w:val="8"/>
+        </w:numPr>
+        <w:jc w:val="both"/>
+        <w:rPr>
+          <w:color w:val="000000" w:themeColor="text1"/>
+          <w:sz w:val="24"/>
+          <w:szCs w:val="24"/>
+        </w:rPr>
+      </w:pPr>
+      <w:r>
+        <w:rPr>
+          <w:b/>
+          <w:bCs/>
+          <w:sz w:val="24"/>
+          <w:szCs w:val="24"/>
+        </w:rPr>
+        <w:t>Location:</w:t>
+      </w:r>
+      <w:r>
+        <w:rPr>
+          <w:sz w:val="24"/>
+          <w:szCs w:val="24"/>
+        </w:rPr>
+        <w:t xml:space="preserve"> </w:t>
+      </w:r>
+      <w:r>
+        <w:rPr>
+          <w:color w:val="000000" w:themeColor="text1"/>
+          <w:sz w:val="24"/>
+          <w:szCs w:val="24"/>
+        </w:rPr>
+        <w:t>This entity represents the physical stations or hubs where bikes can be rented and returned.</w:t>
+      </w:r>
+    </w:p>
+    <w:p>
+      <w:pPr>
+        <w:pStyle w:val="ListParagraph"/>
+        <w:numPr>
+          <w:ilvl w:val="0"/>
+          <w:numId w:val="11"/>
+        </w:numPr>
+        <w:jc w:val="both"/>
+        <w:rPr>
+          <w:sz w:val="24"/>
+          <w:szCs w:val="24"/>
+        </w:rPr>
+      </w:pPr>
+      <w:r>
+        <w:rPr>
+          <w:b/>
+          <w:bCs/>
+          <w:color w:val="00B0F0"/>
+          <w:sz w:val="24"/>
+          <w:szCs w:val="24"/>
+        </w:rPr>
+        <w:t>LocationID</w:t>
+      </w:r>
+      <w:r>
+        <w:rPr>
+          <w:b/>
+          <w:bCs/>
+          <w:color w:val="00B0F0"/>
+          <w:sz w:val="24"/>
+          <w:szCs w:val="24"/>
+        </w:rPr>
+        <w:t xml:space="preserve"> </w:t>
+      </w:r>
+      <w:r>
+        <w:rPr>
+          <w:b/>
+          <w:bCs/>
+          <w:sz w:val="24"/>
+          <w:szCs w:val="24"/>
+        </w:rPr>
+        <w:t xml:space="preserve">(PK, INT): </w:t>
+      </w:r>
+      <w:r>
+        <w:rPr>
+          <w:sz w:val="24"/>
+          <w:szCs w:val="24"/>
+        </w:rPr>
+        <w:t>A unique identifier for each rental station.</w:t>
+      </w:r>
+    </w:p>
+    <w:p>
+      <w:pPr>
+        <w:pStyle w:val="ListParagraph"/>
+        <w:numPr>
+          <w:ilvl w:val="0"/>
+          <w:numId w:val="11"/>
+        </w:numPr>
+        <w:jc w:val="both"/>
+        <w:rPr>
+          <w:sz w:val="24"/>
+          <w:szCs w:val="24"/>
+        </w:rPr>
+      </w:pPr>
+      <w:r>
+        <w:rPr>
+          <w:b/>
+          <w:bCs/>
+          <w:color w:val="00B0F0"/>
+          <w:sz w:val="24"/>
+          <w:szCs w:val="24"/>
+        </w:rPr>
+        <w:t xml:space="preserve">LocationName </w:t>
+      </w:r>
+      <w:r>
+        <w:rPr>
+          <w:b/>
+          <w:bCs/>
+          <w:sz w:val="24"/>
+          <w:szCs w:val="24"/>
+        </w:rPr>
+        <w:t>(VARCHAR (100)):</w:t>
+      </w:r>
+      <w:r>
+        <w:rPr>
+          <w:sz w:val="24"/>
+          <w:szCs w:val="24"/>
+        </w:rPr>
+        <w:t xml:space="preserve"> </w:t>
+      </w:r>
+      <w:r>
+        <w:rPr>
+          <w:sz w:val="24"/>
+          <w:szCs w:val="24"/>
+        </w:rPr>
+        <w:t>The name of the location (e.g., “Makerere Main Gate Station”).</w:t>
+      </w:r>
+    </w:p>
+    <w:p>
+      <w:pPr>
+        <w:pStyle w:val="ListParagraph"/>
+        <w:numPr>
+          <w:ilvl w:val="0"/>
+          <w:numId w:val="11"/>
+        </w:numPr>
+        <w:jc w:val="both"/>
+        <w:rPr>
+          <w:sz w:val="24"/>
+          <w:szCs w:val="24"/>
+        </w:rPr>
+      </w:pPr>
+      <w:r>
+        <w:rPr>
+          <w:b/>
+          <w:bCs/>
+          <w:color w:val="00B0F0"/>
+          <w:sz w:val="24"/>
+          <w:szCs w:val="24"/>
+        </w:rPr>
+        <w:t xml:space="preserve">Address </w:t>
+      </w:r>
+      <w:r>
+        <w:rPr>
+          <w:b/>
+          <w:bCs/>
+          <w:sz w:val="24"/>
+          <w:szCs w:val="24"/>
+        </w:rPr>
+        <w:t>(VARCHAR (255)):</w:t>
+      </w:r>
+      <w:r>
+        <w:rPr>
+          <w:sz w:val="24"/>
+          <w:szCs w:val="24"/>
+        </w:rPr>
+        <w:t xml:space="preserve"> </w:t>
+      </w:r>
+      <w:r>
+        <w:rPr>
+          <w:sz w:val="24"/>
+          <w:szCs w:val="24"/>
+        </w:rPr>
+        <w:t>The physical address of the location.</w:t>
+      </w:r>
+    </w:p>
+    <w:p>
+      <w:pPr>
+        <w:pStyle w:val="ListParagraph"/>
+        <w:numPr>
+          <w:ilvl w:val="0"/>
+          <w:numId w:val="11"/>
+        </w:numPr>
+        <w:jc w:val="both"/>
+        <w:rPr>
+          <w:sz w:val="24"/>
+          <w:szCs w:val="24"/>
+        </w:rPr>
+      </w:pPr>
+      <w:r>
+        <w:rPr>
+          <w:b/>
+          <w:bCs/>
+          <w:color w:val="00B0F0"/>
+          <w:sz w:val="24"/>
+          <w:szCs w:val="24"/>
+        </w:rPr>
+        <w:t xml:space="preserve">Longitude </w:t>
+      </w:r>
+      <w:r>
+        <w:rPr>
+          <w:b/>
+          <w:bCs/>
+          <w:sz w:val="24"/>
+          <w:szCs w:val="24"/>
+        </w:rPr>
+        <w:t>(DECIMAL</w:t>
+      </w:r>
+      <w:r>
+        <w:rPr>
+          <w:b/>
+          <w:bCs/>
+          <w:sz w:val="24"/>
+          <w:szCs w:val="24"/>
+        </w:rPr>
+        <w:t xml:space="preserve"> (9, 6)):</w:t>
+      </w:r>
+      <w:r>
+        <w:rPr>
+          <w:sz w:val="24"/>
+          <w:szCs w:val="24"/>
+        </w:rPr>
+        <w:t xml:space="preserve"> </w:t>
+      </w:r>
+      <w:r>
+        <w:rPr>
+          <w:sz w:val="24"/>
+          <w:szCs w:val="24"/>
+        </w:rPr>
+        <w:t>The geographical longitude of the location.</w:t>
+      </w:r>
+    </w:p>
+    <w:p>
+      <w:pPr>
+        <w:pStyle w:val="ListParagraph"/>
+        <w:numPr>
+          <w:ilvl w:val="0"/>
+          <w:numId w:val="11"/>
+        </w:numPr>
+        <w:jc w:val="both"/>
+        <w:rPr>
+          <w:sz w:val="24"/>
+          <w:szCs w:val="24"/>
+        </w:rPr>
+      </w:pPr>
+      <w:r>
+        <w:rPr>
+          <w:b/>
+          <w:bCs/>
+          <w:color w:val="00B0F0"/>
+          <w:sz w:val="24"/>
+          <w:szCs w:val="24"/>
+        </w:rPr>
+        <w:t xml:space="preserve">Capacity </w:t>
+      </w:r>
+      <w:r>
+        <w:rPr>
+          <w:b/>
+          <w:bCs/>
+          <w:sz w:val="24"/>
+          <w:szCs w:val="24"/>
+        </w:rPr>
+        <w:t>(INT):</w:t>
+      </w:r>
+      <w:r>
+        <w:rPr>
+          <w:sz w:val="24"/>
+          <w:szCs w:val="24"/>
+        </w:rPr>
+        <w:t xml:space="preserve"> </w:t>
+      </w:r>
+      <w:r>
+        <w:rPr>
+          <w:sz w:val="24"/>
+          <w:szCs w:val="24"/>
+        </w:rPr>
+        <w:t>The total number of the bikes the location can hold.</w:t>
+      </w:r>
+    </w:p>
+    <w:p>
+      <w:pPr>
+        <w:pStyle w:val="ListParagraph"/>
+        <w:jc w:val="both"/>
+        <w:rPr>
+          <w:color w:val="000000" w:themeColor="text1"/>
+          <w:sz w:val="24"/>
+          <w:szCs w:val="24"/>
+        </w:rPr>
+      </w:pPr>
+    </w:p>
+    <w:p>
+      <w:pPr>
+        <w:pStyle w:val="ListParagraph"/>
+        <w:numPr>
+          <w:ilvl w:val="0"/>
+          <w:numId w:val="8"/>
+        </w:numPr>
+        <w:jc w:val="both"/>
+        <w:rPr>
+          <w:color w:val="000000" w:themeColor="text1"/>
+          <w:sz w:val="24"/>
+          <w:szCs w:val="24"/>
+        </w:rPr>
+      </w:pPr>
+      <w:r>
+        <w:rPr>
+          <w:b/>
+          <w:bCs/>
+          <w:color w:val="000000" w:themeColor="text1"/>
+          <w:sz w:val="24"/>
+          <w:szCs w:val="24"/>
+        </w:rPr>
+        <w:t>Staff:</w:t>
+      </w:r>
+      <w:r>
+        <w:rPr>
+          <w:color w:val="000000" w:themeColor="text1"/>
+          <w:sz w:val="24"/>
+          <w:szCs w:val="24"/>
+        </w:rPr>
+        <w:t xml:space="preserve"> This entity represents the employees who manage the rental locations and operations.</w:t>
+      </w:r>
+    </w:p>
+    <w:p>
+      <w:pPr>
+        <w:pStyle w:val="ListParagraph"/>
+        <w:numPr>
+          <w:ilvl w:val="0"/>
+          <w:numId w:val="12"/>
+        </w:numPr>
+        <w:jc w:val="both"/>
+        <w:rPr>
+          <w:sz w:val="24"/>
+          <w:szCs w:val="24"/>
+        </w:rPr>
+      </w:pPr>
+      <w:r>
+        <w:rPr>
+          <w:b/>
+          <w:bCs/>
+          <w:color w:val="00B0F0"/>
+          <w:sz w:val="24"/>
+          <w:szCs w:val="24"/>
+        </w:rPr>
+        <w:t xml:space="preserve">StaffID </w:t>
+      </w:r>
+      <w:r>
+        <w:rPr>
+          <w:b/>
+          <w:bCs/>
+          <w:sz w:val="24"/>
+          <w:szCs w:val="24"/>
+        </w:rPr>
+        <w:t>(PK, INT):</w:t>
+      </w:r>
+      <w:r>
+        <w:rPr>
+          <w:sz w:val="24"/>
+          <w:szCs w:val="24"/>
+        </w:rPr>
+        <w:t xml:space="preserve"> A unique identifier for each staff member.</w:t>
+      </w:r>
+    </w:p>
+    <w:p>
+      <w:pPr>
+        <w:pStyle w:val="ListParagraph"/>
+        <w:numPr>
+          <w:ilvl w:val="0"/>
+          <w:numId w:val="12"/>
+        </w:numPr>
+        <w:jc w:val="both"/>
+        <w:rPr>
+          <w:sz w:val="24"/>
+          <w:szCs w:val="24"/>
+        </w:rPr>
+      </w:pPr>
+      <w:r>
+        <w:rPr>
+          <w:b/>
+          <w:bCs/>
+          <w:color w:val="00B0F0"/>
+          <w:sz w:val="24"/>
+          <w:szCs w:val="24"/>
+        </w:rPr>
+        <w:t xml:space="preserve">FirstName </w:t>
+      </w:r>
+      <w:r>
+        <w:rPr>
+          <w:b/>
+          <w:bCs/>
+          <w:sz w:val="24"/>
+          <w:szCs w:val="24"/>
+        </w:rPr>
+        <w:t>(VARCHAR (50)):</w:t>
+      </w:r>
+      <w:r>
+        <w:rPr>
+          <w:sz w:val="24"/>
+          <w:szCs w:val="24"/>
+        </w:rPr>
+        <w:t xml:space="preserve"> </w:t>
+      </w:r>
+      <w:r>
+        <w:rPr>
+          <w:sz w:val="24"/>
+          <w:szCs w:val="24"/>
+        </w:rPr>
+        <w:t>The staff member’s first name.</w:t>
+      </w:r>
+    </w:p>
+    <w:p>
+      <w:pPr>
+        <w:pStyle w:val="ListParagraph"/>
+        <w:numPr>
+          <w:ilvl w:val="0"/>
+          <w:numId w:val="12"/>
+        </w:numPr>
+        <w:jc w:val="both"/>
+        <w:rPr>
+          <w:sz w:val="24"/>
+          <w:szCs w:val="24"/>
+        </w:rPr>
+      </w:pPr>
+      <w:r>
+        <w:rPr>
+          <w:b/>
+          <w:bCs/>
+          <w:color w:val="00B0F0"/>
+          <w:sz w:val="24"/>
+          <w:szCs w:val="24"/>
+        </w:rPr>
+        <w:t xml:space="preserve">Lastname </w:t>
+      </w:r>
+      <w:r>
+        <w:rPr>
+          <w:b/>
+          <w:bCs/>
+          <w:sz w:val="24"/>
+          <w:szCs w:val="24"/>
+        </w:rPr>
+        <w:t>(VARCHAR (50)):</w:t>
+      </w:r>
+      <w:r>
+        <w:rPr>
+          <w:sz w:val="24"/>
+          <w:szCs w:val="24"/>
+        </w:rPr>
+        <w:t xml:space="preserve"> </w:t>
+      </w:r>
+      <w:r>
+        <w:rPr>
+          <w:sz w:val="24"/>
+          <w:szCs w:val="24"/>
+        </w:rPr>
+        <w:t>The staff member’s Last name.</w:t>
+      </w:r>
+    </w:p>
+    <w:p>
+      <w:pPr>
+        <w:pStyle w:val="ListParagraph"/>
+        <w:numPr>
+          <w:ilvl w:val="0"/>
+          <w:numId w:val="12"/>
+        </w:numPr>
+        <w:jc w:val="both"/>
+        <w:rPr>
+          <w:sz w:val="24"/>
+          <w:szCs w:val="24"/>
+        </w:rPr>
+      </w:pPr>
+      <w:r>
+        <w:rPr>
+          <w:b/>
+          <w:bCs/>
+          <w:color w:val="00B0F0"/>
+          <w:sz w:val="24"/>
+          <w:szCs w:val="24"/>
+        </w:rPr>
+        <w:t xml:space="preserve">Role </w:t>
+      </w:r>
+      <w:r>
+        <w:rPr>
+          <w:b/>
+          <w:bCs/>
+          <w:sz w:val="24"/>
+          <w:szCs w:val="24"/>
+        </w:rPr>
+        <w:t>(VARCHAR (50)):</w:t>
+      </w:r>
+      <w:r>
+        <w:rPr>
+          <w:sz w:val="24"/>
+          <w:szCs w:val="24"/>
+        </w:rPr>
+        <w:t xml:space="preserve"> </w:t>
+      </w:r>
+      <w:r>
+        <w:rPr>
+          <w:sz w:val="24"/>
+          <w:szCs w:val="24"/>
+        </w:rPr>
+        <w:t>The role of the staff member (e.g., “Manager,” “Operator,” “Administrator”).</w:t>
+      </w:r>
+    </w:p>
+    <w:p>
+      <w:pPr>
+        <w:pStyle w:val="ListParagraph"/>
+        <w:numPr>
+          <w:ilvl w:val="0"/>
+          <w:numId w:val="12"/>
+        </w:numPr>
+        <w:jc w:val="both"/>
+        <w:rPr>
+          <w:sz w:val="24"/>
+          <w:szCs w:val="24"/>
+        </w:rPr>
+      </w:pPr>
+      <w:r>
+        <w:rPr>
+          <w:b/>
+          <w:bCs/>
+          <w:color w:val="00B0F0"/>
+          <w:sz w:val="24"/>
+          <w:szCs w:val="24"/>
+        </w:rPr>
+        <w:t xml:space="preserve">LocationID </w:t>
+      </w:r>
+      <w:r>
+        <w:rPr>
+          <w:b/>
+          <w:bCs/>
+          <w:sz w:val="24"/>
+          <w:szCs w:val="24"/>
+        </w:rPr>
+        <w:t>(FK, INT):</w:t>
+      </w:r>
+      <w:r>
+        <w:rPr>
+          <w:sz w:val="24"/>
+          <w:szCs w:val="24"/>
+        </w:rPr>
+        <w:t xml:space="preserve"> </w:t>
+      </w:r>
+      <w:r>
+        <w:rPr>
+          <w:sz w:val="24"/>
+          <w:szCs w:val="24"/>
+        </w:rPr>
+        <w:t>The primary location where the staff member works.</w:t>
+      </w:r>
+    </w:p>
+    <w:p>
+      <w:pPr>
+        <w:pStyle w:val="ListParagraph"/>
+        <w:numPr>
+          <w:ilvl w:val="0"/>
+          <w:numId w:val="12"/>
+        </w:numPr>
+        <w:jc w:val="both"/>
+        <w:rPr>
+          <w:sz w:val="24"/>
+          <w:szCs w:val="24"/>
+        </w:rPr>
+      </w:pPr>
+      <w:r>
+        <w:rPr>
+          <w:b/>
+          <w:bCs/>
+          <w:color w:val="00B0F0"/>
+          <w:sz w:val="24"/>
+          <w:szCs w:val="24"/>
+        </w:rPr>
         <w:t xml:space="preserve">Email </w:t>
       </w:r>
       <w:r>
@@ -2622,40 +4531,80 @@
           <w:sz w:val="24"/>
           <w:szCs w:val="24"/>
         </w:rPr>
-        <w:t xml:space="preserve">(VARCHAR (100), UNIQUE): </w:t>
-      </w:r>
-      <w:r>
-        <w:rPr>
-          <w:sz w:val="24"/>
-          <w:szCs w:val="24"/>
-        </w:rPr>
-        <w:t>T</w:t>
-      </w:r>
-      <w:r>
-        <w:rPr>
-          <w:sz w:val="24"/>
-          <w:szCs w:val="24"/>
-        </w:rPr>
-        <w:t>he customer’s email address, used for communication and as a unique identifier for user accounts.</w:t>
-      </w:r>
-    </w:p>
-    <w:p>
-      <w:pPr>
-        <w:pStyle w:val="ListParagraph"/>
-        <w:numPr>
-          <w:ilvl w:val="0"/>
-          <w:numId w:val="4"/>
-        </w:numPr>
-        <w:jc w:val="both"/>
-        <w:rPr>
-          <w:b/>
-          <w:bCs/>
+        <w:t>(VARCHAR (100), UNIQUE):</w:t>
+      </w:r>
+      <w:r>
+        <w:rPr>
+          <w:sz w:val="24"/>
+          <w:szCs w:val="24"/>
+        </w:rPr>
+        <w:t xml:space="preserve"> </w:t>
+      </w:r>
+      <w:r>
+        <w:rPr>
+          <w:sz w:val="24"/>
+          <w:szCs w:val="24"/>
+        </w:rPr>
+        <w:t>The staff member’s email address.</w:t>
+      </w:r>
+    </w:p>
+    <w:p>
+      <w:pPr>
+        <w:jc w:val="both"/>
+        <w:rPr>
+          <w:color w:val="000000" w:themeColor="text1"/>
+          <w:sz w:val="24"/>
+          <w:szCs w:val="24"/>
+        </w:rPr>
+      </w:pPr>
+    </w:p>
+    <w:p>
+      <w:pPr>
+        <w:pStyle w:val="ListParagraph"/>
+        <w:numPr>
+          <w:ilvl w:val="0"/>
+          <w:numId w:val="8"/>
+        </w:numPr>
+        <w:jc w:val="both"/>
+        <w:rPr>
+          <w:color w:val="000000" w:themeColor="text1"/>
+          <w:sz w:val="24"/>
+          <w:szCs w:val="24"/>
+        </w:rPr>
+      </w:pPr>
+      <w:r>
+        <w:rPr>
+          <w:b/>
+          <w:bCs/>
+          <w:color w:val="000000" w:themeColor="text1"/>
+          <w:sz w:val="24"/>
+          <w:szCs w:val="24"/>
+        </w:rPr>
+        <w:t>Payment:</w:t>
+      </w:r>
+      <w:r>
+        <w:rPr>
+          <w:color w:val="000000" w:themeColor="text1"/>
+          <w:sz w:val="24"/>
+          <w:szCs w:val="24"/>
+        </w:rPr>
+        <w:t xml:space="preserve"> This entity records all payment transactions, providing a detailed history for billing and reporting.</w:t>
+      </w:r>
+    </w:p>
+    <w:p>
+      <w:pPr>
+        <w:pStyle w:val="ListParagraph"/>
+        <w:numPr>
+          <w:ilvl w:val="0"/>
+          <w:numId w:val="13"/>
+        </w:numPr>
+        <w:jc w:val="both"/>
+        <w:rPr>
           <w:color w:val="00B0F0"/>
           <w:sz w:val="24"/>
           <w:szCs w:val="24"/>
         </w:rPr>
       </w:pPr>
-      <w:proofErr w:type="spellStart"/>
       <w:r>
         <w:rPr>
           <w:b/>
@@ -2664,9 +4613,45 @@
           <w:sz w:val="24"/>
           <w:szCs w:val="24"/>
         </w:rPr>
-        <w:t>PhoneNumber</w:t>
-      </w:r>
-      <w:proofErr w:type="spellEnd"/>
+        <w:t xml:space="preserve">PaymentID </w:t>
+      </w:r>
+      <w:r>
+        <w:rPr>
+          <w:b/>
+          <w:bCs/>
+          <w:sz w:val="24"/>
+          <w:szCs w:val="24"/>
+        </w:rPr>
+        <w:t>(PK, INT):</w:t>
+      </w:r>
+      <w:r>
+        <w:rPr>
+          <w:sz w:val="24"/>
+          <w:szCs w:val="24"/>
+        </w:rPr>
+        <w:t xml:space="preserve"> </w:t>
+      </w:r>
+      <w:r>
+        <w:rPr>
+          <w:sz w:val="24"/>
+          <w:szCs w:val="24"/>
+        </w:rPr>
+        <w:t>A unique identifier for each payment transaction.</w:t>
+      </w:r>
+    </w:p>
+    <w:p>
+      <w:pPr>
+        <w:pStyle w:val="ListParagraph"/>
+        <w:numPr>
+          <w:ilvl w:val="0"/>
+          <w:numId w:val="13"/>
+        </w:numPr>
+        <w:jc w:val="both"/>
+        <w:rPr>
+          <w:sz w:val="24"/>
+          <w:szCs w:val="24"/>
+        </w:rPr>
+      </w:pPr>
       <w:r>
         <w:rPr>
           <w:b/>
@@ -2675,40 +4660,46 @@
           <w:sz w:val="24"/>
           <w:szCs w:val="24"/>
         </w:rPr>
+        <w:t xml:space="preserve">RentalID </w:t>
+      </w:r>
+      <w:r>
+        <w:rPr>
+          <w:b/>
+          <w:bCs/>
+          <w:sz w:val="24"/>
+          <w:szCs w:val="24"/>
+        </w:rPr>
+        <w:t>(FK, INT):</w:t>
+      </w:r>
+      <w:r>
+        <w:rPr>
+          <w:sz w:val="24"/>
+          <w:szCs w:val="24"/>
+        </w:rPr>
         <w:t xml:space="preserve"> </w:t>
       </w:r>
       <w:r>
         <w:rPr>
-          <w:b/>
-          <w:bCs/>
-          <w:sz w:val="24"/>
-          <w:szCs w:val="24"/>
-        </w:rPr>
-        <w:t xml:space="preserve">(VARCHAR (20)): </w:t>
-      </w:r>
-      <w:r>
-        <w:rPr>
-          <w:sz w:val="24"/>
-          <w:szCs w:val="24"/>
-        </w:rPr>
-        <w:t>The</w:t>
-      </w:r>
-      <w:r>
-        <w:rPr>
-          <w:sz w:val="24"/>
-          <w:szCs w:val="24"/>
-        </w:rPr>
-        <w:t xml:space="preserve"> customer’s contact number.</w:t>
-      </w:r>
-    </w:p>
-    <w:p>
-      <w:pPr>
-        <w:pStyle w:val="ListParagraph"/>
-        <w:numPr>
-          <w:ilvl w:val="0"/>
-          <w:numId w:val="4"/>
-        </w:numPr>
-        <w:jc w:val="both"/>
+          <w:sz w:val="24"/>
+          <w:szCs w:val="24"/>
+        </w:rPr>
+        <w:t>The rental transaction this payment corresponds to.</w:t>
+      </w:r>
+    </w:p>
+    <w:p>
+      <w:pPr>
+        <w:pStyle w:val="ListParagraph"/>
+        <w:numPr>
+          <w:ilvl w:val="0"/>
+          <w:numId w:val="13"/>
+        </w:numPr>
+        <w:jc w:val="both"/>
+        <w:rPr>
+          <w:sz w:val="24"/>
+          <w:szCs w:val="24"/>
+        </w:rPr>
+      </w:pPr>
+      <w:r>
         <w:rPr>
           <w:b/>
           <w:bCs/>
@@ -2716,8 +4707,46 @@
           <w:sz w:val="24"/>
           <w:szCs w:val="24"/>
         </w:rPr>
-      </w:pPr>
-      <w:proofErr w:type="spellStart"/>
+        <w:t xml:space="preserve">Amount </w:t>
+      </w:r>
+      <w:r>
+        <w:rPr>
+          <w:b/>
+          <w:bCs/>
+          <w:sz w:val="24"/>
+          <w:szCs w:val="24"/>
+        </w:rPr>
+        <w:t>(DECIMAL (10, 2)):</w:t>
+      </w:r>
+      <w:r>
+        <w:rPr>
+          <w:sz w:val="24"/>
+          <w:szCs w:val="24"/>
+        </w:rPr>
+        <w:t xml:space="preserve"> </w:t>
+      </w:r>
+      <w:r>
+        <w:rPr>
+          <w:sz w:val="24"/>
+          <w:szCs w:val="24"/>
+        </w:rPr>
+        <w:t>The amount paid</w:t>
+      </w:r>
+    </w:p>
+    <w:p>
+      <w:pPr>
+        <w:pStyle w:val="ListParagraph"/>
+        <w:numPr>
+          <w:ilvl w:val="0"/>
+          <w:numId w:val="13"/>
+        </w:numPr>
+        <w:jc w:val="both"/>
+        <w:rPr>
+          <w:color w:val="000000" w:themeColor="text1"/>
+          <w:sz w:val="24"/>
+          <w:szCs w:val="24"/>
+        </w:rPr>
+      </w:pPr>
       <w:r>
         <w:rPr>
           <w:b/>
@@ -2726,9 +4755,53 @@
           <w:sz w:val="24"/>
           <w:szCs w:val="24"/>
         </w:rPr>
-        <w:t>DateOfBirth</w:t>
-      </w:r>
-      <w:proofErr w:type="spellEnd"/>
+        <w:t xml:space="preserve">PaymentDate </w:t>
+      </w:r>
+      <w:r>
+        <w:rPr>
+          <w:b/>
+          <w:bCs/>
+          <w:sz w:val="24"/>
+          <w:szCs w:val="24"/>
+        </w:rPr>
+        <w:t>(DATETIME):</w:t>
+      </w:r>
+      <w:r>
+        <w:rPr>
+          <w:sz w:val="24"/>
+          <w:szCs w:val="24"/>
+        </w:rPr>
+        <w:t xml:space="preserve"> </w:t>
+      </w:r>
+      <w:r>
+        <w:rPr>
+          <w:sz w:val="24"/>
+          <w:szCs w:val="24"/>
+        </w:rPr>
+        <w:t>The date and time the payment wa</w:t>
+      </w:r>
+      <w:r>
+        <w:rPr>
+          <w:sz w:val="24"/>
+          <w:szCs w:val="24"/>
+        </w:rPr>
+        <w:t>s made.</w:t>
+      </w:r>
+    </w:p>
+    <w:p>
+      <w:pPr>
+        <w:pStyle w:val="ListParagraph"/>
+        <w:numPr>
+          <w:ilvl w:val="0"/>
+          <w:numId w:val="13"/>
+        </w:numPr>
+        <w:jc w:val="both"/>
+        <w:rPr>
+          <w:color w:val="000000" w:themeColor="text1"/>
+          <w:sz w:val="24"/>
+          <w:szCs w:val="24"/>
+        </w:rPr>
+      </w:pPr>
       <w:r>
         <w:rPr>
           <w:b/>
@@ -2737,40 +4810,48 @@
           <w:sz w:val="24"/>
           <w:szCs w:val="24"/>
         </w:rPr>
+        <w:t xml:space="preserve">PaymentMethod </w:t>
+      </w:r>
+      <w:r>
+        <w:rPr>
+          <w:b/>
+          <w:bCs/>
+          <w:sz w:val="24"/>
+          <w:szCs w:val="24"/>
+        </w:rPr>
+        <w:t>(VARCHAR (50)):</w:t>
+      </w:r>
+      <w:r>
+        <w:rPr>
+          <w:sz w:val="24"/>
+          <w:szCs w:val="24"/>
+        </w:rPr>
         <w:t xml:space="preserve"> </w:t>
       </w:r>
       <w:r>
         <w:rPr>
-          <w:b/>
-          <w:bCs/>
-          <w:sz w:val="24"/>
-          <w:szCs w:val="24"/>
-        </w:rPr>
-        <w:t xml:space="preserve">(DATE): </w:t>
-      </w:r>
-      <w:r>
-        <w:rPr>
-          <w:sz w:val="24"/>
-          <w:szCs w:val="24"/>
-        </w:rPr>
-        <w:t>The</w:t>
-      </w:r>
-      <w:r>
-        <w:rPr>
-          <w:sz w:val="24"/>
-          <w:szCs w:val="24"/>
-        </w:rPr>
-        <w:t xml:space="preserve"> customer’s date of birth (useful for age-based restrictions or promotions).</w:t>
-      </w:r>
-    </w:p>
-    <w:p>
-      <w:pPr>
-        <w:pStyle w:val="ListParagraph"/>
-        <w:numPr>
-          <w:ilvl w:val="0"/>
-          <w:numId w:val="4"/>
-        </w:numPr>
-        <w:jc w:val="both"/>
+          <w:color w:val="000000" w:themeColor="text1"/>
+          <w:sz w:val="24"/>
+          <w:szCs w:val="24"/>
+        </w:rPr>
+        <w:t>The method of payment (e.g., “Credit Card,” “Mobile Money,” “Cash”).</w:t>
+      </w:r>
+    </w:p>
+    <w:p>
+      <w:pPr>
+        <w:pStyle w:val="ListParagraph"/>
+        <w:numPr>
+          <w:ilvl w:val="0"/>
+          <w:numId w:val="13"/>
+        </w:numPr>
+        <w:jc w:val="both"/>
+        <w:rPr>
+          <w:color w:val="000000" w:themeColor="text1"/>
+          <w:sz w:val="24"/>
+          <w:szCs w:val="24"/>
+        </w:rPr>
+      </w:pPr>
+      <w:r>
         <w:rPr>
           <w:b/>
           <w:bCs/>
@@ -2778,8 +4859,90 @@
           <w:sz w:val="24"/>
           <w:szCs w:val="24"/>
         </w:rPr>
-      </w:pPr>
-      <w:proofErr w:type="spellStart"/>
+        <w:lastRenderedPageBreak/>
+        <w:t xml:space="preserve">TransactionID </w:t>
+      </w:r>
+      <w:r>
+        <w:rPr>
+          <w:b/>
+          <w:bCs/>
+          <w:sz w:val="24"/>
+          <w:szCs w:val="24"/>
+        </w:rPr>
+        <w:t>(VARCHAR (100), UNIQUE):</w:t>
+      </w:r>
+      <w:r>
+        <w:rPr>
+          <w:sz w:val="24"/>
+          <w:szCs w:val="24"/>
+        </w:rPr>
+        <w:t xml:space="preserve"> </w:t>
+      </w:r>
+      <w:r>
+        <w:rPr>
+          <w:color w:val="000000" w:themeColor="text1"/>
+          <w:sz w:val="24"/>
+          <w:szCs w:val="24"/>
+        </w:rPr>
+        <w:t>The unique transaction identifier from the payment gateway.</w:t>
+      </w:r>
+    </w:p>
+    <w:p>
+      <w:pPr>
+        <w:jc w:val="both"/>
+        <w:rPr>
+          <w:color w:val="000000" w:themeColor="text1"/>
+          <w:sz w:val="24"/>
+          <w:szCs w:val="24"/>
+        </w:rPr>
+      </w:pPr>
+    </w:p>
+    <w:p>
+      <w:pPr>
+        <w:pStyle w:val="ListParagraph"/>
+        <w:numPr>
+          <w:ilvl w:val="0"/>
+          <w:numId w:val="8"/>
+        </w:numPr>
+        <w:jc w:val="both"/>
+        <w:rPr>
+          <w:color w:val="000000" w:themeColor="text1"/>
+          <w:sz w:val="24"/>
+          <w:szCs w:val="24"/>
+        </w:rPr>
+      </w:pPr>
+      <w:r>
+        <w:rPr>
+          <w:b/>
+          <w:bCs/>
+          <w:color w:val="000000" w:themeColor="text1"/>
+          <w:sz w:val="24"/>
+          <w:szCs w:val="24"/>
+        </w:rPr>
+        <w:t>Maintenance Log:</w:t>
+      </w:r>
+      <w:r>
+        <w:rPr>
+          <w:color w:val="000000" w:themeColor="text1"/>
+          <w:sz w:val="24"/>
+          <w:szCs w:val="24"/>
+        </w:rPr>
+        <w:t xml:space="preserve"> This entity tracks the maintenance and repair history of each bike.</w:t>
+      </w:r>
+    </w:p>
+    <w:p>
+      <w:pPr>
+        <w:pStyle w:val="ListParagraph"/>
+        <w:numPr>
+          <w:ilvl w:val="0"/>
+          <w:numId w:val="14"/>
+        </w:numPr>
+        <w:jc w:val="both"/>
+        <w:rPr>
+          <w:sz w:val="24"/>
+          <w:szCs w:val="24"/>
+        </w:rPr>
+      </w:pPr>
       <w:r>
         <w:rPr>
           <w:b/>
@@ -2788,27 +4951,173 @@
           <w:sz w:val="24"/>
           <w:szCs w:val="24"/>
         </w:rPr>
-        <w:t>RegistrationDate</w:t>
-      </w:r>
-      <w:proofErr w:type="spellEnd"/>
-      <w:r>
-        <w:rPr>
-          <w:b/>
-          <w:bCs/>
+        <w:t>LogID</w:t>
+      </w:r>
+      <w:r>
+        <w:rPr>
+          <w:b/>
+          <w:bCs/>
+          <w:sz w:val="24"/>
+          <w:szCs w:val="24"/>
+        </w:rPr>
+        <w:t xml:space="preserve"> (PK, INT)):</w:t>
+      </w:r>
+      <w:r>
+        <w:rPr>
+          <w:sz w:val="24"/>
+          <w:szCs w:val="24"/>
+        </w:rPr>
+        <w:t xml:space="preserve"> A unique identifier for each maintenance entry.</w:t>
+      </w:r>
+    </w:p>
+    <w:p>
+      <w:pPr>
+        <w:pStyle w:val="ListParagraph"/>
+        <w:numPr>
+          <w:ilvl w:val="0"/>
+          <w:numId w:val="14"/>
+        </w:numPr>
+        <w:jc w:val="both"/>
+        <w:rPr>
           <w:color w:val="00B0F0"/>
           <w:sz w:val="24"/>
           <w:szCs w:val="24"/>
         </w:rPr>
+      </w:pPr>
+      <w:r>
+        <w:rPr>
+          <w:b/>
+          <w:bCs/>
+          <w:color w:val="00B0F0"/>
+          <w:sz w:val="24"/>
+          <w:szCs w:val="24"/>
+        </w:rPr>
+        <w:t>BikeID</w:t>
+      </w:r>
+      <w:r>
+        <w:rPr>
+          <w:b/>
+          <w:bCs/>
+          <w:sz w:val="24"/>
+          <w:szCs w:val="24"/>
+        </w:rPr>
+        <w:t xml:space="preserve"> (FK, INT):</w:t>
+      </w:r>
+      <w:r>
+        <w:rPr>
+          <w:sz w:val="24"/>
+          <w:szCs w:val="24"/>
+        </w:rPr>
+        <w:t xml:space="preserve"> The bike that was serviced.</w:t>
+      </w:r>
+    </w:p>
+    <w:p>
+      <w:pPr>
+        <w:pStyle w:val="ListParagraph"/>
+        <w:numPr>
+          <w:ilvl w:val="0"/>
+          <w:numId w:val="14"/>
+        </w:numPr>
+        <w:jc w:val="both"/>
+        <w:rPr>
+          <w:color w:val="00B0F0"/>
+          <w:sz w:val="24"/>
+          <w:szCs w:val="24"/>
+        </w:rPr>
+      </w:pPr>
+      <w:r>
+        <w:rPr>
+          <w:b/>
+          <w:bCs/>
+          <w:color w:val="00B0F0"/>
+          <w:sz w:val="24"/>
+          <w:szCs w:val="24"/>
+        </w:rPr>
+        <w:t xml:space="preserve">MaintenanceDate </w:t>
+      </w:r>
+      <w:r>
+        <w:rPr>
+          <w:b/>
+          <w:bCs/>
+          <w:sz w:val="24"/>
+          <w:szCs w:val="24"/>
+        </w:rPr>
+        <w:t>(</w:t>
+      </w:r>
+      <w:r>
+        <w:rPr>
+          <w:b/>
+          <w:bCs/>
+          <w:sz w:val="24"/>
+          <w:szCs w:val="24"/>
+        </w:rPr>
+        <w:t>DATETIME</w:t>
+      </w:r>
+      <w:r>
+        <w:rPr>
+          <w:b/>
+          <w:bCs/>
+          <w:sz w:val="24"/>
+          <w:szCs w:val="24"/>
+        </w:rPr>
+        <w:t>):</w:t>
+      </w:r>
+      <w:r>
+        <w:rPr>
+          <w:b/>
+          <w:bCs/>
+          <w:sz w:val="24"/>
+          <w:szCs w:val="24"/>
+        </w:rPr>
         <w:t xml:space="preserve"> </w:t>
       </w:r>
       <w:r>
         <w:rPr>
-          <w:b/>
-          <w:bCs/>
-          <w:sz w:val="24"/>
-          <w:szCs w:val="24"/>
-        </w:rPr>
-        <w:t>(DATETIME):</w:t>
+          <w:sz w:val="24"/>
+          <w:szCs w:val="24"/>
+        </w:rPr>
+        <w:t>Th</w:t>
+      </w:r>
+      <w:r>
+        <w:rPr>
+          <w:sz w:val="24"/>
+          <w:szCs w:val="24"/>
+        </w:rPr>
+        <w:t>e date and time of the service.</w:t>
+      </w:r>
+    </w:p>
+    <w:p>
+      <w:pPr>
+        <w:pStyle w:val="ListParagraph"/>
+        <w:numPr>
+          <w:ilvl w:val="0"/>
+          <w:numId w:val="14"/>
+        </w:numPr>
+        <w:jc w:val="both"/>
+        <w:rPr>
+          <w:color w:val="00B0F0"/>
+          <w:sz w:val="24"/>
+          <w:szCs w:val="24"/>
+        </w:rPr>
+      </w:pPr>
+      <w:r>
+        <w:rPr>
+          <w:b/>
+          <w:bCs/>
+          <w:color w:val="00B0F0"/>
+          <w:sz w:val="24"/>
+          <w:szCs w:val="24"/>
+        </w:rPr>
+        <w:t xml:space="preserve">Description </w:t>
+      </w:r>
+      <w:r>
+        <w:rPr>
+          <w:b/>
+          <w:bCs/>
+          <w:sz w:val="24"/>
+          <w:szCs w:val="24"/>
+        </w:rPr>
+        <w:t>(TEXT):</w:t>
       </w:r>
       <w:r>
         <w:rPr>
@@ -2822,33 +5131,23 @@
           <w:sz w:val="24"/>
           <w:szCs w:val="24"/>
         </w:rPr>
-        <w:t>The</w:t>
-      </w:r>
-      <w:r>
-        <w:rPr>
-          <w:sz w:val="24"/>
-          <w:szCs w:val="24"/>
-        </w:rPr>
-        <w:t xml:space="preserve"> date and time the customer registered in the system.</w:t>
-      </w:r>
-    </w:p>
-    <w:p>
-      <w:pPr>
-        <w:pStyle w:val="ListParagraph"/>
-        <w:numPr>
-          <w:ilvl w:val="0"/>
-          <w:numId w:val="4"/>
-        </w:numPr>
-        <w:jc w:val="both"/>
-        <w:rPr>
-          <w:b/>
-          <w:bCs/>
+        <w:t>A detailed description of the maintenance performed (e.g., “Replaced front tire,” “Brake adjustment”).</w:t>
+      </w:r>
+    </w:p>
+    <w:p>
+      <w:pPr>
+        <w:pStyle w:val="ListParagraph"/>
+        <w:numPr>
+          <w:ilvl w:val="0"/>
+          <w:numId w:val="14"/>
+        </w:numPr>
+        <w:jc w:val="both"/>
+        <w:rPr>
           <w:color w:val="00B0F0"/>
           <w:sz w:val="24"/>
           <w:szCs w:val="24"/>
         </w:rPr>
       </w:pPr>
-      <w:proofErr w:type="spellStart"/>
       <w:r>
         <w:rPr>
           <w:b/>
@@ -2857,9 +5156,38 @@
           <w:sz w:val="24"/>
           <w:szCs w:val="24"/>
         </w:rPr>
-        <w:t>PasswordHash</w:t>
-      </w:r>
-      <w:proofErr w:type="spellEnd"/>
+        <w:t xml:space="preserve">Cost </w:t>
+      </w:r>
+      <w:r>
+        <w:rPr>
+          <w:b/>
+          <w:bCs/>
+          <w:sz w:val="24"/>
+          <w:szCs w:val="24"/>
+        </w:rPr>
+        <w:t>(DECIMAL (10, 2)):</w:t>
+      </w:r>
+      <w:r>
+        <w:rPr>
+          <w:sz w:val="24"/>
+          <w:szCs w:val="24"/>
+        </w:rPr>
+        <w:t xml:space="preserve"> The cost of the maintenance.</w:t>
+      </w:r>
+    </w:p>
+    <w:p>
+      <w:pPr>
+        <w:pStyle w:val="ListParagraph"/>
+        <w:numPr>
+          <w:ilvl w:val="0"/>
+          <w:numId w:val="14"/>
+        </w:numPr>
+        <w:jc w:val="both"/>
+        <w:rPr>
+          <w:sz w:val="24"/>
+          <w:szCs w:val="24"/>
+        </w:rPr>
+      </w:pPr>
       <w:r>
         <w:rPr>
           <w:b/>
@@ -2868,2729 +5196,7 @@
           <w:sz w:val="24"/>
           <w:szCs w:val="24"/>
         </w:rPr>
-        <w:t xml:space="preserve"> </w:t>
-      </w:r>
-      <w:r>
-        <w:rPr>
-          <w:b/>
-          <w:bCs/>
-          <w:sz w:val="24"/>
-          <w:szCs w:val="24"/>
-        </w:rPr>
-        <w:t xml:space="preserve">(VARCHAR (255)): </w:t>
-      </w:r>
-      <w:r>
-        <w:rPr>
-          <w:sz w:val="24"/>
-          <w:szCs w:val="24"/>
-        </w:rPr>
-        <w:t>A secure</w:t>
-      </w:r>
-      <w:r>
-        <w:rPr>
-          <w:sz w:val="24"/>
-          <w:szCs w:val="24"/>
-        </w:rPr>
-        <w:t>, hashed version of the customer’s password.</w:t>
-      </w:r>
-    </w:p>
-    <w:p>
-      <w:pPr>
-        <w:pStyle w:val="ListParagraph"/>
-        <w:ind w:left="1440"/>
-        <w:jc w:val="both"/>
-        <w:rPr>
-          <w:b/>
-          <w:bCs/>
-          <w:color w:val="00B0F0"/>
-          <w:sz w:val="24"/>
-          <w:szCs w:val="24"/>
-        </w:rPr>
-      </w:pPr>
-    </w:p>
-    <w:p>
-      <w:pPr>
-        <w:pStyle w:val="ListParagraph"/>
-        <w:numPr>
-          <w:ilvl w:val="0"/>
-          <w:numId w:val="8"/>
-        </w:numPr>
-        <w:jc w:val="both"/>
-        <w:rPr>
-          <w:color w:val="000000" w:themeColor="text1"/>
-          <w:sz w:val="24"/>
-          <w:szCs w:val="24"/>
-        </w:rPr>
-      </w:pPr>
-      <w:r>
-        <w:rPr>
-          <w:b/>
-          <w:bCs/>
-          <w:color w:val="000000" w:themeColor="text1"/>
-          <w:sz w:val="24"/>
-          <w:szCs w:val="24"/>
-        </w:rPr>
-        <w:t>Bike</w:t>
-      </w:r>
-      <w:r>
-        <w:rPr>
-          <w:b/>
-          <w:bCs/>
-          <w:color w:val="000000" w:themeColor="text1"/>
-          <w:sz w:val="24"/>
-          <w:szCs w:val="24"/>
-        </w:rPr>
-        <w:t xml:space="preserve">: </w:t>
-      </w:r>
-      <w:r>
-        <w:rPr>
-          <w:color w:val="000000" w:themeColor="text1"/>
-          <w:sz w:val="24"/>
-          <w:szCs w:val="24"/>
-        </w:rPr>
-        <w:t>This ent</w:t>
-      </w:r>
-      <w:r>
-        <w:rPr>
-          <w:color w:val="000000" w:themeColor="text1"/>
-          <w:sz w:val="24"/>
-          <w:szCs w:val="24"/>
-        </w:rPr>
-        <w:t>it</w:t>
-      </w:r>
-      <w:r>
-        <w:rPr>
-          <w:color w:val="000000" w:themeColor="text1"/>
-          <w:sz w:val="24"/>
-          <w:szCs w:val="24"/>
-        </w:rPr>
-        <w:t>y represents each individual bicycle available for rent.</w:t>
-      </w:r>
-    </w:p>
-    <w:p>
-      <w:pPr>
-        <w:pStyle w:val="ListParagraph"/>
-        <w:numPr>
-          <w:ilvl w:val="0"/>
-          <w:numId w:val="9"/>
-        </w:numPr>
-        <w:jc w:val="both"/>
-        <w:rPr>
-          <w:b/>
-          <w:bCs/>
-          <w:color w:val="00B0F0"/>
-          <w:sz w:val="24"/>
-          <w:szCs w:val="24"/>
-        </w:rPr>
-      </w:pPr>
-      <w:proofErr w:type="spellStart"/>
-      <w:r>
-        <w:rPr>
-          <w:b/>
-          <w:bCs/>
-          <w:color w:val="00B0F0"/>
-          <w:sz w:val="24"/>
-          <w:szCs w:val="24"/>
-        </w:rPr>
-        <w:t>BikeID</w:t>
-      </w:r>
-      <w:proofErr w:type="spellEnd"/>
-      <w:r>
-        <w:rPr>
-          <w:b/>
-          <w:bCs/>
-          <w:color w:val="00B0F0"/>
-          <w:sz w:val="24"/>
-          <w:szCs w:val="24"/>
-        </w:rPr>
-        <w:t xml:space="preserve"> </w:t>
-      </w:r>
-      <w:r>
-        <w:rPr>
-          <w:b/>
-          <w:bCs/>
-          <w:sz w:val="24"/>
-          <w:szCs w:val="24"/>
-        </w:rPr>
-        <w:t>(PK, INT):</w:t>
-      </w:r>
-      <w:r>
-        <w:rPr>
-          <w:b/>
-          <w:bCs/>
-          <w:sz w:val="24"/>
-          <w:szCs w:val="24"/>
-        </w:rPr>
-        <w:t xml:space="preserve"> </w:t>
-      </w:r>
-      <w:r>
-        <w:rPr>
-          <w:sz w:val="24"/>
-          <w:szCs w:val="24"/>
-        </w:rPr>
-        <w:t>A unique</w:t>
-      </w:r>
-      <w:r>
-        <w:rPr>
-          <w:sz w:val="24"/>
-          <w:szCs w:val="24"/>
-        </w:rPr>
-        <w:t xml:space="preserve"> identifier for each bike.</w:t>
-      </w:r>
-    </w:p>
-    <w:p>
-      <w:pPr>
-        <w:pStyle w:val="ListParagraph"/>
-        <w:numPr>
-          <w:ilvl w:val="0"/>
-          <w:numId w:val="9"/>
-        </w:numPr>
-        <w:jc w:val="both"/>
-        <w:rPr>
-          <w:sz w:val="24"/>
-          <w:szCs w:val="24"/>
-        </w:rPr>
-      </w:pPr>
-      <w:proofErr w:type="spellStart"/>
-      <w:r>
-        <w:rPr>
-          <w:b/>
-          <w:bCs/>
-          <w:color w:val="00B0F0"/>
-          <w:sz w:val="24"/>
-          <w:szCs w:val="24"/>
-        </w:rPr>
-        <w:t>BikeSerialNumber</w:t>
-      </w:r>
-      <w:proofErr w:type="spellEnd"/>
-      <w:r>
-        <w:rPr>
-          <w:b/>
-          <w:bCs/>
-          <w:color w:val="00B0F0"/>
-          <w:sz w:val="24"/>
-          <w:szCs w:val="24"/>
-        </w:rPr>
-        <w:t xml:space="preserve"> </w:t>
-      </w:r>
-      <w:r>
-        <w:rPr>
-          <w:b/>
-          <w:bCs/>
-          <w:sz w:val="24"/>
-          <w:szCs w:val="24"/>
-        </w:rPr>
-        <w:t>(VARCHAR</w:t>
-      </w:r>
-      <w:r>
-        <w:rPr>
-          <w:b/>
-          <w:bCs/>
-          <w:sz w:val="24"/>
-          <w:szCs w:val="24"/>
-        </w:rPr>
-        <w:t xml:space="preserve"> </w:t>
-      </w:r>
-      <w:r>
-        <w:rPr>
-          <w:b/>
-          <w:bCs/>
-          <w:sz w:val="24"/>
-          <w:szCs w:val="24"/>
-        </w:rPr>
-        <w:t xml:space="preserve">(50), UNIQUE): </w:t>
-      </w:r>
-      <w:r>
-        <w:rPr>
-          <w:sz w:val="24"/>
-          <w:szCs w:val="24"/>
-        </w:rPr>
-        <w:t>Th</w:t>
-      </w:r>
-      <w:r>
-        <w:rPr>
-          <w:sz w:val="24"/>
-          <w:szCs w:val="24"/>
-        </w:rPr>
-        <w:t>e</w:t>
-      </w:r>
-      <w:r>
-        <w:rPr>
-          <w:sz w:val="24"/>
-          <w:szCs w:val="24"/>
-        </w:rPr>
-        <w:t xml:space="preserve"> unique manufacturer</w:t>
-      </w:r>
-      <w:r>
-        <w:rPr>
-          <w:sz w:val="24"/>
-          <w:szCs w:val="24"/>
-        </w:rPr>
-        <w:t>-</w:t>
-      </w:r>
-      <w:r>
-        <w:rPr>
-          <w:sz w:val="24"/>
-          <w:szCs w:val="24"/>
-        </w:rPr>
-        <w:t>assigned ser</w:t>
-      </w:r>
-      <w:r>
-        <w:rPr>
-          <w:sz w:val="24"/>
-          <w:szCs w:val="24"/>
-        </w:rPr>
-        <w:t>ial number of the bike.</w:t>
-      </w:r>
-    </w:p>
-    <w:p>
-      <w:pPr>
-        <w:pStyle w:val="ListParagraph"/>
-        <w:numPr>
-          <w:ilvl w:val="0"/>
-          <w:numId w:val="9"/>
-        </w:numPr>
-        <w:jc w:val="both"/>
-        <w:rPr>
-          <w:sz w:val="24"/>
-          <w:szCs w:val="24"/>
-        </w:rPr>
-      </w:pPr>
-      <w:r>
-        <w:rPr>
-          <w:b/>
-          <w:bCs/>
-          <w:color w:val="00B0F0"/>
-          <w:sz w:val="24"/>
-          <w:szCs w:val="24"/>
-        </w:rPr>
-        <w:t xml:space="preserve">Model </w:t>
-      </w:r>
-      <w:r>
-        <w:rPr>
-          <w:b/>
-          <w:bCs/>
-          <w:sz w:val="24"/>
-          <w:szCs w:val="24"/>
-        </w:rPr>
-        <w:t xml:space="preserve">(VARCHAR (100)): </w:t>
-      </w:r>
-      <w:r>
-        <w:rPr>
-          <w:sz w:val="24"/>
-          <w:szCs w:val="24"/>
-        </w:rPr>
-        <w:t>The</w:t>
-      </w:r>
-      <w:r>
-        <w:rPr>
-          <w:sz w:val="24"/>
-          <w:szCs w:val="24"/>
-        </w:rPr>
-        <w:t xml:space="preserve"> bike’s model name (e.g., “Trek Verve 2”).</w:t>
-      </w:r>
-    </w:p>
-    <w:p>
-      <w:pPr>
-        <w:pStyle w:val="ListParagraph"/>
-        <w:numPr>
-          <w:ilvl w:val="0"/>
-          <w:numId w:val="9"/>
-        </w:numPr>
-        <w:jc w:val="both"/>
-        <w:rPr>
-          <w:sz w:val="24"/>
-          <w:szCs w:val="24"/>
-        </w:rPr>
-      </w:pPr>
-      <w:proofErr w:type="spellStart"/>
-      <w:r>
-        <w:rPr>
-          <w:b/>
-          <w:bCs/>
-          <w:color w:val="00B0F0"/>
-          <w:sz w:val="24"/>
-          <w:szCs w:val="24"/>
-        </w:rPr>
-        <w:t>BikeType</w:t>
-      </w:r>
-      <w:proofErr w:type="spellEnd"/>
-      <w:r>
-        <w:rPr>
-          <w:b/>
-          <w:bCs/>
-          <w:color w:val="00B0F0"/>
-          <w:sz w:val="24"/>
-          <w:szCs w:val="24"/>
-        </w:rPr>
-        <w:t xml:space="preserve"> </w:t>
-      </w:r>
-      <w:r>
-        <w:rPr>
-          <w:b/>
-          <w:bCs/>
-          <w:sz w:val="24"/>
-          <w:szCs w:val="24"/>
-        </w:rPr>
-        <w:t>(VARCHAR (50)):</w:t>
-      </w:r>
-      <w:r>
-        <w:rPr>
-          <w:sz w:val="24"/>
-          <w:szCs w:val="24"/>
-        </w:rPr>
-        <w:t xml:space="preserve"> </w:t>
-      </w:r>
-      <w:r>
-        <w:rPr>
-          <w:sz w:val="24"/>
-          <w:szCs w:val="24"/>
-        </w:rPr>
-        <w:t>The type of the bike (e.g., “Mountain Bike,” “Road Bike,” “Electric Bike”).</w:t>
-      </w:r>
-    </w:p>
-    <w:p>
-      <w:pPr>
-        <w:pStyle w:val="ListParagraph"/>
-        <w:numPr>
-          <w:ilvl w:val="0"/>
-          <w:numId w:val="9"/>
-        </w:numPr>
-        <w:jc w:val="both"/>
-        <w:rPr>
-          <w:b/>
-          <w:bCs/>
-          <w:color w:val="00B0F0"/>
-          <w:sz w:val="24"/>
-          <w:szCs w:val="24"/>
-        </w:rPr>
-      </w:pPr>
-      <w:proofErr w:type="spellStart"/>
-      <w:r>
-        <w:rPr>
-          <w:b/>
-          <w:bCs/>
-          <w:color w:val="00B0F0"/>
-          <w:sz w:val="24"/>
-          <w:szCs w:val="24"/>
-        </w:rPr>
-        <w:t>CurrentStatus</w:t>
-      </w:r>
-      <w:proofErr w:type="spellEnd"/>
-      <w:r>
-        <w:rPr>
-          <w:b/>
-          <w:bCs/>
-          <w:color w:val="00B0F0"/>
-          <w:sz w:val="24"/>
-          <w:szCs w:val="24"/>
-        </w:rPr>
-        <w:t xml:space="preserve"> </w:t>
-      </w:r>
-      <w:r>
-        <w:rPr>
-          <w:b/>
-          <w:bCs/>
-          <w:sz w:val="24"/>
-          <w:szCs w:val="24"/>
-        </w:rPr>
-        <w:t>(V</w:t>
-      </w:r>
-      <w:r>
-        <w:rPr>
-          <w:b/>
-          <w:bCs/>
-          <w:sz w:val="24"/>
-          <w:szCs w:val="24"/>
-        </w:rPr>
-        <w:t>A</w:t>
-      </w:r>
-      <w:r>
-        <w:rPr>
-          <w:b/>
-          <w:bCs/>
-          <w:sz w:val="24"/>
-          <w:szCs w:val="24"/>
-        </w:rPr>
-        <w:t>RCHAR</w:t>
-      </w:r>
-      <w:r>
-        <w:rPr>
-          <w:b/>
-          <w:bCs/>
-          <w:sz w:val="24"/>
-          <w:szCs w:val="24"/>
-        </w:rPr>
-        <w:t xml:space="preserve"> </w:t>
-      </w:r>
-      <w:r>
-        <w:rPr>
-          <w:b/>
-          <w:bCs/>
-          <w:sz w:val="24"/>
-          <w:szCs w:val="24"/>
-        </w:rPr>
-        <w:t>(</w:t>
-      </w:r>
-      <w:r>
-        <w:rPr>
-          <w:b/>
-          <w:bCs/>
-          <w:sz w:val="24"/>
-          <w:szCs w:val="24"/>
-        </w:rPr>
-        <w:t>2</w:t>
-      </w:r>
-      <w:r>
-        <w:rPr>
-          <w:b/>
-          <w:bCs/>
-          <w:sz w:val="24"/>
-          <w:szCs w:val="24"/>
-        </w:rPr>
-        <w:t xml:space="preserve">0)): </w:t>
-      </w:r>
-      <w:r>
-        <w:rPr>
-          <w:sz w:val="24"/>
-          <w:szCs w:val="24"/>
-        </w:rPr>
-        <w:t>The</w:t>
-      </w:r>
-      <w:r>
-        <w:rPr>
-          <w:sz w:val="24"/>
-          <w:szCs w:val="24"/>
-        </w:rPr>
-        <w:t xml:space="preserve"> current condition and availability of the bike (e.g., “Available,” “Rented,” “Under Maintenance,” “Retired”).</w:t>
-      </w:r>
-    </w:p>
-    <w:p>
-      <w:pPr>
-        <w:pStyle w:val="ListParagraph"/>
-        <w:numPr>
-          <w:ilvl w:val="0"/>
-          <w:numId w:val="9"/>
-        </w:numPr>
-        <w:jc w:val="both"/>
-        <w:rPr>
-          <w:b/>
-          <w:bCs/>
-          <w:sz w:val="24"/>
-          <w:szCs w:val="24"/>
-        </w:rPr>
-      </w:pPr>
-      <w:proofErr w:type="spellStart"/>
-      <w:r>
-        <w:rPr>
-          <w:b/>
-          <w:bCs/>
-          <w:color w:val="00B0F0"/>
-          <w:sz w:val="24"/>
-          <w:szCs w:val="24"/>
-        </w:rPr>
-        <w:t>LastMaintenanceDate</w:t>
-      </w:r>
-      <w:proofErr w:type="spellEnd"/>
-      <w:r>
-        <w:rPr>
-          <w:b/>
-          <w:bCs/>
-          <w:color w:val="00B0F0"/>
-          <w:sz w:val="24"/>
-          <w:szCs w:val="24"/>
-        </w:rPr>
-        <w:t xml:space="preserve"> </w:t>
-      </w:r>
-      <w:r>
-        <w:rPr>
-          <w:b/>
-          <w:bCs/>
-          <w:sz w:val="24"/>
-          <w:szCs w:val="24"/>
-        </w:rPr>
-        <w:t>(DATE):</w:t>
-      </w:r>
-      <w:r>
-        <w:rPr>
-          <w:b/>
-          <w:bCs/>
-          <w:sz w:val="24"/>
-          <w:szCs w:val="24"/>
-        </w:rPr>
-        <w:t xml:space="preserve"> </w:t>
-      </w:r>
-      <w:r>
-        <w:rPr>
-          <w:sz w:val="24"/>
-          <w:szCs w:val="24"/>
-        </w:rPr>
-        <w:t>The</w:t>
-      </w:r>
-      <w:r>
-        <w:rPr>
-          <w:sz w:val="24"/>
-          <w:szCs w:val="24"/>
-        </w:rPr>
-        <w:t xml:space="preserve"> date of the last service performed on the bike.</w:t>
-      </w:r>
-    </w:p>
-    <w:p>
-      <w:pPr>
-        <w:pStyle w:val="ListParagraph"/>
-        <w:numPr>
-          <w:ilvl w:val="0"/>
-          <w:numId w:val="9"/>
-        </w:numPr>
-        <w:jc w:val="both"/>
-        <w:rPr>
-          <w:b/>
-          <w:bCs/>
-          <w:sz w:val="24"/>
-          <w:szCs w:val="24"/>
-        </w:rPr>
-      </w:pPr>
-      <w:proofErr w:type="spellStart"/>
-      <w:r>
-        <w:rPr>
-          <w:b/>
-          <w:bCs/>
-          <w:color w:val="00B0F0"/>
-          <w:sz w:val="24"/>
-          <w:szCs w:val="24"/>
-        </w:rPr>
-        <w:t>RentalRatePerMinute</w:t>
-      </w:r>
-      <w:proofErr w:type="spellEnd"/>
-      <w:r>
-        <w:rPr>
-          <w:b/>
-          <w:bCs/>
-          <w:color w:val="00B0F0"/>
-          <w:sz w:val="24"/>
-          <w:szCs w:val="24"/>
-        </w:rPr>
-        <w:t xml:space="preserve"> </w:t>
-      </w:r>
-      <w:r>
-        <w:rPr>
-          <w:b/>
-          <w:bCs/>
-          <w:sz w:val="24"/>
-          <w:szCs w:val="24"/>
-        </w:rPr>
-        <w:t xml:space="preserve">(DECIMAL (5,2)): </w:t>
-      </w:r>
-      <w:r>
-        <w:rPr>
-          <w:sz w:val="24"/>
-          <w:szCs w:val="24"/>
-        </w:rPr>
-        <w:t>The</w:t>
-      </w:r>
-      <w:r>
-        <w:rPr>
-          <w:sz w:val="24"/>
-          <w:szCs w:val="24"/>
-        </w:rPr>
-        <w:t xml:space="preserve"> cost to rent this specific bike per minute.</w:t>
-      </w:r>
-    </w:p>
-    <w:p>
-      <w:pPr>
-        <w:pStyle w:val="ListParagraph"/>
-        <w:numPr>
-          <w:ilvl w:val="0"/>
-          <w:numId w:val="9"/>
-        </w:numPr>
-        <w:jc w:val="both"/>
-        <w:rPr>
-          <w:b/>
-          <w:bCs/>
-          <w:sz w:val="24"/>
-          <w:szCs w:val="24"/>
-        </w:rPr>
-      </w:pPr>
-      <w:proofErr w:type="spellStart"/>
-      <w:r>
-        <w:rPr>
-          <w:b/>
-          <w:bCs/>
-          <w:color w:val="00B0F0"/>
-          <w:sz w:val="24"/>
-          <w:szCs w:val="24"/>
-        </w:rPr>
-        <w:t>LocationID</w:t>
-      </w:r>
-      <w:proofErr w:type="spellEnd"/>
-      <w:r>
-        <w:rPr>
-          <w:b/>
-          <w:bCs/>
-          <w:color w:val="00B0F0"/>
-          <w:sz w:val="24"/>
-          <w:szCs w:val="24"/>
-        </w:rPr>
-        <w:t xml:space="preserve"> </w:t>
-      </w:r>
-      <w:r>
-        <w:rPr>
-          <w:b/>
-          <w:bCs/>
-          <w:sz w:val="24"/>
-          <w:szCs w:val="24"/>
-        </w:rPr>
-        <w:t xml:space="preserve">(FK, INT): </w:t>
-      </w:r>
-      <w:r>
-        <w:rPr>
-          <w:b/>
-          <w:bCs/>
-          <w:sz w:val="24"/>
-          <w:szCs w:val="24"/>
-        </w:rPr>
-        <w:t xml:space="preserve"> </w:t>
-      </w:r>
-      <w:r>
-        <w:rPr>
-          <w:sz w:val="24"/>
-          <w:szCs w:val="24"/>
-        </w:rPr>
-        <w:t xml:space="preserve">The </w:t>
-      </w:r>
-      <w:r>
-        <w:rPr>
-          <w:sz w:val="24"/>
-          <w:szCs w:val="24"/>
-        </w:rPr>
-        <w:t xml:space="preserve">current location of the bike, referencing the </w:t>
-      </w:r>
-      <w:r>
-        <w:rPr>
-          <w:b/>
-          <w:bCs/>
-          <w:color w:val="00B0F0"/>
-          <w:sz w:val="24"/>
-          <w:szCs w:val="24"/>
-        </w:rPr>
-        <w:t xml:space="preserve">Location </w:t>
-      </w:r>
-      <w:r>
-        <w:rPr>
-          <w:sz w:val="24"/>
-          <w:szCs w:val="24"/>
-        </w:rPr>
-        <w:t>entity.</w:t>
-      </w:r>
-    </w:p>
-    <w:p>
-      <w:pPr>
-        <w:pStyle w:val="ListParagraph"/>
-        <w:jc w:val="both"/>
-        <w:rPr>
-          <w:color w:val="000000" w:themeColor="text1"/>
-          <w:sz w:val="24"/>
-          <w:szCs w:val="24"/>
-        </w:rPr>
-      </w:pPr>
-    </w:p>
-    <w:p>
-      <w:pPr>
-        <w:pStyle w:val="ListParagraph"/>
-        <w:jc w:val="both"/>
-        <w:rPr>
-          <w:color w:val="000000" w:themeColor="text1"/>
-          <w:sz w:val="24"/>
-          <w:szCs w:val="24"/>
-        </w:rPr>
-      </w:pPr>
-    </w:p>
-    <w:p>
-      <w:pPr>
-        <w:pStyle w:val="ListParagraph"/>
-        <w:jc w:val="both"/>
-        <w:rPr>
-          <w:color w:val="000000" w:themeColor="text1"/>
-          <w:sz w:val="24"/>
-          <w:szCs w:val="24"/>
-        </w:rPr>
-      </w:pPr>
-    </w:p>
-    <w:p>
-      <w:pPr>
-        <w:pStyle w:val="ListParagraph"/>
-        <w:jc w:val="both"/>
-        <w:rPr>
-          <w:color w:val="000000" w:themeColor="text1"/>
-          <w:sz w:val="24"/>
-          <w:szCs w:val="24"/>
-        </w:rPr>
-      </w:pPr>
-    </w:p>
-    <w:p>
-      <w:pPr>
-        <w:pStyle w:val="ListParagraph"/>
-        <w:numPr>
-          <w:ilvl w:val="0"/>
-          <w:numId w:val="8"/>
-        </w:numPr>
-        <w:jc w:val="both"/>
-        <w:rPr>
-          <w:color w:val="000000" w:themeColor="text1"/>
-          <w:sz w:val="24"/>
-          <w:szCs w:val="24"/>
-        </w:rPr>
-      </w:pPr>
-      <w:r>
-        <w:rPr>
-          <w:b/>
-          <w:bCs/>
-          <w:sz w:val="24"/>
-          <w:szCs w:val="24"/>
-        </w:rPr>
-        <w:t>Rental:</w:t>
-      </w:r>
-      <w:r>
-        <w:rPr>
-          <w:sz w:val="24"/>
-          <w:szCs w:val="24"/>
-        </w:rPr>
-        <w:t xml:space="preserve"> </w:t>
-      </w:r>
-      <w:r>
-        <w:rPr>
-          <w:color w:val="000000" w:themeColor="text1"/>
-          <w:sz w:val="24"/>
-          <w:szCs w:val="24"/>
-        </w:rPr>
-        <w:t>This entity records each instance of a bike being rented by a customer. This is a core transactional entity.</w:t>
-      </w:r>
-    </w:p>
-    <w:p>
-      <w:pPr>
-        <w:pStyle w:val="ListParagraph"/>
-        <w:numPr>
-          <w:ilvl w:val="0"/>
-          <w:numId w:val="10"/>
-        </w:numPr>
-        <w:jc w:val="both"/>
-        <w:rPr>
-          <w:color w:val="00B0F0"/>
-          <w:sz w:val="24"/>
-          <w:szCs w:val="24"/>
-        </w:rPr>
-      </w:pPr>
-      <w:proofErr w:type="spellStart"/>
-      <w:r>
-        <w:rPr>
-          <w:b/>
-          <w:bCs/>
-          <w:color w:val="00B0F0"/>
-          <w:sz w:val="24"/>
-          <w:szCs w:val="24"/>
-        </w:rPr>
-        <w:lastRenderedPageBreak/>
-        <w:t>RentalID</w:t>
-      </w:r>
-      <w:proofErr w:type="spellEnd"/>
-      <w:r>
-        <w:rPr>
-          <w:b/>
-          <w:bCs/>
-          <w:color w:val="00B0F0"/>
-          <w:sz w:val="24"/>
-          <w:szCs w:val="24"/>
-        </w:rPr>
-        <w:t xml:space="preserve"> </w:t>
-      </w:r>
-      <w:r>
-        <w:rPr>
-          <w:b/>
-          <w:bCs/>
-          <w:sz w:val="24"/>
-          <w:szCs w:val="24"/>
-        </w:rPr>
-        <w:t>(PK, INT):</w:t>
-      </w:r>
-      <w:r>
-        <w:rPr>
-          <w:sz w:val="24"/>
-          <w:szCs w:val="24"/>
-        </w:rPr>
-        <w:t xml:space="preserve"> A unique identifier for each rental transaction.</w:t>
-      </w:r>
-    </w:p>
-    <w:p>
-      <w:pPr>
-        <w:pStyle w:val="ListParagraph"/>
-        <w:numPr>
-          <w:ilvl w:val="0"/>
-          <w:numId w:val="10"/>
-        </w:numPr>
-        <w:jc w:val="both"/>
-        <w:rPr>
-          <w:color w:val="00B0F0"/>
-          <w:sz w:val="24"/>
-          <w:szCs w:val="24"/>
-        </w:rPr>
-      </w:pPr>
-      <w:proofErr w:type="spellStart"/>
-      <w:r>
-        <w:rPr>
-          <w:b/>
-          <w:bCs/>
-          <w:color w:val="00B0F0"/>
-          <w:sz w:val="24"/>
-          <w:szCs w:val="24"/>
-        </w:rPr>
-        <w:t>CustomerID</w:t>
-      </w:r>
-      <w:proofErr w:type="spellEnd"/>
-      <w:r>
-        <w:rPr>
-          <w:b/>
-          <w:bCs/>
-          <w:color w:val="00B0F0"/>
-          <w:sz w:val="24"/>
-          <w:szCs w:val="24"/>
-        </w:rPr>
-        <w:t xml:space="preserve"> </w:t>
-      </w:r>
-      <w:r>
-        <w:rPr>
-          <w:b/>
-          <w:bCs/>
-          <w:sz w:val="24"/>
-          <w:szCs w:val="24"/>
-        </w:rPr>
-        <w:t xml:space="preserve">(FK, INT): </w:t>
-      </w:r>
-      <w:r>
-        <w:rPr>
-          <w:sz w:val="24"/>
-          <w:szCs w:val="24"/>
-        </w:rPr>
-        <w:t>The customer who initiated the rental.</w:t>
-      </w:r>
-    </w:p>
-    <w:p>
-      <w:pPr>
-        <w:pStyle w:val="ListParagraph"/>
-        <w:numPr>
-          <w:ilvl w:val="0"/>
-          <w:numId w:val="10"/>
-        </w:numPr>
-        <w:jc w:val="both"/>
-        <w:rPr>
-          <w:color w:val="00B0F0"/>
-          <w:sz w:val="24"/>
-          <w:szCs w:val="24"/>
-        </w:rPr>
-      </w:pPr>
-      <w:proofErr w:type="spellStart"/>
-      <w:r>
-        <w:rPr>
-          <w:b/>
-          <w:bCs/>
-          <w:color w:val="00B0F0"/>
-          <w:sz w:val="24"/>
-          <w:szCs w:val="24"/>
-        </w:rPr>
-        <w:t>BikeID</w:t>
-      </w:r>
-      <w:proofErr w:type="spellEnd"/>
-      <w:r>
-        <w:rPr>
-          <w:b/>
-          <w:bCs/>
-          <w:color w:val="00B0F0"/>
-          <w:sz w:val="24"/>
-          <w:szCs w:val="24"/>
-        </w:rPr>
-        <w:t xml:space="preserve"> </w:t>
-      </w:r>
-      <w:r>
-        <w:rPr>
-          <w:b/>
-          <w:bCs/>
-          <w:sz w:val="24"/>
-          <w:szCs w:val="24"/>
-        </w:rPr>
-        <w:t>(FK,</w:t>
-      </w:r>
-      <w:r>
-        <w:rPr>
-          <w:b/>
-          <w:bCs/>
-          <w:sz w:val="24"/>
-          <w:szCs w:val="24"/>
-        </w:rPr>
-        <w:t xml:space="preserve"> </w:t>
-      </w:r>
-      <w:r>
-        <w:rPr>
-          <w:b/>
-          <w:bCs/>
-          <w:sz w:val="24"/>
-          <w:szCs w:val="24"/>
-        </w:rPr>
-        <w:t>INT):</w:t>
-      </w:r>
-      <w:r>
-        <w:rPr>
-          <w:sz w:val="24"/>
-          <w:szCs w:val="24"/>
-        </w:rPr>
-        <w:t xml:space="preserve"> The</w:t>
-      </w:r>
-      <w:r>
-        <w:rPr>
-          <w:sz w:val="24"/>
-          <w:szCs w:val="24"/>
-        </w:rPr>
-        <w:t xml:space="preserve"> bike that was rented.</w:t>
-      </w:r>
-    </w:p>
-    <w:p>
-      <w:pPr>
-        <w:pStyle w:val="ListParagraph"/>
-        <w:numPr>
-          <w:ilvl w:val="0"/>
-          <w:numId w:val="10"/>
-        </w:numPr>
-        <w:jc w:val="both"/>
-        <w:rPr>
-          <w:sz w:val="24"/>
-          <w:szCs w:val="24"/>
-        </w:rPr>
-      </w:pPr>
-      <w:proofErr w:type="spellStart"/>
-      <w:r>
-        <w:rPr>
-          <w:b/>
-          <w:bCs/>
-          <w:color w:val="00B0F0"/>
-          <w:sz w:val="24"/>
-          <w:szCs w:val="24"/>
-        </w:rPr>
-        <w:t>RentalStartDate</w:t>
-      </w:r>
-      <w:proofErr w:type="spellEnd"/>
-      <w:r>
-        <w:rPr>
-          <w:b/>
-          <w:bCs/>
-          <w:color w:val="00B0F0"/>
-          <w:sz w:val="24"/>
-          <w:szCs w:val="24"/>
-        </w:rPr>
-        <w:t xml:space="preserve"> </w:t>
-      </w:r>
-      <w:r>
-        <w:rPr>
-          <w:b/>
-          <w:bCs/>
-          <w:sz w:val="24"/>
-          <w:szCs w:val="24"/>
-        </w:rPr>
-        <w:t>(DATETIME):</w:t>
-      </w:r>
-      <w:r>
-        <w:rPr>
-          <w:sz w:val="24"/>
-          <w:szCs w:val="24"/>
-        </w:rPr>
-        <w:t xml:space="preserve"> The date and time the rental began.</w:t>
-      </w:r>
-    </w:p>
-    <w:p>
-      <w:pPr>
-        <w:pStyle w:val="ListParagraph"/>
-        <w:numPr>
-          <w:ilvl w:val="0"/>
-          <w:numId w:val="10"/>
-        </w:numPr>
-        <w:jc w:val="both"/>
-        <w:rPr>
-          <w:color w:val="00B0F0"/>
-          <w:sz w:val="24"/>
-          <w:szCs w:val="24"/>
-        </w:rPr>
-      </w:pPr>
-      <w:proofErr w:type="spellStart"/>
-      <w:r>
-        <w:rPr>
-          <w:b/>
-          <w:bCs/>
-          <w:color w:val="00B0F0"/>
-          <w:sz w:val="24"/>
-          <w:szCs w:val="24"/>
-        </w:rPr>
-        <w:t>RentalEndDate</w:t>
-      </w:r>
-      <w:proofErr w:type="spellEnd"/>
-      <w:r>
-        <w:rPr>
-          <w:b/>
-          <w:bCs/>
-          <w:color w:val="00B0F0"/>
-          <w:sz w:val="24"/>
-          <w:szCs w:val="24"/>
-        </w:rPr>
-        <w:t xml:space="preserve"> </w:t>
-      </w:r>
-      <w:r>
-        <w:rPr>
-          <w:b/>
-          <w:bCs/>
-          <w:sz w:val="24"/>
-          <w:szCs w:val="24"/>
-        </w:rPr>
-        <w:t>(DATETIME):</w:t>
-      </w:r>
-      <w:r>
-        <w:rPr>
-          <w:sz w:val="24"/>
-          <w:szCs w:val="24"/>
-        </w:rPr>
-        <w:t xml:space="preserve"> The date and time the rental ended.</w:t>
-      </w:r>
-    </w:p>
-    <w:p>
-      <w:pPr>
-        <w:pStyle w:val="ListParagraph"/>
-        <w:numPr>
-          <w:ilvl w:val="0"/>
-          <w:numId w:val="10"/>
-        </w:numPr>
-        <w:jc w:val="both"/>
-        <w:rPr>
-          <w:color w:val="00B0F0"/>
-          <w:sz w:val="24"/>
-          <w:szCs w:val="24"/>
-        </w:rPr>
-      </w:pPr>
-      <w:proofErr w:type="spellStart"/>
-      <w:r>
-        <w:rPr>
-          <w:b/>
-          <w:bCs/>
-          <w:color w:val="00B0F0"/>
-          <w:sz w:val="24"/>
-          <w:szCs w:val="24"/>
-        </w:rPr>
-        <w:t>StartLocationID</w:t>
-      </w:r>
-      <w:proofErr w:type="spellEnd"/>
-      <w:r>
-        <w:rPr>
-          <w:b/>
-          <w:bCs/>
-          <w:color w:val="00B0F0"/>
-          <w:sz w:val="24"/>
-          <w:szCs w:val="24"/>
-        </w:rPr>
-        <w:t xml:space="preserve"> </w:t>
-      </w:r>
-      <w:r>
-        <w:rPr>
-          <w:b/>
-          <w:bCs/>
-          <w:sz w:val="24"/>
-          <w:szCs w:val="24"/>
-        </w:rPr>
-        <w:t>(</w:t>
-      </w:r>
-      <w:r>
-        <w:rPr>
-          <w:b/>
-          <w:bCs/>
-          <w:sz w:val="24"/>
-          <w:szCs w:val="24"/>
-        </w:rPr>
-        <w:t>FK, INT):</w:t>
-      </w:r>
-      <w:r>
-        <w:rPr>
-          <w:sz w:val="24"/>
-          <w:szCs w:val="24"/>
-        </w:rPr>
-        <w:t xml:space="preserve"> The location where the bike was picked up.</w:t>
-      </w:r>
-    </w:p>
-    <w:p>
-      <w:pPr>
-        <w:pStyle w:val="ListParagraph"/>
-        <w:numPr>
-          <w:ilvl w:val="0"/>
-          <w:numId w:val="10"/>
-        </w:numPr>
-        <w:jc w:val="both"/>
-        <w:rPr>
-          <w:sz w:val="24"/>
-          <w:szCs w:val="24"/>
-        </w:rPr>
-      </w:pPr>
-      <w:proofErr w:type="spellStart"/>
-      <w:r>
-        <w:rPr>
-          <w:b/>
-          <w:bCs/>
-          <w:color w:val="00B0F0"/>
-          <w:sz w:val="24"/>
-          <w:szCs w:val="24"/>
-        </w:rPr>
-        <w:t>EndLocationID</w:t>
-      </w:r>
-      <w:proofErr w:type="spellEnd"/>
-      <w:r>
-        <w:rPr>
-          <w:b/>
-          <w:bCs/>
-          <w:color w:val="00B0F0"/>
-          <w:sz w:val="24"/>
-          <w:szCs w:val="24"/>
-        </w:rPr>
-        <w:t xml:space="preserve"> </w:t>
-      </w:r>
-      <w:r>
-        <w:rPr>
-          <w:b/>
-          <w:bCs/>
-          <w:sz w:val="24"/>
-          <w:szCs w:val="24"/>
-        </w:rPr>
-        <w:t>(FK, INT):</w:t>
-      </w:r>
-      <w:r>
-        <w:rPr>
-          <w:sz w:val="24"/>
-          <w:szCs w:val="24"/>
-        </w:rPr>
-        <w:t xml:space="preserve"> The location where the bike was returned.</w:t>
-      </w:r>
-    </w:p>
-    <w:p>
-      <w:pPr>
-        <w:pStyle w:val="ListParagraph"/>
-        <w:numPr>
-          <w:ilvl w:val="0"/>
-          <w:numId w:val="10"/>
-        </w:numPr>
-        <w:jc w:val="both"/>
-        <w:rPr>
-          <w:sz w:val="24"/>
-          <w:szCs w:val="24"/>
-        </w:rPr>
-      </w:pPr>
-      <w:proofErr w:type="spellStart"/>
-      <w:r>
-        <w:rPr>
-          <w:b/>
-          <w:bCs/>
-          <w:color w:val="00B0F0"/>
-          <w:sz w:val="24"/>
-          <w:szCs w:val="24"/>
-        </w:rPr>
-        <w:t>TotalCost</w:t>
-      </w:r>
-      <w:proofErr w:type="spellEnd"/>
-      <w:r>
-        <w:rPr>
-          <w:b/>
-          <w:bCs/>
-          <w:color w:val="00B0F0"/>
-          <w:sz w:val="24"/>
-          <w:szCs w:val="24"/>
-        </w:rPr>
-        <w:t xml:space="preserve"> </w:t>
-      </w:r>
-      <w:r>
-        <w:rPr>
-          <w:b/>
-          <w:bCs/>
-          <w:sz w:val="24"/>
-          <w:szCs w:val="24"/>
-        </w:rPr>
-        <w:t>(DECIMAL (10, 2)):</w:t>
-      </w:r>
-      <w:r>
-        <w:rPr>
-          <w:sz w:val="24"/>
-          <w:szCs w:val="24"/>
-        </w:rPr>
-        <w:t xml:space="preserve"> </w:t>
-      </w:r>
-      <w:r>
-        <w:rPr>
-          <w:sz w:val="24"/>
-          <w:szCs w:val="24"/>
-        </w:rPr>
-        <w:t>The final calculated cost of the rental.</w:t>
-      </w:r>
-    </w:p>
-    <w:p>
-      <w:pPr>
-        <w:pStyle w:val="ListParagraph"/>
-        <w:numPr>
-          <w:ilvl w:val="0"/>
-          <w:numId w:val="10"/>
-        </w:numPr>
-        <w:jc w:val="both"/>
-        <w:rPr>
-          <w:sz w:val="24"/>
-          <w:szCs w:val="24"/>
-        </w:rPr>
-      </w:pPr>
-      <w:proofErr w:type="spellStart"/>
-      <w:r>
-        <w:rPr>
-          <w:b/>
-          <w:bCs/>
-          <w:color w:val="00B0F0"/>
-          <w:sz w:val="24"/>
-          <w:szCs w:val="24"/>
-        </w:rPr>
-        <w:t>PaymentStatus</w:t>
-      </w:r>
-      <w:proofErr w:type="spellEnd"/>
-      <w:r>
-        <w:rPr>
-          <w:b/>
-          <w:bCs/>
-          <w:color w:val="00B0F0"/>
-          <w:sz w:val="24"/>
-          <w:szCs w:val="24"/>
-        </w:rPr>
-        <w:t xml:space="preserve"> </w:t>
-      </w:r>
-      <w:r>
-        <w:rPr>
-          <w:b/>
-          <w:bCs/>
-          <w:sz w:val="24"/>
-          <w:szCs w:val="24"/>
-        </w:rPr>
-        <w:t>(VARCHAR (20)):</w:t>
-      </w:r>
-      <w:r>
-        <w:rPr>
-          <w:sz w:val="24"/>
-          <w:szCs w:val="24"/>
-        </w:rPr>
-        <w:t xml:space="preserve"> </w:t>
-      </w:r>
-      <w:r>
-        <w:rPr>
-          <w:sz w:val="24"/>
-          <w:szCs w:val="24"/>
-        </w:rPr>
-        <w:t>The status of the payment (e.g., “Paid,” “Pending,” “Failed”).</w:t>
-      </w:r>
-    </w:p>
-    <w:p>
-      <w:pPr>
-        <w:pStyle w:val="ListParagraph"/>
-        <w:jc w:val="both"/>
-        <w:rPr>
-          <w:color w:val="000000" w:themeColor="text1"/>
-          <w:sz w:val="24"/>
-          <w:szCs w:val="24"/>
-        </w:rPr>
-      </w:pPr>
-    </w:p>
-    <w:p>
-      <w:pPr>
-        <w:pStyle w:val="ListParagraph"/>
-        <w:numPr>
-          <w:ilvl w:val="0"/>
-          <w:numId w:val="8"/>
-        </w:numPr>
-        <w:jc w:val="both"/>
-        <w:rPr>
-          <w:color w:val="000000" w:themeColor="text1"/>
-          <w:sz w:val="24"/>
-          <w:szCs w:val="24"/>
-        </w:rPr>
-      </w:pPr>
-      <w:r>
-        <w:rPr>
-          <w:b/>
-          <w:bCs/>
-          <w:sz w:val="24"/>
-          <w:szCs w:val="24"/>
-        </w:rPr>
-        <w:t>Location:</w:t>
-      </w:r>
-      <w:r>
-        <w:rPr>
-          <w:sz w:val="24"/>
-          <w:szCs w:val="24"/>
-        </w:rPr>
-        <w:t xml:space="preserve"> </w:t>
-      </w:r>
-      <w:r>
-        <w:rPr>
-          <w:color w:val="000000" w:themeColor="text1"/>
-          <w:sz w:val="24"/>
-          <w:szCs w:val="24"/>
-        </w:rPr>
-        <w:t>This entity represents the physical stations or hubs where bikes can be rented and returned.</w:t>
-      </w:r>
-    </w:p>
-    <w:p>
-      <w:pPr>
-        <w:pStyle w:val="ListParagraph"/>
-        <w:numPr>
-          <w:ilvl w:val="0"/>
-          <w:numId w:val="11"/>
-        </w:numPr>
-        <w:jc w:val="both"/>
-        <w:rPr>
-          <w:sz w:val="24"/>
-          <w:szCs w:val="24"/>
-        </w:rPr>
-      </w:pPr>
-      <w:proofErr w:type="spellStart"/>
-      <w:r>
-        <w:rPr>
-          <w:b/>
-          <w:bCs/>
-          <w:color w:val="00B0F0"/>
-          <w:sz w:val="24"/>
-          <w:szCs w:val="24"/>
-        </w:rPr>
-        <w:t>LocationID</w:t>
-      </w:r>
-      <w:proofErr w:type="spellEnd"/>
-      <w:r>
-        <w:rPr>
-          <w:b/>
-          <w:bCs/>
-          <w:color w:val="00B0F0"/>
-          <w:sz w:val="24"/>
-          <w:szCs w:val="24"/>
-        </w:rPr>
-        <w:t xml:space="preserve"> </w:t>
-      </w:r>
-      <w:r>
-        <w:rPr>
-          <w:b/>
-          <w:bCs/>
-          <w:sz w:val="24"/>
-          <w:szCs w:val="24"/>
-        </w:rPr>
-        <w:t xml:space="preserve">(PK, INT): </w:t>
-      </w:r>
-      <w:r>
-        <w:rPr>
-          <w:sz w:val="24"/>
-          <w:szCs w:val="24"/>
-        </w:rPr>
-        <w:t>A unique identifier for each rental station.</w:t>
-      </w:r>
-    </w:p>
-    <w:p>
-      <w:pPr>
-        <w:pStyle w:val="ListParagraph"/>
-        <w:numPr>
-          <w:ilvl w:val="0"/>
-          <w:numId w:val="11"/>
-        </w:numPr>
-        <w:jc w:val="both"/>
-        <w:rPr>
-          <w:sz w:val="24"/>
-          <w:szCs w:val="24"/>
-        </w:rPr>
-      </w:pPr>
-      <w:proofErr w:type="spellStart"/>
-      <w:r>
-        <w:rPr>
-          <w:b/>
-          <w:bCs/>
-          <w:color w:val="00B0F0"/>
-          <w:sz w:val="24"/>
-          <w:szCs w:val="24"/>
-        </w:rPr>
-        <w:t>LocationName</w:t>
-      </w:r>
-      <w:proofErr w:type="spellEnd"/>
-      <w:r>
-        <w:rPr>
-          <w:b/>
-          <w:bCs/>
-          <w:color w:val="00B0F0"/>
-          <w:sz w:val="24"/>
-          <w:szCs w:val="24"/>
-        </w:rPr>
-        <w:t xml:space="preserve"> </w:t>
-      </w:r>
-      <w:r>
-        <w:rPr>
-          <w:b/>
-          <w:bCs/>
-          <w:sz w:val="24"/>
-          <w:szCs w:val="24"/>
-        </w:rPr>
-        <w:t>(VARCHAR (100)):</w:t>
-      </w:r>
-      <w:r>
-        <w:rPr>
-          <w:sz w:val="24"/>
-          <w:szCs w:val="24"/>
-        </w:rPr>
-        <w:t xml:space="preserve"> </w:t>
-      </w:r>
-      <w:r>
-        <w:rPr>
-          <w:sz w:val="24"/>
-          <w:szCs w:val="24"/>
-        </w:rPr>
-        <w:t>The name of the location (e.g., “Makerere Main Gate Station”).</w:t>
-      </w:r>
-    </w:p>
-    <w:p>
-      <w:pPr>
-        <w:pStyle w:val="ListParagraph"/>
-        <w:numPr>
-          <w:ilvl w:val="0"/>
-          <w:numId w:val="11"/>
-        </w:numPr>
-        <w:jc w:val="both"/>
-        <w:rPr>
-          <w:sz w:val="24"/>
-          <w:szCs w:val="24"/>
-        </w:rPr>
-      </w:pPr>
-      <w:r>
-        <w:rPr>
-          <w:b/>
-          <w:bCs/>
-          <w:color w:val="00B0F0"/>
-          <w:sz w:val="24"/>
-          <w:szCs w:val="24"/>
-        </w:rPr>
-        <w:t xml:space="preserve">Address </w:t>
-      </w:r>
-      <w:r>
-        <w:rPr>
-          <w:b/>
-          <w:bCs/>
-          <w:sz w:val="24"/>
-          <w:szCs w:val="24"/>
-        </w:rPr>
-        <w:t>(VARCHAR (255)):</w:t>
-      </w:r>
-      <w:r>
-        <w:rPr>
-          <w:sz w:val="24"/>
-          <w:szCs w:val="24"/>
-        </w:rPr>
-        <w:t xml:space="preserve"> </w:t>
-      </w:r>
-      <w:r>
-        <w:rPr>
-          <w:sz w:val="24"/>
-          <w:szCs w:val="24"/>
-        </w:rPr>
-        <w:t>The physical address of the location.</w:t>
-      </w:r>
-    </w:p>
-    <w:p>
-      <w:pPr>
-        <w:pStyle w:val="ListParagraph"/>
-        <w:numPr>
-          <w:ilvl w:val="0"/>
-          <w:numId w:val="11"/>
-        </w:numPr>
-        <w:jc w:val="both"/>
-        <w:rPr>
-          <w:sz w:val="24"/>
-          <w:szCs w:val="24"/>
-        </w:rPr>
-      </w:pPr>
-      <w:r>
-        <w:rPr>
-          <w:b/>
-          <w:bCs/>
-          <w:color w:val="00B0F0"/>
-          <w:sz w:val="24"/>
-          <w:szCs w:val="24"/>
-        </w:rPr>
-        <w:t xml:space="preserve">Longitude </w:t>
-      </w:r>
-      <w:r>
-        <w:rPr>
-          <w:b/>
-          <w:bCs/>
-          <w:sz w:val="24"/>
-          <w:szCs w:val="24"/>
-        </w:rPr>
-        <w:t>(DECIMAL</w:t>
-      </w:r>
-      <w:r>
-        <w:rPr>
-          <w:b/>
-          <w:bCs/>
-          <w:sz w:val="24"/>
-          <w:szCs w:val="24"/>
-        </w:rPr>
-        <w:t xml:space="preserve"> (9, 6)):</w:t>
-      </w:r>
-      <w:r>
-        <w:rPr>
-          <w:sz w:val="24"/>
-          <w:szCs w:val="24"/>
-        </w:rPr>
-        <w:t xml:space="preserve"> </w:t>
-      </w:r>
-      <w:r>
-        <w:rPr>
-          <w:sz w:val="24"/>
-          <w:szCs w:val="24"/>
-        </w:rPr>
-        <w:t>The geographical longitude of the location.</w:t>
-      </w:r>
-    </w:p>
-    <w:p>
-      <w:pPr>
-        <w:pStyle w:val="ListParagraph"/>
-        <w:numPr>
-          <w:ilvl w:val="0"/>
-          <w:numId w:val="11"/>
-        </w:numPr>
-        <w:jc w:val="both"/>
-        <w:rPr>
-          <w:sz w:val="24"/>
-          <w:szCs w:val="24"/>
-        </w:rPr>
-      </w:pPr>
-      <w:r>
-        <w:rPr>
-          <w:b/>
-          <w:bCs/>
-          <w:color w:val="00B0F0"/>
-          <w:sz w:val="24"/>
-          <w:szCs w:val="24"/>
-        </w:rPr>
-        <w:t xml:space="preserve">Capacity </w:t>
-      </w:r>
-      <w:r>
-        <w:rPr>
-          <w:b/>
-          <w:bCs/>
-          <w:sz w:val="24"/>
-          <w:szCs w:val="24"/>
-        </w:rPr>
-        <w:t>(INT):</w:t>
-      </w:r>
-      <w:r>
-        <w:rPr>
-          <w:sz w:val="24"/>
-          <w:szCs w:val="24"/>
-        </w:rPr>
-        <w:t xml:space="preserve"> </w:t>
-      </w:r>
-      <w:r>
-        <w:rPr>
-          <w:sz w:val="24"/>
-          <w:szCs w:val="24"/>
-        </w:rPr>
-        <w:t>The total number of the bikes the location can hold.</w:t>
-      </w:r>
-    </w:p>
-    <w:p>
-      <w:pPr>
-        <w:pStyle w:val="ListParagraph"/>
-        <w:jc w:val="both"/>
-        <w:rPr>
-          <w:color w:val="000000" w:themeColor="text1"/>
-          <w:sz w:val="24"/>
-          <w:szCs w:val="24"/>
-        </w:rPr>
-      </w:pPr>
-    </w:p>
-    <w:p>
-      <w:pPr>
-        <w:pStyle w:val="ListParagraph"/>
-        <w:numPr>
-          <w:ilvl w:val="0"/>
-          <w:numId w:val="8"/>
-        </w:numPr>
-        <w:jc w:val="both"/>
-        <w:rPr>
-          <w:color w:val="000000" w:themeColor="text1"/>
-          <w:sz w:val="24"/>
-          <w:szCs w:val="24"/>
-        </w:rPr>
-      </w:pPr>
-      <w:r>
-        <w:rPr>
-          <w:b/>
-          <w:bCs/>
-          <w:color w:val="000000" w:themeColor="text1"/>
-          <w:sz w:val="24"/>
-          <w:szCs w:val="24"/>
-        </w:rPr>
-        <w:t>Staff:</w:t>
-      </w:r>
-      <w:r>
-        <w:rPr>
-          <w:color w:val="000000" w:themeColor="text1"/>
-          <w:sz w:val="24"/>
-          <w:szCs w:val="24"/>
-        </w:rPr>
-        <w:t xml:space="preserve"> This entity represents the employees who manage the rental locations and operations.</w:t>
-      </w:r>
-    </w:p>
-    <w:p>
-      <w:pPr>
-        <w:pStyle w:val="ListParagraph"/>
-        <w:numPr>
-          <w:ilvl w:val="0"/>
-          <w:numId w:val="12"/>
-        </w:numPr>
-        <w:jc w:val="both"/>
-        <w:rPr>
-          <w:sz w:val="24"/>
-          <w:szCs w:val="24"/>
-        </w:rPr>
-      </w:pPr>
-      <w:proofErr w:type="spellStart"/>
-      <w:r>
-        <w:rPr>
-          <w:b/>
-          <w:bCs/>
-          <w:color w:val="00B0F0"/>
-          <w:sz w:val="24"/>
-          <w:szCs w:val="24"/>
-        </w:rPr>
-        <w:t>StaffID</w:t>
-      </w:r>
-      <w:proofErr w:type="spellEnd"/>
-      <w:r>
-        <w:rPr>
-          <w:b/>
-          <w:bCs/>
-          <w:color w:val="00B0F0"/>
-          <w:sz w:val="24"/>
-          <w:szCs w:val="24"/>
-        </w:rPr>
-        <w:t xml:space="preserve"> </w:t>
-      </w:r>
-      <w:r>
-        <w:rPr>
-          <w:b/>
-          <w:bCs/>
-          <w:sz w:val="24"/>
-          <w:szCs w:val="24"/>
-        </w:rPr>
-        <w:t>(PK, INT):</w:t>
-      </w:r>
-      <w:r>
-        <w:rPr>
-          <w:sz w:val="24"/>
-          <w:szCs w:val="24"/>
-        </w:rPr>
-        <w:t xml:space="preserve"> A unique identifier for each staff member.</w:t>
-      </w:r>
-    </w:p>
-    <w:p>
-      <w:pPr>
-        <w:pStyle w:val="ListParagraph"/>
-        <w:numPr>
-          <w:ilvl w:val="0"/>
-          <w:numId w:val="12"/>
-        </w:numPr>
-        <w:jc w:val="both"/>
-        <w:rPr>
-          <w:sz w:val="24"/>
-          <w:szCs w:val="24"/>
-        </w:rPr>
-      </w:pPr>
-      <w:r>
-        <w:rPr>
-          <w:b/>
-          <w:bCs/>
-          <w:color w:val="00B0F0"/>
-          <w:sz w:val="24"/>
-          <w:szCs w:val="24"/>
-        </w:rPr>
-        <w:t xml:space="preserve">FirstName </w:t>
-      </w:r>
-      <w:r>
-        <w:rPr>
-          <w:b/>
-          <w:bCs/>
-          <w:sz w:val="24"/>
-          <w:szCs w:val="24"/>
-        </w:rPr>
-        <w:t>(VARCHAR (50)):</w:t>
-      </w:r>
-      <w:r>
-        <w:rPr>
-          <w:sz w:val="24"/>
-          <w:szCs w:val="24"/>
-        </w:rPr>
-        <w:t xml:space="preserve"> </w:t>
-      </w:r>
-      <w:r>
-        <w:rPr>
-          <w:sz w:val="24"/>
-          <w:szCs w:val="24"/>
-        </w:rPr>
-        <w:t>The staff member’s first name.</w:t>
-      </w:r>
-    </w:p>
-    <w:p>
-      <w:pPr>
-        <w:pStyle w:val="ListParagraph"/>
-        <w:numPr>
-          <w:ilvl w:val="0"/>
-          <w:numId w:val="12"/>
-        </w:numPr>
-        <w:jc w:val="both"/>
-        <w:rPr>
-          <w:sz w:val="24"/>
-          <w:szCs w:val="24"/>
-        </w:rPr>
-      </w:pPr>
-      <w:proofErr w:type="spellStart"/>
-      <w:r>
-        <w:rPr>
-          <w:b/>
-          <w:bCs/>
-          <w:color w:val="00B0F0"/>
-          <w:sz w:val="24"/>
-          <w:szCs w:val="24"/>
-        </w:rPr>
-        <w:t>Lastname</w:t>
-      </w:r>
-      <w:proofErr w:type="spellEnd"/>
-      <w:r>
-        <w:rPr>
-          <w:b/>
-          <w:bCs/>
-          <w:color w:val="00B0F0"/>
-          <w:sz w:val="24"/>
-          <w:szCs w:val="24"/>
-        </w:rPr>
-        <w:t xml:space="preserve"> </w:t>
-      </w:r>
-      <w:r>
-        <w:rPr>
-          <w:b/>
-          <w:bCs/>
-          <w:sz w:val="24"/>
-          <w:szCs w:val="24"/>
-        </w:rPr>
-        <w:t>(VARCHAR (50)):</w:t>
-      </w:r>
-      <w:r>
-        <w:rPr>
-          <w:sz w:val="24"/>
-          <w:szCs w:val="24"/>
-        </w:rPr>
-        <w:t xml:space="preserve"> </w:t>
-      </w:r>
-      <w:r>
-        <w:rPr>
-          <w:sz w:val="24"/>
-          <w:szCs w:val="24"/>
-        </w:rPr>
-        <w:t>The staff member’s Last name.</w:t>
-      </w:r>
-    </w:p>
-    <w:p>
-      <w:pPr>
-        <w:pStyle w:val="ListParagraph"/>
-        <w:numPr>
-          <w:ilvl w:val="0"/>
-          <w:numId w:val="12"/>
-        </w:numPr>
-        <w:jc w:val="both"/>
-        <w:rPr>
-          <w:sz w:val="24"/>
-          <w:szCs w:val="24"/>
-        </w:rPr>
-      </w:pPr>
-      <w:r>
-        <w:rPr>
-          <w:b/>
-          <w:bCs/>
-          <w:color w:val="00B0F0"/>
-          <w:sz w:val="24"/>
-          <w:szCs w:val="24"/>
-        </w:rPr>
-        <w:t xml:space="preserve">Role </w:t>
-      </w:r>
-      <w:r>
-        <w:rPr>
-          <w:b/>
-          <w:bCs/>
-          <w:sz w:val="24"/>
-          <w:szCs w:val="24"/>
-        </w:rPr>
-        <w:t>(VARCHAR (50)):</w:t>
-      </w:r>
-      <w:r>
-        <w:rPr>
-          <w:sz w:val="24"/>
-          <w:szCs w:val="24"/>
-        </w:rPr>
-        <w:t xml:space="preserve"> </w:t>
-      </w:r>
-      <w:r>
-        <w:rPr>
-          <w:sz w:val="24"/>
-          <w:szCs w:val="24"/>
-        </w:rPr>
-        <w:t>The role of the staff member (e.g., “Manager,” “Operator,” “Administrator”).</w:t>
-      </w:r>
-    </w:p>
-    <w:p>
-      <w:pPr>
-        <w:pStyle w:val="ListParagraph"/>
-        <w:numPr>
-          <w:ilvl w:val="0"/>
-          <w:numId w:val="12"/>
-        </w:numPr>
-        <w:jc w:val="both"/>
-        <w:rPr>
-          <w:sz w:val="24"/>
-          <w:szCs w:val="24"/>
-        </w:rPr>
-      </w:pPr>
-      <w:proofErr w:type="spellStart"/>
-      <w:r>
-        <w:rPr>
-          <w:b/>
-          <w:bCs/>
-          <w:color w:val="00B0F0"/>
-          <w:sz w:val="24"/>
-          <w:szCs w:val="24"/>
-        </w:rPr>
-        <w:t>LocationID</w:t>
-      </w:r>
-      <w:proofErr w:type="spellEnd"/>
-      <w:r>
-        <w:rPr>
-          <w:b/>
-          <w:bCs/>
-          <w:color w:val="00B0F0"/>
-          <w:sz w:val="24"/>
-          <w:szCs w:val="24"/>
-        </w:rPr>
-        <w:t xml:space="preserve"> </w:t>
-      </w:r>
-      <w:r>
-        <w:rPr>
-          <w:b/>
-          <w:bCs/>
-          <w:sz w:val="24"/>
-          <w:szCs w:val="24"/>
-        </w:rPr>
-        <w:t>(FK, INT):</w:t>
-      </w:r>
-      <w:r>
-        <w:rPr>
-          <w:sz w:val="24"/>
-          <w:szCs w:val="24"/>
-        </w:rPr>
-        <w:t xml:space="preserve"> </w:t>
-      </w:r>
-      <w:r>
-        <w:rPr>
-          <w:sz w:val="24"/>
-          <w:szCs w:val="24"/>
-        </w:rPr>
-        <w:t>The primary location where the staff member works.</w:t>
-      </w:r>
-    </w:p>
-    <w:p>
-      <w:pPr>
-        <w:pStyle w:val="ListParagraph"/>
-        <w:numPr>
-          <w:ilvl w:val="0"/>
-          <w:numId w:val="12"/>
-        </w:numPr>
-        <w:jc w:val="both"/>
-        <w:rPr>
-          <w:sz w:val="24"/>
-          <w:szCs w:val="24"/>
-        </w:rPr>
-      </w:pPr>
-      <w:r>
-        <w:rPr>
-          <w:b/>
-          <w:bCs/>
-          <w:color w:val="00B0F0"/>
-          <w:sz w:val="24"/>
-          <w:szCs w:val="24"/>
-        </w:rPr>
-        <w:t xml:space="preserve">Email </w:t>
-      </w:r>
-      <w:r>
-        <w:rPr>
-          <w:b/>
-          <w:bCs/>
-          <w:sz w:val="24"/>
-          <w:szCs w:val="24"/>
-        </w:rPr>
-        <w:t>(VARCHAR (100), UNIQUE):</w:t>
-      </w:r>
-      <w:r>
-        <w:rPr>
-          <w:sz w:val="24"/>
-          <w:szCs w:val="24"/>
-        </w:rPr>
-        <w:t xml:space="preserve"> </w:t>
-      </w:r>
-      <w:r>
-        <w:rPr>
-          <w:sz w:val="24"/>
-          <w:szCs w:val="24"/>
-        </w:rPr>
-        <w:t>The staff member’s email address.</w:t>
-      </w:r>
-    </w:p>
-    <w:p>
-      <w:pPr>
-        <w:jc w:val="both"/>
-        <w:rPr>
-          <w:color w:val="000000" w:themeColor="text1"/>
-          <w:sz w:val="24"/>
-          <w:szCs w:val="24"/>
-        </w:rPr>
-      </w:pPr>
-    </w:p>
-    <w:p>
-      <w:pPr>
-        <w:pStyle w:val="ListParagraph"/>
-        <w:numPr>
-          <w:ilvl w:val="0"/>
-          <w:numId w:val="8"/>
-        </w:numPr>
-        <w:jc w:val="both"/>
-        <w:rPr>
-          <w:color w:val="000000" w:themeColor="text1"/>
-          <w:sz w:val="24"/>
-          <w:szCs w:val="24"/>
-        </w:rPr>
-      </w:pPr>
-      <w:r>
-        <w:rPr>
-          <w:b/>
-          <w:bCs/>
-          <w:color w:val="000000" w:themeColor="text1"/>
-          <w:sz w:val="24"/>
-          <w:szCs w:val="24"/>
-        </w:rPr>
-        <w:t>Payment:</w:t>
-      </w:r>
-      <w:r>
-        <w:rPr>
-          <w:color w:val="000000" w:themeColor="text1"/>
-          <w:sz w:val="24"/>
-          <w:szCs w:val="24"/>
-        </w:rPr>
-        <w:t xml:space="preserve"> This entity records all payment transactions, providing a detailed history for billing and reporting.</w:t>
-      </w:r>
-    </w:p>
-    <w:p>
-      <w:pPr>
-        <w:pStyle w:val="ListParagraph"/>
-        <w:numPr>
-          <w:ilvl w:val="0"/>
-          <w:numId w:val="13"/>
-        </w:numPr>
-        <w:jc w:val="both"/>
-        <w:rPr>
-          <w:color w:val="00B0F0"/>
-          <w:sz w:val="24"/>
-          <w:szCs w:val="24"/>
-        </w:rPr>
-      </w:pPr>
-      <w:proofErr w:type="spellStart"/>
-      <w:r>
-        <w:rPr>
-          <w:b/>
-          <w:bCs/>
-          <w:color w:val="00B0F0"/>
-          <w:sz w:val="24"/>
-          <w:szCs w:val="24"/>
-        </w:rPr>
-        <w:t>PaymentID</w:t>
-      </w:r>
-      <w:proofErr w:type="spellEnd"/>
-      <w:r>
-        <w:rPr>
-          <w:b/>
-          <w:bCs/>
-          <w:color w:val="00B0F0"/>
-          <w:sz w:val="24"/>
-          <w:szCs w:val="24"/>
-        </w:rPr>
-        <w:t xml:space="preserve"> </w:t>
-      </w:r>
-      <w:r>
-        <w:rPr>
-          <w:b/>
-          <w:bCs/>
-          <w:sz w:val="24"/>
-          <w:szCs w:val="24"/>
-        </w:rPr>
-        <w:t>(PK, INT):</w:t>
-      </w:r>
-      <w:r>
-        <w:rPr>
-          <w:sz w:val="24"/>
-          <w:szCs w:val="24"/>
-        </w:rPr>
-        <w:t xml:space="preserve"> </w:t>
-      </w:r>
-      <w:r>
-        <w:rPr>
-          <w:sz w:val="24"/>
-          <w:szCs w:val="24"/>
-        </w:rPr>
-        <w:t>A unique identifier for each payment transaction.</w:t>
-      </w:r>
-    </w:p>
-    <w:p>
-      <w:pPr>
-        <w:pStyle w:val="ListParagraph"/>
-        <w:numPr>
-          <w:ilvl w:val="0"/>
-          <w:numId w:val="13"/>
-        </w:numPr>
-        <w:jc w:val="both"/>
-        <w:rPr>
-          <w:sz w:val="24"/>
-          <w:szCs w:val="24"/>
-        </w:rPr>
-      </w:pPr>
-      <w:proofErr w:type="spellStart"/>
-      <w:r>
-        <w:rPr>
-          <w:b/>
-          <w:bCs/>
-          <w:color w:val="00B0F0"/>
-          <w:sz w:val="24"/>
-          <w:szCs w:val="24"/>
-        </w:rPr>
-        <w:t>RentalID</w:t>
-      </w:r>
-      <w:proofErr w:type="spellEnd"/>
-      <w:r>
-        <w:rPr>
-          <w:b/>
-          <w:bCs/>
-          <w:color w:val="00B0F0"/>
-          <w:sz w:val="24"/>
-          <w:szCs w:val="24"/>
-        </w:rPr>
-        <w:t xml:space="preserve"> </w:t>
-      </w:r>
-      <w:r>
-        <w:rPr>
-          <w:b/>
-          <w:bCs/>
-          <w:sz w:val="24"/>
-          <w:szCs w:val="24"/>
-        </w:rPr>
-        <w:t>(FK, INT):</w:t>
-      </w:r>
-      <w:r>
-        <w:rPr>
-          <w:sz w:val="24"/>
-          <w:szCs w:val="24"/>
-        </w:rPr>
-        <w:t xml:space="preserve"> </w:t>
-      </w:r>
-      <w:r>
-        <w:rPr>
-          <w:sz w:val="24"/>
-          <w:szCs w:val="24"/>
-        </w:rPr>
-        <w:t>The rental transaction this payment corresponds to.</w:t>
-      </w:r>
-    </w:p>
-    <w:p>
-      <w:pPr>
-        <w:pStyle w:val="ListParagraph"/>
-        <w:numPr>
-          <w:ilvl w:val="0"/>
-          <w:numId w:val="13"/>
-        </w:numPr>
-        <w:jc w:val="both"/>
-        <w:rPr>
-          <w:sz w:val="24"/>
-          <w:szCs w:val="24"/>
-        </w:rPr>
-      </w:pPr>
-      <w:r>
-        <w:rPr>
-          <w:b/>
-          <w:bCs/>
-          <w:color w:val="00B0F0"/>
-          <w:sz w:val="24"/>
-          <w:szCs w:val="24"/>
-        </w:rPr>
-        <w:t xml:space="preserve">Amount </w:t>
-      </w:r>
-      <w:r>
-        <w:rPr>
-          <w:b/>
-          <w:bCs/>
-          <w:sz w:val="24"/>
-          <w:szCs w:val="24"/>
-        </w:rPr>
-        <w:t>(DECIMAL (10, 2)):</w:t>
-      </w:r>
-      <w:r>
-        <w:rPr>
-          <w:sz w:val="24"/>
-          <w:szCs w:val="24"/>
-        </w:rPr>
-        <w:t xml:space="preserve"> </w:t>
-      </w:r>
-      <w:r>
-        <w:rPr>
-          <w:sz w:val="24"/>
-          <w:szCs w:val="24"/>
-        </w:rPr>
-        <w:t>The amount paid</w:t>
-      </w:r>
-    </w:p>
-    <w:p>
-      <w:pPr>
-        <w:pStyle w:val="ListParagraph"/>
-        <w:numPr>
-          <w:ilvl w:val="0"/>
-          <w:numId w:val="13"/>
-        </w:numPr>
-        <w:jc w:val="both"/>
-        <w:rPr>
-          <w:color w:val="000000" w:themeColor="text1"/>
-          <w:sz w:val="24"/>
-          <w:szCs w:val="24"/>
-        </w:rPr>
-      </w:pPr>
-      <w:proofErr w:type="spellStart"/>
-      <w:r>
-        <w:rPr>
-          <w:b/>
-          <w:bCs/>
-          <w:color w:val="00B0F0"/>
-          <w:sz w:val="24"/>
-          <w:szCs w:val="24"/>
-        </w:rPr>
-        <w:t>PaymentDate</w:t>
-      </w:r>
-      <w:proofErr w:type="spellEnd"/>
-      <w:r>
-        <w:rPr>
-          <w:b/>
-          <w:bCs/>
-          <w:color w:val="00B0F0"/>
-          <w:sz w:val="24"/>
-          <w:szCs w:val="24"/>
-        </w:rPr>
-        <w:t xml:space="preserve"> </w:t>
-      </w:r>
-      <w:r>
-        <w:rPr>
-          <w:b/>
-          <w:bCs/>
-          <w:sz w:val="24"/>
-          <w:szCs w:val="24"/>
-        </w:rPr>
-        <w:t>(DATETIME):</w:t>
-      </w:r>
-      <w:r>
-        <w:rPr>
-          <w:sz w:val="24"/>
-          <w:szCs w:val="24"/>
-        </w:rPr>
-        <w:t xml:space="preserve"> </w:t>
-      </w:r>
-      <w:r>
-        <w:rPr>
-          <w:sz w:val="24"/>
-          <w:szCs w:val="24"/>
-        </w:rPr>
-        <w:t>The date and time the payment wa</w:t>
-      </w:r>
-      <w:r>
-        <w:rPr>
-          <w:sz w:val="24"/>
-          <w:szCs w:val="24"/>
-        </w:rPr>
-        <w:t>s made.</w:t>
-      </w:r>
-    </w:p>
-    <w:p>
-      <w:pPr>
-        <w:pStyle w:val="ListParagraph"/>
-        <w:numPr>
-          <w:ilvl w:val="0"/>
-          <w:numId w:val="13"/>
-        </w:numPr>
-        <w:jc w:val="both"/>
-        <w:rPr>
-          <w:color w:val="000000" w:themeColor="text1"/>
-          <w:sz w:val="24"/>
-          <w:szCs w:val="24"/>
-        </w:rPr>
-      </w:pPr>
-      <w:proofErr w:type="spellStart"/>
-      <w:r>
-        <w:rPr>
-          <w:b/>
-          <w:bCs/>
-          <w:color w:val="00B0F0"/>
-          <w:sz w:val="24"/>
-          <w:szCs w:val="24"/>
-        </w:rPr>
-        <w:t>PaymentMethod</w:t>
-      </w:r>
-      <w:proofErr w:type="spellEnd"/>
-      <w:r>
-        <w:rPr>
-          <w:b/>
-          <w:bCs/>
-          <w:color w:val="00B0F0"/>
-          <w:sz w:val="24"/>
-          <w:szCs w:val="24"/>
-        </w:rPr>
-        <w:t xml:space="preserve"> </w:t>
-      </w:r>
-      <w:r>
-        <w:rPr>
-          <w:b/>
-          <w:bCs/>
-          <w:sz w:val="24"/>
-          <w:szCs w:val="24"/>
-        </w:rPr>
-        <w:t>(VARCHAR (50)):</w:t>
-      </w:r>
-      <w:r>
-        <w:rPr>
-          <w:sz w:val="24"/>
-          <w:szCs w:val="24"/>
-        </w:rPr>
-        <w:t xml:space="preserve"> </w:t>
-      </w:r>
-      <w:r>
-        <w:rPr>
-          <w:color w:val="000000" w:themeColor="text1"/>
-          <w:sz w:val="24"/>
-          <w:szCs w:val="24"/>
-        </w:rPr>
-        <w:t>The method of payment (e.g., “Credit Card,” “Mobile Money,” “Cash”).</w:t>
-      </w:r>
-    </w:p>
-    <w:p>
-      <w:pPr>
-        <w:pStyle w:val="ListParagraph"/>
-        <w:numPr>
-          <w:ilvl w:val="0"/>
-          <w:numId w:val="13"/>
-        </w:numPr>
-        <w:jc w:val="both"/>
-        <w:rPr>
-          <w:color w:val="000000" w:themeColor="text1"/>
-          <w:sz w:val="24"/>
-          <w:szCs w:val="24"/>
-        </w:rPr>
-      </w:pPr>
-      <w:proofErr w:type="spellStart"/>
-      <w:r>
-        <w:rPr>
-          <w:b/>
-          <w:bCs/>
-          <w:color w:val="00B0F0"/>
-          <w:sz w:val="24"/>
-          <w:szCs w:val="24"/>
-        </w:rPr>
-        <w:lastRenderedPageBreak/>
-        <w:t>TransactionID</w:t>
-      </w:r>
-      <w:proofErr w:type="spellEnd"/>
-      <w:r>
-        <w:rPr>
-          <w:b/>
-          <w:bCs/>
-          <w:color w:val="00B0F0"/>
-          <w:sz w:val="24"/>
-          <w:szCs w:val="24"/>
-        </w:rPr>
-        <w:t xml:space="preserve"> </w:t>
-      </w:r>
-      <w:r>
-        <w:rPr>
-          <w:b/>
-          <w:bCs/>
-          <w:sz w:val="24"/>
-          <w:szCs w:val="24"/>
-        </w:rPr>
-        <w:t>(VARCHAR (100), UNIQUE):</w:t>
-      </w:r>
-      <w:r>
-        <w:rPr>
-          <w:sz w:val="24"/>
-          <w:szCs w:val="24"/>
-        </w:rPr>
-        <w:t xml:space="preserve"> </w:t>
-      </w:r>
-      <w:r>
-        <w:rPr>
-          <w:color w:val="000000" w:themeColor="text1"/>
-          <w:sz w:val="24"/>
-          <w:szCs w:val="24"/>
-        </w:rPr>
-        <w:t>The unique transaction identifier from the payment gateway.</w:t>
-      </w:r>
-    </w:p>
-    <w:p>
-      <w:pPr>
-        <w:jc w:val="both"/>
-        <w:rPr>
-          <w:color w:val="000000" w:themeColor="text1"/>
-          <w:sz w:val="24"/>
-          <w:szCs w:val="24"/>
-        </w:rPr>
-      </w:pPr>
-    </w:p>
-    <w:p>
-      <w:pPr>
-        <w:pStyle w:val="ListParagraph"/>
-        <w:numPr>
-          <w:ilvl w:val="0"/>
-          <w:numId w:val="8"/>
-        </w:numPr>
-        <w:jc w:val="both"/>
-        <w:rPr>
-          <w:color w:val="000000" w:themeColor="text1"/>
-          <w:sz w:val="24"/>
-          <w:szCs w:val="24"/>
-        </w:rPr>
-      </w:pPr>
-      <w:r>
-        <w:rPr>
-          <w:b/>
-          <w:bCs/>
-          <w:color w:val="000000" w:themeColor="text1"/>
-          <w:sz w:val="24"/>
-          <w:szCs w:val="24"/>
-        </w:rPr>
-        <w:t>Maintenance Log:</w:t>
-      </w:r>
-      <w:r>
-        <w:rPr>
-          <w:color w:val="000000" w:themeColor="text1"/>
-          <w:sz w:val="24"/>
-          <w:szCs w:val="24"/>
-        </w:rPr>
-        <w:t xml:space="preserve"> This entity tracks the maintenance and repair history of each bike.</w:t>
-      </w:r>
-    </w:p>
-    <w:p>
-      <w:pPr>
-        <w:pStyle w:val="ListParagraph"/>
-        <w:numPr>
-          <w:ilvl w:val="0"/>
-          <w:numId w:val="14"/>
-        </w:numPr>
-        <w:jc w:val="both"/>
-        <w:rPr>
-          <w:sz w:val="24"/>
-          <w:szCs w:val="24"/>
-        </w:rPr>
-      </w:pPr>
-      <w:proofErr w:type="spellStart"/>
-      <w:r>
-        <w:rPr>
-          <w:b/>
-          <w:bCs/>
-          <w:color w:val="00B0F0"/>
-          <w:sz w:val="24"/>
-          <w:szCs w:val="24"/>
-        </w:rPr>
-        <w:t>LogID</w:t>
-      </w:r>
-      <w:proofErr w:type="spellEnd"/>
-      <w:r>
-        <w:rPr>
-          <w:b/>
-          <w:bCs/>
-          <w:sz w:val="24"/>
-          <w:szCs w:val="24"/>
-        </w:rPr>
-        <w:t xml:space="preserve"> (PK, INT)):</w:t>
-      </w:r>
-      <w:r>
-        <w:rPr>
-          <w:sz w:val="24"/>
-          <w:szCs w:val="24"/>
-        </w:rPr>
-        <w:t xml:space="preserve"> A unique identifier for each maintenance entry.</w:t>
-      </w:r>
-    </w:p>
-    <w:p>
-      <w:pPr>
-        <w:pStyle w:val="ListParagraph"/>
-        <w:numPr>
-          <w:ilvl w:val="0"/>
-          <w:numId w:val="14"/>
-        </w:numPr>
-        <w:jc w:val="both"/>
-        <w:rPr>
-          <w:color w:val="00B0F0"/>
-          <w:sz w:val="24"/>
-          <w:szCs w:val="24"/>
-        </w:rPr>
-      </w:pPr>
-      <w:proofErr w:type="spellStart"/>
-      <w:r>
-        <w:rPr>
-          <w:b/>
-          <w:bCs/>
-          <w:color w:val="00B0F0"/>
-          <w:sz w:val="24"/>
-          <w:szCs w:val="24"/>
-        </w:rPr>
-        <w:t>BikeID</w:t>
-      </w:r>
-      <w:proofErr w:type="spellEnd"/>
-      <w:r>
-        <w:rPr>
-          <w:b/>
-          <w:bCs/>
-          <w:sz w:val="24"/>
-          <w:szCs w:val="24"/>
-        </w:rPr>
-        <w:t xml:space="preserve"> (FK, INT):</w:t>
-      </w:r>
-      <w:r>
-        <w:rPr>
-          <w:sz w:val="24"/>
-          <w:szCs w:val="24"/>
-        </w:rPr>
-        <w:t xml:space="preserve"> The bike that was serviced.</w:t>
-      </w:r>
-    </w:p>
-    <w:p>
-      <w:pPr>
-        <w:pStyle w:val="ListParagraph"/>
-        <w:numPr>
-          <w:ilvl w:val="0"/>
-          <w:numId w:val="14"/>
-        </w:numPr>
-        <w:jc w:val="both"/>
-        <w:rPr>
-          <w:color w:val="00B0F0"/>
-          <w:sz w:val="24"/>
-          <w:szCs w:val="24"/>
-        </w:rPr>
-      </w:pPr>
-      <w:proofErr w:type="spellStart"/>
-      <w:r>
-        <w:rPr>
-          <w:b/>
-          <w:bCs/>
-          <w:color w:val="00B0F0"/>
-          <w:sz w:val="24"/>
-          <w:szCs w:val="24"/>
-        </w:rPr>
-        <w:t>MaintenanceDate</w:t>
-      </w:r>
-      <w:proofErr w:type="spellEnd"/>
-      <w:r>
-        <w:rPr>
-          <w:b/>
-          <w:bCs/>
-          <w:color w:val="00B0F0"/>
-          <w:sz w:val="24"/>
-          <w:szCs w:val="24"/>
-        </w:rPr>
-        <w:t xml:space="preserve"> </w:t>
-      </w:r>
-      <w:r>
-        <w:rPr>
-          <w:b/>
-          <w:bCs/>
-          <w:sz w:val="24"/>
-          <w:szCs w:val="24"/>
-        </w:rPr>
-        <w:t>(</w:t>
-      </w:r>
-      <w:r>
-        <w:rPr>
-          <w:b/>
-          <w:bCs/>
-          <w:sz w:val="24"/>
-          <w:szCs w:val="24"/>
-        </w:rPr>
-        <w:t>DATETIME</w:t>
-      </w:r>
-      <w:r>
-        <w:rPr>
-          <w:b/>
-          <w:bCs/>
-          <w:sz w:val="24"/>
-          <w:szCs w:val="24"/>
-        </w:rPr>
-        <w:t>):</w:t>
-      </w:r>
-      <w:r>
-        <w:rPr>
-          <w:b/>
-          <w:bCs/>
-          <w:sz w:val="24"/>
-          <w:szCs w:val="24"/>
-        </w:rPr>
-        <w:t xml:space="preserve"> </w:t>
-      </w:r>
-      <w:r>
-        <w:rPr>
-          <w:sz w:val="24"/>
-          <w:szCs w:val="24"/>
-        </w:rPr>
-        <w:t>Th</w:t>
-      </w:r>
-      <w:r>
-        <w:rPr>
-          <w:sz w:val="24"/>
-          <w:szCs w:val="24"/>
-        </w:rPr>
-        <w:t>e date and time of the service.</w:t>
-      </w:r>
-    </w:p>
-    <w:p>
-      <w:pPr>
-        <w:pStyle w:val="ListParagraph"/>
-        <w:numPr>
-          <w:ilvl w:val="0"/>
-          <w:numId w:val="14"/>
-        </w:numPr>
-        <w:jc w:val="both"/>
-        <w:rPr>
-          <w:color w:val="00B0F0"/>
-          <w:sz w:val="24"/>
-          <w:szCs w:val="24"/>
-        </w:rPr>
-      </w:pPr>
-      <w:r>
-        <w:rPr>
-          <w:b/>
-          <w:bCs/>
-          <w:color w:val="00B0F0"/>
-          <w:sz w:val="24"/>
-          <w:szCs w:val="24"/>
-        </w:rPr>
-        <w:t xml:space="preserve">Description </w:t>
-      </w:r>
-      <w:r>
-        <w:rPr>
-          <w:b/>
-          <w:bCs/>
-          <w:sz w:val="24"/>
-          <w:szCs w:val="24"/>
-        </w:rPr>
-        <w:t>(TEXT):</w:t>
-      </w:r>
-      <w:r>
-        <w:rPr>
-          <w:sz w:val="24"/>
-          <w:szCs w:val="24"/>
-        </w:rPr>
-        <w:t xml:space="preserve"> </w:t>
-      </w:r>
-      <w:r>
-        <w:rPr>
-          <w:sz w:val="24"/>
-          <w:szCs w:val="24"/>
-        </w:rPr>
-        <w:t>A detailed description of the maintenance performed (e.g., “Replaced front tire,” “Brake adjustment”).</w:t>
-      </w:r>
-    </w:p>
-    <w:p>
-      <w:pPr>
-        <w:pStyle w:val="ListParagraph"/>
-        <w:numPr>
-          <w:ilvl w:val="0"/>
-          <w:numId w:val="14"/>
-        </w:numPr>
-        <w:jc w:val="both"/>
-        <w:rPr>
-          <w:color w:val="00B0F0"/>
-          <w:sz w:val="24"/>
-          <w:szCs w:val="24"/>
-        </w:rPr>
-      </w:pPr>
-      <w:r>
-        <w:rPr>
-          <w:b/>
-          <w:bCs/>
-          <w:color w:val="00B0F0"/>
-          <w:sz w:val="24"/>
-          <w:szCs w:val="24"/>
-        </w:rPr>
-        <w:t xml:space="preserve">Cost </w:t>
-      </w:r>
-      <w:r>
-        <w:rPr>
-          <w:b/>
-          <w:bCs/>
-          <w:sz w:val="24"/>
-          <w:szCs w:val="24"/>
-        </w:rPr>
-        <w:t>(DECIMAL (10, 2)):</w:t>
-      </w:r>
-      <w:r>
-        <w:rPr>
-          <w:sz w:val="24"/>
-          <w:szCs w:val="24"/>
-        </w:rPr>
-        <w:t xml:space="preserve"> The cost of the maintenance.</w:t>
-      </w:r>
-    </w:p>
-    <w:p>
-      <w:pPr>
-        <w:pStyle w:val="ListParagraph"/>
-        <w:numPr>
-          <w:ilvl w:val="0"/>
-          <w:numId w:val="14"/>
-        </w:numPr>
-        <w:jc w:val="both"/>
-        <w:rPr>
-          <w:sz w:val="24"/>
-          <w:szCs w:val="24"/>
-        </w:rPr>
-      </w:pPr>
-      <w:proofErr w:type="spellStart"/>
-      <w:r>
-        <w:rPr>
-          <w:b/>
-          <w:bCs/>
-          <w:color w:val="00B0F0"/>
-          <w:sz w:val="24"/>
-          <w:szCs w:val="24"/>
-        </w:rPr>
-        <w:t>StaffID</w:t>
-      </w:r>
-      <w:proofErr w:type="spellEnd"/>
-      <w:r>
-        <w:rPr>
-          <w:b/>
-          <w:bCs/>
-          <w:color w:val="00B0F0"/>
-          <w:sz w:val="24"/>
-          <w:szCs w:val="24"/>
-        </w:rPr>
-        <w:t xml:space="preserve"> </w:t>
+        <w:t xml:space="preserve">StaffID </w:t>
       </w:r>
       <w:r>
         <w:rPr>

--- a/Documentation/SDLC-Bike-Rental_DBMS(GROUP_C).docx
+++ b/Documentation/SDLC-Bike-Rental_DBMS(GROUP_C).docx
@@ -1272,25 +1272,12 @@
     </w:p>
     <w:p>
       <w:pPr>
-        <w:jc w:val="both"/>
-        <w:rPr>
-          <w:b/>
-          <w:bCs/>
-          <w:color w:val="C45911" w:themeColor="accent2" w:themeShade="BF"/>
-          <w:sz w:val="28"/>
-          <w:szCs w:val="28"/>
-        </w:rPr>
-      </w:pPr>
-    </w:p>
-    <w:p>
-      <w:pPr>
-        <w:jc w:val="both"/>
-        <w:rPr>
-          <w:b/>
-          <w:bCs/>
-          <w:color w:val="C45911" w:themeColor="accent2" w:themeShade="BF"/>
-          <w:sz w:val="28"/>
-          <w:szCs w:val="28"/>
+        <w:pStyle w:val="ListParagraph"/>
+        <w:ind w:left="2220"/>
+        <w:jc w:val="both"/>
+        <w:rPr>
+          <w:sz w:val="24"/>
+          <w:szCs w:val="24"/>
         </w:rPr>
       </w:pPr>
     </w:p>
@@ -1762,42 +1749,42 @@
           <w:sz w:val="24"/>
           <w:szCs w:val="24"/>
         </w:rPr>
+        <w:t xml:space="preserve">Taking </w:t>
+      </w:r>
+      <w:r>
+        <w:rPr>
+          <w:sz w:val="24"/>
+          <w:szCs w:val="24"/>
+        </w:rPr>
+        <w:t>Record w</w:t>
+      </w:r>
+      <w:r>
+        <w:rPr>
+          <w:sz w:val="24"/>
+          <w:szCs w:val="24"/>
+        </w:rPr>
+        <w:t>henever a bike is rented, including the start time, location, and customer.</w:t>
+      </w:r>
+    </w:p>
+    <w:p>
+      <w:pPr>
+        <w:pStyle w:val="ListParagraph"/>
+        <w:numPr>
+          <w:ilvl w:val="0"/>
+          <w:numId w:val="5"/>
+        </w:numPr>
+        <w:jc w:val="both"/>
+        <w:rPr>
+          <w:sz w:val="24"/>
+          <w:szCs w:val="24"/>
+        </w:rPr>
+      </w:pPr>
+      <w:r>
+        <w:rPr>
+          <w:sz w:val="24"/>
+          <w:szCs w:val="24"/>
+        </w:rPr>
         <w:lastRenderedPageBreak/>
-        <w:t xml:space="preserve">Taking </w:t>
-      </w:r>
-      <w:r>
-        <w:rPr>
-          <w:sz w:val="24"/>
-          <w:szCs w:val="24"/>
-        </w:rPr>
-        <w:t>Record w</w:t>
-      </w:r>
-      <w:r>
-        <w:rPr>
-          <w:sz w:val="24"/>
-          <w:szCs w:val="24"/>
-        </w:rPr>
-        <w:t>henever a bike is rented, including the start time, location, and customer.</w:t>
-      </w:r>
-    </w:p>
-    <w:p>
-      <w:pPr>
-        <w:pStyle w:val="ListParagraph"/>
-        <w:numPr>
-          <w:ilvl w:val="0"/>
-          <w:numId w:val="5"/>
-        </w:numPr>
-        <w:jc w:val="both"/>
-        <w:rPr>
-          <w:sz w:val="24"/>
-          <w:szCs w:val="24"/>
-        </w:rPr>
-      </w:pPr>
-      <w:r>
-        <w:rPr>
-          <w:sz w:val="24"/>
-          <w:szCs w:val="24"/>
-        </w:rPr>
         <w:t xml:space="preserve">Taking </w:t>
       </w:r>
       <w:r>
@@ -2409,6 +2396,7 @@
           <w:szCs w:val="24"/>
         </w:rPr>
       </w:pPr>
+      <w:proofErr w:type="spellStart"/>
       <w:r>
         <w:rPr>
           <w:b/>
@@ -2419,6 +2407,7 @@
         </w:rPr>
         <w:t>CustomerID</w:t>
       </w:r>
+      <w:proofErr w:type="spellEnd"/>
       <w:r>
         <w:rPr>
           <w:b/>
@@ -2519,15 +2508,27 @@
           <w:szCs w:val="24"/>
         </w:rPr>
       </w:pPr>
-      <w:r>
-        <w:rPr>
-          <w:b/>
-          <w:bCs/>
-          <w:color w:val="00B0F0"/>
-          <w:sz w:val="24"/>
-          <w:szCs w:val="24"/>
-        </w:rPr>
-        <w:t xml:space="preserve">LastName </w:t>
+      <w:proofErr w:type="spellStart"/>
+      <w:r>
+        <w:rPr>
+          <w:b/>
+          <w:bCs/>
+          <w:color w:val="00B0F0"/>
+          <w:sz w:val="24"/>
+          <w:szCs w:val="24"/>
+        </w:rPr>
+        <w:t>LastName</w:t>
+      </w:r>
+      <w:proofErr w:type="spellEnd"/>
+      <w:r>
+        <w:rPr>
+          <w:b/>
+          <w:bCs/>
+          <w:color w:val="00B0F0"/>
+          <w:sz w:val="24"/>
+          <w:szCs w:val="24"/>
+        </w:rPr>
+        <w:t xml:space="preserve"> </w:t>
       </w:r>
       <w:r>
         <w:rPr>
@@ -2619,15 +2620,27 @@
           <w:szCs w:val="24"/>
         </w:rPr>
       </w:pPr>
-      <w:r>
-        <w:rPr>
-          <w:b/>
-          <w:bCs/>
-          <w:color w:val="00B0F0"/>
-          <w:sz w:val="24"/>
-          <w:szCs w:val="24"/>
-        </w:rPr>
-        <w:t xml:space="preserve">PhoneNumber </w:t>
+      <w:proofErr w:type="spellStart"/>
+      <w:r>
+        <w:rPr>
+          <w:b/>
+          <w:bCs/>
+          <w:color w:val="00B0F0"/>
+          <w:sz w:val="24"/>
+          <w:szCs w:val="24"/>
+        </w:rPr>
+        <w:t>PhoneNumber</w:t>
+      </w:r>
+      <w:proofErr w:type="spellEnd"/>
+      <w:r>
+        <w:rPr>
+          <w:b/>
+          <w:bCs/>
+          <w:color w:val="00B0F0"/>
+          <w:sz w:val="24"/>
+          <w:szCs w:val="24"/>
+        </w:rPr>
+        <w:t xml:space="preserve"> </w:t>
       </w:r>
       <w:r>
         <w:rPr>
@@ -2669,15 +2682,27 @@
           <w:szCs w:val="24"/>
         </w:rPr>
       </w:pPr>
-      <w:r>
-        <w:rPr>
-          <w:b/>
-          <w:bCs/>
-          <w:color w:val="00B0F0"/>
-          <w:sz w:val="24"/>
-          <w:szCs w:val="24"/>
-        </w:rPr>
-        <w:t xml:space="preserve">DateOfBirth </w:t>
+      <w:proofErr w:type="spellStart"/>
+      <w:r>
+        <w:rPr>
+          <w:b/>
+          <w:bCs/>
+          <w:color w:val="00B0F0"/>
+          <w:sz w:val="24"/>
+          <w:szCs w:val="24"/>
+        </w:rPr>
+        <w:t>DateOfBirth</w:t>
+      </w:r>
+      <w:proofErr w:type="spellEnd"/>
+      <w:r>
+        <w:rPr>
+          <w:b/>
+          <w:bCs/>
+          <w:color w:val="00B0F0"/>
+          <w:sz w:val="24"/>
+          <w:szCs w:val="24"/>
+        </w:rPr>
+        <w:t xml:space="preserve"> </w:t>
       </w:r>
       <w:r>
         <w:rPr>
@@ -2719,15 +2744,27 @@
           <w:szCs w:val="24"/>
         </w:rPr>
       </w:pPr>
-      <w:r>
-        <w:rPr>
-          <w:b/>
-          <w:bCs/>
-          <w:color w:val="00B0F0"/>
-          <w:sz w:val="24"/>
-          <w:szCs w:val="24"/>
-        </w:rPr>
-        <w:t xml:space="preserve">RegistrationDate </w:t>
+      <w:proofErr w:type="spellStart"/>
+      <w:r>
+        <w:rPr>
+          <w:b/>
+          <w:bCs/>
+          <w:color w:val="00B0F0"/>
+          <w:sz w:val="24"/>
+          <w:szCs w:val="24"/>
+        </w:rPr>
+        <w:t>RegistrationDate</w:t>
+      </w:r>
+      <w:proofErr w:type="spellEnd"/>
+      <w:r>
+        <w:rPr>
+          <w:b/>
+          <w:bCs/>
+          <w:color w:val="00B0F0"/>
+          <w:sz w:val="24"/>
+          <w:szCs w:val="24"/>
+        </w:rPr>
+        <w:t xml:space="preserve"> </w:t>
       </w:r>
       <w:r>
         <w:rPr>
@@ -2776,15 +2813,27 @@
           <w:szCs w:val="24"/>
         </w:rPr>
       </w:pPr>
-      <w:r>
-        <w:rPr>
-          <w:b/>
-          <w:bCs/>
-          <w:color w:val="00B0F0"/>
-          <w:sz w:val="24"/>
-          <w:szCs w:val="24"/>
-        </w:rPr>
-        <w:t xml:space="preserve">PasswordHash </w:t>
+      <w:proofErr w:type="spellStart"/>
+      <w:r>
+        <w:rPr>
+          <w:b/>
+          <w:bCs/>
+          <w:color w:val="00B0F0"/>
+          <w:sz w:val="24"/>
+          <w:szCs w:val="24"/>
+        </w:rPr>
+        <w:t>PasswordHash</w:t>
+      </w:r>
+      <w:proofErr w:type="spellEnd"/>
+      <w:r>
+        <w:rPr>
+          <w:b/>
+          <w:bCs/>
+          <w:color w:val="00B0F0"/>
+          <w:sz w:val="24"/>
+          <w:szCs w:val="24"/>
+        </w:rPr>
+        <w:t xml:space="preserve"> </w:t>
       </w:r>
       <w:r>
         <w:rPr>
@@ -2899,6 +2948,7 @@
           <w:szCs w:val="24"/>
         </w:rPr>
       </w:pPr>
+      <w:proofErr w:type="spellStart"/>
       <w:r>
         <w:rPr>
           <w:b/>
@@ -2909,6 +2959,7 @@
         </w:rPr>
         <w:t>BikeID</w:t>
       </w:r>
+      <w:proofErr w:type="spellEnd"/>
       <w:r>
         <w:rPr>
           <w:b/>
@@ -2965,15 +3016,27 @@
           <w:szCs w:val="24"/>
         </w:rPr>
       </w:pPr>
-      <w:r>
-        <w:rPr>
-          <w:b/>
-          <w:bCs/>
-          <w:color w:val="00B0F0"/>
-          <w:sz w:val="24"/>
-          <w:szCs w:val="24"/>
-        </w:rPr>
-        <w:t xml:space="preserve">BikeSerialNumber </w:t>
+      <w:proofErr w:type="spellStart"/>
+      <w:r>
+        <w:rPr>
+          <w:b/>
+          <w:bCs/>
+          <w:color w:val="00B0F0"/>
+          <w:sz w:val="24"/>
+          <w:szCs w:val="24"/>
+        </w:rPr>
+        <w:t>BikeSerialNumber</w:t>
+      </w:r>
+      <w:proofErr w:type="spellEnd"/>
+      <w:r>
+        <w:rPr>
+          <w:b/>
+          <w:bCs/>
+          <w:color w:val="00B0F0"/>
+          <w:sz w:val="24"/>
+          <w:szCs w:val="24"/>
+        </w:rPr>
+        <w:t xml:space="preserve"> </w:t>
       </w:r>
       <w:r>
         <w:rPr>
@@ -3105,15 +3168,27 @@
           <w:szCs w:val="24"/>
         </w:rPr>
       </w:pPr>
-      <w:r>
-        <w:rPr>
-          <w:b/>
-          <w:bCs/>
-          <w:color w:val="00B0F0"/>
-          <w:sz w:val="24"/>
-          <w:szCs w:val="24"/>
-        </w:rPr>
-        <w:t xml:space="preserve">BikeType </w:t>
+      <w:proofErr w:type="spellStart"/>
+      <w:r>
+        <w:rPr>
+          <w:b/>
+          <w:bCs/>
+          <w:color w:val="00B0F0"/>
+          <w:sz w:val="24"/>
+          <w:szCs w:val="24"/>
+        </w:rPr>
+        <w:t>BikeType</w:t>
+      </w:r>
+      <w:proofErr w:type="spellEnd"/>
+      <w:r>
+        <w:rPr>
+          <w:b/>
+          <w:bCs/>
+          <w:color w:val="00B0F0"/>
+          <w:sz w:val="24"/>
+          <w:szCs w:val="24"/>
+        </w:rPr>
+        <w:t xml:space="preserve"> </w:t>
       </w:r>
       <w:r>
         <w:rPr>
@@ -3155,6 +3230,7 @@
           <w:szCs w:val="24"/>
         </w:rPr>
       </w:pPr>
+      <w:proofErr w:type="spellStart"/>
       <w:r>
         <w:rPr>
           <w:b/>
@@ -3165,6 +3241,7 @@
         </w:rPr>
         <w:t>CurrentStatus</w:t>
       </w:r>
+      <w:proofErr w:type="spellEnd"/>
       <w:r>
         <w:rPr>
           <w:b/>
@@ -3268,15 +3345,27 @@
           <w:szCs w:val="24"/>
         </w:rPr>
       </w:pPr>
-      <w:r>
-        <w:rPr>
-          <w:b/>
-          <w:bCs/>
-          <w:color w:val="00B0F0"/>
-          <w:sz w:val="24"/>
-          <w:szCs w:val="24"/>
-        </w:rPr>
-        <w:t xml:space="preserve">LastMaintenanceDate </w:t>
+      <w:proofErr w:type="spellStart"/>
+      <w:r>
+        <w:rPr>
+          <w:b/>
+          <w:bCs/>
+          <w:color w:val="00B0F0"/>
+          <w:sz w:val="24"/>
+          <w:szCs w:val="24"/>
+        </w:rPr>
+        <w:t>LastMaintenanceDate</w:t>
+      </w:r>
+      <w:proofErr w:type="spellEnd"/>
+      <w:r>
+        <w:rPr>
+          <w:b/>
+          <w:bCs/>
+          <w:color w:val="00B0F0"/>
+          <w:sz w:val="24"/>
+          <w:szCs w:val="24"/>
+        </w:rPr>
+        <w:t xml:space="preserve"> </w:t>
       </w:r>
       <w:r>
         <w:rPr>
@@ -3326,15 +3415,27 @@
           <w:szCs w:val="24"/>
         </w:rPr>
       </w:pPr>
-      <w:r>
-        <w:rPr>
-          <w:b/>
-          <w:bCs/>
-          <w:color w:val="00B0F0"/>
-          <w:sz w:val="24"/>
-          <w:szCs w:val="24"/>
-        </w:rPr>
-        <w:t xml:space="preserve">RentalRatePerMinute </w:t>
+      <w:proofErr w:type="spellStart"/>
+      <w:r>
+        <w:rPr>
+          <w:b/>
+          <w:bCs/>
+          <w:color w:val="00B0F0"/>
+          <w:sz w:val="24"/>
+          <w:szCs w:val="24"/>
+        </w:rPr>
+        <w:t>RentalRatePerMinute</w:t>
+      </w:r>
+      <w:proofErr w:type="spellEnd"/>
+      <w:r>
+        <w:rPr>
+          <w:b/>
+          <w:bCs/>
+          <w:color w:val="00B0F0"/>
+          <w:sz w:val="24"/>
+          <w:szCs w:val="24"/>
+        </w:rPr>
+        <w:t xml:space="preserve"> </w:t>
       </w:r>
       <w:r>
         <w:rPr>
@@ -3375,15 +3476,27 @@
           <w:szCs w:val="24"/>
         </w:rPr>
       </w:pPr>
-      <w:r>
-        <w:rPr>
-          <w:b/>
-          <w:bCs/>
-          <w:color w:val="00B0F0"/>
-          <w:sz w:val="24"/>
-          <w:szCs w:val="24"/>
-        </w:rPr>
-        <w:t xml:space="preserve">LocationID </w:t>
+      <w:proofErr w:type="spellStart"/>
+      <w:r>
+        <w:rPr>
+          <w:b/>
+          <w:bCs/>
+          <w:color w:val="00B0F0"/>
+          <w:sz w:val="24"/>
+          <w:szCs w:val="24"/>
+        </w:rPr>
+        <w:t>LocationID</w:t>
+      </w:r>
+      <w:proofErr w:type="spellEnd"/>
+      <w:r>
+        <w:rPr>
+          <w:b/>
+          <w:bCs/>
+          <w:color w:val="00B0F0"/>
+          <w:sz w:val="24"/>
+          <w:szCs w:val="24"/>
+        </w:rPr>
+        <w:t xml:space="preserve"> </w:t>
       </w:r>
       <w:r>
         <w:rPr>
@@ -3532,6 +3645,7 @@
           <w:szCs w:val="24"/>
         </w:rPr>
       </w:pPr>
+      <w:proofErr w:type="spellStart"/>
       <w:r>
         <w:rPr>
           <w:b/>
@@ -3541,7 +3655,18 @@
           <w:szCs w:val="24"/>
         </w:rPr>
         <w:lastRenderedPageBreak/>
-        <w:t xml:space="preserve">RentalID </w:t>
+        <w:t>RentalID</w:t>
+      </w:r>
+      <w:proofErr w:type="spellEnd"/>
+      <w:r>
+        <w:rPr>
+          <w:b/>
+          <w:bCs/>
+          <w:color w:val="00B0F0"/>
+          <w:sz w:val="24"/>
+          <w:szCs w:val="24"/>
+        </w:rPr>
+        <w:t xml:space="preserve"> </w:t>
       </w:r>
       <w:r>
         <w:rPr>
@@ -3574,15 +3699,27 @@
           <w:szCs w:val="24"/>
         </w:rPr>
       </w:pPr>
-      <w:r>
-        <w:rPr>
-          <w:b/>
-          <w:bCs/>
-          <w:color w:val="00B0F0"/>
-          <w:sz w:val="24"/>
-          <w:szCs w:val="24"/>
-        </w:rPr>
-        <w:t xml:space="preserve">CustomerID </w:t>
+      <w:proofErr w:type="spellStart"/>
+      <w:r>
+        <w:rPr>
+          <w:b/>
+          <w:bCs/>
+          <w:color w:val="00B0F0"/>
+          <w:sz w:val="24"/>
+          <w:szCs w:val="24"/>
+        </w:rPr>
+        <w:t>CustomerID</w:t>
+      </w:r>
+      <w:proofErr w:type="spellEnd"/>
+      <w:r>
+        <w:rPr>
+          <w:b/>
+          <w:bCs/>
+          <w:color w:val="00B0F0"/>
+          <w:sz w:val="24"/>
+          <w:szCs w:val="24"/>
+        </w:rPr>
+        <w:t xml:space="preserve"> </w:t>
       </w:r>
       <w:r>
         <w:rPr>
@@ -3615,15 +3752,27 @@
           <w:szCs w:val="24"/>
         </w:rPr>
       </w:pPr>
-      <w:r>
-        <w:rPr>
-          <w:b/>
-          <w:bCs/>
-          <w:color w:val="00B0F0"/>
-          <w:sz w:val="24"/>
-          <w:szCs w:val="24"/>
-        </w:rPr>
-        <w:t xml:space="preserve">BikeID </w:t>
+      <w:proofErr w:type="spellStart"/>
+      <w:r>
+        <w:rPr>
+          <w:b/>
+          <w:bCs/>
+          <w:color w:val="00B0F0"/>
+          <w:sz w:val="24"/>
+          <w:szCs w:val="24"/>
+        </w:rPr>
+        <w:t>BikeID</w:t>
+      </w:r>
+      <w:proofErr w:type="spellEnd"/>
+      <w:r>
+        <w:rPr>
+          <w:b/>
+          <w:bCs/>
+          <w:color w:val="00B0F0"/>
+          <w:sz w:val="24"/>
+          <w:szCs w:val="24"/>
+        </w:rPr>
+        <w:t xml:space="preserve"> </w:t>
       </w:r>
       <w:r>
         <w:rPr>
@@ -3680,15 +3829,27 @@
           <w:szCs w:val="24"/>
         </w:rPr>
       </w:pPr>
-      <w:r>
-        <w:rPr>
-          <w:b/>
-          <w:bCs/>
-          <w:color w:val="00B0F0"/>
-          <w:sz w:val="24"/>
-          <w:szCs w:val="24"/>
-        </w:rPr>
-        <w:t xml:space="preserve">RentalStartDate </w:t>
+      <w:proofErr w:type="spellStart"/>
+      <w:r>
+        <w:rPr>
+          <w:b/>
+          <w:bCs/>
+          <w:color w:val="00B0F0"/>
+          <w:sz w:val="24"/>
+          <w:szCs w:val="24"/>
+        </w:rPr>
+        <w:t>RentalStartDate</w:t>
+      </w:r>
+      <w:proofErr w:type="spellEnd"/>
+      <w:r>
+        <w:rPr>
+          <w:b/>
+          <w:bCs/>
+          <w:color w:val="00B0F0"/>
+          <w:sz w:val="24"/>
+          <w:szCs w:val="24"/>
+        </w:rPr>
+        <w:t xml:space="preserve"> </w:t>
       </w:r>
       <w:r>
         <w:rPr>
@@ -3721,15 +3882,27 @@
           <w:szCs w:val="24"/>
         </w:rPr>
       </w:pPr>
-      <w:r>
-        <w:rPr>
-          <w:b/>
-          <w:bCs/>
-          <w:color w:val="00B0F0"/>
-          <w:sz w:val="24"/>
-          <w:szCs w:val="24"/>
-        </w:rPr>
-        <w:t xml:space="preserve">RentalEndDate </w:t>
+      <w:proofErr w:type="spellStart"/>
+      <w:r>
+        <w:rPr>
+          <w:b/>
+          <w:bCs/>
+          <w:color w:val="00B0F0"/>
+          <w:sz w:val="24"/>
+          <w:szCs w:val="24"/>
+        </w:rPr>
+        <w:t>RentalEndDate</w:t>
+      </w:r>
+      <w:proofErr w:type="spellEnd"/>
+      <w:r>
+        <w:rPr>
+          <w:b/>
+          <w:bCs/>
+          <w:color w:val="00B0F0"/>
+          <w:sz w:val="24"/>
+          <w:szCs w:val="24"/>
+        </w:rPr>
+        <w:t xml:space="preserve"> </w:t>
       </w:r>
       <w:r>
         <w:rPr>
@@ -3762,15 +3935,27 @@
           <w:szCs w:val="24"/>
         </w:rPr>
       </w:pPr>
-      <w:r>
-        <w:rPr>
-          <w:b/>
-          <w:bCs/>
-          <w:color w:val="00B0F0"/>
-          <w:sz w:val="24"/>
-          <w:szCs w:val="24"/>
-        </w:rPr>
-        <w:t xml:space="preserve">StartLocationID </w:t>
+      <w:proofErr w:type="spellStart"/>
+      <w:r>
+        <w:rPr>
+          <w:b/>
+          <w:bCs/>
+          <w:color w:val="00B0F0"/>
+          <w:sz w:val="24"/>
+          <w:szCs w:val="24"/>
+        </w:rPr>
+        <w:t>StartLocationID</w:t>
+      </w:r>
+      <w:proofErr w:type="spellEnd"/>
+      <w:r>
+        <w:rPr>
+          <w:b/>
+          <w:bCs/>
+          <w:color w:val="00B0F0"/>
+          <w:sz w:val="24"/>
+          <w:szCs w:val="24"/>
+        </w:rPr>
+        <w:t xml:space="preserve"> </w:t>
       </w:r>
       <w:r>
         <w:rPr>
@@ -3811,15 +3996,27 @@
           <w:szCs w:val="24"/>
         </w:rPr>
       </w:pPr>
-      <w:r>
-        <w:rPr>
-          <w:b/>
-          <w:bCs/>
-          <w:color w:val="00B0F0"/>
-          <w:sz w:val="24"/>
-          <w:szCs w:val="24"/>
-        </w:rPr>
-        <w:t xml:space="preserve">EndLocationID </w:t>
+      <w:proofErr w:type="spellStart"/>
+      <w:r>
+        <w:rPr>
+          <w:b/>
+          <w:bCs/>
+          <w:color w:val="00B0F0"/>
+          <w:sz w:val="24"/>
+          <w:szCs w:val="24"/>
+        </w:rPr>
+        <w:t>EndLocationID</w:t>
+      </w:r>
+      <w:proofErr w:type="spellEnd"/>
+      <w:r>
+        <w:rPr>
+          <w:b/>
+          <w:bCs/>
+          <w:color w:val="00B0F0"/>
+          <w:sz w:val="24"/>
+          <w:szCs w:val="24"/>
+        </w:rPr>
+        <w:t xml:space="preserve"> </w:t>
       </w:r>
       <w:r>
         <w:rPr>
@@ -3851,15 +4048,27 @@
           <w:szCs w:val="24"/>
         </w:rPr>
       </w:pPr>
-      <w:r>
-        <w:rPr>
-          <w:b/>
-          <w:bCs/>
-          <w:color w:val="00B0F0"/>
-          <w:sz w:val="24"/>
-          <w:szCs w:val="24"/>
-        </w:rPr>
-        <w:t xml:space="preserve">TotalCost </w:t>
+      <w:proofErr w:type="spellStart"/>
+      <w:r>
+        <w:rPr>
+          <w:b/>
+          <w:bCs/>
+          <w:color w:val="00B0F0"/>
+          <w:sz w:val="24"/>
+          <w:szCs w:val="24"/>
+        </w:rPr>
+        <w:t>TotalCost</w:t>
+      </w:r>
+      <w:proofErr w:type="spellEnd"/>
+      <w:r>
+        <w:rPr>
+          <w:b/>
+          <w:bCs/>
+          <w:color w:val="00B0F0"/>
+          <w:sz w:val="24"/>
+          <w:szCs w:val="24"/>
+        </w:rPr>
+        <w:t xml:space="preserve"> </w:t>
       </w:r>
       <w:r>
         <w:rPr>
@@ -3898,15 +4107,27 @@
           <w:szCs w:val="24"/>
         </w:rPr>
       </w:pPr>
-      <w:r>
-        <w:rPr>
-          <w:b/>
-          <w:bCs/>
-          <w:color w:val="00B0F0"/>
-          <w:sz w:val="24"/>
-          <w:szCs w:val="24"/>
-        </w:rPr>
-        <w:t xml:space="preserve">PaymentStatus </w:t>
+      <w:proofErr w:type="spellStart"/>
+      <w:r>
+        <w:rPr>
+          <w:b/>
+          <w:bCs/>
+          <w:color w:val="00B0F0"/>
+          <w:sz w:val="24"/>
+          <w:szCs w:val="24"/>
+        </w:rPr>
+        <w:t>PaymentStatus</w:t>
+      </w:r>
+      <w:proofErr w:type="spellEnd"/>
+      <w:r>
+        <w:rPr>
+          <w:b/>
+          <w:bCs/>
+          <w:color w:val="00B0F0"/>
+          <w:sz w:val="24"/>
+          <w:szCs w:val="24"/>
+        </w:rPr>
+        <w:t xml:space="preserve"> </w:t>
       </w:r>
       <w:r>
         <w:rPr>
@@ -3995,6 +4216,7 @@
           <w:szCs w:val="24"/>
         </w:rPr>
       </w:pPr>
+      <w:proofErr w:type="spellStart"/>
       <w:r>
         <w:rPr>
           <w:b/>
@@ -4005,6 +4227,7 @@
         </w:rPr>
         <w:t>LocationID</w:t>
       </w:r>
+      <w:proofErr w:type="spellEnd"/>
       <w:r>
         <w:rPr>
           <w:b/>
@@ -4045,15 +4268,27 @@
           <w:szCs w:val="24"/>
         </w:rPr>
       </w:pPr>
-      <w:r>
-        <w:rPr>
-          <w:b/>
-          <w:bCs/>
-          <w:color w:val="00B0F0"/>
-          <w:sz w:val="24"/>
-          <w:szCs w:val="24"/>
-        </w:rPr>
-        <w:t xml:space="preserve">LocationName </w:t>
+      <w:proofErr w:type="spellStart"/>
+      <w:r>
+        <w:rPr>
+          <w:b/>
+          <w:bCs/>
+          <w:color w:val="00B0F0"/>
+          <w:sz w:val="24"/>
+          <w:szCs w:val="24"/>
+        </w:rPr>
+        <w:t>LocationName</w:t>
+      </w:r>
+      <w:proofErr w:type="spellEnd"/>
+      <w:r>
+        <w:rPr>
+          <w:b/>
+          <w:bCs/>
+          <w:color w:val="00B0F0"/>
+          <w:sz w:val="24"/>
+          <w:szCs w:val="24"/>
+        </w:rPr>
+        <w:t xml:space="preserve"> </w:t>
       </w:r>
       <w:r>
         <w:rPr>
@@ -4286,15 +4521,27 @@
           <w:szCs w:val="24"/>
         </w:rPr>
       </w:pPr>
-      <w:r>
-        <w:rPr>
-          <w:b/>
-          <w:bCs/>
-          <w:color w:val="00B0F0"/>
-          <w:sz w:val="24"/>
-          <w:szCs w:val="24"/>
-        </w:rPr>
-        <w:t xml:space="preserve">StaffID </w:t>
+      <w:proofErr w:type="spellStart"/>
+      <w:r>
+        <w:rPr>
+          <w:b/>
+          <w:bCs/>
+          <w:color w:val="00B0F0"/>
+          <w:sz w:val="24"/>
+          <w:szCs w:val="24"/>
+        </w:rPr>
+        <w:t>StaffID</w:t>
+      </w:r>
+      <w:proofErr w:type="spellEnd"/>
+      <w:r>
+        <w:rPr>
+          <w:b/>
+          <w:bCs/>
+          <w:color w:val="00B0F0"/>
+          <w:sz w:val="24"/>
+          <w:szCs w:val="24"/>
+        </w:rPr>
+        <w:t xml:space="preserve"> </w:t>
       </w:r>
       <w:r>
         <w:rPr>
@@ -4373,15 +4620,27 @@
           <w:szCs w:val="24"/>
         </w:rPr>
       </w:pPr>
-      <w:r>
-        <w:rPr>
-          <w:b/>
-          <w:bCs/>
-          <w:color w:val="00B0F0"/>
-          <w:sz w:val="24"/>
-          <w:szCs w:val="24"/>
-        </w:rPr>
-        <w:t xml:space="preserve">Lastname </w:t>
+      <w:proofErr w:type="spellStart"/>
+      <w:r>
+        <w:rPr>
+          <w:b/>
+          <w:bCs/>
+          <w:color w:val="00B0F0"/>
+          <w:sz w:val="24"/>
+          <w:szCs w:val="24"/>
+        </w:rPr>
+        <w:t>Lastname</w:t>
+      </w:r>
+      <w:proofErr w:type="spellEnd"/>
+      <w:r>
+        <w:rPr>
+          <w:b/>
+          <w:bCs/>
+          <w:color w:val="00B0F0"/>
+          <w:sz w:val="24"/>
+          <w:szCs w:val="24"/>
+        </w:rPr>
+        <w:t xml:space="preserve"> </w:t>
       </w:r>
       <w:r>
         <w:rPr>
@@ -4467,15 +4726,27 @@
           <w:szCs w:val="24"/>
         </w:rPr>
       </w:pPr>
-      <w:r>
-        <w:rPr>
-          <w:b/>
-          <w:bCs/>
-          <w:color w:val="00B0F0"/>
-          <w:sz w:val="24"/>
-          <w:szCs w:val="24"/>
-        </w:rPr>
-        <w:t xml:space="preserve">LocationID </w:t>
+      <w:proofErr w:type="spellStart"/>
+      <w:r>
+        <w:rPr>
+          <w:b/>
+          <w:bCs/>
+          <w:color w:val="00B0F0"/>
+          <w:sz w:val="24"/>
+          <w:szCs w:val="24"/>
+        </w:rPr>
+        <w:t>LocationID</w:t>
+      </w:r>
+      <w:proofErr w:type="spellEnd"/>
+      <w:r>
+        <w:rPr>
+          <w:b/>
+          <w:bCs/>
+          <w:color w:val="00B0F0"/>
+          <w:sz w:val="24"/>
+          <w:szCs w:val="24"/>
+        </w:rPr>
+        <w:t xml:space="preserve"> </w:t>
       </w:r>
       <w:r>
         <w:rPr>
@@ -4605,15 +4876,27 @@
           <w:szCs w:val="24"/>
         </w:rPr>
       </w:pPr>
-      <w:r>
-        <w:rPr>
-          <w:b/>
-          <w:bCs/>
-          <w:color w:val="00B0F0"/>
-          <w:sz w:val="24"/>
-          <w:szCs w:val="24"/>
-        </w:rPr>
-        <w:t xml:space="preserve">PaymentID </w:t>
+      <w:proofErr w:type="spellStart"/>
+      <w:r>
+        <w:rPr>
+          <w:b/>
+          <w:bCs/>
+          <w:color w:val="00B0F0"/>
+          <w:sz w:val="24"/>
+          <w:szCs w:val="24"/>
+        </w:rPr>
+        <w:t>PaymentID</w:t>
+      </w:r>
+      <w:proofErr w:type="spellEnd"/>
+      <w:r>
+        <w:rPr>
+          <w:b/>
+          <w:bCs/>
+          <w:color w:val="00B0F0"/>
+          <w:sz w:val="24"/>
+          <w:szCs w:val="24"/>
+        </w:rPr>
+        <w:t xml:space="preserve"> </w:t>
       </w:r>
       <w:r>
         <w:rPr>
@@ -4652,15 +4935,27 @@
           <w:szCs w:val="24"/>
         </w:rPr>
       </w:pPr>
-      <w:r>
-        <w:rPr>
-          <w:b/>
-          <w:bCs/>
-          <w:color w:val="00B0F0"/>
-          <w:sz w:val="24"/>
-          <w:szCs w:val="24"/>
-        </w:rPr>
-        <w:t xml:space="preserve">RentalID </w:t>
+      <w:proofErr w:type="spellStart"/>
+      <w:r>
+        <w:rPr>
+          <w:b/>
+          <w:bCs/>
+          <w:color w:val="00B0F0"/>
+          <w:sz w:val="24"/>
+          <w:szCs w:val="24"/>
+        </w:rPr>
+        <w:t>RentalID</w:t>
+      </w:r>
+      <w:proofErr w:type="spellEnd"/>
+      <w:r>
+        <w:rPr>
+          <w:b/>
+          <w:bCs/>
+          <w:color w:val="00B0F0"/>
+          <w:sz w:val="24"/>
+          <w:szCs w:val="24"/>
+        </w:rPr>
+        <w:t xml:space="preserve"> </w:t>
       </w:r>
       <w:r>
         <w:rPr>
@@ -4747,15 +5042,27 @@
           <w:szCs w:val="24"/>
         </w:rPr>
       </w:pPr>
-      <w:r>
-        <w:rPr>
-          <w:b/>
-          <w:bCs/>
-          <w:color w:val="00B0F0"/>
-          <w:sz w:val="24"/>
-          <w:szCs w:val="24"/>
-        </w:rPr>
-        <w:t xml:space="preserve">PaymentDate </w:t>
+      <w:proofErr w:type="spellStart"/>
+      <w:r>
+        <w:rPr>
+          <w:b/>
+          <w:bCs/>
+          <w:color w:val="00B0F0"/>
+          <w:sz w:val="24"/>
+          <w:szCs w:val="24"/>
+        </w:rPr>
+        <w:t>PaymentDate</w:t>
+      </w:r>
+      <w:proofErr w:type="spellEnd"/>
+      <w:r>
+        <w:rPr>
+          <w:b/>
+          <w:bCs/>
+          <w:color w:val="00B0F0"/>
+          <w:sz w:val="24"/>
+          <w:szCs w:val="24"/>
+        </w:rPr>
+        <w:t xml:space="preserve"> </w:t>
       </w:r>
       <w:r>
         <w:rPr>
@@ -4802,15 +5109,27 @@
           <w:szCs w:val="24"/>
         </w:rPr>
       </w:pPr>
-      <w:r>
-        <w:rPr>
-          <w:b/>
-          <w:bCs/>
-          <w:color w:val="00B0F0"/>
-          <w:sz w:val="24"/>
-          <w:szCs w:val="24"/>
-        </w:rPr>
-        <w:t xml:space="preserve">PaymentMethod </w:t>
+      <w:proofErr w:type="spellStart"/>
+      <w:r>
+        <w:rPr>
+          <w:b/>
+          <w:bCs/>
+          <w:color w:val="00B0F0"/>
+          <w:sz w:val="24"/>
+          <w:szCs w:val="24"/>
+        </w:rPr>
+        <w:t>PaymentMethod</w:t>
+      </w:r>
+      <w:proofErr w:type="spellEnd"/>
+      <w:r>
+        <w:rPr>
+          <w:b/>
+          <w:bCs/>
+          <w:color w:val="00B0F0"/>
+          <w:sz w:val="24"/>
+          <w:szCs w:val="24"/>
+        </w:rPr>
+        <w:t xml:space="preserve"> </w:t>
       </w:r>
       <w:r>
         <w:rPr>
@@ -4851,6 +5170,7 @@
           <w:szCs w:val="24"/>
         </w:rPr>
       </w:pPr>
+      <w:proofErr w:type="spellStart"/>
       <w:r>
         <w:rPr>
           <w:b/>
@@ -4860,7 +5180,18 @@
           <w:szCs w:val="24"/>
         </w:rPr>
         <w:lastRenderedPageBreak/>
-        <w:t xml:space="preserve">TransactionID </w:t>
+        <w:t>TransactionID</w:t>
+      </w:r>
+      <w:proofErr w:type="spellEnd"/>
+      <w:r>
+        <w:rPr>
+          <w:b/>
+          <w:bCs/>
+          <w:color w:val="00B0F0"/>
+          <w:sz w:val="24"/>
+          <w:szCs w:val="24"/>
+        </w:rPr>
+        <w:t xml:space="preserve"> </w:t>
       </w:r>
       <w:r>
         <w:rPr>
@@ -4943,6 +5274,7 @@
           <w:szCs w:val="24"/>
         </w:rPr>
       </w:pPr>
+      <w:proofErr w:type="spellStart"/>
       <w:r>
         <w:rPr>
           <w:b/>
@@ -4953,6 +5285,7 @@
         </w:rPr>
         <w:t>LogID</w:t>
       </w:r>
+      <w:proofErr w:type="spellEnd"/>
       <w:r>
         <w:rPr>
           <w:b/>
@@ -4984,6 +5317,7 @@
           <w:szCs w:val="24"/>
         </w:rPr>
       </w:pPr>
+      <w:proofErr w:type="spellStart"/>
       <w:r>
         <w:rPr>
           <w:b/>
@@ -4994,6 +5328,7 @@
         </w:rPr>
         <w:t>BikeID</w:t>
       </w:r>
+      <w:proofErr w:type="spellEnd"/>
       <w:r>
         <w:rPr>
           <w:b/>
@@ -5025,15 +5360,27 @@
           <w:szCs w:val="24"/>
         </w:rPr>
       </w:pPr>
-      <w:r>
-        <w:rPr>
-          <w:b/>
-          <w:bCs/>
-          <w:color w:val="00B0F0"/>
-          <w:sz w:val="24"/>
-          <w:szCs w:val="24"/>
-        </w:rPr>
-        <w:t xml:space="preserve">MaintenanceDate </w:t>
+      <w:proofErr w:type="spellStart"/>
+      <w:r>
+        <w:rPr>
+          <w:b/>
+          <w:bCs/>
+          <w:color w:val="00B0F0"/>
+          <w:sz w:val="24"/>
+          <w:szCs w:val="24"/>
+        </w:rPr>
+        <w:t>MaintenanceDate</w:t>
+      </w:r>
+      <w:proofErr w:type="spellEnd"/>
+      <w:r>
+        <w:rPr>
+          <w:b/>
+          <w:bCs/>
+          <w:color w:val="00B0F0"/>
+          <w:sz w:val="24"/>
+          <w:szCs w:val="24"/>
+        </w:rPr>
+        <w:t xml:space="preserve"> </w:t>
       </w:r>
       <w:r>
         <w:rPr>
@@ -5188,15 +5535,27 @@
           <w:szCs w:val="24"/>
         </w:rPr>
       </w:pPr>
-      <w:r>
-        <w:rPr>
-          <w:b/>
-          <w:bCs/>
-          <w:color w:val="00B0F0"/>
-          <w:sz w:val="24"/>
-          <w:szCs w:val="24"/>
-        </w:rPr>
-        <w:t xml:space="preserve">StaffID </w:t>
+      <w:proofErr w:type="spellStart"/>
+      <w:r>
+        <w:rPr>
+          <w:b/>
+          <w:bCs/>
+          <w:color w:val="00B0F0"/>
+          <w:sz w:val="24"/>
+          <w:szCs w:val="24"/>
+        </w:rPr>
+        <w:t>StaffID</w:t>
+      </w:r>
+      <w:proofErr w:type="spellEnd"/>
+      <w:r>
+        <w:rPr>
+          <w:b/>
+          <w:bCs/>
+          <w:color w:val="00B0F0"/>
+          <w:sz w:val="24"/>
+          <w:szCs w:val="24"/>
+        </w:rPr>
+        <w:t xml:space="preserve"> </w:t>
       </w:r>
       <w:r>
         <w:rPr>

--- a/Documentation/SDLC-Bike-Rental_DBMS(GROUP_C).docx
+++ b/Documentation/SDLC-Bike-Rental_DBMS(GROUP_C).docx
@@ -3595,6 +3595,17 @@
     <w:p>
       <w:pPr>
         <w:pStyle w:val="ListParagraph"/>
+        <w:jc w:val="both"/>
+        <w:rPr>
+          <w:color w:val="000000" w:themeColor="text1"/>
+          <w:sz w:val="24"/>
+          <w:szCs w:val="24"/>
+        </w:rPr>
+      </w:pPr>
+    </w:p>
+    <w:p>
+      <w:pPr>
+        <w:pStyle w:val="ListParagraph"/>
         <w:numPr>
           <w:ilvl w:val="0"/>
           <w:numId w:val="8"/>
@@ -3613,6 +3624,7 @@
           <w:sz w:val="24"/>
           <w:szCs w:val="24"/>
         </w:rPr>
+        <w:lastRenderedPageBreak/>
         <w:t>Rental:</w:t>
       </w:r>
       <w:r>
@@ -3654,7 +3666,1336 @@
           <w:sz w:val="24"/>
           <w:szCs w:val="24"/>
         </w:rPr>
+        <w:t>RentalID</w:t>
+      </w:r>
+      <w:proofErr w:type="spellEnd"/>
+      <w:r>
+        <w:rPr>
+          <w:b/>
+          <w:bCs/>
+          <w:color w:val="00B0F0"/>
+          <w:sz w:val="24"/>
+          <w:szCs w:val="24"/>
+        </w:rPr>
+        <w:t xml:space="preserve"> </w:t>
+      </w:r>
+      <w:r>
+        <w:rPr>
+          <w:b/>
+          <w:bCs/>
+          <w:sz w:val="24"/>
+          <w:szCs w:val="24"/>
+        </w:rPr>
+        <w:t>(PK, INT):</w:t>
+      </w:r>
+      <w:r>
+        <w:rPr>
+          <w:sz w:val="24"/>
+          <w:szCs w:val="24"/>
+        </w:rPr>
+        <w:t xml:space="preserve"> A unique identifier for each rental transaction.</w:t>
+      </w:r>
+    </w:p>
+    <w:p>
+      <w:pPr>
+        <w:pStyle w:val="ListParagraph"/>
+        <w:numPr>
+          <w:ilvl w:val="0"/>
+          <w:numId w:val="10"/>
+        </w:numPr>
+        <w:jc w:val="both"/>
+        <w:rPr>
+          <w:color w:val="00B0F0"/>
+          <w:sz w:val="24"/>
+          <w:szCs w:val="24"/>
+        </w:rPr>
+      </w:pPr>
+      <w:proofErr w:type="spellStart"/>
+      <w:r>
+        <w:rPr>
+          <w:b/>
+          <w:bCs/>
+          <w:color w:val="00B0F0"/>
+          <w:sz w:val="24"/>
+          <w:szCs w:val="24"/>
+        </w:rPr>
+        <w:t>CustomerID</w:t>
+      </w:r>
+      <w:proofErr w:type="spellEnd"/>
+      <w:r>
+        <w:rPr>
+          <w:b/>
+          <w:bCs/>
+          <w:color w:val="00B0F0"/>
+          <w:sz w:val="24"/>
+          <w:szCs w:val="24"/>
+        </w:rPr>
+        <w:t xml:space="preserve"> </w:t>
+      </w:r>
+      <w:r>
+        <w:rPr>
+          <w:b/>
+          <w:bCs/>
+          <w:sz w:val="24"/>
+          <w:szCs w:val="24"/>
+        </w:rPr>
+        <w:t xml:space="preserve">(FK, INT): </w:t>
+      </w:r>
+      <w:r>
+        <w:rPr>
+          <w:sz w:val="24"/>
+          <w:szCs w:val="24"/>
+        </w:rPr>
+        <w:t>The customer who initiated the rental.</w:t>
+      </w:r>
+    </w:p>
+    <w:p>
+      <w:pPr>
+        <w:pStyle w:val="ListParagraph"/>
+        <w:numPr>
+          <w:ilvl w:val="0"/>
+          <w:numId w:val="10"/>
+        </w:numPr>
+        <w:jc w:val="both"/>
+        <w:rPr>
+          <w:color w:val="00B0F0"/>
+          <w:sz w:val="24"/>
+          <w:szCs w:val="24"/>
+        </w:rPr>
+      </w:pPr>
+      <w:proofErr w:type="spellStart"/>
+      <w:r>
+        <w:rPr>
+          <w:b/>
+          <w:bCs/>
+          <w:color w:val="00B0F0"/>
+          <w:sz w:val="24"/>
+          <w:szCs w:val="24"/>
+        </w:rPr>
+        <w:t>BikeID</w:t>
+      </w:r>
+      <w:proofErr w:type="spellEnd"/>
+      <w:r>
+        <w:rPr>
+          <w:b/>
+          <w:bCs/>
+          <w:color w:val="00B0F0"/>
+          <w:sz w:val="24"/>
+          <w:szCs w:val="24"/>
+        </w:rPr>
+        <w:t xml:space="preserve"> </w:t>
+      </w:r>
+      <w:r>
+        <w:rPr>
+          <w:b/>
+          <w:bCs/>
+          <w:sz w:val="24"/>
+          <w:szCs w:val="24"/>
+        </w:rPr>
+        <w:t>(FK,</w:t>
+      </w:r>
+      <w:r>
+        <w:rPr>
+          <w:b/>
+          <w:bCs/>
+          <w:sz w:val="24"/>
+          <w:szCs w:val="24"/>
+        </w:rPr>
+        <w:t xml:space="preserve"> </w:t>
+      </w:r>
+      <w:r>
+        <w:rPr>
+          <w:b/>
+          <w:bCs/>
+          <w:sz w:val="24"/>
+          <w:szCs w:val="24"/>
+        </w:rPr>
+        <w:t>INT):</w:t>
+      </w:r>
+      <w:r>
+        <w:rPr>
+          <w:sz w:val="24"/>
+          <w:szCs w:val="24"/>
+        </w:rPr>
+        <w:t xml:space="preserve"> The</w:t>
+      </w:r>
+      <w:r>
+        <w:rPr>
+          <w:sz w:val="24"/>
+          <w:szCs w:val="24"/>
+        </w:rPr>
+        <w:t xml:space="preserve"> bike that was rented.</w:t>
+      </w:r>
+    </w:p>
+    <w:p>
+      <w:pPr>
+        <w:pStyle w:val="ListParagraph"/>
+        <w:numPr>
+          <w:ilvl w:val="0"/>
+          <w:numId w:val="10"/>
+        </w:numPr>
+        <w:jc w:val="both"/>
+        <w:rPr>
+          <w:sz w:val="24"/>
+          <w:szCs w:val="24"/>
+        </w:rPr>
+      </w:pPr>
+      <w:proofErr w:type="spellStart"/>
+      <w:r>
+        <w:rPr>
+          <w:b/>
+          <w:bCs/>
+          <w:color w:val="00B0F0"/>
+          <w:sz w:val="24"/>
+          <w:szCs w:val="24"/>
+        </w:rPr>
+        <w:t>RentalStartDate</w:t>
+      </w:r>
+      <w:proofErr w:type="spellEnd"/>
+      <w:r>
+        <w:rPr>
+          <w:b/>
+          <w:bCs/>
+          <w:color w:val="00B0F0"/>
+          <w:sz w:val="24"/>
+          <w:szCs w:val="24"/>
+        </w:rPr>
+        <w:t xml:space="preserve"> </w:t>
+      </w:r>
+      <w:r>
+        <w:rPr>
+          <w:b/>
+          <w:bCs/>
+          <w:sz w:val="24"/>
+          <w:szCs w:val="24"/>
+        </w:rPr>
+        <w:t>(DATETIME):</w:t>
+      </w:r>
+      <w:r>
+        <w:rPr>
+          <w:sz w:val="24"/>
+          <w:szCs w:val="24"/>
+        </w:rPr>
+        <w:t xml:space="preserve"> The date and time the rental began.</w:t>
+      </w:r>
+    </w:p>
+    <w:p>
+      <w:pPr>
+        <w:pStyle w:val="ListParagraph"/>
+        <w:numPr>
+          <w:ilvl w:val="0"/>
+          <w:numId w:val="10"/>
+        </w:numPr>
+        <w:jc w:val="both"/>
+        <w:rPr>
+          <w:color w:val="00B0F0"/>
+          <w:sz w:val="24"/>
+          <w:szCs w:val="24"/>
+        </w:rPr>
+      </w:pPr>
+      <w:proofErr w:type="spellStart"/>
+      <w:r>
+        <w:rPr>
+          <w:b/>
+          <w:bCs/>
+          <w:color w:val="00B0F0"/>
+          <w:sz w:val="24"/>
+          <w:szCs w:val="24"/>
+        </w:rPr>
+        <w:t>RentalEndDate</w:t>
+      </w:r>
+      <w:proofErr w:type="spellEnd"/>
+      <w:r>
+        <w:rPr>
+          <w:b/>
+          <w:bCs/>
+          <w:color w:val="00B0F0"/>
+          <w:sz w:val="24"/>
+          <w:szCs w:val="24"/>
+        </w:rPr>
+        <w:t xml:space="preserve"> </w:t>
+      </w:r>
+      <w:r>
+        <w:rPr>
+          <w:b/>
+          <w:bCs/>
+          <w:sz w:val="24"/>
+          <w:szCs w:val="24"/>
+        </w:rPr>
+        <w:t>(DATETIME):</w:t>
+      </w:r>
+      <w:r>
+        <w:rPr>
+          <w:sz w:val="24"/>
+          <w:szCs w:val="24"/>
+        </w:rPr>
+        <w:t xml:space="preserve"> The date and time the rental ended.</w:t>
+      </w:r>
+    </w:p>
+    <w:p>
+      <w:pPr>
+        <w:pStyle w:val="ListParagraph"/>
+        <w:numPr>
+          <w:ilvl w:val="0"/>
+          <w:numId w:val="10"/>
+        </w:numPr>
+        <w:jc w:val="both"/>
+        <w:rPr>
+          <w:color w:val="00B0F0"/>
+          <w:sz w:val="24"/>
+          <w:szCs w:val="24"/>
+        </w:rPr>
+      </w:pPr>
+      <w:proofErr w:type="spellStart"/>
+      <w:r>
+        <w:rPr>
+          <w:b/>
+          <w:bCs/>
+          <w:color w:val="00B0F0"/>
+          <w:sz w:val="24"/>
+          <w:szCs w:val="24"/>
+        </w:rPr>
+        <w:t>StartLocationID</w:t>
+      </w:r>
+      <w:proofErr w:type="spellEnd"/>
+      <w:r>
+        <w:rPr>
+          <w:b/>
+          <w:bCs/>
+          <w:color w:val="00B0F0"/>
+          <w:sz w:val="24"/>
+          <w:szCs w:val="24"/>
+        </w:rPr>
+        <w:t xml:space="preserve"> </w:t>
+      </w:r>
+      <w:r>
+        <w:rPr>
+          <w:b/>
+          <w:bCs/>
+          <w:sz w:val="24"/>
+          <w:szCs w:val="24"/>
+        </w:rPr>
+        <w:t>(</w:t>
+      </w:r>
+      <w:r>
+        <w:rPr>
+          <w:b/>
+          <w:bCs/>
+          <w:sz w:val="24"/>
+          <w:szCs w:val="24"/>
+        </w:rPr>
+        <w:t>FK, INT):</w:t>
+      </w:r>
+      <w:r>
+        <w:rPr>
+          <w:sz w:val="24"/>
+          <w:szCs w:val="24"/>
+        </w:rPr>
+        <w:t xml:space="preserve"> The location where the bike was picked up.</w:t>
+      </w:r>
+    </w:p>
+    <w:p>
+      <w:pPr>
+        <w:pStyle w:val="ListParagraph"/>
+        <w:numPr>
+          <w:ilvl w:val="0"/>
+          <w:numId w:val="10"/>
+        </w:numPr>
+        <w:jc w:val="both"/>
+        <w:rPr>
+          <w:sz w:val="24"/>
+          <w:szCs w:val="24"/>
+        </w:rPr>
+      </w:pPr>
+      <w:proofErr w:type="spellStart"/>
+      <w:r>
+        <w:rPr>
+          <w:b/>
+          <w:bCs/>
+          <w:color w:val="00B0F0"/>
+          <w:sz w:val="24"/>
+          <w:szCs w:val="24"/>
+        </w:rPr>
+        <w:t>EndLocationID</w:t>
+      </w:r>
+      <w:proofErr w:type="spellEnd"/>
+      <w:r>
+        <w:rPr>
+          <w:b/>
+          <w:bCs/>
+          <w:color w:val="00B0F0"/>
+          <w:sz w:val="24"/>
+          <w:szCs w:val="24"/>
+        </w:rPr>
+        <w:t xml:space="preserve"> </w:t>
+      </w:r>
+      <w:r>
+        <w:rPr>
+          <w:b/>
+          <w:bCs/>
+          <w:sz w:val="24"/>
+          <w:szCs w:val="24"/>
+        </w:rPr>
+        <w:t>(FK, INT):</w:t>
+      </w:r>
+      <w:r>
+        <w:rPr>
+          <w:sz w:val="24"/>
+          <w:szCs w:val="24"/>
+        </w:rPr>
+        <w:t xml:space="preserve"> The location where the bike was returned.</w:t>
+      </w:r>
+    </w:p>
+    <w:p>
+      <w:pPr>
+        <w:pStyle w:val="ListParagraph"/>
+        <w:numPr>
+          <w:ilvl w:val="0"/>
+          <w:numId w:val="10"/>
+        </w:numPr>
+        <w:jc w:val="both"/>
+        <w:rPr>
+          <w:sz w:val="24"/>
+          <w:szCs w:val="24"/>
+        </w:rPr>
+      </w:pPr>
+      <w:proofErr w:type="spellStart"/>
+      <w:r>
+        <w:rPr>
+          <w:b/>
+          <w:bCs/>
+          <w:color w:val="00B0F0"/>
+          <w:sz w:val="24"/>
+          <w:szCs w:val="24"/>
+        </w:rPr>
+        <w:t>TotalCost</w:t>
+      </w:r>
+      <w:proofErr w:type="spellEnd"/>
+      <w:r>
+        <w:rPr>
+          <w:b/>
+          <w:bCs/>
+          <w:color w:val="00B0F0"/>
+          <w:sz w:val="24"/>
+          <w:szCs w:val="24"/>
+        </w:rPr>
+        <w:t xml:space="preserve"> </w:t>
+      </w:r>
+      <w:r>
+        <w:rPr>
+          <w:b/>
+          <w:bCs/>
+          <w:sz w:val="24"/>
+          <w:szCs w:val="24"/>
+        </w:rPr>
+        <w:t>(DECIMAL (10, 2)):</w:t>
+      </w:r>
+      <w:r>
+        <w:rPr>
+          <w:sz w:val="24"/>
+          <w:szCs w:val="24"/>
+        </w:rPr>
+        <w:t xml:space="preserve"> </w:t>
+      </w:r>
+      <w:r>
+        <w:rPr>
+          <w:sz w:val="24"/>
+          <w:szCs w:val="24"/>
+        </w:rPr>
+        <w:t>The final calculated cost of the rental.</w:t>
+      </w:r>
+    </w:p>
+    <w:p>
+      <w:pPr>
+        <w:pStyle w:val="ListParagraph"/>
+        <w:numPr>
+          <w:ilvl w:val="0"/>
+          <w:numId w:val="10"/>
+        </w:numPr>
+        <w:jc w:val="both"/>
+        <w:rPr>
+          <w:sz w:val="24"/>
+          <w:szCs w:val="24"/>
+        </w:rPr>
+      </w:pPr>
+      <w:proofErr w:type="spellStart"/>
+      <w:r>
+        <w:rPr>
+          <w:b/>
+          <w:bCs/>
+          <w:color w:val="00B0F0"/>
+          <w:sz w:val="24"/>
+          <w:szCs w:val="24"/>
+        </w:rPr>
+        <w:t>PaymentStatus</w:t>
+      </w:r>
+      <w:proofErr w:type="spellEnd"/>
+      <w:r>
+        <w:rPr>
+          <w:b/>
+          <w:bCs/>
+          <w:color w:val="00B0F0"/>
+          <w:sz w:val="24"/>
+          <w:szCs w:val="24"/>
+        </w:rPr>
+        <w:t xml:space="preserve"> </w:t>
+      </w:r>
+      <w:r>
+        <w:rPr>
+          <w:b/>
+          <w:bCs/>
+          <w:sz w:val="24"/>
+          <w:szCs w:val="24"/>
+        </w:rPr>
+        <w:t>(VARCHAR (20)):</w:t>
+      </w:r>
+      <w:r>
+        <w:rPr>
+          <w:sz w:val="24"/>
+          <w:szCs w:val="24"/>
+        </w:rPr>
+        <w:t xml:space="preserve"> </w:t>
+      </w:r>
+      <w:r>
+        <w:rPr>
+          <w:sz w:val="24"/>
+          <w:szCs w:val="24"/>
+        </w:rPr>
+        <w:t>The status of the payment (e.g., “Paid,” “Pending,” “Failed”).</w:t>
+      </w:r>
+    </w:p>
+    <w:p>
+      <w:pPr>
+        <w:pStyle w:val="ListParagraph"/>
+        <w:jc w:val="both"/>
+        <w:rPr>
+          <w:color w:val="000000" w:themeColor="text1"/>
+          <w:sz w:val="24"/>
+          <w:szCs w:val="24"/>
+        </w:rPr>
+      </w:pPr>
+    </w:p>
+    <w:p>
+      <w:pPr>
+        <w:pStyle w:val="ListParagraph"/>
+        <w:numPr>
+          <w:ilvl w:val="0"/>
+          <w:numId w:val="8"/>
+        </w:numPr>
+        <w:jc w:val="both"/>
+        <w:rPr>
+          <w:color w:val="000000" w:themeColor="text1"/>
+          <w:sz w:val="24"/>
+          <w:szCs w:val="24"/>
+        </w:rPr>
+      </w:pPr>
+      <w:r>
+        <w:rPr>
+          <w:b/>
+          <w:bCs/>
+          <w:sz w:val="24"/>
+          <w:szCs w:val="24"/>
+        </w:rPr>
+        <w:t>Location:</w:t>
+      </w:r>
+      <w:r>
+        <w:rPr>
+          <w:sz w:val="24"/>
+          <w:szCs w:val="24"/>
+        </w:rPr>
+        <w:t xml:space="preserve"> </w:t>
+      </w:r>
+      <w:r>
+        <w:rPr>
+          <w:color w:val="000000" w:themeColor="text1"/>
+          <w:sz w:val="24"/>
+          <w:szCs w:val="24"/>
+        </w:rPr>
+        <w:t>This entity represents the physical stations or hubs where bikes can be rented and returned.</w:t>
+      </w:r>
+    </w:p>
+    <w:p>
+      <w:pPr>
+        <w:pStyle w:val="ListParagraph"/>
+        <w:numPr>
+          <w:ilvl w:val="0"/>
+          <w:numId w:val="11"/>
+        </w:numPr>
+        <w:jc w:val="both"/>
+        <w:rPr>
+          <w:sz w:val="24"/>
+          <w:szCs w:val="24"/>
+        </w:rPr>
+      </w:pPr>
+      <w:proofErr w:type="spellStart"/>
+      <w:r>
+        <w:rPr>
+          <w:b/>
+          <w:bCs/>
+          <w:color w:val="00B0F0"/>
+          <w:sz w:val="24"/>
+          <w:szCs w:val="24"/>
+        </w:rPr>
+        <w:t>LocationID</w:t>
+      </w:r>
+      <w:proofErr w:type="spellEnd"/>
+      <w:r>
+        <w:rPr>
+          <w:b/>
+          <w:bCs/>
+          <w:color w:val="00B0F0"/>
+          <w:sz w:val="24"/>
+          <w:szCs w:val="24"/>
+        </w:rPr>
+        <w:t xml:space="preserve"> </w:t>
+      </w:r>
+      <w:r>
+        <w:rPr>
+          <w:b/>
+          <w:bCs/>
+          <w:sz w:val="24"/>
+          <w:szCs w:val="24"/>
+        </w:rPr>
+        <w:t xml:space="preserve">(PK, INT): </w:t>
+      </w:r>
+      <w:r>
+        <w:rPr>
+          <w:sz w:val="24"/>
+          <w:szCs w:val="24"/>
+        </w:rPr>
+        <w:t>A unique identifier for each rental station.</w:t>
+      </w:r>
+    </w:p>
+    <w:p>
+      <w:pPr>
+        <w:pStyle w:val="ListParagraph"/>
+        <w:numPr>
+          <w:ilvl w:val="0"/>
+          <w:numId w:val="11"/>
+        </w:numPr>
+        <w:jc w:val="both"/>
+        <w:rPr>
+          <w:sz w:val="24"/>
+          <w:szCs w:val="24"/>
+        </w:rPr>
+      </w:pPr>
+      <w:proofErr w:type="spellStart"/>
+      <w:r>
+        <w:rPr>
+          <w:b/>
+          <w:bCs/>
+          <w:color w:val="00B0F0"/>
+          <w:sz w:val="24"/>
+          <w:szCs w:val="24"/>
+        </w:rPr>
+        <w:t>LocationName</w:t>
+      </w:r>
+      <w:proofErr w:type="spellEnd"/>
+      <w:r>
+        <w:rPr>
+          <w:b/>
+          <w:bCs/>
+          <w:color w:val="00B0F0"/>
+          <w:sz w:val="24"/>
+          <w:szCs w:val="24"/>
+        </w:rPr>
+        <w:t xml:space="preserve"> </w:t>
+      </w:r>
+      <w:r>
+        <w:rPr>
+          <w:b/>
+          <w:bCs/>
+          <w:sz w:val="24"/>
+          <w:szCs w:val="24"/>
+        </w:rPr>
+        <w:t>(VARCHAR (100)):</w:t>
+      </w:r>
+      <w:r>
+        <w:rPr>
+          <w:sz w:val="24"/>
+          <w:szCs w:val="24"/>
+        </w:rPr>
+        <w:t xml:space="preserve"> </w:t>
+      </w:r>
+      <w:r>
+        <w:rPr>
+          <w:sz w:val="24"/>
+          <w:szCs w:val="24"/>
+        </w:rPr>
+        <w:t>The name of the location (e.g., “Makerere Main Gate Station”).</w:t>
+      </w:r>
+    </w:p>
+    <w:p>
+      <w:pPr>
+        <w:pStyle w:val="ListParagraph"/>
+        <w:numPr>
+          <w:ilvl w:val="0"/>
+          <w:numId w:val="11"/>
+        </w:numPr>
+        <w:jc w:val="both"/>
+        <w:rPr>
+          <w:sz w:val="24"/>
+          <w:szCs w:val="24"/>
+        </w:rPr>
+      </w:pPr>
+      <w:r>
+        <w:rPr>
+          <w:b/>
+          <w:bCs/>
+          <w:color w:val="00B0F0"/>
+          <w:sz w:val="24"/>
+          <w:szCs w:val="24"/>
+        </w:rPr>
+        <w:t xml:space="preserve">Address </w:t>
+      </w:r>
+      <w:r>
+        <w:rPr>
+          <w:b/>
+          <w:bCs/>
+          <w:sz w:val="24"/>
+          <w:szCs w:val="24"/>
+        </w:rPr>
+        <w:t>(VARCHAR (255)):</w:t>
+      </w:r>
+      <w:r>
+        <w:rPr>
+          <w:sz w:val="24"/>
+          <w:szCs w:val="24"/>
+        </w:rPr>
+        <w:t xml:space="preserve"> </w:t>
+      </w:r>
+      <w:r>
+        <w:rPr>
+          <w:sz w:val="24"/>
+          <w:szCs w:val="24"/>
+        </w:rPr>
+        <w:t>The physical address of the location.</w:t>
+      </w:r>
+    </w:p>
+    <w:p>
+      <w:pPr>
+        <w:pStyle w:val="ListParagraph"/>
+        <w:numPr>
+          <w:ilvl w:val="0"/>
+          <w:numId w:val="11"/>
+        </w:numPr>
+        <w:jc w:val="both"/>
+        <w:rPr>
+          <w:sz w:val="24"/>
+          <w:szCs w:val="24"/>
+        </w:rPr>
+      </w:pPr>
+      <w:r>
+        <w:rPr>
+          <w:b/>
+          <w:bCs/>
+          <w:color w:val="00B0F0"/>
+          <w:sz w:val="24"/>
+          <w:szCs w:val="24"/>
+        </w:rPr>
+        <w:t xml:space="preserve">Longitude </w:t>
+      </w:r>
+      <w:r>
+        <w:rPr>
+          <w:b/>
+          <w:bCs/>
+          <w:sz w:val="24"/>
+          <w:szCs w:val="24"/>
+        </w:rPr>
+        <w:t>(DECIMAL</w:t>
+      </w:r>
+      <w:r>
+        <w:rPr>
+          <w:b/>
+          <w:bCs/>
+          <w:sz w:val="24"/>
+          <w:szCs w:val="24"/>
+        </w:rPr>
+        <w:t xml:space="preserve"> (9, 6)):</w:t>
+      </w:r>
+      <w:r>
+        <w:rPr>
+          <w:sz w:val="24"/>
+          <w:szCs w:val="24"/>
+        </w:rPr>
+        <w:t xml:space="preserve"> </w:t>
+      </w:r>
+      <w:r>
+        <w:rPr>
+          <w:sz w:val="24"/>
+          <w:szCs w:val="24"/>
+        </w:rPr>
+        <w:t>The geographical longitude of the location.</w:t>
+      </w:r>
+    </w:p>
+    <w:p>
+      <w:pPr>
+        <w:pStyle w:val="ListParagraph"/>
+        <w:numPr>
+          <w:ilvl w:val="0"/>
+          <w:numId w:val="11"/>
+        </w:numPr>
+        <w:jc w:val="both"/>
+        <w:rPr>
+          <w:sz w:val="24"/>
+          <w:szCs w:val="24"/>
+        </w:rPr>
+      </w:pPr>
+      <w:r>
+        <w:rPr>
+          <w:b/>
+          <w:bCs/>
+          <w:color w:val="00B0F0"/>
+          <w:sz w:val="24"/>
+          <w:szCs w:val="24"/>
+        </w:rPr>
+        <w:t xml:space="preserve">Capacity </w:t>
+      </w:r>
+      <w:r>
+        <w:rPr>
+          <w:b/>
+          <w:bCs/>
+          <w:sz w:val="24"/>
+          <w:szCs w:val="24"/>
+        </w:rPr>
+        <w:t>(INT):</w:t>
+      </w:r>
+      <w:r>
+        <w:rPr>
+          <w:sz w:val="24"/>
+          <w:szCs w:val="24"/>
+        </w:rPr>
+        <w:t xml:space="preserve"> </w:t>
+      </w:r>
+      <w:r>
+        <w:rPr>
+          <w:sz w:val="24"/>
+          <w:szCs w:val="24"/>
+        </w:rPr>
+        <w:t>The total number of the bikes the location can hold.</w:t>
+      </w:r>
+    </w:p>
+    <w:p>
+      <w:pPr>
+        <w:pStyle w:val="ListParagraph"/>
+        <w:jc w:val="both"/>
+        <w:rPr>
+          <w:color w:val="000000" w:themeColor="text1"/>
+          <w:sz w:val="24"/>
+          <w:szCs w:val="24"/>
+        </w:rPr>
+      </w:pPr>
+    </w:p>
+    <w:p>
+      <w:pPr>
+        <w:pStyle w:val="ListParagraph"/>
+        <w:numPr>
+          <w:ilvl w:val="0"/>
+          <w:numId w:val="8"/>
+        </w:numPr>
+        <w:jc w:val="both"/>
+        <w:rPr>
+          <w:color w:val="000000" w:themeColor="text1"/>
+          <w:sz w:val="24"/>
+          <w:szCs w:val="24"/>
+        </w:rPr>
+      </w:pPr>
+      <w:r>
+        <w:rPr>
+          <w:b/>
+          <w:bCs/>
+          <w:color w:val="000000" w:themeColor="text1"/>
+          <w:sz w:val="24"/>
+          <w:szCs w:val="24"/>
+        </w:rPr>
+        <w:t>Staff:</w:t>
+      </w:r>
+      <w:r>
+        <w:rPr>
+          <w:color w:val="000000" w:themeColor="text1"/>
+          <w:sz w:val="24"/>
+          <w:szCs w:val="24"/>
+        </w:rPr>
+        <w:t xml:space="preserve"> This entity represents the employees who manage the rental locations and operations.</w:t>
+      </w:r>
+    </w:p>
+    <w:p>
+      <w:pPr>
+        <w:pStyle w:val="ListParagraph"/>
+        <w:numPr>
+          <w:ilvl w:val="0"/>
+          <w:numId w:val="12"/>
+        </w:numPr>
+        <w:jc w:val="both"/>
+        <w:rPr>
+          <w:sz w:val="24"/>
+          <w:szCs w:val="24"/>
+        </w:rPr>
+      </w:pPr>
+      <w:proofErr w:type="spellStart"/>
+      <w:r>
+        <w:rPr>
+          <w:b/>
+          <w:bCs/>
+          <w:color w:val="00B0F0"/>
+          <w:sz w:val="24"/>
+          <w:szCs w:val="24"/>
+        </w:rPr>
+        <w:t>StaffID</w:t>
+      </w:r>
+      <w:proofErr w:type="spellEnd"/>
+      <w:r>
+        <w:rPr>
+          <w:b/>
+          <w:bCs/>
+          <w:color w:val="00B0F0"/>
+          <w:sz w:val="24"/>
+          <w:szCs w:val="24"/>
+        </w:rPr>
+        <w:t xml:space="preserve"> </w:t>
+      </w:r>
+      <w:r>
+        <w:rPr>
+          <w:b/>
+          <w:bCs/>
+          <w:sz w:val="24"/>
+          <w:szCs w:val="24"/>
+        </w:rPr>
+        <w:t>(PK, INT):</w:t>
+      </w:r>
+      <w:r>
+        <w:rPr>
+          <w:sz w:val="24"/>
+          <w:szCs w:val="24"/>
+        </w:rPr>
+        <w:t xml:space="preserve"> A unique identifier for each staff member.</w:t>
+      </w:r>
+    </w:p>
+    <w:p>
+      <w:pPr>
+        <w:pStyle w:val="ListParagraph"/>
+        <w:numPr>
+          <w:ilvl w:val="0"/>
+          <w:numId w:val="12"/>
+        </w:numPr>
+        <w:jc w:val="both"/>
+        <w:rPr>
+          <w:sz w:val="24"/>
+          <w:szCs w:val="24"/>
+        </w:rPr>
+      </w:pPr>
+      <w:r>
+        <w:rPr>
+          <w:b/>
+          <w:bCs/>
+          <w:color w:val="00B0F0"/>
+          <w:sz w:val="24"/>
+          <w:szCs w:val="24"/>
+        </w:rPr>
+        <w:t xml:space="preserve">FirstName </w:t>
+      </w:r>
+      <w:r>
+        <w:rPr>
+          <w:b/>
+          <w:bCs/>
+          <w:sz w:val="24"/>
+          <w:szCs w:val="24"/>
+        </w:rPr>
+        <w:t>(VARCHAR (50)):</w:t>
+      </w:r>
+      <w:r>
+        <w:rPr>
+          <w:sz w:val="24"/>
+          <w:szCs w:val="24"/>
+        </w:rPr>
+        <w:t xml:space="preserve"> </w:t>
+      </w:r>
+      <w:r>
+        <w:rPr>
+          <w:sz w:val="24"/>
+          <w:szCs w:val="24"/>
+        </w:rPr>
+        <w:t>The staff member’s first name.</w:t>
+      </w:r>
+    </w:p>
+    <w:p>
+      <w:pPr>
+        <w:pStyle w:val="ListParagraph"/>
+        <w:numPr>
+          <w:ilvl w:val="0"/>
+          <w:numId w:val="12"/>
+        </w:numPr>
+        <w:jc w:val="both"/>
+        <w:rPr>
+          <w:sz w:val="24"/>
+          <w:szCs w:val="24"/>
+        </w:rPr>
+      </w:pPr>
+      <w:proofErr w:type="spellStart"/>
+      <w:r>
+        <w:rPr>
+          <w:b/>
+          <w:bCs/>
+          <w:color w:val="00B0F0"/>
+          <w:sz w:val="24"/>
+          <w:szCs w:val="24"/>
+        </w:rPr>
+        <w:t>Lastname</w:t>
+      </w:r>
+      <w:proofErr w:type="spellEnd"/>
+      <w:r>
+        <w:rPr>
+          <w:b/>
+          <w:bCs/>
+          <w:color w:val="00B0F0"/>
+          <w:sz w:val="24"/>
+          <w:szCs w:val="24"/>
+        </w:rPr>
+        <w:t xml:space="preserve"> </w:t>
+      </w:r>
+      <w:r>
+        <w:rPr>
+          <w:b/>
+          <w:bCs/>
+          <w:sz w:val="24"/>
+          <w:szCs w:val="24"/>
+        </w:rPr>
+        <w:t>(VARCHAR (50)):</w:t>
+      </w:r>
+      <w:r>
+        <w:rPr>
+          <w:sz w:val="24"/>
+          <w:szCs w:val="24"/>
+        </w:rPr>
+        <w:t xml:space="preserve"> </w:t>
+      </w:r>
+      <w:r>
+        <w:rPr>
+          <w:sz w:val="24"/>
+          <w:szCs w:val="24"/>
+        </w:rPr>
+        <w:t>The staff member’s Last name.</w:t>
+      </w:r>
+    </w:p>
+    <w:p>
+      <w:pPr>
+        <w:pStyle w:val="ListParagraph"/>
+        <w:numPr>
+          <w:ilvl w:val="0"/>
+          <w:numId w:val="12"/>
+        </w:numPr>
+        <w:jc w:val="both"/>
+        <w:rPr>
+          <w:sz w:val="24"/>
+          <w:szCs w:val="24"/>
+        </w:rPr>
+      </w:pPr>
+      <w:r>
+        <w:rPr>
+          <w:b/>
+          <w:bCs/>
+          <w:color w:val="00B0F0"/>
+          <w:sz w:val="24"/>
+          <w:szCs w:val="24"/>
+        </w:rPr>
+        <w:t xml:space="preserve">Role </w:t>
+      </w:r>
+      <w:r>
+        <w:rPr>
+          <w:b/>
+          <w:bCs/>
+          <w:sz w:val="24"/>
+          <w:szCs w:val="24"/>
+        </w:rPr>
+        <w:t>(VARCHAR (50)):</w:t>
+      </w:r>
+      <w:r>
+        <w:rPr>
+          <w:sz w:val="24"/>
+          <w:szCs w:val="24"/>
+        </w:rPr>
+        <w:t xml:space="preserve"> </w:t>
+      </w:r>
+      <w:r>
+        <w:rPr>
+          <w:sz w:val="24"/>
+          <w:szCs w:val="24"/>
+        </w:rPr>
+        <w:t>The role of the staff member (e.g., “Manager,” “Operator,” “Administrator”).</w:t>
+      </w:r>
+    </w:p>
+    <w:p>
+      <w:pPr>
+        <w:pStyle w:val="ListParagraph"/>
+        <w:numPr>
+          <w:ilvl w:val="0"/>
+          <w:numId w:val="12"/>
+        </w:numPr>
+        <w:jc w:val="both"/>
+        <w:rPr>
+          <w:sz w:val="24"/>
+          <w:szCs w:val="24"/>
+        </w:rPr>
+      </w:pPr>
+      <w:proofErr w:type="spellStart"/>
+      <w:r>
+        <w:rPr>
+          <w:b/>
+          <w:bCs/>
+          <w:color w:val="00B0F0"/>
+          <w:sz w:val="24"/>
+          <w:szCs w:val="24"/>
+        </w:rPr>
+        <w:t>LocationID</w:t>
+      </w:r>
+      <w:proofErr w:type="spellEnd"/>
+      <w:r>
+        <w:rPr>
+          <w:b/>
+          <w:bCs/>
+          <w:color w:val="00B0F0"/>
+          <w:sz w:val="24"/>
+          <w:szCs w:val="24"/>
+        </w:rPr>
+        <w:t xml:space="preserve"> </w:t>
+      </w:r>
+      <w:r>
+        <w:rPr>
+          <w:b/>
+          <w:bCs/>
+          <w:sz w:val="24"/>
+          <w:szCs w:val="24"/>
+        </w:rPr>
+        <w:t>(FK, INT):</w:t>
+      </w:r>
+      <w:r>
+        <w:rPr>
+          <w:sz w:val="24"/>
+          <w:szCs w:val="24"/>
+        </w:rPr>
+        <w:t xml:space="preserve"> </w:t>
+      </w:r>
+      <w:r>
+        <w:rPr>
+          <w:sz w:val="24"/>
+          <w:szCs w:val="24"/>
+        </w:rPr>
+        <w:t>The primary location where the staff member works.</w:t>
+      </w:r>
+    </w:p>
+    <w:p>
+      <w:pPr>
+        <w:pStyle w:val="ListParagraph"/>
+        <w:numPr>
+          <w:ilvl w:val="0"/>
+          <w:numId w:val="12"/>
+        </w:numPr>
+        <w:jc w:val="both"/>
+        <w:rPr>
+          <w:sz w:val="24"/>
+          <w:szCs w:val="24"/>
+        </w:rPr>
+      </w:pPr>
+      <w:r>
+        <w:rPr>
+          <w:b/>
+          <w:bCs/>
+          <w:color w:val="00B0F0"/>
+          <w:sz w:val="24"/>
+          <w:szCs w:val="24"/>
+        </w:rPr>
+        <w:t xml:space="preserve">Email </w:t>
+      </w:r>
+      <w:r>
+        <w:rPr>
+          <w:b/>
+          <w:bCs/>
+          <w:sz w:val="24"/>
+          <w:szCs w:val="24"/>
+        </w:rPr>
+        <w:t>(VARCHAR (100), UNIQUE):</w:t>
+      </w:r>
+      <w:r>
+        <w:rPr>
+          <w:sz w:val="24"/>
+          <w:szCs w:val="24"/>
+        </w:rPr>
+        <w:t xml:space="preserve"> </w:t>
+      </w:r>
+      <w:r>
+        <w:rPr>
+          <w:sz w:val="24"/>
+          <w:szCs w:val="24"/>
+        </w:rPr>
+        <w:t>The staff member’s email address.</w:t>
+      </w:r>
+    </w:p>
+    <w:p>
+      <w:pPr>
+        <w:jc w:val="both"/>
+        <w:rPr>
+          <w:color w:val="000000" w:themeColor="text1"/>
+          <w:sz w:val="24"/>
+          <w:szCs w:val="24"/>
+        </w:rPr>
+      </w:pPr>
+    </w:p>
+    <w:p>
+      <w:pPr>
+        <w:jc w:val="both"/>
+        <w:rPr>
+          <w:color w:val="000000" w:themeColor="text1"/>
+          <w:sz w:val="24"/>
+          <w:szCs w:val="24"/>
+        </w:rPr>
+      </w:pPr>
+    </w:p>
+    <w:p>
+      <w:pPr>
+        <w:jc w:val="both"/>
+        <w:rPr>
+          <w:color w:val="000000" w:themeColor="text1"/>
+          <w:sz w:val="24"/>
+          <w:szCs w:val="24"/>
+        </w:rPr>
+      </w:pPr>
+    </w:p>
+    <w:p>
+      <w:pPr>
+        <w:jc w:val="both"/>
+        <w:rPr>
+          <w:color w:val="000000" w:themeColor="text1"/>
+          <w:sz w:val="24"/>
+          <w:szCs w:val="24"/>
+        </w:rPr>
+      </w:pPr>
+    </w:p>
+    <w:p>
+      <w:pPr>
+        <w:jc w:val="both"/>
+        <w:rPr>
+          <w:color w:val="000000" w:themeColor="text1"/>
+          <w:sz w:val="24"/>
+          <w:szCs w:val="24"/>
+        </w:rPr>
+      </w:pPr>
+    </w:p>
+    <w:p>
+      <w:pPr>
+        <w:pStyle w:val="ListParagraph"/>
+        <w:numPr>
+          <w:ilvl w:val="0"/>
+          <w:numId w:val="8"/>
+        </w:numPr>
+        <w:jc w:val="both"/>
+        <w:rPr>
+          <w:color w:val="000000" w:themeColor="text1"/>
+          <w:sz w:val="24"/>
+          <w:szCs w:val="24"/>
+        </w:rPr>
+      </w:pPr>
+      <w:r>
+        <w:rPr>
+          <w:b/>
+          <w:bCs/>
+          <w:color w:val="000000" w:themeColor="text1"/>
+          <w:sz w:val="24"/>
+          <w:szCs w:val="24"/>
+        </w:rPr>
         <w:lastRenderedPageBreak/>
+        <w:t>Payment:</w:t>
+      </w:r>
+      <w:r>
+        <w:rPr>
+          <w:color w:val="000000" w:themeColor="text1"/>
+          <w:sz w:val="24"/>
+          <w:szCs w:val="24"/>
+        </w:rPr>
+        <w:t xml:space="preserve"> This entity records all payment transactions, providing a detailed history for billing and reporting.</w:t>
+      </w:r>
+    </w:p>
+    <w:p>
+      <w:pPr>
+        <w:pStyle w:val="ListParagraph"/>
+        <w:numPr>
+          <w:ilvl w:val="0"/>
+          <w:numId w:val="13"/>
+        </w:numPr>
+        <w:jc w:val="both"/>
+        <w:rPr>
+          <w:color w:val="00B0F0"/>
+          <w:sz w:val="24"/>
+          <w:szCs w:val="24"/>
+        </w:rPr>
+      </w:pPr>
+      <w:proofErr w:type="spellStart"/>
+      <w:r>
+        <w:rPr>
+          <w:b/>
+          <w:bCs/>
+          <w:color w:val="00B0F0"/>
+          <w:sz w:val="24"/>
+          <w:szCs w:val="24"/>
+        </w:rPr>
+        <w:t>PaymentID</w:t>
+      </w:r>
+      <w:proofErr w:type="spellEnd"/>
+      <w:r>
+        <w:rPr>
+          <w:b/>
+          <w:bCs/>
+          <w:color w:val="00B0F0"/>
+          <w:sz w:val="24"/>
+          <w:szCs w:val="24"/>
+        </w:rPr>
+        <w:t xml:space="preserve"> </w:t>
+      </w:r>
+      <w:r>
+        <w:rPr>
+          <w:b/>
+          <w:bCs/>
+          <w:sz w:val="24"/>
+          <w:szCs w:val="24"/>
+        </w:rPr>
+        <w:t>(PK, INT):</w:t>
+      </w:r>
+      <w:r>
+        <w:rPr>
+          <w:sz w:val="24"/>
+          <w:szCs w:val="24"/>
+        </w:rPr>
+        <w:t xml:space="preserve"> </w:t>
+      </w:r>
+      <w:r>
+        <w:rPr>
+          <w:sz w:val="24"/>
+          <w:szCs w:val="24"/>
+        </w:rPr>
+        <w:t>A unique identifier for each payment transaction.</w:t>
+      </w:r>
+    </w:p>
+    <w:p>
+      <w:pPr>
+        <w:pStyle w:val="ListParagraph"/>
+        <w:numPr>
+          <w:ilvl w:val="0"/>
+          <w:numId w:val="13"/>
+        </w:numPr>
+        <w:jc w:val="both"/>
+        <w:rPr>
+          <w:sz w:val="24"/>
+          <w:szCs w:val="24"/>
+        </w:rPr>
+      </w:pPr>
+      <w:proofErr w:type="spellStart"/>
+      <w:r>
+        <w:rPr>
+          <w:b/>
+          <w:bCs/>
+          <w:color w:val="00B0F0"/>
+          <w:sz w:val="24"/>
+          <w:szCs w:val="24"/>
+        </w:rPr>
         <w:t>RentalID</w:t>
       </w:r>
       <w:proofErr w:type="spellEnd"/>
@@ -3675,26 +5016,80 @@
           <w:sz w:val="24"/>
           <w:szCs w:val="24"/>
         </w:rPr>
-        <w:t>(PK, INT):</w:t>
-      </w:r>
-      <w:r>
-        <w:rPr>
-          <w:sz w:val="24"/>
-          <w:szCs w:val="24"/>
-        </w:rPr>
-        <w:t xml:space="preserve"> A unique identifier for each rental transaction.</w:t>
-      </w:r>
-    </w:p>
-    <w:p>
-      <w:pPr>
-        <w:pStyle w:val="ListParagraph"/>
-        <w:numPr>
-          <w:ilvl w:val="0"/>
-          <w:numId w:val="10"/>
-        </w:numPr>
-        <w:jc w:val="both"/>
-        <w:rPr>
-          <w:color w:val="00B0F0"/>
+        <w:t>(FK, INT):</w:t>
+      </w:r>
+      <w:r>
+        <w:rPr>
+          <w:sz w:val="24"/>
+          <w:szCs w:val="24"/>
+        </w:rPr>
+        <w:t xml:space="preserve"> </w:t>
+      </w:r>
+      <w:r>
+        <w:rPr>
+          <w:sz w:val="24"/>
+          <w:szCs w:val="24"/>
+        </w:rPr>
+        <w:t>The rental transaction this payment corresponds to.</w:t>
+      </w:r>
+    </w:p>
+    <w:p>
+      <w:pPr>
+        <w:pStyle w:val="ListParagraph"/>
+        <w:numPr>
+          <w:ilvl w:val="0"/>
+          <w:numId w:val="13"/>
+        </w:numPr>
+        <w:jc w:val="both"/>
+        <w:rPr>
+          <w:sz w:val="24"/>
+          <w:szCs w:val="24"/>
+        </w:rPr>
+      </w:pPr>
+      <w:r>
+        <w:rPr>
+          <w:b/>
+          <w:bCs/>
+          <w:color w:val="00B0F0"/>
+          <w:sz w:val="24"/>
+          <w:szCs w:val="24"/>
+        </w:rPr>
+        <w:t xml:space="preserve">Amount </w:t>
+      </w:r>
+      <w:r>
+        <w:rPr>
+          <w:b/>
+          <w:bCs/>
+          <w:sz w:val="24"/>
+          <w:szCs w:val="24"/>
+        </w:rPr>
+        <w:t>(DECIMAL (10, 2)):</w:t>
+      </w:r>
+      <w:r>
+        <w:rPr>
+          <w:sz w:val="24"/>
+          <w:szCs w:val="24"/>
+        </w:rPr>
+        <w:t xml:space="preserve"> </w:t>
+      </w:r>
+      <w:r>
+        <w:rPr>
+          <w:sz w:val="24"/>
+          <w:szCs w:val="24"/>
+        </w:rPr>
+        <w:t>The amount paid</w:t>
+      </w:r>
+    </w:p>
+    <w:p>
+      <w:pPr>
+        <w:pStyle w:val="ListParagraph"/>
+        <w:numPr>
+          <w:ilvl w:val="0"/>
+          <w:numId w:val="13"/>
+        </w:numPr>
+        <w:jc w:val="both"/>
+        <w:rPr>
+          <w:color w:val="000000" w:themeColor="text1"/>
           <w:sz w:val="24"/>
           <w:szCs w:val="24"/>
         </w:rPr>
@@ -3708,7 +5103,7 @@
           <w:sz w:val="24"/>
           <w:szCs w:val="24"/>
         </w:rPr>
-        <w:t>CustomerID</w:t>
+        <w:t>PaymentDate</w:t>
       </w:r>
       <w:proofErr w:type="spellEnd"/>
       <w:r>
@@ -3728,26 +5123,40 @@
           <w:sz w:val="24"/>
           <w:szCs w:val="24"/>
         </w:rPr>
-        <w:t xml:space="preserve">(FK, INT): </w:t>
-      </w:r>
-      <w:r>
-        <w:rPr>
-          <w:sz w:val="24"/>
-          <w:szCs w:val="24"/>
-        </w:rPr>
-        <w:t>The customer who initiated the rental.</w:t>
-      </w:r>
-    </w:p>
-    <w:p>
-      <w:pPr>
-        <w:pStyle w:val="ListParagraph"/>
-        <w:numPr>
-          <w:ilvl w:val="0"/>
-          <w:numId w:val="10"/>
-        </w:numPr>
-        <w:jc w:val="both"/>
-        <w:rPr>
-          <w:color w:val="00B0F0"/>
+        <w:t>(DATETIME):</w:t>
+      </w:r>
+      <w:r>
+        <w:rPr>
+          <w:sz w:val="24"/>
+          <w:szCs w:val="24"/>
+        </w:rPr>
+        <w:t xml:space="preserve"> </w:t>
+      </w:r>
+      <w:r>
+        <w:rPr>
+          <w:sz w:val="24"/>
+          <w:szCs w:val="24"/>
+        </w:rPr>
+        <w:t>The date and time the payment wa</w:t>
+      </w:r>
+      <w:r>
+        <w:rPr>
+          <w:sz w:val="24"/>
+          <w:szCs w:val="24"/>
+        </w:rPr>
+        <w:t>s made.</w:t>
+      </w:r>
+    </w:p>
+    <w:p>
+      <w:pPr>
+        <w:pStyle w:val="ListParagraph"/>
+        <w:numPr>
+          <w:ilvl w:val="0"/>
+          <w:numId w:val="13"/>
+        </w:numPr>
+        <w:jc w:val="both"/>
+        <w:rPr>
+          <w:color w:val="000000" w:themeColor="text1"/>
           <w:sz w:val="24"/>
           <w:szCs w:val="24"/>
         </w:rPr>
@@ -3761,6 +5170,213 @@
           <w:sz w:val="24"/>
           <w:szCs w:val="24"/>
         </w:rPr>
+        <w:t>PaymentMethod</w:t>
+      </w:r>
+      <w:proofErr w:type="spellEnd"/>
+      <w:r>
+        <w:rPr>
+          <w:b/>
+          <w:bCs/>
+          <w:color w:val="00B0F0"/>
+          <w:sz w:val="24"/>
+          <w:szCs w:val="24"/>
+        </w:rPr>
+        <w:t xml:space="preserve"> </w:t>
+      </w:r>
+      <w:r>
+        <w:rPr>
+          <w:b/>
+          <w:bCs/>
+          <w:sz w:val="24"/>
+          <w:szCs w:val="24"/>
+        </w:rPr>
+        <w:t>(VARCHAR (50)):</w:t>
+      </w:r>
+      <w:r>
+        <w:rPr>
+          <w:sz w:val="24"/>
+          <w:szCs w:val="24"/>
+        </w:rPr>
+        <w:t xml:space="preserve"> </w:t>
+      </w:r>
+      <w:r>
+        <w:rPr>
+          <w:color w:val="000000" w:themeColor="text1"/>
+          <w:sz w:val="24"/>
+          <w:szCs w:val="24"/>
+        </w:rPr>
+        <w:t>The method of payment (e.g., “Credit Card,” “Mobile Money,” “Cash”).</w:t>
+      </w:r>
+    </w:p>
+    <w:p>
+      <w:pPr>
+        <w:pStyle w:val="ListParagraph"/>
+        <w:numPr>
+          <w:ilvl w:val="0"/>
+          <w:numId w:val="13"/>
+        </w:numPr>
+        <w:jc w:val="both"/>
+        <w:rPr>
+          <w:color w:val="000000" w:themeColor="text1"/>
+          <w:sz w:val="24"/>
+          <w:szCs w:val="24"/>
+        </w:rPr>
+      </w:pPr>
+      <w:proofErr w:type="spellStart"/>
+      <w:r>
+        <w:rPr>
+          <w:b/>
+          <w:bCs/>
+          <w:color w:val="00B0F0"/>
+          <w:sz w:val="24"/>
+          <w:szCs w:val="24"/>
+        </w:rPr>
+        <w:t>TransactionID</w:t>
+      </w:r>
+      <w:proofErr w:type="spellEnd"/>
+      <w:r>
+        <w:rPr>
+          <w:b/>
+          <w:bCs/>
+          <w:color w:val="00B0F0"/>
+          <w:sz w:val="24"/>
+          <w:szCs w:val="24"/>
+        </w:rPr>
+        <w:t xml:space="preserve"> </w:t>
+      </w:r>
+      <w:r>
+        <w:rPr>
+          <w:b/>
+          <w:bCs/>
+          <w:sz w:val="24"/>
+          <w:szCs w:val="24"/>
+        </w:rPr>
+        <w:t>(VARCHAR (100), UNIQUE):</w:t>
+      </w:r>
+      <w:r>
+        <w:rPr>
+          <w:sz w:val="24"/>
+          <w:szCs w:val="24"/>
+        </w:rPr>
+        <w:t xml:space="preserve"> </w:t>
+      </w:r>
+      <w:r>
+        <w:rPr>
+          <w:color w:val="000000" w:themeColor="text1"/>
+          <w:sz w:val="24"/>
+          <w:szCs w:val="24"/>
+        </w:rPr>
+        <w:t>The unique transaction identifier from the payment gateway.</w:t>
+      </w:r>
+    </w:p>
+    <w:p>
+      <w:pPr>
+        <w:jc w:val="both"/>
+        <w:rPr>
+          <w:color w:val="000000" w:themeColor="text1"/>
+          <w:sz w:val="24"/>
+          <w:szCs w:val="24"/>
+        </w:rPr>
+      </w:pPr>
+    </w:p>
+    <w:p>
+      <w:pPr>
+        <w:pStyle w:val="ListParagraph"/>
+        <w:numPr>
+          <w:ilvl w:val="0"/>
+          <w:numId w:val="8"/>
+        </w:numPr>
+        <w:jc w:val="both"/>
+        <w:rPr>
+          <w:color w:val="000000" w:themeColor="text1"/>
+          <w:sz w:val="24"/>
+          <w:szCs w:val="24"/>
+        </w:rPr>
+      </w:pPr>
+      <w:r>
+        <w:rPr>
+          <w:b/>
+          <w:bCs/>
+          <w:color w:val="000000" w:themeColor="text1"/>
+          <w:sz w:val="24"/>
+          <w:szCs w:val="24"/>
+        </w:rPr>
+        <w:t>Maintenance Log:</w:t>
+      </w:r>
+      <w:r>
+        <w:rPr>
+          <w:color w:val="000000" w:themeColor="text1"/>
+          <w:sz w:val="24"/>
+          <w:szCs w:val="24"/>
+        </w:rPr>
+        <w:t xml:space="preserve"> This entity tracks the maintenance and repair history of each bike.</w:t>
+      </w:r>
+    </w:p>
+    <w:p>
+      <w:pPr>
+        <w:pStyle w:val="ListParagraph"/>
+        <w:numPr>
+          <w:ilvl w:val="0"/>
+          <w:numId w:val="14"/>
+        </w:numPr>
+        <w:jc w:val="both"/>
+        <w:rPr>
+          <w:sz w:val="24"/>
+          <w:szCs w:val="24"/>
+        </w:rPr>
+      </w:pPr>
+      <w:proofErr w:type="spellStart"/>
+      <w:r>
+        <w:rPr>
+          <w:b/>
+          <w:bCs/>
+          <w:color w:val="00B0F0"/>
+          <w:sz w:val="24"/>
+          <w:szCs w:val="24"/>
+        </w:rPr>
+        <w:t>LogID</w:t>
+      </w:r>
+      <w:proofErr w:type="spellEnd"/>
+      <w:r>
+        <w:rPr>
+          <w:b/>
+          <w:bCs/>
+          <w:sz w:val="24"/>
+          <w:szCs w:val="24"/>
+        </w:rPr>
+        <w:t xml:space="preserve"> (PK, INT)):</w:t>
+      </w:r>
+      <w:r>
+        <w:rPr>
+          <w:sz w:val="24"/>
+          <w:szCs w:val="24"/>
+        </w:rPr>
+        <w:t xml:space="preserve"> A unique identifier for each maintenance entry.</w:t>
+      </w:r>
+    </w:p>
+    <w:p>
+      <w:pPr>
+        <w:pStyle w:val="ListParagraph"/>
+        <w:numPr>
+          <w:ilvl w:val="0"/>
+          <w:numId w:val="14"/>
+        </w:numPr>
+        <w:jc w:val="both"/>
+        <w:rPr>
+          <w:color w:val="00B0F0"/>
+          <w:sz w:val="24"/>
+          <w:szCs w:val="24"/>
+        </w:rPr>
+      </w:pPr>
+      <w:proofErr w:type="spellStart"/>
+      <w:r>
+        <w:rPr>
+          <w:b/>
+          <w:bCs/>
+          <w:color w:val="00B0F0"/>
+          <w:sz w:val="24"/>
+          <w:szCs w:val="24"/>
+        </w:rPr>
         <w:t>BikeID</w:t>
       </w:r>
       <w:proofErr w:type="spellEnd"/>
@@ -3768,6 +5384,49 @@
         <w:rPr>
           <w:b/>
           <w:bCs/>
+          <w:sz w:val="24"/>
+          <w:szCs w:val="24"/>
+        </w:rPr>
+        <w:t xml:space="preserve"> (FK, INT):</w:t>
+      </w:r>
+      <w:r>
+        <w:rPr>
+          <w:sz w:val="24"/>
+          <w:szCs w:val="24"/>
+        </w:rPr>
+        <w:t xml:space="preserve"> The bike that was serviced.</w:t>
+      </w:r>
+    </w:p>
+    <w:p>
+      <w:pPr>
+        <w:pStyle w:val="ListParagraph"/>
+        <w:numPr>
+          <w:ilvl w:val="0"/>
+          <w:numId w:val="14"/>
+        </w:numPr>
+        <w:jc w:val="both"/>
+        <w:rPr>
+          <w:color w:val="00B0F0"/>
+          <w:sz w:val="24"/>
+          <w:szCs w:val="24"/>
+        </w:rPr>
+      </w:pPr>
+      <w:proofErr w:type="spellStart"/>
+      <w:r>
+        <w:rPr>
+          <w:b/>
+          <w:bCs/>
+          <w:color w:val="00B0F0"/>
+          <w:sz w:val="24"/>
+          <w:szCs w:val="24"/>
+        </w:rPr>
+        <w:t>MaintenanceDate</w:t>
+      </w:r>
+      <w:proofErr w:type="spellEnd"/>
+      <w:r>
+        <w:rPr>
+          <w:b/>
+          <w:bCs/>
           <w:color w:val="00B0F0"/>
           <w:sz w:val="24"/>
           <w:szCs w:val="24"/>
@@ -3781,7 +5440,25 @@
           <w:sz w:val="24"/>
           <w:szCs w:val="24"/>
         </w:rPr>
-        <w:t>(FK,</w:t>
+        <w:t>(</w:t>
+      </w:r>
+      <w:r>
+        <w:rPr>
+          <w:b/>
+          <w:bCs/>
+          <w:sz w:val="24"/>
+          <w:szCs w:val="24"/>
+        </w:rPr>
+        <w:t>DATETIME</w:t>
+      </w:r>
+      <w:r>
+        <w:rPr>
+          <w:b/>
+          <w:bCs/>
+          <w:sz w:val="24"/>
+          <w:szCs w:val="24"/>
+        </w:rPr>
+        <w:t>):</w:t>
       </w:r>
       <w:r>
         <w:rPr>
@@ -3794,34 +5471,114 @@
       </w:r>
       <w:r>
         <w:rPr>
-          <w:b/>
-          <w:bCs/>
-          <w:sz w:val="24"/>
-          <w:szCs w:val="24"/>
-        </w:rPr>
-        <w:t>INT):</w:t>
-      </w:r>
-      <w:r>
-        <w:rPr>
-          <w:sz w:val="24"/>
-          <w:szCs w:val="24"/>
-        </w:rPr>
-        <w:t xml:space="preserve"> The</w:t>
-      </w:r>
-      <w:r>
-        <w:rPr>
-          <w:sz w:val="24"/>
-          <w:szCs w:val="24"/>
-        </w:rPr>
-        <w:t xml:space="preserve"> bike that was rented.</w:t>
-      </w:r>
-    </w:p>
-    <w:p>
-      <w:pPr>
-        <w:pStyle w:val="ListParagraph"/>
-        <w:numPr>
-          <w:ilvl w:val="0"/>
-          <w:numId w:val="10"/>
+          <w:sz w:val="24"/>
+          <w:szCs w:val="24"/>
+        </w:rPr>
+        <w:t>Th</w:t>
+      </w:r>
+      <w:r>
+        <w:rPr>
+          <w:sz w:val="24"/>
+          <w:szCs w:val="24"/>
+        </w:rPr>
+        <w:t>e date and time of the service.</w:t>
+      </w:r>
+    </w:p>
+    <w:p>
+      <w:pPr>
+        <w:pStyle w:val="ListParagraph"/>
+        <w:numPr>
+          <w:ilvl w:val="0"/>
+          <w:numId w:val="14"/>
+        </w:numPr>
+        <w:jc w:val="both"/>
+        <w:rPr>
+          <w:color w:val="00B0F0"/>
+          <w:sz w:val="24"/>
+          <w:szCs w:val="24"/>
+        </w:rPr>
+      </w:pPr>
+      <w:r>
+        <w:rPr>
+          <w:b/>
+          <w:bCs/>
+          <w:color w:val="00B0F0"/>
+          <w:sz w:val="24"/>
+          <w:szCs w:val="24"/>
+        </w:rPr>
+        <w:t xml:space="preserve">Description </w:t>
+      </w:r>
+      <w:r>
+        <w:rPr>
+          <w:b/>
+          <w:bCs/>
+          <w:sz w:val="24"/>
+          <w:szCs w:val="24"/>
+        </w:rPr>
+        <w:t>(TEXT):</w:t>
+      </w:r>
+      <w:r>
+        <w:rPr>
+          <w:sz w:val="24"/>
+          <w:szCs w:val="24"/>
+        </w:rPr>
+        <w:t xml:space="preserve"> </w:t>
+      </w:r>
+      <w:r>
+        <w:rPr>
+          <w:sz w:val="24"/>
+          <w:szCs w:val="24"/>
+        </w:rPr>
+        <w:t>A detailed description of the maintenance performed (e.g., “Replaced front tire,” “Brake adjustment”).</w:t>
+      </w:r>
+    </w:p>
+    <w:p>
+      <w:pPr>
+        <w:pStyle w:val="ListParagraph"/>
+        <w:numPr>
+          <w:ilvl w:val="0"/>
+          <w:numId w:val="14"/>
+        </w:numPr>
+        <w:jc w:val="both"/>
+        <w:rPr>
+          <w:color w:val="00B0F0"/>
+          <w:sz w:val="24"/>
+          <w:szCs w:val="24"/>
+        </w:rPr>
+      </w:pPr>
+      <w:r>
+        <w:rPr>
+          <w:b/>
+          <w:bCs/>
+          <w:color w:val="00B0F0"/>
+          <w:sz w:val="24"/>
+          <w:szCs w:val="24"/>
+        </w:rPr>
+        <w:t xml:space="preserve">Cost </w:t>
+      </w:r>
+      <w:r>
+        <w:rPr>
+          <w:b/>
+          <w:bCs/>
+          <w:sz w:val="24"/>
+          <w:szCs w:val="24"/>
+        </w:rPr>
+        <w:t>(DECIMAL (10, 2)):</w:t>
+      </w:r>
+      <w:r>
+        <w:rPr>
+          <w:sz w:val="24"/>
+          <w:szCs w:val="24"/>
+        </w:rPr>
+        <w:t xml:space="preserve"> The cost of the maintenance.</w:t>
+      </w:r>
+    </w:p>
+    <w:p>
+      <w:pPr>
+        <w:pStyle w:val="ListParagraph"/>
+        <w:numPr>
+          <w:ilvl w:val="0"/>
+          <w:numId w:val="14"/>
         </w:numPr>
         <w:jc w:val="both"/>
         <w:rPr>
@@ -3838,7 +5595,7 @@
           <w:sz w:val="24"/>
           <w:szCs w:val="24"/>
         </w:rPr>
-        <w:t>RentalStartDate</w:t>
+        <w:t>StaffID</w:t>
       </w:r>
       <w:proofErr w:type="spellEnd"/>
       <w:r>
@@ -3858,173 +5615,6 @@
           <w:sz w:val="24"/>
           <w:szCs w:val="24"/>
         </w:rPr>
-        <w:t>(DATETIME):</w:t>
-      </w:r>
-      <w:r>
-        <w:rPr>
-          <w:sz w:val="24"/>
-          <w:szCs w:val="24"/>
-        </w:rPr>
-        <w:t xml:space="preserve"> The date and time the rental began.</w:t>
-      </w:r>
-    </w:p>
-    <w:p>
-      <w:pPr>
-        <w:pStyle w:val="ListParagraph"/>
-        <w:numPr>
-          <w:ilvl w:val="0"/>
-          <w:numId w:val="10"/>
-        </w:numPr>
-        <w:jc w:val="both"/>
-        <w:rPr>
-          <w:color w:val="00B0F0"/>
-          <w:sz w:val="24"/>
-          <w:szCs w:val="24"/>
-        </w:rPr>
-      </w:pPr>
-      <w:proofErr w:type="spellStart"/>
-      <w:r>
-        <w:rPr>
-          <w:b/>
-          <w:bCs/>
-          <w:color w:val="00B0F0"/>
-          <w:sz w:val="24"/>
-          <w:szCs w:val="24"/>
-        </w:rPr>
-        <w:t>RentalEndDate</w:t>
-      </w:r>
-      <w:proofErr w:type="spellEnd"/>
-      <w:r>
-        <w:rPr>
-          <w:b/>
-          <w:bCs/>
-          <w:color w:val="00B0F0"/>
-          <w:sz w:val="24"/>
-          <w:szCs w:val="24"/>
-        </w:rPr>
-        <w:t xml:space="preserve"> </w:t>
-      </w:r>
-      <w:r>
-        <w:rPr>
-          <w:b/>
-          <w:bCs/>
-          <w:sz w:val="24"/>
-          <w:szCs w:val="24"/>
-        </w:rPr>
-        <w:t>(DATETIME):</w:t>
-      </w:r>
-      <w:r>
-        <w:rPr>
-          <w:sz w:val="24"/>
-          <w:szCs w:val="24"/>
-        </w:rPr>
-        <w:t xml:space="preserve"> The date and time the rental ended.</w:t>
-      </w:r>
-    </w:p>
-    <w:p>
-      <w:pPr>
-        <w:pStyle w:val="ListParagraph"/>
-        <w:numPr>
-          <w:ilvl w:val="0"/>
-          <w:numId w:val="10"/>
-        </w:numPr>
-        <w:jc w:val="both"/>
-        <w:rPr>
-          <w:color w:val="00B0F0"/>
-          <w:sz w:val="24"/>
-          <w:szCs w:val="24"/>
-        </w:rPr>
-      </w:pPr>
-      <w:proofErr w:type="spellStart"/>
-      <w:r>
-        <w:rPr>
-          <w:b/>
-          <w:bCs/>
-          <w:color w:val="00B0F0"/>
-          <w:sz w:val="24"/>
-          <w:szCs w:val="24"/>
-        </w:rPr>
-        <w:t>StartLocationID</w:t>
-      </w:r>
-      <w:proofErr w:type="spellEnd"/>
-      <w:r>
-        <w:rPr>
-          <w:b/>
-          <w:bCs/>
-          <w:color w:val="00B0F0"/>
-          <w:sz w:val="24"/>
-          <w:szCs w:val="24"/>
-        </w:rPr>
-        <w:t xml:space="preserve"> </w:t>
-      </w:r>
-      <w:r>
-        <w:rPr>
-          <w:b/>
-          <w:bCs/>
-          <w:sz w:val="24"/>
-          <w:szCs w:val="24"/>
-        </w:rPr>
-        <w:t>(</w:t>
-      </w:r>
-      <w:r>
-        <w:rPr>
-          <w:b/>
-          <w:bCs/>
-          <w:sz w:val="24"/>
-          <w:szCs w:val="24"/>
-        </w:rPr>
-        <w:t>FK, INT):</w:t>
-      </w:r>
-      <w:r>
-        <w:rPr>
-          <w:sz w:val="24"/>
-          <w:szCs w:val="24"/>
-        </w:rPr>
-        <w:t xml:space="preserve"> The location where the bike was picked up.</w:t>
-      </w:r>
-    </w:p>
-    <w:p>
-      <w:pPr>
-        <w:pStyle w:val="ListParagraph"/>
-        <w:numPr>
-          <w:ilvl w:val="0"/>
-          <w:numId w:val="10"/>
-        </w:numPr>
-        <w:jc w:val="both"/>
-        <w:rPr>
-          <w:sz w:val="24"/>
-          <w:szCs w:val="24"/>
-        </w:rPr>
-      </w:pPr>
-      <w:proofErr w:type="spellStart"/>
-      <w:r>
-        <w:rPr>
-          <w:b/>
-          <w:bCs/>
-          <w:color w:val="00B0F0"/>
-          <w:sz w:val="24"/>
-          <w:szCs w:val="24"/>
-        </w:rPr>
-        <w:t>EndLocationID</w:t>
-      </w:r>
-      <w:proofErr w:type="spellEnd"/>
-      <w:r>
-        <w:rPr>
-          <w:b/>
-          <w:bCs/>
-          <w:color w:val="00B0F0"/>
-          <w:sz w:val="24"/>
-          <w:szCs w:val="24"/>
-        </w:rPr>
-        <w:t xml:space="preserve"> </w:t>
-      </w:r>
-      <w:r>
-        <w:rPr>
-          <w:b/>
-          <w:bCs/>
-          <w:sz w:val="24"/>
-          <w:szCs w:val="24"/>
-        </w:rPr>
         <w:t>(FK, INT):</w:t>
       </w:r>
       <w:r>
@@ -4032,1603 +5622,16 @@
           <w:sz w:val="24"/>
           <w:szCs w:val="24"/>
         </w:rPr>
-        <w:t xml:space="preserve"> The location where the bike was returned.</w:t>
-      </w:r>
-    </w:p>
-    <w:p>
-      <w:pPr>
-        <w:pStyle w:val="ListParagraph"/>
-        <w:numPr>
-          <w:ilvl w:val="0"/>
-          <w:numId w:val="10"/>
-        </w:numPr>
-        <w:jc w:val="both"/>
-        <w:rPr>
-          <w:sz w:val="24"/>
-          <w:szCs w:val="24"/>
-        </w:rPr>
-      </w:pPr>
-      <w:proofErr w:type="spellStart"/>
-      <w:r>
-        <w:rPr>
-          <w:b/>
-          <w:bCs/>
-          <w:color w:val="00B0F0"/>
-          <w:sz w:val="24"/>
-          <w:szCs w:val="24"/>
-        </w:rPr>
-        <w:t>TotalCost</w:t>
-      </w:r>
-      <w:proofErr w:type="spellEnd"/>
-      <w:r>
-        <w:rPr>
-          <w:b/>
-          <w:bCs/>
-          <w:color w:val="00B0F0"/>
-          <w:sz w:val="24"/>
-          <w:szCs w:val="24"/>
-        </w:rPr>
-        <w:t xml:space="preserve"> </w:t>
-      </w:r>
-      <w:r>
-        <w:rPr>
-          <w:b/>
-          <w:bCs/>
-          <w:sz w:val="24"/>
-          <w:szCs w:val="24"/>
-        </w:rPr>
-        <w:t>(DECIMAL (10, 2)):</w:t>
-      </w:r>
-      <w:r>
-        <w:rPr>
-          <w:sz w:val="24"/>
-          <w:szCs w:val="24"/>
-        </w:rPr>
-        <w:t xml:space="preserve"> </w:t>
-      </w:r>
-      <w:r>
-        <w:rPr>
-          <w:sz w:val="24"/>
-          <w:szCs w:val="24"/>
-        </w:rPr>
-        <w:t>The final calculated cost of the rental.</w:t>
-      </w:r>
-    </w:p>
-    <w:p>
-      <w:pPr>
-        <w:pStyle w:val="ListParagraph"/>
-        <w:numPr>
-          <w:ilvl w:val="0"/>
-          <w:numId w:val="10"/>
-        </w:numPr>
-        <w:jc w:val="both"/>
-        <w:rPr>
-          <w:sz w:val="24"/>
-          <w:szCs w:val="24"/>
-        </w:rPr>
-      </w:pPr>
-      <w:proofErr w:type="spellStart"/>
-      <w:r>
-        <w:rPr>
-          <w:b/>
-          <w:bCs/>
-          <w:color w:val="00B0F0"/>
-          <w:sz w:val="24"/>
-          <w:szCs w:val="24"/>
-        </w:rPr>
-        <w:t>PaymentStatus</w:t>
-      </w:r>
-      <w:proofErr w:type="spellEnd"/>
-      <w:r>
-        <w:rPr>
-          <w:b/>
-          <w:bCs/>
-          <w:color w:val="00B0F0"/>
-          <w:sz w:val="24"/>
-          <w:szCs w:val="24"/>
-        </w:rPr>
-        <w:t xml:space="preserve"> </w:t>
-      </w:r>
-      <w:r>
-        <w:rPr>
-          <w:b/>
-          <w:bCs/>
-          <w:sz w:val="24"/>
-          <w:szCs w:val="24"/>
-        </w:rPr>
-        <w:t>(VARCHAR (20)):</w:t>
-      </w:r>
-      <w:r>
-        <w:rPr>
-          <w:sz w:val="24"/>
-          <w:szCs w:val="24"/>
-        </w:rPr>
-        <w:t xml:space="preserve"> </w:t>
-      </w:r>
-      <w:r>
-        <w:rPr>
-          <w:sz w:val="24"/>
-          <w:szCs w:val="24"/>
-        </w:rPr>
-        <w:t>The status of the payment (e.g., “Paid,” “Pending,” “Failed”).</w:t>
-      </w:r>
-    </w:p>
-    <w:p>
-      <w:pPr>
-        <w:pStyle w:val="ListParagraph"/>
-        <w:jc w:val="both"/>
-        <w:rPr>
+        <w:t xml:space="preserve"> The staff member who performed the maintenance.</w:t>
+      </w:r>
+    </w:p>
+    <w:p>
+      <w:pPr>
+        <w:jc w:val="both"/>
+        <w:rPr>
+          <w:b/>
+          <w:bCs/>
           <w:color w:val="000000" w:themeColor="text1"/>
-          <w:sz w:val="24"/>
-          <w:szCs w:val="24"/>
-        </w:rPr>
-      </w:pPr>
-    </w:p>
-    <w:p>
-      <w:pPr>
-        <w:pStyle w:val="ListParagraph"/>
-        <w:numPr>
-          <w:ilvl w:val="0"/>
-          <w:numId w:val="8"/>
-        </w:numPr>
-        <w:jc w:val="both"/>
-        <w:rPr>
-          <w:color w:val="000000" w:themeColor="text1"/>
-          <w:sz w:val="24"/>
-          <w:szCs w:val="24"/>
-        </w:rPr>
-      </w:pPr>
-      <w:r>
-        <w:rPr>
-          <w:b/>
-          <w:bCs/>
-          <w:sz w:val="24"/>
-          <w:szCs w:val="24"/>
-        </w:rPr>
-        <w:t>Location:</w:t>
-      </w:r>
-      <w:r>
-        <w:rPr>
-          <w:sz w:val="24"/>
-          <w:szCs w:val="24"/>
-        </w:rPr>
-        <w:t xml:space="preserve"> </w:t>
-      </w:r>
-      <w:r>
-        <w:rPr>
-          <w:color w:val="000000" w:themeColor="text1"/>
-          <w:sz w:val="24"/>
-          <w:szCs w:val="24"/>
-        </w:rPr>
-        <w:t>This entity represents the physical stations or hubs where bikes can be rented and returned.</w:t>
-      </w:r>
-    </w:p>
-    <w:p>
-      <w:pPr>
-        <w:pStyle w:val="ListParagraph"/>
-        <w:numPr>
-          <w:ilvl w:val="0"/>
-          <w:numId w:val="11"/>
-        </w:numPr>
-        <w:jc w:val="both"/>
-        <w:rPr>
-          <w:sz w:val="24"/>
-          <w:szCs w:val="24"/>
-        </w:rPr>
-      </w:pPr>
-      <w:proofErr w:type="spellStart"/>
-      <w:r>
-        <w:rPr>
-          <w:b/>
-          <w:bCs/>
-          <w:color w:val="00B0F0"/>
-          <w:sz w:val="24"/>
-          <w:szCs w:val="24"/>
-        </w:rPr>
-        <w:t>LocationID</w:t>
-      </w:r>
-      <w:proofErr w:type="spellEnd"/>
-      <w:r>
-        <w:rPr>
-          <w:b/>
-          <w:bCs/>
-          <w:color w:val="00B0F0"/>
-          <w:sz w:val="24"/>
-          <w:szCs w:val="24"/>
-        </w:rPr>
-        <w:t xml:space="preserve"> </w:t>
-      </w:r>
-      <w:r>
-        <w:rPr>
-          <w:b/>
-          <w:bCs/>
-          <w:sz w:val="24"/>
-          <w:szCs w:val="24"/>
-        </w:rPr>
-        <w:t xml:space="preserve">(PK, INT): </w:t>
-      </w:r>
-      <w:r>
-        <w:rPr>
-          <w:sz w:val="24"/>
-          <w:szCs w:val="24"/>
-        </w:rPr>
-        <w:t>A unique identifier for each rental station.</w:t>
-      </w:r>
-    </w:p>
-    <w:p>
-      <w:pPr>
-        <w:pStyle w:val="ListParagraph"/>
-        <w:numPr>
-          <w:ilvl w:val="0"/>
-          <w:numId w:val="11"/>
-        </w:numPr>
-        <w:jc w:val="both"/>
-        <w:rPr>
-          <w:sz w:val="24"/>
-          <w:szCs w:val="24"/>
-        </w:rPr>
-      </w:pPr>
-      <w:proofErr w:type="spellStart"/>
-      <w:r>
-        <w:rPr>
-          <w:b/>
-          <w:bCs/>
-          <w:color w:val="00B0F0"/>
-          <w:sz w:val="24"/>
-          <w:szCs w:val="24"/>
-        </w:rPr>
-        <w:t>LocationName</w:t>
-      </w:r>
-      <w:proofErr w:type="spellEnd"/>
-      <w:r>
-        <w:rPr>
-          <w:b/>
-          <w:bCs/>
-          <w:color w:val="00B0F0"/>
-          <w:sz w:val="24"/>
-          <w:szCs w:val="24"/>
-        </w:rPr>
-        <w:t xml:space="preserve"> </w:t>
-      </w:r>
-      <w:r>
-        <w:rPr>
-          <w:b/>
-          <w:bCs/>
-          <w:sz w:val="24"/>
-          <w:szCs w:val="24"/>
-        </w:rPr>
-        <w:t>(VARCHAR (100)):</w:t>
-      </w:r>
-      <w:r>
-        <w:rPr>
-          <w:sz w:val="24"/>
-          <w:szCs w:val="24"/>
-        </w:rPr>
-        <w:t xml:space="preserve"> </w:t>
-      </w:r>
-      <w:r>
-        <w:rPr>
-          <w:sz w:val="24"/>
-          <w:szCs w:val="24"/>
-        </w:rPr>
-        <w:t>The name of the location (e.g., “Makerere Main Gate Station”).</w:t>
-      </w:r>
-    </w:p>
-    <w:p>
-      <w:pPr>
-        <w:pStyle w:val="ListParagraph"/>
-        <w:numPr>
-          <w:ilvl w:val="0"/>
-          <w:numId w:val="11"/>
-        </w:numPr>
-        <w:jc w:val="both"/>
-        <w:rPr>
-          <w:sz w:val="24"/>
-          <w:szCs w:val="24"/>
-        </w:rPr>
-      </w:pPr>
-      <w:r>
-        <w:rPr>
-          <w:b/>
-          <w:bCs/>
-          <w:color w:val="00B0F0"/>
-          <w:sz w:val="24"/>
-          <w:szCs w:val="24"/>
-        </w:rPr>
-        <w:t xml:space="preserve">Address </w:t>
-      </w:r>
-      <w:r>
-        <w:rPr>
-          <w:b/>
-          <w:bCs/>
-          <w:sz w:val="24"/>
-          <w:szCs w:val="24"/>
-        </w:rPr>
-        <w:t>(VARCHAR (255)):</w:t>
-      </w:r>
-      <w:r>
-        <w:rPr>
-          <w:sz w:val="24"/>
-          <w:szCs w:val="24"/>
-        </w:rPr>
-        <w:t xml:space="preserve"> </w:t>
-      </w:r>
-      <w:r>
-        <w:rPr>
-          <w:sz w:val="24"/>
-          <w:szCs w:val="24"/>
-        </w:rPr>
-        <w:t>The physical address of the location.</w:t>
-      </w:r>
-    </w:p>
-    <w:p>
-      <w:pPr>
-        <w:pStyle w:val="ListParagraph"/>
-        <w:numPr>
-          <w:ilvl w:val="0"/>
-          <w:numId w:val="11"/>
-        </w:numPr>
-        <w:jc w:val="both"/>
-        <w:rPr>
-          <w:sz w:val="24"/>
-          <w:szCs w:val="24"/>
-        </w:rPr>
-      </w:pPr>
-      <w:r>
-        <w:rPr>
-          <w:b/>
-          <w:bCs/>
-          <w:color w:val="00B0F0"/>
-          <w:sz w:val="24"/>
-          <w:szCs w:val="24"/>
-        </w:rPr>
-        <w:t xml:space="preserve">Longitude </w:t>
-      </w:r>
-      <w:r>
-        <w:rPr>
-          <w:b/>
-          <w:bCs/>
-          <w:sz w:val="24"/>
-          <w:szCs w:val="24"/>
-        </w:rPr>
-        <w:t>(DECIMAL</w:t>
-      </w:r>
-      <w:r>
-        <w:rPr>
-          <w:b/>
-          <w:bCs/>
-          <w:sz w:val="24"/>
-          <w:szCs w:val="24"/>
-        </w:rPr>
-        <w:t xml:space="preserve"> (9, 6)):</w:t>
-      </w:r>
-      <w:r>
-        <w:rPr>
-          <w:sz w:val="24"/>
-          <w:szCs w:val="24"/>
-        </w:rPr>
-        <w:t xml:space="preserve"> </w:t>
-      </w:r>
-      <w:r>
-        <w:rPr>
-          <w:sz w:val="24"/>
-          <w:szCs w:val="24"/>
-        </w:rPr>
-        <w:t>The geographical longitude of the location.</w:t>
-      </w:r>
-    </w:p>
-    <w:p>
-      <w:pPr>
-        <w:pStyle w:val="ListParagraph"/>
-        <w:numPr>
-          <w:ilvl w:val="0"/>
-          <w:numId w:val="11"/>
-        </w:numPr>
-        <w:jc w:val="both"/>
-        <w:rPr>
-          <w:sz w:val="24"/>
-          <w:szCs w:val="24"/>
-        </w:rPr>
-      </w:pPr>
-      <w:r>
-        <w:rPr>
-          <w:b/>
-          <w:bCs/>
-          <w:color w:val="00B0F0"/>
-          <w:sz w:val="24"/>
-          <w:szCs w:val="24"/>
-        </w:rPr>
-        <w:t xml:space="preserve">Capacity </w:t>
-      </w:r>
-      <w:r>
-        <w:rPr>
-          <w:b/>
-          <w:bCs/>
-          <w:sz w:val="24"/>
-          <w:szCs w:val="24"/>
-        </w:rPr>
-        <w:t>(INT):</w:t>
-      </w:r>
-      <w:r>
-        <w:rPr>
-          <w:sz w:val="24"/>
-          <w:szCs w:val="24"/>
-        </w:rPr>
-        <w:t xml:space="preserve"> </w:t>
-      </w:r>
-      <w:r>
-        <w:rPr>
-          <w:sz w:val="24"/>
-          <w:szCs w:val="24"/>
-        </w:rPr>
-        <w:t>The total number of the bikes the location can hold.</w:t>
-      </w:r>
-    </w:p>
-    <w:p>
-      <w:pPr>
-        <w:pStyle w:val="ListParagraph"/>
-        <w:jc w:val="both"/>
-        <w:rPr>
-          <w:color w:val="000000" w:themeColor="text1"/>
-          <w:sz w:val="24"/>
-          <w:szCs w:val="24"/>
-        </w:rPr>
-      </w:pPr>
-    </w:p>
-    <w:p>
-      <w:pPr>
-        <w:pStyle w:val="ListParagraph"/>
-        <w:numPr>
-          <w:ilvl w:val="0"/>
-          <w:numId w:val="8"/>
-        </w:numPr>
-        <w:jc w:val="both"/>
-        <w:rPr>
-          <w:color w:val="000000" w:themeColor="text1"/>
-          <w:sz w:val="24"/>
-          <w:szCs w:val="24"/>
-        </w:rPr>
-      </w:pPr>
-      <w:r>
-        <w:rPr>
-          <w:b/>
-          <w:bCs/>
-          <w:color w:val="000000" w:themeColor="text1"/>
-          <w:sz w:val="24"/>
-          <w:szCs w:val="24"/>
-        </w:rPr>
-        <w:t>Staff:</w:t>
-      </w:r>
-      <w:r>
-        <w:rPr>
-          <w:color w:val="000000" w:themeColor="text1"/>
-          <w:sz w:val="24"/>
-          <w:szCs w:val="24"/>
-        </w:rPr>
-        <w:t xml:space="preserve"> This entity represents the employees who manage the rental locations and operations.</w:t>
-      </w:r>
-    </w:p>
-    <w:p>
-      <w:pPr>
-        <w:pStyle w:val="ListParagraph"/>
-        <w:numPr>
-          <w:ilvl w:val="0"/>
-          <w:numId w:val="12"/>
-        </w:numPr>
-        <w:jc w:val="both"/>
-        <w:rPr>
-          <w:sz w:val="24"/>
-          <w:szCs w:val="24"/>
-        </w:rPr>
-      </w:pPr>
-      <w:proofErr w:type="spellStart"/>
-      <w:r>
-        <w:rPr>
-          <w:b/>
-          <w:bCs/>
-          <w:color w:val="00B0F0"/>
-          <w:sz w:val="24"/>
-          <w:szCs w:val="24"/>
-        </w:rPr>
-        <w:t>StaffID</w:t>
-      </w:r>
-      <w:proofErr w:type="spellEnd"/>
-      <w:r>
-        <w:rPr>
-          <w:b/>
-          <w:bCs/>
-          <w:color w:val="00B0F0"/>
-          <w:sz w:val="24"/>
-          <w:szCs w:val="24"/>
-        </w:rPr>
-        <w:t xml:space="preserve"> </w:t>
-      </w:r>
-      <w:r>
-        <w:rPr>
-          <w:b/>
-          <w:bCs/>
-          <w:sz w:val="24"/>
-          <w:szCs w:val="24"/>
-        </w:rPr>
-        <w:t>(PK, INT):</w:t>
-      </w:r>
-      <w:r>
-        <w:rPr>
-          <w:sz w:val="24"/>
-          <w:szCs w:val="24"/>
-        </w:rPr>
-        <w:t xml:space="preserve"> A unique identifier for each staff member.</w:t>
-      </w:r>
-    </w:p>
-    <w:p>
-      <w:pPr>
-        <w:pStyle w:val="ListParagraph"/>
-        <w:numPr>
-          <w:ilvl w:val="0"/>
-          <w:numId w:val="12"/>
-        </w:numPr>
-        <w:jc w:val="both"/>
-        <w:rPr>
-          <w:sz w:val="24"/>
-          <w:szCs w:val="24"/>
-        </w:rPr>
-      </w:pPr>
-      <w:r>
-        <w:rPr>
-          <w:b/>
-          <w:bCs/>
-          <w:color w:val="00B0F0"/>
-          <w:sz w:val="24"/>
-          <w:szCs w:val="24"/>
-        </w:rPr>
-        <w:t xml:space="preserve">FirstName </w:t>
-      </w:r>
-      <w:r>
-        <w:rPr>
-          <w:b/>
-          <w:bCs/>
-          <w:sz w:val="24"/>
-          <w:szCs w:val="24"/>
-        </w:rPr>
-        <w:t>(VARCHAR (50)):</w:t>
-      </w:r>
-      <w:r>
-        <w:rPr>
-          <w:sz w:val="24"/>
-          <w:szCs w:val="24"/>
-        </w:rPr>
-        <w:t xml:space="preserve"> </w:t>
-      </w:r>
-      <w:r>
-        <w:rPr>
-          <w:sz w:val="24"/>
-          <w:szCs w:val="24"/>
-        </w:rPr>
-        <w:t>The staff member’s first name.</w:t>
-      </w:r>
-    </w:p>
-    <w:p>
-      <w:pPr>
-        <w:pStyle w:val="ListParagraph"/>
-        <w:numPr>
-          <w:ilvl w:val="0"/>
-          <w:numId w:val="12"/>
-        </w:numPr>
-        <w:jc w:val="both"/>
-        <w:rPr>
-          <w:sz w:val="24"/>
-          <w:szCs w:val="24"/>
-        </w:rPr>
-      </w:pPr>
-      <w:proofErr w:type="spellStart"/>
-      <w:r>
-        <w:rPr>
-          <w:b/>
-          <w:bCs/>
-          <w:color w:val="00B0F0"/>
-          <w:sz w:val="24"/>
-          <w:szCs w:val="24"/>
-        </w:rPr>
-        <w:t>Lastname</w:t>
-      </w:r>
-      <w:proofErr w:type="spellEnd"/>
-      <w:r>
-        <w:rPr>
-          <w:b/>
-          <w:bCs/>
-          <w:color w:val="00B0F0"/>
-          <w:sz w:val="24"/>
-          <w:szCs w:val="24"/>
-        </w:rPr>
-        <w:t xml:space="preserve"> </w:t>
-      </w:r>
-      <w:r>
-        <w:rPr>
-          <w:b/>
-          <w:bCs/>
-          <w:sz w:val="24"/>
-          <w:szCs w:val="24"/>
-        </w:rPr>
-        <w:t>(VARCHAR (50)):</w:t>
-      </w:r>
-      <w:r>
-        <w:rPr>
-          <w:sz w:val="24"/>
-          <w:szCs w:val="24"/>
-        </w:rPr>
-        <w:t xml:space="preserve"> </w:t>
-      </w:r>
-      <w:r>
-        <w:rPr>
-          <w:sz w:val="24"/>
-          <w:szCs w:val="24"/>
-        </w:rPr>
-        <w:t>The staff member’s Last name.</w:t>
-      </w:r>
-    </w:p>
-    <w:p>
-      <w:pPr>
-        <w:pStyle w:val="ListParagraph"/>
-        <w:numPr>
-          <w:ilvl w:val="0"/>
-          <w:numId w:val="12"/>
-        </w:numPr>
-        <w:jc w:val="both"/>
-        <w:rPr>
-          <w:sz w:val="24"/>
-          <w:szCs w:val="24"/>
-        </w:rPr>
-      </w:pPr>
-      <w:r>
-        <w:rPr>
-          <w:b/>
-          <w:bCs/>
-          <w:color w:val="00B0F0"/>
-          <w:sz w:val="24"/>
-          <w:szCs w:val="24"/>
-        </w:rPr>
-        <w:t xml:space="preserve">Role </w:t>
-      </w:r>
-      <w:r>
-        <w:rPr>
-          <w:b/>
-          <w:bCs/>
-          <w:sz w:val="24"/>
-          <w:szCs w:val="24"/>
-        </w:rPr>
-        <w:t>(VARCHAR (50)):</w:t>
-      </w:r>
-      <w:r>
-        <w:rPr>
-          <w:sz w:val="24"/>
-          <w:szCs w:val="24"/>
-        </w:rPr>
-        <w:t xml:space="preserve"> </w:t>
-      </w:r>
-      <w:r>
-        <w:rPr>
-          <w:sz w:val="24"/>
-          <w:szCs w:val="24"/>
-        </w:rPr>
-        <w:t>The role of the staff member (e.g., “Manager,” “Operator,” “Administrator”).</w:t>
-      </w:r>
-    </w:p>
-    <w:p>
-      <w:pPr>
-        <w:pStyle w:val="ListParagraph"/>
-        <w:numPr>
-          <w:ilvl w:val="0"/>
-          <w:numId w:val="12"/>
-        </w:numPr>
-        <w:jc w:val="both"/>
-        <w:rPr>
-          <w:sz w:val="24"/>
-          <w:szCs w:val="24"/>
-        </w:rPr>
-      </w:pPr>
-      <w:proofErr w:type="spellStart"/>
-      <w:r>
-        <w:rPr>
-          <w:b/>
-          <w:bCs/>
-          <w:color w:val="00B0F0"/>
-          <w:sz w:val="24"/>
-          <w:szCs w:val="24"/>
-        </w:rPr>
-        <w:t>LocationID</w:t>
-      </w:r>
-      <w:proofErr w:type="spellEnd"/>
-      <w:r>
-        <w:rPr>
-          <w:b/>
-          <w:bCs/>
-          <w:color w:val="00B0F0"/>
-          <w:sz w:val="24"/>
-          <w:szCs w:val="24"/>
-        </w:rPr>
-        <w:t xml:space="preserve"> </w:t>
-      </w:r>
-      <w:r>
-        <w:rPr>
-          <w:b/>
-          <w:bCs/>
-          <w:sz w:val="24"/>
-          <w:szCs w:val="24"/>
-        </w:rPr>
-        <w:t>(FK, INT):</w:t>
-      </w:r>
-      <w:r>
-        <w:rPr>
-          <w:sz w:val="24"/>
-          <w:szCs w:val="24"/>
-        </w:rPr>
-        <w:t xml:space="preserve"> </w:t>
-      </w:r>
-      <w:r>
-        <w:rPr>
-          <w:sz w:val="24"/>
-          <w:szCs w:val="24"/>
-        </w:rPr>
-        <w:t>The primary location where the staff member works.</w:t>
-      </w:r>
-    </w:p>
-    <w:p>
-      <w:pPr>
-        <w:pStyle w:val="ListParagraph"/>
-        <w:numPr>
-          <w:ilvl w:val="0"/>
-          <w:numId w:val="12"/>
-        </w:numPr>
-        <w:jc w:val="both"/>
-        <w:rPr>
-          <w:sz w:val="24"/>
-          <w:szCs w:val="24"/>
-        </w:rPr>
-      </w:pPr>
-      <w:r>
-        <w:rPr>
-          <w:b/>
-          <w:bCs/>
-          <w:color w:val="00B0F0"/>
-          <w:sz w:val="24"/>
-          <w:szCs w:val="24"/>
-        </w:rPr>
-        <w:t xml:space="preserve">Email </w:t>
-      </w:r>
-      <w:r>
-        <w:rPr>
-          <w:b/>
-          <w:bCs/>
-          <w:sz w:val="24"/>
-          <w:szCs w:val="24"/>
-        </w:rPr>
-        <w:t>(VARCHAR (100), UNIQUE):</w:t>
-      </w:r>
-      <w:r>
-        <w:rPr>
-          <w:sz w:val="24"/>
-          <w:szCs w:val="24"/>
-        </w:rPr>
-        <w:t xml:space="preserve"> </w:t>
-      </w:r>
-      <w:r>
-        <w:rPr>
-          <w:sz w:val="24"/>
-          <w:szCs w:val="24"/>
-        </w:rPr>
-        <w:t>The staff member’s email address.</w:t>
-      </w:r>
-    </w:p>
-    <w:p>
-      <w:pPr>
-        <w:jc w:val="both"/>
-        <w:rPr>
-          <w:color w:val="000000" w:themeColor="text1"/>
-          <w:sz w:val="24"/>
-          <w:szCs w:val="24"/>
-        </w:rPr>
-      </w:pPr>
-    </w:p>
-    <w:p>
-      <w:pPr>
-        <w:pStyle w:val="ListParagraph"/>
-        <w:numPr>
-          <w:ilvl w:val="0"/>
-          <w:numId w:val="8"/>
-        </w:numPr>
-        <w:jc w:val="both"/>
-        <w:rPr>
-          <w:color w:val="000000" w:themeColor="text1"/>
-          <w:sz w:val="24"/>
-          <w:szCs w:val="24"/>
-        </w:rPr>
-      </w:pPr>
-      <w:r>
-        <w:rPr>
-          <w:b/>
-          <w:bCs/>
-          <w:color w:val="000000" w:themeColor="text1"/>
-          <w:sz w:val="24"/>
-          <w:szCs w:val="24"/>
-        </w:rPr>
-        <w:t>Payment:</w:t>
-      </w:r>
-      <w:r>
-        <w:rPr>
-          <w:color w:val="000000" w:themeColor="text1"/>
-          <w:sz w:val="24"/>
-          <w:szCs w:val="24"/>
-        </w:rPr>
-        <w:t xml:space="preserve"> This entity records all payment transactions, providing a detailed history for billing and reporting.</w:t>
-      </w:r>
-    </w:p>
-    <w:p>
-      <w:pPr>
-        <w:pStyle w:val="ListParagraph"/>
-        <w:numPr>
-          <w:ilvl w:val="0"/>
-          <w:numId w:val="13"/>
-        </w:numPr>
-        <w:jc w:val="both"/>
-        <w:rPr>
-          <w:color w:val="00B0F0"/>
-          <w:sz w:val="24"/>
-          <w:szCs w:val="24"/>
-        </w:rPr>
-      </w:pPr>
-      <w:proofErr w:type="spellStart"/>
-      <w:r>
-        <w:rPr>
-          <w:b/>
-          <w:bCs/>
-          <w:color w:val="00B0F0"/>
-          <w:sz w:val="24"/>
-          <w:szCs w:val="24"/>
-        </w:rPr>
-        <w:t>PaymentID</w:t>
-      </w:r>
-      <w:proofErr w:type="spellEnd"/>
-      <w:r>
-        <w:rPr>
-          <w:b/>
-          <w:bCs/>
-          <w:color w:val="00B0F0"/>
-          <w:sz w:val="24"/>
-          <w:szCs w:val="24"/>
-        </w:rPr>
-        <w:t xml:space="preserve"> </w:t>
-      </w:r>
-      <w:r>
-        <w:rPr>
-          <w:b/>
-          <w:bCs/>
-          <w:sz w:val="24"/>
-          <w:szCs w:val="24"/>
-        </w:rPr>
-        <w:t>(PK, INT):</w:t>
-      </w:r>
-      <w:r>
-        <w:rPr>
-          <w:sz w:val="24"/>
-          <w:szCs w:val="24"/>
-        </w:rPr>
-        <w:t xml:space="preserve"> </w:t>
-      </w:r>
-      <w:r>
-        <w:rPr>
-          <w:sz w:val="24"/>
-          <w:szCs w:val="24"/>
-        </w:rPr>
-        <w:t>A unique identifier for each payment transaction.</w:t>
-      </w:r>
-    </w:p>
-    <w:p>
-      <w:pPr>
-        <w:pStyle w:val="ListParagraph"/>
-        <w:numPr>
-          <w:ilvl w:val="0"/>
-          <w:numId w:val="13"/>
-        </w:numPr>
-        <w:jc w:val="both"/>
-        <w:rPr>
-          <w:sz w:val="24"/>
-          <w:szCs w:val="24"/>
-        </w:rPr>
-      </w:pPr>
-      <w:proofErr w:type="spellStart"/>
-      <w:r>
-        <w:rPr>
-          <w:b/>
-          <w:bCs/>
-          <w:color w:val="00B0F0"/>
-          <w:sz w:val="24"/>
-          <w:szCs w:val="24"/>
-        </w:rPr>
-        <w:t>RentalID</w:t>
-      </w:r>
-      <w:proofErr w:type="spellEnd"/>
-      <w:r>
-        <w:rPr>
-          <w:b/>
-          <w:bCs/>
-          <w:color w:val="00B0F0"/>
-          <w:sz w:val="24"/>
-          <w:szCs w:val="24"/>
-        </w:rPr>
-        <w:t xml:space="preserve"> </w:t>
-      </w:r>
-      <w:r>
-        <w:rPr>
-          <w:b/>
-          <w:bCs/>
-          <w:sz w:val="24"/>
-          <w:szCs w:val="24"/>
-        </w:rPr>
-        <w:t>(FK, INT):</w:t>
-      </w:r>
-      <w:r>
-        <w:rPr>
-          <w:sz w:val="24"/>
-          <w:szCs w:val="24"/>
-        </w:rPr>
-        <w:t xml:space="preserve"> </w:t>
-      </w:r>
-      <w:r>
-        <w:rPr>
-          <w:sz w:val="24"/>
-          <w:szCs w:val="24"/>
-        </w:rPr>
-        <w:t>The rental transaction this payment corresponds to.</w:t>
-      </w:r>
-    </w:p>
-    <w:p>
-      <w:pPr>
-        <w:pStyle w:val="ListParagraph"/>
-        <w:numPr>
-          <w:ilvl w:val="0"/>
-          <w:numId w:val="13"/>
-        </w:numPr>
-        <w:jc w:val="both"/>
-        <w:rPr>
-          <w:sz w:val="24"/>
-          <w:szCs w:val="24"/>
-        </w:rPr>
-      </w:pPr>
-      <w:r>
-        <w:rPr>
-          <w:b/>
-          <w:bCs/>
-          <w:color w:val="00B0F0"/>
-          <w:sz w:val="24"/>
-          <w:szCs w:val="24"/>
-        </w:rPr>
-        <w:t xml:space="preserve">Amount </w:t>
-      </w:r>
-      <w:r>
-        <w:rPr>
-          <w:b/>
-          <w:bCs/>
-          <w:sz w:val="24"/>
-          <w:szCs w:val="24"/>
-        </w:rPr>
-        <w:t>(DECIMAL (10, 2)):</w:t>
-      </w:r>
-      <w:r>
-        <w:rPr>
-          <w:sz w:val="24"/>
-          <w:szCs w:val="24"/>
-        </w:rPr>
-        <w:t xml:space="preserve"> </w:t>
-      </w:r>
-      <w:r>
-        <w:rPr>
-          <w:sz w:val="24"/>
-          <w:szCs w:val="24"/>
-        </w:rPr>
-        <w:t>The amount paid</w:t>
-      </w:r>
-    </w:p>
-    <w:p>
-      <w:pPr>
-        <w:pStyle w:val="ListParagraph"/>
-        <w:numPr>
-          <w:ilvl w:val="0"/>
-          <w:numId w:val="13"/>
-        </w:numPr>
-        <w:jc w:val="both"/>
-        <w:rPr>
-          <w:color w:val="000000" w:themeColor="text1"/>
-          <w:sz w:val="24"/>
-          <w:szCs w:val="24"/>
-        </w:rPr>
-      </w:pPr>
-      <w:proofErr w:type="spellStart"/>
-      <w:r>
-        <w:rPr>
-          <w:b/>
-          <w:bCs/>
-          <w:color w:val="00B0F0"/>
-          <w:sz w:val="24"/>
-          <w:szCs w:val="24"/>
-        </w:rPr>
-        <w:t>PaymentDate</w:t>
-      </w:r>
-      <w:proofErr w:type="spellEnd"/>
-      <w:r>
-        <w:rPr>
-          <w:b/>
-          <w:bCs/>
-          <w:color w:val="00B0F0"/>
-          <w:sz w:val="24"/>
-          <w:szCs w:val="24"/>
-        </w:rPr>
-        <w:t xml:space="preserve"> </w:t>
-      </w:r>
-      <w:r>
-        <w:rPr>
-          <w:b/>
-          <w:bCs/>
-          <w:sz w:val="24"/>
-          <w:szCs w:val="24"/>
-        </w:rPr>
-        <w:t>(DATETIME):</w:t>
-      </w:r>
-      <w:r>
-        <w:rPr>
-          <w:sz w:val="24"/>
-          <w:szCs w:val="24"/>
-        </w:rPr>
-        <w:t xml:space="preserve"> </w:t>
-      </w:r>
-      <w:r>
-        <w:rPr>
-          <w:sz w:val="24"/>
-          <w:szCs w:val="24"/>
-        </w:rPr>
-        <w:t>The date and time the payment wa</w:t>
-      </w:r>
-      <w:r>
-        <w:rPr>
-          <w:sz w:val="24"/>
-          <w:szCs w:val="24"/>
-        </w:rPr>
-        <w:t>s made.</w:t>
-      </w:r>
-    </w:p>
-    <w:p>
-      <w:pPr>
-        <w:pStyle w:val="ListParagraph"/>
-        <w:numPr>
-          <w:ilvl w:val="0"/>
-          <w:numId w:val="13"/>
-        </w:numPr>
-        <w:jc w:val="both"/>
-        <w:rPr>
-          <w:color w:val="000000" w:themeColor="text1"/>
-          <w:sz w:val="24"/>
-          <w:szCs w:val="24"/>
-        </w:rPr>
-      </w:pPr>
-      <w:proofErr w:type="spellStart"/>
-      <w:r>
-        <w:rPr>
-          <w:b/>
-          <w:bCs/>
-          <w:color w:val="00B0F0"/>
-          <w:sz w:val="24"/>
-          <w:szCs w:val="24"/>
-        </w:rPr>
-        <w:t>PaymentMethod</w:t>
-      </w:r>
-      <w:proofErr w:type="spellEnd"/>
-      <w:r>
-        <w:rPr>
-          <w:b/>
-          <w:bCs/>
-          <w:color w:val="00B0F0"/>
-          <w:sz w:val="24"/>
-          <w:szCs w:val="24"/>
-        </w:rPr>
-        <w:t xml:space="preserve"> </w:t>
-      </w:r>
-      <w:r>
-        <w:rPr>
-          <w:b/>
-          <w:bCs/>
-          <w:sz w:val="24"/>
-          <w:szCs w:val="24"/>
-        </w:rPr>
-        <w:t>(VARCHAR (50)):</w:t>
-      </w:r>
-      <w:r>
-        <w:rPr>
-          <w:sz w:val="24"/>
-          <w:szCs w:val="24"/>
-        </w:rPr>
-        <w:t xml:space="preserve"> </w:t>
-      </w:r>
-      <w:r>
-        <w:rPr>
-          <w:color w:val="000000" w:themeColor="text1"/>
-          <w:sz w:val="24"/>
-          <w:szCs w:val="24"/>
-        </w:rPr>
-        <w:t>The method of payment (e.g., “Credit Card,” “Mobile Money,” “Cash”).</w:t>
-      </w:r>
-    </w:p>
-    <w:p>
-      <w:pPr>
-        <w:pStyle w:val="ListParagraph"/>
-        <w:numPr>
-          <w:ilvl w:val="0"/>
-          <w:numId w:val="13"/>
-        </w:numPr>
-        <w:jc w:val="both"/>
-        <w:rPr>
-          <w:color w:val="000000" w:themeColor="text1"/>
-          <w:sz w:val="24"/>
-          <w:szCs w:val="24"/>
-        </w:rPr>
-      </w:pPr>
-      <w:proofErr w:type="spellStart"/>
-      <w:r>
-        <w:rPr>
-          <w:b/>
-          <w:bCs/>
-          <w:color w:val="00B0F0"/>
-          <w:sz w:val="24"/>
-          <w:szCs w:val="24"/>
-        </w:rPr>
-        <w:lastRenderedPageBreak/>
-        <w:t>TransactionID</w:t>
-      </w:r>
-      <w:proofErr w:type="spellEnd"/>
-      <w:r>
-        <w:rPr>
-          <w:b/>
-          <w:bCs/>
-          <w:color w:val="00B0F0"/>
-          <w:sz w:val="24"/>
-          <w:szCs w:val="24"/>
-        </w:rPr>
-        <w:t xml:space="preserve"> </w:t>
-      </w:r>
-      <w:r>
-        <w:rPr>
-          <w:b/>
-          <w:bCs/>
-          <w:sz w:val="24"/>
-          <w:szCs w:val="24"/>
-        </w:rPr>
-        <w:t>(VARCHAR (100), UNIQUE):</w:t>
-      </w:r>
-      <w:r>
-        <w:rPr>
-          <w:sz w:val="24"/>
-          <w:szCs w:val="24"/>
-        </w:rPr>
-        <w:t xml:space="preserve"> </w:t>
-      </w:r>
-      <w:r>
-        <w:rPr>
-          <w:color w:val="000000" w:themeColor="text1"/>
-          <w:sz w:val="24"/>
-          <w:szCs w:val="24"/>
-        </w:rPr>
-        <w:t>The unique transaction identifier from the payment gateway.</w:t>
-      </w:r>
-    </w:p>
-    <w:p>
-      <w:pPr>
-        <w:jc w:val="both"/>
-        <w:rPr>
-          <w:color w:val="000000" w:themeColor="text1"/>
-          <w:sz w:val="24"/>
-          <w:szCs w:val="24"/>
-        </w:rPr>
-      </w:pPr>
-    </w:p>
-    <w:p>
-      <w:pPr>
-        <w:pStyle w:val="ListParagraph"/>
-        <w:numPr>
-          <w:ilvl w:val="0"/>
-          <w:numId w:val="8"/>
-        </w:numPr>
-        <w:jc w:val="both"/>
-        <w:rPr>
-          <w:color w:val="000000" w:themeColor="text1"/>
-          <w:sz w:val="24"/>
-          <w:szCs w:val="24"/>
-        </w:rPr>
-      </w:pPr>
-      <w:r>
-        <w:rPr>
-          <w:b/>
-          <w:bCs/>
-          <w:color w:val="000000" w:themeColor="text1"/>
-          <w:sz w:val="24"/>
-          <w:szCs w:val="24"/>
-        </w:rPr>
-        <w:t>Maintenance Log:</w:t>
-      </w:r>
-      <w:r>
-        <w:rPr>
-          <w:color w:val="000000" w:themeColor="text1"/>
-          <w:sz w:val="24"/>
-          <w:szCs w:val="24"/>
-        </w:rPr>
-        <w:t xml:space="preserve"> This entity tracks the maintenance and repair history of each bike.</w:t>
-      </w:r>
-    </w:p>
-    <w:p>
-      <w:pPr>
-        <w:pStyle w:val="ListParagraph"/>
-        <w:numPr>
-          <w:ilvl w:val="0"/>
-          <w:numId w:val="14"/>
-        </w:numPr>
-        <w:jc w:val="both"/>
-        <w:rPr>
-          <w:sz w:val="24"/>
-          <w:szCs w:val="24"/>
-        </w:rPr>
-      </w:pPr>
-      <w:proofErr w:type="spellStart"/>
-      <w:r>
-        <w:rPr>
-          <w:b/>
-          <w:bCs/>
-          <w:color w:val="00B0F0"/>
-          <w:sz w:val="24"/>
-          <w:szCs w:val="24"/>
-        </w:rPr>
-        <w:t>LogID</w:t>
-      </w:r>
-      <w:proofErr w:type="spellEnd"/>
-      <w:r>
-        <w:rPr>
-          <w:b/>
-          <w:bCs/>
-          <w:sz w:val="24"/>
-          <w:szCs w:val="24"/>
-        </w:rPr>
-        <w:t xml:space="preserve"> (PK, INT)):</w:t>
-      </w:r>
-      <w:r>
-        <w:rPr>
-          <w:sz w:val="24"/>
-          <w:szCs w:val="24"/>
-        </w:rPr>
-        <w:t xml:space="preserve"> A unique identifier for each maintenance entry.</w:t>
-      </w:r>
-    </w:p>
-    <w:p>
-      <w:pPr>
-        <w:pStyle w:val="ListParagraph"/>
-        <w:numPr>
-          <w:ilvl w:val="0"/>
-          <w:numId w:val="14"/>
-        </w:numPr>
-        <w:jc w:val="both"/>
-        <w:rPr>
-          <w:color w:val="00B0F0"/>
-          <w:sz w:val="24"/>
-          <w:szCs w:val="24"/>
-        </w:rPr>
-      </w:pPr>
-      <w:proofErr w:type="spellStart"/>
-      <w:r>
-        <w:rPr>
-          <w:b/>
-          <w:bCs/>
-          <w:color w:val="00B0F0"/>
-          <w:sz w:val="24"/>
-          <w:szCs w:val="24"/>
-        </w:rPr>
-        <w:t>BikeID</w:t>
-      </w:r>
-      <w:proofErr w:type="spellEnd"/>
-      <w:r>
-        <w:rPr>
-          <w:b/>
-          <w:bCs/>
-          <w:sz w:val="24"/>
-          <w:szCs w:val="24"/>
-        </w:rPr>
-        <w:t xml:space="preserve"> (FK, INT):</w:t>
-      </w:r>
-      <w:r>
-        <w:rPr>
-          <w:sz w:val="24"/>
-          <w:szCs w:val="24"/>
-        </w:rPr>
-        <w:t xml:space="preserve"> The bike that was serviced.</w:t>
-      </w:r>
-    </w:p>
-    <w:p>
-      <w:pPr>
-        <w:pStyle w:val="ListParagraph"/>
-        <w:numPr>
-          <w:ilvl w:val="0"/>
-          <w:numId w:val="14"/>
-        </w:numPr>
-        <w:jc w:val="both"/>
-        <w:rPr>
-          <w:color w:val="00B0F0"/>
-          <w:sz w:val="24"/>
-          <w:szCs w:val="24"/>
-        </w:rPr>
-      </w:pPr>
-      <w:proofErr w:type="spellStart"/>
-      <w:r>
-        <w:rPr>
-          <w:b/>
-          <w:bCs/>
-          <w:color w:val="00B0F0"/>
-          <w:sz w:val="24"/>
-          <w:szCs w:val="24"/>
-        </w:rPr>
-        <w:t>MaintenanceDate</w:t>
-      </w:r>
-      <w:proofErr w:type="spellEnd"/>
-      <w:r>
-        <w:rPr>
-          <w:b/>
-          <w:bCs/>
-          <w:color w:val="00B0F0"/>
-          <w:sz w:val="24"/>
-          <w:szCs w:val="24"/>
-        </w:rPr>
-        <w:t xml:space="preserve"> </w:t>
-      </w:r>
-      <w:r>
-        <w:rPr>
-          <w:b/>
-          <w:bCs/>
-          <w:sz w:val="24"/>
-          <w:szCs w:val="24"/>
-        </w:rPr>
-        <w:t>(</w:t>
-      </w:r>
-      <w:r>
-        <w:rPr>
-          <w:b/>
-          <w:bCs/>
-          <w:sz w:val="24"/>
-          <w:szCs w:val="24"/>
-        </w:rPr>
-        <w:t>DATETIME</w:t>
-      </w:r>
-      <w:r>
-        <w:rPr>
-          <w:b/>
-          <w:bCs/>
-          <w:sz w:val="24"/>
-          <w:szCs w:val="24"/>
-        </w:rPr>
-        <w:t>):</w:t>
-      </w:r>
-      <w:r>
-        <w:rPr>
-          <w:b/>
-          <w:bCs/>
-          <w:sz w:val="24"/>
-          <w:szCs w:val="24"/>
-        </w:rPr>
-        <w:t xml:space="preserve"> </w:t>
-      </w:r>
-      <w:r>
-        <w:rPr>
-          <w:sz w:val="24"/>
-          <w:szCs w:val="24"/>
-        </w:rPr>
-        <w:t>Th</w:t>
-      </w:r>
-      <w:r>
-        <w:rPr>
-          <w:sz w:val="24"/>
-          <w:szCs w:val="24"/>
-        </w:rPr>
-        <w:t>e date and time of the service.</w:t>
-      </w:r>
-    </w:p>
-    <w:p>
-      <w:pPr>
-        <w:pStyle w:val="ListParagraph"/>
-        <w:numPr>
-          <w:ilvl w:val="0"/>
-          <w:numId w:val="14"/>
-        </w:numPr>
-        <w:jc w:val="both"/>
-        <w:rPr>
-          <w:color w:val="00B0F0"/>
-          <w:sz w:val="24"/>
-          <w:szCs w:val="24"/>
-        </w:rPr>
-      </w:pPr>
-      <w:r>
-        <w:rPr>
-          <w:b/>
-          <w:bCs/>
-          <w:color w:val="00B0F0"/>
-          <w:sz w:val="24"/>
-          <w:szCs w:val="24"/>
-        </w:rPr>
-        <w:t xml:space="preserve">Description </w:t>
-      </w:r>
-      <w:r>
-        <w:rPr>
-          <w:b/>
-          <w:bCs/>
-          <w:sz w:val="24"/>
-          <w:szCs w:val="24"/>
-        </w:rPr>
-        <w:t>(TEXT):</w:t>
-      </w:r>
-      <w:r>
-        <w:rPr>
-          <w:sz w:val="24"/>
-          <w:szCs w:val="24"/>
-        </w:rPr>
-        <w:t xml:space="preserve"> </w:t>
-      </w:r>
-      <w:r>
-        <w:rPr>
-          <w:sz w:val="24"/>
-          <w:szCs w:val="24"/>
-        </w:rPr>
-        <w:t>A detailed description of the maintenance performed (e.g., “Replaced front tire,” “Brake adjustment”).</w:t>
-      </w:r>
-    </w:p>
-    <w:p>
-      <w:pPr>
-        <w:pStyle w:val="ListParagraph"/>
-        <w:numPr>
-          <w:ilvl w:val="0"/>
-          <w:numId w:val="14"/>
-        </w:numPr>
-        <w:jc w:val="both"/>
-        <w:rPr>
-          <w:color w:val="00B0F0"/>
-          <w:sz w:val="24"/>
-          <w:szCs w:val="24"/>
-        </w:rPr>
-      </w:pPr>
-      <w:r>
-        <w:rPr>
-          <w:b/>
-          <w:bCs/>
-          <w:color w:val="00B0F0"/>
-          <w:sz w:val="24"/>
-          <w:szCs w:val="24"/>
-        </w:rPr>
-        <w:t xml:space="preserve">Cost </w:t>
-      </w:r>
-      <w:r>
-        <w:rPr>
-          <w:b/>
-          <w:bCs/>
-          <w:sz w:val="24"/>
-          <w:szCs w:val="24"/>
-        </w:rPr>
-        <w:t>(DECIMAL (10, 2)):</w:t>
-      </w:r>
-      <w:r>
-        <w:rPr>
-          <w:sz w:val="24"/>
-          <w:szCs w:val="24"/>
-        </w:rPr>
-        <w:t xml:space="preserve"> The cost of the maintenance.</w:t>
-      </w:r>
-    </w:p>
-    <w:p>
-      <w:pPr>
-        <w:pStyle w:val="ListParagraph"/>
-        <w:numPr>
-          <w:ilvl w:val="0"/>
-          <w:numId w:val="14"/>
-        </w:numPr>
-        <w:jc w:val="both"/>
-        <w:rPr>
-          <w:sz w:val="24"/>
-          <w:szCs w:val="24"/>
-        </w:rPr>
-      </w:pPr>
-      <w:proofErr w:type="spellStart"/>
-      <w:r>
-        <w:rPr>
-          <w:b/>
-          <w:bCs/>
-          <w:color w:val="00B0F0"/>
-          <w:sz w:val="24"/>
-          <w:szCs w:val="24"/>
-        </w:rPr>
-        <w:t>StaffID</w:t>
-      </w:r>
-      <w:proofErr w:type="spellEnd"/>
-      <w:r>
-        <w:rPr>
-          <w:b/>
-          <w:bCs/>
-          <w:color w:val="00B0F0"/>
-          <w:sz w:val="24"/>
-          <w:szCs w:val="24"/>
-        </w:rPr>
-        <w:t xml:space="preserve"> </w:t>
-      </w:r>
-      <w:r>
-        <w:rPr>
-          <w:b/>
-          <w:bCs/>
-          <w:sz w:val="24"/>
-          <w:szCs w:val="24"/>
-        </w:rPr>
-        <w:t>(FK, INT):</w:t>
-      </w:r>
-      <w:r>
-        <w:rPr>
-          <w:sz w:val="24"/>
-          <w:szCs w:val="24"/>
-        </w:rPr>
-        <w:t xml:space="preserve"> The staff member who performed the maintenance.</w:t>
-      </w:r>
-    </w:p>
-    <w:p>
-      <w:pPr>
-        <w:jc w:val="both"/>
-        <w:rPr>
-          <w:b/>
-          <w:bCs/>
-          <w:color w:val="000000" w:themeColor="text1"/>
-          <w:sz w:val="28"/>
-          <w:szCs w:val="28"/>
-        </w:rPr>
-      </w:pPr>
-    </w:p>
-    <w:p>
-      <w:pPr>
-        <w:jc w:val="both"/>
-        <w:rPr>
-          <w:b/>
-          <w:bCs/>
-          <w:color w:val="C45911" w:themeColor="accent2" w:themeShade="BF"/>
-          <w:sz w:val="28"/>
-          <w:szCs w:val="28"/>
-        </w:rPr>
-      </w:pPr>
-    </w:p>
-    <w:p>
-      <w:pPr>
-        <w:jc w:val="both"/>
-        <w:rPr>
-          <w:b/>
-          <w:bCs/>
-          <w:color w:val="C45911" w:themeColor="accent2" w:themeShade="BF"/>
-          <w:sz w:val="28"/>
-          <w:szCs w:val="28"/>
-        </w:rPr>
-      </w:pPr>
-    </w:p>
-    <w:p>
-      <w:pPr>
-        <w:jc w:val="both"/>
-        <w:rPr>
-          <w:b/>
-          <w:bCs/>
-          <w:color w:val="C45911" w:themeColor="accent2" w:themeShade="BF"/>
-          <w:sz w:val="28"/>
-          <w:szCs w:val="28"/>
-        </w:rPr>
-      </w:pPr>
-    </w:p>
-    <w:p>
-      <w:pPr>
-        <w:jc w:val="both"/>
-        <w:rPr>
-          <w:b/>
-          <w:bCs/>
-          <w:color w:val="C45911" w:themeColor="accent2" w:themeShade="BF"/>
           <w:sz w:val="28"/>
           <w:szCs w:val="28"/>
         </w:rPr>
